--- a/somenotes.docx
+++ b/somenotes.docx
@@ -1142,6 +1142,22 @@
       </w:pPr>
       <w:r>
         <w:rPr>
+          <w:rFonts w:hint="default"/>
+        </w:rPr>
+        <w:t>N+1 query 问题，除了常见的循环中query，还有一点要注意的是用到serializer时，因为会有对于model的映射，也是有可能出现n+1的要注意下。</w:t>
+      </w:r>
+    </w:p>
+    <w:p>
+      <w:pPr>
+        <w:pStyle w:val="5"/>
+        <w:numPr>
+          <w:ilvl w:val="0"/>
+          <w:numId w:val="7"/>
+        </w:numPr>
+        <w:ind w:firstLineChars="0"/>
+      </w:pPr>
+      <w:r>
+        <w:rPr>
           <w:rFonts w:hint="eastAsia"/>
         </w:rPr>
         <w:t>403错误：forbidden，403突然增多很可能是有黑客、恶意用户</w:t>
@@ -1190,6 +1206,51 @@
           <w:rFonts w:hint="eastAsia"/>
         </w:rPr>
         <w:t>_set来做。</w:t>
+      </w:r>
+    </w:p>
+    <w:p>
+      <w:pPr>
+        <w:pStyle w:val="5"/>
+        <w:numPr>
+          <w:ilvl w:val="0"/>
+          <w:numId w:val="7"/>
+        </w:numPr>
+        <w:ind w:firstLineChars="0"/>
+      </w:pPr>
+      <w:r>
+        <w:rPr>
+          <w:rFonts w:hint="default"/>
+        </w:rPr>
+        <w:t>django的通知-监听机制：在各处代码中有listener注册到signal中，当某件事发生时，signal向各个listener发信号send，各个listener接收到信号后进行处理。但是这种机制上实践并不好，因为</w:t>
+      </w:r>
+      <w:r>
+        <w:rPr>
+          <w:rFonts w:hint="default"/>
+          <w:color w:val="FF0000"/>
+        </w:rPr>
+        <w:t>listener的代码分布在各个地方，对于修改代码/维护有很大成本</w:t>
+      </w:r>
+      <w:r>
+        <w:rPr>
+          <w:rFonts w:hint="default"/>
+        </w:rPr>
+        <w:t>。</w:t>
+      </w:r>
+    </w:p>
+    <w:p>
+      <w:pPr>
+        <w:pStyle w:val="5"/>
+        <w:numPr>
+          <w:ilvl w:val="0"/>
+          <w:numId w:val="7"/>
+        </w:numPr>
+        <w:ind w:firstLineChars="0"/>
+      </w:pPr>
+      <w:r>
+        <w:rPr>
+          <w:rFonts w:hint="default"/>
+        </w:rPr>
+        <w:t>django中查看sql query，可以对queryset.query来查看，比如xxx.objects.filter().query</w:t>
       </w:r>
     </w:p>
     <w:p>
@@ -1784,12 +1845,93 @@
         </w:rPr>
         <w:t>虽然他们是一对一的可以存一个表单，但是不合适，因为profile是经常会被用户改动的，若存在同一个表单，一旦改动，那么一些仅涉及user的功能（比如登录）也需要因为user被改动了而造成登录失效，和cache miss，从而要重新登录以及reload到cache，对于性能不好。</w:t>
       </w:r>
+    </w:p>
+    <w:p>
+      <w:pPr>
+        <w:numPr>
+          <w:ilvl w:val="0"/>
+          <w:numId w:val="10"/>
+        </w:numPr>
+        <w:ind w:left="0" w:leftChars="0" w:firstLine="0" w:firstLineChars="0"/>
+        <w:rPr>
+          <w:rFonts w:hint="default"/>
+          <w:lang w:eastAsia="zh-CN"/>
+        </w:rPr>
+      </w:pPr>
+      <w:r>
+        <w:rPr>
+          <w:rFonts w:hint="default"/>
+          <w:lang w:eastAsia="zh-CN"/>
+        </w:rPr>
+        <w:t>cache aside vs cache through:</w:t>
+      </w:r>
+    </w:p>
+    <w:p>
+      <w:pPr>
+        <w:numPr>
+          <w:ilvl w:val="1"/>
+          <w:numId w:val="10"/>
+        </w:numPr>
+        <w:ind w:left="840" w:leftChars="0" w:hanging="420" w:firstLineChars="0"/>
+        <w:rPr>
+          <w:rFonts w:hint="default"/>
+          <w:lang w:eastAsia="zh-CN"/>
+        </w:rPr>
+      </w:pPr>
+      <w:r>
+        <w:rPr>
+          <w:rFonts w:hint="default"/>
+          <w:lang w:eastAsia="zh-CN"/>
+        </w:rPr>
+        <w:t>cache aside 旁路缓存，cache与db是分开的，web端与他们分别交互，偶尔在cache和db会存在数据不一致，需要cache设置timeout来刷新cache来进行一致性化，cache更新使用delete来操作，这种架构最简单最广泛应用。</w:t>
+      </w:r>
+    </w:p>
+    <w:p>
+      <w:pPr>
+        <w:numPr>
+          <w:ilvl w:val="1"/>
+          <w:numId w:val="10"/>
+        </w:numPr>
+        <w:ind w:left="840" w:leftChars="0" w:hanging="420" w:firstLineChars="0"/>
+        <w:rPr>
+          <w:rFonts w:hint="default"/>
+          <w:lang w:eastAsia="zh-CN"/>
+        </w:rPr>
+      </w:pPr>
+      <w:r>
+        <w:rPr>
+          <w:rFonts w:hint="default"/>
+          <w:lang w:eastAsia="zh-CN"/>
+        </w:rPr>
+        <w:t>cache through 穿透式缓存，cache与db在一起，他俩相当于被包在一起了，web与包在一起的进行交互，这种结构可以避免数据不一致，目前redis实现这种架构。</w:t>
+      </w:r>
+    </w:p>
+    <w:p>
+      <w:pPr>
+        <w:numPr>
+          <w:ilvl w:val="0"/>
+          <w:numId w:val="10"/>
+        </w:numPr>
+        <w:ind w:left="0" w:leftChars="0" w:firstLine="0" w:firstLineChars="0"/>
+        <w:rPr>
+          <w:rFonts w:hint="default"/>
+          <w:lang w:eastAsia="zh-CN"/>
+        </w:rPr>
+      </w:pPr>
+      <w:r>
+        <w:rPr>
+          <w:rFonts w:hint="default"/>
+          <w:lang w:eastAsia="zh-CN"/>
+        </w:rPr>
+        <w:t>扩展阅读：scaling memcached at facebook</w:t>
+      </w:r>
       <w:bookmarkStart w:id="0" w:name="_GoBack"/>
       <w:bookmarkEnd w:id="0"/>
     </w:p>
     <w:p>
       <w:pPr>
         <w:numPr>
+          <w:ilvl w:val="0"/>
           <w:numId w:val="0"/>
         </w:numPr>
         <w:rPr>
@@ -1910,6 +2052,7 @@
       <w:pPr>
         <w:pStyle w:val="5"/>
         <w:numPr>
+          <w:ilvl w:val="0"/>
           <w:numId w:val="0"/>
         </w:numPr>
         <w:ind w:leftChars="0"/>
@@ -3088,7 +3231,7 @@
     <w:lsdException w:qFormat="1" w:unhideWhenUsed="0" w:uiPriority="10" w:semiHidden="0" w:name="Title"/>
     <w:lsdException w:uiPriority="99" w:name="Closing"/>
     <w:lsdException w:uiPriority="99" w:name="Signature"/>
-    <w:lsdException w:uiPriority="1" w:name="Default Paragraph Font"/>
+    <w:lsdException w:qFormat="1" w:uiPriority="1" w:name="Default Paragraph Font"/>
     <w:lsdException w:uiPriority="99" w:name="Body Text"/>
     <w:lsdException w:uiPriority="99" w:name="Body Text Indent"/>
     <w:lsdException w:uiPriority="99" w:name="List Continue"/>
@@ -3108,7 +3251,7 @@
     <w:lsdException w:uiPriority="99" w:name="Body Text Indent 2"/>
     <w:lsdException w:uiPriority="99" w:name="Body Text Indent 3"/>
     <w:lsdException w:uiPriority="99" w:name="Block Text"/>
-    <w:lsdException w:uiPriority="99" w:name="Hyperlink"/>
+    <w:lsdException w:qFormat="1" w:uiPriority="99" w:name="Hyperlink"/>
     <w:lsdException w:uiPriority="99" w:name="FollowedHyperlink"/>
     <w:lsdException w:qFormat="1" w:unhideWhenUsed="0" w:uiPriority="22" w:semiHidden="0" w:name="Strong"/>
     <w:lsdException w:qFormat="1" w:unhideWhenUsed="0" w:uiPriority="20" w:semiHidden="0" w:name="Emphasis"/>
@@ -3126,7 +3269,7 @@
     <w:lsdException w:uiPriority="99" w:name="HTML Sample"/>
     <w:lsdException w:uiPriority="99" w:name="HTML Typewriter"/>
     <w:lsdException w:uiPriority="99" w:name="HTML Variable"/>
-    <w:lsdException w:uiPriority="99" w:name="Normal Table"/>
+    <w:lsdException w:qFormat="1" w:uiPriority="99" w:name="Normal Table"/>
     <w:lsdException w:uiPriority="99" w:name="annotation subject"/>
     <w:lsdException w:uiPriority="99" w:name="Table Simple 1"/>
     <w:lsdException w:uiPriority="99" w:name="Table Simple 2"/>
@@ -3289,16 +3432,18 @@
       <w:lang w:val="en-US" w:eastAsia="zh-CN" w:bidi="ar-SA"/>
     </w:rPr>
   </w:style>
-  <w:style w:type="character" w:default="1" w:styleId="3">
+  <w:style w:type="character" w:default="1" w:styleId="2">
     <w:name w:val="Default Paragraph Font"/>
     <w:semiHidden/>
     <w:unhideWhenUsed/>
+    <w:qFormat/>
     <w:uiPriority w:val="1"/>
   </w:style>
-  <w:style w:type="table" w:default="1" w:styleId="2">
+  <w:style w:type="table" w:default="1" w:styleId="3">
     <w:name w:val="Normal Table"/>
     <w:semiHidden/>
     <w:unhideWhenUsed/>
+    <w:qFormat/>
     <w:uiPriority w:val="99"/>
     <w:tblPr>
       <w:tblCellMar>
@@ -3311,9 +3456,10 @@
   </w:style>
   <w:style w:type="character" w:styleId="4">
     <w:name w:val="Hyperlink"/>
-    <w:basedOn w:val="3"/>
+    <w:basedOn w:val="2"/>
     <w:semiHidden/>
     <w:unhideWhenUsed/>
+    <w:qFormat/>
     <w:uiPriority w:val="99"/>
     <w:rPr>
       <w:color w:val="0000FF"/>
@@ -3585,14 +3731,4 @@
   </a:themeElements>
   <a:objectDefaults/>
 </a:theme>
-</file>
-
-<file path=customXml/item1.xml><?xml version="1.0" encoding="utf-8"?>
-<b:Sources xmlns:b="http://schemas.openxmlformats.org/officeDocument/2006/bibliography" xmlns="http://schemas.openxmlformats.org/officeDocument/2006/bibliography" SelectedStyle="\APASixthEditionOfficeOnline.xsl" StyleName="APA" Version="6"/>
-</file>
-
-<file path=customXml/itemProps1.xml><?xml version="1.0" encoding="utf-8"?>
-<ds:datastoreItem xmlns:ds="http://schemas.openxmlformats.org/officeDocument/2006/customXml" ds:itemID="{919486D8-1541-4D94-883A-BBB95220ECAD}">
-  <ds:schemaRefs/>
-</ds:datastoreItem>
 </file>
--- a/somenotes.docx
+++ b/somenotes.docx
@@ -568,7 +568,21 @@
         <w:t>v存的是数据的地址，要想访问数据，需要再去这个地址上去查找，这样需要查找两</w:t>
       </w:r>
       <w:r>
-        <w:t>次。（myisam表）</w:t>
+        <w:t>次。（myisam表</w:t>
+      </w:r>
+      <w:r>
+        <w:t>，</w:t>
+      </w:r>
+      <w:r>
+        <w:rPr>
+          <w:rFonts w:hint="default"/>
+        </w:rPr>
+        <w:t>不支持事务操作</w:t>
+      </w:r>
+      <w:bookmarkStart w:id="0" w:name="_GoBack"/>
+      <w:bookmarkEnd w:id="0"/>
+      <w:r>
+        <w:t>）</w:t>
       </w:r>
     </w:p>
     <w:p>
@@ -1925,8 +1939,6 @@
         </w:rPr>
         <w:t>扩展阅读：scaling memcached at facebook</w:t>
       </w:r>
-      <w:bookmarkStart w:id="0" w:name="_GoBack"/>
-      <w:bookmarkEnd w:id="0"/>
     </w:p>
     <w:p>
       <w:pPr>

--- a/somenotes.docx
+++ b/somenotes.docx
@@ -579,1110 +579,1337 @@
         </w:rPr>
         <w:t>不支持事务操作</w:t>
       </w:r>
+      <w:r>
+        <w:t>）</w:t>
+      </w:r>
+    </w:p>
+    <w:p>
+      <w:pPr>
+        <w:pStyle w:val="5"/>
+        <w:numPr>
+          <w:ilvl w:val="0"/>
+          <w:numId w:val="5"/>
+        </w:numPr>
+        <w:ind w:firstLineChars="0"/>
+      </w:pPr>
+      <w:r>
+        <w:t>I</w:t>
+      </w:r>
+      <w:r>
+        <w:rPr>
+          <w:rFonts w:hint="eastAsia"/>
+        </w:rPr>
+        <w:t>nnodb表</w:t>
+      </w:r>
+      <w:r>
+        <w:rPr>
+          <w:rFonts w:hint="eastAsia"/>
+          <w:color w:val="FF0000"/>
+        </w:rPr>
+        <w:t>必有主键，且推荐是整形自增</w:t>
+      </w:r>
+      <w:r>
+        <w:rPr>
+          <w:rFonts w:hint="eastAsia"/>
+        </w:rPr>
+        <w:t>的，若建表时没有声明或者不存在这种唯一标识主键，innodb会自己创建一栏作为主键，作为聚集索引的k。</w:t>
+      </w:r>
+    </w:p>
+    <w:p>
+      <w:pPr>
+        <w:pStyle w:val="5"/>
+        <w:numPr>
+          <w:ilvl w:val="0"/>
+          <w:numId w:val="5"/>
+        </w:numPr>
+        <w:ind w:firstLineChars="0"/>
+      </w:pPr>
+      <w:r>
+        <w:t>Innodb表若设置了uuid作为主键，这样比整型存储更多，做比较时更耗时。</w:t>
+      </w:r>
+    </w:p>
+    <w:p>
+      <w:pPr>
+        <w:pStyle w:val="5"/>
+        <w:numPr>
+          <w:ilvl w:val="0"/>
+          <w:numId w:val="5"/>
+        </w:numPr>
+        <w:ind w:firstLineChars="0"/>
+      </w:pPr>
+      <w:r>
+        <w:rPr>
+          <w:color w:val="FF0000"/>
+        </w:rPr>
+        <w:t>自增是因为叶子结点按照索引值顺序链起来，用于范围查找</w:t>
+      </w:r>
+      <w:r>
+        <w:t>，</w:t>
+      </w:r>
+      <w:r>
+        <w:rPr>
+          <w:color w:val="FF0000"/>
+        </w:rPr>
+        <w:t>uuid不是自增的维护困难，每次都要插入到节点中，因为每个节点大小是固定的（模式</w:t>
+      </w:r>
+      <w:r>
+        <w:rPr>
+          <w:rFonts w:hint="eastAsia"/>
+          <w:color w:val="FF0000"/>
+        </w:rPr>
+        <w:t>16kb</w:t>
+      </w:r>
+      <w:r>
+        <w:rPr>
+          <w:color w:val="FF0000"/>
+        </w:rPr>
+        <w:t>），需要破坏后面的每一个叶子节点做分裂，性能很差</w:t>
+      </w:r>
+      <w:r>
+        <w:t>。</w:t>
+      </w:r>
+    </w:p>
+    <w:p>
+      <w:pPr>
+        <w:pStyle w:val="5"/>
+        <w:numPr>
+          <w:ilvl w:val="0"/>
+          <w:numId w:val="5"/>
+        </w:numPr>
+        <w:ind w:firstLineChars="0"/>
+      </w:pPr>
+      <w:r>
+        <w:rPr>
+          <w:color w:val="FF0000"/>
+        </w:rPr>
+        <w:t>非主键索（也叫二级索引）引叶节点v存主键，查到主键后再去主键索引二次查找（也叫回表查询）</w:t>
+      </w:r>
+    </w:p>
+    <w:p>
+      <w:pPr>
+        <w:pStyle w:val="5"/>
+        <w:numPr>
+          <w:ilvl w:val="0"/>
+          <w:numId w:val="4"/>
+        </w:numPr>
+        <w:ind w:firstLineChars="0"/>
+      </w:pPr>
+      <w:r>
+        <w:t>联合索引：</w:t>
+      </w:r>
+      <w:r>
+        <w:rPr>
+          <w:color w:val="FF0000"/>
+        </w:rPr>
+        <w:t>最左前缀</w:t>
+      </w:r>
+      <w:r>
+        <w:t>，（</w:t>
+      </w:r>
+      <w:r>
+        <w:rPr>
+          <w:rFonts w:hint="eastAsia"/>
+        </w:rPr>
+        <w:t>a,b,c</w:t>
+      </w:r>
+      <w:r>
+        <w:t>）索引，以a排序a相同的以b排序。。。，</w:t>
+      </w:r>
+      <w:r>
+        <w:rPr>
+          <w:rFonts w:hint="eastAsia"/>
+        </w:rPr>
+        <w:t>a=1可以用索引（因为a有序）,</w:t>
+      </w:r>
+      <w:r>
+        <w:rPr>
+          <w:rFonts w:hint="eastAsia"/>
+          <w:color w:val="FF0000"/>
+        </w:rPr>
+        <w:t>b=1无法用索引（索引失效，因为b不是有序的</w:t>
+      </w:r>
+      <w:r>
+        <w:rPr>
+          <w:rFonts w:hint="eastAsia"/>
+        </w:rPr>
+        <w:t>）</w:t>
+      </w:r>
+    </w:p>
+    <w:p>
+      <w:pPr>
+        <w:pStyle w:val="5"/>
+        <w:numPr>
+          <w:ilvl w:val="0"/>
+          <w:numId w:val="4"/>
+        </w:numPr>
+        <w:ind w:firstLineChars="0"/>
+      </w:pPr>
+      <w:r>
+        <w:rPr>
+          <w:rFonts w:hint="eastAsia"/>
+        </w:rPr>
+        <w:t>索引失效：</w:t>
+      </w:r>
+    </w:p>
+    <w:p>
+      <w:pPr>
+        <w:pStyle w:val="5"/>
+        <w:numPr>
+          <w:ilvl w:val="1"/>
+          <w:numId w:val="4"/>
+        </w:numPr>
+        <w:ind w:firstLineChars="0"/>
+      </w:pPr>
+      <w:r>
+        <w:t>联合索引违反最左前缀法则（如上）</w:t>
+      </w:r>
+    </w:p>
+    <w:p>
+      <w:pPr>
+        <w:pStyle w:val="5"/>
+        <w:numPr>
+          <w:ilvl w:val="1"/>
+          <w:numId w:val="4"/>
+        </w:numPr>
+        <w:ind w:firstLineChars="0"/>
+      </w:pPr>
+      <w:r>
+        <w:t>Like xxx%可以用索引，</w:t>
+      </w:r>
+      <w:r>
+        <w:rPr>
+          <w:rFonts w:hint="eastAsia"/>
+        </w:rPr>
+        <w:t>%xxx不能用索引 （与最左前缀有点相似）</w:t>
+      </w:r>
+    </w:p>
+    <w:p>
+      <w:pPr>
+        <w:pStyle w:val="5"/>
+        <w:numPr>
+          <w:ilvl w:val="1"/>
+          <w:numId w:val="4"/>
+        </w:numPr>
+        <w:ind w:firstLineChars="0"/>
+      </w:pPr>
+      <w:r>
+        <w:t>对索引列函数运算无法用索引</w:t>
+      </w:r>
+    </w:p>
+    <w:p>
+      <w:pPr>
+        <w:pStyle w:val="5"/>
+        <w:numPr>
+          <w:ilvl w:val="1"/>
+          <w:numId w:val="4"/>
+        </w:numPr>
+        <w:ind w:firstLineChars="0"/>
+      </w:pPr>
+      <w:r>
+        <w:t>表数据量比较小，可能不会走索引，而直接走全表扫描</w:t>
+      </w:r>
+    </w:p>
+    <w:p>
+      <w:pPr>
+        <w:pStyle w:val="5"/>
+        <w:numPr>
+          <w:ilvl w:val="1"/>
+          <w:numId w:val="4"/>
+        </w:numPr>
+        <w:ind w:firstLineChars="0"/>
+      </w:pPr>
+      <w:r>
+        <w:t>In会用索引，not in不会用索引</w:t>
+      </w:r>
+    </w:p>
+    <w:p>
+      <w:pPr>
+        <w:pStyle w:val="5"/>
+        <w:numPr>
+          <w:ilvl w:val="1"/>
+          <w:numId w:val="4"/>
+        </w:numPr>
+        <w:ind w:firstLineChars="0"/>
+      </w:pPr>
+      <w:r>
+        <w:t>。。。。等等，比如能用二级索引就用二级，而不用一级（比如查询主键，</w:t>
+      </w:r>
+      <w:r>
+        <w:rPr>
+          <w:rFonts w:hint="eastAsia"/>
+        </w:rPr>
+        <w:t xml:space="preserve"> 二级索引叶节点就记录了主键值了，可以不回表直接返回数据，二级叶节点存储的数据更少，更方便查询</w:t>
+      </w:r>
+      <w:r>
+        <w:t>）</w:t>
+      </w:r>
+    </w:p>
+    <w:p/>
+    <w:p/>
+    <w:p>
+      <w:r>
+        <w:rPr>
+          <w:rFonts w:hint="eastAsia"/>
+        </w:rPr>
+        <w:t>MYSQL工程生产环境中的注意点:</w:t>
+      </w:r>
+    </w:p>
+    <w:p>
+      <w:pPr>
+        <w:pStyle w:val="5"/>
+        <w:numPr>
+          <w:ilvl w:val="0"/>
+          <w:numId w:val="6"/>
+        </w:numPr>
+        <w:ind w:firstLineChars="0"/>
+      </w:pPr>
+      <w:r>
+        <w:rPr>
+          <w:rFonts w:hint="eastAsia"/>
+        </w:rPr>
+        <w:t>在实时相应的环境中，JOIN很少用，因为更耗时，O(n方)复杂度，（两个表的笛卡尔乘积），离线环境可以用。</w:t>
+      </w:r>
+    </w:p>
+    <w:p>
+      <w:pPr>
+        <w:pStyle w:val="5"/>
+        <w:numPr>
+          <w:ilvl w:val="0"/>
+          <w:numId w:val="6"/>
+        </w:numPr>
+        <w:ind w:firstLineChars="0"/>
+      </w:pPr>
+      <w:r>
+        <w:t>不要用cascade级联，因为delete很容易造成多米多效应导致很多数据被删除</w:t>
+      </w:r>
+    </w:p>
+    <w:p>
+      <w:pPr>
+        <w:pStyle w:val="5"/>
+        <w:numPr>
+          <w:ilvl w:val="0"/>
+          <w:numId w:val="6"/>
+        </w:numPr>
+        <w:ind w:firstLineChars="0"/>
+      </w:pPr>
+      <w:r>
+        <w:t>DROP ForeignKey constraint，不用外键的约束</w:t>
+      </w:r>
+    </w:p>
+    <w:p>
+      <w:pPr>
+        <w:pStyle w:val="5"/>
+        <w:numPr>
+          <w:ilvl w:val="1"/>
+          <w:numId w:val="6"/>
+        </w:numPr>
+        <w:ind w:firstLineChars="0"/>
+      </w:pPr>
+      <w:r>
+        <w:t>上面级联删除的问题</w:t>
+      </w:r>
+    </w:p>
+    <w:p>
+      <w:pPr>
+        <w:pStyle w:val="5"/>
+        <w:numPr>
+          <w:ilvl w:val="1"/>
+          <w:numId w:val="6"/>
+        </w:numPr>
+        <w:ind w:firstLineChars="0"/>
+      </w:pPr>
+      <w:r>
+        <w:rPr>
+          <w:rFonts w:hint="eastAsia"/>
+        </w:rPr>
+        <w:t>每次update表都要去查外键关联的表，更加耗时，而且</w:t>
+      </w:r>
+      <w:r>
+        <w:rPr>
+          <w:color w:val="FF0000"/>
+        </w:rPr>
+        <w:t>数据库性能开销更大，容易成为瓶颈</w:t>
+      </w:r>
+    </w:p>
+    <w:p>
+      <w:pPr>
+        <w:pStyle w:val="5"/>
+        <w:numPr>
+          <w:ilvl w:val="1"/>
+          <w:numId w:val="6"/>
+        </w:numPr>
+        <w:ind w:firstLineChars="0"/>
+        <w:rPr>
+          <w:color w:val="FF0000"/>
+        </w:rPr>
+      </w:pPr>
+      <w:r>
+        <w:rPr>
+          <w:rFonts w:hint="eastAsia"/>
+          <w:color w:val="FF0000"/>
+        </w:rPr>
+        <w:t>多并发时会加锁，很容易导致死锁</w:t>
+      </w:r>
+    </w:p>
+    <w:p>
+      <w:pPr>
+        <w:pStyle w:val="5"/>
+        <w:numPr>
+          <w:ilvl w:val="1"/>
+          <w:numId w:val="6"/>
+        </w:numPr>
+        <w:ind w:firstLineChars="0"/>
+        <w:rPr>
+          <w:color w:val="FF0000"/>
+        </w:rPr>
+      </w:pPr>
+      <w:r>
+        <w:rPr>
+          <w:rFonts w:hint="eastAsia"/>
+          <w:color w:val="FF0000"/>
+        </w:rPr>
+        <w:t>扩展性问题，数据迁移更麻烦。分库分表更麻烦</w:t>
+      </w:r>
+    </w:p>
+    <w:p>
+      <w:pPr>
+        <w:pStyle w:val="5"/>
+        <w:numPr>
+          <w:ilvl w:val="1"/>
+          <w:numId w:val="6"/>
+        </w:numPr>
+        <w:ind w:firstLineChars="0"/>
+      </w:pPr>
+      <w:r>
+        <w:rPr>
+          <w:rFonts w:hint="eastAsia"/>
+        </w:rPr>
+        <w:t>代码中一个数据实体a的外键往往是一个model类的实体b，我们想得到b.id然而却通过a</w:t>
+      </w:r>
+      <w:r>
+        <w:t>.b访问时很容易造成N+1query再次去查询，造成性能问题</w:t>
+      </w:r>
+    </w:p>
+    <w:p>
+      <w:pPr>
+        <w:pStyle w:val="5"/>
+        <w:numPr>
+          <w:ilvl w:val="0"/>
+          <w:numId w:val="6"/>
+        </w:numPr>
+        <w:ind w:firstLineChars="0"/>
+      </w:pPr>
+      <w:r>
+        <w:t>U</w:t>
+      </w:r>
+      <w:r>
+        <w:rPr>
+          <w:rFonts w:hint="eastAsia"/>
+        </w:rPr>
+        <w:t>nique_together，django对数据库的唯一性约束，比如对于用户的一些连续点击post的处理（接口幂等性问题），这是在数据库层面进行的，我们</w:t>
+      </w:r>
+      <w:r>
+        <w:rPr>
+          <w:rFonts w:hint="eastAsia"/>
+          <w:color w:val="FF0000"/>
+        </w:rPr>
+        <w:t>很难在webapp代码中进行这种唯一性的检测，因为并发问题，很可能2个并发线程都通过了唯一性条件后再进行了一些创建，这样会破坏唯一性了，所以需要在数据库层面进行约束</w:t>
+      </w:r>
+      <w:r>
+        <w:rPr>
+          <w:rFonts w:hint="eastAsia"/>
+        </w:rPr>
+        <w:t>。</w:t>
+      </w:r>
+    </w:p>
+    <w:p>
+      <w:r>
+        <w:t>Django/web：</w:t>
+      </w:r>
+    </w:p>
+    <w:p>
+      <w:pPr>
+        <w:pStyle w:val="5"/>
+        <w:numPr>
+          <w:ilvl w:val="0"/>
+          <w:numId w:val="7"/>
+        </w:numPr>
+        <w:ind w:firstLineChars="0"/>
+      </w:pPr>
+      <w:r>
+        <w:rPr>
+          <w:rFonts w:hint="eastAsia"/>
+          <w:color w:val="FF0000"/>
+        </w:rPr>
+        <w:t>对于serializer，调用create前都需要调用is_valid（），在i</w:t>
+      </w:r>
+      <w:r>
+        <w:rPr>
+          <w:color w:val="FF0000"/>
+        </w:rPr>
+        <w:t>s</w:t>
+      </w:r>
+      <w:r>
+        <w:rPr>
+          <w:rFonts w:hint="eastAsia"/>
+          <w:color w:val="FF0000"/>
+        </w:rPr>
+        <w:t>_valid中会对data进行validate成validated_data</w:t>
+      </w:r>
+      <w:r>
+        <w:rPr>
+          <w:color w:val="FF0000"/>
+        </w:rPr>
+        <w:t>, 来作为后面create()的参数，当然我们也可以实现validation这个函数，在is_valid（）</w:t>
+      </w:r>
+      <w:r>
+        <w:rPr>
+          <w:rFonts w:hint="eastAsia"/>
+          <w:color w:val="FF0000"/>
+        </w:rPr>
+        <w:t>时也会顺带调用自己重写的validation</w:t>
+      </w:r>
+      <w:r>
+        <w:rPr>
+          <w:rFonts w:hint="eastAsia"/>
+        </w:rPr>
+        <w:t>。</w:t>
+      </w:r>
+    </w:p>
+    <w:p>
+      <w:pPr>
+        <w:pStyle w:val="5"/>
+        <w:numPr>
+          <w:ilvl w:val="0"/>
+          <w:numId w:val="7"/>
+        </w:numPr>
+        <w:ind w:firstLineChars="0"/>
+      </w:pPr>
+      <w:r>
+        <w:rPr>
+          <w:rFonts w:hint="eastAsia"/>
+        </w:rPr>
+        <w:t>可以在创建serializer实例时传入</w:t>
+      </w:r>
+      <w:r>
+        <w:rPr>
+          <w:rFonts w:hint="eastAsia"/>
+          <w:color w:val="FF0000"/>
+        </w:rPr>
+        <w:t>context</w:t>
+      </w:r>
+      <w:r>
+        <w:rPr>
+          <w:rFonts w:hint="eastAsia"/>
+        </w:rPr>
+        <w:t>=a这个参数， 以便在自己的serializer中重写的各个函数中使用a</w:t>
+      </w:r>
+    </w:p>
+    <w:p>
+      <w:pPr>
+        <w:pStyle w:val="5"/>
+        <w:numPr>
+          <w:ilvl w:val="0"/>
+          <w:numId w:val="7"/>
+        </w:numPr>
+        <w:ind w:firstLineChars="0"/>
+      </w:pPr>
+      <w:r>
+        <w:t>Restapi的方法名若想与具体url中不同，比如方法名为get_follower，url中为get-follower，可以在@action中添加url_path这个参数来设置。</w:t>
+      </w:r>
+      <w:r>
+        <w:rPr>
+          <w:rFonts w:hint="eastAsia"/>
+        </w:rPr>
+        <w:t xml:space="preserve"> </w:t>
+      </w:r>
+    </w:p>
+    <w:p>
+      <w:pPr>
+        <w:pStyle w:val="5"/>
+        <w:numPr>
+          <w:ilvl w:val="0"/>
+          <w:numId w:val="7"/>
+        </w:numPr>
+        <w:ind w:firstLineChars="0"/>
+      </w:pPr>
+      <w:r>
+        <w:rPr>
+          <w:color w:val="FF0000"/>
+        </w:rPr>
+        <w:t>N+1问题：有外键的表，若取到外键后，很容易去for循环中query查询具体值，会造成for循环中有n次query，即n+1问题，一般解决是使用预加载，查询时用 in的方式解决</w:t>
+      </w:r>
+      <w:r>
+        <w:t>。</w:t>
+      </w:r>
+    </w:p>
+    <w:p>
+      <w:pPr>
+        <w:pStyle w:val="5"/>
+        <w:numPr>
+          <w:ilvl w:val="0"/>
+          <w:numId w:val="7"/>
+        </w:numPr>
+        <w:ind w:firstLineChars="0"/>
+      </w:pPr>
+      <w:r>
+        <w:rPr>
+          <w:rFonts w:hint="default"/>
+        </w:rPr>
+        <w:t>N+1 query 问题，除了常见的循环中query，还有一点要注意的是用到serializer时，因为会有对于model的映射，也是有可能出现n+1的要注意下。</w:t>
+      </w:r>
+    </w:p>
+    <w:p>
+      <w:pPr>
+        <w:pStyle w:val="5"/>
+        <w:numPr>
+          <w:ilvl w:val="0"/>
+          <w:numId w:val="7"/>
+        </w:numPr>
+        <w:ind w:firstLineChars="0"/>
+      </w:pPr>
+      <w:r>
+        <w:rPr>
+          <w:rFonts w:hint="eastAsia"/>
+        </w:rPr>
+        <w:t>403错误：forbidden，403突然增多很可能是有黑客、恶意用户</w:t>
+      </w:r>
+    </w:p>
+    <w:p>
+      <w:pPr>
+        <w:pStyle w:val="5"/>
+        <w:numPr>
+          <w:ilvl w:val="0"/>
+          <w:numId w:val="7"/>
+        </w:numPr>
+        <w:ind w:firstLineChars="0"/>
+      </w:pPr>
+      <w:r>
+        <w:rPr>
+          <w:rFonts w:hint="eastAsia"/>
+          <w:color w:val="FF0000"/>
+        </w:rPr>
+        <w:t>400错误：bad</w:t>
+      </w:r>
+      <w:r>
+        <w:rPr>
+          <w:color w:val="FF0000"/>
+        </w:rPr>
+        <w:t xml:space="preserve"> request，400突然增多可能是接口变了，但是后面数据处理没有做相应改变，比如版本升级、api升级，但是没有兼容老版本的api，</w:t>
+      </w:r>
+      <w:r>
+        <w:t>导致老版本用户依然用旧接口数据类型访问，尤其是app的client端，经常有老版本的请求。</w:t>
+      </w:r>
+    </w:p>
+    <w:p>
+      <w:pPr>
+        <w:pStyle w:val="5"/>
+        <w:numPr>
+          <w:ilvl w:val="0"/>
+          <w:numId w:val="7"/>
+        </w:numPr>
+        <w:ind w:firstLineChars="0"/>
+      </w:pPr>
+      <w:r>
+        <w:t>外键中related_name值可用作主表对从表的反向查询，没有设置的话也可用小写的从表model名</w:t>
+      </w:r>
+      <w:r>
+        <w:rPr>
+          <w:rFonts w:hint="eastAsia"/>
+        </w:rPr>
+        <w:t>_set来做。</w:t>
+      </w:r>
+    </w:p>
+    <w:p>
+      <w:pPr>
+        <w:pStyle w:val="5"/>
+        <w:numPr>
+          <w:ilvl w:val="0"/>
+          <w:numId w:val="7"/>
+        </w:numPr>
+        <w:ind w:firstLineChars="0"/>
+      </w:pPr>
+      <w:r>
+        <w:rPr>
+          <w:rFonts w:hint="default"/>
+        </w:rPr>
+        <w:t>django的通知-监听机制：在各处代码中有listener注册到signal中，当某件事发生时，signal向各个listener发信号send，各个listener接收到信号后进行处理。但是这种机制上实践并不好，因为</w:t>
+      </w:r>
+      <w:r>
+        <w:rPr>
+          <w:rFonts w:hint="default"/>
+          <w:color w:val="FF0000"/>
+        </w:rPr>
+        <w:t>listener的代码分布在各个地方，对于修改代码/维护有很大成本</w:t>
+      </w:r>
+      <w:r>
+        <w:rPr>
+          <w:rFonts w:hint="default"/>
+        </w:rPr>
+        <w:t>。</w:t>
+      </w:r>
+    </w:p>
+    <w:p>
+      <w:pPr>
+        <w:pStyle w:val="5"/>
+        <w:numPr>
+          <w:ilvl w:val="0"/>
+          <w:numId w:val="7"/>
+        </w:numPr>
+        <w:ind w:firstLineChars="0"/>
+      </w:pPr>
+      <w:r>
+        <w:rPr>
+          <w:rFonts w:hint="default"/>
+        </w:rPr>
+        <w:t>django中查看sql query，可以对queryset.query来查看，比如xxx.objects.filter().query</w:t>
+      </w:r>
+    </w:p>
+    <w:p>
+      <w:r>
+        <w:t>Git：</w:t>
+      </w:r>
+    </w:p>
+    <w:p>
+      <w:pPr>
+        <w:pStyle w:val="5"/>
+        <w:numPr>
+          <w:ilvl w:val="0"/>
+          <w:numId w:val="8"/>
+        </w:numPr>
+        <w:ind w:firstLineChars="0"/>
+      </w:pPr>
+      <w:r>
+        <w:t>G</w:t>
+      </w:r>
+      <w:r>
+        <w:rPr>
+          <w:rFonts w:hint="eastAsia"/>
+        </w:rPr>
+        <w:t>it</w:t>
+      </w:r>
+      <w:r>
+        <w:t xml:space="preserve"> commit、push之后代码有问题，需要重新修改rollback到之前的commit</w:t>
+      </w:r>
+    </w:p>
+    <w:p>
+      <w:pPr>
+        <w:pStyle w:val="5"/>
+        <w:numPr>
+          <w:ilvl w:val="1"/>
+          <w:numId w:val="8"/>
+        </w:numPr>
+        <w:ind w:firstLineChars="0"/>
+      </w:pPr>
+      <w:r>
+        <w:t>Git log 取到之前的commit的标识串abcdf</w:t>
+      </w:r>
+    </w:p>
+    <w:p>
+      <w:pPr>
+        <w:pStyle w:val="5"/>
+        <w:numPr>
+          <w:ilvl w:val="1"/>
+          <w:numId w:val="8"/>
+        </w:numPr>
+        <w:ind w:firstLineChars="0"/>
+      </w:pPr>
+      <w:r>
+        <w:t>Git reset abcdf 撤回到上次改动前</w:t>
+      </w:r>
+    </w:p>
+    <w:p>
+      <w:pPr>
+        <w:pStyle w:val="5"/>
+        <w:numPr>
+          <w:ilvl w:val="1"/>
+          <w:numId w:val="8"/>
+        </w:numPr>
+        <w:ind w:firstLineChars="0"/>
+      </w:pPr>
+      <w:r>
+        <w:t>G</w:t>
+      </w:r>
+      <w:r>
+        <w:rPr>
+          <w:rFonts w:hint="eastAsia"/>
+        </w:rPr>
+        <w:t>it</w:t>
+      </w:r>
+      <w:r>
+        <w:t xml:space="preserve"> add. </w:t>
+      </w:r>
+    </w:p>
+    <w:p>
+      <w:pPr>
+        <w:pStyle w:val="5"/>
+        <w:numPr>
+          <w:ilvl w:val="1"/>
+          <w:numId w:val="8"/>
+        </w:numPr>
+        <w:ind w:firstLineChars="0"/>
+      </w:pPr>
+      <w:r>
+        <w:t>Git stash 这样把上次带动的先存起来以防万一的备用（git stash pop来取出备用）</w:t>
+      </w:r>
+    </w:p>
+    <w:p>
+      <w:pPr>
+        <w:pStyle w:val="5"/>
+        <w:numPr>
+          <w:ilvl w:val="1"/>
+          <w:numId w:val="8"/>
+        </w:numPr>
+        <w:ind w:firstLineChars="0"/>
+      </w:pPr>
+      <w:r>
+        <w:t>此时再次git log会发现之前的那次commit已经没有了</w:t>
+      </w:r>
+    </w:p>
+    <w:p>
+      <w:pPr>
+        <w:pStyle w:val="5"/>
+        <w:numPr>
+          <w:ilvl w:val="1"/>
+          <w:numId w:val="8"/>
+        </w:numPr>
+        <w:ind w:firstLineChars="0"/>
+      </w:pPr>
+      <w:r>
+        <w:t>Git push origin –f branchname，</w:t>
+      </w:r>
+      <w:r>
+        <w:rPr>
+          <w:rFonts w:hint="eastAsia"/>
+        </w:rPr>
+        <w:t xml:space="preserve"> 用本地branchname强制覆盖掉服务器对应的branch</w:t>
+      </w:r>
+    </w:p>
+    <w:p>
+      <w:pPr>
+        <w:pStyle w:val="5"/>
+        <w:numPr>
+          <w:ilvl w:val="0"/>
+          <w:numId w:val="8"/>
+        </w:numPr>
+        <w:ind w:firstLineChars="0"/>
+      </w:pPr>
+      <w:r>
+        <w:t>但是一般不这么rollback，因为多人协同情况下，别人pull下来会造成严重冲突，更好的方式还是重新提一个commit把之前的修改删除掉，继续增量更新而不是回滚。</w:t>
+      </w:r>
+    </w:p>
+    <w:p>
+      <w:pPr>
+        <w:pStyle w:val="5"/>
+        <w:numPr>
+          <w:ilvl w:val="1"/>
+          <w:numId w:val="8"/>
+        </w:numPr>
+        <w:ind w:firstLineChars="0"/>
+      </w:pPr>
+      <w:r>
+        <w:t>用git revert操作</w:t>
+      </w:r>
+    </w:p>
+    <w:p>
+      <w:pPr>
+        <w:pStyle w:val="5"/>
+        <w:numPr>
+          <w:ilvl w:val="1"/>
+          <w:numId w:val="8"/>
+        </w:numPr>
+        <w:ind w:firstLineChars="0"/>
+      </w:pPr>
+      <w:r>
+        <w:t>取到要撤销的commit标识符fjklmn</w:t>
+      </w:r>
+    </w:p>
+    <w:p>
+      <w:pPr>
+        <w:pStyle w:val="5"/>
+        <w:numPr>
+          <w:ilvl w:val="1"/>
+          <w:numId w:val="8"/>
+        </w:numPr>
+        <w:ind w:firstLineChars="0"/>
+      </w:pPr>
+      <w:r>
+        <w:t>Git revert fjklmn 算是对这个commit的反向commit</w:t>
+      </w:r>
+    </w:p>
+    <w:p>
+      <w:pPr>
+        <w:pStyle w:val="5"/>
+        <w:numPr>
+          <w:ilvl w:val="1"/>
+          <w:numId w:val="8"/>
+        </w:numPr>
+        <w:ind w:firstLineChars="0"/>
+      </w:pPr>
+      <w:r>
+        <w:t>Git push origin –u branch 继续做增量更新即可</w:t>
+      </w:r>
+    </w:p>
+    <w:p>
+      <w:pPr>
+        <w:pStyle w:val="5"/>
+        <w:numPr>
+          <w:ilvl w:val="0"/>
+          <w:numId w:val="8"/>
+        </w:numPr>
+        <w:ind w:firstLineChars="0"/>
+      </w:pPr>
+      <w:r>
+        <w:t>G</w:t>
+      </w:r>
+      <w:r>
+        <w:rPr>
+          <w:rFonts w:hint="eastAsia"/>
+        </w:rPr>
+        <w:t>it</w:t>
+      </w:r>
+      <w:r>
+        <w:t xml:space="preserve"> pull与git fetch区别：</w:t>
+      </w:r>
+    </w:p>
+    <w:p>
+      <w:pPr>
+        <w:pStyle w:val="5"/>
+        <w:numPr>
+          <w:ilvl w:val="1"/>
+          <w:numId w:val="8"/>
+        </w:numPr>
+        <w:ind w:firstLineChars="0"/>
+      </w:pPr>
+      <w:r>
+        <w:t>Git pull基本等于</w:t>
+      </w:r>
+      <w:r>
+        <w:rPr>
+          <w:rFonts w:hint="eastAsia"/>
+        </w:rPr>
+        <w:t xml:space="preserve"> git</w:t>
+      </w:r>
+      <w:r>
+        <w:t xml:space="preserve"> fetch + git merge</w:t>
+      </w:r>
+    </w:p>
+    <w:p>
+      <w:pPr>
+        <w:pStyle w:val="5"/>
+        <w:numPr>
+          <w:ilvl w:val="1"/>
+          <w:numId w:val="8"/>
+        </w:numPr>
+        <w:ind w:firstLineChars="0"/>
+      </w:pPr>
+      <w:r>
+        <w:t>Git pull更加暴力而且隐藏了一些merge信息，更好的用法还是git fetch后再去git merge，这样让我们对本地库的commit和远程库的commit有更清晰的认识</w:t>
+      </w:r>
+    </w:p>
+    <w:p>
+      <w:pPr>
+        <w:pStyle w:val="5"/>
+        <w:numPr>
+          <w:ilvl w:val="1"/>
+          <w:numId w:val="8"/>
+        </w:numPr>
+        <w:ind w:firstLineChars="0"/>
+      </w:pPr>
+      <w:r>
+        <w:t>比如本地的commitID=1，远程有commitID=1，后面又有人更新到了commitID=2,</w:t>
+      </w:r>
+    </w:p>
+    <w:p>
+      <w:pPr>
+        <w:pStyle w:val="5"/>
+        <w:numPr>
+          <w:ilvl w:val="1"/>
+          <w:numId w:val="8"/>
+        </w:numPr>
+        <w:ind w:firstLineChars="0"/>
+      </w:pPr>
+      <w:r>
+        <w:t>我们git fetch的话，本地会有commitID=1的版本和commitId=2的版本，共两个版本，我们再去git merge程新的commit，比如commitID更新成了</w:t>
+      </w:r>
+      <w:r>
+        <w:rPr>
+          <w:rFonts w:hint="eastAsia"/>
+        </w:rPr>
+        <w:t>3</w:t>
+      </w:r>
+    </w:p>
+    <w:p>
+      <w:pPr>
+        <w:pStyle w:val="5"/>
+        <w:numPr>
+          <w:ilvl w:val="1"/>
+          <w:numId w:val="8"/>
+        </w:numPr>
+        <w:ind w:firstLineChars="0"/>
+      </w:pPr>
+      <w:r>
+        <w:t>但是git pull的话会强制将本地的commitID=1的版本更新成commitID=2</w:t>
+      </w:r>
+    </w:p>
+    <w:p>
+      <w:pPr>
+        <w:pStyle w:val="5"/>
+        <w:numPr>
+          <w:ilvl w:val="1"/>
+          <w:numId w:val="8"/>
+        </w:numPr>
+        <w:ind w:firstLineChars="0"/>
+      </w:pPr>
+      <w:r>
+        <w:t>故从结果上来看git pull与</w:t>
+      </w:r>
+      <w:r>
+        <w:rPr>
+          <w:rFonts w:hint="eastAsia"/>
+        </w:rPr>
+        <w:t xml:space="preserve"> git</w:t>
+      </w:r>
+      <w:r>
+        <w:t xml:space="preserve"> fetch+git merge没有区别，但是从commitID来看两者还是有区别的</w:t>
+      </w:r>
+    </w:p>
+    <w:p>
+      <w:r>
+        <w:t>Python：</w:t>
+      </w:r>
+    </w:p>
+    <w:p>
+      <w:pPr>
+        <w:pStyle w:val="5"/>
+        <w:numPr>
+          <w:ilvl w:val="0"/>
+          <w:numId w:val="9"/>
+        </w:numPr>
+        <w:ind w:firstLineChars="0"/>
+      </w:pPr>
+      <w:r>
+        <w:t>D</w:t>
+      </w:r>
+      <w:r>
+        <w:rPr>
+          <w:rFonts w:hint="eastAsia"/>
+        </w:rPr>
+        <w:t>ecorator：@functools.wraps(</w:t>
+      </w:r>
+      <w:r>
+        <w:t>func</w:t>
+      </w:r>
+      <w:r>
+        <w:rPr>
+          <w:rFonts w:hint="eastAsia"/>
+        </w:rPr>
+        <w:t>)将被装饰的函数的一些属性比如__doc__(注释信息)</w:t>
+      </w:r>
+      <w:r>
+        <w:t>__name__(函数名</w:t>
+      </w:r>
+      <w:r>
+        <w:rPr>
+          <w:rFonts w:hint="eastAsia"/>
+        </w:rPr>
+        <w:t>)</w:t>
+      </w:r>
+      <w:r>
+        <w:t xml:space="preserve"> __annotation__(参数、返回值等) 替换成func的上述属性，经常用于装饰器函数内的inner()用来保存</w:t>
+      </w:r>
+      <w:r>
+        <w:rPr>
+          <w:rFonts w:hint="eastAsia"/>
+        </w:rPr>
+        <w:t>原函数的信息。</w:t>
+      </w:r>
+    </w:p>
+    <w:p>
+      <w:pPr>
+        <w:pStyle w:val="5"/>
+        <w:numPr>
+          <w:ilvl w:val="0"/>
+          <w:numId w:val="9"/>
+        </w:numPr>
+        <w:ind w:firstLineChars="0"/>
+      </w:pPr>
+      <w:r>
+        <w:t>Decorator写法：被装饰函数func（</w:t>
+      </w:r>
+      <w:r>
+        <w:rPr>
+          <w:rFonts w:hint="eastAsia"/>
+        </w:rPr>
+        <w:t>*args, **kwargs</w:t>
+      </w:r>
+      <w:r>
+        <w:t>），</w:t>
+      </w:r>
+      <w:r>
+        <w:rPr>
+          <w:rFonts w:hint="eastAsia"/>
+        </w:rPr>
+        <w:t xml:space="preserve"> </w:t>
+      </w:r>
+      <w:r>
+        <w:t>第一层def decorator(func) 返回inner，第二层def inner（</w:t>
+      </w:r>
+      <w:r>
+        <w:rPr>
+          <w:rFonts w:hint="eastAsia"/>
+        </w:rPr>
+        <w:t>*args, **kwargs</w:t>
+      </w:r>
+      <w:r>
+        <w:t>）做具体的装饰处理，func的参数即为inner参数。若func有返回值，则inner也要返回同样的。若</w:t>
+      </w:r>
+      <w:r>
+        <w:rPr>
+          <w:rFonts w:hint="eastAsia"/>
+        </w:rPr>
+        <w:t>装饰器有参数比如@</w:t>
+      </w:r>
+      <w:r>
+        <w:t>decorator(param=p)</w:t>
+      </w:r>
+    </w:p>
+    <w:p>
+      <w:pPr>
+        <w:pStyle w:val="5"/>
+        <w:ind w:left="360" w:firstLine="0" w:firstLineChars="0"/>
+      </w:pPr>
+      <w:r>
+        <w:t>则再多包一层用来传参数</w:t>
+      </w:r>
+    </w:p>
+    <w:p>
+      <w:pPr>
+        <w:pStyle w:val="5"/>
+        <w:numPr>
+          <w:ilvl w:val="0"/>
+          <w:numId w:val="9"/>
+        </w:numPr>
+        <w:ind w:left="360" w:leftChars="0" w:hanging="360" w:firstLineChars="0"/>
+        <w:rPr>
+          <w:rFonts w:hint="default"/>
+        </w:rPr>
+      </w:pPr>
+      <w:r>
+        <w:rPr>
+          <w:rFonts w:hint="default"/>
+        </w:rPr>
+        <w:t>循环依赖，比如</w:t>
+      </w:r>
+    </w:p>
+    <w:p>
+      <w:pPr>
+        <w:pStyle w:val="5"/>
+        <w:numPr>
+          <w:numId w:val="0"/>
+        </w:numPr>
+        <w:ind w:leftChars="0" w:firstLine="420" w:firstLineChars="0"/>
+        <w:rPr>
+          <w:rFonts w:hint="default"/>
+        </w:rPr>
+      </w:pPr>
+      <w:r>
+        <w:rPr>
+          <w:rFonts w:hint="default"/>
+        </w:rPr>
+        <w:t xml:space="preserve">a.py: from b import bb  aa=1  </w:t>
+      </w:r>
+      <w:r>
+        <w:rPr>
+          <w:rFonts w:hint="default"/>
+        </w:rPr>
+        <w:tab/>
+        <w:t xml:space="preserve">def f(): x=bb </w:t>
+      </w:r>
+    </w:p>
+    <w:p>
+      <w:pPr>
+        <w:pStyle w:val="5"/>
+        <w:numPr>
+          <w:numId w:val="0"/>
+        </w:numPr>
+        <w:ind w:leftChars="0" w:firstLine="420" w:firstLineChars="0"/>
+        <w:rPr>
+          <w:rFonts w:hint="default"/>
+        </w:rPr>
+      </w:pPr>
+      <w:r>
+        <w:rPr>
+          <w:rFonts w:hint="default"/>
+        </w:rPr>
+        <w:t xml:space="preserve">b.py: from a import aa  bb= 2 </w:t>
+      </w:r>
+      <w:r>
+        <w:rPr>
+          <w:rFonts w:hint="default"/>
+        </w:rPr>
+        <w:tab/>
+        <w:t/>
+      </w:r>
+      <w:r>
+        <w:rPr>
+          <w:rFonts w:hint="default"/>
+        </w:rPr>
+        <w:tab/>
+        <w:t>def f(): y=aa</w:t>
+      </w:r>
+    </w:p>
+    <w:p>
+      <w:pPr>
+        <w:pStyle w:val="5"/>
+        <w:numPr>
+          <w:numId w:val="0"/>
+        </w:numPr>
+        <w:ind w:leftChars="0" w:firstLine="420" w:firstLineChars="0"/>
+        <w:rPr>
+          <w:rFonts w:hint="default"/>
+        </w:rPr>
+      </w:pPr>
+      <w:r>
+        <w:rPr>
+          <w:rFonts w:hint="default"/>
+        </w:rPr>
+        <w:t>这样会造成循环依赖，我们python会逐行解释执行，并将变量等内容存入内存，比如</w:t>
+      </w:r>
+      <w:r>
+        <w:rPr>
+          <w:rFonts w:hint="default"/>
+        </w:rPr>
+        <w:tab/>
+        <w:t>执行a时，</w:t>
+      </w:r>
       <w:bookmarkStart w:id="0" w:name="_GoBack"/>
       <w:bookmarkEnd w:id="0"/>
-      <w:r>
-        <w:t>）</w:t>
-      </w:r>
-    </w:p>
-    <w:p>
-      <w:pPr>
-        <w:pStyle w:val="5"/>
-        <w:numPr>
-          <w:ilvl w:val="0"/>
-          <w:numId w:val="5"/>
-        </w:numPr>
-        <w:ind w:firstLineChars="0"/>
-      </w:pPr>
-      <w:r>
-        <w:t>I</w:t>
-      </w:r>
-      <w:r>
-        <w:rPr>
-          <w:rFonts w:hint="eastAsia"/>
-        </w:rPr>
-        <w:t>nnodb表</w:t>
-      </w:r>
-      <w:r>
-        <w:rPr>
-          <w:rFonts w:hint="eastAsia"/>
+    </w:p>
+    <w:p>
+      <w:pPr>
+        <w:pStyle w:val="5"/>
+        <w:numPr>
+          <w:ilvl w:val="1"/>
+          <w:numId w:val="9"/>
+        </w:numPr>
+        <w:ind w:left="840" w:leftChars="0" w:hanging="420" w:firstLineChars="0"/>
+        <w:rPr>
+          <w:rFonts w:hint="default"/>
+        </w:rPr>
+      </w:pPr>
+      <w:r>
+        <w:rPr>
+          <w:rFonts w:hint="default"/>
+        </w:rPr>
+        <w:t>把a放入sys.modules中，</w:t>
+      </w:r>
+    </w:p>
+    <w:p>
+      <w:pPr>
+        <w:pStyle w:val="5"/>
+        <w:numPr>
+          <w:ilvl w:val="1"/>
+          <w:numId w:val="9"/>
+        </w:numPr>
+        <w:ind w:left="840" w:leftChars="0" w:hanging="420" w:firstLineChars="0"/>
+        <w:rPr>
+          <w:rFonts w:hint="default"/>
+        </w:rPr>
+      </w:pPr>
+      <w:r>
+        <w:rPr>
+          <w:rFonts w:hint="default"/>
+        </w:rPr>
+        <w:t>执行到</w:t>
+      </w:r>
+      <w:r>
+        <w:rPr>
+          <w:rFonts w:hint="default"/>
+        </w:rPr>
+        <w:t>from b import bb</w:t>
+      </w:r>
+      <w:r>
+        <w:rPr>
+          <w:rFonts w:hint="default"/>
+        </w:rPr>
+        <w:t>时，会把b放入sys.modules中</w:t>
+      </w:r>
+    </w:p>
+    <w:p>
+      <w:pPr>
+        <w:pStyle w:val="5"/>
+        <w:numPr>
+          <w:ilvl w:val="1"/>
+          <w:numId w:val="9"/>
+        </w:numPr>
+        <w:ind w:left="840" w:leftChars="0" w:hanging="420" w:firstLineChars="0"/>
+        <w:rPr>
+          <w:rFonts w:hint="default"/>
+        </w:rPr>
+      </w:pPr>
+      <w:r>
+        <w:rPr>
+          <w:rFonts w:hint="default"/>
+        </w:rPr>
+        <w:t>b逐行执行,</w:t>
+      </w:r>
+      <w:r>
+        <w:rPr>
+          <w:rFonts w:hint="default"/>
+        </w:rPr>
+        <w:t xml:space="preserve"> from a import aa</w:t>
+      </w:r>
+      <w:r>
+        <w:rPr>
+          <w:rFonts w:hint="default"/>
+        </w:rPr>
+        <w:t xml:space="preserve"> 发现a已经放啊入sys.modules但是却找不到a.aa，因为a还未执行到aa=1时就跳到b.py去import了，这就是循环依赖问题</w:t>
+      </w:r>
+    </w:p>
+    <w:p>
+      <w:pPr>
+        <w:pStyle w:val="5"/>
+        <w:numPr>
+          <w:numId w:val="0"/>
+        </w:numPr>
+        <w:ind w:left="420" w:leftChars="0"/>
+        <w:rPr>
+          <w:rFonts w:hint="default"/>
+        </w:rPr>
+      </w:pPr>
+      <w:r>
+        <w:rPr>
+          <w:rFonts w:hint="default"/>
+        </w:rPr>
+        <w:t>解决方式：</w:t>
+      </w:r>
+      <w:r>
+        <w:rPr>
+          <w:rFonts w:hint="default"/>
           <w:color w:val="FF0000"/>
         </w:rPr>
-        <w:t>必有主键，且推荐是整形自增</w:t>
-      </w:r>
-      <w:r>
-        <w:rPr>
-          <w:rFonts w:hint="eastAsia"/>
-        </w:rPr>
-        <w:t>的，若建表时没有声明或者不存在这种唯一标识主键，innodb会自己创建一栏作为主键，作为聚集索引的k。</w:t>
-      </w:r>
-    </w:p>
-    <w:p>
-      <w:pPr>
-        <w:pStyle w:val="5"/>
-        <w:numPr>
-          <w:ilvl w:val="0"/>
-          <w:numId w:val="5"/>
-        </w:numPr>
-        <w:ind w:firstLineChars="0"/>
-      </w:pPr>
-      <w:r>
-        <w:t>Innodb表若设置了uuid作为主键，这样比整型存储更多，做比较时更耗时。</w:t>
-      </w:r>
-    </w:p>
-    <w:p>
-      <w:pPr>
-        <w:pStyle w:val="5"/>
-        <w:numPr>
-          <w:ilvl w:val="0"/>
-          <w:numId w:val="5"/>
-        </w:numPr>
-        <w:ind w:firstLineChars="0"/>
-      </w:pPr>
-      <w:r>
-        <w:rPr>
+        <w:t>可以把</w:t>
+      </w:r>
+      <w:r>
+        <w:rPr>
+          <w:rFonts w:hint="default"/>
           <w:color w:val="FF0000"/>
         </w:rPr>
-        <w:t>自增是因为叶子结点按照索引值顺序链起来，用于范围查找</w:t>
-      </w:r>
-      <w:r>
-        <w:t>，</w:t>
-      </w:r>
-      <w:r>
-        <w:rPr>
+        <w:t>from a import aa</w:t>
+      </w:r>
+      <w:r>
+        <w:rPr>
+          <w:rFonts w:hint="default"/>
           <w:color w:val="FF0000"/>
         </w:rPr>
-        <w:t>uuid不是自增的维护困难，每次都要插入到节点中，因为每个节点大小是固定的（模式</w:t>
-      </w:r>
-      <w:r>
-        <w:rPr>
-          <w:rFonts w:hint="eastAsia"/>
-          <w:color w:val="FF0000"/>
-        </w:rPr>
-        <w:t>16kb</w:t>
-      </w:r>
-      <w:r>
-        <w:rPr>
-          <w:color w:val="FF0000"/>
-        </w:rPr>
-        <w:t>），需要破坏后面的每一个叶子节点做分裂，性能很差</w:t>
-      </w:r>
-      <w:r>
-        <w:t>。</w:t>
-      </w:r>
-    </w:p>
-    <w:p>
-      <w:pPr>
-        <w:pStyle w:val="5"/>
-        <w:numPr>
-          <w:ilvl w:val="0"/>
-          <w:numId w:val="5"/>
-        </w:numPr>
-        <w:ind w:firstLineChars="0"/>
-      </w:pPr>
-      <w:r>
-        <w:rPr>
-          <w:color w:val="FF0000"/>
-        </w:rPr>
-        <w:t>非主键索（也叫二级索引）引叶节点v存主键，查到主键后再去主键索引二次查找（也叫回表查询）</w:t>
-      </w:r>
-    </w:p>
-    <w:p>
-      <w:pPr>
-        <w:pStyle w:val="5"/>
-        <w:numPr>
-          <w:ilvl w:val="0"/>
-          <w:numId w:val="4"/>
-        </w:numPr>
-        <w:ind w:firstLineChars="0"/>
-      </w:pPr>
-      <w:r>
-        <w:t>联合索引：</w:t>
-      </w:r>
-      <w:r>
-        <w:rPr>
-          <w:color w:val="FF0000"/>
-        </w:rPr>
-        <w:t>最左前缀</w:t>
-      </w:r>
-      <w:r>
-        <w:t>，（</w:t>
-      </w:r>
-      <w:r>
-        <w:rPr>
-          <w:rFonts w:hint="eastAsia"/>
-        </w:rPr>
-        <w:t>a,b,c</w:t>
-      </w:r>
-      <w:r>
-        <w:t>）索引，以a排序a相同的以b排序。。。，</w:t>
-      </w:r>
-      <w:r>
-        <w:rPr>
-          <w:rFonts w:hint="eastAsia"/>
-        </w:rPr>
-        <w:t>a=1可以用索引（因为a有序）,</w:t>
-      </w:r>
-      <w:r>
-        <w:rPr>
-          <w:rFonts w:hint="eastAsia"/>
-          <w:color w:val="FF0000"/>
-        </w:rPr>
-        <w:t>b=1无法用索引（索引失效，因为b不是有序的</w:t>
-      </w:r>
-      <w:r>
-        <w:rPr>
-          <w:rFonts w:hint="eastAsia"/>
-        </w:rPr>
-        <w:t>）</w:t>
-      </w:r>
-    </w:p>
-    <w:p>
-      <w:pPr>
-        <w:pStyle w:val="5"/>
-        <w:numPr>
-          <w:ilvl w:val="0"/>
-          <w:numId w:val="4"/>
-        </w:numPr>
-        <w:ind w:firstLineChars="0"/>
-      </w:pPr>
-      <w:r>
-        <w:rPr>
-          <w:rFonts w:hint="eastAsia"/>
-        </w:rPr>
-        <w:t>索引失效：</w:t>
-      </w:r>
-    </w:p>
-    <w:p>
-      <w:pPr>
-        <w:pStyle w:val="5"/>
-        <w:numPr>
-          <w:ilvl w:val="1"/>
-          <w:numId w:val="4"/>
-        </w:numPr>
-        <w:ind w:firstLineChars="0"/>
-      </w:pPr>
-      <w:r>
-        <w:t>联合索引违反最左前缀法则（如上）</w:t>
-      </w:r>
-    </w:p>
-    <w:p>
-      <w:pPr>
-        <w:pStyle w:val="5"/>
-        <w:numPr>
-          <w:ilvl w:val="1"/>
-          <w:numId w:val="4"/>
-        </w:numPr>
-        <w:ind w:firstLineChars="0"/>
-      </w:pPr>
-      <w:r>
-        <w:t>Like xxx%可以用索引，</w:t>
-      </w:r>
-      <w:r>
-        <w:rPr>
-          <w:rFonts w:hint="eastAsia"/>
-        </w:rPr>
-        <w:t>%xxx不能用索引 （与最左前缀有点相似）</w:t>
-      </w:r>
-    </w:p>
-    <w:p>
-      <w:pPr>
-        <w:pStyle w:val="5"/>
-        <w:numPr>
-          <w:ilvl w:val="1"/>
-          <w:numId w:val="4"/>
-        </w:numPr>
-        <w:ind w:firstLineChars="0"/>
-      </w:pPr>
-      <w:r>
-        <w:t>对索引列函数运算无法用索引</w:t>
-      </w:r>
-    </w:p>
-    <w:p>
-      <w:pPr>
-        <w:pStyle w:val="5"/>
-        <w:numPr>
-          <w:ilvl w:val="1"/>
-          <w:numId w:val="4"/>
-        </w:numPr>
-        <w:ind w:firstLineChars="0"/>
-      </w:pPr>
-      <w:r>
-        <w:t>表数据量比较小，可能不会走索引，而直接走全表扫描</w:t>
-      </w:r>
-    </w:p>
-    <w:p>
-      <w:pPr>
-        <w:pStyle w:val="5"/>
-        <w:numPr>
-          <w:ilvl w:val="1"/>
-          <w:numId w:val="4"/>
-        </w:numPr>
-        <w:ind w:firstLineChars="0"/>
-      </w:pPr>
-      <w:r>
-        <w:t>In会用索引，not in不会用索引</w:t>
-      </w:r>
-    </w:p>
-    <w:p>
-      <w:pPr>
-        <w:pStyle w:val="5"/>
-        <w:numPr>
-          <w:ilvl w:val="1"/>
-          <w:numId w:val="4"/>
-        </w:numPr>
-        <w:ind w:firstLineChars="0"/>
-      </w:pPr>
-      <w:r>
-        <w:t>。。。。等等，比如能用二级索引就用二级，而不用一级（比如查询主键，</w:t>
-      </w:r>
-      <w:r>
-        <w:rPr>
-          <w:rFonts w:hint="eastAsia"/>
-        </w:rPr>
-        <w:t xml:space="preserve"> 二级索引叶节点就记录了主键值了，可以不回表直接返回数据，二级叶节点存储的数据更少，更方便查询</w:t>
-      </w:r>
-      <w:r>
-        <w:t>）</w:t>
-      </w:r>
-    </w:p>
-    <w:p/>
-    <w:p/>
-    <w:p>
-      <w:r>
-        <w:rPr>
-          <w:rFonts w:hint="eastAsia"/>
-        </w:rPr>
-        <w:t>MYSQL工程生产环境中的注意点:</w:t>
-      </w:r>
-    </w:p>
-    <w:p>
-      <w:pPr>
-        <w:pStyle w:val="5"/>
-        <w:numPr>
-          <w:ilvl w:val="0"/>
-          <w:numId w:val="6"/>
-        </w:numPr>
-        <w:ind w:firstLineChars="0"/>
-      </w:pPr>
-      <w:r>
-        <w:rPr>
-          <w:rFonts w:hint="eastAsia"/>
-        </w:rPr>
-        <w:t>在实时相应的环境中，JOIN很少用，因为更耗时，O(n方)复杂度，（两个表的笛卡尔乘积），离线环境可以用。</w:t>
-      </w:r>
-    </w:p>
-    <w:p>
-      <w:pPr>
-        <w:pStyle w:val="5"/>
-        <w:numPr>
-          <w:ilvl w:val="0"/>
-          <w:numId w:val="6"/>
-        </w:numPr>
-        <w:ind w:firstLineChars="0"/>
-      </w:pPr>
-      <w:r>
-        <w:t>不要用cascade级联，因为delete很容易造成多米多效应导致很多数据被删除</w:t>
-      </w:r>
-    </w:p>
-    <w:p>
-      <w:pPr>
-        <w:pStyle w:val="5"/>
-        <w:numPr>
-          <w:ilvl w:val="0"/>
-          <w:numId w:val="6"/>
-        </w:numPr>
-        <w:ind w:firstLineChars="0"/>
-      </w:pPr>
-      <w:r>
-        <w:t>DROP ForeignKey constraint，不用外键的约束</w:t>
-      </w:r>
-    </w:p>
-    <w:p>
-      <w:pPr>
-        <w:pStyle w:val="5"/>
-        <w:numPr>
-          <w:ilvl w:val="1"/>
-          <w:numId w:val="6"/>
-        </w:numPr>
-        <w:ind w:firstLineChars="0"/>
-      </w:pPr>
-      <w:r>
-        <w:t>上面级联删除的问题</w:t>
-      </w:r>
-    </w:p>
-    <w:p>
-      <w:pPr>
-        <w:pStyle w:val="5"/>
-        <w:numPr>
-          <w:ilvl w:val="1"/>
-          <w:numId w:val="6"/>
-        </w:numPr>
-        <w:ind w:firstLineChars="0"/>
-      </w:pPr>
-      <w:r>
-        <w:rPr>
-          <w:rFonts w:hint="eastAsia"/>
-        </w:rPr>
-        <w:t>每次update表都要去查外键关联的表，更加耗时，而且</w:t>
-      </w:r>
-      <w:r>
-        <w:rPr>
-          <w:color w:val="FF0000"/>
-        </w:rPr>
-        <w:t>数据库性能开销更大，容易成为瓶颈</w:t>
-      </w:r>
-    </w:p>
-    <w:p>
-      <w:pPr>
-        <w:pStyle w:val="5"/>
-        <w:numPr>
-          <w:ilvl w:val="1"/>
-          <w:numId w:val="6"/>
-        </w:numPr>
-        <w:ind w:firstLineChars="0"/>
-        <w:rPr>
-          <w:color w:val="FF0000"/>
-        </w:rPr>
-      </w:pPr>
-      <w:r>
-        <w:rPr>
-          <w:rFonts w:hint="eastAsia"/>
-          <w:color w:val="FF0000"/>
-        </w:rPr>
-        <w:t>多并发时会加锁，很容易导致死锁</w:t>
-      </w:r>
-    </w:p>
-    <w:p>
-      <w:pPr>
-        <w:pStyle w:val="5"/>
-        <w:numPr>
-          <w:ilvl w:val="1"/>
-          <w:numId w:val="6"/>
-        </w:numPr>
-        <w:ind w:firstLineChars="0"/>
-        <w:rPr>
-          <w:color w:val="FF0000"/>
-        </w:rPr>
-      </w:pPr>
-      <w:r>
-        <w:rPr>
-          <w:rFonts w:hint="eastAsia"/>
-          <w:color w:val="FF0000"/>
-        </w:rPr>
-        <w:t>扩展性问题，数据迁移更麻烦。分库分表更麻烦</w:t>
-      </w:r>
-    </w:p>
-    <w:p>
-      <w:pPr>
-        <w:pStyle w:val="5"/>
-        <w:numPr>
-          <w:ilvl w:val="1"/>
-          <w:numId w:val="6"/>
-        </w:numPr>
-        <w:ind w:firstLineChars="0"/>
-      </w:pPr>
-      <w:r>
-        <w:rPr>
-          <w:rFonts w:hint="eastAsia"/>
-        </w:rPr>
-        <w:t>代码中一个数据实体a的外键往往是一个model类的实体b，我们想得到b.id然而却通过a</w:t>
-      </w:r>
-      <w:r>
-        <w:t>.b访问时很容易造成N+1query再次去查询，造成性能问题</w:t>
-      </w:r>
-    </w:p>
-    <w:p>
-      <w:pPr>
-        <w:pStyle w:val="5"/>
-        <w:numPr>
-          <w:ilvl w:val="0"/>
-          <w:numId w:val="6"/>
-        </w:numPr>
-        <w:ind w:firstLineChars="0"/>
-      </w:pPr>
-      <w:r>
-        <w:t>U</w:t>
-      </w:r>
-      <w:r>
-        <w:rPr>
-          <w:rFonts w:hint="eastAsia"/>
-        </w:rPr>
-        <w:t>nique_together，django对数据库的唯一性约束，比如对于用户的一些连续点击post的处理（接口幂等性问题），这是在数据库层面进行的，我们</w:t>
-      </w:r>
-      <w:r>
-        <w:rPr>
-          <w:rFonts w:hint="eastAsia"/>
-          <w:color w:val="FF0000"/>
-        </w:rPr>
-        <w:t>很难在webapp代码中进行这种唯一性的检测，因为并发问题，很可能2个并发线程都通过了唯一性条件后再进行了一些创建，这样会破坏唯一性了，所以需要在数据库层面进行约束</w:t>
-      </w:r>
-      <w:r>
-        <w:rPr>
-          <w:rFonts w:hint="eastAsia"/>
-        </w:rPr>
-        <w:t>。</w:t>
-      </w:r>
-    </w:p>
-    <w:p>
-      <w:r>
-        <w:t>Django/web：</w:t>
-      </w:r>
-    </w:p>
-    <w:p>
-      <w:pPr>
-        <w:pStyle w:val="5"/>
-        <w:numPr>
-          <w:ilvl w:val="0"/>
-          <w:numId w:val="7"/>
-        </w:numPr>
-        <w:ind w:firstLineChars="0"/>
-      </w:pPr>
-      <w:r>
-        <w:rPr>
-          <w:rFonts w:hint="eastAsia"/>
-          <w:color w:val="FF0000"/>
-        </w:rPr>
-        <w:t>对于serializer，调用create前都需要调用is_valid（），在i</w:t>
-      </w:r>
-      <w:r>
-        <w:rPr>
-          <w:color w:val="FF0000"/>
-        </w:rPr>
-        <w:t>s</w:t>
-      </w:r>
-      <w:r>
-        <w:rPr>
-          <w:rFonts w:hint="eastAsia"/>
-          <w:color w:val="FF0000"/>
-        </w:rPr>
-        <w:t>_valid中会对data进行validate成validated_data</w:t>
-      </w:r>
-      <w:r>
-        <w:rPr>
-          <w:color w:val="FF0000"/>
-        </w:rPr>
-        <w:t>, 来作为后面create()的参数，当然我们也可以实现validation这个函数，在is_valid（）</w:t>
-      </w:r>
-      <w:r>
-        <w:rPr>
-          <w:rFonts w:hint="eastAsia"/>
-          <w:color w:val="FF0000"/>
-        </w:rPr>
-        <w:t>时也会顺带调用自己重写的validation</w:t>
-      </w:r>
-      <w:r>
-        <w:rPr>
-          <w:rFonts w:hint="eastAsia"/>
-        </w:rPr>
-        <w:t>。</w:t>
-      </w:r>
-    </w:p>
-    <w:p>
-      <w:pPr>
-        <w:pStyle w:val="5"/>
-        <w:numPr>
-          <w:ilvl w:val="0"/>
-          <w:numId w:val="7"/>
-        </w:numPr>
-        <w:ind w:firstLineChars="0"/>
-      </w:pPr>
-      <w:r>
-        <w:rPr>
-          <w:rFonts w:hint="eastAsia"/>
-        </w:rPr>
-        <w:t>可以在创建serializer实例时传入</w:t>
-      </w:r>
-      <w:r>
-        <w:rPr>
-          <w:rFonts w:hint="eastAsia"/>
-          <w:color w:val="FF0000"/>
-        </w:rPr>
-        <w:t>context</w:t>
-      </w:r>
-      <w:r>
-        <w:rPr>
-          <w:rFonts w:hint="eastAsia"/>
-        </w:rPr>
-        <w:t>=a这个参数， 以便在自己的serializer中重写的各个函数中使用a</w:t>
-      </w:r>
-    </w:p>
-    <w:p>
-      <w:pPr>
-        <w:pStyle w:val="5"/>
-        <w:numPr>
-          <w:ilvl w:val="0"/>
-          <w:numId w:val="7"/>
-        </w:numPr>
-        <w:ind w:firstLineChars="0"/>
-      </w:pPr>
-      <w:r>
-        <w:t>Restapi的方法名若想与具体url中不同，比如方法名为get_follower，url中为get-follower，可以在@action中添加url_path这个参数来设置。</w:t>
-      </w:r>
-      <w:r>
-        <w:rPr>
-          <w:rFonts w:hint="eastAsia"/>
-        </w:rPr>
-        <w:t xml:space="preserve"> </w:t>
-      </w:r>
-    </w:p>
-    <w:p>
-      <w:pPr>
-        <w:pStyle w:val="5"/>
-        <w:numPr>
-          <w:ilvl w:val="0"/>
-          <w:numId w:val="7"/>
-        </w:numPr>
-        <w:ind w:firstLineChars="0"/>
-      </w:pPr>
-      <w:r>
-        <w:rPr>
-          <w:color w:val="FF0000"/>
-        </w:rPr>
-        <w:t>N+1问题：有外键的表，若取到外键后，很容易去for循环中query查询具体值，会造成for循环中有n次query，即n+1问题，一般解决是使用预加载，查询时用 in的方式解决</w:t>
-      </w:r>
-      <w:r>
-        <w:t>。</w:t>
-      </w:r>
-    </w:p>
-    <w:p>
-      <w:pPr>
-        <w:pStyle w:val="5"/>
-        <w:numPr>
-          <w:ilvl w:val="0"/>
-          <w:numId w:val="7"/>
-        </w:numPr>
-        <w:ind w:firstLineChars="0"/>
-      </w:pPr>
-      <w:r>
-        <w:rPr>
-          <w:rFonts w:hint="default"/>
-        </w:rPr>
-        <w:t>N+1 query 问题，除了常见的循环中query，还有一点要注意的是用到serializer时，因为会有对于model的映射，也是有可能出现n+1的要注意下。</w:t>
-      </w:r>
-    </w:p>
-    <w:p>
-      <w:pPr>
-        <w:pStyle w:val="5"/>
-        <w:numPr>
-          <w:ilvl w:val="0"/>
-          <w:numId w:val="7"/>
-        </w:numPr>
-        <w:ind w:firstLineChars="0"/>
-      </w:pPr>
-      <w:r>
-        <w:rPr>
-          <w:rFonts w:hint="eastAsia"/>
-        </w:rPr>
-        <w:t>403错误：forbidden，403突然增多很可能是有黑客、恶意用户</w:t>
-      </w:r>
-    </w:p>
-    <w:p>
-      <w:pPr>
-        <w:pStyle w:val="5"/>
-        <w:numPr>
-          <w:ilvl w:val="0"/>
-          <w:numId w:val="7"/>
-        </w:numPr>
-        <w:ind w:firstLineChars="0"/>
-      </w:pPr>
-      <w:r>
-        <w:rPr>
-          <w:rFonts w:hint="eastAsia"/>
-          <w:color w:val="FF0000"/>
-        </w:rPr>
-        <w:t>400错误：bad</w:t>
-      </w:r>
-      <w:r>
-        <w:rPr>
-          <w:color w:val="FF0000"/>
-        </w:rPr>
-        <w:t xml:space="preserve"> request，400突然增多可能是接口变了，但是后面数据处理没有做相应改变，比如版本升级、api升级，但是没有兼容老版本的api，</w:t>
-      </w:r>
-      <w:r>
-        <w:t>导致老版本用户依然用旧接口数据类型访问，尤其是app的client端，经常有老版本的请求。</w:t>
-      </w:r>
-    </w:p>
-    <w:p>
-      <w:pPr>
-        <w:pStyle w:val="5"/>
-        <w:numPr>
-          <w:ilvl w:val="0"/>
-          <w:numId w:val="7"/>
-        </w:numPr>
-        <w:ind w:firstLineChars="0"/>
-      </w:pPr>
-      <w:r>
-        <w:t>外键中related_name值可用作主表对从表的反向查询，没有设置的话也可用小写的从表model名</w:t>
-      </w:r>
-      <w:r>
-        <w:rPr>
-          <w:rFonts w:hint="eastAsia"/>
-        </w:rPr>
-        <w:t>_set来做。</w:t>
-      </w:r>
-    </w:p>
-    <w:p>
-      <w:pPr>
-        <w:pStyle w:val="5"/>
-        <w:numPr>
-          <w:ilvl w:val="0"/>
-          <w:numId w:val="7"/>
-        </w:numPr>
-        <w:ind w:firstLineChars="0"/>
-      </w:pPr>
-      <w:r>
-        <w:rPr>
-          <w:rFonts w:hint="default"/>
-        </w:rPr>
-        <w:t>django的通知-监听机制：在各处代码中有listener注册到signal中，当某件事发生时，signal向各个listener发信号send，各个listener接收到信号后进行处理。但是这种机制上实践并不好，因为</w:t>
-      </w:r>
-      <w:r>
-        <w:rPr>
-          <w:rFonts w:hint="default"/>
-          <w:color w:val="FF0000"/>
-        </w:rPr>
-        <w:t>listener的代码分布在各个地方，对于修改代码/维护有很大成本</w:t>
-      </w:r>
-      <w:r>
-        <w:rPr>
-          <w:rFonts w:hint="default"/>
-        </w:rPr>
-        <w:t>。</w:t>
-      </w:r>
-    </w:p>
-    <w:p>
-      <w:pPr>
-        <w:pStyle w:val="5"/>
-        <w:numPr>
-          <w:ilvl w:val="0"/>
-          <w:numId w:val="7"/>
-        </w:numPr>
-        <w:ind w:firstLineChars="0"/>
-      </w:pPr>
-      <w:r>
-        <w:rPr>
-          <w:rFonts w:hint="default"/>
-        </w:rPr>
-        <w:t>django中查看sql query，可以对queryset.query来查看，比如xxx.objects.filter().query</w:t>
-      </w:r>
-    </w:p>
-    <w:p>
-      <w:r>
-        <w:t>Git：</w:t>
-      </w:r>
-    </w:p>
-    <w:p>
-      <w:pPr>
-        <w:pStyle w:val="5"/>
-        <w:numPr>
-          <w:ilvl w:val="0"/>
-          <w:numId w:val="8"/>
-        </w:numPr>
-        <w:ind w:firstLineChars="0"/>
-      </w:pPr>
-      <w:r>
-        <w:t>G</w:t>
-      </w:r>
-      <w:r>
-        <w:rPr>
-          <w:rFonts w:hint="eastAsia"/>
-        </w:rPr>
-        <w:t>it</w:t>
-      </w:r>
-      <w:r>
-        <w:t xml:space="preserve"> commit、push之后代码有问题，需要重新修改rollback到之前的commit</w:t>
-      </w:r>
-    </w:p>
-    <w:p>
-      <w:pPr>
-        <w:pStyle w:val="5"/>
-        <w:numPr>
-          <w:ilvl w:val="1"/>
-          <w:numId w:val="8"/>
-        </w:numPr>
-        <w:ind w:firstLineChars="0"/>
-      </w:pPr>
-      <w:r>
-        <w:t>Git log 取到之前的commit的标识串abcdf</w:t>
-      </w:r>
-    </w:p>
-    <w:p>
-      <w:pPr>
-        <w:pStyle w:val="5"/>
-        <w:numPr>
-          <w:ilvl w:val="1"/>
-          <w:numId w:val="8"/>
-        </w:numPr>
-        <w:ind w:firstLineChars="0"/>
-      </w:pPr>
-      <w:r>
-        <w:t>Git reset abcdf 撤回到上次改动前</w:t>
-      </w:r>
-    </w:p>
-    <w:p>
-      <w:pPr>
-        <w:pStyle w:val="5"/>
-        <w:numPr>
-          <w:ilvl w:val="1"/>
-          <w:numId w:val="8"/>
-        </w:numPr>
-        <w:ind w:firstLineChars="0"/>
-      </w:pPr>
-      <w:r>
-        <w:t>G</w:t>
-      </w:r>
-      <w:r>
-        <w:rPr>
-          <w:rFonts w:hint="eastAsia"/>
-        </w:rPr>
-        <w:t>it</w:t>
-      </w:r>
-      <w:r>
-        <w:t xml:space="preserve"> add. </w:t>
-      </w:r>
-    </w:p>
-    <w:p>
-      <w:pPr>
-        <w:pStyle w:val="5"/>
-        <w:numPr>
-          <w:ilvl w:val="1"/>
-          <w:numId w:val="8"/>
-        </w:numPr>
-        <w:ind w:firstLineChars="0"/>
-      </w:pPr>
-      <w:r>
-        <w:t>Git stash 这样把上次带动的先存起来以防万一的备用（git stash pop来取出备用）</w:t>
-      </w:r>
-    </w:p>
-    <w:p>
-      <w:pPr>
-        <w:pStyle w:val="5"/>
-        <w:numPr>
-          <w:ilvl w:val="1"/>
-          <w:numId w:val="8"/>
-        </w:numPr>
-        <w:ind w:firstLineChars="0"/>
-      </w:pPr>
-      <w:r>
-        <w:t>此时再次git log会发现之前的那次commit已经没有了</w:t>
-      </w:r>
-    </w:p>
-    <w:p>
-      <w:pPr>
-        <w:pStyle w:val="5"/>
-        <w:numPr>
-          <w:ilvl w:val="1"/>
-          <w:numId w:val="8"/>
-        </w:numPr>
-        <w:ind w:firstLineChars="0"/>
-      </w:pPr>
-      <w:r>
-        <w:t>Git push origin –f branchname，</w:t>
-      </w:r>
-      <w:r>
-        <w:rPr>
-          <w:rFonts w:hint="eastAsia"/>
-        </w:rPr>
-        <w:t xml:space="preserve"> 用本地branchname强制覆盖掉服务器对应的branch</w:t>
-      </w:r>
-    </w:p>
-    <w:p>
-      <w:pPr>
-        <w:pStyle w:val="5"/>
-        <w:numPr>
-          <w:ilvl w:val="0"/>
-          <w:numId w:val="8"/>
-        </w:numPr>
-        <w:ind w:firstLineChars="0"/>
-      </w:pPr>
-      <w:r>
-        <w:t>但是一般不这么rollback，因为多人协同情况下，别人pull下来会造成严重冲突，更好的方式还是重新提一个commit把之前的修改删除掉，继续增量更新而不是回滚。</w:t>
-      </w:r>
-    </w:p>
-    <w:p>
-      <w:pPr>
-        <w:pStyle w:val="5"/>
-        <w:numPr>
-          <w:ilvl w:val="1"/>
-          <w:numId w:val="8"/>
-        </w:numPr>
-        <w:ind w:firstLineChars="0"/>
-      </w:pPr>
-      <w:r>
-        <w:t>用git revert操作</w:t>
-      </w:r>
-    </w:p>
-    <w:p>
-      <w:pPr>
-        <w:pStyle w:val="5"/>
-        <w:numPr>
-          <w:ilvl w:val="1"/>
-          <w:numId w:val="8"/>
-        </w:numPr>
-        <w:ind w:firstLineChars="0"/>
-      </w:pPr>
-      <w:r>
-        <w:t>取到要撤销的commit标识符fjklmn</w:t>
-      </w:r>
-    </w:p>
-    <w:p>
-      <w:pPr>
-        <w:pStyle w:val="5"/>
-        <w:numPr>
-          <w:ilvl w:val="1"/>
-          <w:numId w:val="8"/>
-        </w:numPr>
-        <w:ind w:firstLineChars="0"/>
-      </w:pPr>
-      <w:r>
-        <w:t>Git revert fjklmn 算是对这个commit的反向commit</w:t>
-      </w:r>
-    </w:p>
-    <w:p>
-      <w:pPr>
-        <w:pStyle w:val="5"/>
-        <w:numPr>
-          <w:ilvl w:val="1"/>
-          <w:numId w:val="8"/>
-        </w:numPr>
-        <w:ind w:firstLineChars="0"/>
-      </w:pPr>
-      <w:r>
-        <w:t>Git push origin –u branch 继续做增量更新即可</w:t>
-      </w:r>
-    </w:p>
-    <w:p>
-      <w:pPr>
-        <w:pStyle w:val="5"/>
-        <w:numPr>
-          <w:ilvl w:val="0"/>
-          <w:numId w:val="8"/>
-        </w:numPr>
-        <w:ind w:firstLineChars="0"/>
-      </w:pPr>
-      <w:r>
-        <w:t>G</w:t>
-      </w:r>
-      <w:r>
-        <w:rPr>
-          <w:rFonts w:hint="eastAsia"/>
-        </w:rPr>
-        <w:t>it</w:t>
-      </w:r>
-      <w:r>
-        <w:t xml:space="preserve"> pull与git fetch区别：</w:t>
-      </w:r>
-    </w:p>
-    <w:p>
-      <w:pPr>
-        <w:pStyle w:val="5"/>
-        <w:numPr>
-          <w:ilvl w:val="1"/>
-          <w:numId w:val="8"/>
-        </w:numPr>
-        <w:ind w:firstLineChars="0"/>
-      </w:pPr>
-      <w:r>
-        <w:t>Git pull基本等于</w:t>
-      </w:r>
-      <w:r>
-        <w:rPr>
-          <w:rFonts w:hint="eastAsia"/>
-        </w:rPr>
-        <w:t xml:space="preserve"> git</w:t>
-      </w:r>
-      <w:r>
-        <w:t xml:space="preserve"> fetch + git merge</w:t>
-      </w:r>
-    </w:p>
-    <w:p>
-      <w:pPr>
-        <w:pStyle w:val="5"/>
-        <w:numPr>
-          <w:ilvl w:val="1"/>
-          <w:numId w:val="8"/>
-        </w:numPr>
-        <w:ind w:firstLineChars="0"/>
-      </w:pPr>
-      <w:r>
-        <w:t>Git pull更加暴力而且隐藏了一些merge信息，更好的用法还是git fetch后再去git merge，这样让我们对本地库的commit和远程库的commit有更清晰的认识</w:t>
-      </w:r>
-    </w:p>
-    <w:p>
-      <w:pPr>
-        <w:pStyle w:val="5"/>
-        <w:numPr>
-          <w:ilvl w:val="1"/>
-          <w:numId w:val="8"/>
-        </w:numPr>
-        <w:ind w:firstLineChars="0"/>
-      </w:pPr>
-      <w:r>
-        <w:t>比如本地的commitID=1，远程有commitID=1，后面又有人更新到了commitID=2,</w:t>
-      </w:r>
-    </w:p>
-    <w:p>
-      <w:pPr>
-        <w:pStyle w:val="5"/>
-        <w:numPr>
-          <w:ilvl w:val="1"/>
-          <w:numId w:val="8"/>
-        </w:numPr>
-        <w:ind w:firstLineChars="0"/>
-      </w:pPr>
-      <w:r>
-        <w:t>我们git fetch的话，本地会有commitID=1的版本和commitId=2的版本，共两个版本，我们再去git merge程新的commit，比如commitID更新成了</w:t>
-      </w:r>
-      <w:r>
-        <w:rPr>
-          <w:rFonts w:hint="eastAsia"/>
-        </w:rPr>
-        <w:t>3</w:t>
-      </w:r>
-    </w:p>
-    <w:p>
-      <w:pPr>
-        <w:pStyle w:val="5"/>
-        <w:numPr>
-          <w:ilvl w:val="1"/>
-          <w:numId w:val="8"/>
-        </w:numPr>
-        <w:ind w:firstLineChars="0"/>
-      </w:pPr>
-      <w:r>
-        <w:t>但是git pull的话会强制将本地的commitID=1的版本更新成commitID=2</w:t>
-      </w:r>
-    </w:p>
-    <w:p>
-      <w:pPr>
-        <w:pStyle w:val="5"/>
-        <w:numPr>
-          <w:ilvl w:val="1"/>
-          <w:numId w:val="8"/>
-        </w:numPr>
-        <w:ind w:firstLineChars="0"/>
-      </w:pPr>
-      <w:r>
-        <w:t>故从结果上来看git pull与</w:t>
-      </w:r>
-      <w:r>
-        <w:rPr>
-          <w:rFonts w:hint="eastAsia"/>
-        </w:rPr>
-        <w:t xml:space="preserve"> git</w:t>
-      </w:r>
-      <w:r>
-        <w:t xml:space="preserve"> fetch+git merge没有区别，但是从commitID来看两者还是有区别的</w:t>
-      </w:r>
-    </w:p>
-    <w:p>
-      <w:r>
-        <w:t>Python：</w:t>
-      </w:r>
-    </w:p>
-    <w:p>
-      <w:pPr>
-        <w:pStyle w:val="5"/>
-        <w:numPr>
-          <w:ilvl w:val="0"/>
-          <w:numId w:val="9"/>
-        </w:numPr>
-        <w:ind w:firstLineChars="0"/>
-      </w:pPr>
-      <w:r>
-        <w:t>D</w:t>
-      </w:r>
-      <w:r>
-        <w:rPr>
-          <w:rFonts w:hint="eastAsia"/>
-        </w:rPr>
-        <w:t>ecorator：@functools.wraps(</w:t>
-      </w:r>
-      <w:r>
-        <w:t>func</w:t>
-      </w:r>
-      <w:r>
-        <w:rPr>
-          <w:rFonts w:hint="eastAsia"/>
-        </w:rPr>
-        <w:t>)将被装饰的函数的一些属性比如__doc__(注释信息)</w:t>
-      </w:r>
-      <w:r>
-        <w:t>__name__(函数名</w:t>
-      </w:r>
-      <w:r>
-        <w:rPr>
-          <w:rFonts w:hint="eastAsia"/>
-        </w:rPr>
-        <w:t>)</w:t>
-      </w:r>
-      <w:r>
-        <w:t xml:space="preserve"> __annotation__(参数、返回值等) 替换成func的上述属性，经常用于装饰器函数内的inner()用来保存</w:t>
-      </w:r>
-      <w:r>
-        <w:rPr>
-          <w:rFonts w:hint="eastAsia"/>
-        </w:rPr>
-        <w:t>原函数的信息。</w:t>
-      </w:r>
-    </w:p>
-    <w:p>
-      <w:pPr>
-        <w:pStyle w:val="5"/>
-        <w:numPr>
-          <w:ilvl w:val="0"/>
-          <w:numId w:val="9"/>
-        </w:numPr>
-        <w:ind w:firstLineChars="0"/>
-      </w:pPr>
-      <w:r>
-        <w:t>Decorator写法：被装饰函数func（</w:t>
-      </w:r>
-      <w:r>
-        <w:rPr>
-          <w:rFonts w:hint="eastAsia"/>
-        </w:rPr>
-        <w:t>*args, **kwargs</w:t>
-      </w:r>
-      <w:r>
-        <w:t>），</w:t>
-      </w:r>
-      <w:r>
-        <w:rPr>
-          <w:rFonts w:hint="eastAsia"/>
-        </w:rPr>
-        <w:t xml:space="preserve"> </w:t>
-      </w:r>
-      <w:r>
-        <w:t>第一层def decorator(func) 返回inner，第二层def inner（</w:t>
-      </w:r>
-      <w:r>
-        <w:rPr>
-          <w:rFonts w:hint="eastAsia"/>
-        </w:rPr>
-        <w:t>*args, **kwargs</w:t>
-      </w:r>
-      <w:r>
-        <w:t>）做具体的装饰处理，func的参数即为inner参数。若func有返回值，则inner也要返回同样的。若</w:t>
-      </w:r>
-      <w:r>
-        <w:rPr>
-          <w:rFonts w:hint="eastAsia"/>
-        </w:rPr>
-        <w:t>装饰器有参数比如@</w:t>
-      </w:r>
-      <w:r>
-        <w:t>decorator(param=p)</w:t>
-      </w:r>
-    </w:p>
-    <w:p>
-      <w:pPr>
-        <w:pStyle w:val="5"/>
-        <w:ind w:left="360" w:firstLine="0" w:firstLineChars="0"/>
-      </w:pPr>
-      <w:r>
-        <w:t>则再多包一层用来传参数</w:t>
+        <w:t>放到函数f()中，因为函数b.py加载时不会运行函数内部代码，只是把函数名加载到b的命名空间去，而不会执行函数</w:t>
+      </w:r>
+      <w:r>
+        <w:rPr>
+          <w:rFonts w:hint="default"/>
+        </w:rPr>
+        <w:t>，而当我们调用b.py中的函数f（）时，a.py已经完成了加载</w:t>
       </w:r>
     </w:p>
     <w:p/>
@@ -1927,17 +2154,35 @@
           <w:numId w:val="10"/>
         </w:numPr>
         <w:ind w:left="0" w:leftChars="0" w:firstLine="0" w:firstLineChars="0"/>
+      </w:pPr>
+      <w:r>
         <w:rPr>
           <w:rFonts w:hint="default"/>
           <w:lang w:eastAsia="zh-CN"/>
         </w:rPr>
+        <w:t>扩展阅读：scaling memcached at facebook</w:t>
+      </w:r>
+    </w:p>
+    <w:p>
+      <w:pPr>
+        <w:numPr>
+          <w:ilvl w:val="0"/>
+          <w:numId w:val="10"/>
+        </w:numPr>
+        <w:ind w:left="0" w:leftChars="0" w:firstLine="0" w:firstLineChars="0"/>
       </w:pPr>
       <w:r>
         <w:rPr>
           <w:rFonts w:hint="default"/>
           <w:lang w:eastAsia="zh-CN"/>
         </w:rPr>
-        <w:t>扩展阅读：scaling memcached at facebook</w:t>
+        <w:t>db相关数据更新时，我们用delete cache而不是更新cache，原因是</w:t>
+      </w:r>
+      <w:r>
+        <w:rPr>
+          <w:rFonts w:hint="default"/>
+        </w:rPr>
+        <w:t>delete能尽量确保cache与db一致，避免因为update造成的race condition。</w:t>
       </w:r>
     </w:p>
     <w:p>

--- a/somenotes.docx
+++ b/somenotes.docx
@@ -479,7 +479,12 @@
         <w:ind w:firstLineChars="0"/>
       </w:pPr>
       <w:r>
-        <w:t>B+tree存储：k是索引值，v是数据地址或者具体数据，且</w:t>
+        <w:t>B+t</w:t>
+      </w:r>
+      <w:bookmarkStart w:id="0" w:name="_GoBack"/>
+      <w:bookmarkEnd w:id="0"/>
+      <w:r>
+        <w:t>ree存储：k是索引值，v是数据地址或者具体数据，且</w:t>
       </w:r>
       <w:r>
         <w:rPr>
@@ -568,10 +573,7 @@
         <w:t>v存的是数据的地址，要想访问数据，需要再去这个地址上去查找，这样需要查找两</w:t>
       </w:r>
       <w:r>
-        <w:t>次。（myisam表</w:t>
-      </w:r>
-      <w:r>
-        <w:t>，</w:t>
+        <w:t>次。（myisam表，</w:t>
       </w:r>
       <w:r>
         <w:rPr>
@@ -1023,6 +1025,270 @@
       </w:r>
     </w:p>
     <w:p>
+      <w:pPr>
+        <w:pStyle w:val="5"/>
+        <w:widowControl w:val="0"/>
+        <w:numPr>
+          <w:numId w:val="0"/>
+        </w:numPr>
+        <w:jc w:val="both"/>
+        <w:rPr>
+          <w:rFonts w:hint="default"/>
+        </w:rPr>
+      </w:pPr>
+      <w:r>
+        <w:rPr>
+          <w:rFonts w:hint="default"/>
+        </w:rPr>
+        <w:t>MySQL Replica相关log问题--WAL（Write Ahead Log）技术</w:t>
+      </w:r>
+    </w:p>
+    <w:p>
+      <w:pPr>
+        <w:pStyle w:val="5"/>
+        <w:widowControl w:val="0"/>
+        <w:numPr>
+          <w:ilvl w:val="0"/>
+          <w:numId w:val="7"/>
+        </w:numPr>
+        <w:jc w:val="both"/>
+        <w:rPr>
+          <w:rFonts w:hint="default"/>
+        </w:rPr>
+      </w:pPr>
+      <w:r>
+        <w:rPr>
+          <w:rFonts w:hint="default"/>
+        </w:rPr>
+        <w:t>WAL: 数据库写入机制，首先</w:t>
+      </w:r>
+      <w:r>
+        <w:rPr>
+          <w:rFonts w:hint="default"/>
+          <w:color w:val="FF0000"/>
+        </w:rPr>
+        <w:t>事务commit之后，数据发生更新，变动先写入内存，</w:t>
+      </w:r>
+      <w:r>
+        <w:rPr>
+          <w:rFonts w:hint="default"/>
+          <w:color w:val="FF0000"/>
+        </w:rPr>
+        <w:tab/>
+        <w:t>然后将对应变动写入log, 再异步的写入数据库本身的磁盘</w:t>
+      </w:r>
+      <w:r>
+        <w:rPr>
+          <w:rFonts w:hint="default"/>
+        </w:rPr>
+        <w:t>。因为log是对磁盘的顺序写入，所以io更快，而数据库本身磁盘写入往往是随机或者无序的，磁盘寻址磁头移动导致io更慢。</w:t>
+      </w:r>
+    </w:p>
+    <w:p>
+      <w:pPr>
+        <w:pStyle w:val="5"/>
+        <w:widowControl w:val="0"/>
+        <w:numPr>
+          <w:ilvl w:val="0"/>
+          <w:numId w:val="7"/>
+        </w:numPr>
+        <w:jc w:val="both"/>
+        <w:rPr>
+          <w:rFonts w:hint="default"/>
+        </w:rPr>
+      </w:pPr>
+      <w:r>
+        <w:rPr>
+          <w:rFonts w:hint="default"/>
+        </w:rPr>
+        <w:t>Mysql 有3个log比较关键：redo log（数据页变动的log，存储引擎层，大多数用于单机上crash后的恢复），undo log（与更新反向操作的log）和binlog（基于statement或者row的逻辑日志， mysqlserver层的，用于主从数据同步和恢复）</w:t>
+      </w:r>
+    </w:p>
+    <w:p>
+      <w:pPr>
+        <w:pStyle w:val="5"/>
+        <w:widowControl w:val="0"/>
+        <w:numPr>
+          <w:ilvl w:val="0"/>
+          <w:numId w:val="7"/>
+        </w:numPr>
+        <w:jc w:val="both"/>
+        <w:rPr>
+          <w:rFonts w:hint="default"/>
+        </w:rPr>
+      </w:pPr>
+      <w:r>
+        <w:rPr>
+          <w:rFonts w:hint="default"/>
+        </w:rPr>
+        <w:t>redo log：</w:t>
+      </w:r>
+      <w:r>
+        <w:rPr>
+          <w:rFonts w:hint="default"/>
+          <w:color w:val="FF0000"/>
+        </w:rPr>
+        <w:t>存储引擎层产生的log，记录具体数据库物理数据页的变动</w:t>
+      </w:r>
+      <w:r>
+        <w:rPr>
+          <w:rFonts w:hint="default"/>
+        </w:rPr>
+        <w:t>，用来在crash后恢复数据库到最新的commit提交。</w:t>
+      </w:r>
+      <w:r>
+        <w:rPr>
+          <w:rFonts w:hint="default"/>
+          <w:color w:val="FF0000"/>
+        </w:rPr>
+        <w:t>redo log循环写入</w:t>
+      </w:r>
+      <w:r>
+        <w:rPr>
+          <w:rFonts w:hint="default"/>
+        </w:rPr>
+        <w:t>，写满之后再从头开始重新写入。由于他是在存储引擎层记录对于数据页的变动，所以对于</w:t>
+      </w:r>
+      <w:r>
+        <w:rPr>
+          <w:rFonts w:hint="default"/>
+          <w:color w:val="FF0000"/>
+        </w:rPr>
+        <w:t>多个主从数据库，若是</w:t>
+      </w:r>
+      <w:r>
+        <w:rPr>
+          <w:rFonts w:hint="default"/>
+          <w:color w:val="FF0000"/>
+        </w:rPr>
+        <w:t>不同的数据引擎的数据库，无法通用，若是不同版本的数据库，数据页上可能也会有微小的不同，这样也不建议使用</w:t>
+      </w:r>
+      <w:r>
+        <w:rPr>
+          <w:rFonts w:hint="default"/>
+        </w:rPr>
+        <w:t>。</w:t>
+      </w:r>
+    </w:p>
+    <w:p>
+      <w:pPr>
+        <w:pStyle w:val="5"/>
+        <w:widowControl w:val="0"/>
+        <w:numPr>
+          <w:ilvl w:val="0"/>
+          <w:numId w:val="7"/>
+        </w:numPr>
+        <w:jc w:val="both"/>
+        <w:rPr>
+          <w:rFonts w:hint="default"/>
+        </w:rPr>
+      </w:pPr>
+      <w:r>
+        <w:rPr>
+          <w:rFonts w:hint="default"/>
+        </w:rPr>
+        <w:t>undo log：记录与当前</w:t>
+      </w:r>
+      <w:r>
+        <w:rPr>
+          <w:rFonts w:hint="default"/>
+          <w:color w:val="FF0000"/>
+        </w:rPr>
+        <w:t>更新相反的操作的逻辑日志</w:t>
+      </w:r>
+      <w:r>
+        <w:rPr>
+          <w:rFonts w:hint="default"/>
+        </w:rPr>
+        <w:t>，用来回滚事务中的操作，保证</w:t>
+      </w:r>
+      <w:r>
+        <w:rPr>
+          <w:rFonts w:hint="default"/>
+          <w:color w:val="FF0000"/>
+        </w:rPr>
+        <w:t>事务原子性</w:t>
+      </w:r>
+      <w:r>
+        <w:rPr>
+          <w:rFonts w:hint="default"/>
+        </w:rPr>
+        <w:t>。</w:t>
+      </w:r>
+    </w:p>
+    <w:p>
+      <w:pPr>
+        <w:pStyle w:val="5"/>
+        <w:widowControl w:val="0"/>
+        <w:numPr>
+          <w:ilvl w:val="0"/>
+          <w:numId w:val="7"/>
+        </w:numPr>
+        <w:jc w:val="both"/>
+        <w:rPr>
+          <w:rFonts w:hint="default"/>
+        </w:rPr>
+      </w:pPr>
+      <w:r>
+        <w:rPr>
+          <w:rFonts w:hint="default"/>
+        </w:rPr>
+        <w:t>binlog：在mysql server层记录当前操作（基于</w:t>
+      </w:r>
+      <w:r>
+        <w:rPr>
+          <w:rFonts w:hint="default"/>
+          <w:color w:val="FF0000"/>
+        </w:rPr>
+        <w:t>语句statement或行row</w:t>
+      </w:r>
+      <w:r>
+        <w:rPr>
+          <w:rFonts w:hint="default"/>
+        </w:rPr>
+        <w:t>）的逻辑日志，用来进行主从库的同步，以及基于时间点的数据还原。binlog是顺序写入，log</w:t>
+      </w:r>
+      <w:r>
+        <w:rPr>
+          <w:rFonts w:hint="default"/>
+          <w:color w:val="FF0000"/>
+        </w:rPr>
+        <w:t>文件满了之后，新开一个文件继续</w:t>
+      </w:r>
+      <w:r>
+        <w:rPr>
+          <w:rFonts w:hint="default"/>
+        </w:rPr>
+        <w:t>写入。基于</w:t>
+      </w:r>
+      <w:r>
+        <w:rPr>
+          <w:rFonts w:hint="default"/>
+          <w:color w:val="FF0000"/>
+        </w:rPr>
+        <w:t>statement是指记录的是类似sql的更新语句，但是由于一些像now（），rand（）或者一些用户定义的函数无法保证主从的数据相同，而且用于并发导致主从表的自增id也可能不同</w:t>
+      </w:r>
+      <w:r>
+        <w:rPr>
+          <w:rFonts w:hint="default"/>
+        </w:rPr>
+        <w:t>，这样where查询时会有问题。基于</w:t>
+      </w:r>
+      <w:r>
+        <w:rPr>
+          <w:rFonts w:hint="default"/>
+          <w:color w:val="FF0000"/>
+        </w:rPr>
+        <w:t>row的是记录每行的具体变动，这种方式有更好的一致性</w:t>
+      </w:r>
+      <w:r>
+        <w:rPr>
+          <w:rFonts w:hint="default"/>
+        </w:rPr>
+        <w:t>。</w:t>
+      </w:r>
+    </w:p>
+    <w:p>
       <w:r>
         <w:t>Django/web：</w:t>
       </w:r>
@@ -1032,7 +1298,7 @@
         <w:pStyle w:val="5"/>
         <w:numPr>
           <w:ilvl w:val="0"/>
-          <w:numId w:val="7"/>
+          <w:numId w:val="8"/>
         </w:numPr>
         <w:ind w:firstLineChars="0"/>
       </w:pPr>
@@ -1081,7 +1347,7 @@
         <w:pStyle w:val="5"/>
         <w:numPr>
           <w:ilvl w:val="0"/>
-          <w:numId w:val="7"/>
+          <w:numId w:val="8"/>
         </w:numPr>
         <w:ind w:firstLineChars="0"/>
       </w:pPr>
@@ -1110,7 +1376,7 @@
         <w:pStyle w:val="5"/>
         <w:numPr>
           <w:ilvl w:val="0"/>
-          <w:numId w:val="7"/>
+          <w:numId w:val="8"/>
         </w:numPr>
         <w:ind w:firstLineChars="0"/>
       </w:pPr>
@@ -1129,7 +1395,7 @@
         <w:pStyle w:val="5"/>
         <w:numPr>
           <w:ilvl w:val="0"/>
-          <w:numId w:val="7"/>
+          <w:numId w:val="8"/>
         </w:numPr>
         <w:ind w:firstLineChars="0"/>
       </w:pPr>
@@ -1148,7 +1414,7 @@
         <w:pStyle w:val="5"/>
         <w:numPr>
           <w:ilvl w:val="0"/>
-          <w:numId w:val="7"/>
+          <w:numId w:val="8"/>
         </w:numPr>
         <w:ind w:firstLineChars="0"/>
       </w:pPr>
@@ -1164,7 +1430,7 @@
         <w:pStyle w:val="5"/>
         <w:numPr>
           <w:ilvl w:val="0"/>
-          <w:numId w:val="7"/>
+          <w:numId w:val="8"/>
         </w:numPr>
         <w:ind w:firstLineChars="0"/>
       </w:pPr>
@@ -1180,7 +1446,7 @@
         <w:pStyle w:val="5"/>
         <w:numPr>
           <w:ilvl w:val="0"/>
-          <w:numId w:val="7"/>
+          <w:numId w:val="8"/>
         </w:numPr>
         <w:ind w:firstLineChars="0"/>
       </w:pPr>
@@ -1206,7 +1472,7 @@
         <w:pStyle w:val="5"/>
         <w:numPr>
           <w:ilvl w:val="0"/>
-          <w:numId w:val="7"/>
+          <w:numId w:val="8"/>
         </w:numPr>
         <w:ind w:firstLineChars="0"/>
       </w:pPr>
@@ -1225,7 +1491,7 @@
         <w:pStyle w:val="5"/>
         <w:numPr>
           <w:ilvl w:val="0"/>
-          <w:numId w:val="7"/>
+          <w:numId w:val="8"/>
         </w:numPr>
         <w:ind w:firstLineChars="0"/>
       </w:pPr>
@@ -1254,7 +1520,7 @@
         <w:pStyle w:val="5"/>
         <w:numPr>
           <w:ilvl w:val="0"/>
-          <w:numId w:val="7"/>
+          <w:numId w:val="8"/>
         </w:numPr>
         <w:ind w:firstLineChars="0"/>
       </w:pPr>
@@ -1275,7 +1541,7 @@
         <w:pStyle w:val="5"/>
         <w:numPr>
           <w:ilvl w:val="0"/>
-          <w:numId w:val="8"/>
+          <w:numId w:val="9"/>
         </w:numPr>
         <w:ind w:firstLineChars="0"/>
       </w:pPr>
@@ -1291,500 +1557,6 @@
       <w:r>
         <w:t xml:space="preserve"> commit、push之后代码有问题，需要重新修改rollback到之前的commit</w:t>
       </w:r>
-    </w:p>
-    <w:p>
-      <w:pPr>
-        <w:pStyle w:val="5"/>
-        <w:numPr>
-          <w:ilvl w:val="1"/>
-          <w:numId w:val="8"/>
-        </w:numPr>
-        <w:ind w:firstLineChars="0"/>
-      </w:pPr>
-      <w:r>
-        <w:t>Git log 取到之前的commit的标识串abcdf</w:t>
-      </w:r>
-    </w:p>
-    <w:p>
-      <w:pPr>
-        <w:pStyle w:val="5"/>
-        <w:numPr>
-          <w:ilvl w:val="1"/>
-          <w:numId w:val="8"/>
-        </w:numPr>
-        <w:ind w:firstLineChars="0"/>
-      </w:pPr>
-      <w:r>
-        <w:t>Git reset abcdf 撤回到上次改动前</w:t>
-      </w:r>
-    </w:p>
-    <w:p>
-      <w:pPr>
-        <w:pStyle w:val="5"/>
-        <w:numPr>
-          <w:ilvl w:val="1"/>
-          <w:numId w:val="8"/>
-        </w:numPr>
-        <w:ind w:firstLineChars="0"/>
-      </w:pPr>
-      <w:r>
-        <w:t>G</w:t>
-      </w:r>
-      <w:r>
-        <w:rPr>
-          <w:rFonts w:hint="eastAsia"/>
-        </w:rPr>
-        <w:t>it</w:t>
-      </w:r>
-      <w:r>
-        <w:t xml:space="preserve"> add. </w:t>
-      </w:r>
-    </w:p>
-    <w:p>
-      <w:pPr>
-        <w:pStyle w:val="5"/>
-        <w:numPr>
-          <w:ilvl w:val="1"/>
-          <w:numId w:val="8"/>
-        </w:numPr>
-        <w:ind w:firstLineChars="0"/>
-      </w:pPr>
-      <w:r>
-        <w:t>Git stash 这样把上次带动的先存起来以防万一的备用（git stash pop来取出备用）</w:t>
-      </w:r>
-    </w:p>
-    <w:p>
-      <w:pPr>
-        <w:pStyle w:val="5"/>
-        <w:numPr>
-          <w:ilvl w:val="1"/>
-          <w:numId w:val="8"/>
-        </w:numPr>
-        <w:ind w:firstLineChars="0"/>
-      </w:pPr>
-      <w:r>
-        <w:t>此时再次git log会发现之前的那次commit已经没有了</w:t>
-      </w:r>
-    </w:p>
-    <w:p>
-      <w:pPr>
-        <w:pStyle w:val="5"/>
-        <w:numPr>
-          <w:ilvl w:val="1"/>
-          <w:numId w:val="8"/>
-        </w:numPr>
-        <w:ind w:firstLineChars="0"/>
-      </w:pPr>
-      <w:r>
-        <w:t>Git push origin –f branchname，</w:t>
-      </w:r>
-      <w:r>
-        <w:rPr>
-          <w:rFonts w:hint="eastAsia"/>
-        </w:rPr>
-        <w:t xml:space="preserve"> 用本地branchname强制覆盖掉服务器对应的branch</w:t>
-      </w:r>
-    </w:p>
-    <w:p>
-      <w:pPr>
-        <w:pStyle w:val="5"/>
-        <w:numPr>
-          <w:ilvl w:val="0"/>
-          <w:numId w:val="8"/>
-        </w:numPr>
-        <w:ind w:firstLineChars="0"/>
-      </w:pPr>
-      <w:r>
-        <w:t>但是一般不这么rollback，因为多人协同情况下，别人pull下来会造成严重冲突，更好的方式还是重新提一个commit把之前的修改删除掉，继续增量更新而不是回滚。</w:t>
-      </w:r>
-    </w:p>
-    <w:p>
-      <w:pPr>
-        <w:pStyle w:val="5"/>
-        <w:numPr>
-          <w:ilvl w:val="1"/>
-          <w:numId w:val="8"/>
-        </w:numPr>
-        <w:ind w:firstLineChars="0"/>
-      </w:pPr>
-      <w:r>
-        <w:t>用git revert操作</w:t>
-      </w:r>
-    </w:p>
-    <w:p>
-      <w:pPr>
-        <w:pStyle w:val="5"/>
-        <w:numPr>
-          <w:ilvl w:val="1"/>
-          <w:numId w:val="8"/>
-        </w:numPr>
-        <w:ind w:firstLineChars="0"/>
-      </w:pPr>
-      <w:r>
-        <w:t>取到要撤销的commit标识符fjklmn</w:t>
-      </w:r>
-    </w:p>
-    <w:p>
-      <w:pPr>
-        <w:pStyle w:val="5"/>
-        <w:numPr>
-          <w:ilvl w:val="1"/>
-          <w:numId w:val="8"/>
-        </w:numPr>
-        <w:ind w:firstLineChars="0"/>
-      </w:pPr>
-      <w:r>
-        <w:t>Git revert fjklmn 算是对这个commit的反向commit</w:t>
-      </w:r>
-    </w:p>
-    <w:p>
-      <w:pPr>
-        <w:pStyle w:val="5"/>
-        <w:numPr>
-          <w:ilvl w:val="1"/>
-          <w:numId w:val="8"/>
-        </w:numPr>
-        <w:ind w:firstLineChars="0"/>
-      </w:pPr>
-      <w:r>
-        <w:t>Git push origin –u branch 继续做增量更新即可</w:t>
-      </w:r>
-    </w:p>
-    <w:p>
-      <w:pPr>
-        <w:pStyle w:val="5"/>
-        <w:numPr>
-          <w:ilvl w:val="0"/>
-          <w:numId w:val="8"/>
-        </w:numPr>
-        <w:ind w:firstLineChars="0"/>
-      </w:pPr>
-      <w:r>
-        <w:t>G</w:t>
-      </w:r>
-      <w:r>
-        <w:rPr>
-          <w:rFonts w:hint="eastAsia"/>
-        </w:rPr>
-        <w:t>it</w:t>
-      </w:r>
-      <w:r>
-        <w:t xml:space="preserve"> pull与git fetch区别：</w:t>
-      </w:r>
-    </w:p>
-    <w:p>
-      <w:pPr>
-        <w:pStyle w:val="5"/>
-        <w:numPr>
-          <w:ilvl w:val="1"/>
-          <w:numId w:val="8"/>
-        </w:numPr>
-        <w:ind w:firstLineChars="0"/>
-      </w:pPr>
-      <w:r>
-        <w:t>Git pull基本等于</w:t>
-      </w:r>
-      <w:r>
-        <w:rPr>
-          <w:rFonts w:hint="eastAsia"/>
-        </w:rPr>
-        <w:t xml:space="preserve"> git</w:t>
-      </w:r>
-      <w:r>
-        <w:t xml:space="preserve"> fetch + git merge</w:t>
-      </w:r>
-    </w:p>
-    <w:p>
-      <w:pPr>
-        <w:pStyle w:val="5"/>
-        <w:numPr>
-          <w:ilvl w:val="1"/>
-          <w:numId w:val="8"/>
-        </w:numPr>
-        <w:ind w:firstLineChars="0"/>
-      </w:pPr>
-      <w:r>
-        <w:t>Git pull更加暴力而且隐藏了一些merge信息，更好的用法还是git fetch后再去git merge，这样让我们对本地库的commit和远程库的commit有更清晰的认识</w:t>
-      </w:r>
-    </w:p>
-    <w:p>
-      <w:pPr>
-        <w:pStyle w:val="5"/>
-        <w:numPr>
-          <w:ilvl w:val="1"/>
-          <w:numId w:val="8"/>
-        </w:numPr>
-        <w:ind w:firstLineChars="0"/>
-      </w:pPr>
-      <w:r>
-        <w:t>比如本地的commitID=1，远程有commitID=1，后面又有人更新到了commitID=2,</w:t>
-      </w:r>
-    </w:p>
-    <w:p>
-      <w:pPr>
-        <w:pStyle w:val="5"/>
-        <w:numPr>
-          <w:ilvl w:val="1"/>
-          <w:numId w:val="8"/>
-        </w:numPr>
-        <w:ind w:firstLineChars="0"/>
-      </w:pPr>
-      <w:r>
-        <w:t>我们git fetch的话，本地会有commitID=1的版本和commitId=2的版本，共两个版本，我们再去git merge程新的commit，比如commitID更新成了</w:t>
-      </w:r>
-      <w:r>
-        <w:rPr>
-          <w:rFonts w:hint="eastAsia"/>
-        </w:rPr>
-        <w:t>3</w:t>
-      </w:r>
-    </w:p>
-    <w:p>
-      <w:pPr>
-        <w:pStyle w:val="5"/>
-        <w:numPr>
-          <w:ilvl w:val="1"/>
-          <w:numId w:val="8"/>
-        </w:numPr>
-        <w:ind w:firstLineChars="0"/>
-      </w:pPr>
-      <w:r>
-        <w:t>但是git pull的话会强制将本地的commitID=1的版本更新成commitID=2</w:t>
-      </w:r>
-    </w:p>
-    <w:p>
-      <w:pPr>
-        <w:pStyle w:val="5"/>
-        <w:numPr>
-          <w:ilvl w:val="1"/>
-          <w:numId w:val="8"/>
-        </w:numPr>
-        <w:ind w:firstLineChars="0"/>
-      </w:pPr>
-      <w:r>
-        <w:t>故从结果上来看git pull与</w:t>
-      </w:r>
-      <w:r>
-        <w:rPr>
-          <w:rFonts w:hint="eastAsia"/>
-        </w:rPr>
-        <w:t xml:space="preserve"> git</w:t>
-      </w:r>
-      <w:r>
-        <w:t xml:space="preserve"> fetch+git merge没有区别，但是从commitID来看两者还是有区别的</w:t>
-      </w:r>
-    </w:p>
-    <w:p>
-      <w:r>
-        <w:t>Python：</w:t>
-      </w:r>
-    </w:p>
-    <w:p>
-      <w:pPr>
-        <w:pStyle w:val="5"/>
-        <w:numPr>
-          <w:ilvl w:val="0"/>
-          <w:numId w:val="9"/>
-        </w:numPr>
-        <w:ind w:firstLineChars="0"/>
-      </w:pPr>
-      <w:r>
-        <w:t>D</w:t>
-      </w:r>
-      <w:r>
-        <w:rPr>
-          <w:rFonts w:hint="eastAsia"/>
-        </w:rPr>
-        <w:t>ecorator：@functools.wraps(</w:t>
-      </w:r>
-      <w:r>
-        <w:t>func</w:t>
-      </w:r>
-      <w:r>
-        <w:rPr>
-          <w:rFonts w:hint="eastAsia"/>
-        </w:rPr>
-        <w:t>)将被装饰的函数的一些属性比如__doc__(注释信息)</w:t>
-      </w:r>
-      <w:r>
-        <w:t>__name__(函数名</w:t>
-      </w:r>
-      <w:r>
-        <w:rPr>
-          <w:rFonts w:hint="eastAsia"/>
-        </w:rPr>
-        <w:t>)</w:t>
-      </w:r>
-      <w:r>
-        <w:t xml:space="preserve"> __annotation__(参数、返回值等) 替换成func的上述属性，经常用于装饰器函数内的inner()用来保存</w:t>
-      </w:r>
-      <w:r>
-        <w:rPr>
-          <w:rFonts w:hint="eastAsia"/>
-        </w:rPr>
-        <w:t>原函数的信息。</w:t>
-      </w:r>
-    </w:p>
-    <w:p>
-      <w:pPr>
-        <w:pStyle w:val="5"/>
-        <w:numPr>
-          <w:ilvl w:val="0"/>
-          <w:numId w:val="9"/>
-        </w:numPr>
-        <w:ind w:firstLineChars="0"/>
-      </w:pPr>
-      <w:r>
-        <w:t>Decorator写法：被装饰函数func（</w:t>
-      </w:r>
-      <w:r>
-        <w:rPr>
-          <w:rFonts w:hint="eastAsia"/>
-        </w:rPr>
-        <w:t>*args, **kwargs</w:t>
-      </w:r>
-      <w:r>
-        <w:t>），</w:t>
-      </w:r>
-      <w:r>
-        <w:rPr>
-          <w:rFonts w:hint="eastAsia"/>
-        </w:rPr>
-        <w:t xml:space="preserve"> </w:t>
-      </w:r>
-      <w:r>
-        <w:t>第一层def decorator(func) 返回inner，第二层def inner（</w:t>
-      </w:r>
-      <w:r>
-        <w:rPr>
-          <w:rFonts w:hint="eastAsia"/>
-        </w:rPr>
-        <w:t>*args, **kwargs</w:t>
-      </w:r>
-      <w:r>
-        <w:t>）做具体的装饰处理，func的参数即为inner参数。若func有返回值，则inner也要返回同样的。若</w:t>
-      </w:r>
-      <w:r>
-        <w:rPr>
-          <w:rFonts w:hint="eastAsia"/>
-        </w:rPr>
-        <w:t>装饰器有参数比如@</w:t>
-      </w:r>
-      <w:r>
-        <w:t>decorator(param=p)</w:t>
-      </w:r>
-    </w:p>
-    <w:p>
-      <w:pPr>
-        <w:pStyle w:val="5"/>
-        <w:ind w:left="360" w:firstLine="0" w:firstLineChars="0"/>
-      </w:pPr>
-      <w:r>
-        <w:t>则再多包一层用来传参数</w:t>
-      </w:r>
-    </w:p>
-    <w:p>
-      <w:pPr>
-        <w:pStyle w:val="5"/>
-        <w:numPr>
-          <w:ilvl w:val="0"/>
-          <w:numId w:val="9"/>
-        </w:numPr>
-        <w:ind w:left="360" w:leftChars="0" w:hanging="360" w:firstLineChars="0"/>
-        <w:rPr>
-          <w:rFonts w:hint="default"/>
-        </w:rPr>
-      </w:pPr>
-      <w:r>
-        <w:rPr>
-          <w:rFonts w:hint="default"/>
-        </w:rPr>
-        <w:t>循环依赖，比如</w:t>
-      </w:r>
-    </w:p>
-    <w:p>
-      <w:pPr>
-        <w:pStyle w:val="5"/>
-        <w:numPr>
-          <w:numId w:val="0"/>
-        </w:numPr>
-        <w:ind w:leftChars="0" w:firstLine="420" w:firstLineChars="0"/>
-        <w:rPr>
-          <w:rFonts w:hint="default"/>
-        </w:rPr>
-      </w:pPr>
-      <w:r>
-        <w:rPr>
-          <w:rFonts w:hint="default"/>
-        </w:rPr>
-        <w:t xml:space="preserve">a.py: from b import bb  aa=1  </w:t>
-      </w:r>
-      <w:r>
-        <w:rPr>
-          <w:rFonts w:hint="default"/>
-        </w:rPr>
-        <w:tab/>
-        <w:t xml:space="preserve">def f(): x=bb </w:t>
-      </w:r>
-    </w:p>
-    <w:p>
-      <w:pPr>
-        <w:pStyle w:val="5"/>
-        <w:numPr>
-          <w:numId w:val="0"/>
-        </w:numPr>
-        <w:ind w:leftChars="0" w:firstLine="420" w:firstLineChars="0"/>
-        <w:rPr>
-          <w:rFonts w:hint="default"/>
-        </w:rPr>
-      </w:pPr>
-      <w:r>
-        <w:rPr>
-          <w:rFonts w:hint="default"/>
-        </w:rPr>
-        <w:t xml:space="preserve">b.py: from a import aa  bb= 2 </w:t>
-      </w:r>
-      <w:r>
-        <w:rPr>
-          <w:rFonts w:hint="default"/>
-        </w:rPr>
-        <w:tab/>
-        <w:t/>
-      </w:r>
-      <w:r>
-        <w:rPr>
-          <w:rFonts w:hint="default"/>
-        </w:rPr>
-        <w:tab/>
-        <w:t>def f(): y=aa</w:t>
-      </w:r>
-    </w:p>
-    <w:p>
-      <w:pPr>
-        <w:pStyle w:val="5"/>
-        <w:numPr>
-          <w:numId w:val="0"/>
-        </w:numPr>
-        <w:ind w:leftChars="0" w:firstLine="420" w:firstLineChars="0"/>
-        <w:rPr>
-          <w:rFonts w:hint="default"/>
-        </w:rPr>
-      </w:pPr>
-      <w:r>
-        <w:rPr>
-          <w:rFonts w:hint="default"/>
-        </w:rPr>
-        <w:t>这样会造成循环依赖，我们python会逐行解释执行，并将变量等内容存入内存，比如</w:t>
-      </w:r>
-      <w:r>
-        <w:rPr>
-          <w:rFonts w:hint="default"/>
-        </w:rPr>
-        <w:tab/>
-        <w:t>执行a时，</w:t>
-      </w:r>
-      <w:bookmarkStart w:id="0" w:name="_GoBack"/>
-      <w:bookmarkEnd w:id="0"/>
     </w:p>
     <w:p>
       <w:pPr>
@@ -1793,16 +1565,10 @@
           <w:ilvl w:val="1"/>
           <w:numId w:val="9"/>
         </w:numPr>
-        <w:ind w:left="840" w:leftChars="0" w:hanging="420" w:firstLineChars="0"/>
-        <w:rPr>
-          <w:rFonts w:hint="default"/>
-        </w:rPr>
-      </w:pPr>
-      <w:r>
-        <w:rPr>
-          <w:rFonts w:hint="default"/>
-        </w:rPr>
-        <w:t>把a放入sys.modules中，</w:t>
+        <w:ind w:firstLineChars="0"/>
+      </w:pPr>
+      <w:r>
+        <w:t>Git log 取到之前的commit的标识串abcdf</w:t>
       </w:r>
     </w:p>
     <w:p>
@@ -1812,28 +1578,10 @@
           <w:ilvl w:val="1"/>
           <w:numId w:val="9"/>
         </w:numPr>
-        <w:ind w:left="840" w:leftChars="0" w:hanging="420" w:firstLineChars="0"/>
-        <w:rPr>
-          <w:rFonts w:hint="default"/>
-        </w:rPr>
-      </w:pPr>
-      <w:r>
-        <w:rPr>
-          <w:rFonts w:hint="default"/>
-        </w:rPr>
-        <w:t>执行到</w:t>
-      </w:r>
-      <w:r>
-        <w:rPr>
-          <w:rFonts w:hint="default"/>
-        </w:rPr>
-        <w:t>from b import bb</w:t>
-      </w:r>
-      <w:r>
-        <w:rPr>
-          <w:rFonts w:hint="default"/>
-        </w:rPr>
-        <w:t>时，会把b放入sys.modules中</w:t>
+        <w:ind w:firstLineChars="0"/>
+      </w:pPr>
+      <w:r>
+        <w:t>Git reset abcdf 撤回到上次改动前</w:t>
       </w:r>
     </w:p>
     <w:p>
@@ -1843,112 +1591,485 @@
           <w:ilvl w:val="1"/>
           <w:numId w:val="9"/>
         </w:numPr>
-        <w:ind w:left="840" w:leftChars="0" w:hanging="420" w:firstLineChars="0"/>
-        <w:rPr>
-          <w:rFonts w:hint="default"/>
-        </w:rPr>
-      </w:pPr>
-      <w:r>
-        <w:rPr>
-          <w:rFonts w:hint="default"/>
-        </w:rPr>
-        <w:t>b逐行执行,</w:t>
-      </w:r>
-      <w:r>
-        <w:rPr>
-          <w:rFonts w:hint="default"/>
-        </w:rPr>
-        <w:t xml:space="preserve"> from a import aa</w:t>
-      </w:r>
-      <w:r>
-        <w:rPr>
-          <w:rFonts w:hint="default"/>
-        </w:rPr>
-        <w:t xml:space="preserve"> 发现a已经放啊入sys.modules但是却找不到a.aa，因为a还未执行到aa=1时就跳到b.py去import了，这就是循环依赖问题</w:t>
-      </w:r>
-    </w:p>
-    <w:p>
-      <w:pPr>
-        <w:pStyle w:val="5"/>
-        <w:numPr>
+        <w:ind w:firstLineChars="0"/>
+      </w:pPr>
+      <w:r>
+        <w:t>G</w:t>
+      </w:r>
+      <w:r>
+        <w:rPr>
+          <w:rFonts w:hint="eastAsia"/>
+        </w:rPr>
+        <w:t>it</w:t>
+      </w:r>
+      <w:r>
+        <w:t xml:space="preserve"> add. </w:t>
+      </w:r>
+    </w:p>
+    <w:p>
+      <w:pPr>
+        <w:pStyle w:val="5"/>
+        <w:numPr>
+          <w:ilvl w:val="1"/>
+          <w:numId w:val="9"/>
+        </w:numPr>
+        <w:ind w:firstLineChars="0"/>
+      </w:pPr>
+      <w:r>
+        <w:t>Git stash 这样把上次带动的先存起来以防万一的备用（git stash pop来取出备用）</w:t>
+      </w:r>
+    </w:p>
+    <w:p>
+      <w:pPr>
+        <w:pStyle w:val="5"/>
+        <w:numPr>
+          <w:ilvl w:val="1"/>
+          <w:numId w:val="9"/>
+        </w:numPr>
+        <w:ind w:firstLineChars="0"/>
+      </w:pPr>
+      <w:r>
+        <w:t>此时再次git log会发现之前的那次commit已经没有了</w:t>
+      </w:r>
+    </w:p>
+    <w:p>
+      <w:pPr>
+        <w:pStyle w:val="5"/>
+        <w:numPr>
+          <w:ilvl w:val="1"/>
+          <w:numId w:val="9"/>
+        </w:numPr>
+        <w:ind w:firstLineChars="0"/>
+      </w:pPr>
+      <w:r>
+        <w:t>Git push origin –f branchname，</w:t>
+      </w:r>
+      <w:r>
+        <w:rPr>
+          <w:rFonts w:hint="eastAsia"/>
+        </w:rPr>
+        <w:t xml:space="preserve"> 用本地branchname强制覆盖掉服务器对应的branch</w:t>
+      </w:r>
+    </w:p>
+    <w:p>
+      <w:pPr>
+        <w:pStyle w:val="5"/>
+        <w:numPr>
+          <w:ilvl w:val="0"/>
+          <w:numId w:val="9"/>
+        </w:numPr>
+        <w:ind w:firstLineChars="0"/>
+      </w:pPr>
+      <w:r>
+        <w:t>但是一般不这么rollback，因为多人协同情况下，别人pull下来会造成严重冲突，更好的方式还是重新提一个commit把之前的修改删除掉，继续增量更新而不是回滚。</w:t>
+      </w:r>
+    </w:p>
+    <w:p>
+      <w:pPr>
+        <w:pStyle w:val="5"/>
+        <w:numPr>
+          <w:ilvl w:val="1"/>
+          <w:numId w:val="9"/>
+        </w:numPr>
+        <w:ind w:firstLineChars="0"/>
+      </w:pPr>
+      <w:r>
+        <w:t>用git revert操作</w:t>
+      </w:r>
+    </w:p>
+    <w:p>
+      <w:pPr>
+        <w:pStyle w:val="5"/>
+        <w:numPr>
+          <w:ilvl w:val="1"/>
+          <w:numId w:val="9"/>
+        </w:numPr>
+        <w:ind w:firstLineChars="0"/>
+      </w:pPr>
+      <w:r>
+        <w:t>取到要撤销的commit标识符fjklmn</w:t>
+      </w:r>
+    </w:p>
+    <w:p>
+      <w:pPr>
+        <w:pStyle w:val="5"/>
+        <w:numPr>
+          <w:ilvl w:val="1"/>
+          <w:numId w:val="9"/>
+        </w:numPr>
+        <w:ind w:firstLineChars="0"/>
+      </w:pPr>
+      <w:r>
+        <w:t>Git revert fjklmn 算是对这个commit的反向commit</w:t>
+      </w:r>
+    </w:p>
+    <w:p>
+      <w:pPr>
+        <w:pStyle w:val="5"/>
+        <w:numPr>
+          <w:ilvl w:val="1"/>
+          <w:numId w:val="9"/>
+        </w:numPr>
+        <w:ind w:firstLineChars="0"/>
+      </w:pPr>
+      <w:r>
+        <w:t>Git push origin –u branch 继续做增量更新即可</w:t>
+      </w:r>
+    </w:p>
+    <w:p>
+      <w:pPr>
+        <w:pStyle w:val="5"/>
+        <w:numPr>
+          <w:ilvl w:val="0"/>
+          <w:numId w:val="9"/>
+        </w:numPr>
+        <w:ind w:firstLineChars="0"/>
+      </w:pPr>
+      <w:r>
+        <w:t>G</w:t>
+      </w:r>
+      <w:r>
+        <w:rPr>
+          <w:rFonts w:hint="eastAsia"/>
+        </w:rPr>
+        <w:t>it</w:t>
+      </w:r>
+      <w:r>
+        <w:t xml:space="preserve"> pull与git fetch区别：</w:t>
+      </w:r>
+    </w:p>
+    <w:p>
+      <w:pPr>
+        <w:pStyle w:val="5"/>
+        <w:numPr>
+          <w:ilvl w:val="1"/>
+          <w:numId w:val="9"/>
+        </w:numPr>
+        <w:ind w:firstLineChars="0"/>
+      </w:pPr>
+      <w:r>
+        <w:t>Git pull基本等于</w:t>
+      </w:r>
+      <w:r>
+        <w:rPr>
+          <w:rFonts w:hint="eastAsia"/>
+        </w:rPr>
+        <w:t xml:space="preserve"> git</w:t>
+      </w:r>
+      <w:r>
+        <w:t xml:space="preserve"> fetch + git merge</w:t>
+      </w:r>
+    </w:p>
+    <w:p>
+      <w:pPr>
+        <w:pStyle w:val="5"/>
+        <w:numPr>
+          <w:ilvl w:val="1"/>
+          <w:numId w:val="9"/>
+        </w:numPr>
+        <w:ind w:firstLineChars="0"/>
+      </w:pPr>
+      <w:r>
+        <w:t>Git pull更加暴力而且隐藏了一些merge信息，更好的用法还是git fetch后再去git merge，这样让我们对本地库的commit和远程库的commit有更清晰的认识</w:t>
+      </w:r>
+    </w:p>
+    <w:p>
+      <w:pPr>
+        <w:pStyle w:val="5"/>
+        <w:numPr>
+          <w:ilvl w:val="1"/>
+          <w:numId w:val="9"/>
+        </w:numPr>
+        <w:ind w:firstLineChars="0"/>
+      </w:pPr>
+      <w:r>
+        <w:t>比如本地的commitID=1，远程有commitID=1，后面又有人更新到了commitID=2,</w:t>
+      </w:r>
+    </w:p>
+    <w:p>
+      <w:pPr>
+        <w:pStyle w:val="5"/>
+        <w:numPr>
+          <w:ilvl w:val="1"/>
+          <w:numId w:val="9"/>
+        </w:numPr>
+        <w:ind w:firstLineChars="0"/>
+      </w:pPr>
+      <w:r>
+        <w:t>我们git fetch的话，本地会有commitID=1的版本和commitId=2的版本，共两个版本，我们再去git merge程新的commit，比如commitID更新成了</w:t>
+      </w:r>
+      <w:r>
+        <w:rPr>
+          <w:rFonts w:hint="eastAsia"/>
+        </w:rPr>
+        <w:t>3</w:t>
+      </w:r>
+    </w:p>
+    <w:p>
+      <w:pPr>
+        <w:pStyle w:val="5"/>
+        <w:numPr>
+          <w:ilvl w:val="1"/>
+          <w:numId w:val="9"/>
+        </w:numPr>
+        <w:ind w:firstLineChars="0"/>
+      </w:pPr>
+      <w:r>
+        <w:t>但是git pull的话会强制将本地的commitID=1的版本更新成commitID=2</w:t>
+      </w:r>
+    </w:p>
+    <w:p>
+      <w:pPr>
+        <w:pStyle w:val="5"/>
+        <w:numPr>
+          <w:ilvl w:val="1"/>
+          <w:numId w:val="9"/>
+        </w:numPr>
+        <w:ind w:firstLineChars="0"/>
+      </w:pPr>
+      <w:r>
+        <w:t>故从结果上来看git pull与</w:t>
+      </w:r>
+      <w:r>
+        <w:rPr>
+          <w:rFonts w:hint="eastAsia"/>
+        </w:rPr>
+        <w:t xml:space="preserve"> git</w:t>
+      </w:r>
+      <w:r>
+        <w:t xml:space="preserve"> fetch+git merge没有区别，但是从commitID来看两者还是有区别的</w:t>
+      </w:r>
+    </w:p>
+    <w:p>
+      <w:r>
+        <w:t>Python：</w:t>
+      </w:r>
+    </w:p>
+    <w:p>
+      <w:pPr>
+        <w:pStyle w:val="5"/>
+        <w:numPr>
+          <w:ilvl w:val="0"/>
+          <w:numId w:val="10"/>
+        </w:numPr>
+        <w:ind w:firstLineChars="0"/>
+      </w:pPr>
+      <w:r>
+        <w:t>D</w:t>
+      </w:r>
+      <w:r>
+        <w:rPr>
+          <w:rFonts w:hint="eastAsia"/>
+        </w:rPr>
+        <w:t>ecorator：@functools.wraps(</w:t>
+      </w:r>
+      <w:r>
+        <w:t>func</w:t>
+      </w:r>
+      <w:r>
+        <w:rPr>
+          <w:rFonts w:hint="eastAsia"/>
+        </w:rPr>
+        <w:t>)将被装饰的函数的一些属性比如__doc__(注释信息)</w:t>
+      </w:r>
+      <w:r>
+        <w:t>__name__(函数名</w:t>
+      </w:r>
+      <w:r>
+        <w:rPr>
+          <w:rFonts w:hint="eastAsia"/>
+        </w:rPr>
+        <w:t>)</w:t>
+      </w:r>
+      <w:r>
+        <w:t xml:space="preserve"> __annotation__(参数、返回值等) 替换成func的上述属性，经常用于装饰器函数内的inner()用来保存</w:t>
+      </w:r>
+      <w:r>
+        <w:rPr>
+          <w:rFonts w:hint="eastAsia"/>
+        </w:rPr>
+        <w:t>原函数的信息。</w:t>
+      </w:r>
+    </w:p>
+    <w:p>
+      <w:pPr>
+        <w:pStyle w:val="5"/>
+        <w:numPr>
+          <w:ilvl w:val="0"/>
+          <w:numId w:val="10"/>
+        </w:numPr>
+        <w:ind w:firstLineChars="0"/>
+      </w:pPr>
+      <w:r>
+        <w:t>Decorator写法：被装饰函数func（</w:t>
+      </w:r>
+      <w:r>
+        <w:rPr>
+          <w:rFonts w:hint="eastAsia"/>
+        </w:rPr>
+        <w:t>*args, **kwargs</w:t>
+      </w:r>
+      <w:r>
+        <w:t>），</w:t>
+      </w:r>
+      <w:r>
+        <w:rPr>
+          <w:rFonts w:hint="eastAsia"/>
+        </w:rPr>
+        <w:t xml:space="preserve"> </w:t>
+      </w:r>
+      <w:r>
+        <w:t>第一层def decorator(func) 返回inner，第二层def inner（</w:t>
+      </w:r>
+      <w:r>
+        <w:rPr>
+          <w:rFonts w:hint="eastAsia"/>
+        </w:rPr>
+        <w:t>*args, **kwargs</w:t>
+      </w:r>
+      <w:r>
+        <w:t>）做具体的装饰处理，func的参数即为inner参数。若func有返回值，则inner也要返回同样的。若</w:t>
+      </w:r>
+      <w:r>
+        <w:rPr>
+          <w:rFonts w:hint="eastAsia"/>
+        </w:rPr>
+        <w:t>装饰器有参数比如@</w:t>
+      </w:r>
+      <w:r>
+        <w:t>decorator(param=p)</w:t>
+      </w:r>
+    </w:p>
+    <w:p>
+      <w:pPr>
+        <w:pStyle w:val="5"/>
+        <w:ind w:left="360" w:firstLine="0" w:firstLineChars="0"/>
+      </w:pPr>
+      <w:r>
+        <w:t>则再多包一层用来传参数</w:t>
+      </w:r>
+    </w:p>
+    <w:p>
+      <w:pPr>
+        <w:pStyle w:val="5"/>
+        <w:numPr>
+          <w:ilvl w:val="0"/>
+          <w:numId w:val="10"/>
+        </w:numPr>
+        <w:ind w:left="360" w:leftChars="0" w:hanging="360" w:firstLineChars="0"/>
+        <w:rPr>
+          <w:rFonts w:hint="default"/>
+        </w:rPr>
+      </w:pPr>
+      <w:r>
+        <w:rPr>
+          <w:rFonts w:hint="default"/>
+        </w:rPr>
+        <w:t>循环依赖，比如</w:t>
+      </w:r>
+    </w:p>
+    <w:p>
+      <w:pPr>
+        <w:pStyle w:val="5"/>
+        <w:numPr>
+          <w:ilvl w:val="0"/>
           <w:numId w:val="0"/>
         </w:numPr>
-        <w:ind w:left="420" w:leftChars="0"/>
-        <w:rPr>
-          <w:rFonts w:hint="default"/>
-        </w:rPr>
-      </w:pPr>
-      <w:r>
-        <w:rPr>
-          <w:rFonts w:hint="default"/>
-        </w:rPr>
-        <w:t>解决方式：</w:t>
-      </w:r>
-      <w:r>
-        <w:rPr>
-          <w:rFonts w:hint="default"/>
-          <w:color w:val="FF0000"/>
-        </w:rPr>
-        <w:t>可以把</w:t>
-      </w:r>
-      <w:r>
-        <w:rPr>
-          <w:rFonts w:hint="default"/>
-          <w:color w:val="FF0000"/>
-        </w:rPr>
-        <w:t>from a import aa</w:t>
-      </w:r>
-      <w:r>
-        <w:rPr>
-          <w:rFonts w:hint="default"/>
-          <w:color w:val="FF0000"/>
-        </w:rPr>
-        <w:t>放到函数f()中，因为函数b.py加载时不会运行函数内部代码，只是把函数名加载到b的命名空间去，而不会执行函数</w:t>
-      </w:r>
-      <w:r>
-        <w:rPr>
-          <w:rFonts w:hint="default"/>
-        </w:rPr>
-        <w:t>，而当我们调用b.py中的函数f（）时，a.py已经完成了加载</w:t>
-      </w:r>
-    </w:p>
-    <w:p/>
-    <w:p>
-      <w:pPr>
-        <w:rPr>
-          <w:rFonts w:hint="eastAsia"/>
-          <w:lang w:val="en-US" w:eastAsia="zh-CN"/>
-        </w:rPr>
-      </w:pPr>
-      <w:r>
-        <w:rPr>
-          <w:rFonts w:hint="eastAsia"/>
-          <w:lang w:val="en-US" w:eastAsia="zh-CN"/>
-        </w:rPr>
-        <w:t>小知识点：</w:t>
-      </w:r>
-    </w:p>
-    <w:p>
-      <w:pPr>
-        <w:numPr>
-          <w:ilvl w:val="0"/>
-          <w:numId w:val="10"/>
-        </w:numPr>
-        <w:rPr>
-          <w:rFonts w:hint="default"/>
-          <w:lang w:val="en-US" w:eastAsia="zh-CN"/>
-        </w:rPr>
-      </w:pPr>
-      <w:r>
-        <w:rPr>
-          <w:rFonts w:hint="eastAsia"/>
-          <w:lang w:val="en-US" w:eastAsia="zh-CN"/>
-        </w:rPr>
-        <w:t>推送：push notification （GCM-google cloud message， APNS-apple push notification service）</w:t>
-      </w:r>
-    </w:p>
-    <w:p>
-      <w:pPr>
+        <w:ind w:leftChars="0" w:firstLine="420" w:firstLineChars="0"/>
+        <w:rPr>
+          <w:rFonts w:hint="default"/>
+        </w:rPr>
+      </w:pPr>
+      <w:r>
+        <w:rPr>
+          <w:rFonts w:hint="default"/>
+        </w:rPr>
+        <w:t xml:space="preserve">a.py: from b import bb  aa=1  </w:t>
+      </w:r>
+      <w:r>
+        <w:rPr>
+          <w:rFonts w:hint="default"/>
+        </w:rPr>
+        <w:tab/>
+      </w:r>
+      <w:r>
+        <w:rPr>
+          <w:rFonts w:hint="default"/>
+        </w:rPr>
+        <w:t xml:space="preserve">def f(): x=bb </w:t>
+      </w:r>
+    </w:p>
+    <w:p>
+      <w:pPr>
+        <w:pStyle w:val="5"/>
+        <w:numPr>
+          <w:ilvl w:val="0"/>
+          <w:numId w:val="0"/>
+        </w:numPr>
+        <w:ind w:leftChars="0" w:firstLine="420" w:firstLineChars="0"/>
+        <w:rPr>
+          <w:rFonts w:hint="default"/>
+        </w:rPr>
+      </w:pPr>
+      <w:r>
+        <w:rPr>
+          <w:rFonts w:hint="default"/>
+        </w:rPr>
+        <w:t xml:space="preserve">b.py: from a import aa  bb= 2 </w:t>
+      </w:r>
+      <w:r>
+        <w:rPr>
+          <w:rFonts w:hint="default"/>
+        </w:rPr>
+        <w:tab/>
+      </w:r>
+      <w:r>
+        <w:rPr>
+          <w:rFonts w:hint="default"/>
+        </w:rPr>
+        <w:tab/>
+      </w:r>
+      <w:r>
+        <w:rPr>
+          <w:rFonts w:hint="default"/>
+        </w:rPr>
+        <w:t>def f(): y=aa</w:t>
+      </w:r>
+    </w:p>
+    <w:p>
+      <w:pPr>
+        <w:pStyle w:val="5"/>
+        <w:numPr>
+          <w:ilvl w:val="0"/>
+          <w:numId w:val="0"/>
+        </w:numPr>
+        <w:ind w:leftChars="0" w:firstLine="420" w:firstLineChars="0"/>
+        <w:rPr>
+          <w:rFonts w:hint="default"/>
+        </w:rPr>
+      </w:pPr>
+      <w:r>
+        <w:rPr>
+          <w:rFonts w:hint="default"/>
+        </w:rPr>
+        <w:t>这样会造成循环依赖，我们python会逐行解释执行，并将变量等内容存入内存，比如</w:t>
+      </w:r>
+      <w:r>
+        <w:rPr>
+          <w:rFonts w:hint="default"/>
+        </w:rPr>
+        <w:tab/>
+      </w:r>
+      <w:r>
+        <w:rPr>
+          <w:rFonts w:hint="default"/>
+        </w:rPr>
+        <w:t>执行a时，</w:t>
+      </w:r>
+    </w:p>
+    <w:p>
+      <w:pPr>
+        <w:pStyle w:val="5"/>
         <w:numPr>
           <w:ilvl w:val="1"/>
           <w:numId w:val="10"/>
@@ -1956,19 +2077,18 @@
         <w:ind w:left="840" w:leftChars="0" w:hanging="420" w:firstLineChars="0"/>
         <w:rPr>
           <w:rFonts w:hint="default"/>
-          <w:lang w:val="en-US" w:eastAsia="zh-CN"/>
-        </w:rPr>
-      </w:pPr>
-      <w:r>
-        <w:rPr>
-          <w:rFonts w:hint="eastAsia"/>
-          <w:lang w:val="en-US" w:eastAsia="zh-CN"/>
-        </w:rPr>
-        <w:t>手机app客户端向GCM注册token</w:t>
-      </w:r>
-    </w:p>
-    <w:p>
-      <w:pPr>
+        </w:rPr>
+      </w:pPr>
+      <w:r>
+        <w:rPr>
+          <w:rFonts w:hint="default"/>
+        </w:rPr>
+        <w:t>把a放入sys.modules中，</w:t>
+      </w:r>
+    </w:p>
+    <w:p>
+      <w:pPr>
+        <w:pStyle w:val="5"/>
         <w:numPr>
           <w:ilvl w:val="1"/>
           <w:numId w:val="10"/>
@@ -1976,19 +2096,18 @@
         <w:ind w:left="840" w:leftChars="0" w:hanging="420" w:firstLineChars="0"/>
         <w:rPr>
           <w:rFonts w:hint="default"/>
-          <w:lang w:val="en-US" w:eastAsia="zh-CN"/>
-        </w:rPr>
-      </w:pPr>
-      <w:r>
-        <w:rPr>
-          <w:rFonts w:hint="eastAsia"/>
-          <w:lang w:val="en-US" w:eastAsia="zh-CN"/>
-        </w:rPr>
-        <w:t>App将token发送给app服务器比如twitter服务器</w:t>
-      </w:r>
-    </w:p>
-    <w:p>
-      <w:pPr>
+        </w:rPr>
+      </w:pPr>
+      <w:r>
+        <w:rPr>
+          <w:rFonts w:hint="default"/>
+        </w:rPr>
+        <w:t>执行到from b import bb时，会把b放入sys.modules中</w:t>
+      </w:r>
+    </w:p>
+    <w:p>
+      <w:pPr>
+        <w:pStyle w:val="5"/>
         <w:numPr>
           <w:ilvl w:val="1"/>
           <w:numId w:val="10"/>
@@ -1996,6 +2115,52 @@
         <w:ind w:left="840" w:leftChars="0" w:hanging="420" w:firstLineChars="0"/>
         <w:rPr>
           <w:rFonts w:hint="default"/>
+        </w:rPr>
+      </w:pPr>
+      <w:r>
+        <w:rPr>
+          <w:rFonts w:hint="default"/>
+        </w:rPr>
+        <w:t>b逐行执行, from a import aa 发现a已经放啊入sys.modules但是却找不到a.aa，因为a还未执行到aa=1时就跳到b.py去import了，这就是循环依赖问题</w:t>
+      </w:r>
+    </w:p>
+    <w:p>
+      <w:pPr>
+        <w:pStyle w:val="5"/>
+        <w:numPr>
+          <w:ilvl w:val="0"/>
+          <w:numId w:val="0"/>
+        </w:numPr>
+        <w:ind w:left="420" w:leftChars="0"/>
+        <w:rPr>
+          <w:rFonts w:hint="default"/>
+        </w:rPr>
+      </w:pPr>
+      <w:r>
+        <w:rPr>
+          <w:rFonts w:hint="default"/>
+        </w:rPr>
+        <w:t>解决方式：</w:t>
+      </w:r>
+      <w:r>
+        <w:rPr>
+          <w:rFonts w:hint="default"/>
+          <w:color w:val="FF0000"/>
+        </w:rPr>
+        <w:t>可以把from a import aa放到函数f()中，因为函数b.py加载时不会运行函数内部代码，只是把函数名加载到b的命名空间去，而不会执行函数</w:t>
+      </w:r>
+      <w:r>
+        <w:rPr>
+          <w:rFonts w:hint="default"/>
+        </w:rPr>
+        <w:t>，而当我们调用b.py中的函数f（）时，a.py已经完成了加载</w:t>
+      </w:r>
+    </w:p>
+    <w:p/>
+    <w:p>
+      <w:pPr>
+        <w:rPr>
+          <w:rFonts w:hint="eastAsia"/>
           <w:lang w:val="en-US" w:eastAsia="zh-CN"/>
         </w:rPr>
       </w:pPr>
@@ -2004,16 +2169,15 @@
           <w:rFonts w:hint="eastAsia"/>
           <w:lang w:val="en-US" w:eastAsia="zh-CN"/>
         </w:rPr>
-        <w:t>Twitter服务器device表单记录token、user信息（比如手机版本等）</w:t>
-      </w:r>
-    </w:p>
-    <w:p>
-      <w:pPr>
-        <w:numPr>
-          <w:ilvl w:val="1"/>
-          <w:numId w:val="10"/>
-        </w:numPr>
-        <w:ind w:left="840" w:leftChars="0" w:hanging="420" w:firstLineChars="0"/>
+        <w:t>小知识点：</w:t>
+      </w:r>
+    </w:p>
+    <w:p>
+      <w:pPr>
+        <w:numPr>
+          <w:ilvl w:val="0"/>
+          <w:numId w:val="11"/>
+        </w:numPr>
         <w:rPr>
           <w:rFonts w:hint="default"/>
           <w:lang w:val="en-US" w:eastAsia="zh-CN"/>
@@ -2024,259 +2188,339 @@
           <w:rFonts w:hint="eastAsia"/>
           <w:lang w:val="en-US" w:eastAsia="zh-CN"/>
         </w:rPr>
-        <w:t>推送信息产生时，拿device表中的对应账户的token发送到GCM，GCM根据token推送到具体的client。</w:t>
-      </w:r>
-    </w:p>
-    <w:p>
-      <w:pPr>
-        <w:numPr>
-          <w:ilvl w:val="1"/>
-          <w:numId w:val="10"/>
-        </w:numPr>
-        <w:ind w:left="840" w:leftChars="0" w:hanging="420" w:firstLineChars="0"/>
-        <w:rPr>
-          <w:rFonts w:hint="default"/>
-          <w:lang w:val="en-US" w:eastAsia="zh-CN"/>
-        </w:rPr>
-      </w:pPr>
-      <w:r>
-        <w:rPr>
-          <w:rFonts w:hint="eastAsia"/>
-          <w:lang w:val="en-US" w:eastAsia="zh-CN"/>
-        </w:rPr>
-        <w:t>关闭某个功能的推送（比如关闭twitter评论时的推送，或者发推时的推送等，可以将这种功能的switch存在preference里， 这样发推时去preference查一下就知道要不要推送了）</w:t>
-      </w:r>
-    </w:p>
-    <w:p>
-      <w:pPr>
-        <w:numPr>
-          <w:ilvl w:val="0"/>
-          <w:numId w:val="10"/>
-        </w:numPr>
-        <w:ind w:left="0" w:leftChars="0" w:firstLine="0" w:firstLineChars="0"/>
-        <w:rPr>
-          <w:rFonts w:hint="default"/>
-          <w:lang w:val="en-US" w:eastAsia="zh-CN"/>
-        </w:rPr>
-      </w:pPr>
-      <w:r>
-        <w:rPr>
-          <w:rFonts w:hint="eastAsia"/>
-          <w:lang w:val="en-US" w:eastAsia="zh-CN"/>
-        </w:rPr>
-        <w:t>User与userprofile一对一关联存储在两个表单，而不是一个表单</w:t>
-      </w:r>
-    </w:p>
-    <w:p>
-      <w:pPr>
-        <w:numPr>
-          <w:ilvl w:val="1"/>
-          <w:numId w:val="10"/>
-        </w:numPr>
-        <w:ind w:left="840" w:leftChars="0" w:hanging="420" w:firstLineChars="0"/>
-        <w:rPr>
-          <w:rFonts w:hint="default"/>
-          <w:lang w:val="en-US" w:eastAsia="zh-CN"/>
-        </w:rPr>
-      </w:pPr>
-      <w:r>
-        <w:rPr>
-          <w:rFonts w:hint="eastAsia"/>
-          <w:lang w:val="en-US" w:eastAsia="zh-CN"/>
-        </w:rPr>
-        <w:t>虽然他们是一对一的可以存一个表单，但是不合适，因为profile是经常会被用户改动的，若存在同一个表单，一旦改动，那么一些仅涉及user的功能（比如登录）也需要因为user被改动了而造成登录失效，和cache miss，从而要重新登录以及reload到cache，对于性能不好。</w:t>
-      </w:r>
-    </w:p>
-    <w:p>
-      <w:pPr>
-        <w:numPr>
-          <w:ilvl w:val="0"/>
-          <w:numId w:val="10"/>
-        </w:numPr>
-        <w:ind w:left="0" w:leftChars="0" w:firstLine="0" w:firstLineChars="0"/>
-        <w:rPr>
-          <w:rFonts w:hint="default"/>
-          <w:lang w:eastAsia="zh-CN"/>
-        </w:rPr>
-      </w:pPr>
-      <w:r>
-        <w:rPr>
-          <w:rFonts w:hint="default"/>
-          <w:lang w:eastAsia="zh-CN"/>
-        </w:rPr>
-        <w:t>cache aside vs cache through:</w:t>
-      </w:r>
-    </w:p>
-    <w:p>
-      <w:pPr>
-        <w:numPr>
-          <w:ilvl w:val="1"/>
-          <w:numId w:val="10"/>
-        </w:numPr>
-        <w:ind w:left="840" w:leftChars="0" w:hanging="420" w:firstLineChars="0"/>
-        <w:rPr>
-          <w:rFonts w:hint="default"/>
-          <w:lang w:eastAsia="zh-CN"/>
-        </w:rPr>
-      </w:pPr>
-      <w:r>
-        <w:rPr>
-          <w:rFonts w:hint="default"/>
-          <w:lang w:eastAsia="zh-CN"/>
-        </w:rPr>
-        <w:t>cache aside 旁路缓存，cache与db是分开的，web端与他们分别交互，偶尔在cache和db会存在数据不一致，需要cache设置timeout来刷新cache来进行一致性化，cache更新使用delete来操作，这种架构最简单最广泛应用。</w:t>
-      </w:r>
-    </w:p>
-    <w:p>
-      <w:pPr>
-        <w:numPr>
-          <w:ilvl w:val="1"/>
-          <w:numId w:val="10"/>
-        </w:numPr>
-        <w:ind w:left="840" w:leftChars="0" w:hanging="420" w:firstLineChars="0"/>
-        <w:rPr>
-          <w:rFonts w:hint="default"/>
-          <w:lang w:eastAsia="zh-CN"/>
-        </w:rPr>
-      </w:pPr>
-      <w:r>
-        <w:rPr>
-          <w:rFonts w:hint="default"/>
-          <w:lang w:eastAsia="zh-CN"/>
-        </w:rPr>
-        <w:t>cache through 穿透式缓存，cache与db在一起，他俩相当于被包在一起了，web与包在一起的进行交互，这种结构可以避免数据不一致，目前redis实现这种架构。</w:t>
-      </w:r>
-    </w:p>
-    <w:p>
-      <w:pPr>
-        <w:numPr>
-          <w:ilvl w:val="0"/>
-          <w:numId w:val="10"/>
-        </w:numPr>
-        <w:ind w:left="0" w:leftChars="0" w:firstLine="0" w:firstLineChars="0"/>
-      </w:pPr>
-      <w:r>
-        <w:rPr>
-          <w:rFonts w:hint="default"/>
-          <w:lang w:eastAsia="zh-CN"/>
-        </w:rPr>
-        <w:t>扩展阅读：scaling memcached at facebook</w:t>
-      </w:r>
-    </w:p>
-    <w:p>
-      <w:pPr>
-        <w:numPr>
-          <w:ilvl w:val="0"/>
-          <w:numId w:val="10"/>
-        </w:numPr>
-        <w:ind w:left="0" w:leftChars="0" w:firstLine="0" w:firstLineChars="0"/>
-      </w:pPr>
-      <w:r>
-        <w:rPr>
-          <w:rFonts w:hint="default"/>
-          <w:lang w:eastAsia="zh-CN"/>
-        </w:rPr>
-        <w:t>db相关数据更新时，我们用delete cache而不是更新cache，原因是</w:t>
-      </w:r>
-      <w:r>
-        <w:rPr>
-          <w:rFonts w:hint="default"/>
-        </w:rPr>
-        <w:t>delete能尽量确保cache与db一致，避免因为update造成的race condition。</w:t>
-      </w:r>
-    </w:p>
-    <w:p>
-      <w:pPr>
-        <w:numPr>
-          <w:ilvl w:val="0"/>
-          <w:numId w:val="0"/>
-        </w:numPr>
-        <w:rPr>
-          <w:rFonts w:hint="default"/>
-          <w:lang w:val="en-US" w:eastAsia="zh-CN"/>
-        </w:rPr>
-      </w:pPr>
-    </w:p>
-    <w:p>
-      <w:r>
-        <w:rPr>
-          <w:rFonts w:hint="eastAsia"/>
-        </w:rPr>
-        <w:t>TODO/</w:t>
-      </w:r>
-      <w:r>
-        <w:t>问题：</w:t>
-      </w:r>
-    </w:p>
-    <w:p>
-      <w:pPr>
-        <w:pStyle w:val="5"/>
-        <w:numPr>
-          <w:ilvl w:val="0"/>
-          <w:numId w:val="11"/>
-        </w:numPr>
-        <w:ind w:firstLineChars="0"/>
-      </w:pPr>
-      <w:r>
-        <w:t>V</w:t>
-      </w:r>
-      <w:r>
-        <w:rPr>
-          <w:rFonts w:hint="eastAsia"/>
-        </w:rPr>
-        <w:t>iews中的queryset的意义是什么，重载get_queryset（）？</w:t>
-      </w:r>
-    </w:p>
-    <w:p>
-      <w:pPr>
-        <w:pStyle w:val="5"/>
-        <w:numPr>
-          <w:ilvl w:val="0"/>
-          <w:numId w:val="11"/>
-        </w:numPr>
-        <w:ind w:firstLineChars="0"/>
-      </w:pPr>
-      <w:r>
-        <w:rPr>
-          <w:rFonts w:hint="eastAsia"/>
-        </w:rPr>
-        <w:t>1</w:t>
-      </w:r>
-      <w:r>
-        <w:t>8课的likes等与之前模块不同的难点，以及后面一些答疑可以重看</w:t>
-      </w:r>
-      <w:r>
-        <w:rPr>
-          <w:rFonts w:hint="default"/>
-          <w:lang w:val="en-US"/>
-        </w:rPr>
-        <w:t>(</w:t>
-      </w:r>
-      <w:r>
-        <w:rPr>
-          <w:rFonts w:hint="eastAsia"/>
-          <w:lang w:val="en-US" w:eastAsia="zh-CN"/>
-        </w:rPr>
-        <w:t>已经重看过了</w:t>
-      </w:r>
-      <w:r>
-        <w:rPr>
-          <w:rFonts w:hint="default"/>
-          <w:lang w:val="en-US"/>
-        </w:rPr>
-        <w:t>)</w:t>
-      </w:r>
-      <w:r>
-        <w:t>。</w:t>
-      </w:r>
-    </w:p>
-    <w:p>
-      <w:pPr>
-        <w:pStyle w:val="5"/>
+        <w:t>推送：push notification （GCM-google cloud message， APNS-apple push notification service）</w:t>
+      </w:r>
+    </w:p>
+    <w:p>
+      <w:pPr>
         <w:numPr>
           <w:ilvl w:val="1"/>
           <w:numId w:val="11"/>
         </w:numPr>
+        <w:ind w:left="840" w:leftChars="0" w:hanging="420" w:firstLineChars="0"/>
+        <w:rPr>
+          <w:rFonts w:hint="default"/>
+          <w:lang w:val="en-US" w:eastAsia="zh-CN"/>
+        </w:rPr>
+      </w:pPr>
+      <w:r>
+        <w:rPr>
+          <w:rFonts w:hint="eastAsia"/>
+          <w:lang w:val="en-US" w:eastAsia="zh-CN"/>
+        </w:rPr>
+        <w:t>手机app客户端向GCM注册token</w:t>
+      </w:r>
+    </w:p>
+    <w:p>
+      <w:pPr>
+        <w:numPr>
+          <w:ilvl w:val="1"/>
+          <w:numId w:val="11"/>
+        </w:numPr>
+        <w:ind w:left="840" w:leftChars="0" w:hanging="420" w:firstLineChars="0"/>
+        <w:rPr>
+          <w:rFonts w:hint="default"/>
+          <w:lang w:val="en-US" w:eastAsia="zh-CN"/>
+        </w:rPr>
+      </w:pPr>
+      <w:r>
+        <w:rPr>
+          <w:rFonts w:hint="eastAsia"/>
+          <w:lang w:val="en-US" w:eastAsia="zh-CN"/>
+        </w:rPr>
+        <w:t>App将token发送给app服务器比如twitter服务器</w:t>
+      </w:r>
+    </w:p>
+    <w:p>
+      <w:pPr>
+        <w:numPr>
+          <w:ilvl w:val="1"/>
+          <w:numId w:val="11"/>
+        </w:numPr>
+        <w:ind w:left="840" w:leftChars="0" w:hanging="420" w:firstLineChars="0"/>
+        <w:rPr>
+          <w:rFonts w:hint="default"/>
+          <w:lang w:val="en-US" w:eastAsia="zh-CN"/>
+        </w:rPr>
+      </w:pPr>
+      <w:r>
+        <w:rPr>
+          <w:rFonts w:hint="eastAsia"/>
+          <w:lang w:val="en-US" w:eastAsia="zh-CN"/>
+        </w:rPr>
+        <w:t>Twitter服务器device表单记录token、user信息（比如手机版本等）</w:t>
+      </w:r>
+    </w:p>
+    <w:p>
+      <w:pPr>
+        <w:numPr>
+          <w:ilvl w:val="1"/>
+          <w:numId w:val="11"/>
+        </w:numPr>
+        <w:ind w:left="840" w:leftChars="0" w:hanging="420" w:firstLineChars="0"/>
+        <w:rPr>
+          <w:rFonts w:hint="default"/>
+          <w:lang w:val="en-US" w:eastAsia="zh-CN"/>
+        </w:rPr>
+      </w:pPr>
+      <w:r>
+        <w:rPr>
+          <w:rFonts w:hint="eastAsia"/>
+          <w:lang w:val="en-US" w:eastAsia="zh-CN"/>
+        </w:rPr>
+        <w:t>推送信息产生时，拿device表中的对应账户的token发送到GCM，GCM根据token推送到具体的client。</w:t>
+      </w:r>
+    </w:p>
+    <w:p>
+      <w:pPr>
+        <w:numPr>
+          <w:ilvl w:val="1"/>
+          <w:numId w:val="11"/>
+        </w:numPr>
+        <w:ind w:left="840" w:leftChars="0" w:hanging="420" w:firstLineChars="0"/>
+        <w:rPr>
+          <w:rFonts w:hint="default"/>
+          <w:lang w:val="en-US" w:eastAsia="zh-CN"/>
+        </w:rPr>
+      </w:pPr>
+      <w:r>
+        <w:rPr>
+          <w:rFonts w:hint="eastAsia"/>
+          <w:lang w:val="en-US" w:eastAsia="zh-CN"/>
+        </w:rPr>
+        <w:t>关闭某个功能的推送（比如关闭twitter评论时的推送，或者发推时的推送等，可以将这种功能的switch存在preference里， 这样发推时去preference查一下就知道要不要推送了）</w:t>
+      </w:r>
+    </w:p>
+    <w:p>
+      <w:pPr>
+        <w:numPr>
+          <w:ilvl w:val="0"/>
+          <w:numId w:val="11"/>
+        </w:numPr>
+        <w:ind w:left="0" w:leftChars="0" w:firstLine="0" w:firstLineChars="0"/>
+        <w:rPr>
+          <w:rFonts w:hint="default"/>
+          <w:lang w:val="en-US" w:eastAsia="zh-CN"/>
+        </w:rPr>
+      </w:pPr>
+      <w:r>
+        <w:rPr>
+          <w:rFonts w:hint="eastAsia"/>
+          <w:lang w:val="en-US" w:eastAsia="zh-CN"/>
+        </w:rPr>
+        <w:t>User与userprofile一对一关联存储在两个表单，而不是一个表单</w:t>
+      </w:r>
+    </w:p>
+    <w:p>
+      <w:pPr>
+        <w:numPr>
+          <w:ilvl w:val="1"/>
+          <w:numId w:val="11"/>
+        </w:numPr>
+        <w:ind w:left="840" w:leftChars="0" w:hanging="420" w:firstLineChars="0"/>
+        <w:rPr>
+          <w:rFonts w:hint="default"/>
+          <w:lang w:val="en-US" w:eastAsia="zh-CN"/>
+        </w:rPr>
+      </w:pPr>
+      <w:r>
+        <w:rPr>
+          <w:rFonts w:hint="eastAsia"/>
+          <w:lang w:val="en-US" w:eastAsia="zh-CN"/>
+        </w:rPr>
+        <w:t>虽然他们是一对一的可以存一个表单，但是不合适，因为profile是经常会被用户改动的，若存在同一个表单，一旦改动，那么一些仅涉及user的功能（比如登录）也需要因为user被改动了而造成登录失效，和cache miss，从而要重新登录以及reload到cache，对于性能不好。</w:t>
+      </w:r>
+    </w:p>
+    <w:p>
+      <w:pPr>
+        <w:numPr>
+          <w:ilvl w:val="0"/>
+          <w:numId w:val="11"/>
+        </w:numPr>
+        <w:ind w:left="0" w:leftChars="0" w:firstLine="0" w:firstLineChars="0"/>
+        <w:rPr>
+          <w:rFonts w:hint="default"/>
+          <w:lang w:eastAsia="zh-CN"/>
+        </w:rPr>
+      </w:pPr>
+      <w:r>
+        <w:rPr>
+          <w:rFonts w:hint="default"/>
+          <w:lang w:eastAsia="zh-CN"/>
+        </w:rPr>
+        <w:t>cache aside vs cache through:</w:t>
+      </w:r>
+    </w:p>
+    <w:p>
+      <w:pPr>
+        <w:numPr>
+          <w:ilvl w:val="1"/>
+          <w:numId w:val="11"/>
+        </w:numPr>
+        <w:ind w:left="840" w:leftChars="0" w:hanging="420" w:firstLineChars="0"/>
+        <w:rPr>
+          <w:rFonts w:hint="default"/>
+          <w:lang w:eastAsia="zh-CN"/>
+        </w:rPr>
+      </w:pPr>
+      <w:r>
+        <w:rPr>
+          <w:rFonts w:hint="default"/>
+          <w:lang w:eastAsia="zh-CN"/>
+        </w:rPr>
+        <w:t>cache aside 旁路缓存，cache与db是分开的，web端与他们分别交互，偶尔在cache和db会存在数据不一致，需要cache设置timeout来刷新cache来进行一致性化，cache更新使用delete来操作，这种架构最简单最广泛应用。</w:t>
+      </w:r>
+    </w:p>
+    <w:p>
+      <w:pPr>
+        <w:numPr>
+          <w:ilvl w:val="1"/>
+          <w:numId w:val="11"/>
+        </w:numPr>
+        <w:ind w:left="840" w:leftChars="0" w:hanging="420" w:firstLineChars="0"/>
+        <w:rPr>
+          <w:rFonts w:hint="default"/>
+          <w:lang w:eastAsia="zh-CN"/>
+        </w:rPr>
+      </w:pPr>
+      <w:r>
+        <w:rPr>
+          <w:rFonts w:hint="default"/>
+          <w:lang w:eastAsia="zh-CN"/>
+        </w:rPr>
+        <w:t>cache through 穿透式缓存，cache与db在一起，他俩相当于被包在一起了，web与包在一起的进行交互，这种结构可以避免数据不一致，目前redis实现这种架构。</w:t>
+      </w:r>
+    </w:p>
+    <w:p>
+      <w:pPr>
+        <w:numPr>
+          <w:ilvl w:val="0"/>
+          <w:numId w:val="11"/>
+        </w:numPr>
+        <w:ind w:left="0" w:leftChars="0" w:firstLine="0" w:firstLineChars="0"/>
+      </w:pPr>
+      <w:r>
+        <w:rPr>
+          <w:rFonts w:hint="default"/>
+          <w:lang w:eastAsia="zh-CN"/>
+        </w:rPr>
+        <w:t>扩展阅读：scaling memcached at facebook</w:t>
+      </w:r>
+    </w:p>
+    <w:p>
+      <w:pPr>
+        <w:numPr>
+          <w:ilvl w:val="0"/>
+          <w:numId w:val="11"/>
+        </w:numPr>
+        <w:ind w:left="0" w:leftChars="0" w:firstLine="0" w:firstLineChars="0"/>
+      </w:pPr>
+      <w:r>
+        <w:rPr>
+          <w:rFonts w:hint="default"/>
+          <w:lang w:eastAsia="zh-CN"/>
+        </w:rPr>
+        <w:t>db相关数据更新时，我们用delete cache而不是更新cache，原因是</w:t>
+      </w:r>
+      <w:r>
+        <w:rPr>
+          <w:rFonts w:hint="default"/>
+        </w:rPr>
+        <w:t>delete能尽量确保cache与db一致，避免因为update造成的race condition。</w:t>
+      </w:r>
+    </w:p>
+    <w:p>
+      <w:pPr>
+        <w:numPr>
+          <w:ilvl w:val="0"/>
+          <w:numId w:val="0"/>
+        </w:numPr>
+        <w:rPr>
+          <w:rFonts w:hint="default"/>
+          <w:lang w:val="en-US" w:eastAsia="zh-CN"/>
+        </w:rPr>
+      </w:pPr>
+    </w:p>
+    <w:p>
+      <w:r>
+        <w:rPr>
+          <w:rFonts w:hint="eastAsia"/>
+        </w:rPr>
+        <w:t>TODO/</w:t>
+      </w:r>
+      <w:r>
+        <w:t>问题：</w:t>
+      </w:r>
+    </w:p>
+    <w:p>
+      <w:pPr>
+        <w:pStyle w:val="5"/>
+        <w:numPr>
+          <w:ilvl w:val="0"/>
+          <w:numId w:val="12"/>
+        </w:numPr>
+        <w:ind w:firstLineChars="0"/>
+      </w:pPr>
+      <w:r>
+        <w:t>V</w:t>
+      </w:r>
+      <w:r>
+        <w:rPr>
+          <w:rFonts w:hint="eastAsia"/>
+        </w:rPr>
+        <w:t>iews中的queryset的意义是什么，重载get_queryset（）？</w:t>
+      </w:r>
+    </w:p>
+    <w:p>
+      <w:pPr>
+        <w:pStyle w:val="5"/>
+        <w:numPr>
+          <w:ilvl w:val="0"/>
+          <w:numId w:val="12"/>
+        </w:numPr>
+        <w:ind w:firstLineChars="0"/>
+      </w:pPr>
+      <w:r>
+        <w:rPr>
+          <w:rFonts w:hint="eastAsia"/>
+        </w:rPr>
+        <w:t>1</w:t>
+      </w:r>
+      <w:r>
+        <w:t>8课的likes等与之前模块不同的难点，以及后面一些答疑可以重看</w:t>
+      </w:r>
+      <w:r>
+        <w:rPr>
+          <w:rFonts w:hint="default"/>
+          <w:lang w:val="en-US"/>
+        </w:rPr>
+        <w:t>(</w:t>
+      </w:r>
+      <w:r>
+        <w:rPr>
+          <w:rFonts w:hint="eastAsia"/>
+          <w:lang w:val="en-US" w:eastAsia="zh-CN"/>
+        </w:rPr>
+        <w:t>已经重看过了</w:t>
+      </w:r>
+      <w:r>
+        <w:rPr>
+          <w:rFonts w:hint="default"/>
+          <w:lang w:val="en-US"/>
+        </w:rPr>
+        <w:t>)</w:t>
+      </w:r>
+      <w:r>
+        <w:t>。</w:t>
+      </w:r>
+    </w:p>
+    <w:p>
+      <w:pPr>
+        <w:pStyle w:val="5"/>
+        <w:numPr>
+          <w:ilvl w:val="1"/>
+          <w:numId w:val="12"/>
+        </w:numPr>
         <w:ind w:firstLineChars="0"/>
       </w:pPr>
       <w:r>
@@ -2288,7 +2532,7 @@
         <w:pStyle w:val="5"/>
         <w:numPr>
           <w:ilvl w:val="0"/>
-          <w:numId w:val="11"/>
+          <w:numId w:val="12"/>
         </w:numPr>
         <w:ind w:firstLineChars="0"/>
       </w:pPr>
@@ -2331,6 +2575,18 @@
 <file path=word/numbering.xml><?xml version="1.0" encoding="utf-8"?>
 <w:numbering xmlns:wpc="http://schemas.microsoft.com/office/word/2010/wordprocessingCanvas" xmlns:mc="http://schemas.openxmlformats.org/markup-compatibility/2006" xmlns:o="urn:schemas-microsoft-com:office:office" xmlns:r="http://schemas.openxmlformats.org/officeDocument/2006/relationships" xmlns:m="http://schemas.openxmlformats.org/officeDocument/2006/math" xmlns:v="urn:schemas-microsoft-com:vml" xmlns:wp14="http://schemas.microsoft.com/office/word/2010/wordprocessingDrawing" xmlns:wp="http://schemas.openxmlformats.org/drawingml/2006/wordprocessingDrawing" xmlns:w10="urn:schemas-microsoft-com:office:word" xmlns:w="http://schemas.openxmlformats.org/wordprocessingml/2006/main" xmlns:w14="http://schemas.microsoft.com/office/word/2010/wordml" xmlns:wpg="http://schemas.microsoft.com/office/word/2010/wordprocessingGroup" xmlns:wpi="http://schemas.microsoft.com/office/word/2010/wordprocessingInk" xmlns:wne="http://schemas.microsoft.com/office/word/2006/wordml" xmlns:wps="http://schemas.microsoft.com/office/word/2010/wordprocessingShape" xmlns:wpsCustomData="http://www.wps.cn/officeDocument/2013/wpsCustomData" mc:Ignorable="w14 wp14">
   <w:abstractNum w:abstractNumId="0">
+    <w:nsid w:val="FE7CE8D4"/>
+    <w:multiLevelType w:val="singleLevel"/>
+    <w:tmpl w:val="FE7CE8D4"/>
+    <w:lvl w:ilvl="0" w:tentative="0">
+      <w:start w:val="1"/>
+      <w:numFmt w:val="decimal"/>
+      <w:suff w:val="space"/>
+      <w:lvlText w:val="%1."/>
+      <w:lvlJc w:val="left"/>
+    </w:lvl>
+  </w:abstractNum>
+  <w:abstractNum w:abstractNumId="1">
     <w:nsid w:val="0727100B"/>
     <w:multiLevelType w:val="multilevel"/>
     <w:tmpl w:val="0727100B"/>
@@ -2419,7 +2675,7 @@
       </w:pPr>
     </w:lvl>
   </w:abstractNum>
-  <w:abstractNum w:abstractNumId="1">
+  <w:abstractNum w:abstractNumId="2">
     <w:nsid w:val="0B712EDB"/>
     <w:multiLevelType w:val="multilevel"/>
     <w:tmpl w:val="0B712EDB"/>
@@ -2508,7 +2764,7 @@
       </w:pPr>
     </w:lvl>
   </w:abstractNum>
-  <w:abstractNum w:abstractNumId="2">
+  <w:abstractNum w:abstractNumId="3">
     <w:nsid w:val="0EE51272"/>
     <w:multiLevelType w:val="multilevel"/>
     <w:tmpl w:val="0EE51272"/>
@@ -2597,7 +2853,7 @@
       </w:pPr>
     </w:lvl>
   </w:abstractNum>
-  <w:abstractNum w:abstractNumId="3">
+  <w:abstractNum w:abstractNumId="4">
     <w:nsid w:val="11327126"/>
     <w:multiLevelType w:val="multilevel"/>
     <w:tmpl w:val="11327126"/>
@@ -2686,7 +2942,7 @@
       </w:pPr>
     </w:lvl>
   </w:abstractNum>
-  <w:abstractNum w:abstractNumId="4">
+  <w:abstractNum w:abstractNumId="5">
     <w:nsid w:val="284E6064"/>
     <w:multiLevelType w:val="multilevel"/>
     <w:tmpl w:val="284E6064"/>
@@ -2799,7 +3055,7 @@
       </w:rPr>
     </w:lvl>
   </w:abstractNum>
-  <w:abstractNum w:abstractNumId="5">
+  <w:abstractNum w:abstractNumId="6">
     <w:nsid w:val="2B550F85"/>
     <w:multiLevelType w:val="multilevel"/>
     <w:tmpl w:val="2B550F85"/>
@@ -2888,7 +3144,7 @@
       </w:pPr>
     </w:lvl>
   </w:abstractNum>
-  <w:abstractNum w:abstractNumId="6">
+  <w:abstractNum w:abstractNumId="7">
     <w:nsid w:val="36994C4F"/>
     <w:multiLevelType w:val="multilevel"/>
     <w:tmpl w:val="36994C4F"/>
@@ -2977,7 +3233,7 @@
       </w:pPr>
     </w:lvl>
   </w:abstractNum>
-  <w:abstractNum w:abstractNumId="7">
+  <w:abstractNum w:abstractNumId="8">
     <w:nsid w:val="42E63FC9"/>
     <w:multiLevelType w:val="multilevel"/>
     <w:tmpl w:val="42E63FC9"/>
@@ -3066,7 +3322,7 @@
       </w:pPr>
     </w:lvl>
   </w:abstractNum>
-  <w:abstractNum w:abstractNumId="8">
+  <w:abstractNum w:abstractNumId="9">
     <w:nsid w:val="44A0678A"/>
     <w:multiLevelType w:val="multilevel"/>
     <w:tmpl w:val="44A0678A"/>
@@ -3198,7 +3454,7 @@
       </w:rPr>
     </w:lvl>
   </w:abstractNum>
-  <w:abstractNum w:abstractNumId="9">
+  <w:abstractNum w:abstractNumId="10">
     <w:nsid w:val="72724BE3"/>
     <w:multiLevelType w:val="multilevel"/>
     <w:tmpl w:val="72724BE3"/>
@@ -3287,7 +3543,7 @@
       </w:pPr>
     </w:lvl>
   </w:abstractNum>
-  <w:abstractNum w:abstractNumId="10">
+  <w:abstractNum w:abstractNumId="11">
     <w:nsid w:val="7D254025"/>
     <w:multiLevelType w:val="multilevel"/>
     <w:tmpl w:val="7D254025"/>
@@ -3377,37 +3633,40 @@
     </w:lvl>
   </w:abstractNum>
   <w:num w:numId="1">
+    <w:abstractNumId w:val="11"/>
+  </w:num>
+  <w:num w:numId="2">
     <w:abstractNumId w:val="10"/>
   </w:num>
-  <w:num w:numId="2">
+  <w:num w:numId="3">
+    <w:abstractNumId w:val="1"/>
+  </w:num>
+  <w:num w:numId="4">
+    <w:abstractNumId w:val="8"/>
+  </w:num>
+  <w:num w:numId="5">
+    <w:abstractNumId w:val="5"/>
+  </w:num>
+  <w:num w:numId="6">
+    <w:abstractNumId w:val="3"/>
+  </w:num>
+  <w:num w:numId="7">
+    <w:abstractNumId w:val="0"/>
+  </w:num>
+  <w:num w:numId="8">
+    <w:abstractNumId w:val="6"/>
+  </w:num>
+  <w:num w:numId="9">
+    <w:abstractNumId w:val="4"/>
+  </w:num>
+  <w:num w:numId="10">
+    <w:abstractNumId w:val="7"/>
+  </w:num>
+  <w:num w:numId="11">
     <w:abstractNumId w:val="9"/>
   </w:num>
-  <w:num w:numId="3">
-    <w:abstractNumId w:val="0"/>
-  </w:num>
-  <w:num w:numId="4">
-    <w:abstractNumId w:val="7"/>
-  </w:num>
-  <w:num w:numId="5">
-    <w:abstractNumId w:val="4"/>
-  </w:num>
-  <w:num w:numId="6">
+  <w:num w:numId="12">
     <w:abstractNumId w:val="2"/>
-  </w:num>
-  <w:num w:numId="7">
-    <w:abstractNumId w:val="5"/>
-  </w:num>
-  <w:num w:numId="8">
-    <w:abstractNumId w:val="3"/>
-  </w:num>
-  <w:num w:numId="9">
-    <w:abstractNumId w:val="6"/>
-  </w:num>
-  <w:num w:numId="10">
-    <w:abstractNumId w:val="8"/>
-  </w:num>
-  <w:num w:numId="11">
-    <w:abstractNumId w:val="1"/>
   </w:num>
 </w:numbering>
 </file>

--- a/somenotes.docx
+++ b/somenotes.docx
@@ -1024,6 +1024,7 @@
         <w:pStyle w:val="5"/>
         <w:widowControl w:val="0"/>
         <w:numPr>
+          <w:ilvl w:val="0"/>
           <w:numId w:val="0"/>
         </w:numPr>
         <w:jc w:val="both"/>
@@ -1070,6 +1071,12 @@
           <w:color w:val="FF0000"/>
         </w:rPr>
         <w:tab/>
+      </w:r>
+      <w:r>
+        <w:rPr>
+          <w:rFonts w:hint="default"/>
+          <w:color w:val="FF0000"/>
+        </w:rPr>
         <w:t>然后将对应变动写入log, 再异步的写入数据库本身的磁盘</w:t>
       </w:r>
       <w:r>
@@ -1149,14 +1156,53 @@
           <w:rFonts w:hint="default"/>
           <w:color w:val="FF0000"/>
         </w:rPr>
-        <w:t>多个主从数据库，若是</w:t>
+        <w:t>多个主从数据库，若是不同的数据引擎的数据库，无法通用，若是不同版本的数据库，数据页上可能也会有微小的不同，这样也不建议使用</w:t>
+      </w:r>
+      <w:r>
+        <w:rPr>
+          <w:rFonts w:hint="default"/>
+        </w:rPr>
+        <w:t>。</w:t>
+      </w:r>
+    </w:p>
+    <w:p>
+      <w:pPr>
+        <w:pStyle w:val="5"/>
+        <w:widowControl w:val="0"/>
+        <w:numPr>
+          <w:ilvl w:val="0"/>
+          <w:numId w:val="7"/>
+        </w:numPr>
+        <w:jc w:val="both"/>
+        <w:rPr>
+          <w:rFonts w:hint="default"/>
+        </w:rPr>
+      </w:pPr>
+      <w:r>
+        <w:rPr>
+          <w:rFonts w:hint="default"/>
+        </w:rPr>
+        <w:t>undo log：记录与当前</w:t>
       </w:r>
       <w:r>
         <w:rPr>
           <w:rFonts w:hint="default"/>
           <w:color w:val="FF0000"/>
         </w:rPr>
-        <w:t>不同的数据引擎的数据库，无法通用，若是不同版本的数据库，数据页上可能也会有微小的不同，这样也不建议使用</w:t>
+        <w:t>更新相反的操作的逻辑日志</w:t>
+      </w:r>
+      <w:r>
+        <w:rPr>
+          <w:rFonts w:hint="default"/>
+        </w:rPr>
+        <w:t>，用来回滚事务中的操作，保证</w:t>
+      </w:r>
+      <w:r>
+        <w:rPr>
+          <w:rFonts w:hint="default"/>
+          <w:color w:val="FF0000"/>
+        </w:rPr>
+        <w:t>事务原子性</w:t>
       </w:r>
       <w:r>
         <w:rPr>
@@ -1182,27 +1228,53 @@
         <w:rPr>
           <w:rFonts w:hint="default"/>
         </w:rPr>
-        <w:t>undo log：记录与当前</w:t>
+        <w:t>binlog：在mysql server层记录当前操作（基于</w:t>
       </w:r>
       <w:r>
         <w:rPr>
           <w:rFonts w:hint="default"/>
           <w:color w:val="FF0000"/>
         </w:rPr>
-        <w:t>更新相反的操作的逻辑日志</w:t>
-      </w:r>
-      <w:r>
-        <w:rPr>
-          <w:rFonts w:hint="default"/>
-        </w:rPr>
-        <w:t>，用来回滚事务中的操作，保证</w:t>
+        <w:t>语句statement或行row</w:t>
+      </w:r>
+      <w:r>
+        <w:rPr>
+          <w:rFonts w:hint="default"/>
+        </w:rPr>
+        <w:t>）的逻辑日志，用来进行主从库的同步，以及基于时间点的数据还原。binlog是顺序写入，log</w:t>
       </w:r>
       <w:r>
         <w:rPr>
           <w:rFonts w:hint="default"/>
           <w:color w:val="FF0000"/>
         </w:rPr>
-        <w:t>事务原子性</w:t>
+        <w:t>文件满了之后，新开一个文件继续</w:t>
+      </w:r>
+      <w:r>
+        <w:rPr>
+          <w:rFonts w:hint="default"/>
+        </w:rPr>
+        <w:t>写入。基于</w:t>
+      </w:r>
+      <w:r>
+        <w:rPr>
+          <w:rFonts w:hint="default"/>
+          <w:color w:val="FF0000"/>
+        </w:rPr>
+        <w:t>statement是指记录的是类似sql的更新语句，但是由于一些像now（），rand（）或者一些用户定义的函数无法保证主从的数据相同，而且用于并发导致主从表的自增id也可能不同</w:t>
+      </w:r>
+      <w:r>
+        <w:rPr>
+          <w:rFonts w:hint="default"/>
+        </w:rPr>
+        <w:t>，这样where查询时会有问题。基于</w:t>
+      </w:r>
+      <w:r>
+        <w:rPr>
+          <w:rFonts w:hint="default"/>
+          <w:color w:val="FF0000"/>
+        </w:rPr>
+        <w:t>row的是记录每行的具体变动，这种方式有更好的一致性</w:t>
       </w:r>
       <w:r>
         <w:rPr>
@@ -1216,8 +1288,7 @@
         <w:pStyle w:val="5"/>
         <w:widowControl w:val="0"/>
         <w:numPr>
-          <w:ilvl w:val="0"/>
-          <w:numId w:val="7"/>
+          <w:numId w:val="0"/>
         </w:numPr>
         <w:jc w:val="both"/>
         <w:rPr>
@@ -1228,111 +1299,366 @@
         <w:rPr>
           <w:rFonts w:hint="default"/>
         </w:rPr>
-        <w:t>binlog：在mysql server层记录当前操作（基于</w:t>
-      </w:r>
-      <w:r>
-        <w:rPr>
-          <w:rFonts w:hint="default"/>
+        <w:t>事务特性：acid, 原子性，一致性，隔离性，持久化性</w:t>
+      </w:r>
+    </w:p>
+    <w:p>
+      <w:pPr>
+        <w:pStyle w:val="5"/>
+        <w:widowControl w:val="0"/>
+        <w:numPr>
+          <w:numId w:val="0"/>
+        </w:numPr>
+        <w:jc w:val="both"/>
+        <w:rPr>
+          <w:rFonts w:hint="default"/>
+        </w:rPr>
+      </w:pPr>
+      <w:r>
+        <w:rPr>
+          <w:rFonts w:hint="default"/>
+        </w:rPr>
+        <w:t>隔离级别：read uncommitted, read committed, repeatable read, serializable</w:t>
+      </w:r>
+    </w:p>
+    <w:p>
+      <w:pPr>
+        <w:pStyle w:val="5"/>
+        <w:widowControl w:val="0"/>
+        <w:numPr>
+          <w:ilvl w:val="0"/>
+          <w:numId w:val="8"/>
+        </w:numPr>
+        <w:jc w:val="both"/>
+        <w:rPr>
+          <w:rFonts w:hint="default"/>
+        </w:rPr>
+      </w:pPr>
+      <w:r>
+        <w:rPr>
+          <w:rFonts w:hint="default"/>
+        </w:rPr>
+        <w:t xml:space="preserve">脏写，所有级别都不会出现：t1 read x=1， t2 read x=1 write x=2 and commited, t1 rollback x=1, 一个事务的写入被同时的另一个事务回滚了。 </w:t>
+      </w:r>
+    </w:p>
+    <w:p>
+      <w:pPr>
+        <w:pStyle w:val="5"/>
+        <w:widowControl w:val="0"/>
+        <w:numPr>
+          <w:ilvl w:val="0"/>
+          <w:numId w:val="8"/>
+        </w:numPr>
+        <w:jc w:val="both"/>
+        <w:rPr>
+          <w:rFonts w:hint="default"/>
+        </w:rPr>
+      </w:pPr>
+      <w:r>
+        <w:rPr>
+          <w:rFonts w:hint="default"/>
+        </w:rPr>
+        <w:t>脏读（dirty reads）：t1 read x=1 and write x=2, t2 read x=2, t1 rollback x=1, t2出现脏读，读取了t1未提交的数据，出现在RU级别</w:t>
+      </w:r>
+    </w:p>
+    <w:p>
+      <w:pPr>
+        <w:pStyle w:val="5"/>
+        <w:widowControl w:val="0"/>
+        <w:numPr>
+          <w:ilvl w:val="0"/>
+          <w:numId w:val="8"/>
+        </w:numPr>
+        <w:jc w:val="both"/>
+        <w:rPr>
+          <w:rFonts w:hint="default"/>
+        </w:rPr>
+      </w:pPr>
+      <w:r>
+        <w:rPr>
+          <w:rFonts w:hint="default"/>
+        </w:rPr>
+        <w:t>不可重复度（non-repeatable Reads）: t1 read x=1, t2 read x=1 and write x=2 commit, t1 read again x=2, t1同一个事务两次读取获得的值不同，出现在RC级别，针对的是update操作一行数据</w:t>
+      </w:r>
+    </w:p>
+    <w:p>
+      <w:pPr>
+        <w:pStyle w:val="5"/>
+        <w:widowControl w:val="0"/>
+        <w:numPr>
+          <w:ilvl w:val="0"/>
+          <w:numId w:val="8"/>
+        </w:numPr>
+        <w:jc w:val="both"/>
+        <w:rPr>
+          <w:rFonts w:hint="default"/>
+        </w:rPr>
+      </w:pPr>
+      <w:bookmarkStart w:id="0" w:name="_GoBack"/>
+      <w:r>
+        <w:rPr>
+          <w:rFonts w:hint="default"/>
+        </w:rPr>
+        <w:t>幻读（Phantom Reads）：t1 read x&lt;5 得(1,2,3), t2 insert x=4 and commit, t2 read x &lt; 5 again得(1,2,3,4)，事务读取某个范围数据时，由于其他并发事务导致的获得值不同,一般是多行数据，insert操作，non-repeatable read是一行数据，出现在RR级别。</w:t>
+      </w:r>
+    </w:p>
+    <w:bookmarkEnd w:id="0"/>
+    <w:p>
+      <w:pPr>
+        <w:pStyle w:val="5"/>
+        <w:widowControl w:val="0"/>
+        <w:numPr>
+          <w:ilvl w:val="0"/>
+          <w:numId w:val="8"/>
+        </w:numPr>
+        <w:jc w:val="both"/>
+        <w:rPr>
+          <w:rFonts w:hint="default"/>
+        </w:rPr>
+      </w:pPr>
+      <w:r>
+        <w:rPr>
+          <w:rFonts w:hint="default"/>
+        </w:rPr>
+        <w:t>mysql默认RR级别，oracle默认RC级别</w:t>
+      </w:r>
+    </w:p>
+    <w:p>
+      <w:pPr>
+        <w:pStyle w:val="5"/>
+        <w:widowControl w:val="0"/>
+        <w:numPr>
+          <w:numId w:val="0"/>
+        </w:numPr>
+        <w:jc w:val="both"/>
+        <w:rPr>
+          <w:rFonts w:hint="default"/>
+        </w:rPr>
+      </w:pPr>
+    </w:p>
+    <w:p>
+      <w:r>
+        <w:t>Django/web：</w:t>
+      </w:r>
+    </w:p>
+    <w:p>
+      <w:pPr>
+        <w:pStyle w:val="5"/>
+        <w:numPr>
+          <w:ilvl w:val="0"/>
+          <w:numId w:val="9"/>
+        </w:numPr>
+        <w:ind w:firstLineChars="0"/>
+      </w:pPr>
+      <w:r>
+        <w:rPr>
+          <w:rFonts w:hint="eastAsia"/>
           <w:color w:val="FF0000"/>
         </w:rPr>
-        <w:t>语句statement或行row</w:t>
-      </w:r>
-      <w:r>
-        <w:rPr>
-          <w:rFonts w:hint="default"/>
-        </w:rPr>
-        <w:t>）的逻辑日志，用来进行主从库的同步，以及基于时间点的数据还原。binlog是顺序写入，log</w:t>
-      </w:r>
-      <w:r>
-        <w:rPr>
-          <w:rFonts w:hint="default"/>
+        <w:t>对于serializer，调用create前都需要调用is_valid（），在i</w:t>
+      </w:r>
+      <w:r>
+        <w:rPr>
           <w:color w:val="FF0000"/>
         </w:rPr>
-        <w:t>文件满了之后，新开一个文件继续</w:t>
-      </w:r>
-      <w:r>
-        <w:rPr>
-          <w:rFonts w:hint="default"/>
-        </w:rPr>
-        <w:t>写入。基于</w:t>
-      </w:r>
-      <w:r>
-        <w:rPr>
-          <w:rFonts w:hint="default"/>
+        <w:t>s</w:t>
+      </w:r>
+      <w:r>
+        <w:rPr>
+          <w:rFonts w:hint="eastAsia"/>
           <w:color w:val="FF0000"/>
         </w:rPr>
-        <w:t>statement是指记录的是类似sql的更新语句，但是由于一些像now（），rand（）或者一些用户定义的函数无法保证主从的数据相同，而且用于并发导致主从表的自增id也可能不同</w:t>
-      </w:r>
-      <w:r>
-        <w:rPr>
-          <w:rFonts w:hint="default"/>
-        </w:rPr>
-        <w:t>，这样where查询时会有问题。基于</w:t>
-      </w:r>
-      <w:r>
-        <w:rPr>
-          <w:rFonts w:hint="default"/>
+        <w:t>_valid中会对data进行validate成validated_data</w:t>
+      </w:r>
+      <w:r>
+        <w:rPr>
           <w:color w:val="FF0000"/>
         </w:rPr>
-        <w:t>row的是记录每行的具体变动，这种方式有更好的一致性</w:t>
-      </w:r>
-      <w:r>
-        <w:rPr>
-          <w:rFonts w:hint="default"/>
+        <w:t>, 来作为后面create()的参数，当然我们也可以实现validation这个函数，在is_valid（）</w:t>
+      </w:r>
+      <w:r>
+        <w:rPr>
+          <w:rFonts w:hint="eastAsia"/>
+          <w:color w:val="FF0000"/>
+        </w:rPr>
+        <w:t>时也会顺带调用自己重写的validation</w:t>
+      </w:r>
+      <w:r>
+        <w:rPr>
+          <w:rFonts w:hint="eastAsia"/>
         </w:rPr>
         <w:t>。</w:t>
       </w:r>
     </w:p>
     <w:p>
-      <w:r>
-        <w:t>Django/web：</w:t>
-      </w:r>
-    </w:p>
-    <w:p>
-      <w:pPr>
-        <w:pStyle w:val="5"/>
-        <w:numPr>
-          <w:ilvl w:val="0"/>
-          <w:numId w:val="8"/>
-        </w:numPr>
-        <w:ind w:firstLineChars="0"/>
-      </w:pPr>
+      <w:pPr>
+        <w:pStyle w:val="5"/>
+        <w:numPr>
+          <w:ilvl w:val="0"/>
+          <w:numId w:val="9"/>
+        </w:numPr>
+        <w:ind w:firstLineChars="0"/>
+      </w:pPr>
+      <w:r>
+        <w:rPr>
+          <w:rFonts w:hint="eastAsia"/>
+        </w:rPr>
+        <w:t>可以在创建serializer实例时传入</w:t>
+      </w:r>
       <w:r>
         <w:rPr>
           <w:rFonts w:hint="eastAsia"/>
           <w:color w:val="FF0000"/>
         </w:rPr>
-        <w:t>对于serializer，调用create前都需要调用is_valid（），在i</w:t>
-      </w:r>
+        <w:t>context</w:t>
+      </w:r>
+      <w:r>
+        <w:rPr>
+          <w:rFonts w:hint="eastAsia"/>
+        </w:rPr>
+        <w:t>=a这个参数， 以便在自己的serializer中重写的各个函数中使用a</w:t>
+      </w:r>
+    </w:p>
+    <w:p>
+      <w:pPr>
+        <w:pStyle w:val="5"/>
+        <w:numPr>
+          <w:ilvl w:val="0"/>
+          <w:numId w:val="9"/>
+        </w:numPr>
+        <w:ind w:firstLineChars="0"/>
+      </w:pPr>
+      <w:r>
+        <w:t>Restapi的方法名若想与具体url中不同，比如方法名为get_follower，url中为get-follower，可以在@action中添加url_path这个参数来设置。</w:t>
+      </w:r>
+      <w:r>
+        <w:rPr>
+          <w:rFonts w:hint="eastAsia"/>
+        </w:rPr>
+        <w:t xml:space="preserve"> </w:t>
+      </w:r>
+    </w:p>
+    <w:p>
+      <w:pPr>
+        <w:pStyle w:val="5"/>
+        <w:numPr>
+          <w:ilvl w:val="0"/>
+          <w:numId w:val="9"/>
+        </w:numPr>
+        <w:ind w:firstLineChars="0"/>
+      </w:pPr>
       <w:r>
         <w:rPr>
           <w:color w:val="FF0000"/>
         </w:rPr>
-        <w:t>s</w:t>
-      </w:r>
+        <w:t>N+1问题：有外键的表，若取到外键后，很容易去for循环中query查询具体值，会造成for循环中有n次query，即n+1问题，一般解决是使用预加载，查询时用 in的方式解决</w:t>
+      </w:r>
+      <w:r>
+        <w:t>。</w:t>
+      </w:r>
+    </w:p>
+    <w:p>
+      <w:pPr>
+        <w:pStyle w:val="5"/>
+        <w:numPr>
+          <w:ilvl w:val="0"/>
+          <w:numId w:val="9"/>
+        </w:numPr>
+        <w:ind w:firstLineChars="0"/>
+      </w:pPr>
+      <w:r>
+        <w:rPr>
+          <w:rFonts w:hint="default"/>
+        </w:rPr>
+        <w:t>N+1 query 问题，除了常见的循环中query，还有一点要注意的是用到serializer时，因为会有对于model的映射，也是有可能出现n+1的要注意下。</w:t>
+      </w:r>
+    </w:p>
+    <w:p>
+      <w:pPr>
+        <w:pStyle w:val="5"/>
+        <w:numPr>
+          <w:ilvl w:val="0"/>
+          <w:numId w:val="9"/>
+        </w:numPr>
+        <w:ind w:firstLineChars="0"/>
+      </w:pPr>
+      <w:r>
+        <w:rPr>
+          <w:rFonts w:hint="eastAsia"/>
+        </w:rPr>
+        <w:t>403错误：forbidden，403突然增多很可能是有黑客、恶意用户</w:t>
+      </w:r>
+    </w:p>
+    <w:p>
+      <w:pPr>
+        <w:pStyle w:val="5"/>
+        <w:numPr>
+          <w:ilvl w:val="0"/>
+          <w:numId w:val="9"/>
+        </w:numPr>
+        <w:ind w:firstLineChars="0"/>
+      </w:pPr>
       <w:r>
         <w:rPr>
           <w:rFonts w:hint="eastAsia"/>
           <w:color w:val="FF0000"/>
         </w:rPr>
-        <w:t>_valid中会对data进行validate成validated_data</w:t>
+        <w:t>400错误：bad</w:t>
       </w:r>
       <w:r>
         <w:rPr>
           <w:color w:val="FF0000"/>
         </w:rPr>
-        <w:t>, 来作为后面create()的参数，当然我们也可以实现validation这个函数，在is_valid（）</w:t>
-      </w:r>
-      <w:r>
-        <w:rPr>
-          <w:rFonts w:hint="eastAsia"/>
+        <w:t xml:space="preserve"> request，400突然增多可能是接口变了，但是后面数据处理没有做相应改变，比如版本升级、api升级，但是没有兼容老版本的api，</w:t>
+      </w:r>
+      <w:r>
+        <w:t>导致老版本用户依然用旧接口数据类型访问，尤其是app的client端，经常有老版本的请求。</w:t>
+      </w:r>
+    </w:p>
+    <w:p>
+      <w:pPr>
+        <w:pStyle w:val="5"/>
+        <w:numPr>
+          <w:ilvl w:val="0"/>
+          <w:numId w:val="9"/>
+        </w:numPr>
+        <w:ind w:firstLineChars="0"/>
+      </w:pPr>
+      <w:r>
+        <w:t>外键中related_name值可用作主表对从表的反向查询，没有设置的话也可用小写的从表model名</w:t>
+      </w:r>
+      <w:r>
+        <w:rPr>
+          <w:rFonts w:hint="eastAsia"/>
+        </w:rPr>
+        <w:t>_set来做。</w:t>
+      </w:r>
+    </w:p>
+    <w:p>
+      <w:pPr>
+        <w:pStyle w:val="5"/>
+        <w:numPr>
+          <w:ilvl w:val="0"/>
+          <w:numId w:val="9"/>
+        </w:numPr>
+        <w:ind w:firstLineChars="0"/>
+      </w:pPr>
+      <w:r>
+        <w:rPr>
+          <w:rFonts w:hint="default"/>
+        </w:rPr>
+        <w:t>django的通知-监听机制：在各处代码中有listener注册到signal中，当某件事发生时，signal向各个listener发信号send，各个listener接收到信号后进行处理。但是这种机制上实践并不好，因为</w:t>
+      </w:r>
+      <w:r>
+        <w:rPr>
+          <w:rFonts w:hint="default"/>
           <w:color w:val="FF0000"/>
         </w:rPr>
-        <w:t>时也会顺带调用自己重写的validation</w:t>
-      </w:r>
-      <w:r>
-        <w:rPr>
-          <w:rFonts w:hint="eastAsia"/>
+        <w:t>listener的代码分布在各个地方，对于修改代码/维护有很大成本</w:t>
+      </w:r>
+      <w:r>
+        <w:rPr>
+          <w:rFonts w:hint="default"/>
         </w:rPr>
         <w:t>。</w:t>
       </w:r>
@@ -1342,180 +1668,7 @@
         <w:pStyle w:val="5"/>
         <w:numPr>
           <w:ilvl w:val="0"/>
-          <w:numId w:val="8"/>
-        </w:numPr>
-        <w:ind w:firstLineChars="0"/>
-      </w:pPr>
-      <w:r>
-        <w:rPr>
-          <w:rFonts w:hint="eastAsia"/>
-        </w:rPr>
-        <w:t>可以在创建serializer实例时传入</w:t>
-      </w:r>
-      <w:r>
-        <w:rPr>
-          <w:rFonts w:hint="eastAsia"/>
-          <w:color w:val="FF0000"/>
-        </w:rPr>
-        <w:t>context</w:t>
-      </w:r>
-      <w:r>
-        <w:rPr>
-          <w:rFonts w:hint="eastAsia"/>
-        </w:rPr>
-        <w:t>=a这个参数， 以便在自己的serializer中重写的各个函数中使用a</w:t>
-      </w:r>
-    </w:p>
-    <w:p>
-      <w:pPr>
-        <w:pStyle w:val="5"/>
-        <w:numPr>
-          <w:ilvl w:val="0"/>
-          <w:numId w:val="8"/>
-        </w:numPr>
-        <w:ind w:firstLineChars="0"/>
-      </w:pPr>
-      <w:r>
-        <w:t>Restapi的方法名若想与具体url中不同，比如方法名为get_follower，url中为get-follower，可以在@action中添加url_path这个参数来设置。</w:t>
-      </w:r>
-      <w:r>
-        <w:rPr>
-          <w:rFonts w:hint="eastAsia"/>
-        </w:rPr>
-        <w:t xml:space="preserve"> </w:t>
-      </w:r>
-    </w:p>
-    <w:p>
-      <w:pPr>
-        <w:pStyle w:val="5"/>
-        <w:numPr>
-          <w:ilvl w:val="0"/>
-          <w:numId w:val="8"/>
-        </w:numPr>
-        <w:ind w:firstLineChars="0"/>
-      </w:pPr>
-      <w:r>
-        <w:rPr>
-          <w:color w:val="FF0000"/>
-        </w:rPr>
-        <w:t>N+1问题：有外键的表，若取到外键后，很容易去for循环中query查询具体值，会造成for循环中有n次query，即n+1问题，一般解决是使用预加载，查询时用 in的方式解决</w:t>
-      </w:r>
-      <w:r>
-        <w:t>。</w:t>
-      </w:r>
-    </w:p>
-    <w:p>
-      <w:pPr>
-        <w:pStyle w:val="5"/>
-        <w:numPr>
-          <w:ilvl w:val="0"/>
-          <w:numId w:val="8"/>
-        </w:numPr>
-        <w:ind w:firstLineChars="0"/>
-      </w:pPr>
-      <w:r>
-        <w:rPr>
-          <w:rFonts w:hint="default"/>
-        </w:rPr>
-        <w:t>N+1 query 问题，除了常见的循环中query，还有一点要注意的是用到serializer时，因为会有对于model的映射，也是有可能出现n+1的要注意下。</w:t>
-      </w:r>
-    </w:p>
-    <w:p>
-      <w:pPr>
-        <w:pStyle w:val="5"/>
-        <w:numPr>
-          <w:ilvl w:val="0"/>
-          <w:numId w:val="8"/>
-        </w:numPr>
-        <w:ind w:firstLineChars="0"/>
-      </w:pPr>
-      <w:r>
-        <w:rPr>
-          <w:rFonts w:hint="eastAsia"/>
-        </w:rPr>
-        <w:t>403错误：forbidden，403突然增多很可能是有黑客、恶意用户</w:t>
-      </w:r>
-    </w:p>
-    <w:p>
-      <w:pPr>
-        <w:pStyle w:val="5"/>
-        <w:numPr>
-          <w:ilvl w:val="0"/>
-          <w:numId w:val="8"/>
-        </w:numPr>
-        <w:ind w:firstLineChars="0"/>
-      </w:pPr>
-      <w:r>
-        <w:rPr>
-          <w:rFonts w:hint="eastAsia"/>
-          <w:color w:val="FF0000"/>
-        </w:rPr>
-        <w:t>400错误：bad</w:t>
-      </w:r>
-      <w:r>
-        <w:rPr>
-          <w:color w:val="FF0000"/>
-        </w:rPr>
-        <w:t xml:space="preserve"> request，400突然增多可能是接口变了，但是后面数据处理没有做相应改变，比如版本升级、api升级，但是没有兼容老版本的api，</w:t>
-      </w:r>
-      <w:r>
-        <w:t>导致老版本用户依然用旧接口数据类型访问，尤其是app的client端，经常有老版本的请求。</w:t>
-      </w:r>
-    </w:p>
-    <w:p>
-      <w:pPr>
-        <w:pStyle w:val="5"/>
-        <w:numPr>
-          <w:ilvl w:val="0"/>
-          <w:numId w:val="8"/>
-        </w:numPr>
-        <w:ind w:firstLineChars="0"/>
-      </w:pPr>
-      <w:r>
-        <w:t>外键中related_name值可用作主表对从表的反向查询，没有设置的话也可用小写的从表model名</w:t>
-      </w:r>
-      <w:r>
-        <w:rPr>
-          <w:rFonts w:hint="eastAsia"/>
-        </w:rPr>
-        <w:t>_set来做。</w:t>
-      </w:r>
-    </w:p>
-    <w:p>
-      <w:pPr>
-        <w:pStyle w:val="5"/>
-        <w:numPr>
-          <w:ilvl w:val="0"/>
-          <w:numId w:val="8"/>
-        </w:numPr>
-        <w:ind w:firstLineChars="0"/>
-      </w:pPr>
-      <w:r>
-        <w:rPr>
-          <w:rFonts w:hint="default"/>
-        </w:rPr>
-        <w:t>django的通知-监听机制：在各处代码中有listener注册到signal中，当某件事发生时，signal向各个listener发信号send，各个listener接收到信号后进行处理。但是这种机制上实践并不好，因为</w:t>
-      </w:r>
-      <w:r>
-        <w:rPr>
-          <w:rFonts w:hint="default"/>
-          <w:color w:val="FF0000"/>
-        </w:rPr>
-        <w:t>listener的代码分布在各个地方，对于修改代码/维护有很大成本</w:t>
-      </w:r>
-      <w:r>
-        <w:rPr>
-          <w:rFonts w:hint="default"/>
-        </w:rPr>
-        <w:t>。</w:t>
-      </w:r>
-    </w:p>
-    <w:p>
-      <w:pPr>
-        <w:pStyle w:val="5"/>
-        <w:numPr>
-          <w:ilvl w:val="0"/>
-          <w:numId w:val="8"/>
+          <w:numId w:val="9"/>
         </w:numPr>
         <w:ind w:firstLineChars="0"/>
       </w:pPr>
@@ -1536,7 +1689,7 @@
         <w:pStyle w:val="5"/>
         <w:numPr>
           <w:ilvl w:val="0"/>
-          <w:numId w:val="9"/>
+          <w:numId w:val="10"/>
         </w:numPr>
         <w:ind w:firstLineChars="0"/>
       </w:pPr>
@@ -1551,515 +1704,6 @@
       </w:r>
       <w:r>
         <w:t xml:space="preserve"> commit、push之后代码有问题，需要重新修改rollback到之前的commit</w:t>
-      </w:r>
-    </w:p>
-    <w:p>
-      <w:pPr>
-        <w:pStyle w:val="5"/>
-        <w:numPr>
-          <w:ilvl w:val="1"/>
-          <w:numId w:val="9"/>
-        </w:numPr>
-        <w:ind w:firstLineChars="0"/>
-      </w:pPr>
-      <w:r>
-        <w:t>Git log 取到之前的commit的标识串abcdf</w:t>
-      </w:r>
-    </w:p>
-    <w:p>
-      <w:pPr>
-        <w:pStyle w:val="5"/>
-        <w:numPr>
-          <w:ilvl w:val="1"/>
-          <w:numId w:val="9"/>
-        </w:numPr>
-        <w:ind w:firstLineChars="0"/>
-      </w:pPr>
-      <w:r>
-        <w:t>Git reset abcdf 撤回到上次改动前</w:t>
-      </w:r>
-    </w:p>
-    <w:p>
-      <w:pPr>
-        <w:pStyle w:val="5"/>
-        <w:numPr>
-          <w:ilvl w:val="1"/>
-          <w:numId w:val="9"/>
-        </w:numPr>
-        <w:ind w:firstLineChars="0"/>
-      </w:pPr>
-      <w:r>
-        <w:t>G</w:t>
-      </w:r>
-      <w:r>
-        <w:rPr>
-          <w:rFonts w:hint="eastAsia"/>
-        </w:rPr>
-        <w:t>it</w:t>
-      </w:r>
-      <w:r>
-        <w:t xml:space="preserve"> add. </w:t>
-      </w:r>
-    </w:p>
-    <w:p>
-      <w:pPr>
-        <w:pStyle w:val="5"/>
-        <w:numPr>
-          <w:ilvl w:val="1"/>
-          <w:numId w:val="9"/>
-        </w:numPr>
-        <w:ind w:firstLineChars="0"/>
-      </w:pPr>
-      <w:r>
-        <w:t>Git stash 这样把上次带动的先存起来以防万一的备用（git stash pop来取出备用）</w:t>
-      </w:r>
-    </w:p>
-    <w:p>
-      <w:pPr>
-        <w:pStyle w:val="5"/>
-        <w:numPr>
-          <w:ilvl w:val="1"/>
-          <w:numId w:val="9"/>
-        </w:numPr>
-        <w:ind w:firstLineChars="0"/>
-      </w:pPr>
-      <w:r>
-        <w:t>此时再次git log会发现之前的那次commit已经没有了</w:t>
-      </w:r>
-    </w:p>
-    <w:p>
-      <w:pPr>
-        <w:pStyle w:val="5"/>
-        <w:numPr>
-          <w:ilvl w:val="1"/>
-          <w:numId w:val="9"/>
-        </w:numPr>
-        <w:ind w:firstLineChars="0"/>
-      </w:pPr>
-      <w:r>
-        <w:t>Git push origin –f branchname，</w:t>
-      </w:r>
-      <w:r>
-        <w:rPr>
-          <w:rFonts w:hint="eastAsia"/>
-        </w:rPr>
-        <w:t xml:space="preserve"> 用本地branchname强制覆盖掉服务器对应的branch</w:t>
-      </w:r>
-    </w:p>
-    <w:p>
-      <w:pPr>
-        <w:pStyle w:val="5"/>
-        <w:numPr>
-          <w:ilvl w:val="0"/>
-          <w:numId w:val="9"/>
-        </w:numPr>
-        <w:ind w:firstLineChars="0"/>
-      </w:pPr>
-      <w:r>
-        <w:t>但是一般不这么rollback，因为多人协同情况下，别人pull下来会造成严重冲突，更好的方式还是重新提一个commit把之前的修改删除掉，继续增量更新而不是回滚。</w:t>
-      </w:r>
-    </w:p>
-    <w:p>
-      <w:pPr>
-        <w:pStyle w:val="5"/>
-        <w:numPr>
-          <w:ilvl w:val="1"/>
-          <w:numId w:val="9"/>
-        </w:numPr>
-        <w:ind w:firstLineChars="0"/>
-      </w:pPr>
-      <w:r>
-        <w:t>用git revert操作</w:t>
-      </w:r>
-    </w:p>
-    <w:p>
-      <w:pPr>
-        <w:pStyle w:val="5"/>
-        <w:numPr>
-          <w:ilvl w:val="1"/>
-          <w:numId w:val="9"/>
-        </w:numPr>
-        <w:ind w:firstLineChars="0"/>
-      </w:pPr>
-      <w:r>
-        <w:t>取到要撤销的commit标识符fjklmn</w:t>
-      </w:r>
-    </w:p>
-    <w:p>
-      <w:pPr>
-        <w:pStyle w:val="5"/>
-        <w:numPr>
-          <w:ilvl w:val="1"/>
-          <w:numId w:val="9"/>
-        </w:numPr>
-        <w:ind w:firstLineChars="0"/>
-      </w:pPr>
-      <w:r>
-        <w:t>Git revert fjklmn 算是对这个commit的反向commit</w:t>
-      </w:r>
-    </w:p>
-    <w:p>
-      <w:pPr>
-        <w:pStyle w:val="5"/>
-        <w:numPr>
-          <w:ilvl w:val="1"/>
-          <w:numId w:val="9"/>
-        </w:numPr>
-        <w:ind w:firstLineChars="0"/>
-      </w:pPr>
-      <w:r>
-        <w:t>Git push origin –u branch 继续做增量更新即可</w:t>
-      </w:r>
-    </w:p>
-    <w:p>
-      <w:pPr>
-        <w:pStyle w:val="5"/>
-        <w:numPr>
-          <w:ilvl w:val="0"/>
-          <w:numId w:val="9"/>
-        </w:numPr>
-        <w:ind w:firstLineChars="0"/>
-      </w:pPr>
-      <w:r>
-        <w:t>G</w:t>
-      </w:r>
-      <w:r>
-        <w:rPr>
-          <w:rFonts w:hint="eastAsia"/>
-        </w:rPr>
-        <w:t>it</w:t>
-      </w:r>
-      <w:r>
-        <w:t xml:space="preserve"> pull与git fetch区别：</w:t>
-      </w:r>
-    </w:p>
-    <w:p>
-      <w:pPr>
-        <w:pStyle w:val="5"/>
-        <w:numPr>
-          <w:ilvl w:val="1"/>
-          <w:numId w:val="9"/>
-        </w:numPr>
-        <w:ind w:firstLineChars="0"/>
-      </w:pPr>
-      <w:r>
-        <w:t>Git pull基本等于</w:t>
-      </w:r>
-      <w:r>
-        <w:rPr>
-          <w:rFonts w:hint="eastAsia"/>
-        </w:rPr>
-        <w:t xml:space="preserve"> git</w:t>
-      </w:r>
-      <w:r>
-        <w:t xml:space="preserve"> fetch + git merge</w:t>
-      </w:r>
-    </w:p>
-    <w:p>
-      <w:pPr>
-        <w:pStyle w:val="5"/>
-        <w:numPr>
-          <w:ilvl w:val="1"/>
-          <w:numId w:val="9"/>
-        </w:numPr>
-        <w:ind w:firstLineChars="0"/>
-      </w:pPr>
-      <w:r>
-        <w:t>Git pull更加暴力而且隐藏了一些merge信息，更好的用法还是git fetch后再去git merge，这样让我们对本地库的commit和远程库的commit有更清晰的认识</w:t>
-      </w:r>
-    </w:p>
-    <w:p>
-      <w:pPr>
-        <w:pStyle w:val="5"/>
-        <w:numPr>
-          <w:ilvl w:val="1"/>
-          <w:numId w:val="9"/>
-        </w:numPr>
-        <w:ind w:firstLineChars="0"/>
-      </w:pPr>
-      <w:r>
-        <w:t>比如本地的commitID=1，远程有commitID=1，后面又有人更新到了commitID=2,</w:t>
-      </w:r>
-    </w:p>
-    <w:p>
-      <w:pPr>
-        <w:pStyle w:val="5"/>
-        <w:numPr>
-          <w:ilvl w:val="1"/>
-          <w:numId w:val="9"/>
-        </w:numPr>
-        <w:ind w:firstLineChars="0"/>
-      </w:pPr>
-      <w:r>
-        <w:t>我们git fetch的话，本地会有commitID=1的版本和commitId=2的版本，共两个版本，我们再去git merge程新的commit，比如commitID更新成了</w:t>
-      </w:r>
-      <w:r>
-        <w:rPr>
-          <w:rFonts w:hint="eastAsia"/>
-        </w:rPr>
-        <w:t>3</w:t>
-      </w:r>
-    </w:p>
-    <w:p>
-      <w:pPr>
-        <w:pStyle w:val="5"/>
-        <w:numPr>
-          <w:ilvl w:val="1"/>
-          <w:numId w:val="9"/>
-        </w:numPr>
-        <w:ind w:firstLineChars="0"/>
-      </w:pPr>
-      <w:r>
-        <w:t>但是git pull的话会强制将本地的commitID=1的版本更新成commitID=2</w:t>
-      </w:r>
-    </w:p>
-    <w:p>
-      <w:pPr>
-        <w:pStyle w:val="5"/>
-        <w:numPr>
-          <w:ilvl w:val="1"/>
-          <w:numId w:val="9"/>
-        </w:numPr>
-        <w:ind w:firstLineChars="0"/>
-      </w:pPr>
-      <w:r>
-        <w:t>故从结果上来看git pull与</w:t>
-      </w:r>
-      <w:r>
-        <w:rPr>
-          <w:rFonts w:hint="eastAsia"/>
-        </w:rPr>
-        <w:t xml:space="preserve"> git</w:t>
-      </w:r>
-      <w:r>
-        <w:t xml:space="preserve"> fetch+git merge没有区别，但是从commitID来看两者还是有区别的</w:t>
-      </w:r>
-    </w:p>
-    <w:p>
-      <w:r>
-        <w:t>Python：</w:t>
-      </w:r>
-    </w:p>
-    <w:p>
-      <w:pPr>
-        <w:pStyle w:val="5"/>
-        <w:numPr>
-          <w:ilvl w:val="0"/>
-          <w:numId w:val="10"/>
-        </w:numPr>
-        <w:ind w:firstLineChars="0"/>
-      </w:pPr>
-      <w:r>
-        <w:t>D</w:t>
-      </w:r>
-      <w:r>
-        <w:rPr>
-          <w:rFonts w:hint="eastAsia"/>
-        </w:rPr>
-        <w:t>ecorator：@functools.wraps(</w:t>
-      </w:r>
-      <w:r>
-        <w:t>func</w:t>
-      </w:r>
-      <w:r>
-        <w:rPr>
-          <w:rFonts w:hint="eastAsia"/>
-        </w:rPr>
-        <w:t>)将被装饰的函数的一些属性比如__doc__(注释信息)</w:t>
-      </w:r>
-      <w:r>
-        <w:t>__name__(函数名</w:t>
-      </w:r>
-      <w:r>
-        <w:rPr>
-          <w:rFonts w:hint="eastAsia"/>
-        </w:rPr>
-        <w:t>)</w:t>
-      </w:r>
-      <w:r>
-        <w:t xml:space="preserve"> __annotation__(参数、返回值等) 替换成func的上述属性，经常用于装饰器函数内的inner()用来保存</w:t>
-      </w:r>
-      <w:r>
-        <w:rPr>
-          <w:rFonts w:hint="eastAsia"/>
-        </w:rPr>
-        <w:t>原函数的信息。</w:t>
-      </w:r>
-    </w:p>
-    <w:p>
-      <w:pPr>
-        <w:pStyle w:val="5"/>
-        <w:numPr>
-          <w:ilvl w:val="0"/>
-          <w:numId w:val="10"/>
-        </w:numPr>
-        <w:ind w:firstLineChars="0"/>
-      </w:pPr>
-      <w:r>
-        <w:t>Decorator写法：被装饰函数func（</w:t>
-      </w:r>
-      <w:r>
-        <w:rPr>
-          <w:rFonts w:hint="eastAsia"/>
-        </w:rPr>
-        <w:t>*args, **kwargs</w:t>
-      </w:r>
-      <w:r>
-        <w:t>），</w:t>
-      </w:r>
-      <w:r>
-        <w:rPr>
-          <w:rFonts w:hint="eastAsia"/>
-        </w:rPr>
-        <w:t xml:space="preserve"> </w:t>
-      </w:r>
-      <w:r>
-        <w:t>第一层def decorator(func) 返回inner，第二层def inner（</w:t>
-      </w:r>
-      <w:r>
-        <w:rPr>
-          <w:rFonts w:hint="eastAsia"/>
-        </w:rPr>
-        <w:t>*args, **kwargs</w:t>
-      </w:r>
-      <w:r>
-        <w:t>）做具体的装饰处理，func的参数即为inner参数。若func有返回值，则inner也要返回同样的。若</w:t>
-      </w:r>
-      <w:r>
-        <w:rPr>
-          <w:rFonts w:hint="eastAsia"/>
-        </w:rPr>
-        <w:t>装饰器有参数比如@</w:t>
-      </w:r>
-      <w:r>
-        <w:t>decorator(param=p)</w:t>
-      </w:r>
-    </w:p>
-    <w:p>
-      <w:pPr>
-        <w:pStyle w:val="5"/>
-        <w:ind w:left="360" w:firstLine="0" w:firstLineChars="0"/>
-      </w:pPr>
-      <w:r>
-        <w:t>则再多包一层用来传参数</w:t>
-      </w:r>
-    </w:p>
-    <w:p>
-      <w:pPr>
-        <w:pStyle w:val="5"/>
-        <w:numPr>
-          <w:ilvl w:val="0"/>
-          <w:numId w:val="10"/>
-        </w:numPr>
-        <w:ind w:left="360" w:leftChars="0" w:hanging="360" w:firstLineChars="0"/>
-        <w:rPr>
-          <w:rFonts w:hint="default"/>
-        </w:rPr>
-      </w:pPr>
-      <w:r>
-        <w:rPr>
-          <w:rFonts w:hint="default"/>
-        </w:rPr>
-        <w:t>循环依赖，比如</w:t>
-      </w:r>
-    </w:p>
-    <w:p>
-      <w:pPr>
-        <w:pStyle w:val="5"/>
-        <w:numPr>
-          <w:ilvl w:val="0"/>
-          <w:numId w:val="0"/>
-        </w:numPr>
-        <w:ind w:leftChars="0" w:firstLine="420" w:firstLineChars="0"/>
-        <w:rPr>
-          <w:rFonts w:hint="default"/>
-        </w:rPr>
-      </w:pPr>
-      <w:r>
-        <w:rPr>
-          <w:rFonts w:hint="default"/>
-        </w:rPr>
-        <w:t xml:space="preserve">a.py: from b import bb  aa=1  </w:t>
-      </w:r>
-      <w:r>
-        <w:rPr>
-          <w:rFonts w:hint="default"/>
-        </w:rPr>
-        <w:tab/>
-      </w:r>
-      <w:r>
-        <w:rPr>
-          <w:rFonts w:hint="default"/>
-        </w:rPr>
-        <w:t xml:space="preserve">def f(): x=bb </w:t>
-      </w:r>
-    </w:p>
-    <w:p>
-      <w:pPr>
-        <w:pStyle w:val="5"/>
-        <w:numPr>
-          <w:ilvl w:val="0"/>
-          <w:numId w:val="0"/>
-        </w:numPr>
-        <w:ind w:leftChars="0" w:firstLine="420" w:firstLineChars="0"/>
-        <w:rPr>
-          <w:rFonts w:hint="default"/>
-        </w:rPr>
-      </w:pPr>
-      <w:r>
-        <w:rPr>
-          <w:rFonts w:hint="default"/>
-        </w:rPr>
-        <w:t xml:space="preserve">b.py: from a import aa  bb= 2 </w:t>
-      </w:r>
-      <w:r>
-        <w:rPr>
-          <w:rFonts w:hint="default"/>
-        </w:rPr>
-        <w:tab/>
-      </w:r>
-      <w:r>
-        <w:rPr>
-          <w:rFonts w:hint="default"/>
-        </w:rPr>
-        <w:tab/>
-      </w:r>
-      <w:r>
-        <w:rPr>
-          <w:rFonts w:hint="default"/>
-        </w:rPr>
-        <w:t>def f(): y=aa</w:t>
-      </w:r>
-    </w:p>
-    <w:p>
-      <w:pPr>
-        <w:pStyle w:val="5"/>
-        <w:numPr>
-          <w:ilvl w:val="0"/>
-          <w:numId w:val="0"/>
-        </w:numPr>
-        <w:ind w:leftChars="0" w:firstLine="420" w:firstLineChars="0"/>
-        <w:rPr>
-          <w:rFonts w:hint="default"/>
-        </w:rPr>
-      </w:pPr>
-      <w:r>
-        <w:rPr>
-          <w:rFonts w:hint="default"/>
-        </w:rPr>
-        <w:t>这样会造成循环依赖，我们python会逐行解释执行，并将变量等内容存入内存，比如</w:t>
-      </w:r>
-      <w:r>
-        <w:rPr>
-          <w:rFonts w:hint="default"/>
-        </w:rPr>
-        <w:tab/>
-      </w:r>
-      <w:r>
-        <w:rPr>
-          <w:rFonts w:hint="default"/>
-        </w:rPr>
-        <w:t>执行a时，</w:t>
       </w:r>
     </w:p>
     <w:p>
@@ -2069,16 +1713,10 @@
           <w:ilvl w:val="1"/>
           <w:numId w:val="10"/>
         </w:numPr>
-        <w:ind w:left="840" w:leftChars="0" w:hanging="420" w:firstLineChars="0"/>
-        <w:rPr>
-          <w:rFonts w:hint="default"/>
-        </w:rPr>
-      </w:pPr>
-      <w:r>
-        <w:rPr>
-          <w:rFonts w:hint="default"/>
-        </w:rPr>
-        <w:t>把a放入sys.modules中，</w:t>
+        <w:ind w:firstLineChars="0"/>
+      </w:pPr>
+      <w:r>
+        <w:t>Git log 取到之前的commit的标识串abcdf</w:t>
       </w:r>
     </w:p>
     <w:p>
@@ -2088,16 +1726,10 @@
           <w:ilvl w:val="1"/>
           <w:numId w:val="10"/>
         </w:numPr>
-        <w:ind w:left="840" w:leftChars="0" w:hanging="420" w:firstLineChars="0"/>
-        <w:rPr>
-          <w:rFonts w:hint="default"/>
-        </w:rPr>
-      </w:pPr>
-      <w:r>
-        <w:rPr>
-          <w:rFonts w:hint="default"/>
-        </w:rPr>
-        <w:t>执行到from b import bb时，会把b放入sys.modules中</w:t>
+        <w:ind w:firstLineChars="0"/>
+      </w:pPr>
+      <w:r>
+        <w:t>Git reset abcdf 撤回到上次改动前</w:t>
       </w:r>
     </w:p>
     <w:p>
@@ -2107,16 +1739,381 @@
           <w:ilvl w:val="1"/>
           <w:numId w:val="10"/>
         </w:numPr>
-        <w:ind w:left="840" w:leftChars="0" w:hanging="420" w:firstLineChars="0"/>
-        <w:rPr>
-          <w:rFonts w:hint="default"/>
-        </w:rPr>
-      </w:pPr>
-      <w:r>
-        <w:rPr>
-          <w:rFonts w:hint="default"/>
-        </w:rPr>
-        <w:t>b逐行执行, from a import aa 发现a已经放啊入sys.modules但是却找不到a.aa，因为a还未执行到aa=1时就跳到b.py去import了，这就是循环依赖问题</w:t>
+        <w:ind w:firstLineChars="0"/>
+      </w:pPr>
+      <w:r>
+        <w:t>G</w:t>
+      </w:r>
+      <w:r>
+        <w:rPr>
+          <w:rFonts w:hint="eastAsia"/>
+        </w:rPr>
+        <w:t>it</w:t>
+      </w:r>
+      <w:r>
+        <w:t xml:space="preserve"> add. </w:t>
+      </w:r>
+    </w:p>
+    <w:p>
+      <w:pPr>
+        <w:pStyle w:val="5"/>
+        <w:numPr>
+          <w:ilvl w:val="1"/>
+          <w:numId w:val="10"/>
+        </w:numPr>
+        <w:ind w:firstLineChars="0"/>
+      </w:pPr>
+      <w:r>
+        <w:t>Git stash 这样把上次带动的先存起来以防万一的备用（git stash pop来取出备用）</w:t>
+      </w:r>
+    </w:p>
+    <w:p>
+      <w:pPr>
+        <w:pStyle w:val="5"/>
+        <w:numPr>
+          <w:ilvl w:val="1"/>
+          <w:numId w:val="10"/>
+        </w:numPr>
+        <w:ind w:firstLineChars="0"/>
+      </w:pPr>
+      <w:r>
+        <w:t>此时再次git log会发现之前的那次commit已经没有了</w:t>
+      </w:r>
+    </w:p>
+    <w:p>
+      <w:pPr>
+        <w:pStyle w:val="5"/>
+        <w:numPr>
+          <w:ilvl w:val="1"/>
+          <w:numId w:val="10"/>
+        </w:numPr>
+        <w:ind w:firstLineChars="0"/>
+      </w:pPr>
+      <w:r>
+        <w:t>Git push origin –f branchname，</w:t>
+      </w:r>
+      <w:r>
+        <w:rPr>
+          <w:rFonts w:hint="eastAsia"/>
+        </w:rPr>
+        <w:t xml:space="preserve"> 用本地branchname强制覆盖掉服务器对应的branch</w:t>
+      </w:r>
+    </w:p>
+    <w:p>
+      <w:pPr>
+        <w:pStyle w:val="5"/>
+        <w:numPr>
+          <w:ilvl w:val="0"/>
+          <w:numId w:val="10"/>
+        </w:numPr>
+        <w:ind w:firstLineChars="0"/>
+      </w:pPr>
+      <w:r>
+        <w:t>但是一般不这么rollback，因为多人协同情况下，别人pull下来会造成严重冲突，更好的方式还是重新提一个commit把之前的修改删除掉，继续增量更新而不是回滚。</w:t>
+      </w:r>
+    </w:p>
+    <w:p>
+      <w:pPr>
+        <w:pStyle w:val="5"/>
+        <w:numPr>
+          <w:ilvl w:val="1"/>
+          <w:numId w:val="10"/>
+        </w:numPr>
+        <w:ind w:firstLineChars="0"/>
+      </w:pPr>
+      <w:r>
+        <w:t>用git revert操作</w:t>
+      </w:r>
+    </w:p>
+    <w:p>
+      <w:pPr>
+        <w:pStyle w:val="5"/>
+        <w:numPr>
+          <w:ilvl w:val="1"/>
+          <w:numId w:val="10"/>
+        </w:numPr>
+        <w:ind w:firstLineChars="0"/>
+      </w:pPr>
+      <w:r>
+        <w:t>取到要撤销的commit标识符fjklmn</w:t>
+      </w:r>
+    </w:p>
+    <w:p>
+      <w:pPr>
+        <w:pStyle w:val="5"/>
+        <w:numPr>
+          <w:ilvl w:val="1"/>
+          <w:numId w:val="10"/>
+        </w:numPr>
+        <w:ind w:firstLineChars="0"/>
+      </w:pPr>
+      <w:r>
+        <w:t>Git revert fjklmn 算是对这个commit的反向commit</w:t>
+      </w:r>
+    </w:p>
+    <w:p>
+      <w:pPr>
+        <w:pStyle w:val="5"/>
+        <w:numPr>
+          <w:ilvl w:val="1"/>
+          <w:numId w:val="10"/>
+        </w:numPr>
+        <w:ind w:firstLineChars="0"/>
+      </w:pPr>
+      <w:r>
+        <w:t>Git push origin –u branch 继续做增量更新即可</w:t>
+      </w:r>
+    </w:p>
+    <w:p>
+      <w:pPr>
+        <w:pStyle w:val="5"/>
+        <w:numPr>
+          <w:ilvl w:val="0"/>
+          <w:numId w:val="10"/>
+        </w:numPr>
+        <w:ind w:firstLineChars="0"/>
+      </w:pPr>
+      <w:r>
+        <w:t>G</w:t>
+      </w:r>
+      <w:r>
+        <w:rPr>
+          <w:rFonts w:hint="eastAsia"/>
+        </w:rPr>
+        <w:t>it</w:t>
+      </w:r>
+      <w:r>
+        <w:t xml:space="preserve"> pull与git fetch区别：</w:t>
+      </w:r>
+    </w:p>
+    <w:p>
+      <w:pPr>
+        <w:pStyle w:val="5"/>
+        <w:numPr>
+          <w:ilvl w:val="1"/>
+          <w:numId w:val="10"/>
+        </w:numPr>
+        <w:ind w:firstLineChars="0"/>
+      </w:pPr>
+      <w:r>
+        <w:t>Git pull基本等于</w:t>
+      </w:r>
+      <w:r>
+        <w:rPr>
+          <w:rFonts w:hint="eastAsia"/>
+        </w:rPr>
+        <w:t xml:space="preserve"> git</w:t>
+      </w:r>
+      <w:r>
+        <w:t xml:space="preserve"> fetch + git merge</w:t>
+      </w:r>
+    </w:p>
+    <w:p>
+      <w:pPr>
+        <w:pStyle w:val="5"/>
+        <w:numPr>
+          <w:ilvl w:val="1"/>
+          <w:numId w:val="10"/>
+        </w:numPr>
+        <w:ind w:firstLineChars="0"/>
+      </w:pPr>
+      <w:r>
+        <w:t>Git pull更加暴力而且隐藏了一些merge信息，更好的用法还是git fetch后再去git merge，这样让我们对本地库的commit和远程库的commit有更清晰的认识</w:t>
+      </w:r>
+    </w:p>
+    <w:p>
+      <w:pPr>
+        <w:pStyle w:val="5"/>
+        <w:numPr>
+          <w:ilvl w:val="1"/>
+          <w:numId w:val="10"/>
+        </w:numPr>
+        <w:ind w:firstLineChars="0"/>
+      </w:pPr>
+      <w:r>
+        <w:t>比如本地的commitID=1，远程有commitID=1，后面又有人更新到了commitID=2,</w:t>
+      </w:r>
+    </w:p>
+    <w:p>
+      <w:pPr>
+        <w:pStyle w:val="5"/>
+        <w:numPr>
+          <w:ilvl w:val="1"/>
+          <w:numId w:val="10"/>
+        </w:numPr>
+        <w:ind w:firstLineChars="0"/>
+      </w:pPr>
+      <w:r>
+        <w:t>我们git fetch的话，本地会有commitID=1的版本和commitId=2的版本，共两个版本，我们再去git merge程新的commit，比如commitID更新成了</w:t>
+      </w:r>
+      <w:r>
+        <w:rPr>
+          <w:rFonts w:hint="eastAsia"/>
+        </w:rPr>
+        <w:t>3</w:t>
+      </w:r>
+    </w:p>
+    <w:p>
+      <w:pPr>
+        <w:pStyle w:val="5"/>
+        <w:numPr>
+          <w:ilvl w:val="1"/>
+          <w:numId w:val="10"/>
+        </w:numPr>
+        <w:ind w:firstLineChars="0"/>
+      </w:pPr>
+      <w:r>
+        <w:t>但是git pull的话会强制将本地的commitID=1的版本更新成commitID=2</w:t>
+      </w:r>
+    </w:p>
+    <w:p>
+      <w:pPr>
+        <w:pStyle w:val="5"/>
+        <w:numPr>
+          <w:ilvl w:val="1"/>
+          <w:numId w:val="10"/>
+        </w:numPr>
+        <w:ind w:firstLineChars="0"/>
+      </w:pPr>
+      <w:r>
+        <w:t>故从结果上来看git pull与</w:t>
+      </w:r>
+      <w:r>
+        <w:rPr>
+          <w:rFonts w:hint="eastAsia"/>
+        </w:rPr>
+        <w:t xml:space="preserve"> git</w:t>
+      </w:r>
+      <w:r>
+        <w:t xml:space="preserve"> fetch+git merge没有区别，但是从commitID来看两者还是有区别的</w:t>
+      </w:r>
+    </w:p>
+    <w:p>
+      <w:r>
+        <w:t>Python：</w:t>
+      </w:r>
+    </w:p>
+    <w:p>
+      <w:pPr>
+        <w:pStyle w:val="5"/>
+        <w:numPr>
+          <w:ilvl w:val="0"/>
+          <w:numId w:val="11"/>
+        </w:numPr>
+        <w:ind w:firstLineChars="0"/>
+      </w:pPr>
+      <w:r>
+        <w:t>D</w:t>
+      </w:r>
+      <w:r>
+        <w:rPr>
+          <w:rFonts w:hint="eastAsia"/>
+        </w:rPr>
+        <w:t>ecorator：@functools.wraps(</w:t>
+      </w:r>
+      <w:r>
+        <w:t>func</w:t>
+      </w:r>
+      <w:r>
+        <w:rPr>
+          <w:rFonts w:hint="eastAsia"/>
+        </w:rPr>
+        <w:t>)将被装饰的函数的一些属性比如__doc__(注释信息)</w:t>
+      </w:r>
+      <w:r>
+        <w:t>__name__(函数名</w:t>
+      </w:r>
+      <w:r>
+        <w:rPr>
+          <w:rFonts w:hint="eastAsia"/>
+        </w:rPr>
+        <w:t>)</w:t>
+      </w:r>
+      <w:r>
+        <w:t xml:space="preserve"> __annotation__(参数、返回值等) 替换成func的上述属性，经常用于装饰器函数内的inner()用来保存</w:t>
+      </w:r>
+      <w:r>
+        <w:rPr>
+          <w:rFonts w:hint="eastAsia"/>
+        </w:rPr>
+        <w:t>原函数的信息。</w:t>
+      </w:r>
+    </w:p>
+    <w:p>
+      <w:pPr>
+        <w:pStyle w:val="5"/>
+        <w:numPr>
+          <w:ilvl w:val="0"/>
+          <w:numId w:val="11"/>
+        </w:numPr>
+        <w:ind w:firstLineChars="0"/>
+      </w:pPr>
+      <w:r>
+        <w:t>Decorator写法：被装饰函数func（</w:t>
+      </w:r>
+      <w:r>
+        <w:rPr>
+          <w:rFonts w:hint="eastAsia"/>
+        </w:rPr>
+        <w:t>*args, **kwargs</w:t>
+      </w:r>
+      <w:r>
+        <w:t>），</w:t>
+      </w:r>
+      <w:r>
+        <w:rPr>
+          <w:rFonts w:hint="eastAsia"/>
+        </w:rPr>
+        <w:t xml:space="preserve"> </w:t>
+      </w:r>
+      <w:r>
+        <w:t>第一层def decorator(func) 返回inner，第二层def inner（</w:t>
+      </w:r>
+      <w:r>
+        <w:rPr>
+          <w:rFonts w:hint="eastAsia"/>
+        </w:rPr>
+        <w:t>*args, **kwargs</w:t>
+      </w:r>
+      <w:r>
+        <w:t>）做具体的装饰处理，func的参数即为inner参数。若func有返回值，则inner也要返回同样的。若</w:t>
+      </w:r>
+      <w:r>
+        <w:rPr>
+          <w:rFonts w:hint="eastAsia"/>
+        </w:rPr>
+        <w:t>装饰器有参数比如@</w:t>
+      </w:r>
+      <w:r>
+        <w:t>decorator(param=p)</w:t>
+      </w:r>
+    </w:p>
+    <w:p>
+      <w:pPr>
+        <w:pStyle w:val="5"/>
+        <w:ind w:left="360" w:firstLine="0" w:firstLineChars="0"/>
+      </w:pPr>
+      <w:r>
+        <w:t>则再多包一层用来传参数</w:t>
+      </w:r>
+    </w:p>
+    <w:p>
+      <w:pPr>
+        <w:pStyle w:val="5"/>
+        <w:numPr>
+          <w:ilvl w:val="0"/>
+          <w:numId w:val="11"/>
+        </w:numPr>
+        <w:ind w:left="360" w:leftChars="0" w:hanging="360" w:firstLineChars="0"/>
+        <w:rPr>
+          <w:rFonts w:hint="default"/>
+        </w:rPr>
+      </w:pPr>
+      <w:r>
+        <w:rPr>
+          <w:rFonts w:hint="default"/>
+        </w:rPr>
+        <w:t>循环依赖，比如</w:t>
       </w:r>
     </w:p>
     <w:p>
@@ -2126,68 +2123,101 @@
           <w:ilvl w:val="0"/>
           <w:numId w:val="0"/>
         </w:numPr>
-        <w:ind w:left="420" w:leftChars="0"/>
-        <w:rPr>
-          <w:rFonts w:hint="default"/>
-        </w:rPr>
-      </w:pPr>
-      <w:r>
-        <w:rPr>
-          <w:rFonts w:hint="default"/>
-        </w:rPr>
-        <w:t>解决方式：</w:t>
-      </w:r>
-      <w:r>
-        <w:rPr>
-          <w:rFonts w:hint="default"/>
-          <w:color w:val="FF0000"/>
-        </w:rPr>
-        <w:t>可以把from a import aa放到函数f()中，因为函数b.py加载时不会运行函数内部代码，只是把函数名加载到b的命名空间去，而不会执行函数</w:t>
-      </w:r>
-      <w:r>
-        <w:rPr>
-          <w:rFonts w:hint="default"/>
-        </w:rPr>
-        <w:t>，而当我们调用b.py中的函数f（）时，a.py已经完成了加载</w:t>
-      </w:r>
-    </w:p>
-    <w:p/>
-    <w:p>
-      <w:pPr>
-        <w:rPr>
-          <w:rFonts w:hint="eastAsia"/>
-          <w:lang w:val="en-US" w:eastAsia="zh-CN"/>
-        </w:rPr>
-      </w:pPr>
-      <w:r>
-        <w:rPr>
-          <w:rFonts w:hint="eastAsia"/>
-          <w:lang w:val="en-US" w:eastAsia="zh-CN"/>
-        </w:rPr>
-        <w:t>小知识点：</w:t>
-      </w:r>
-    </w:p>
-    <w:p>
-      <w:pPr>
-        <w:numPr>
-          <w:ilvl w:val="0"/>
-          <w:numId w:val="11"/>
-        </w:numPr>
-        <w:rPr>
-          <w:rFonts w:hint="default"/>
-          <w:lang w:val="en-US" w:eastAsia="zh-CN"/>
-        </w:rPr>
-      </w:pPr>
-      <w:r>
-        <w:rPr>
-          <w:rFonts w:hint="eastAsia"/>
-          <w:lang w:val="en-US" w:eastAsia="zh-CN"/>
-        </w:rPr>
-        <w:t>推送：push notification （GCM-google cloud message， APNS-apple push notification service）</w:t>
-      </w:r>
-    </w:p>
-    <w:p>
-      <w:pPr>
+        <w:ind w:leftChars="0" w:firstLine="420" w:firstLineChars="0"/>
+        <w:rPr>
+          <w:rFonts w:hint="default"/>
+        </w:rPr>
+      </w:pPr>
+      <w:r>
+        <w:rPr>
+          <w:rFonts w:hint="default"/>
+        </w:rPr>
+        <w:t xml:space="preserve">a.py: from b import bb  aa=1  </w:t>
+      </w:r>
+      <w:r>
+        <w:rPr>
+          <w:rFonts w:hint="default"/>
+        </w:rPr>
+        <w:tab/>
+      </w:r>
+      <w:r>
+        <w:rPr>
+          <w:rFonts w:hint="default"/>
+        </w:rPr>
+        <w:t xml:space="preserve">def f(): x=bb </w:t>
+      </w:r>
+    </w:p>
+    <w:p>
+      <w:pPr>
+        <w:pStyle w:val="5"/>
+        <w:numPr>
+          <w:ilvl w:val="0"/>
+          <w:numId w:val="0"/>
+        </w:numPr>
+        <w:ind w:leftChars="0" w:firstLine="420" w:firstLineChars="0"/>
+        <w:rPr>
+          <w:rFonts w:hint="default"/>
+        </w:rPr>
+      </w:pPr>
+      <w:r>
+        <w:rPr>
+          <w:rFonts w:hint="default"/>
+        </w:rPr>
+        <w:t xml:space="preserve">b.py: from a import aa  bb= 2 </w:t>
+      </w:r>
+      <w:r>
+        <w:rPr>
+          <w:rFonts w:hint="default"/>
+        </w:rPr>
+        <w:tab/>
+      </w:r>
+      <w:r>
+        <w:rPr>
+          <w:rFonts w:hint="default"/>
+        </w:rPr>
+        <w:tab/>
+      </w:r>
+      <w:r>
+        <w:rPr>
+          <w:rFonts w:hint="default"/>
+        </w:rPr>
+        <w:t>def f(): y=aa</w:t>
+      </w:r>
+    </w:p>
+    <w:p>
+      <w:pPr>
+        <w:pStyle w:val="5"/>
+        <w:numPr>
+          <w:ilvl w:val="0"/>
+          <w:numId w:val="0"/>
+        </w:numPr>
+        <w:ind w:leftChars="0" w:firstLine="420" w:firstLineChars="0"/>
+        <w:rPr>
+          <w:rFonts w:hint="default"/>
+        </w:rPr>
+      </w:pPr>
+      <w:r>
+        <w:rPr>
+          <w:rFonts w:hint="default"/>
+        </w:rPr>
+        <w:t>这样会造成循环依赖，我们python会逐行解释执行，并将变量等内容存入内存，比如</w:t>
+      </w:r>
+      <w:r>
+        <w:rPr>
+          <w:rFonts w:hint="default"/>
+        </w:rPr>
+        <w:tab/>
+      </w:r>
+      <w:r>
+        <w:rPr>
+          <w:rFonts w:hint="default"/>
+        </w:rPr>
+        <w:t>执行a时，</w:t>
+      </w:r>
+    </w:p>
+    <w:p>
+      <w:pPr>
+        <w:pStyle w:val="5"/>
         <w:numPr>
           <w:ilvl w:val="1"/>
           <w:numId w:val="11"/>
@@ -2195,19 +2225,18 @@
         <w:ind w:left="840" w:leftChars="0" w:hanging="420" w:firstLineChars="0"/>
         <w:rPr>
           <w:rFonts w:hint="default"/>
-          <w:lang w:val="en-US" w:eastAsia="zh-CN"/>
-        </w:rPr>
-      </w:pPr>
-      <w:r>
-        <w:rPr>
-          <w:rFonts w:hint="eastAsia"/>
-          <w:lang w:val="en-US" w:eastAsia="zh-CN"/>
-        </w:rPr>
-        <w:t>手机app客户端向GCM注册token</w:t>
-      </w:r>
-    </w:p>
-    <w:p>
-      <w:pPr>
+        </w:rPr>
+      </w:pPr>
+      <w:r>
+        <w:rPr>
+          <w:rFonts w:hint="default"/>
+        </w:rPr>
+        <w:t>把a放入sys.modules中，</w:t>
+      </w:r>
+    </w:p>
+    <w:p>
+      <w:pPr>
+        <w:pStyle w:val="5"/>
         <w:numPr>
           <w:ilvl w:val="1"/>
           <w:numId w:val="11"/>
@@ -2215,19 +2244,18 @@
         <w:ind w:left="840" w:leftChars="0" w:hanging="420" w:firstLineChars="0"/>
         <w:rPr>
           <w:rFonts w:hint="default"/>
-          <w:lang w:val="en-US" w:eastAsia="zh-CN"/>
-        </w:rPr>
-      </w:pPr>
-      <w:r>
-        <w:rPr>
-          <w:rFonts w:hint="eastAsia"/>
-          <w:lang w:val="en-US" w:eastAsia="zh-CN"/>
-        </w:rPr>
-        <w:t>App将token发送给app服务器比如twitter服务器</w:t>
-      </w:r>
-    </w:p>
-    <w:p>
-      <w:pPr>
+        </w:rPr>
+      </w:pPr>
+      <w:r>
+        <w:rPr>
+          <w:rFonts w:hint="default"/>
+        </w:rPr>
+        <w:t>执行到from b import bb时，会把b放入sys.modules中</w:t>
+      </w:r>
+    </w:p>
+    <w:p>
+      <w:pPr>
+        <w:pStyle w:val="5"/>
         <w:numPr>
           <w:ilvl w:val="1"/>
           <w:numId w:val="11"/>
@@ -2235,6 +2263,146 @@
         <w:ind w:left="840" w:leftChars="0" w:hanging="420" w:firstLineChars="0"/>
         <w:rPr>
           <w:rFonts w:hint="default"/>
+        </w:rPr>
+      </w:pPr>
+      <w:r>
+        <w:rPr>
+          <w:rFonts w:hint="default"/>
+        </w:rPr>
+        <w:t>b逐行执行, from a import aa 发现a已经放啊入sys.modules但是却找不到a.aa，因为a还未执行到aa=1时就跳到b.py去import了，这就是循环依赖问题</w:t>
+      </w:r>
+    </w:p>
+    <w:p>
+      <w:pPr>
+        <w:pStyle w:val="5"/>
+        <w:numPr>
+          <w:ilvl w:val="0"/>
+          <w:numId w:val="0"/>
+        </w:numPr>
+        <w:ind w:left="420" w:leftChars="0"/>
+        <w:rPr>
+          <w:rFonts w:hint="default"/>
+        </w:rPr>
+      </w:pPr>
+      <w:r>
+        <w:rPr>
+          <w:rFonts w:hint="default"/>
+        </w:rPr>
+        <w:t>解决方式：</w:t>
+      </w:r>
+      <w:r>
+        <w:rPr>
+          <w:rFonts w:hint="default"/>
+          <w:color w:val="FF0000"/>
+        </w:rPr>
+        <w:t>可以把from a import aa放到函数f()中，因为函数b.py加载时不会运行函数内部代码，只是把函数名加载到b的命名空间去，而不会执行函数</w:t>
+      </w:r>
+      <w:r>
+        <w:rPr>
+          <w:rFonts w:hint="default"/>
+        </w:rPr>
+        <w:t>，而当我们调用b.py中的函数f（）时，a.py已经完成了加载</w:t>
+      </w:r>
+    </w:p>
+    <w:p/>
+    <w:p>
+      <w:pPr>
+        <w:rPr>
+          <w:rFonts w:hint="default"/>
+        </w:rPr>
+      </w:pPr>
+      <w:r>
+        <w:rPr>
+          <w:rFonts w:hint="default"/>
+        </w:rPr>
+        <w:t>memcached:</w:t>
+      </w:r>
+    </w:p>
+    <w:p>
+      <w:pPr>
+        <w:numPr>
+          <w:ilvl w:val="0"/>
+          <w:numId w:val="12"/>
+        </w:numPr>
+        <w:rPr>
+          <w:rFonts w:hint="default"/>
+        </w:rPr>
+      </w:pPr>
+      <w:r>
+        <w:rPr>
+          <w:rFonts w:hint="default"/>
+        </w:rPr>
+        <w:t>纯内存的缓存，重启就清空了，存的字符串</w:t>
+      </w:r>
+    </w:p>
+    <w:p>
+      <w:pPr>
+        <w:numPr>
+          <w:ilvl w:val="0"/>
+          <w:numId w:val="12"/>
+        </w:numPr>
+        <w:rPr>
+          <w:rFonts w:hint="default"/>
+        </w:rPr>
+      </w:pPr>
+      <w:r>
+        <w:rPr>
+          <w:rFonts w:hint="default"/>
+        </w:rPr>
+        <w:t>可以通过telnet 127.0.0.1 11211 来连默认的端口运行memcached命令行</w:t>
+      </w:r>
+    </w:p>
+    <w:p>
+      <w:pPr>
+        <w:numPr>
+          <w:ilvl w:val="0"/>
+          <w:numId w:val="12"/>
+        </w:numPr>
+        <w:rPr>
+          <w:rFonts w:hint="default"/>
+        </w:rPr>
+      </w:pPr>
+      <w:r>
+        <w:rPr>
+          <w:rFonts w:hint="default"/>
+        </w:rPr>
+        <w:t>flush_all刷新缓存</w:t>
+      </w:r>
+    </w:p>
+    <w:p>
+      <w:pPr>
+        <w:numPr>
+          <w:ilvl w:val="0"/>
+          <w:numId w:val="12"/>
+        </w:numPr>
+        <w:rPr>
+          <w:rFonts w:hint="default"/>
+        </w:rPr>
+      </w:pPr>
+      <w:r>
+        <w:rPr>
+          <w:rFonts w:hint="default"/>
+        </w:rPr>
+        <w:t>获得所有的key：运行stats items获取所有items，根据items后面的id，运行stats cachedump id 0 来获取该id对应的key，get key就可以获取这个key的缓存内容了</w:t>
+      </w:r>
+    </w:p>
+    <w:p>
+      <w:pPr>
+        <w:widowControl w:val="0"/>
+        <w:numPr>
+          <w:ilvl w:val="0"/>
+          <w:numId w:val="0"/>
+        </w:numPr>
+        <w:jc w:val="both"/>
+        <w:rPr>
+          <w:rFonts w:hint="default"/>
+        </w:rPr>
+      </w:pPr>
+    </w:p>
+    <w:p>
+      <w:pPr>
+        <w:rPr>
+          <w:rFonts w:hint="eastAsia"/>
           <w:lang w:val="en-US" w:eastAsia="zh-CN"/>
         </w:rPr>
       </w:pPr>
@@ -2243,6 +2411,85 @@
           <w:rFonts w:hint="eastAsia"/>
           <w:lang w:val="en-US" w:eastAsia="zh-CN"/>
         </w:rPr>
+        <w:t>小知识点：</w:t>
+      </w:r>
+    </w:p>
+    <w:p>
+      <w:pPr>
+        <w:numPr>
+          <w:ilvl w:val="0"/>
+          <w:numId w:val="13"/>
+        </w:numPr>
+        <w:rPr>
+          <w:rFonts w:hint="default"/>
+          <w:lang w:val="en-US" w:eastAsia="zh-CN"/>
+        </w:rPr>
+      </w:pPr>
+      <w:r>
+        <w:rPr>
+          <w:rFonts w:hint="eastAsia"/>
+          <w:lang w:val="en-US" w:eastAsia="zh-CN"/>
+        </w:rPr>
+        <w:t>推送：push notification （GCM-google cloud message， APNS-apple push notification service）</w:t>
+      </w:r>
+    </w:p>
+    <w:p>
+      <w:pPr>
+        <w:numPr>
+          <w:ilvl w:val="1"/>
+          <w:numId w:val="13"/>
+        </w:numPr>
+        <w:ind w:left="840" w:leftChars="0" w:hanging="420" w:firstLineChars="0"/>
+        <w:rPr>
+          <w:rFonts w:hint="default"/>
+          <w:lang w:val="en-US" w:eastAsia="zh-CN"/>
+        </w:rPr>
+      </w:pPr>
+      <w:r>
+        <w:rPr>
+          <w:rFonts w:hint="eastAsia"/>
+          <w:lang w:val="en-US" w:eastAsia="zh-CN"/>
+        </w:rPr>
+        <w:t>手机app客户端向GCM注册token</w:t>
+      </w:r>
+    </w:p>
+    <w:p>
+      <w:pPr>
+        <w:numPr>
+          <w:ilvl w:val="1"/>
+          <w:numId w:val="13"/>
+        </w:numPr>
+        <w:ind w:left="840" w:leftChars="0" w:hanging="420" w:firstLineChars="0"/>
+        <w:rPr>
+          <w:rFonts w:hint="default"/>
+          <w:lang w:val="en-US" w:eastAsia="zh-CN"/>
+        </w:rPr>
+      </w:pPr>
+      <w:r>
+        <w:rPr>
+          <w:rFonts w:hint="eastAsia"/>
+          <w:lang w:val="en-US" w:eastAsia="zh-CN"/>
+        </w:rPr>
+        <w:t>App将token发送给app服务器比如twitter服务器</w:t>
+      </w:r>
+    </w:p>
+    <w:p>
+      <w:pPr>
+        <w:numPr>
+          <w:ilvl w:val="1"/>
+          <w:numId w:val="13"/>
+        </w:numPr>
+        <w:ind w:left="840" w:leftChars="0" w:hanging="420" w:firstLineChars="0"/>
+        <w:rPr>
+          <w:rFonts w:hint="default"/>
+          <w:lang w:val="en-US" w:eastAsia="zh-CN"/>
+        </w:rPr>
+      </w:pPr>
+      <w:r>
+        <w:rPr>
+          <w:rFonts w:hint="eastAsia"/>
+          <w:lang w:val="en-US" w:eastAsia="zh-CN"/>
+        </w:rPr>
         <w:t>Twitter服务器device表单记录token、user信息（比如手机版本等）</w:t>
       </w:r>
     </w:p>
@@ -2250,7 +2497,7 @@
       <w:pPr>
         <w:numPr>
           <w:ilvl w:val="1"/>
-          <w:numId w:val="11"/>
+          <w:numId w:val="13"/>
         </w:numPr>
         <w:ind w:left="840" w:leftChars="0" w:hanging="420" w:firstLineChars="0"/>
         <w:rPr>
@@ -2270,7 +2517,7 @@
       <w:pPr>
         <w:numPr>
           <w:ilvl w:val="1"/>
-          <w:numId w:val="11"/>
+          <w:numId w:val="13"/>
         </w:numPr>
         <w:ind w:left="840" w:leftChars="0" w:hanging="420" w:firstLineChars="0"/>
         <w:rPr>
@@ -2290,7 +2537,7 @@
       <w:pPr>
         <w:numPr>
           <w:ilvl w:val="0"/>
-          <w:numId w:val="11"/>
+          <w:numId w:val="13"/>
         </w:numPr>
         <w:ind w:left="0" w:leftChars="0" w:firstLine="0" w:firstLineChars="0"/>
         <w:rPr>
@@ -2310,7 +2557,7 @@
       <w:pPr>
         <w:numPr>
           <w:ilvl w:val="1"/>
-          <w:numId w:val="11"/>
+          <w:numId w:val="13"/>
         </w:numPr>
         <w:ind w:left="840" w:leftChars="0" w:hanging="420" w:firstLineChars="0"/>
         <w:rPr>
@@ -2330,7 +2577,7 @@
       <w:pPr>
         <w:numPr>
           <w:ilvl w:val="0"/>
-          <w:numId w:val="11"/>
+          <w:numId w:val="13"/>
         </w:numPr>
         <w:ind w:left="0" w:leftChars="0" w:firstLine="0" w:firstLineChars="0"/>
         <w:rPr>
@@ -2350,7 +2597,7 @@
       <w:pPr>
         <w:numPr>
           <w:ilvl w:val="1"/>
-          <w:numId w:val="11"/>
+          <w:numId w:val="13"/>
         </w:numPr>
         <w:ind w:left="840" w:leftChars="0" w:hanging="420" w:firstLineChars="0"/>
         <w:rPr>
@@ -2370,7 +2617,7 @@
       <w:pPr>
         <w:numPr>
           <w:ilvl w:val="1"/>
-          <w:numId w:val="11"/>
+          <w:numId w:val="13"/>
         </w:numPr>
         <w:ind w:left="840" w:leftChars="0" w:hanging="420" w:firstLineChars="0"/>
         <w:rPr>
@@ -2390,7 +2637,7 @@
       <w:pPr>
         <w:numPr>
           <w:ilvl w:val="0"/>
-          <w:numId w:val="11"/>
+          <w:numId w:val="13"/>
         </w:numPr>
         <w:ind w:left="0" w:leftChars="0" w:firstLine="0" w:firstLineChars="0"/>
       </w:pPr>
@@ -2406,7 +2653,7 @@
       <w:pPr>
         <w:numPr>
           <w:ilvl w:val="0"/>
-          <w:numId w:val="11"/>
+          <w:numId w:val="13"/>
         </w:numPr>
         <w:ind w:left="0" w:leftChars="0" w:firstLine="0" w:firstLineChars="0"/>
       </w:pPr>
@@ -2432,77 +2679,103 @@
         </w:numPr>
         <w:rPr>
           <w:rFonts w:hint="default"/>
+          <w:lang w:eastAsia="zh-CN"/>
+        </w:rPr>
+      </w:pPr>
+      <w:r>
+        <w:rPr>
+          <w:rFonts w:hint="default"/>
+          <w:lang w:eastAsia="zh-CN"/>
+        </w:rPr>
+        <w:t>Redis：</w:t>
+      </w:r>
+    </w:p>
+    <w:p>
+      <w:pPr>
+        <w:numPr>
+          <w:ilvl w:val="0"/>
+          <w:numId w:val="14"/>
+        </w:numPr>
+        <w:rPr>
+          <w:rFonts w:hint="default"/>
+          <w:lang w:eastAsia="zh-CN"/>
+        </w:rPr>
+      </w:pPr>
+      <w:r>
+        <w:rPr>
+          <w:rFonts w:hint="default"/>
+          <w:lang w:eastAsia="zh-CN"/>
+        </w:rPr>
+        <w:t>web层面的代码一般不加锁，加锁在db层</w:t>
+      </w:r>
+    </w:p>
+    <w:p>
+      <w:r>
+        <w:rPr>
+          <w:rFonts w:hint="eastAsia"/>
+        </w:rPr>
+        <w:t>TODO/</w:t>
+      </w:r>
+      <w:r>
+        <w:t>问题：</w:t>
+      </w:r>
+    </w:p>
+    <w:p>
+      <w:pPr>
+        <w:pStyle w:val="5"/>
+        <w:numPr>
+          <w:ilvl w:val="0"/>
+          <w:numId w:val="15"/>
+        </w:numPr>
+        <w:ind w:firstLineChars="0"/>
+      </w:pPr>
+      <w:r>
+        <w:t>V</w:t>
+      </w:r>
+      <w:r>
+        <w:rPr>
+          <w:rFonts w:hint="eastAsia"/>
+        </w:rPr>
+        <w:t>iews中的queryset的意义是什么，重载get_queryset（）？</w:t>
+      </w:r>
+    </w:p>
+    <w:p>
+      <w:pPr>
+        <w:pStyle w:val="5"/>
+        <w:numPr>
+          <w:ilvl w:val="0"/>
+          <w:numId w:val="15"/>
+        </w:numPr>
+        <w:ind w:firstLineChars="0"/>
+      </w:pPr>
+      <w:r>
+        <w:rPr>
+          <w:rFonts w:hint="eastAsia"/>
+        </w:rPr>
+        <w:t>1</w:t>
+      </w:r>
+      <w:r>
+        <w:t>8课的likes等与之前模块不同的难点，以及后面一些答疑可以重看</w:t>
+      </w:r>
+      <w:r>
+        <w:rPr>
+          <w:rFonts w:hint="default"/>
+          <w:lang w:val="en-US"/>
+        </w:rPr>
+        <w:t>(</w:t>
+      </w:r>
+      <w:r>
+        <w:rPr>
+          <w:rFonts w:hint="eastAsia"/>
           <w:lang w:val="en-US" w:eastAsia="zh-CN"/>
         </w:rPr>
-      </w:pPr>
-    </w:p>
-    <w:p>
-      <w:r>
-        <w:rPr>
-          <w:rFonts w:hint="eastAsia"/>
-        </w:rPr>
-        <w:t>TODO/</w:t>
-      </w:r>
-      <w:r>
-        <w:t>问题：</w:t>
-      </w:r>
-    </w:p>
-    <w:p>
-      <w:pPr>
-        <w:pStyle w:val="5"/>
-        <w:numPr>
-          <w:ilvl w:val="0"/>
-          <w:numId w:val="12"/>
-        </w:numPr>
-        <w:ind w:firstLineChars="0"/>
-      </w:pPr>
-      <w:r>
-        <w:t>V</w:t>
-      </w:r>
-      <w:r>
-        <w:rPr>
-          <w:rFonts w:hint="eastAsia"/>
-        </w:rPr>
-        <w:t>iews中的queryset的意义是什么，重载get_queryset（）？</w:t>
-      </w:r>
-    </w:p>
-    <w:p>
-      <w:pPr>
-        <w:pStyle w:val="5"/>
-        <w:numPr>
-          <w:ilvl w:val="0"/>
-          <w:numId w:val="12"/>
-        </w:numPr>
-        <w:ind w:firstLineChars="0"/>
-      </w:pPr>
-      <w:r>
-        <w:rPr>
-          <w:rFonts w:hint="eastAsia"/>
-        </w:rPr>
-        <w:t>1</w:t>
-      </w:r>
-      <w:r>
-        <w:t>8课的likes等与之前模块不同的难点，以及后面一些答疑可以重看</w:t>
+        <w:t>已经重看过了</w:t>
       </w:r>
       <w:r>
         <w:rPr>
           <w:rFonts w:hint="default"/>
           <w:lang w:val="en-US"/>
         </w:rPr>
-        <w:t>(</w:t>
-      </w:r>
-      <w:r>
-        <w:rPr>
-          <w:rFonts w:hint="eastAsia"/>
-          <w:lang w:val="en-US" w:eastAsia="zh-CN"/>
-        </w:rPr>
-        <w:t>已经重看过了</w:t>
-      </w:r>
-      <w:r>
-        <w:rPr>
-          <w:rFonts w:hint="default"/>
-          <w:lang w:val="en-US"/>
-        </w:rPr>
         <w:t>)</w:t>
       </w:r>
       <w:r>
@@ -2514,7 +2787,7 @@
         <w:pStyle w:val="5"/>
         <w:numPr>
           <w:ilvl w:val="1"/>
-          <w:numId w:val="12"/>
+          <w:numId w:val="15"/>
         </w:numPr>
         <w:ind w:firstLineChars="0"/>
       </w:pPr>
@@ -2527,7 +2800,7 @@
         <w:pStyle w:val="5"/>
         <w:numPr>
           <w:ilvl w:val="0"/>
-          <w:numId w:val="12"/>
+          <w:numId w:val="15"/>
         </w:numPr>
         <w:ind w:firstLineChars="0"/>
       </w:pPr>
@@ -2549,18 +2822,16 @@
         <w:pStyle w:val="5"/>
         <w:numPr>
           <w:ilvl w:val="0"/>
-          <w:numId w:val="12"/>
-        </w:numPr>
-        <w:ind w:firstLineChars="0"/>
-      </w:pPr>
-      <w:r>
-        <w:rPr>
-          <w:rFonts w:hint="default"/>
-        </w:rPr>
-        <w:t>memcache 缓存user和tweet，都是单个粒度的缓存，但是我们经常是列出很多user和tweet，这种情况下用不上缓存吧？若用到缓存，则会有a.objects.get(id=xx)的情况，这样单个取出来后合并成一个list，是否就形成n+1？这里最好自己去实际操作一下，看看memcache的缓存情况以及sql的执行情况。</w:t>
-      </w:r>
-      <w:bookmarkStart w:id="0" w:name="_GoBack"/>
-      <w:bookmarkEnd w:id="0"/>
+          <w:numId w:val="15"/>
+        </w:numPr>
+        <w:ind w:firstLineChars="0"/>
+      </w:pPr>
+      <w:r>
+        <w:rPr>
+          <w:rFonts w:hint="default"/>
+        </w:rPr>
+        <w:t>memcache 缓存user和tweet，都是单个粒度的缓存，但是我们经常是列出很多user和tweet，这种情况下用不上缓存吧？若用到缓存，则会有a.objects.get(id=xx)的情况，这样单个取出来后合并成一个list，是否就形成n+1？这里最好自己去实际操作一下，看看memcache的缓存情况以及sql的执行情况。答案：第一次取确实是这种情况，每个都单独的去数据库里取了。</w:t>
+      </w:r>
     </w:p>
     <w:p>
       <w:pPr>
@@ -2588,6 +2859,42 @@
 <file path=word/numbering.xml><?xml version="1.0" encoding="utf-8"?>
 <w:numbering xmlns:wpc="http://schemas.microsoft.com/office/word/2010/wordprocessingCanvas" xmlns:mc="http://schemas.openxmlformats.org/markup-compatibility/2006" xmlns:o="urn:schemas-microsoft-com:office:office" xmlns:r="http://schemas.openxmlformats.org/officeDocument/2006/relationships" xmlns:m="http://schemas.openxmlformats.org/officeDocument/2006/math" xmlns:v="urn:schemas-microsoft-com:vml" xmlns:wp14="http://schemas.microsoft.com/office/word/2010/wordprocessingDrawing" xmlns:wp="http://schemas.openxmlformats.org/drawingml/2006/wordprocessingDrawing" xmlns:w10="urn:schemas-microsoft-com:office:word" xmlns:w="http://schemas.openxmlformats.org/wordprocessingml/2006/main" xmlns:w14="http://schemas.microsoft.com/office/word/2010/wordml" xmlns:wpg="http://schemas.microsoft.com/office/word/2010/wordprocessingGroup" xmlns:wpi="http://schemas.microsoft.com/office/word/2010/wordprocessingInk" xmlns:wne="http://schemas.microsoft.com/office/word/2006/wordml" xmlns:wps="http://schemas.microsoft.com/office/word/2010/wordprocessingShape" xmlns:wpsCustomData="http://www.wps.cn/officeDocument/2013/wpsCustomData" mc:Ignorable="w14 wp14">
   <w:abstractNum w:abstractNumId="0">
+    <w:nsid w:val="CEEF8EF1"/>
+    <w:multiLevelType w:val="singleLevel"/>
+    <w:tmpl w:val="CEEF8EF1"/>
+    <w:lvl w:ilvl="0" w:tentative="0">
+      <w:start w:val="1"/>
+      <w:numFmt w:val="decimal"/>
+      <w:suff w:val="space"/>
+      <w:lvlText w:val="%1."/>
+      <w:lvlJc w:val="left"/>
+    </w:lvl>
+  </w:abstractNum>
+  <w:abstractNum w:abstractNumId="1">
+    <w:nsid w:val="D14F45AF"/>
+    <w:multiLevelType w:val="singleLevel"/>
+    <w:tmpl w:val="D14F45AF"/>
+    <w:lvl w:ilvl="0" w:tentative="0">
+      <w:start w:val="1"/>
+      <w:numFmt w:val="decimal"/>
+      <w:suff w:val="space"/>
+      <w:lvlText w:val="%1."/>
+      <w:lvlJc w:val="left"/>
+    </w:lvl>
+  </w:abstractNum>
+  <w:abstractNum w:abstractNumId="2">
+    <w:nsid w:val="F57A93FD"/>
+    <w:multiLevelType w:val="singleLevel"/>
+    <w:tmpl w:val="F57A93FD"/>
+    <w:lvl w:ilvl="0" w:tentative="0">
+      <w:start w:val="1"/>
+      <w:numFmt w:val="decimal"/>
+      <w:suff w:val="space"/>
+      <w:lvlText w:val="%1."/>
+      <w:lvlJc w:val="left"/>
+    </w:lvl>
+  </w:abstractNum>
+  <w:abstractNum w:abstractNumId="3">
     <w:nsid w:val="FE7CE8D4"/>
     <w:multiLevelType w:val="singleLevel"/>
     <w:tmpl w:val="FE7CE8D4"/>
@@ -2599,7 +2906,7 @@
       <w:lvlJc w:val="left"/>
     </w:lvl>
   </w:abstractNum>
-  <w:abstractNum w:abstractNumId="1">
+  <w:abstractNum w:abstractNumId="4">
     <w:nsid w:val="0727100B"/>
     <w:multiLevelType w:val="multilevel"/>
     <w:tmpl w:val="0727100B"/>
@@ -2688,7 +2995,7 @@
       </w:pPr>
     </w:lvl>
   </w:abstractNum>
-  <w:abstractNum w:abstractNumId="2">
+  <w:abstractNum w:abstractNumId="5">
     <w:nsid w:val="0B712EDB"/>
     <w:multiLevelType w:val="multilevel"/>
     <w:tmpl w:val="0B712EDB"/>
@@ -2777,7 +3084,7 @@
       </w:pPr>
     </w:lvl>
   </w:abstractNum>
-  <w:abstractNum w:abstractNumId="3">
+  <w:abstractNum w:abstractNumId="6">
     <w:nsid w:val="0EE51272"/>
     <w:multiLevelType w:val="multilevel"/>
     <w:tmpl w:val="0EE51272"/>
@@ -2866,7 +3173,7 @@
       </w:pPr>
     </w:lvl>
   </w:abstractNum>
-  <w:abstractNum w:abstractNumId="4">
+  <w:abstractNum w:abstractNumId="7">
     <w:nsid w:val="11327126"/>
     <w:multiLevelType w:val="multilevel"/>
     <w:tmpl w:val="11327126"/>
@@ -2955,7 +3262,7 @@
       </w:pPr>
     </w:lvl>
   </w:abstractNum>
-  <w:abstractNum w:abstractNumId="5">
+  <w:abstractNum w:abstractNumId="8">
     <w:nsid w:val="284E6064"/>
     <w:multiLevelType w:val="multilevel"/>
     <w:tmpl w:val="284E6064"/>
@@ -3068,7 +3375,7 @@
       </w:rPr>
     </w:lvl>
   </w:abstractNum>
-  <w:abstractNum w:abstractNumId="6">
+  <w:abstractNum w:abstractNumId="9">
     <w:nsid w:val="2B550F85"/>
     <w:multiLevelType w:val="multilevel"/>
     <w:tmpl w:val="2B550F85"/>
@@ -3157,7 +3464,7 @@
       </w:pPr>
     </w:lvl>
   </w:abstractNum>
-  <w:abstractNum w:abstractNumId="7">
+  <w:abstractNum w:abstractNumId="10">
     <w:nsid w:val="36994C4F"/>
     <w:multiLevelType w:val="multilevel"/>
     <w:tmpl w:val="36994C4F"/>
@@ -3246,7 +3553,7 @@
       </w:pPr>
     </w:lvl>
   </w:abstractNum>
-  <w:abstractNum w:abstractNumId="8">
+  <w:abstractNum w:abstractNumId="11">
     <w:nsid w:val="42E63FC9"/>
     <w:multiLevelType w:val="multilevel"/>
     <w:tmpl w:val="42E63FC9"/>
@@ -3335,7 +3642,7 @@
       </w:pPr>
     </w:lvl>
   </w:abstractNum>
-  <w:abstractNum w:abstractNumId="9">
+  <w:abstractNum w:abstractNumId="12">
     <w:nsid w:val="44A0678A"/>
     <w:multiLevelType w:val="multilevel"/>
     <w:tmpl w:val="44A0678A"/>
@@ -3467,7 +3774,7 @@
       </w:rPr>
     </w:lvl>
   </w:abstractNum>
-  <w:abstractNum w:abstractNumId="10">
+  <w:abstractNum w:abstractNumId="13">
     <w:nsid w:val="72724BE3"/>
     <w:multiLevelType w:val="multilevel"/>
     <w:tmpl w:val="72724BE3"/>
@@ -3556,7 +3863,7 @@
       </w:pPr>
     </w:lvl>
   </w:abstractNum>
-  <w:abstractNum w:abstractNumId="11">
+  <w:abstractNum w:abstractNumId="14">
     <w:nsid w:val="7D254025"/>
     <w:multiLevelType w:val="multilevel"/>
     <w:tmpl w:val="7D254025"/>
@@ -3646,40 +3953,49 @@
     </w:lvl>
   </w:abstractNum>
   <w:num w:numId="1">
+    <w:abstractNumId w:val="14"/>
+  </w:num>
+  <w:num w:numId="2">
+    <w:abstractNumId w:val="13"/>
+  </w:num>
+  <w:num w:numId="3">
+    <w:abstractNumId w:val="4"/>
+  </w:num>
+  <w:num w:numId="4">
     <w:abstractNumId w:val="11"/>
   </w:num>
-  <w:num w:numId="2">
-    <w:abstractNumId w:val="10"/>
-  </w:num>
-  <w:num w:numId="3">
-    <w:abstractNumId w:val="1"/>
-  </w:num>
-  <w:num w:numId="4">
+  <w:num w:numId="5">
     <w:abstractNumId w:val="8"/>
   </w:num>
-  <w:num w:numId="5">
-    <w:abstractNumId w:val="5"/>
+  <w:num w:numId="6">
+    <w:abstractNumId w:val="6"/>
   </w:num>
-  <w:num w:numId="6">
+  <w:num w:numId="7">
     <w:abstractNumId w:val="3"/>
   </w:num>
-  <w:num w:numId="7">
-    <w:abstractNumId w:val="0"/>
-  </w:num>
   <w:num w:numId="8">
-    <w:abstractNumId w:val="6"/>
+    <w:abstractNumId w:val="2"/>
   </w:num>
   <w:num w:numId="9">
-    <w:abstractNumId w:val="4"/>
+    <w:abstractNumId w:val="9"/>
   </w:num>
   <w:num w:numId="10">
     <w:abstractNumId w:val="7"/>
   </w:num>
   <w:num w:numId="11">
-    <w:abstractNumId w:val="9"/>
+    <w:abstractNumId w:val="10"/>
   </w:num>
   <w:num w:numId="12">
-    <w:abstractNumId w:val="2"/>
+    <w:abstractNumId w:val="0"/>
+  </w:num>
+  <w:num w:numId="13">
+    <w:abstractNumId w:val="12"/>
+  </w:num>
+  <w:num w:numId="14">
+    <w:abstractNumId w:val="1"/>
+  </w:num>
+  <w:num w:numId="15">
+    <w:abstractNumId w:val="5"/>
   </w:num>
 </w:numbering>
 </file>

--- a/somenotes.docx
+++ b/somenotes.docx
@@ -1288,6 +1288,7 @@
         <w:pStyle w:val="5"/>
         <w:widowControl w:val="0"/>
         <w:numPr>
+          <w:ilvl w:val="0"/>
           <w:numId w:val="0"/>
         </w:numPr>
         <w:jc w:val="both"/>
@@ -1307,6 +1308,7 @@
         <w:pStyle w:val="5"/>
         <w:widowControl w:val="0"/>
         <w:numPr>
+          <w:ilvl w:val="0"/>
           <w:numId w:val="0"/>
         </w:numPr>
         <w:jc w:val="both"/>
@@ -1394,7 +1396,6 @@
           <w:rFonts w:hint="default"/>
         </w:rPr>
       </w:pPr>
-      <w:bookmarkStart w:id="0" w:name="_GoBack"/>
       <w:r>
         <w:rPr>
           <w:rFonts w:hint="default"/>
@@ -1402,7 +1403,6 @@
         <w:t>幻读（Phantom Reads）：t1 read x&lt;5 得(1,2,3), t2 insert x=4 and commit, t2 read x &lt; 5 again得(1,2,3,4)，事务读取某个范围数据时，由于其他并发事务导致的获得值不同,一般是多行数据，insert操作，non-repeatable read是一行数据，出现在RR级别。</w:t>
       </w:r>
     </w:p>
-    <w:bookmarkEnd w:id="0"/>
     <w:p>
       <w:pPr>
         <w:pStyle w:val="5"/>
@@ -1428,6 +1428,7 @@
         <w:pStyle w:val="5"/>
         <w:widowControl w:val="0"/>
         <w:numPr>
+          <w:ilvl w:val="0"/>
           <w:numId w:val="0"/>
         </w:numPr>
         <w:jc w:val="both"/>
@@ -2304,7 +2305,247 @@
         <w:t>，而当我们调用b.py中的函数f（）时，a.py已经完成了加载</w:t>
       </w:r>
     </w:p>
-    <w:p/>
+    <w:p>
+      <w:pPr>
+        <w:rPr>
+          <w:rFonts w:hint="eastAsia"/>
+          <w:lang w:val="en-US" w:eastAsia="zh-CN"/>
+        </w:rPr>
+      </w:pPr>
+    </w:p>
+    <w:p>
+      <w:pPr>
+        <w:rPr>
+          <w:rFonts w:hint="eastAsia"/>
+          <w:lang w:val="en-US" w:eastAsia="zh-CN"/>
+        </w:rPr>
+      </w:pPr>
+      <w:r>
+        <w:rPr>
+          <w:rFonts w:hint="eastAsia"/>
+          <w:lang w:val="en-US" w:eastAsia="zh-CN"/>
+        </w:rPr>
+        <w:t>小知识点：</w:t>
+      </w:r>
+    </w:p>
+    <w:p>
+      <w:pPr>
+        <w:numPr>
+          <w:ilvl w:val="0"/>
+          <w:numId w:val="12"/>
+        </w:numPr>
+        <w:rPr>
+          <w:rFonts w:hint="default"/>
+          <w:lang w:val="en-US" w:eastAsia="zh-CN"/>
+        </w:rPr>
+      </w:pPr>
+      <w:r>
+        <w:rPr>
+          <w:rFonts w:hint="eastAsia"/>
+          <w:lang w:val="en-US" w:eastAsia="zh-CN"/>
+        </w:rPr>
+        <w:t>推送：push notification （GCM-google cloud message， APNS-apple push notification service）</w:t>
+      </w:r>
+    </w:p>
+    <w:p>
+      <w:pPr>
+        <w:numPr>
+          <w:ilvl w:val="1"/>
+          <w:numId w:val="12"/>
+        </w:numPr>
+        <w:ind w:left="840" w:leftChars="0" w:hanging="420" w:firstLineChars="0"/>
+        <w:rPr>
+          <w:rFonts w:hint="default"/>
+          <w:lang w:val="en-US" w:eastAsia="zh-CN"/>
+        </w:rPr>
+      </w:pPr>
+      <w:r>
+        <w:rPr>
+          <w:rFonts w:hint="eastAsia"/>
+          <w:lang w:val="en-US" w:eastAsia="zh-CN"/>
+        </w:rPr>
+        <w:t>手机app客户端向GCM注册token</w:t>
+      </w:r>
+    </w:p>
+    <w:p>
+      <w:pPr>
+        <w:numPr>
+          <w:ilvl w:val="1"/>
+          <w:numId w:val="12"/>
+        </w:numPr>
+        <w:ind w:left="840" w:leftChars="0" w:hanging="420" w:firstLineChars="0"/>
+        <w:rPr>
+          <w:rFonts w:hint="default"/>
+          <w:lang w:val="en-US" w:eastAsia="zh-CN"/>
+        </w:rPr>
+      </w:pPr>
+      <w:r>
+        <w:rPr>
+          <w:rFonts w:hint="eastAsia"/>
+          <w:lang w:val="en-US" w:eastAsia="zh-CN"/>
+        </w:rPr>
+        <w:t>App将token发送给app服务器比如twitter服务器</w:t>
+      </w:r>
+    </w:p>
+    <w:p>
+      <w:pPr>
+        <w:numPr>
+          <w:ilvl w:val="1"/>
+          <w:numId w:val="12"/>
+        </w:numPr>
+        <w:ind w:left="840" w:leftChars="0" w:hanging="420" w:firstLineChars="0"/>
+        <w:rPr>
+          <w:rFonts w:hint="default"/>
+          <w:lang w:val="en-US" w:eastAsia="zh-CN"/>
+        </w:rPr>
+      </w:pPr>
+      <w:r>
+        <w:rPr>
+          <w:rFonts w:hint="eastAsia"/>
+          <w:lang w:val="en-US" w:eastAsia="zh-CN"/>
+        </w:rPr>
+        <w:t>Twitter服务器device表单记录token、user信息（比如手机版本等）</w:t>
+      </w:r>
+    </w:p>
+    <w:p>
+      <w:pPr>
+        <w:numPr>
+          <w:ilvl w:val="1"/>
+          <w:numId w:val="12"/>
+        </w:numPr>
+        <w:ind w:left="840" w:leftChars="0" w:hanging="420" w:firstLineChars="0"/>
+        <w:rPr>
+          <w:rFonts w:hint="default"/>
+          <w:lang w:val="en-US" w:eastAsia="zh-CN"/>
+        </w:rPr>
+      </w:pPr>
+      <w:r>
+        <w:rPr>
+          <w:rFonts w:hint="eastAsia"/>
+          <w:lang w:val="en-US" w:eastAsia="zh-CN"/>
+        </w:rPr>
+        <w:t>推送信息产生时，拿device表中的对应账户的token发送到GCM，GCM根据token推送到具体的client。</w:t>
+      </w:r>
+    </w:p>
+    <w:p>
+      <w:pPr>
+        <w:numPr>
+          <w:ilvl w:val="1"/>
+          <w:numId w:val="12"/>
+        </w:numPr>
+        <w:ind w:left="840" w:leftChars="0" w:hanging="420" w:firstLineChars="0"/>
+        <w:rPr>
+          <w:rFonts w:hint="default"/>
+          <w:lang w:val="en-US" w:eastAsia="zh-CN"/>
+        </w:rPr>
+      </w:pPr>
+      <w:r>
+        <w:rPr>
+          <w:rFonts w:hint="eastAsia"/>
+          <w:lang w:val="en-US" w:eastAsia="zh-CN"/>
+        </w:rPr>
+        <w:t>关闭某个功能的推送（比如关闭twitter评论时的推送，或者发推时的推送等，可以将这种功能的switch存在preference里， 这样发推时去preference查一下就知道要不要推送了）</w:t>
+      </w:r>
+    </w:p>
+    <w:p>
+      <w:pPr>
+        <w:numPr>
+          <w:ilvl w:val="0"/>
+          <w:numId w:val="12"/>
+        </w:numPr>
+        <w:ind w:left="0" w:leftChars="0" w:firstLine="0" w:firstLineChars="0"/>
+        <w:rPr>
+          <w:rFonts w:hint="default"/>
+          <w:lang w:val="en-US" w:eastAsia="zh-CN"/>
+        </w:rPr>
+      </w:pPr>
+      <w:r>
+        <w:rPr>
+          <w:rFonts w:hint="eastAsia"/>
+          <w:lang w:val="en-US" w:eastAsia="zh-CN"/>
+        </w:rPr>
+        <w:t>User与userprofile一对一关联存储在两个表单，而不是一个表单</w:t>
+      </w:r>
+    </w:p>
+    <w:p>
+      <w:pPr>
+        <w:numPr>
+          <w:ilvl w:val="1"/>
+          <w:numId w:val="12"/>
+        </w:numPr>
+        <w:ind w:left="840" w:leftChars="0" w:hanging="420" w:firstLineChars="0"/>
+        <w:rPr>
+          <w:rFonts w:hint="default"/>
+          <w:lang w:val="en-US" w:eastAsia="zh-CN"/>
+        </w:rPr>
+      </w:pPr>
+      <w:r>
+        <w:rPr>
+          <w:rFonts w:hint="eastAsia"/>
+          <w:lang w:val="en-US" w:eastAsia="zh-CN"/>
+        </w:rPr>
+        <w:t>虽然他们是一对一的可以存一个表单，但是不合适，因为profile是经常会被用户改动的，若存在同一个表单，一旦改动，那么一些仅涉及user的功能（比如登录）也需要因为user被改动了而造成登录失效，和cache miss，从而要重新登录以及reload到cache，对于性能不好。</w:t>
+      </w:r>
+    </w:p>
+    <w:p>
+      <w:pPr>
+        <w:numPr>
+          <w:ilvl w:val="0"/>
+          <w:numId w:val="12"/>
+        </w:numPr>
+        <w:ind w:left="0" w:leftChars="0" w:firstLine="0" w:firstLineChars="0"/>
+        <w:rPr>
+          <w:rFonts w:hint="default"/>
+          <w:lang w:eastAsia="zh-CN"/>
+        </w:rPr>
+      </w:pPr>
+      <w:r>
+        <w:rPr>
+          <w:rFonts w:hint="default"/>
+          <w:lang w:eastAsia="zh-CN"/>
+        </w:rPr>
+        <w:t>cache aside vs cache through:</w:t>
+      </w:r>
+    </w:p>
+    <w:p>
+      <w:pPr>
+        <w:numPr>
+          <w:ilvl w:val="1"/>
+          <w:numId w:val="12"/>
+        </w:numPr>
+        <w:ind w:left="840" w:leftChars="0" w:hanging="420" w:firstLineChars="0"/>
+      </w:pPr>
+      <w:r>
+        <w:rPr>
+          <w:rFonts w:hint="default"/>
+          <w:lang w:eastAsia="zh-CN"/>
+        </w:rPr>
+        <w:t>cache aside 旁路缓存，cache与db是分开的，web端与他们分别交互，偶尔在cache和db会存在数据不一致，需要cache设置timeout来刷新cache来进行一致性化，cache更新使用delete来操作，这种架构最简单最广泛应用。</w:t>
+      </w:r>
+    </w:p>
+    <w:p>
+      <w:pPr>
+        <w:numPr>
+          <w:ilvl w:val="1"/>
+          <w:numId w:val="12"/>
+        </w:numPr>
+        <w:ind w:left="840" w:leftChars="0" w:hanging="420" w:firstLineChars="0"/>
+      </w:pPr>
+      <w:r>
+        <w:rPr>
+          <w:rFonts w:hint="default"/>
+          <w:lang w:eastAsia="zh-CN"/>
+        </w:rPr>
+        <w:t>cache through 穿透式缓存，cache与db在一起，他俩相当于被包在一起了，web与包在一起的进行交互，这种结构可以避免数据不一致，目前redis实现这种架构。</w:t>
+      </w:r>
+    </w:p>
+    <w:p>
+      <w:pPr>
+        <w:rPr>
+          <w:rFonts w:hint="default"/>
+        </w:rPr>
+      </w:pPr>
+    </w:p>
     <w:p>
       <w:pPr>
         <w:rPr>
@@ -2322,7 +2563,7 @@
       <w:pPr>
         <w:numPr>
           <w:ilvl w:val="0"/>
-          <w:numId w:val="12"/>
+          <w:numId w:val="13"/>
         </w:numPr>
         <w:rPr>
           <w:rFonts w:hint="default"/>
@@ -2339,7 +2580,7 @@
       <w:pPr>
         <w:numPr>
           <w:ilvl w:val="0"/>
-          <w:numId w:val="12"/>
+          <w:numId w:val="13"/>
         </w:numPr>
         <w:rPr>
           <w:rFonts w:hint="default"/>
@@ -2356,7 +2597,7 @@
       <w:pPr>
         <w:numPr>
           <w:ilvl w:val="0"/>
-          <w:numId w:val="12"/>
+          <w:numId w:val="13"/>
         </w:numPr>
         <w:rPr>
           <w:rFonts w:hint="default"/>
@@ -2373,11 +2614,8 @@
       <w:pPr>
         <w:numPr>
           <w:ilvl w:val="0"/>
-          <w:numId w:val="12"/>
-        </w:numPr>
-        <w:rPr>
-          <w:rFonts w:hint="default"/>
-        </w:rPr>
+          <w:numId w:val="13"/>
+        </w:numPr>
       </w:pPr>
       <w:r>
         <w:rPr>
@@ -2388,307 +2626,335 @@
     </w:p>
     <w:p>
       <w:pPr>
+        <w:numPr>
+          <w:ilvl w:val="0"/>
+          <w:numId w:val="13"/>
+        </w:numPr>
+      </w:pPr>
+      <w:r>
+        <w:rPr>
+          <w:rFonts w:hint="default"/>
+          <w:lang w:eastAsia="zh-CN"/>
+        </w:rPr>
+        <w:t>扩展阅读：scaling memcached at facebook</w:t>
+      </w:r>
+    </w:p>
+    <w:p>
+      <w:pPr>
+        <w:numPr>
+          <w:ilvl w:val="0"/>
+          <w:numId w:val="13"/>
+        </w:numPr>
+      </w:pPr>
+      <w:r>
+        <w:rPr>
+          <w:rFonts w:hint="default"/>
+          <w:lang w:eastAsia="zh-CN"/>
+        </w:rPr>
+        <w:t>db相关数据更新时，我们用delete cache而不是更新cache，原因是</w:t>
+      </w:r>
+      <w:r>
+        <w:rPr>
+          <w:rFonts w:hint="default"/>
+        </w:rPr>
+        <w:t>delete能尽量确保cache与db一致，避免因为update造成的race condition。</w:t>
+      </w:r>
+    </w:p>
+    <w:p>
+      <w:pPr>
         <w:widowControl w:val="0"/>
         <w:numPr>
-          <w:ilvl w:val="0"/>
           <w:numId w:val="0"/>
         </w:numPr>
         <w:jc w:val="both"/>
-        <w:rPr>
-          <w:rFonts w:hint="default"/>
-        </w:rPr>
-      </w:pPr>
-    </w:p>
-    <w:p>
-      <w:pPr>
-        <w:rPr>
-          <w:rFonts w:hint="eastAsia"/>
-          <w:lang w:val="en-US" w:eastAsia="zh-CN"/>
-        </w:rPr>
-      </w:pPr>
-      <w:r>
-        <w:rPr>
-          <w:rFonts w:hint="eastAsia"/>
-          <w:lang w:val="en-US" w:eastAsia="zh-CN"/>
-        </w:rPr>
-        <w:t>小知识点：</w:t>
-      </w:r>
-    </w:p>
-    <w:p>
-      <w:pPr>
-        <w:numPr>
-          <w:ilvl w:val="0"/>
-          <w:numId w:val="13"/>
-        </w:numPr>
-        <w:rPr>
-          <w:rFonts w:hint="default"/>
-          <w:lang w:val="en-US" w:eastAsia="zh-CN"/>
-        </w:rPr>
-      </w:pPr>
-      <w:r>
-        <w:rPr>
-          <w:rFonts w:hint="eastAsia"/>
-          <w:lang w:val="en-US" w:eastAsia="zh-CN"/>
-        </w:rPr>
-        <w:t>推送：push notification （GCM-google cloud message， APNS-apple push notification service）</w:t>
+      </w:pPr>
+    </w:p>
+    <w:p>
+      <w:pPr>
+        <w:numPr>
+          <w:ilvl w:val="0"/>
+          <w:numId w:val="0"/>
+        </w:numPr>
+        <w:rPr>
+          <w:rFonts w:hint="default"/>
+          <w:lang w:eastAsia="zh-CN"/>
+        </w:rPr>
+      </w:pPr>
+      <w:r>
+        <w:rPr>
+          <w:rFonts w:hint="default"/>
+          <w:lang w:eastAsia="zh-CN"/>
+        </w:rPr>
+        <w:t>Redis：</w:t>
+      </w:r>
+    </w:p>
+    <w:p>
+      <w:pPr>
+        <w:numPr>
+          <w:ilvl w:val="0"/>
+          <w:numId w:val="14"/>
+        </w:numPr>
+        <w:ind w:left="420" w:leftChars="0"/>
+        <w:rPr>
+          <w:rFonts w:hint="default"/>
+          <w:lang w:eastAsia="zh-CN"/>
+        </w:rPr>
+      </w:pPr>
+      <w:r>
+        <w:rPr>
+          <w:rFonts w:hint="default"/>
+          <w:lang w:eastAsia="zh-CN"/>
+        </w:rPr>
+        <w:t>web层面的代码一般不加锁，加锁在db层</w:t>
+      </w:r>
+    </w:p>
+    <w:p>
+      <w:pPr>
+        <w:numPr>
+          <w:ilvl w:val="0"/>
+          <w:numId w:val="14"/>
+        </w:numPr>
+        <w:ind w:left="420" w:leftChars="0"/>
+        <w:rPr>
+          <w:rFonts w:hint="default"/>
+          <w:lang w:eastAsia="zh-CN"/>
+        </w:rPr>
+      </w:pPr>
+      <w:r>
+        <w:rPr>
+          <w:rFonts w:hint="default"/>
+          <w:lang w:eastAsia="zh-CN"/>
+        </w:rPr>
+        <w:t>五种数据类型：string，list，set，hash，zset（sorted set）</w:t>
       </w:r>
     </w:p>
     <w:p>
       <w:pPr>
         <w:numPr>
           <w:ilvl w:val="1"/>
-          <w:numId w:val="13"/>
-        </w:numPr>
-        <w:ind w:left="840" w:leftChars="0" w:hanging="420" w:firstLineChars="0"/>
-        <w:rPr>
-          <w:rFonts w:hint="default"/>
-          <w:lang w:val="en-US" w:eastAsia="zh-CN"/>
-        </w:rPr>
-      </w:pPr>
-      <w:r>
-        <w:rPr>
-          <w:rFonts w:hint="eastAsia"/>
-          <w:lang w:val="en-US" w:eastAsia="zh-CN"/>
-        </w:rPr>
-        <w:t>手机app客户端向GCM注册token</w:t>
+          <w:numId w:val="14"/>
+        </w:numPr>
+        <w:ind w:left="1260" w:leftChars="0" w:hanging="420" w:firstLineChars="0"/>
+        <w:rPr>
+          <w:rFonts w:hint="default"/>
+          <w:lang w:eastAsia="zh-CN"/>
+        </w:rPr>
+      </w:pPr>
+      <w:r>
+        <w:rPr>
+          <w:rFonts w:hint="default"/>
+          <w:lang w:eastAsia="zh-CN"/>
+        </w:rPr>
+        <w:t xml:space="preserve">string：set &lt;name&gt; &lt;value&gt;  set user1 “testuser1”; </w:t>
+      </w:r>
+    </w:p>
+    <w:p>
+      <w:pPr>
+        <w:numPr>
+          <w:numId w:val="0"/>
+        </w:numPr>
+        <w:ind w:left="420" w:leftChars="0" w:firstLine="420" w:firstLineChars="0"/>
+        <w:rPr>
+          <w:rFonts w:hint="default"/>
+          <w:lang w:eastAsia="zh-CN"/>
+        </w:rPr>
+      </w:pPr>
+      <w:r>
+        <w:rPr>
+          <w:rFonts w:hint="default"/>
+          <w:lang w:eastAsia="zh-CN"/>
+        </w:rPr>
+        <w:t>get &lt;name&gt;  get user1 -&gt; “testuser1”</w:t>
       </w:r>
     </w:p>
     <w:p>
       <w:pPr>
         <w:numPr>
           <w:ilvl w:val="1"/>
-          <w:numId w:val="13"/>
-        </w:numPr>
-        <w:ind w:left="840" w:leftChars="0" w:hanging="420" w:firstLineChars="0"/>
-        <w:rPr>
-          <w:rFonts w:hint="default"/>
-          <w:lang w:val="en-US" w:eastAsia="zh-CN"/>
-        </w:rPr>
-      </w:pPr>
-      <w:r>
-        <w:rPr>
-          <w:rFonts w:hint="eastAsia"/>
-          <w:lang w:val="en-US" w:eastAsia="zh-CN"/>
-        </w:rPr>
-        <w:t>App将token发送给app服务器比如twitter服务器</w:t>
+          <w:numId w:val="14"/>
+        </w:numPr>
+        <w:ind w:left="1260" w:leftChars="0" w:hanging="420" w:firstLineChars="0"/>
+        <w:rPr>
+          <w:rFonts w:hint="default"/>
+          <w:lang w:eastAsia="zh-CN"/>
+        </w:rPr>
+      </w:pPr>
+      <w:r>
+        <w:rPr>
+          <w:rFonts w:hint="default"/>
+          <w:lang w:eastAsia="zh-CN"/>
+        </w:rPr>
+        <w:t xml:space="preserve">hash: hmset &lt;name&gt; &lt;key1&gt; &lt;value1&gt; &lt;key2&gt; &lt;value2&gt; ... </w:t>
+      </w:r>
+    </w:p>
+    <w:p>
+      <w:pPr>
+        <w:numPr>
+          <w:numId w:val="0"/>
+        </w:numPr>
+        <w:ind w:left="420" w:leftChars="0"/>
+        <w:rPr>
+          <w:rFonts w:hint="default"/>
+          <w:lang w:eastAsia="zh-CN"/>
+        </w:rPr>
+      </w:pPr>
+      <w:r>
+        <w:rPr>
+          <w:rFonts w:hint="default"/>
+          <w:lang w:eastAsia="zh-CN"/>
+        </w:rPr>
+        <w:tab/>
+        <w:t>hmset user1 username “testuser1” nickname “testnickname1”</w:t>
+      </w:r>
+    </w:p>
+    <w:p>
+      <w:pPr>
+        <w:numPr>
+          <w:numId w:val="0"/>
+        </w:numPr>
+        <w:ind w:left="420" w:leftChars="0"/>
+        <w:rPr>
+          <w:rFonts w:hint="default"/>
+          <w:lang w:eastAsia="zh-CN"/>
+        </w:rPr>
+      </w:pPr>
+      <w:r>
+        <w:rPr>
+          <w:rFonts w:hint="default"/>
+          <w:lang w:eastAsia="zh-CN"/>
+        </w:rPr>
+        <w:tab/>
+        <w:t>hget &lt;name&gt; &lt;key&gt;   hget user1 username -&gt; “testuser1”</w:t>
       </w:r>
     </w:p>
     <w:p>
       <w:pPr>
         <w:numPr>
           <w:ilvl w:val="1"/>
-          <w:numId w:val="13"/>
-        </w:numPr>
-        <w:ind w:left="840" w:leftChars="0" w:hanging="420" w:firstLineChars="0"/>
-        <w:rPr>
-          <w:rFonts w:hint="default"/>
-          <w:lang w:val="en-US" w:eastAsia="zh-CN"/>
-        </w:rPr>
-      </w:pPr>
-      <w:r>
-        <w:rPr>
-          <w:rFonts w:hint="eastAsia"/>
-          <w:lang w:val="en-US" w:eastAsia="zh-CN"/>
-        </w:rPr>
-        <w:t>Twitter服务器device表单记录token、user信息（比如手机版本等）</w:t>
+          <w:numId w:val="14"/>
+        </w:numPr>
+        <w:ind w:left="1260" w:leftChars="0" w:hanging="420" w:firstLineChars="0"/>
+        <w:rPr>
+          <w:rFonts w:hint="default"/>
+          <w:lang w:eastAsia="zh-CN"/>
+        </w:rPr>
+      </w:pPr>
+      <w:r>
+        <w:rPr>
+          <w:rFonts w:hint="default"/>
+          <w:lang w:eastAsia="zh-CN"/>
+        </w:rPr>
+        <w:t>list: lpush/rpush &lt;name&gt; &lt;value1&gt; &lt;value2&gt;...   lpush users user1 user2 user3 ...</w:t>
+      </w:r>
+    </w:p>
+    <w:p>
+      <w:pPr>
+        <w:numPr>
+          <w:numId w:val="0"/>
+        </w:numPr>
+        <w:ind w:left="840" w:leftChars="0"/>
+        <w:rPr>
+          <w:rFonts w:hint="default"/>
+          <w:lang w:eastAsia="zh-CN"/>
+        </w:rPr>
+      </w:pPr>
+      <w:r>
+        <w:rPr>
+          <w:rFonts w:hint="default"/>
+          <w:lang w:eastAsia="zh-CN"/>
+        </w:rPr>
+        <w:t>lrange &lt;name&gt; &lt;startid&gt; &lt;endid&gt; 范围是开区间 lrange users 0 -1</w:t>
       </w:r>
     </w:p>
     <w:p>
       <w:pPr>
         <w:numPr>
           <w:ilvl w:val="1"/>
-          <w:numId w:val="13"/>
-        </w:numPr>
-        <w:ind w:left="840" w:leftChars="0" w:hanging="420" w:firstLineChars="0"/>
-        <w:rPr>
-          <w:rFonts w:hint="default"/>
-          <w:lang w:val="en-US" w:eastAsia="zh-CN"/>
-        </w:rPr>
-      </w:pPr>
-      <w:r>
-        <w:rPr>
-          <w:rFonts w:hint="eastAsia"/>
-          <w:lang w:val="en-US" w:eastAsia="zh-CN"/>
-        </w:rPr>
-        <w:t>推送信息产生时，拿device表中的对应账户的token发送到GCM，GCM根据token推送到具体的client。</w:t>
+          <w:numId w:val="14"/>
+        </w:numPr>
+        <w:ind w:left="1260" w:leftChars="0" w:hanging="420" w:firstLineChars="0"/>
+        <w:rPr>
+          <w:rFonts w:hint="default"/>
+          <w:lang w:eastAsia="zh-CN"/>
+        </w:rPr>
+      </w:pPr>
+      <w:r>
+        <w:rPr>
+          <w:rFonts w:hint="default"/>
+          <w:lang w:eastAsia="zh-CN"/>
+        </w:rPr>
+        <w:t>set: sadd &lt;name&gt; &lt;value&gt;  sadd users user1</w:t>
+      </w:r>
+    </w:p>
+    <w:p>
+      <w:pPr>
+        <w:numPr>
+          <w:numId w:val="0"/>
+        </w:numPr>
+        <w:ind w:left="840" w:leftChars="0"/>
+        <w:rPr>
+          <w:rFonts w:hint="default"/>
+          <w:lang w:eastAsia="zh-CN"/>
+        </w:rPr>
+      </w:pPr>
+      <w:r>
+        <w:rPr>
+          <w:rFonts w:hint="default"/>
+          <w:lang w:eastAsia="zh-CN"/>
+        </w:rPr>
+        <w:t>smembers users</w:t>
       </w:r>
     </w:p>
     <w:p>
       <w:pPr>
         <w:numPr>
           <w:ilvl w:val="1"/>
-          <w:numId w:val="13"/>
-        </w:numPr>
-        <w:ind w:left="840" w:leftChars="0" w:hanging="420" w:firstLineChars="0"/>
-        <w:rPr>
-          <w:rFonts w:hint="default"/>
-          <w:lang w:val="en-US" w:eastAsia="zh-CN"/>
-        </w:rPr>
-      </w:pPr>
-      <w:r>
-        <w:rPr>
-          <w:rFonts w:hint="eastAsia"/>
-          <w:lang w:val="en-US" w:eastAsia="zh-CN"/>
-        </w:rPr>
-        <w:t>关闭某个功能的推送（比如关闭twitter评论时的推送，或者发推时的推送等，可以将这种功能的switch存在preference里， 这样发推时去preference查一下就知道要不要推送了）</w:t>
-      </w:r>
-    </w:p>
-    <w:p>
-      <w:pPr>
-        <w:numPr>
-          <w:ilvl w:val="0"/>
-          <w:numId w:val="13"/>
-        </w:numPr>
-        <w:ind w:left="0" w:leftChars="0" w:firstLine="0" w:firstLineChars="0"/>
-        <w:rPr>
-          <w:rFonts w:hint="default"/>
-          <w:lang w:val="en-US" w:eastAsia="zh-CN"/>
-        </w:rPr>
-      </w:pPr>
-      <w:r>
-        <w:rPr>
-          <w:rFonts w:hint="eastAsia"/>
-          <w:lang w:val="en-US" w:eastAsia="zh-CN"/>
-        </w:rPr>
-        <w:t>User与userprofile一对一关联存储在两个表单，而不是一个表单</w:t>
-      </w:r>
-    </w:p>
-    <w:p>
-      <w:pPr>
-        <w:numPr>
-          <w:ilvl w:val="1"/>
-          <w:numId w:val="13"/>
-        </w:numPr>
-        <w:ind w:left="840" w:leftChars="0" w:hanging="420" w:firstLineChars="0"/>
-        <w:rPr>
-          <w:rFonts w:hint="default"/>
-          <w:lang w:val="en-US" w:eastAsia="zh-CN"/>
-        </w:rPr>
-      </w:pPr>
-      <w:r>
-        <w:rPr>
-          <w:rFonts w:hint="eastAsia"/>
-          <w:lang w:val="en-US" w:eastAsia="zh-CN"/>
-        </w:rPr>
-        <w:t>虽然他们是一对一的可以存一个表单，但是不合适，因为profile是经常会被用户改动的，若存在同一个表单，一旦改动，那么一些仅涉及user的功能（比如登录）也需要因为user被改动了而造成登录失效，和cache miss，从而要重新登录以及reload到cache，对于性能不好。</w:t>
-      </w:r>
-    </w:p>
-    <w:p>
-      <w:pPr>
-        <w:numPr>
-          <w:ilvl w:val="0"/>
-          <w:numId w:val="13"/>
-        </w:numPr>
-        <w:ind w:left="0" w:leftChars="0" w:firstLine="0" w:firstLineChars="0"/>
-        <w:rPr>
-          <w:rFonts w:hint="default"/>
-          <w:lang w:eastAsia="zh-CN"/>
-        </w:rPr>
-      </w:pPr>
-      <w:r>
-        <w:rPr>
-          <w:rFonts w:hint="default"/>
-          <w:lang w:eastAsia="zh-CN"/>
-        </w:rPr>
-        <w:t>cache aside vs cache through:</w:t>
-      </w:r>
-    </w:p>
-    <w:p>
-      <w:pPr>
-        <w:numPr>
-          <w:ilvl w:val="1"/>
-          <w:numId w:val="13"/>
-        </w:numPr>
-        <w:ind w:left="840" w:leftChars="0" w:hanging="420" w:firstLineChars="0"/>
-        <w:rPr>
-          <w:rFonts w:hint="default"/>
-          <w:lang w:eastAsia="zh-CN"/>
-        </w:rPr>
-      </w:pPr>
-      <w:r>
-        <w:rPr>
-          <w:rFonts w:hint="default"/>
-          <w:lang w:eastAsia="zh-CN"/>
-        </w:rPr>
-        <w:t>cache aside 旁路缓存，cache与db是分开的，web端与他们分别交互，偶尔在cache和db会存在数据不一致，需要cache设置timeout来刷新cache来进行一致性化，cache更新使用delete来操作，这种架构最简单最广泛应用。</w:t>
-      </w:r>
-    </w:p>
-    <w:p>
-      <w:pPr>
-        <w:numPr>
-          <w:ilvl w:val="1"/>
-          <w:numId w:val="13"/>
-        </w:numPr>
-        <w:ind w:left="840" w:leftChars="0" w:hanging="420" w:firstLineChars="0"/>
-        <w:rPr>
-          <w:rFonts w:hint="default"/>
-          <w:lang w:eastAsia="zh-CN"/>
-        </w:rPr>
-      </w:pPr>
-      <w:r>
-        <w:rPr>
-          <w:rFonts w:hint="default"/>
-          <w:lang w:eastAsia="zh-CN"/>
-        </w:rPr>
-        <w:t>cache through 穿透式缓存，cache与db在一起，他俩相当于被包在一起了，web与包在一起的进行交互，这种结构可以避免数据不一致，目前redis实现这种架构。</w:t>
-      </w:r>
-    </w:p>
-    <w:p>
-      <w:pPr>
-        <w:numPr>
-          <w:ilvl w:val="0"/>
-          <w:numId w:val="13"/>
-        </w:numPr>
-        <w:ind w:left="0" w:leftChars="0" w:firstLine="0" w:firstLineChars="0"/>
-      </w:pPr>
-      <w:r>
-        <w:rPr>
-          <w:rFonts w:hint="default"/>
-          <w:lang w:eastAsia="zh-CN"/>
-        </w:rPr>
-        <w:t>扩展阅读：scaling memcached at facebook</w:t>
-      </w:r>
-    </w:p>
-    <w:p>
-      <w:pPr>
-        <w:numPr>
-          <w:ilvl w:val="0"/>
-          <w:numId w:val="13"/>
-        </w:numPr>
-        <w:ind w:left="0" w:leftChars="0" w:firstLine="0" w:firstLineChars="0"/>
-      </w:pPr>
-      <w:r>
-        <w:rPr>
-          <w:rFonts w:hint="default"/>
-          <w:lang w:eastAsia="zh-CN"/>
-        </w:rPr>
-        <w:t>db相关数据更新时，我们用delete cache而不是更新cache，原因是</w:t>
-      </w:r>
-      <w:r>
-        <w:rPr>
-          <w:rFonts w:hint="default"/>
-        </w:rPr>
-        <w:t>delete能尽量确保cache与db一致，避免因为update造成的race condition。</w:t>
-      </w:r>
-    </w:p>
-    <w:p>
-      <w:pPr>
-        <w:numPr>
-          <w:ilvl w:val="0"/>
+          <w:numId w:val="14"/>
+        </w:numPr>
+        <w:ind w:left="1260" w:leftChars="0" w:hanging="420" w:firstLineChars="0"/>
+        <w:rPr>
+          <w:rFonts w:hint="default"/>
+          <w:lang w:eastAsia="zh-CN"/>
+        </w:rPr>
+      </w:pPr>
+      <w:r>
+        <w:rPr>
+          <w:rFonts w:hint="default"/>
+          <w:lang w:eastAsia="zh-CN"/>
+        </w:rPr>
+        <w:t xml:space="preserve">zset: zadd &lt;name&gt; &lt;score&gt; &lt;value&gt; 以score来排序 zadd users 0 user1 </w:t>
+      </w:r>
+    </w:p>
+    <w:p>
+      <w:pPr>
+        <w:numPr>
           <w:numId w:val="0"/>
         </w:numPr>
-        <w:rPr>
-          <w:rFonts w:hint="default"/>
-          <w:lang w:eastAsia="zh-CN"/>
-        </w:rPr>
-      </w:pPr>
-      <w:r>
-        <w:rPr>
-          <w:rFonts w:hint="default"/>
-          <w:lang w:eastAsia="zh-CN"/>
-        </w:rPr>
-        <w:t>Redis：</w:t>
-      </w:r>
+        <w:ind w:left="420" w:leftChars="0"/>
+        <w:rPr>
+          <w:rFonts w:hint="default"/>
+          <w:lang w:eastAsia="zh-CN"/>
+        </w:rPr>
+      </w:pPr>
+      <w:r>
+        <w:rPr>
+          <w:rFonts w:hint="default"/>
+          <w:lang w:eastAsia="zh-CN"/>
+        </w:rPr>
+        <w:tab/>
+        <w:t>zrangebyscore users 0 -1</w:t>
+      </w:r>
+    </w:p>
+    <w:p>
+      <w:pPr>
+        <w:numPr>
+          <w:numId w:val="0"/>
+        </w:numPr>
+        <w:rPr>
+          <w:rFonts w:hint="default"/>
+          <w:lang w:eastAsia="zh-CN"/>
+        </w:rPr>
+      </w:pPr>
     </w:p>
     <w:p>
       <w:pPr>
@@ -2696,99 +2962,531 @@
           <w:ilvl w:val="0"/>
           <w:numId w:val="14"/>
         </w:numPr>
-        <w:rPr>
-          <w:rFonts w:hint="default"/>
-          <w:lang w:eastAsia="zh-CN"/>
-        </w:rPr>
-      </w:pPr>
-      <w:r>
-        <w:rPr>
-          <w:rFonts w:hint="default"/>
-          <w:lang w:eastAsia="zh-CN"/>
-        </w:rPr>
-        <w:t>web层面的代码一般不加锁，加锁在db层</w:t>
-      </w:r>
-    </w:p>
-    <w:p>
-      <w:r>
-        <w:rPr>
-          <w:rFonts w:hint="eastAsia"/>
-        </w:rPr>
-        <w:t>TODO/</w:t>
-      </w:r>
-      <w:r>
-        <w:t>问题：</w:t>
-      </w:r>
-    </w:p>
-    <w:p>
-      <w:pPr>
-        <w:pStyle w:val="5"/>
+        <w:ind w:left="420" w:leftChars="0" w:firstLine="0" w:firstLineChars="0"/>
+        <w:rPr>
+          <w:rFonts w:hint="default"/>
+          <w:lang w:eastAsia="zh-CN"/>
+        </w:rPr>
+      </w:pPr>
+      <w:r>
+        <w:rPr>
+          <w:rFonts w:hint="default"/>
+          <w:lang w:eastAsia="zh-CN"/>
+        </w:rPr>
+        <w:t>存入redis要对orm的objects/queryset进行serialize，从redis取出后进行deserialize。</w:t>
+      </w:r>
+    </w:p>
+    <w:p>
+      <w:pPr>
+        <w:numPr>
+          <w:ilvl w:val="0"/>
+          <w:numId w:val="14"/>
+        </w:numPr>
+        <w:ind w:left="420" w:leftChars="0" w:firstLine="0" w:firstLineChars="0"/>
+        <w:rPr>
+          <w:rFonts w:hint="default"/>
+          <w:lang w:eastAsia="zh-CN"/>
+        </w:rPr>
+      </w:pPr>
+      <w:r>
+        <w:rPr>
+          <w:rFonts w:hint="default"/>
+          <w:lang w:eastAsia="zh-CN"/>
+        </w:rPr>
+        <w:t>测试时clear cache，但是production上不可以clear redis的cache</w:t>
+      </w:r>
+    </w:p>
+    <w:p>
+      <w:pPr>
+        <w:numPr>
+          <w:ilvl w:val="0"/>
+          <w:numId w:val="14"/>
+        </w:numPr>
+        <w:ind w:left="420" w:leftChars="0" w:firstLine="0" w:firstLineChars="0"/>
+        <w:rPr>
+          <w:rFonts w:hint="default"/>
+          <w:lang w:eastAsia="zh-CN"/>
+        </w:rPr>
+      </w:pPr>
+      <w:r>
+        <w:rPr>
+          <w:rFonts w:hint="default"/>
+          <w:lang w:eastAsia="zh-CN"/>
+        </w:rPr>
+        <w:t>若对于cache的数据进行update，目前不支持，但是若进行此种修改的话，因为数据存在了redis的list中，难以查找到该数据的所有cache，可以1.直接从redis删除掉update的相关list，重新从数据库读取2. redis的list只存id，每个数据（tweet）存到memcached的缓存里面，取数据时进行2次查找，先从redis拿id再去memcache中取具体数据。这种二级缓存更加复杂一些。</w:t>
+      </w:r>
+    </w:p>
+    <w:p>
+      <w:pPr>
+        <w:numPr>
+          <w:ilvl w:val="0"/>
+          <w:numId w:val="14"/>
+        </w:numPr>
+        <w:ind w:left="420" w:leftChars="0" w:firstLine="0" w:firstLineChars="0"/>
+        <w:rPr>
+          <w:rFonts w:hint="default"/>
+          <w:lang w:eastAsia="zh-CN"/>
+        </w:rPr>
+      </w:pPr>
+      <w:r>
+        <w:rPr>
+          <w:rFonts w:hint="default"/>
+          <w:lang w:eastAsia="zh-CN"/>
+        </w:rPr>
+        <w:t>在newsfeed/tweet增加时，我们都会用signal机制自动的去redis中lpush一条数据，但是fanout时候我们会bulkcreate，这个不用触发signal，此时需要手动写代码把新的newsfeed push到缓存中。</w:t>
+      </w:r>
+    </w:p>
+    <w:p>
+      <w:pPr>
+        <w:numPr>
+          <w:ilvl w:val="0"/>
+          <w:numId w:val="14"/>
+        </w:numPr>
+        <w:ind w:left="420" w:leftChars="0" w:firstLine="0" w:firstLineChars="0"/>
+        <w:rPr>
+          <w:rFonts w:hint="default"/>
+          <w:lang w:eastAsia="zh-CN"/>
+        </w:rPr>
+      </w:pPr>
+      <w:r>
+        <w:rPr>
+          <w:rFonts w:hint="default"/>
+          <w:lang w:eastAsia="zh-CN"/>
+        </w:rPr>
+        <w:t>缓存也要设置大小，我们不能无限制的缓存数据到redis中，通常我们缓存最新的前几百个比如200个到redis中，若用户访问到更旧的数据，则直接从数据库读取，此时的流量就少了很多了。所以我们在list这个方法中要对分页数据进行判断，先去cache取，redis中的都取完了再去数据库中取。</w:t>
+      </w:r>
+    </w:p>
+    <w:p>
+      <w:pPr>
+        <w:numPr>
+          <w:numId w:val="0"/>
+        </w:numPr>
+        <w:ind w:leftChars="0"/>
+        <w:rPr>
+          <w:rFonts w:hint="default"/>
+          <w:lang w:eastAsia="zh-CN"/>
+        </w:rPr>
+      </w:pPr>
+    </w:p>
+    <w:p>
+      <w:pPr>
+        <w:widowControl w:val="0"/>
+        <w:numPr>
+          <w:numId w:val="0"/>
+        </w:numPr>
+        <w:jc w:val="both"/>
+        <w:rPr>
+          <w:rFonts w:hint="default"/>
+          <w:lang w:eastAsia="zh-CN"/>
+        </w:rPr>
+      </w:pPr>
+      <w:r>
+        <w:rPr>
+          <w:rFonts w:hint="default"/>
+          <w:lang w:eastAsia="zh-CN"/>
+        </w:rPr>
+        <w:t>冗余存储denormalization：</w:t>
+      </w:r>
+    </w:p>
+    <w:p>
+      <w:pPr>
+        <w:widowControl w:val="0"/>
         <w:numPr>
           <w:ilvl w:val="0"/>
           <w:numId w:val="15"/>
         </w:numPr>
-        <w:ind w:firstLineChars="0"/>
-      </w:pPr>
-      <w:r>
-        <w:t>V</w:t>
-      </w:r>
-      <w:r>
-        <w:rPr>
-          <w:rFonts w:hint="eastAsia"/>
-        </w:rPr>
-        <w:t>iews中的queryset的意义是什么，重载get_queryset（）？</w:t>
-      </w:r>
-    </w:p>
-    <w:p>
-      <w:pPr>
-        <w:pStyle w:val="5"/>
+        <w:ind w:left="420" w:leftChars="0"/>
+        <w:jc w:val="both"/>
+        <w:rPr>
+          <w:rFonts w:hint="default"/>
+          <w:lang w:eastAsia="zh-CN"/>
+        </w:rPr>
+      </w:pPr>
+      <w:r>
+        <w:rPr>
+          <w:rFonts w:hint="default"/>
+          <w:lang w:eastAsia="zh-CN"/>
+        </w:rPr>
+        <w:t>twitter项目，对于likes_count，comments_count进行了冗余存储，将他们作为字段存在tweet/comment表里，便于直接取数据，否则需要进行select count（*）from。。。来做count方面的查询，这样比较慢，而且用户经常查看的一个列表页，这样要对列表中每一个tweet都进行select count操作，更慢了，所以我们进行了denormalization，将count冗余的存在表里。</w:t>
+      </w:r>
+    </w:p>
+    <w:p>
+      <w:pPr>
+        <w:widowControl w:val="0"/>
         <w:numPr>
           <w:ilvl w:val="0"/>
           <w:numId w:val="15"/>
         </w:numPr>
-        <w:ind w:firstLineChars="0"/>
-      </w:pPr>
-      <w:r>
-        <w:rPr>
-          <w:rFonts w:hint="eastAsia"/>
-        </w:rPr>
-        <w:t>1</w:t>
-      </w:r>
-      <w:r>
-        <w:t>8课的likes等与之前模块不同的难点，以及后面一些答疑可以重看</w:t>
-      </w:r>
-      <w:r>
-        <w:rPr>
-          <w:rFonts w:hint="default"/>
-          <w:lang w:val="en-US"/>
-        </w:rPr>
-        <w:t>(</w:t>
-      </w:r>
-      <w:r>
-        <w:rPr>
-          <w:rFonts w:hint="eastAsia"/>
-          <w:lang w:val="en-US" w:eastAsia="zh-CN"/>
-        </w:rPr>
-        <w:t>已经重看过了</w:t>
-      </w:r>
-      <w:r>
-        <w:rPr>
-          <w:rFonts w:hint="default"/>
-          <w:lang w:val="en-US"/>
-        </w:rPr>
-        <w:t>)</w:t>
-      </w:r>
-      <w:r>
-        <w:t>。</w:t>
-      </w:r>
-    </w:p>
-    <w:p>
-      <w:pPr>
-        <w:pStyle w:val="5"/>
+        <w:ind w:left="420" w:leftChars="0"/>
+        <w:jc w:val="both"/>
+        <w:rPr>
+          <w:rFonts w:hint="default"/>
+          <w:lang w:eastAsia="zh-CN"/>
+        </w:rPr>
+      </w:pPr>
+      <w:r>
+        <w:rPr>
+          <w:rFonts w:hint="default"/>
+          <w:lang w:eastAsia="zh-CN"/>
+        </w:rPr>
+        <w:t>可能会有冗余存储的不一致问题，比如count字段与select count（*）出来的数据不同，因为有可能在count+1/-1操作时失败（数据库挂了），这样我们可以有两种方式进行一致性处理：</w:t>
+      </w:r>
+    </w:p>
+    <w:p>
+      <w:pPr>
+        <w:widowControl w:val="0"/>
         <w:numPr>
           <w:ilvl w:val="1"/>
           <w:numId w:val="15"/>
         </w:numPr>
+        <w:ind w:left="1260" w:leftChars="0" w:hanging="420" w:firstLineChars="0"/>
+        <w:jc w:val="both"/>
+        <w:rPr>
+          <w:rFonts w:hint="default"/>
+          <w:lang w:eastAsia="zh-CN"/>
+        </w:rPr>
+      </w:pPr>
+      <w:r>
+        <w:rPr>
+          <w:rFonts w:hint="default"/>
+          <w:lang w:eastAsia="zh-CN"/>
+        </w:rPr>
+        <w:t>每1000次请求，进行一次select count(*)的操作进行校正，更新到count字段</w:t>
+      </w:r>
+    </w:p>
+    <w:p>
+      <w:pPr>
+        <w:widowControl w:val="0"/>
+        <w:numPr>
+          <w:ilvl w:val="1"/>
+          <w:numId w:val="15"/>
+        </w:numPr>
+        <w:ind w:left="1260" w:leftChars="0" w:hanging="420" w:firstLineChars="0"/>
+        <w:jc w:val="both"/>
+        <w:rPr>
+          <w:rFonts w:hint="default"/>
+          <w:lang w:eastAsia="zh-CN"/>
+        </w:rPr>
+      </w:pPr>
+      <w:r>
+        <w:rPr>
+          <w:rFonts w:hint="default"/>
+          <w:lang w:eastAsia="zh-CN"/>
+        </w:rPr>
+        <w:t>每隔一段时间，运行异步任务进行select count（*）的操作refill，更新到count字段</w:t>
+      </w:r>
+    </w:p>
+    <w:p>
+      <w:pPr>
+        <w:widowControl w:val="0"/>
+        <w:numPr>
+          <w:numId w:val="0"/>
+        </w:numPr>
+        <w:ind w:leftChars="0"/>
+        <w:jc w:val="both"/>
+        <w:rPr>
+          <w:rFonts w:hint="default"/>
+          <w:lang w:eastAsia="zh-CN"/>
+        </w:rPr>
+      </w:pPr>
+      <w:r>
+        <w:rPr>
+          <w:rFonts w:hint="default"/>
+          <w:lang w:eastAsia="zh-CN"/>
+        </w:rPr>
+        <w:t>消息队列异步任务：</w:t>
+      </w:r>
+    </w:p>
+    <w:p>
+      <w:pPr>
+        <w:widowControl w:val="0"/>
+        <w:numPr>
+          <w:ilvl w:val="0"/>
+          <w:numId w:val="16"/>
+        </w:numPr>
+        <w:ind w:left="420" w:leftChars="0"/>
+        <w:jc w:val="both"/>
+        <w:rPr>
+          <w:rFonts w:hint="default"/>
+          <w:lang w:eastAsia="zh-CN"/>
+        </w:rPr>
+      </w:pPr>
+      <w:r>
+        <w:rPr>
+          <w:rFonts w:hint="default"/>
+          <w:lang w:eastAsia="zh-CN"/>
+        </w:rPr>
+        <w:t>webserver会把一些任务放入消息队列，作为异步任务来执行，比如发邮件，消息推送，twitter中fanout操作，因为比较耗时，会放入异步任务队列中，其中消息队列可以用RabbitMQ， Redis等，我们可以用celery作为异步任务的调度工具，也叫distributed task queue分布式任务队列，负责把任务（task，一般是一些任务的要执行的代码标识）放入broker（消息队列，RabbiitMQ， Redis），worker作为任务执行单元去broker取任务来执行，任务执行结果放入backend中。</w:t>
+      </w:r>
+    </w:p>
+    <w:p>
+      <w:pPr>
+        <w:widowControl w:val="0"/>
+        <w:numPr>
+          <w:ilvl w:val="0"/>
+          <w:numId w:val="16"/>
+        </w:numPr>
+        <w:ind w:left="420" w:leftChars="0"/>
+        <w:jc w:val="both"/>
+        <w:rPr>
+          <w:rFonts w:hint="default"/>
+          <w:lang w:val="en-US" w:eastAsia="zh-CN"/>
+        </w:rPr>
+      </w:pPr>
+      <w:r>
+        <w:rPr>
+          <w:rFonts w:hint="default"/>
+          <w:lang w:eastAsia="zh-CN"/>
+        </w:rPr>
+        <w:t>worker的执行结果可以a. 直接写入数据库，b. 也可以返回webserver，通过webserver处理再存到数据库。需要看情况考虑，若一般情况下可以直接写入数据库；若有安全问题，还是返回webserver，因为若直接写入数据库，会有安全风险，用户可能会hack数据库（比如leetcode的代码评测，用户可能会写一些hack代码），所以这种情况下不允许用户直接访问数据库，而是返回webserver进行处理。</w:t>
+      </w:r>
+    </w:p>
+    <w:p>
+      <w:pPr>
+        <w:widowControl w:val="0"/>
+        <w:numPr>
+          <w:ilvl w:val="0"/>
+          <w:numId w:val="16"/>
+        </w:numPr>
+        <w:ind w:left="420" w:leftChars="0"/>
+        <w:jc w:val="both"/>
+        <w:rPr>
+          <w:rFonts w:hint="default"/>
+          <w:lang w:val="en-US" w:eastAsia="zh-CN"/>
+        </w:rPr>
+      </w:pPr>
+      <w:r>
+        <w:rPr>
+          <w:rFonts w:hint="default"/>
+          <w:lang w:eastAsia="zh-CN"/>
+        </w:rPr>
+        <w:t>若一个异步任务太大，比如fanout的follower很多有1m个，这样一个任务运行的时间空间都太大，在执行过程中失败的可能行更大，代价更大，所以可以把一个任务拆成几个来做，比如每个任务处理1000个followers，一共拆出1000个子任务，这样每个子任务失败代价更小，即使重试也更简单。</w:t>
+      </w:r>
+    </w:p>
+    <w:p>
+      <w:pPr>
+        <w:widowControl w:val="0"/>
+        <w:numPr>
+          <w:ilvl w:val="0"/>
+          <w:numId w:val="16"/>
+        </w:numPr>
+        <w:ind w:left="420" w:leftChars="0"/>
+        <w:jc w:val="both"/>
+        <w:rPr>
+          <w:rFonts w:hint="default"/>
+          <w:lang w:val="en-US" w:eastAsia="zh-CN"/>
+        </w:rPr>
+      </w:pPr>
+      <w:r>
+        <w:rPr>
+          <w:rFonts w:hint="default"/>
+          <w:lang w:eastAsia="zh-CN"/>
+        </w:rPr>
+        <w:t>常用用途：1. webserver的执行慢的任务进行异步执行，优化用户体验2. 削峰，当数据库的操作数量很大时，用MQ进行削峰操作，对于数据库的操作慢慢的来，缓解数据库的压力。</w:t>
+      </w:r>
+    </w:p>
+    <w:p>
+      <w:pPr>
+        <w:widowControl w:val="0"/>
+        <w:numPr>
+          <w:numId w:val="0"/>
+        </w:numPr>
+        <w:jc w:val="both"/>
+        <w:rPr>
+          <w:rFonts w:hint="default"/>
+          <w:lang w:eastAsia="zh-CN"/>
+        </w:rPr>
+      </w:pPr>
+      <w:r>
+        <w:rPr>
+          <w:rFonts w:hint="default"/>
+          <w:lang w:eastAsia="zh-CN"/>
+        </w:rPr>
+        <w:t>限流器：</w:t>
+      </w:r>
+    </w:p>
+    <w:p>
+      <w:pPr>
+        <w:widowControl w:val="0"/>
+        <w:numPr>
+          <w:ilvl w:val="0"/>
+          <w:numId w:val="17"/>
+        </w:numPr>
+        <w:jc w:val="both"/>
+        <w:rPr>
+          <w:rFonts w:hint="default"/>
+          <w:lang w:eastAsia="zh-CN"/>
+        </w:rPr>
+      </w:pPr>
+      <w:r>
+        <w:rPr>
+          <w:rFonts w:hint="default"/>
+          <w:lang w:eastAsia="zh-CN"/>
+        </w:rPr>
+        <w:t>项目中用到ratelimit用来保护数据库的恶意多次访问</w:t>
+      </w:r>
+    </w:p>
+    <w:p>
+      <w:pPr>
+        <w:widowControl w:val="0"/>
+        <w:numPr>
+          <w:ilvl w:val="0"/>
+          <w:numId w:val="17"/>
+        </w:numPr>
+        <w:jc w:val="both"/>
+        <w:rPr>
+          <w:rFonts w:hint="default"/>
+          <w:lang w:eastAsia="zh-CN"/>
+        </w:rPr>
+      </w:pPr>
+      <w:r>
+        <w:rPr>
+          <w:rFonts w:hint="default"/>
+          <w:lang w:eastAsia="zh-CN"/>
+        </w:rPr>
+        <w:t>原理：</w:t>
+      </w:r>
+    </w:p>
+    <w:p>
+      <w:pPr>
+        <w:widowControl w:val="0"/>
+        <w:numPr>
+          <w:ilvl w:val="1"/>
+          <w:numId w:val="17"/>
+        </w:numPr>
+        <w:ind w:left="840" w:leftChars="0" w:hanging="420" w:firstLineChars="0"/>
+        <w:jc w:val="both"/>
+        <w:rPr>
+          <w:rFonts w:hint="default"/>
+          <w:lang w:eastAsia="zh-CN"/>
+        </w:rPr>
+      </w:pPr>
+      <w:r>
+        <w:rPr>
+          <w:rFonts w:hint="default"/>
+          <w:lang w:eastAsia="zh-CN"/>
+        </w:rPr>
+        <w:t>方法一：把key和对应的次数记录到cache中，key一般是对应的</w:t>
+      </w:r>
+      <w:r>
+        <w:rPr>
+          <w:rFonts w:hint="default"/>
+          <w:lang w:eastAsia="zh-CN"/>
+        </w:rPr>
+        <w:t>限流的具体api</w:t>
+      </w:r>
+      <w:r>
+        <w:rPr>
+          <w:rFonts w:hint="default"/>
+          <w:lang w:eastAsia="zh-CN"/>
+        </w:rPr>
+        <w:t xml:space="preserve"> + ip/user（比如create_tweet.user_id_1000），value是对应的限流次数，每次访问次数减一直到0则不能继续访问了，另外还需要设置timeout，即限流器具体配置对这个key设置expire时间。缺点：过期时间总是从第一次来记录，比如1分钟5次，若其他4次访问集中在最后的时间，那么过期之后立刻来了新的3次访问，都会通过，但是最近几秒钟其实是出现了7次的访问量的，大于我们限制的1分钟5次，会有一些问题，此时的限流没有针对最近一分钟内的限流，而是针对第一次访问之后的一分钟。</w:t>
+      </w:r>
+    </w:p>
+    <w:p>
+      <w:pPr>
+        <w:widowControl w:val="0"/>
+        <w:numPr>
+          <w:ilvl w:val="1"/>
+          <w:numId w:val="17"/>
+        </w:numPr>
+        <w:ind w:left="840" w:leftChars="0" w:hanging="420" w:firstLineChars="0"/>
+        <w:jc w:val="both"/>
+        <w:rPr>
+          <w:rFonts w:hint="default"/>
+          <w:lang w:eastAsia="zh-CN"/>
+        </w:rPr>
+      </w:pPr>
+      <w:r>
+        <w:rPr>
+          <w:rFonts w:hint="default"/>
+          <w:lang w:eastAsia="zh-CN"/>
+        </w:rPr>
+        <w:t>方法二：在上述cache基础上，key再加上此时timestamp，value为这个timestamp的访问次数，从0开始。比如1分5次限流的话，每秒都有一个key，新的访问来了，会计算新timestamp之前的59个timestamp对应key的value （cache可以用get_many方式一次读取获得多个key的值），逐个相加，看是否大于5次，大于就不能访问了。对于不同限流器的时间分钟/小时/天，存在不同的bucket里面。</w:t>
+      </w:r>
+      <w:bookmarkStart w:id="0" w:name="_GoBack"/>
+      <w:bookmarkEnd w:id="0"/>
+    </w:p>
+    <w:p>
+      <w:r>
+        <w:rPr>
+          <w:rFonts w:hint="eastAsia"/>
+        </w:rPr>
+        <w:t>TODO/</w:t>
+      </w:r>
+      <w:r>
+        <w:t>问题：</w:t>
+      </w:r>
+    </w:p>
+    <w:p>
+      <w:pPr>
+        <w:pStyle w:val="5"/>
+        <w:numPr>
+          <w:ilvl w:val="0"/>
+          <w:numId w:val="18"/>
+        </w:numPr>
+        <w:ind w:firstLineChars="0"/>
+      </w:pPr>
+      <w:r>
+        <w:t>V</w:t>
+      </w:r>
+      <w:r>
+        <w:rPr>
+          <w:rFonts w:hint="eastAsia"/>
+        </w:rPr>
+        <w:t>iews中的queryset的意义是什么，重载get_queryset（）？</w:t>
+      </w:r>
+    </w:p>
+    <w:p>
+      <w:pPr>
+        <w:pStyle w:val="5"/>
+        <w:numPr>
+          <w:ilvl w:val="0"/>
+          <w:numId w:val="18"/>
+        </w:numPr>
+        <w:ind w:firstLineChars="0"/>
+      </w:pPr>
+      <w:r>
+        <w:rPr>
+          <w:rFonts w:hint="eastAsia"/>
+        </w:rPr>
+        <w:t>1</w:t>
+      </w:r>
+      <w:r>
+        <w:t>8课的likes等与之前模块不同的难点，以及后面一些答疑可以重看</w:t>
+      </w:r>
+      <w:r>
+        <w:rPr>
+          <w:rFonts w:hint="default"/>
+          <w:lang w:val="en-US"/>
+        </w:rPr>
+        <w:t>(</w:t>
+      </w:r>
+      <w:r>
+        <w:rPr>
+          <w:rFonts w:hint="eastAsia"/>
+          <w:lang w:val="en-US" w:eastAsia="zh-CN"/>
+        </w:rPr>
+        <w:t>已经重看过了</w:t>
+      </w:r>
+      <w:r>
+        <w:rPr>
+          <w:rFonts w:hint="default"/>
+          <w:lang w:val="en-US"/>
+        </w:rPr>
+        <w:t>)</w:t>
+      </w:r>
+      <w:r>
+        <w:t>。</w:t>
+      </w:r>
+    </w:p>
+    <w:p>
+      <w:pPr>
+        <w:pStyle w:val="5"/>
+        <w:numPr>
+          <w:ilvl w:val="1"/>
+          <w:numId w:val="18"/>
+        </w:numPr>
         <w:ind w:firstLineChars="0"/>
       </w:pPr>
       <w:r>
@@ -2800,7 +3498,7 @@
         <w:pStyle w:val="5"/>
         <w:numPr>
           <w:ilvl w:val="0"/>
-          <w:numId w:val="15"/>
+          <w:numId w:val="18"/>
         </w:numPr>
         <w:ind w:firstLineChars="0"/>
       </w:pPr>
@@ -2822,7 +3520,7 @@
         <w:pStyle w:val="5"/>
         <w:numPr>
           <w:ilvl w:val="0"/>
-          <w:numId w:val="15"/>
+          <w:numId w:val="18"/>
         </w:numPr>
         <w:ind w:firstLineChars="0"/>
       </w:pPr>
@@ -2872,7 +3570,7 @@
   </w:abstractNum>
   <w:abstractNum w:abstractNumId="1">
     <w:nsid w:val="D14F45AF"/>
-    <w:multiLevelType w:val="singleLevel"/>
+    <w:multiLevelType w:val="multilevel"/>
     <w:tmpl w:val="D14F45AF"/>
     <w:lvl w:ilvl="0" w:tentative="0">
       <w:start w:val="1"/>
@@ -2880,6 +3578,129 @@
       <w:suff w:val="space"/>
       <w:lvlText w:val="%1."/>
       <w:lvlJc w:val="left"/>
+      <w:pPr>
+        <w:ind w:left="420"/>
+      </w:pPr>
+    </w:lvl>
+    <w:lvl w:ilvl="1" w:tentative="0">
+      <w:start w:val="1"/>
+      <w:numFmt w:val="lowerLetter"/>
+      <w:lvlText w:val="%2)"/>
+      <w:lvlJc w:val="left"/>
+      <w:pPr>
+        <w:tabs>
+          <w:tab w:val="left" w:pos="1260"/>
+        </w:tabs>
+        <w:ind w:left="1260" w:leftChars="0" w:hanging="420" w:firstLineChars="0"/>
+      </w:pPr>
+      <w:rPr>
+        <w:rFonts w:hint="default"/>
+      </w:rPr>
+    </w:lvl>
+    <w:lvl w:ilvl="2" w:tentative="0">
+      <w:start w:val="1"/>
+      <w:numFmt w:val="lowerRoman"/>
+      <w:lvlText w:val="%3."/>
+      <w:lvlJc w:val="left"/>
+      <w:pPr>
+        <w:tabs>
+          <w:tab w:val="left" w:pos="1680"/>
+        </w:tabs>
+        <w:ind w:left="1680" w:leftChars="0" w:hanging="420" w:firstLineChars="0"/>
+      </w:pPr>
+      <w:rPr>
+        <w:rFonts w:hint="default"/>
+      </w:rPr>
+    </w:lvl>
+    <w:lvl w:ilvl="3" w:tentative="0">
+      <w:start w:val="1"/>
+      <w:numFmt w:val="decimal"/>
+      <w:lvlText w:val="%4."/>
+      <w:lvlJc w:val="left"/>
+      <w:pPr>
+        <w:tabs>
+          <w:tab w:val="left" w:pos="2100"/>
+        </w:tabs>
+        <w:ind w:left="2100" w:leftChars="0" w:hanging="420" w:firstLineChars="0"/>
+      </w:pPr>
+      <w:rPr>
+        <w:rFonts w:hint="default"/>
+      </w:rPr>
+    </w:lvl>
+    <w:lvl w:ilvl="4" w:tentative="0">
+      <w:start w:val="1"/>
+      <w:numFmt w:val="lowerLetter"/>
+      <w:lvlText w:val="%5)"/>
+      <w:lvlJc w:val="left"/>
+      <w:pPr>
+        <w:tabs>
+          <w:tab w:val="left" w:pos="2520"/>
+        </w:tabs>
+        <w:ind w:left="2520" w:leftChars="0" w:hanging="420" w:firstLineChars="0"/>
+      </w:pPr>
+      <w:rPr>
+        <w:rFonts w:hint="default"/>
+      </w:rPr>
+    </w:lvl>
+    <w:lvl w:ilvl="5" w:tentative="0">
+      <w:start w:val="1"/>
+      <w:numFmt w:val="lowerRoman"/>
+      <w:lvlText w:val="%6."/>
+      <w:lvlJc w:val="left"/>
+      <w:pPr>
+        <w:tabs>
+          <w:tab w:val="left" w:pos="2940"/>
+        </w:tabs>
+        <w:ind w:left="2940" w:leftChars="0" w:hanging="420" w:firstLineChars="0"/>
+      </w:pPr>
+      <w:rPr>
+        <w:rFonts w:hint="default"/>
+      </w:rPr>
+    </w:lvl>
+    <w:lvl w:ilvl="6" w:tentative="0">
+      <w:start w:val="1"/>
+      <w:numFmt w:val="decimal"/>
+      <w:lvlText w:val="%7."/>
+      <w:lvlJc w:val="left"/>
+      <w:pPr>
+        <w:tabs>
+          <w:tab w:val="left" w:pos="3360"/>
+        </w:tabs>
+        <w:ind w:left="3360" w:leftChars="0" w:hanging="420" w:firstLineChars="0"/>
+      </w:pPr>
+      <w:rPr>
+        <w:rFonts w:hint="default"/>
+      </w:rPr>
+    </w:lvl>
+    <w:lvl w:ilvl="7" w:tentative="0">
+      <w:start w:val="1"/>
+      <w:numFmt w:val="lowerLetter"/>
+      <w:lvlText w:val="%8)"/>
+      <w:lvlJc w:val="left"/>
+      <w:pPr>
+        <w:tabs>
+          <w:tab w:val="left" w:pos="3780"/>
+        </w:tabs>
+        <w:ind w:left="3780" w:leftChars="0" w:hanging="420" w:firstLineChars="0"/>
+      </w:pPr>
+      <w:rPr>
+        <w:rFonts w:hint="default"/>
+      </w:rPr>
+    </w:lvl>
+    <w:lvl w:ilvl="8" w:tentative="0">
+      <w:start w:val="1"/>
+      <w:numFmt w:val="lowerRoman"/>
+      <w:lvlText w:val="%9."/>
+      <w:lvlJc w:val="left"/>
+      <w:pPr>
+        <w:tabs>
+          <w:tab w:val="left" w:pos="4200"/>
+        </w:tabs>
+        <w:ind w:left="4200" w:leftChars="0" w:hanging="420" w:firstLineChars="0"/>
+      </w:pPr>
+      <w:rPr>
+        <w:rFonts w:hint="default"/>
+      </w:rPr>
     </w:lvl>
   </w:abstractNum>
   <w:abstractNum w:abstractNumId="2">
@@ -2895,6 +3716,21 @@
     </w:lvl>
   </w:abstractNum>
   <w:abstractNum w:abstractNumId="3">
+    <w:nsid w:val="FE568DBF"/>
+    <w:multiLevelType w:val="singleLevel"/>
+    <w:tmpl w:val="FE568DBF"/>
+    <w:lvl w:ilvl="0" w:tentative="0">
+      <w:start w:val="1"/>
+      <w:numFmt w:val="decimal"/>
+      <w:suff w:val="space"/>
+      <w:lvlText w:val="%1."/>
+      <w:lvlJc w:val="left"/>
+      <w:pPr>
+        <w:ind w:left="420"/>
+      </w:pPr>
+    </w:lvl>
+  </w:abstractNum>
+  <w:abstractNum w:abstractNumId="4">
     <w:nsid w:val="FE7CE8D4"/>
     <w:multiLevelType w:val="singleLevel"/>
     <w:tmpl w:val="FE7CE8D4"/>
@@ -2906,7 +3742,139 @@
       <w:lvlJc w:val="left"/>
     </w:lvl>
   </w:abstractNum>
-  <w:abstractNum w:abstractNumId="4">
+  <w:abstractNum w:abstractNumId="5">
+    <w:nsid w:val="FFFEA2CE"/>
+    <w:multiLevelType w:val="multilevel"/>
+    <w:tmpl w:val="FFFEA2CE"/>
+    <w:lvl w:ilvl="0" w:tentative="0">
+      <w:start w:val="1"/>
+      <w:numFmt w:val="decimal"/>
+      <w:suff w:val="space"/>
+      <w:lvlText w:val="%1."/>
+      <w:lvlJc w:val="left"/>
+    </w:lvl>
+    <w:lvl w:ilvl="1" w:tentative="0">
+      <w:start w:val="1"/>
+      <w:numFmt w:val="lowerLetter"/>
+      <w:lvlText w:val="%2)"/>
+      <w:lvlJc w:val="left"/>
+      <w:pPr>
+        <w:tabs>
+          <w:tab w:val="left" w:pos="840"/>
+        </w:tabs>
+        <w:ind w:left="840" w:leftChars="0" w:hanging="420" w:firstLineChars="0"/>
+      </w:pPr>
+      <w:rPr>
+        <w:rFonts w:hint="default"/>
+      </w:rPr>
+    </w:lvl>
+    <w:lvl w:ilvl="2" w:tentative="0">
+      <w:start w:val="1"/>
+      <w:numFmt w:val="lowerRoman"/>
+      <w:lvlText w:val="%3."/>
+      <w:lvlJc w:val="left"/>
+      <w:pPr>
+        <w:tabs>
+          <w:tab w:val="left" w:pos="1260"/>
+        </w:tabs>
+        <w:ind w:left="1260" w:leftChars="0" w:hanging="420" w:firstLineChars="0"/>
+      </w:pPr>
+      <w:rPr>
+        <w:rFonts w:hint="default"/>
+      </w:rPr>
+    </w:lvl>
+    <w:lvl w:ilvl="3" w:tentative="0">
+      <w:start w:val="1"/>
+      <w:numFmt w:val="decimal"/>
+      <w:lvlText w:val="%4."/>
+      <w:lvlJc w:val="left"/>
+      <w:pPr>
+        <w:tabs>
+          <w:tab w:val="left" w:pos="1680"/>
+        </w:tabs>
+        <w:ind w:left="1680" w:leftChars="0" w:hanging="420" w:firstLineChars="0"/>
+      </w:pPr>
+      <w:rPr>
+        <w:rFonts w:hint="default"/>
+      </w:rPr>
+    </w:lvl>
+    <w:lvl w:ilvl="4" w:tentative="0">
+      <w:start w:val="1"/>
+      <w:numFmt w:val="lowerLetter"/>
+      <w:lvlText w:val="%5)"/>
+      <w:lvlJc w:val="left"/>
+      <w:pPr>
+        <w:tabs>
+          <w:tab w:val="left" w:pos="2100"/>
+        </w:tabs>
+        <w:ind w:left="2100" w:leftChars="0" w:hanging="420" w:firstLineChars="0"/>
+      </w:pPr>
+      <w:rPr>
+        <w:rFonts w:hint="default"/>
+      </w:rPr>
+    </w:lvl>
+    <w:lvl w:ilvl="5" w:tentative="0">
+      <w:start w:val="1"/>
+      <w:numFmt w:val="lowerRoman"/>
+      <w:lvlText w:val="%6."/>
+      <w:lvlJc w:val="left"/>
+      <w:pPr>
+        <w:tabs>
+          <w:tab w:val="left" w:pos="2520"/>
+        </w:tabs>
+        <w:ind w:left="2520" w:leftChars="0" w:hanging="420" w:firstLineChars="0"/>
+      </w:pPr>
+      <w:rPr>
+        <w:rFonts w:hint="default"/>
+      </w:rPr>
+    </w:lvl>
+    <w:lvl w:ilvl="6" w:tentative="0">
+      <w:start w:val="1"/>
+      <w:numFmt w:val="decimal"/>
+      <w:lvlText w:val="%7."/>
+      <w:lvlJc w:val="left"/>
+      <w:pPr>
+        <w:tabs>
+          <w:tab w:val="left" w:pos="2940"/>
+        </w:tabs>
+        <w:ind w:left="2940" w:leftChars="0" w:hanging="420" w:firstLineChars="0"/>
+      </w:pPr>
+      <w:rPr>
+        <w:rFonts w:hint="default"/>
+      </w:rPr>
+    </w:lvl>
+    <w:lvl w:ilvl="7" w:tentative="0">
+      <w:start w:val="1"/>
+      <w:numFmt w:val="lowerLetter"/>
+      <w:lvlText w:val="%8)"/>
+      <w:lvlJc w:val="left"/>
+      <w:pPr>
+        <w:tabs>
+          <w:tab w:val="left" w:pos="3360"/>
+        </w:tabs>
+        <w:ind w:left="3360" w:leftChars="0" w:hanging="420" w:firstLineChars="0"/>
+      </w:pPr>
+      <w:rPr>
+        <w:rFonts w:hint="default"/>
+      </w:rPr>
+    </w:lvl>
+    <w:lvl w:ilvl="8" w:tentative="0">
+      <w:start w:val="1"/>
+      <w:numFmt w:val="lowerRoman"/>
+      <w:lvlText w:val="%9."/>
+      <w:lvlJc w:val="left"/>
+      <w:pPr>
+        <w:tabs>
+          <w:tab w:val="left" w:pos="3780"/>
+        </w:tabs>
+        <w:ind w:left="3780" w:leftChars="0" w:hanging="420" w:firstLineChars="0"/>
+      </w:pPr>
+      <w:rPr>
+        <w:rFonts w:hint="default"/>
+      </w:rPr>
+    </w:lvl>
+  </w:abstractNum>
+  <w:abstractNum w:abstractNumId="6">
     <w:nsid w:val="0727100B"/>
     <w:multiLevelType w:val="multilevel"/>
     <w:tmpl w:val="0727100B"/>
@@ -2995,7 +3963,7 @@
       </w:pPr>
     </w:lvl>
   </w:abstractNum>
-  <w:abstractNum w:abstractNumId="5">
+  <w:abstractNum w:abstractNumId="7">
     <w:nsid w:val="0B712EDB"/>
     <w:multiLevelType w:val="multilevel"/>
     <w:tmpl w:val="0B712EDB"/>
@@ -3084,7 +4052,7 @@
       </w:pPr>
     </w:lvl>
   </w:abstractNum>
-  <w:abstractNum w:abstractNumId="6">
+  <w:abstractNum w:abstractNumId="8">
     <w:nsid w:val="0EE51272"/>
     <w:multiLevelType w:val="multilevel"/>
     <w:tmpl w:val="0EE51272"/>
@@ -3173,7 +4141,7 @@
       </w:pPr>
     </w:lvl>
   </w:abstractNum>
-  <w:abstractNum w:abstractNumId="7">
+  <w:abstractNum w:abstractNumId="9">
     <w:nsid w:val="11327126"/>
     <w:multiLevelType w:val="multilevel"/>
     <w:tmpl w:val="11327126"/>
@@ -3262,7 +4230,7 @@
       </w:pPr>
     </w:lvl>
   </w:abstractNum>
-  <w:abstractNum w:abstractNumId="8">
+  <w:abstractNum w:abstractNumId="10">
     <w:nsid w:val="284E6064"/>
     <w:multiLevelType w:val="multilevel"/>
     <w:tmpl w:val="284E6064"/>
@@ -3375,7 +4343,7 @@
       </w:rPr>
     </w:lvl>
   </w:abstractNum>
-  <w:abstractNum w:abstractNumId="9">
+  <w:abstractNum w:abstractNumId="11">
     <w:nsid w:val="2B550F85"/>
     <w:multiLevelType w:val="multilevel"/>
     <w:tmpl w:val="2B550F85"/>
@@ -3464,7 +4432,7 @@
       </w:pPr>
     </w:lvl>
   </w:abstractNum>
-  <w:abstractNum w:abstractNumId="10">
+  <w:abstractNum w:abstractNumId="12">
     <w:nsid w:val="36994C4F"/>
     <w:multiLevelType w:val="multilevel"/>
     <w:tmpl w:val="36994C4F"/>
@@ -3553,7 +4521,7 @@
       </w:pPr>
     </w:lvl>
   </w:abstractNum>
-  <w:abstractNum w:abstractNumId="11">
+  <w:abstractNum w:abstractNumId="13">
     <w:nsid w:val="42E63FC9"/>
     <w:multiLevelType w:val="multilevel"/>
     <w:tmpl w:val="42E63FC9"/>
@@ -3642,7 +4610,7 @@
       </w:pPr>
     </w:lvl>
   </w:abstractNum>
-  <w:abstractNum w:abstractNumId="12">
+  <w:abstractNum w:abstractNumId="14">
     <w:nsid w:val="44A0678A"/>
     <w:multiLevelType w:val="multilevel"/>
     <w:tmpl w:val="44A0678A"/>
@@ -3774,7 +4742,7 @@
       </w:rPr>
     </w:lvl>
   </w:abstractNum>
-  <w:abstractNum w:abstractNumId="13">
+  <w:abstractNum w:abstractNumId="15">
     <w:nsid w:val="72724BE3"/>
     <w:multiLevelType w:val="multilevel"/>
     <w:tmpl w:val="72724BE3"/>
@@ -3863,7 +4831,7 @@
       </w:pPr>
     </w:lvl>
   </w:abstractNum>
-  <w:abstractNum w:abstractNumId="14">
+  <w:abstractNum w:abstractNumId="16">
     <w:nsid w:val="7D254025"/>
     <w:multiLevelType w:val="multilevel"/>
     <w:tmpl w:val="7D254025"/>
@@ -3952,50 +4920,194 @@
       </w:pPr>
     </w:lvl>
   </w:abstractNum>
+  <w:abstractNum w:abstractNumId="17">
+    <w:nsid w:val="7FE6ED58"/>
+    <w:multiLevelType w:val="multilevel"/>
+    <w:tmpl w:val="7FE6ED58"/>
+    <w:lvl w:ilvl="0" w:tentative="0">
+      <w:start w:val="1"/>
+      <w:numFmt w:val="decimal"/>
+      <w:suff w:val="space"/>
+      <w:lvlText w:val="%1."/>
+      <w:lvlJc w:val="left"/>
+      <w:pPr>
+        <w:ind w:left="420"/>
+      </w:pPr>
+    </w:lvl>
+    <w:lvl w:ilvl="1" w:tentative="0">
+      <w:start w:val="1"/>
+      <w:numFmt w:val="lowerLetter"/>
+      <w:lvlText w:val="%2)"/>
+      <w:lvlJc w:val="left"/>
+      <w:pPr>
+        <w:tabs>
+          <w:tab w:val="left" w:pos="1260"/>
+        </w:tabs>
+        <w:ind w:left="1260" w:leftChars="0" w:hanging="420" w:firstLineChars="0"/>
+      </w:pPr>
+      <w:rPr>
+        <w:rFonts w:hint="default"/>
+      </w:rPr>
+    </w:lvl>
+    <w:lvl w:ilvl="2" w:tentative="0">
+      <w:start w:val="1"/>
+      <w:numFmt w:val="lowerRoman"/>
+      <w:lvlText w:val="%3."/>
+      <w:lvlJc w:val="left"/>
+      <w:pPr>
+        <w:tabs>
+          <w:tab w:val="left" w:pos="1680"/>
+        </w:tabs>
+        <w:ind w:left="1680" w:leftChars="0" w:hanging="420" w:firstLineChars="0"/>
+      </w:pPr>
+      <w:rPr>
+        <w:rFonts w:hint="default"/>
+      </w:rPr>
+    </w:lvl>
+    <w:lvl w:ilvl="3" w:tentative="0">
+      <w:start w:val="1"/>
+      <w:numFmt w:val="decimal"/>
+      <w:lvlText w:val="%4."/>
+      <w:lvlJc w:val="left"/>
+      <w:pPr>
+        <w:tabs>
+          <w:tab w:val="left" w:pos="2100"/>
+        </w:tabs>
+        <w:ind w:left="2100" w:leftChars="0" w:hanging="420" w:firstLineChars="0"/>
+      </w:pPr>
+      <w:rPr>
+        <w:rFonts w:hint="default"/>
+      </w:rPr>
+    </w:lvl>
+    <w:lvl w:ilvl="4" w:tentative="0">
+      <w:start w:val="1"/>
+      <w:numFmt w:val="lowerLetter"/>
+      <w:lvlText w:val="%5)"/>
+      <w:lvlJc w:val="left"/>
+      <w:pPr>
+        <w:tabs>
+          <w:tab w:val="left" w:pos="2520"/>
+        </w:tabs>
+        <w:ind w:left="2520" w:leftChars="0" w:hanging="420" w:firstLineChars="0"/>
+      </w:pPr>
+      <w:rPr>
+        <w:rFonts w:hint="default"/>
+      </w:rPr>
+    </w:lvl>
+    <w:lvl w:ilvl="5" w:tentative="0">
+      <w:start w:val="1"/>
+      <w:numFmt w:val="lowerRoman"/>
+      <w:lvlText w:val="%6."/>
+      <w:lvlJc w:val="left"/>
+      <w:pPr>
+        <w:tabs>
+          <w:tab w:val="left" w:pos="2940"/>
+        </w:tabs>
+        <w:ind w:left="2940" w:leftChars="0" w:hanging="420" w:firstLineChars="0"/>
+      </w:pPr>
+      <w:rPr>
+        <w:rFonts w:hint="default"/>
+      </w:rPr>
+    </w:lvl>
+    <w:lvl w:ilvl="6" w:tentative="0">
+      <w:start w:val="1"/>
+      <w:numFmt w:val="decimal"/>
+      <w:lvlText w:val="%7."/>
+      <w:lvlJc w:val="left"/>
+      <w:pPr>
+        <w:tabs>
+          <w:tab w:val="left" w:pos="3360"/>
+        </w:tabs>
+        <w:ind w:left="3360" w:leftChars="0" w:hanging="420" w:firstLineChars="0"/>
+      </w:pPr>
+      <w:rPr>
+        <w:rFonts w:hint="default"/>
+      </w:rPr>
+    </w:lvl>
+    <w:lvl w:ilvl="7" w:tentative="0">
+      <w:start w:val="1"/>
+      <w:numFmt w:val="lowerLetter"/>
+      <w:lvlText w:val="%8)"/>
+      <w:lvlJc w:val="left"/>
+      <w:pPr>
+        <w:tabs>
+          <w:tab w:val="left" w:pos="3780"/>
+        </w:tabs>
+        <w:ind w:left="3780" w:leftChars="0" w:hanging="420" w:firstLineChars="0"/>
+      </w:pPr>
+      <w:rPr>
+        <w:rFonts w:hint="default"/>
+      </w:rPr>
+    </w:lvl>
+    <w:lvl w:ilvl="8" w:tentative="0">
+      <w:start w:val="1"/>
+      <w:numFmt w:val="lowerRoman"/>
+      <w:lvlText w:val="%9."/>
+      <w:lvlJc w:val="left"/>
+      <w:pPr>
+        <w:tabs>
+          <w:tab w:val="left" w:pos="4200"/>
+        </w:tabs>
+        <w:ind w:left="4200" w:leftChars="0" w:hanging="420" w:firstLineChars="0"/>
+      </w:pPr>
+      <w:rPr>
+        <w:rFonts w:hint="default"/>
+      </w:rPr>
+    </w:lvl>
+  </w:abstractNum>
   <w:num w:numId="1">
-    <w:abstractNumId w:val="14"/>
+    <w:abstractNumId w:val="16"/>
   </w:num>
   <w:num w:numId="2">
+    <w:abstractNumId w:val="15"/>
+  </w:num>
+  <w:num w:numId="3">
+    <w:abstractNumId w:val="6"/>
+  </w:num>
+  <w:num w:numId="4">
     <w:abstractNumId w:val="13"/>
   </w:num>
-  <w:num w:numId="3">
-    <w:abstractNumId w:val="4"/>
+  <w:num w:numId="5">
+    <w:abstractNumId w:val="10"/>
   </w:num>
-  <w:num w:numId="4">
-    <w:abstractNumId w:val="11"/>
-  </w:num>
-  <w:num w:numId="5">
+  <w:num w:numId="6">
     <w:abstractNumId w:val="8"/>
   </w:num>
-  <w:num w:numId="6">
-    <w:abstractNumId w:val="6"/>
-  </w:num>
   <w:num w:numId="7">
-    <w:abstractNumId w:val="3"/>
+    <w:abstractNumId w:val="4"/>
   </w:num>
   <w:num w:numId="8">
     <w:abstractNumId w:val="2"/>
   </w:num>
   <w:num w:numId="9">
+    <w:abstractNumId w:val="11"/>
+  </w:num>
+  <w:num w:numId="10">
     <w:abstractNumId w:val="9"/>
   </w:num>
-  <w:num w:numId="10">
-    <w:abstractNumId w:val="7"/>
-  </w:num>
   <w:num w:numId="11">
-    <w:abstractNumId w:val="10"/>
+    <w:abstractNumId w:val="12"/>
   </w:num>
   <w:num w:numId="12">
-    <w:abstractNumId w:val="0"/>
+    <w:abstractNumId w:val="14"/>
   </w:num>
   <w:num w:numId="13">
-    <w:abstractNumId w:val="12"/>
+    <w:abstractNumId w:val="0"/>
   </w:num>
   <w:num w:numId="14">
     <w:abstractNumId w:val="1"/>
   </w:num>
   <w:num w:numId="15">
+    <w:abstractNumId w:val="17"/>
+  </w:num>
+  <w:num w:numId="16">
+    <w:abstractNumId w:val="3"/>
+  </w:num>
+  <w:num w:numId="17">
     <w:abstractNumId w:val="5"/>
+  </w:num>
+  <w:num w:numId="18">
+    <w:abstractNumId w:val="7"/>
   </w:num>
 </w:numbering>
 </file>

--- a/somenotes.docx
+++ b/somenotes.docx
@@ -4,7 +4,7 @@
   <w:body>
     <w:p>
       <w:pPr>
-        <w:pStyle w:val="5"/>
+        <w:pStyle w:val="6"/>
         <w:numPr>
           <w:ilvl w:val="0"/>
           <w:numId w:val="1"/>
@@ -102,7 +102,7 @@
     </w:p>
     <w:p>
       <w:pPr>
-        <w:pStyle w:val="5"/>
+        <w:pStyle w:val="6"/>
         <w:numPr>
           <w:ilvl w:val="0"/>
           <w:numId w:val="2"/>
@@ -118,7 +118,7 @@
     </w:p>
     <w:p>
       <w:pPr>
-        <w:pStyle w:val="5"/>
+        <w:pStyle w:val="6"/>
         <w:ind w:left="720" w:leftChars="343" w:firstLine="0" w:firstLineChars="0"/>
       </w:pPr>
       <w:r>
@@ -142,7 +142,7 @@
     </w:p>
     <w:p>
       <w:pPr>
-        <w:pStyle w:val="5"/>
+        <w:pStyle w:val="6"/>
         <w:ind w:left="720" w:leftChars="343" w:firstLine="0" w:firstLineChars="0"/>
       </w:pPr>
       <w:r>
@@ -151,7 +151,7 @@
     </w:p>
     <w:p>
       <w:pPr>
-        <w:pStyle w:val="5"/>
+        <w:pStyle w:val="6"/>
         <w:ind w:left="720" w:leftChars="343" w:firstLine="0" w:firstLineChars="0"/>
       </w:pPr>
       <w:r>
@@ -160,7 +160,7 @@
     </w:p>
     <w:p>
       <w:pPr>
-        <w:pStyle w:val="5"/>
+        <w:pStyle w:val="6"/>
         <w:ind w:left="720" w:leftChars="343" w:firstLine="0" w:firstLineChars="0"/>
       </w:pPr>
       <w:r>
@@ -169,7 +169,7 @@
     </w:p>
     <w:p>
       <w:pPr>
-        <w:pStyle w:val="5"/>
+        <w:pStyle w:val="6"/>
         <w:numPr>
           <w:ilvl w:val="0"/>
           <w:numId w:val="2"/>
@@ -188,7 +188,7 @@
     </w:p>
     <w:p>
       <w:pPr>
-        <w:pStyle w:val="5"/>
+        <w:pStyle w:val="6"/>
         <w:numPr>
           <w:ilvl w:val="0"/>
           <w:numId w:val="2"/>
@@ -201,7 +201,7 @@
     </w:p>
     <w:p>
       <w:pPr>
-        <w:pStyle w:val="5"/>
+        <w:pStyle w:val="6"/>
         <w:numPr>
           <w:ilvl w:val="0"/>
           <w:numId w:val="2"/>
@@ -362,7 +362,7 @@
     </w:p>
     <w:p>
       <w:pPr>
-        <w:pStyle w:val="5"/>
+        <w:pStyle w:val="6"/>
         <w:numPr>
           <w:ilvl w:val="0"/>
           <w:numId w:val="3"/>
@@ -387,7 +387,7 @@
     </w:p>
     <w:p>
       <w:pPr>
-        <w:pStyle w:val="5"/>
+        <w:pStyle w:val="6"/>
         <w:numPr>
           <w:ilvl w:val="0"/>
           <w:numId w:val="3"/>
@@ -409,7 +409,7 @@
     </w:p>
     <w:p>
       <w:pPr>
-        <w:pStyle w:val="5"/>
+        <w:pStyle w:val="6"/>
         <w:numPr>
           <w:ilvl w:val="0"/>
           <w:numId w:val="3"/>
@@ -446,7 +446,7 @@
     </w:p>
     <w:p>
       <w:pPr>
-        <w:pStyle w:val="5"/>
+        <w:pStyle w:val="6"/>
         <w:numPr>
           <w:ilvl w:val="0"/>
           <w:numId w:val="3"/>
@@ -471,7 +471,7 @@
     </w:p>
     <w:p>
       <w:pPr>
-        <w:pStyle w:val="5"/>
+        <w:pStyle w:val="6"/>
         <w:numPr>
           <w:ilvl w:val="0"/>
           <w:numId w:val="4"/>
@@ -522,7 +522,7 @@
     </w:p>
     <w:p>
       <w:pPr>
-        <w:pStyle w:val="5"/>
+        <w:pStyle w:val="6"/>
         <w:numPr>
           <w:ilvl w:val="0"/>
           <w:numId w:val="5"/>
@@ -551,7 +551,7 @@
     </w:p>
     <w:p>
       <w:pPr>
-        <w:pStyle w:val="5"/>
+        <w:pStyle w:val="6"/>
         <w:numPr>
           <w:ilvl w:val="0"/>
           <w:numId w:val="5"/>
@@ -582,7 +582,7 @@
     </w:p>
     <w:p>
       <w:pPr>
-        <w:pStyle w:val="5"/>
+        <w:pStyle w:val="6"/>
         <w:numPr>
           <w:ilvl w:val="0"/>
           <w:numId w:val="5"/>
@@ -614,7 +614,7 @@
     </w:p>
     <w:p>
       <w:pPr>
-        <w:pStyle w:val="5"/>
+        <w:pStyle w:val="6"/>
         <w:numPr>
           <w:ilvl w:val="0"/>
           <w:numId w:val="5"/>
@@ -627,7 +627,7 @@
     </w:p>
     <w:p>
       <w:pPr>
-        <w:pStyle w:val="5"/>
+        <w:pStyle w:val="6"/>
         <w:numPr>
           <w:ilvl w:val="0"/>
           <w:numId w:val="5"/>
@@ -668,7 +668,7 @@
     </w:p>
     <w:p>
       <w:pPr>
-        <w:pStyle w:val="5"/>
+        <w:pStyle w:val="6"/>
         <w:numPr>
           <w:ilvl w:val="0"/>
           <w:numId w:val="5"/>
@@ -684,7 +684,7 @@
     </w:p>
     <w:p>
       <w:pPr>
-        <w:pStyle w:val="5"/>
+        <w:pStyle w:val="6"/>
         <w:numPr>
           <w:ilvl w:val="0"/>
           <w:numId w:val="4"/>
@@ -734,7 +734,7 @@
     </w:p>
     <w:p>
       <w:pPr>
-        <w:pStyle w:val="5"/>
+        <w:pStyle w:val="6"/>
         <w:numPr>
           <w:ilvl w:val="0"/>
           <w:numId w:val="4"/>
@@ -750,7 +750,7 @@
     </w:p>
     <w:p>
       <w:pPr>
-        <w:pStyle w:val="5"/>
+        <w:pStyle w:val="6"/>
         <w:numPr>
           <w:ilvl w:val="1"/>
           <w:numId w:val="4"/>
@@ -763,7 +763,7 @@
     </w:p>
     <w:p>
       <w:pPr>
-        <w:pStyle w:val="5"/>
+        <w:pStyle w:val="6"/>
         <w:numPr>
           <w:ilvl w:val="1"/>
           <w:numId w:val="4"/>
@@ -782,7 +782,7 @@
     </w:p>
     <w:p>
       <w:pPr>
-        <w:pStyle w:val="5"/>
+        <w:pStyle w:val="6"/>
         <w:numPr>
           <w:ilvl w:val="1"/>
           <w:numId w:val="4"/>
@@ -795,7 +795,7 @@
     </w:p>
     <w:p>
       <w:pPr>
-        <w:pStyle w:val="5"/>
+        <w:pStyle w:val="6"/>
         <w:numPr>
           <w:ilvl w:val="1"/>
           <w:numId w:val="4"/>
@@ -808,7 +808,7 @@
     </w:p>
     <w:p>
       <w:pPr>
-        <w:pStyle w:val="5"/>
+        <w:pStyle w:val="6"/>
         <w:numPr>
           <w:ilvl w:val="1"/>
           <w:numId w:val="4"/>
@@ -821,7 +821,7 @@
     </w:p>
     <w:p>
       <w:pPr>
-        <w:pStyle w:val="5"/>
+        <w:pStyle w:val="6"/>
         <w:numPr>
           <w:ilvl w:val="1"/>
           <w:numId w:val="4"/>
@@ -853,7 +853,7 @@
     </w:p>
     <w:p>
       <w:pPr>
-        <w:pStyle w:val="5"/>
+        <w:pStyle w:val="6"/>
         <w:numPr>
           <w:ilvl w:val="0"/>
           <w:numId w:val="6"/>
@@ -869,7 +869,7 @@
     </w:p>
     <w:p>
       <w:pPr>
-        <w:pStyle w:val="5"/>
+        <w:pStyle w:val="6"/>
         <w:numPr>
           <w:ilvl w:val="0"/>
           <w:numId w:val="6"/>
@@ -882,7 +882,7 @@
     </w:p>
     <w:p>
       <w:pPr>
-        <w:pStyle w:val="5"/>
+        <w:pStyle w:val="6"/>
         <w:numPr>
           <w:ilvl w:val="0"/>
           <w:numId w:val="6"/>
@@ -895,7 +895,7 @@
     </w:p>
     <w:p>
       <w:pPr>
-        <w:pStyle w:val="5"/>
+        <w:pStyle w:val="6"/>
         <w:numPr>
           <w:ilvl w:val="1"/>
           <w:numId w:val="6"/>
@@ -908,7 +908,7 @@
     </w:p>
     <w:p>
       <w:pPr>
-        <w:pStyle w:val="5"/>
+        <w:pStyle w:val="6"/>
         <w:numPr>
           <w:ilvl w:val="1"/>
           <w:numId w:val="6"/>
@@ -930,7 +930,7 @@
     </w:p>
     <w:p>
       <w:pPr>
-        <w:pStyle w:val="5"/>
+        <w:pStyle w:val="6"/>
         <w:numPr>
           <w:ilvl w:val="1"/>
           <w:numId w:val="6"/>
@@ -950,7 +950,7 @@
     </w:p>
     <w:p>
       <w:pPr>
-        <w:pStyle w:val="5"/>
+        <w:pStyle w:val="6"/>
         <w:numPr>
           <w:ilvl w:val="1"/>
           <w:numId w:val="6"/>
@@ -970,7 +970,7 @@
     </w:p>
     <w:p>
       <w:pPr>
-        <w:pStyle w:val="5"/>
+        <w:pStyle w:val="6"/>
         <w:numPr>
           <w:ilvl w:val="1"/>
           <w:numId w:val="6"/>
@@ -989,7 +989,7 @@
     </w:p>
     <w:p>
       <w:pPr>
-        <w:pStyle w:val="5"/>
+        <w:pStyle w:val="6"/>
         <w:numPr>
           <w:ilvl w:val="0"/>
           <w:numId w:val="6"/>
@@ -1021,7 +1021,7 @@
     </w:p>
     <w:p>
       <w:pPr>
-        <w:pStyle w:val="5"/>
+        <w:pStyle w:val="6"/>
         <w:widowControl w:val="0"/>
         <w:numPr>
           <w:ilvl w:val="0"/>
@@ -1041,7 +1041,7 @@
     </w:p>
     <w:p>
       <w:pPr>
-        <w:pStyle w:val="5"/>
+        <w:pStyle w:val="6"/>
         <w:widowControl w:val="0"/>
         <w:numPr>
           <w:ilvl w:val="0"/>
@@ -1088,7 +1088,7 @@
     </w:p>
     <w:p>
       <w:pPr>
-        <w:pStyle w:val="5"/>
+        <w:pStyle w:val="6"/>
         <w:widowControl w:val="0"/>
         <w:numPr>
           <w:ilvl w:val="0"/>
@@ -1108,7 +1108,7 @@
     </w:p>
     <w:p>
       <w:pPr>
-        <w:pStyle w:val="5"/>
+        <w:pStyle w:val="6"/>
         <w:widowControl w:val="0"/>
         <w:numPr>
           <w:ilvl w:val="0"/>
@@ -1167,7 +1167,7 @@
     </w:p>
     <w:p>
       <w:pPr>
-        <w:pStyle w:val="5"/>
+        <w:pStyle w:val="6"/>
         <w:widowControl w:val="0"/>
         <w:numPr>
           <w:ilvl w:val="0"/>
@@ -1213,7 +1213,7 @@
     </w:p>
     <w:p>
       <w:pPr>
-        <w:pStyle w:val="5"/>
+        <w:pStyle w:val="6"/>
         <w:widowControl w:val="0"/>
         <w:numPr>
           <w:ilvl w:val="0"/>
@@ -1285,7 +1285,7 @@
     </w:p>
     <w:p>
       <w:pPr>
-        <w:pStyle w:val="5"/>
+        <w:pStyle w:val="6"/>
         <w:widowControl w:val="0"/>
         <w:numPr>
           <w:ilvl w:val="0"/>
@@ -1305,7 +1305,7 @@
     </w:p>
     <w:p>
       <w:pPr>
-        <w:pStyle w:val="5"/>
+        <w:pStyle w:val="6"/>
         <w:widowControl w:val="0"/>
         <w:numPr>
           <w:ilvl w:val="0"/>
@@ -1325,7 +1325,7 @@
     </w:p>
     <w:p>
       <w:pPr>
-        <w:pStyle w:val="5"/>
+        <w:pStyle w:val="6"/>
         <w:widowControl w:val="0"/>
         <w:numPr>
           <w:ilvl w:val="0"/>
@@ -1345,7 +1345,7 @@
     </w:p>
     <w:p>
       <w:pPr>
-        <w:pStyle w:val="5"/>
+        <w:pStyle w:val="6"/>
         <w:widowControl w:val="0"/>
         <w:numPr>
           <w:ilvl w:val="0"/>
@@ -1365,7 +1365,7 @@
     </w:p>
     <w:p>
       <w:pPr>
-        <w:pStyle w:val="5"/>
+        <w:pStyle w:val="6"/>
         <w:widowControl w:val="0"/>
         <w:numPr>
           <w:ilvl w:val="0"/>
@@ -1385,7 +1385,7 @@
     </w:p>
     <w:p>
       <w:pPr>
-        <w:pStyle w:val="5"/>
+        <w:pStyle w:val="6"/>
         <w:widowControl w:val="0"/>
         <w:numPr>
           <w:ilvl w:val="0"/>
@@ -1405,7 +1405,7 @@
     </w:p>
     <w:p>
       <w:pPr>
-        <w:pStyle w:val="5"/>
+        <w:pStyle w:val="6"/>
         <w:widowControl w:val="0"/>
         <w:numPr>
           <w:ilvl w:val="0"/>
@@ -1425,7 +1425,7 @@
     </w:p>
     <w:p>
       <w:pPr>
-        <w:pStyle w:val="5"/>
+        <w:pStyle w:val="6"/>
         <w:widowControl w:val="0"/>
         <w:numPr>
           <w:ilvl w:val="0"/>
@@ -1444,7 +1444,7 @@
     </w:p>
     <w:p>
       <w:pPr>
-        <w:pStyle w:val="5"/>
+        <w:pStyle w:val="6"/>
         <w:numPr>
           <w:ilvl w:val="0"/>
           <w:numId w:val="9"/>
@@ -1493,7 +1493,7 @@
     </w:p>
     <w:p>
       <w:pPr>
-        <w:pStyle w:val="5"/>
+        <w:pStyle w:val="6"/>
         <w:numPr>
           <w:ilvl w:val="0"/>
           <w:numId w:val="9"/>
@@ -1522,7 +1522,7 @@
     </w:p>
     <w:p>
       <w:pPr>
-        <w:pStyle w:val="5"/>
+        <w:pStyle w:val="6"/>
         <w:numPr>
           <w:ilvl w:val="0"/>
           <w:numId w:val="9"/>
@@ -1541,7 +1541,7 @@
     </w:p>
     <w:p>
       <w:pPr>
-        <w:pStyle w:val="5"/>
+        <w:pStyle w:val="6"/>
         <w:numPr>
           <w:ilvl w:val="0"/>
           <w:numId w:val="9"/>
@@ -1560,7 +1560,7 @@
     </w:p>
     <w:p>
       <w:pPr>
-        <w:pStyle w:val="5"/>
+        <w:pStyle w:val="6"/>
         <w:numPr>
           <w:ilvl w:val="0"/>
           <w:numId w:val="9"/>
@@ -1576,7 +1576,7 @@
     </w:p>
     <w:p>
       <w:pPr>
-        <w:pStyle w:val="5"/>
+        <w:pStyle w:val="6"/>
         <w:numPr>
           <w:ilvl w:val="0"/>
           <w:numId w:val="9"/>
@@ -1592,7 +1592,7 @@
     </w:p>
     <w:p>
       <w:pPr>
-        <w:pStyle w:val="5"/>
+        <w:pStyle w:val="6"/>
         <w:numPr>
           <w:ilvl w:val="0"/>
           <w:numId w:val="9"/>
@@ -1618,7 +1618,7 @@
     </w:p>
     <w:p>
       <w:pPr>
-        <w:pStyle w:val="5"/>
+        <w:pStyle w:val="6"/>
         <w:numPr>
           <w:ilvl w:val="0"/>
           <w:numId w:val="9"/>
@@ -1637,7 +1637,7 @@
     </w:p>
     <w:p>
       <w:pPr>
-        <w:pStyle w:val="5"/>
+        <w:pStyle w:val="6"/>
         <w:numPr>
           <w:ilvl w:val="0"/>
           <w:numId w:val="9"/>
@@ -1666,7 +1666,7 @@
     </w:p>
     <w:p>
       <w:pPr>
-        <w:pStyle w:val="5"/>
+        <w:pStyle w:val="6"/>
         <w:numPr>
           <w:ilvl w:val="0"/>
           <w:numId w:val="9"/>
@@ -1681,13 +1681,233 @@
       </w:r>
     </w:p>
     <w:p>
+      <w:pPr>
+        <w:pStyle w:val="6"/>
+        <w:numPr>
+          <w:ilvl w:val="0"/>
+          <w:numId w:val="9"/>
+        </w:numPr>
+        <w:ind w:firstLineChars="0"/>
+        <w:rPr>
+          <w:rFonts w:hint="default"/>
+        </w:rPr>
+      </w:pPr>
+      <w:r>
+        <w:rPr>
+          <w:rFonts w:hint="default"/>
+        </w:rPr>
+        <w:t>F</w:t>
+      </w:r>
+      <w:r>
+        <w:rPr>
+          <w:rFonts w:hint="default"/>
+        </w:rPr>
+        <w:t>()</w:t>
+      </w:r>
+      <w:r>
+        <w:rPr>
+          <w:rFonts w:hint="default"/>
+        </w:rPr>
+        <w:t xml:space="preserve"> expression 可以直接在数据库中操作字段的值，而不需要把字段load到内存，再从内存改完后存会数据库</w:t>
+      </w:r>
+      <w:r>
+        <w:rPr>
+          <w:rFonts w:hint="default"/>
+        </w:rPr>
+        <w:t xml:space="preserve">a) </w:t>
+      </w:r>
+      <w:r>
+        <w:rPr>
+          <w:rFonts w:hint="default"/>
+        </w:rPr>
+        <w:t xml:space="preserve">这样效率更高 </w:t>
+      </w:r>
+      <w:r>
+        <w:rPr>
+          <w:rFonts w:hint="default"/>
+        </w:rPr>
+        <w:t xml:space="preserve">b) </w:t>
+      </w:r>
+      <w:r>
+        <w:rPr>
+          <w:rFonts w:hint="default"/>
+        </w:rPr>
+        <w:t>可以避免race condition</w:t>
+      </w:r>
+      <w:r>
+        <w:rPr>
+          <w:rFonts w:hint="default"/>
+        </w:rPr>
+        <w:t>,比如下面代码的+1就是直接在数据库的update原子操作</w:t>
+      </w:r>
+    </w:p>
+    <w:p>
+      <w:pPr>
+        <w:pStyle w:val="6"/>
+        <w:numPr>
+          <w:numId w:val="0"/>
+        </w:numPr>
+        <w:ind w:leftChars="0" w:firstLine="420" w:firstLineChars="0"/>
+        <w:rPr>
+          <w:rFonts w:hint="default"/>
+        </w:rPr>
+      </w:pPr>
+      <w:r>
+        <w:rPr>
+          <w:rFonts w:hint="default"/>
+        </w:rPr>
+        <w:t>from django.db.models import F</w:t>
+      </w:r>
+    </w:p>
+    <w:p>
+      <w:pPr>
+        <w:pStyle w:val="6"/>
+        <w:numPr>
+          <w:numId w:val="0"/>
+        </w:numPr>
+        <w:ind w:leftChars="0" w:firstLine="420" w:firstLineChars="0"/>
+        <w:rPr>
+          <w:rFonts w:hint="default"/>
+        </w:rPr>
+      </w:pPr>
+      <w:r>
+        <w:rPr>
+          <w:rFonts w:hint="default"/>
+        </w:rPr>
+        <w:t>reporter = Reporters.objects.get(name='Tintin')</w:t>
+      </w:r>
+    </w:p>
+    <w:p>
+      <w:pPr>
+        <w:pStyle w:val="6"/>
+        <w:numPr>
+          <w:numId w:val="0"/>
+        </w:numPr>
+        <w:ind w:leftChars="0" w:firstLine="420" w:firstLineChars="0"/>
+        <w:rPr>
+          <w:rFonts w:hint="default"/>
+        </w:rPr>
+      </w:pPr>
+      <w:r>
+        <w:rPr>
+          <w:rFonts w:hint="default"/>
+        </w:rPr>
+        <w:t>reporter.stories_filed = F('stories_filed') + 1</w:t>
+      </w:r>
+    </w:p>
+    <w:p>
+      <w:pPr>
+        <w:pStyle w:val="6"/>
+        <w:numPr>
+          <w:numId w:val="0"/>
+        </w:numPr>
+        <w:ind w:leftChars="0" w:firstLine="420" w:firstLineChars="0"/>
+        <w:rPr>
+          <w:rFonts w:hint="default"/>
+        </w:rPr>
+      </w:pPr>
+      <w:r>
+        <w:rPr>
+          <w:rFonts w:hint="default"/>
+        </w:rPr>
+        <w:t>reporter.save()</w:t>
+      </w:r>
+    </w:p>
+    <w:p>
+      <w:pPr>
+        <w:pStyle w:val="6"/>
+        <w:numPr>
+          <w:ilvl w:val="0"/>
+          <w:numId w:val="9"/>
+        </w:numPr>
+        <w:ind w:firstLineChars="0"/>
+        <w:rPr>
+          <w:rFonts w:hint="default"/>
+        </w:rPr>
+      </w:pPr>
+      <w:r>
+        <w:rPr>
+          <w:rFonts w:hint="default"/>
+        </w:rPr>
+        <w:t>Q() 可以用来逻辑连接复合查询条件，比如</w:t>
+      </w:r>
+    </w:p>
+    <w:p>
+      <w:pPr>
+        <w:pStyle w:val="6"/>
+        <w:numPr>
+          <w:numId w:val="0"/>
+        </w:numPr>
+        <w:ind w:leftChars="0" w:firstLine="420" w:firstLineChars="0"/>
+        <w:rPr>
+          <w:rFonts w:hint="default"/>
+        </w:rPr>
+      </w:pPr>
+      <w:r>
+        <w:rPr>
+          <w:rFonts w:hint="default"/>
+        </w:rPr>
+        <w:t>Poll.objects.get(</w:t>
+      </w:r>
+    </w:p>
+    <w:p>
+      <w:pPr>
+        <w:pStyle w:val="6"/>
+        <w:numPr>
+          <w:numId w:val="0"/>
+        </w:numPr>
+        <w:ind w:leftChars="0" w:firstLine="420" w:firstLineChars="0"/>
+        <w:rPr>
+          <w:rFonts w:hint="default"/>
+        </w:rPr>
+      </w:pPr>
+      <w:r>
+        <w:rPr>
+          <w:rFonts w:hint="default"/>
+        </w:rPr>
+        <w:t xml:space="preserve">    Q(question__startswith='Who'),</w:t>
+      </w:r>
+    </w:p>
+    <w:p>
+      <w:pPr>
+        <w:pStyle w:val="6"/>
+        <w:numPr>
+          <w:numId w:val="0"/>
+        </w:numPr>
+        <w:ind w:leftChars="0" w:firstLine="420" w:firstLineChars="0"/>
+        <w:rPr>
+          <w:rFonts w:hint="default"/>
+        </w:rPr>
+      </w:pPr>
+      <w:r>
+        <w:rPr>
+          <w:rFonts w:hint="default"/>
+        </w:rPr>
+        <w:t xml:space="preserve">    Q(pub_date=date(2005, 5, 2)) | Q(pub_date=date(2005, 5, 6)))</w:t>
+      </w:r>
+      <w:bookmarkStart w:id="0" w:name="_GoBack"/>
+      <w:bookmarkEnd w:id="0"/>
+    </w:p>
+    <w:p>
+      <w:pPr>
+        <w:pStyle w:val="6"/>
+        <w:numPr>
+          <w:numId w:val="0"/>
+        </w:numPr>
+        <w:ind w:leftChars="0"/>
+        <w:rPr>
+          <w:rFonts w:hint="default"/>
+        </w:rPr>
+      </w:pPr>
+    </w:p>
+    <w:p>
       <w:r>
         <w:t>Git：</w:t>
       </w:r>
     </w:p>
     <w:p>
       <w:pPr>
-        <w:pStyle w:val="5"/>
+        <w:pStyle w:val="6"/>
         <w:numPr>
           <w:ilvl w:val="0"/>
           <w:numId w:val="10"/>
@@ -1709,7 +1929,7 @@
     </w:p>
     <w:p>
       <w:pPr>
-        <w:pStyle w:val="5"/>
+        <w:pStyle w:val="6"/>
         <w:numPr>
           <w:ilvl w:val="1"/>
           <w:numId w:val="10"/>
@@ -1722,7 +1942,7 @@
     </w:p>
     <w:p>
       <w:pPr>
-        <w:pStyle w:val="5"/>
+        <w:pStyle w:val="6"/>
         <w:numPr>
           <w:ilvl w:val="1"/>
           <w:numId w:val="10"/>
@@ -1735,7 +1955,7 @@
     </w:p>
     <w:p>
       <w:pPr>
-        <w:pStyle w:val="5"/>
+        <w:pStyle w:val="6"/>
         <w:numPr>
           <w:ilvl w:val="1"/>
           <w:numId w:val="10"/>
@@ -1757,7 +1977,7 @@
     </w:p>
     <w:p>
       <w:pPr>
-        <w:pStyle w:val="5"/>
+        <w:pStyle w:val="6"/>
         <w:numPr>
           <w:ilvl w:val="1"/>
           <w:numId w:val="10"/>
@@ -1770,7 +1990,7 @@
     </w:p>
     <w:p>
       <w:pPr>
-        <w:pStyle w:val="5"/>
+        <w:pStyle w:val="6"/>
         <w:numPr>
           <w:ilvl w:val="1"/>
           <w:numId w:val="10"/>
@@ -1783,7 +2003,7 @@
     </w:p>
     <w:p>
       <w:pPr>
-        <w:pStyle w:val="5"/>
+        <w:pStyle w:val="6"/>
         <w:numPr>
           <w:ilvl w:val="1"/>
           <w:numId w:val="10"/>
@@ -1802,7 +2022,7 @@
     </w:p>
     <w:p>
       <w:pPr>
-        <w:pStyle w:val="5"/>
+        <w:pStyle w:val="6"/>
         <w:numPr>
           <w:ilvl w:val="0"/>
           <w:numId w:val="10"/>
@@ -1815,7 +2035,7 @@
     </w:p>
     <w:p>
       <w:pPr>
-        <w:pStyle w:val="5"/>
+        <w:pStyle w:val="6"/>
         <w:numPr>
           <w:ilvl w:val="1"/>
           <w:numId w:val="10"/>
@@ -1828,7 +2048,7 @@
     </w:p>
     <w:p>
       <w:pPr>
-        <w:pStyle w:val="5"/>
+        <w:pStyle w:val="6"/>
         <w:numPr>
           <w:ilvl w:val="1"/>
           <w:numId w:val="10"/>
@@ -1841,7 +2061,7 @@
     </w:p>
     <w:p>
       <w:pPr>
-        <w:pStyle w:val="5"/>
+        <w:pStyle w:val="6"/>
         <w:numPr>
           <w:ilvl w:val="1"/>
           <w:numId w:val="10"/>
@@ -1854,7 +2074,7 @@
     </w:p>
     <w:p>
       <w:pPr>
-        <w:pStyle w:val="5"/>
+        <w:pStyle w:val="6"/>
         <w:numPr>
           <w:ilvl w:val="1"/>
           <w:numId w:val="10"/>
@@ -1867,7 +2087,7 @@
     </w:p>
     <w:p>
       <w:pPr>
-        <w:pStyle w:val="5"/>
+        <w:pStyle w:val="6"/>
         <w:numPr>
           <w:ilvl w:val="0"/>
           <w:numId w:val="10"/>
@@ -1889,7 +2109,7 @@
     </w:p>
     <w:p>
       <w:pPr>
-        <w:pStyle w:val="5"/>
+        <w:pStyle w:val="6"/>
         <w:numPr>
           <w:ilvl w:val="1"/>
           <w:numId w:val="10"/>
@@ -1911,7 +2131,7 @@
     </w:p>
     <w:p>
       <w:pPr>
-        <w:pStyle w:val="5"/>
+        <w:pStyle w:val="6"/>
         <w:numPr>
           <w:ilvl w:val="1"/>
           <w:numId w:val="10"/>
@@ -1924,7 +2144,7 @@
     </w:p>
     <w:p>
       <w:pPr>
-        <w:pStyle w:val="5"/>
+        <w:pStyle w:val="6"/>
         <w:numPr>
           <w:ilvl w:val="1"/>
           <w:numId w:val="10"/>
@@ -1937,7 +2157,7 @@
     </w:p>
     <w:p>
       <w:pPr>
-        <w:pStyle w:val="5"/>
+        <w:pStyle w:val="6"/>
         <w:numPr>
           <w:ilvl w:val="1"/>
           <w:numId w:val="10"/>
@@ -1956,7 +2176,7 @@
     </w:p>
     <w:p>
       <w:pPr>
-        <w:pStyle w:val="5"/>
+        <w:pStyle w:val="6"/>
         <w:numPr>
           <w:ilvl w:val="1"/>
           <w:numId w:val="10"/>
@@ -1969,7 +2189,7 @@
     </w:p>
     <w:p>
       <w:pPr>
-        <w:pStyle w:val="5"/>
+        <w:pStyle w:val="6"/>
         <w:numPr>
           <w:ilvl w:val="1"/>
           <w:numId w:val="10"/>
@@ -1996,7 +2216,7 @@
     </w:p>
     <w:p>
       <w:pPr>
-        <w:pStyle w:val="5"/>
+        <w:pStyle w:val="6"/>
         <w:numPr>
           <w:ilvl w:val="0"/>
           <w:numId w:val="11"/>
@@ -2042,7 +2262,7 @@
     </w:p>
     <w:p>
       <w:pPr>
-        <w:pStyle w:val="5"/>
+        <w:pStyle w:val="6"/>
         <w:numPr>
           <w:ilvl w:val="0"/>
           <w:numId w:val="11"/>
@@ -2091,7 +2311,7 @@
     </w:p>
     <w:p>
       <w:pPr>
-        <w:pStyle w:val="5"/>
+        <w:pStyle w:val="6"/>
         <w:ind w:left="360" w:firstLine="0" w:firstLineChars="0"/>
       </w:pPr>
       <w:r>
@@ -2100,7 +2320,7 @@
     </w:p>
     <w:p>
       <w:pPr>
-        <w:pStyle w:val="5"/>
+        <w:pStyle w:val="6"/>
         <w:numPr>
           <w:ilvl w:val="0"/>
           <w:numId w:val="11"/>
@@ -2119,7 +2339,7 @@
     </w:p>
     <w:p>
       <w:pPr>
-        <w:pStyle w:val="5"/>
+        <w:pStyle w:val="6"/>
         <w:numPr>
           <w:ilvl w:val="0"/>
           <w:numId w:val="0"/>
@@ -2150,7 +2370,7 @@
     </w:p>
     <w:p>
       <w:pPr>
-        <w:pStyle w:val="5"/>
+        <w:pStyle w:val="6"/>
         <w:numPr>
           <w:ilvl w:val="0"/>
           <w:numId w:val="0"/>
@@ -2187,7 +2407,7 @@
     </w:p>
     <w:p>
       <w:pPr>
-        <w:pStyle w:val="5"/>
+        <w:pStyle w:val="6"/>
         <w:numPr>
           <w:ilvl w:val="0"/>
           <w:numId w:val="0"/>
@@ -2218,7 +2438,7 @@
     </w:p>
     <w:p>
       <w:pPr>
-        <w:pStyle w:val="5"/>
+        <w:pStyle w:val="6"/>
         <w:numPr>
           <w:ilvl w:val="1"/>
           <w:numId w:val="11"/>
@@ -2237,7 +2457,7 @@
     </w:p>
     <w:p>
       <w:pPr>
-        <w:pStyle w:val="5"/>
+        <w:pStyle w:val="6"/>
         <w:numPr>
           <w:ilvl w:val="1"/>
           <w:numId w:val="11"/>
@@ -2256,7 +2476,7 @@
     </w:p>
     <w:p>
       <w:pPr>
-        <w:pStyle w:val="5"/>
+        <w:pStyle w:val="6"/>
         <w:numPr>
           <w:ilvl w:val="1"/>
           <w:numId w:val="11"/>
@@ -2275,7 +2495,7 @@
     </w:p>
     <w:p>
       <w:pPr>
-        <w:pStyle w:val="5"/>
+        <w:pStyle w:val="6"/>
         <w:numPr>
           <w:ilvl w:val="0"/>
           <w:numId w:val="0"/>
@@ -3404,8 +3624,6 @@
         </w:rPr>
         <w:t>方法二：在上述cache基础上，key再加上此时timestamp，value为这个timestamp的访问次数，从0开始。比如1分5次限流的话，每秒都有一个key，新的访问来了，会计算新timestamp之前的59个timestamp对应key的value （cache可以用get_many方式一次读取获得多个key的值），逐个相加，看是否大于5次，大于就不能访问了。对于不同限流器的时间分钟/小时/天，存在不同的bucket里面。</w:t>
       </w:r>
-      <w:bookmarkStart w:id="0" w:name="_GoBack"/>
-      <w:bookmarkEnd w:id="0"/>
     </w:p>
     <w:p>
       <w:r>
@@ -3420,7 +3638,7 @@
     </w:p>
     <w:p>
       <w:pPr>
-        <w:pStyle w:val="5"/>
+        <w:pStyle w:val="6"/>
         <w:numPr>
           <w:ilvl w:val="0"/>
           <w:numId w:val="18"/>
@@ -3439,7 +3657,7 @@
     </w:p>
     <w:p>
       <w:pPr>
-        <w:pStyle w:val="5"/>
+        <w:pStyle w:val="6"/>
         <w:numPr>
           <w:ilvl w:val="0"/>
           <w:numId w:val="18"/>
@@ -3482,7 +3700,7 @@
     </w:p>
     <w:p>
       <w:pPr>
-        <w:pStyle w:val="5"/>
+        <w:pStyle w:val="6"/>
         <w:numPr>
           <w:ilvl w:val="1"/>
           <w:numId w:val="18"/>
@@ -3495,7 +3713,7 @@
     </w:p>
     <w:p>
       <w:pPr>
-        <w:pStyle w:val="5"/>
+        <w:pStyle w:val="6"/>
         <w:numPr>
           <w:ilvl w:val="0"/>
           <w:numId w:val="18"/>
@@ -3517,7 +3735,7 @@
     </w:p>
     <w:p>
       <w:pPr>
-        <w:pStyle w:val="5"/>
+        <w:pStyle w:val="6"/>
         <w:numPr>
           <w:ilvl w:val="0"/>
           <w:numId w:val="18"/>
@@ -3533,7 +3751,7 @@
     </w:p>
     <w:p>
       <w:pPr>
-        <w:pStyle w:val="5"/>
+        <w:pStyle w:val="6"/>
         <w:numPr>
           <w:ilvl w:val="0"/>
           <w:numId w:val="0"/>
@@ -5117,7 +5335,7 @@
   <w:docDefaults>
     <w:rPrDefault>
       <w:rPr>
-        <w:rFonts w:asciiTheme="minorHAnsi" w:hAnsiTheme="minorHAnsi" w:eastAsiaTheme="minorEastAsia" w:cstheme="minorBidi"/>
+        <w:rFonts w:ascii="Times New Roman" w:hAnsi="Times New Roman" w:eastAsia="SimSun" w:cs="Times New Roman"/>
       </w:rPr>
     </w:rPrDefault>
     <w:pPrDefault/>
@@ -5411,7 +5629,41 @@
       </w:tblCellMar>
     </w:tblPr>
   </w:style>
-  <w:style w:type="character" w:styleId="4">
+  <w:style w:type="paragraph" w:styleId="4">
+    <w:name w:val="HTML Preformatted"/>
+    <w:semiHidden/>
+    <w:unhideWhenUsed/>
+    <w:uiPriority w:val="99"/>
+    <w:pPr>
+      <w:tabs>
+        <w:tab w:val="left" w:pos="916"/>
+        <w:tab w:val="left" w:pos="1832"/>
+        <w:tab w:val="left" w:pos="2748"/>
+        <w:tab w:val="left" w:pos="3664"/>
+        <w:tab w:val="left" w:pos="4580"/>
+        <w:tab w:val="left" w:pos="5496"/>
+        <w:tab w:val="left" w:pos="6412"/>
+        <w:tab w:val="left" w:pos="7328"/>
+        <w:tab w:val="left" w:pos="8244"/>
+        <w:tab w:val="left" w:pos="9160"/>
+        <w:tab w:val="left" w:pos="10076"/>
+        <w:tab w:val="left" w:pos="10992"/>
+        <w:tab w:val="left" w:pos="11908"/>
+        <w:tab w:val="left" w:pos="12824"/>
+        <w:tab w:val="left" w:pos="13740"/>
+        <w:tab w:val="left" w:pos="14656"/>
+      </w:tabs>
+      <w:jc w:val="left"/>
+    </w:pPr>
+    <w:rPr>
+      <w:rFonts w:hint="eastAsia" w:ascii="SimSun" w:hAnsi="SimSun" w:eastAsia="SimSun" w:cs="SimSun"/>
+      <w:kern w:val="0"/>
+      <w:sz w:val="24"/>
+      <w:szCs w:val="24"/>
+      <w:lang w:val="en-US" w:eastAsia="zh-CN" w:bidi="ar"/>
+    </w:rPr>
+  </w:style>
+  <w:style w:type="character" w:styleId="5">
     <w:name w:val="Hyperlink"/>
     <w:basedOn w:val="2"/>
     <w:semiHidden/>
@@ -5423,7 +5675,7 @@
       <w:u w:val="single"/>
     </w:rPr>
   </w:style>
-  <w:style w:type="paragraph" w:styleId="5">
+  <w:style w:type="paragraph" w:styleId="6">
     <w:name w:val="List Paragraph"/>
     <w:basedOn w:val="1"/>
     <w:qFormat/>

--- a/somenotes.docx
+++ b/somenotes.docx
@@ -1677,6 +1677,22 @@
         <w:rPr>
           <w:rFonts w:hint="default"/>
         </w:rPr>
+        <w:t>Django signal机制：比如监听某个表的增添和删除 post_save/pre_delete, 只针对save（）和delete（）两个操作，但是调用bulk_create()，update()时不会触发，这个要注意，所以在用到不会触发signal的函数方法时，要手动的写代码去完成listener里的功能。</w:t>
+      </w:r>
+    </w:p>
+    <w:p>
+      <w:pPr>
+        <w:pStyle w:val="6"/>
+        <w:numPr>
+          <w:ilvl w:val="0"/>
+          <w:numId w:val="9"/>
+        </w:numPr>
+        <w:ind w:firstLineChars="0"/>
+      </w:pPr>
+      <w:r>
+        <w:rPr>
+          <w:rFonts w:hint="default"/>
+        </w:rPr>
         <w:t>django中查看sql query，可以对queryset.query来查看，比如xxx.objects.filter().query</w:t>
       </w:r>
     </w:p>
@@ -1713,32 +1729,57 @@
       <w:r>
         <w:rPr>
           <w:rFonts w:hint="default"/>
+          <w:color w:val="FF0000"/>
         </w:rPr>
         <w:t xml:space="preserve">a) </w:t>
       </w:r>
       <w:r>
         <w:rPr>
           <w:rFonts w:hint="default"/>
-        </w:rPr>
-        <w:t xml:space="preserve">这样效率更高 </w:t>
-      </w:r>
-      <w:r>
-        <w:rPr>
-          <w:rFonts w:hint="default"/>
+          <w:color w:val="FF0000"/>
+        </w:rPr>
+        <w:t>这样</w:t>
+      </w:r>
+      <w:r>
+        <w:rPr>
+          <w:rFonts w:hint="default"/>
+          <w:color w:val="FF0000"/>
+        </w:rPr>
+        <w:t>无须load</w:t>
+      </w:r>
+      <w:r>
+        <w:rPr>
+          <w:rFonts w:hint="default"/>
+          <w:color w:val="FF0000"/>
+        </w:rPr>
+        <w:t xml:space="preserve">效率更高 </w:t>
+      </w:r>
+      <w:r>
+        <w:rPr>
+          <w:rFonts w:hint="default"/>
+          <w:color w:val="FF0000"/>
         </w:rPr>
         <w:t xml:space="preserve">b) </w:t>
       </w:r>
       <w:r>
         <w:rPr>
           <w:rFonts w:hint="default"/>
+          <w:color w:val="FF0000"/>
         </w:rPr>
         <w:t>可以避免race condition</w:t>
       </w:r>
       <w:r>
         <w:rPr>
           <w:rFonts w:hint="default"/>
-        </w:rPr>
-        <w:t>,比如下面代码的+1就是直接在数据库的update原子操作</w:t>
+          <w:color w:val="FF0000"/>
+        </w:rPr>
+        <w:t>,</w:t>
+      </w:r>
+      <w:r>
+        <w:rPr>
+          <w:rFonts w:hint="default"/>
+        </w:rPr>
+        <w:t>比如下面代码的+1就是直接在数据库的update原子操作</w:t>
       </w:r>
     </w:p>
     <w:p>
@@ -1884,47 +1925,2752 @@
           <w:rFonts w:hint="default"/>
         </w:rPr>
         <w:t xml:space="preserve">    Q(pub_date=date(2005, 5, 2)) | Q(pub_date=date(2005, 5, 6)))</w:t>
+      </w:r>
+    </w:p>
+    <w:p>
+      <w:pPr>
+        <w:pStyle w:val="6"/>
+        <w:numPr>
+          <w:numId w:val="0"/>
+        </w:numPr>
+        <w:ind w:leftChars="0"/>
+        <w:rPr>
+          <w:rFonts w:hint="default"/>
+        </w:rPr>
+      </w:pPr>
+    </w:p>
+    <w:p>
+      <w:r>
+        <w:t>Git：</w:t>
+      </w:r>
+    </w:p>
+    <w:p>
+      <w:pPr>
+        <w:pStyle w:val="6"/>
+        <w:numPr>
+          <w:ilvl w:val="0"/>
+          <w:numId w:val="10"/>
+        </w:numPr>
+        <w:ind w:firstLineChars="0"/>
+      </w:pPr>
+      <w:r>
+        <w:t>G</w:t>
+      </w:r>
+      <w:r>
+        <w:rPr>
+          <w:rFonts w:hint="eastAsia"/>
+        </w:rPr>
+        <w:t>it</w:t>
+      </w:r>
+      <w:r>
+        <w:t xml:space="preserve"> commit、push之后代码有问题，需要重新修改rollback到之前的commit</w:t>
+      </w:r>
+    </w:p>
+    <w:p>
+      <w:pPr>
+        <w:pStyle w:val="6"/>
+        <w:numPr>
+          <w:ilvl w:val="1"/>
+          <w:numId w:val="10"/>
+        </w:numPr>
+        <w:ind w:firstLineChars="0"/>
+      </w:pPr>
+      <w:r>
+        <w:t>Git log 取到之前的commit的标识串abcdf</w:t>
+      </w:r>
+    </w:p>
+    <w:p>
+      <w:pPr>
+        <w:pStyle w:val="6"/>
+        <w:numPr>
+          <w:ilvl w:val="1"/>
+          <w:numId w:val="10"/>
+        </w:numPr>
+        <w:ind w:firstLineChars="0"/>
+      </w:pPr>
+      <w:r>
+        <w:t>Git reset abcdf 撤回到上次改动前</w:t>
+      </w:r>
+    </w:p>
+    <w:p>
+      <w:pPr>
+        <w:pStyle w:val="6"/>
+        <w:numPr>
+          <w:ilvl w:val="1"/>
+          <w:numId w:val="10"/>
+        </w:numPr>
+        <w:ind w:firstLineChars="0"/>
+      </w:pPr>
+      <w:r>
+        <w:t>G</w:t>
+      </w:r>
+      <w:r>
+        <w:rPr>
+          <w:rFonts w:hint="eastAsia"/>
+        </w:rPr>
+        <w:t>it</w:t>
+      </w:r>
+      <w:r>
+        <w:t xml:space="preserve"> add. </w:t>
+      </w:r>
+    </w:p>
+    <w:p>
+      <w:pPr>
+        <w:pStyle w:val="6"/>
+        <w:numPr>
+          <w:ilvl w:val="1"/>
+          <w:numId w:val="10"/>
+        </w:numPr>
+        <w:ind w:firstLineChars="0"/>
+      </w:pPr>
+      <w:r>
+        <w:t>Git stash 这样把上次带动的先存起来以防万一的备用（git stash pop来取出备用）</w:t>
+      </w:r>
+    </w:p>
+    <w:p>
+      <w:pPr>
+        <w:pStyle w:val="6"/>
+        <w:numPr>
+          <w:ilvl w:val="1"/>
+          <w:numId w:val="10"/>
+        </w:numPr>
+        <w:ind w:firstLineChars="0"/>
+      </w:pPr>
+      <w:r>
+        <w:t>此时再次git log会发现之前的那次commit已经没有了</w:t>
+      </w:r>
+    </w:p>
+    <w:p>
+      <w:pPr>
+        <w:pStyle w:val="6"/>
+        <w:numPr>
+          <w:ilvl w:val="1"/>
+          <w:numId w:val="10"/>
+        </w:numPr>
+        <w:ind w:firstLineChars="0"/>
+      </w:pPr>
+      <w:r>
+        <w:t>Git push origin –f branchname，</w:t>
+      </w:r>
+      <w:r>
+        <w:rPr>
+          <w:rFonts w:hint="eastAsia"/>
+        </w:rPr>
+        <w:t xml:space="preserve"> 用本地branchname强制覆盖掉服务器对应的branch</w:t>
+      </w:r>
+    </w:p>
+    <w:p>
+      <w:pPr>
+        <w:pStyle w:val="6"/>
+        <w:numPr>
+          <w:ilvl w:val="0"/>
+          <w:numId w:val="10"/>
+        </w:numPr>
+        <w:ind w:firstLineChars="0"/>
+      </w:pPr>
+      <w:r>
+        <w:t>但是一般不这么rollback，因为多人协同情况下，别人pull下来会造成严重冲突，更好的方式还是重新提一个commit把之前的修改删除掉，继续增量更新而不是回滚。</w:t>
+      </w:r>
+    </w:p>
+    <w:p>
+      <w:pPr>
+        <w:pStyle w:val="6"/>
+        <w:numPr>
+          <w:ilvl w:val="1"/>
+          <w:numId w:val="10"/>
+        </w:numPr>
+        <w:ind w:firstLineChars="0"/>
+      </w:pPr>
+      <w:r>
+        <w:t>用git revert操作</w:t>
+      </w:r>
+    </w:p>
+    <w:p>
+      <w:pPr>
+        <w:pStyle w:val="6"/>
+        <w:numPr>
+          <w:ilvl w:val="1"/>
+          <w:numId w:val="10"/>
+        </w:numPr>
+        <w:ind w:firstLineChars="0"/>
+      </w:pPr>
+      <w:r>
+        <w:t>取到要撤销的commit标识符fjklmn</w:t>
+      </w:r>
+    </w:p>
+    <w:p>
+      <w:pPr>
+        <w:pStyle w:val="6"/>
+        <w:numPr>
+          <w:ilvl w:val="1"/>
+          <w:numId w:val="10"/>
+        </w:numPr>
+        <w:ind w:firstLineChars="0"/>
+      </w:pPr>
+      <w:r>
+        <w:t>Git revert fjklmn 算是对这个commit的反向commit</w:t>
+      </w:r>
+    </w:p>
+    <w:p>
+      <w:pPr>
+        <w:pStyle w:val="6"/>
+        <w:numPr>
+          <w:ilvl w:val="1"/>
+          <w:numId w:val="10"/>
+        </w:numPr>
+        <w:ind w:firstLineChars="0"/>
+      </w:pPr>
+      <w:r>
+        <w:t>Git push origin –u branch 继续做增量更新即可</w:t>
+      </w:r>
+    </w:p>
+    <w:p>
+      <w:pPr>
+        <w:pStyle w:val="6"/>
+        <w:numPr>
+          <w:ilvl w:val="0"/>
+          <w:numId w:val="10"/>
+        </w:numPr>
+        <w:ind w:firstLineChars="0"/>
+      </w:pPr>
+      <w:r>
+        <w:t>G</w:t>
+      </w:r>
+      <w:r>
+        <w:rPr>
+          <w:rFonts w:hint="eastAsia"/>
+        </w:rPr>
+        <w:t>it</w:t>
+      </w:r>
+      <w:r>
+        <w:t xml:space="preserve"> pull与git fetch区别：</w:t>
+      </w:r>
+    </w:p>
+    <w:p>
+      <w:pPr>
+        <w:pStyle w:val="6"/>
+        <w:numPr>
+          <w:ilvl w:val="1"/>
+          <w:numId w:val="10"/>
+        </w:numPr>
+        <w:ind w:firstLineChars="0"/>
+      </w:pPr>
+      <w:r>
+        <w:t>Git pull基本等于</w:t>
+      </w:r>
+      <w:r>
+        <w:rPr>
+          <w:rFonts w:hint="eastAsia"/>
+        </w:rPr>
+        <w:t xml:space="preserve"> git</w:t>
+      </w:r>
+      <w:r>
+        <w:t xml:space="preserve"> fetch + git merge</w:t>
+      </w:r>
+    </w:p>
+    <w:p>
+      <w:pPr>
+        <w:pStyle w:val="6"/>
+        <w:numPr>
+          <w:ilvl w:val="1"/>
+          <w:numId w:val="10"/>
+        </w:numPr>
+        <w:ind w:firstLineChars="0"/>
+      </w:pPr>
+      <w:r>
+        <w:t>Git pull更加暴力而且隐藏了一些merge信息，更好的用法还是git fetch后再去git merge，这样让我们对本地库的commit和远程库的commit有更清晰的认识</w:t>
+      </w:r>
+    </w:p>
+    <w:p>
+      <w:pPr>
+        <w:pStyle w:val="6"/>
+        <w:numPr>
+          <w:ilvl w:val="1"/>
+          <w:numId w:val="10"/>
+        </w:numPr>
+        <w:ind w:firstLineChars="0"/>
+      </w:pPr>
+      <w:r>
+        <w:t>比如本地的commitID=1，远程有commitID=1，后面又有人更新到了commitID=2,</w:t>
+      </w:r>
+    </w:p>
+    <w:p>
+      <w:pPr>
+        <w:pStyle w:val="6"/>
+        <w:numPr>
+          <w:ilvl w:val="1"/>
+          <w:numId w:val="10"/>
+        </w:numPr>
+        <w:ind w:firstLineChars="0"/>
+      </w:pPr>
+      <w:r>
+        <w:t>我们git fetch的话，本地会有commitID=1的版本和commitId=2的版本，共两个版本，我们再去git merge程新的commit，比如commitID更新成了</w:t>
+      </w:r>
+      <w:r>
+        <w:rPr>
+          <w:rFonts w:hint="eastAsia"/>
+        </w:rPr>
+        <w:t>3</w:t>
+      </w:r>
+    </w:p>
+    <w:p>
+      <w:pPr>
+        <w:pStyle w:val="6"/>
+        <w:numPr>
+          <w:ilvl w:val="1"/>
+          <w:numId w:val="10"/>
+        </w:numPr>
+        <w:ind w:firstLineChars="0"/>
+      </w:pPr>
+      <w:r>
+        <w:t>但是git pull的话会强制将本地的commitID=1的版本更新成commitID=2</w:t>
+      </w:r>
+    </w:p>
+    <w:p>
+      <w:pPr>
+        <w:pStyle w:val="6"/>
+        <w:numPr>
+          <w:ilvl w:val="1"/>
+          <w:numId w:val="10"/>
+        </w:numPr>
+        <w:ind w:firstLineChars="0"/>
+      </w:pPr>
+      <w:r>
+        <w:t>故从结果上来看git pull与</w:t>
+      </w:r>
+      <w:r>
+        <w:rPr>
+          <w:rFonts w:hint="eastAsia"/>
+        </w:rPr>
+        <w:t xml:space="preserve"> git</w:t>
+      </w:r>
+      <w:r>
+        <w:t xml:space="preserve"> fetch+git merge没有区别，但是从commitID来看两者还是有区别的</w:t>
+      </w:r>
+    </w:p>
+    <w:p>
+      <w:r>
+        <w:t>Python：</w:t>
+      </w:r>
+    </w:p>
+    <w:p>
+      <w:pPr>
+        <w:pStyle w:val="6"/>
+        <w:numPr>
+          <w:ilvl w:val="0"/>
+          <w:numId w:val="11"/>
+        </w:numPr>
+        <w:ind w:firstLineChars="0"/>
+      </w:pPr>
+      <w:r>
+        <w:t>D</w:t>
+      </w:r>
+      <w:r>
+        <w:rPr>
+          <w:rFonts w:hint="eastAsia"/>
+        </w:rPr>
+        <w:t>ecorator：@functools.wraps(</w:t>
+      </w:r>
+      <w:r>
+        <w:t>func</w:t>
+      </w:r>
+      <w:r>
+        <w:rPr>
+          <w:rFonts w:hint="eastAsia"/>
+        </w:rPr>
+        <w:t>)将被装饰的函数的一些属性比如__doc__(注释信息)</w:t>
+      </w:r>
+      <w:r>
+        <w:t>__name__(函数名</w:t>
+      </w:r>
+      <w:r>
+        <w:rPr>
+          <w:rFonts w:hint="eastAsia"/>
+        </w:rPr>
+        <w:t>)</w:t>
+      </w:r>
+      <w:r>
+        <w:t xml:space="preserve"> __annotation__(参数、返回值等) 替换成func的上述属性，经常用于装饰器函数内的inner()用来保存</w:t>
+      </w:r>
+      <w:r>
+        <w:rPr>
+          <w:rFonts w:hint="eastAsia"/>
+        </w:rPr>
+        <w:t>原函数的信息。</w:t>
+      </w:r>
+    </w:p>
+    <w:p>
+      <w:pPr>
+        <w:pStyle w:val="6"/>
+        <w:numPr>
+          <w:ilvl w:val="0"/>
+          <w:numId w:val="11"/>
+        </w:numPr>
+        <w:ind w:firstLineChars="0"/>
+      </w:pPr>
+      <w:r>
+        <w:t>Decorator写法：被装饰函数func（</w:t>
+      </w:r>
+      <w:r>
+        <w:rPr>
+          <w:rFonts w:hint="eastAsia"/>
+        </w:rPr>
+        <w:t>*args, **kwargs</w:t>
+      </w:r>
+      <w:r>
+        <w:t>），</w:t>
+      </w:r>
+      <w:r>
+        <w:rPr>
+          <w:rFonts w:hint="eastAsia"/>
+        </w:rPr>
+        <w:t xml:space="preserve"> </w:t>
+      </w:r>
+      <w:r>
+        <w:t>第一层def decorator(func) 返回inner，第二层def inner（</w:t>
+      </w:r>
+      <w:r>
+        <w:rPr>
+          <w:rFonts w:hint="eastAsia"/>
+        </w:rPr>
+        <w:t>*args, **kwargs</w:t>
+      </w:r>
+      <w:r>
+        <w:t>）做具体的装饰处理，func的参数即为inner参数。若func有返回值，则inner也要返回同样的。若</w:t>
+      </w:r>
+      <w:r>
+        <w:rPr>
+          <w:rFonts w:hint="eastAsia"/>
+        </w:rPr>
+        <w:t>装饰器有参数比如@</w:t>
+      </w:r>
+      <w:r>
+        <w:t>decorator(param=p)</w:t>
+      </w:r>
+    </w:p>
+    <w:p>
+      <w:pPr>
+        <w:pStyle w:val="6"/>
+        <w:ind w:left="360" w:firstLine="0" w:firstLineChars="0"/>
+      </w:pPr>
+      <w:r>
+        <w:t>则再多包一层用来传参数</w:t>
+      </w:r>
+    </w:p>
+    <w:p>
+      <w:pPr>
+        <w:pStyle w:val="6"/>
+        <w:numPr>
+          <w:ilvl w:val="0"/>
+          <w:numId w:val="11"/>
+        </w:numPr>
+        <w:ind w:left="360" w:leftChars="0" w:hanging="360" w:firstLineChars="0"/>
+        <w:rPr>
+          <w:rFonts w:hint="default"/>
+        </w:rPr>
+      </w:pPr>
+      <w:r>
+        <w:rPr>
+          <w:rFonts w:hint="default"/>
+        </w:rPr>
+        <w:t>循环依赖，比如</w:t>
+      </w:r>
+    </w:p>
+    <w:p>
+      <w:pPr>
+        <w:pStyle w:val="6"/>
+        <w:numPr>
+          <w:ilvl w:val="0"/>
+          <w:numId w:val="0"/>
+        </w:numPr>
+        <w:ind w:leftChars="0" w:firstLine="420" w:firstLineChars="0"/>
+        <w:rPr>
+          <w:rFonts w:hint="default"/>
+        </w:rPr>
+      </w:pPr>
+      <w:r>
+        <w:rPr>
+          <w:rFonts w:hint="default"/>
+        </w:rPr>
+        <w:t xml:space="preserve">a.py: from b import bb  aa=1  </w:t>
+      </w:r>
+      <w:r>
+        <w:rPr>
+          <w:rFonts w:hint="default"/>
+        </w:rPr>
+        <w:tab/>
+      </w:r>
+      <w:r>
+        <w:rPr>
+          <w:rFonts w:hint="default"/>
+        </w:rPr>
+        <w:t xml:space="preserve">def f(): x=bb </w:t>
+      </w:r>
+    </w:p>
+    <w:p>
+      <w:pPr>
+        <w:pStyle w:val="6"/>
+        <w:numPr>
+          <w:ilvl w:val="0"/>
+          <w:numId w:val="0"/>
+        </w:numPr>
+        <w:ind w:leftChars="0" w:firstLine="420" w:firstLineChars="0"/>
+        <w:rPr>
+          <w:rFonts w:hint="default"/>
+        </w:rPr>
+      </w:pPr>
+      <w:r>
+        <w:rPr>
+          <w:rFonts w:hint="default"/>
+        </w:rPr>
+        <w:t xml:space="preserve">b.py: from a import aa  bb= 2 </w:t>
+      </w:r>
+      <w:r>
+        <w:rPr>
+          <w:rFonts w:hint="default"/>
+        </w:rPr>
+        <w:tab/>
+      </w:r>
+      <w:r>
+        <w:rPr>
+          <w:rFonts w:hint="default"/>
+        </w:rPr>
+        <w:tab/>
+      </w:r>
+      <w:r>
+        <w:rPr>
+          <w:rFonts w:hint="default"/>
+        </w:rPr>
+        <w:t>def f(): y=aa</w:t>
+      </w:r>
+    </w:p>
+    <w:p>
+      <w:pPr>
+        <w:pStyle w:val="6"/>
+        <w:numPr>
+          <w:ilvl w:val="0"/>
+          <w:numId w:val="0"/>
+        </w:numPr>
+        <w:ind w:leftChars="0" w:firstLine="420" w:firstLineChars="0"/>
+        <w:rPr>
+          <w:rFonts w:hint="default"/>
+        </w:rPr>
+      </w:pPr>
+      <w:r>
+        <w:rPr>
+          <w:rFonts w:hint="default"/>
+        </w:rPr>
+        <w:t>这样会造成循环依赖，我们python会逐行解释执行，并将变量等内容存入内存，比如</w:t>
+      </w:r>
+      <w:r>
+        <w:rPr>
+          <w:rFonts w:hint="default"/>
+        </w:rPr>
+        <w:tab/>
+      </w:r>
+      <w:r>
+        <w:rPr>
+          <w:rFonts w:hint="default"/>
+        </w:rPr>
+        <w:t>执行a时，</w:t>
+      </w:r>
+    </w:p>
+    <w:p>
+      <w:pPr>
+        <w:pStyle w:val="6"/>
+        <w:numPr>
+          <w:ilvl w:val="1"/>
+          <w:numId w:val="11"/>
+        </w:numPr>
+        <w:ind w:left="840" w:leftChars="0" w:hanging="420" w:firstLineChars="0"/>
+        <w:rPr>
+          <w:rFonts w:hint="default"/>
+        </w:rPr>
+      </w:pPr>
+      <w:r>
+        <w:rPr>
+          <w:rFonts w:hint="default"/>
+        </w:rPr>
+        <w:t>把a放入sys.modules中，</w:t>
+      </w:r>
+    </w:p>
+    <w:p>
+      <w:pPr>
+        <w:pStyle w:val="6"/>
+        <w:numPr>
+          <w:ilvl w:val="1"/>
+          <w:numId w:val="11"/>
+        </w:numPr>
+        <w:ind w:left="840" w:leftChars="0" w:hanging="420" w:firstLineChars="0"/>
+        <w:rPr>
+          <w:rFonts w:hint="default"/>
+        </w:rPr>
+      </w:pPr>
+      <w:r>
+        <w:rPr>
+          <w:rFonts w:hint="default"/>
+        </w:rPr>
+        <w:t>执行到from b import bb时，会把b放入sys.modules中</w:t>
+      </w:r>
+    </w:p>
+    <w:p>
+      <w:pPr>
+        <w:pStyle w:val="6"/>
+        <w:numPr>
+          <w:ilvl w:val="1"/>
+          <w:numId w:val="11"/>
+        </w:numPr>
+        <w:ind w:left="840" w:leftChars="0" w:hanging="420" w:firstLineChars="0"/>
+        <w:rPr>
+          <w:rFonts w:hint="default"/>
+        </w:rPr>
+      </w:pPr>
+      <w:r>
+        <w:rPr>
+          <w:rFonts w:hint="default"/>
+        </w:rPr>
+        <w:t>b逐行执行, from a import aa 发现a已经放啊入sys.modules但是却找不到a.aa，因为a还未执行到aa=1时就跳到b.py去import了，这就是循环依赖问题</w:t>
+      </w:r>
+    </w:p>
+    <w:p>
+      <w:pPr>
+        <w:pStyle w:val="6"/>
+        <w:numPr>
+          <w:ilvl w:val="0"/>
+          <w:numId w:val="0"/>
+        </w:numPr>
+        <w:ind w:left="420" w:leftChars="0"/>
+        <w:rPr>
+          <w:rFonts w:hint="default"/>
+        </w:rPr>
+      </w:pPr>
+      <w:r>
+        <w:rPr>
+          <w:rFonts w:hint="default"/>
+        </w:rPr>
+        <w:t>解决方式：</w:t>
+      </w:r>
+      <w:r>
+        <w:rPr>
+          <w:rFonts w:hint="default"/>
+          <w:color w:val="FF0000"/>
+        </w:rPr>
+        <w:t>可以把from a import aa放到函数f()中，因为函数b.py加载时不会运行函数内部代码，只是把函数名加载到b的命名空间去，而不会执行函数</w:t>
+      </w:r>
+      <w:r>
+        <w:rPr>
+          <w:rFonts w:hint="default"/>
+        </w:rPr>
+        <w:t>，而当我们调用b.py中的函数f（）时，a.py已经完成了加载</w:t>
+      </w:r>
+    </w:p>
+    <w:p>
+      <w:pPr>
+        <w:rPr>
+          <w:rFonts w:hint="eastAsia"/>
+          <w:lang w:val="en-US" w:eastAsia="zh-CN"/>
+        </w:rPr>
+      </w:pPr>
+    </w:p>
+    <w:p>
+      <w:pPr>
+        <w:rPr>
+          <w:rFonts w:hint="eastAsia"/>
+          <w:lang w:val="en-US" w:eastAsia="zh-CN"/>
+        </w:rPr>
+      </w:pPr>
+      <w:r>
+        <w:rPr>
+          <w:rFonts w:hint="eastAsia"/>
+          <w:lang w:val="en-US" w:eastAsia="zh-CN"/>
+        </w:rPr>
+        <w:t>小知识点：</w:t>
+      </w:r>
+    </w:p>
+    <w:p>
+      <w:pPr>
+        <w:numPr>
+          <w:ilvl w:val="0"/>
+          <w:numId w:val="12"/>
+        </w:numPr>
+        <w:rPr>
+          <w:rFonts w:hint="default"/>
+          <w:lang w:val="en-US" w:eastAsia="zh-CN"/>
+        </w:rPr>
+      </w:pPr>
+      <w:r>
+        <w:rPr>
+          <w:rFonts w:hint="eastAsia"/>
+          <w:lang w:val="en-US" w:eastAsia="zh-CN"/>
+        </w:rPr>
+        <w:t>推送：push notification （GCM-google cloud message， APNS-apple push notification service）</w:t>
+      </w:r>
+    </w:p>
+    <w:p>
+      <w:pPr>
+        <w:numPr>
+          <w:ilvl w:val="1"/>
+          <w:numId w:val="12"/>
+        </w:numPr>
+        <w:ind w:left="840" w:leftChars="0" w:hanging="420" w:firstLineChars="0"/>
+        <w:rPr>
+          <w:rFonts w:hint="default"/>
+          <w:lang w:val="en-US" w:eastAsia="zh-CN"/>
+        </w:rPr>
+      </w:pPr>
+      <w:r>
+        <w:rPr>
+          <w:rFonts w:hint="eastAsia"/>
+          <w:lang w:val="en-US" w:eastAsia="zh-CN"/>
+        </w:rPr>
+        <w:t>手机app客户端向GCM注册token</w:t>
+      </w:r>
+    </w:p>
+    <w:p>
+      <w:pPr>
+        <w:numPr>
+          <w:ilvl w:val="1"/>
+          <w:numId w:val="12"/>
+        </w:numPr>
+        <w:ind w:left="840" w:leftChars="0" w:hanging="420" w:firstLineChars="0"/>
+        <w:rPr>
+          <w:rFonts w:hint="default"/>
+          <w:lang w:val="en-US" w:eastAsia="zh-CN"/>
+        </w:rPr>
+      </w:pPr>
+      <w:r>
+        <w:rPr>
+          <w:rFonts w:hint="eastAsia"/>
+          <w:lang w:val="en-US" w:eastAsia="zh-CN"/>
+        </w:rPr>
+        <w:t>App将token发送给app服务器比如twitter服务器</w:t>
+      </w:r>
+    </w:p>
+    <w:p>
+      <w:pPr>
+        <w:numPr>
+          <w:ilvl w:val="1"/>
+          <w:numId w:val="12"/>
+        </w:numPr>
+        <w:ind w:left="840" w:leftChars="0" w:hanging="420" w:firstLineChars="0"/>
+        <w:rPr>
+          <w:rFonts w:hint="default"/>
+          <w:lang w:val="en-US" w:eastAsia="zh-CN"/>
+        </w:rPr>
+      </w:pPr>
+      <w:r>
+        <w:rPr>
+          <w:rFonts w:hint="eastAsia"/>
+          <w:lang w:val="en-US" w:eastAsia="zh-CN"/>
+        </w:rPr>
+        <w:t>Twitter服务器device表单记录token、user信息（比如手机版本等）</w:t>
+      </w:r>
+    </w:p>
+    <w:p>
+      <w:pPr>
+        <w:numPr>
+          <w:ilvl w:val="1"/>
+          <w:numId w:val="12"/>
+        </w:numPr>
+        <w:ind w:left="840" w:leftChars="0" w:hanging="420" w:firstLineChars="0"/>
+        <w:rPr>
+          <w:rFonts w:hint="default"/>
+          <w:lang w:val="en-US" w:eastAsia="zh-CN"/>
+        </w:rPr>
+      </w:pPr>
+      <w:r>
+        <w:rPr>
+          <w:rFonts w:hint="eastAsia"/>
+          <w:lang w:val="en-US" w:eastAsia="zh-CN"/>
+        </w:rPr>
+        <w:t>推送信息产生时，拿device表中的对应账户的token发送到GCM，GCM根据token推送到具体的client。</w:t>
+      </w:r>
+    </w:p>
+    <w:p>
+      <w:pPr>
+        <w:numPr>
+          <w:ilvl w:val="1"/>
+          <w:numId w:val="12"/>
+        </w:numPr>
+        <w:ind w:left="840" w:leftChars="0" w:hanging="420" w:firstLineChars="0"/>
+        <w:rPr>
+          <w:rFonts w:hint="default"/>
+          <w:lang w:val="en-US" w:eastAsia="zh-CN"/>
+        </w:rPr>
+      </w:pPr>
+      <w:r>
+        <w:rPr>
+          <w:rFonts w:hint="eastAsia"/>
+          <w:lang w:val="en-US" w:eastAsia="zh-CN"/>
+        </w:rPr>
+        <w:t>关闭某个功能的推送（比如关闭twitter评论时的推送，或者发推时的推送等，可以将这种功能的switch存在preference里， 这样发推时去preference查一下就知道要不要推送了）</w:t>
+      </w:r>
+    </w:p>
+    <w:p>
+      <w:pPr>
+        <w:numPr>
+          <w:ilvl w:val="0"/>
+          <w:numId w:val="12"/>
+        </w:numPr>
+        <w:ind w:left="0" w:leftChars="0" w:firstLine="0" w:firstLineChars="0"/>
+        <w:rPr>
+          <w:rFonts w:hint="default"/>
+          <w:lang w:val="en-US" w:eastAsia="zh-CN"/>
+        </w:rPr>
+      </w:pPr>
+      <w:r>
+        <w:rPr>
+          <w:rFonts w:hint="eastAsia"/>
+          <w:lang w:val="en-US" w:eastAsia="zh-CN"/>
+        </w:rPr>
+        <w:t>User与userprofile一对一关联存储在两个表单，而不是一个表单</w:t>
+      </w:r>
+    </w:p>
+    <w:p>
+      <w:pPr>
+        <w:numPr>
+          <w:ilvl w:val="1"/>
+          <w:numId w:val="12"/>
+        </w:numPr>
+        <w:ind w:left="840" w:leftChars="0" w:hanging="420" w:firstLineChars="0"/>
+        <w:rPr>
+          <w:rFonts w:hint="default"/>
+          <w:lang w:val="en-US" w:eastAsia="zh-CN"/>
+        </w:rPr>
+      </w:pPr>
+      <w:r>
+        <w:rPr>
+          <w:rFonts w:hint="eastAsia"/>
+          <w:lang w:val="en-US" w:eastAsia="zh-CN"/>
+        </w:rPr>
+        <w:t>虽然他们是一对一的可以存一个表单，但是不合适，因为profile是经常会被用户改动的，若存在同一个表单，一旦改动，那么一些仅涉及user的功能（比如登录）也需要因为user被改动了而造成登录失效，和cache miss，从而要重新登录以及reload到cache，对于性能不好。</w:t>
+      </w:r>
+    </w:p>
+    <w:p>
+      <w:pPr>
+        <w:numPr>
+          <w:ilvl w:val="0"/>
+          <w:numId w:val="12"/>
+        </w:numPr>
+        <w:ind w:left="0" w:leftChars="0" w:firstLine="0" w:firstLineChars="0"/>
+        <w:rPr>
+          <w:rFonts w:hint="default"/>
+          <w:lang w:eastAsia="zh-CN"/>
+        </w:rPr>
+      </w:pPr>
+      <w:r>
+        <w:rPr>
+          <w:rFonts w:hint="default"/>
+          <w:lang w:eastAsia="zh-CN"/>
+        </w:rPr>
+        <w:t>cache aside vs cache through:</w:t>
+      </w:r>
+    </w:p>
+    <w:p>
+      <w:pPr>
+        <w:numPr>
+          <w:ilvl w:val="1"/>
+          <w:numId w:val="12"/>
+        </w:numPr>
+        <w:ind w:left="840" w:leftChars="0" w:hanging="420" w:firstLineChars="0"/>
+      </w:pPr>
+      <w:r>
+        <w:rPr>
+          <w:rFonts w:hint="default"/>
+          <w:lang w:eastAsia="zh-CN"/>
+        </w:rPr>
+        <w:t>cache aside 旁路缓存，cache与db是分开的，web端与他们分别交互，偶尔在cache和db会存在数据不一致，需要cache设置timeout来刷新cache来进行一致性化，cache更新使用delete来操作，这种架构最简单最广泛应用。</w:t>
+      </w:r>
+    </w:p>
+    <w:p>
+      <w:pPr>
+        <w:numPr>
+          <w:ilvl w:val="1"/>
+          <w:numId w:val="12"/>
+        </w:numPr>
+        <w:ind w:left="840" w:leftChars="0" w:hanging="420" w:firstLineChars="0"/>
+      </w:pPr>
+      <w:r>
+        <w:rPr>
+          <w:rFonts w:hint="default"/>
+          <w:lang w:eastAsia="zh-CN"/>
+        </w:rPr>
+        <w:t>cache through 穿透式缓存，cache与db在一起，他俩相当于被包在一起了，web与包在一起的进行交互，这种结构可以避免数据不一致，目前redis实现这种架构。</w:t>
+      </w:r>
+    </w:p>
+    <w:p>
+      <w:pPr>
+        <w:numPr>
+          <w:ilvl w:val="0"/>
+          <w:numId w:val="12"/>
+        </w:numPr>
+        <w:ind w:left="0" w:leftChars="0" w:firstLine="0" w:firstLineChars="0"/>
+        <w:rPr>
+          <w:rFonts w:hint="default"/>
+        </w:rPr>
+      </w:pPr>
+      <w:r>
+        <w:rPr>
+          <w:rFonts w:hint="default"/>
+        </w:rPr>
+        <w:t>后段数据库更改的上线部署操作（比如</w:t>
+      </w:r>
+      <w:r>
+        <w:rPr>
+          <w:rFonts w:hint="default"/>
+        </w:rPr>
+        <w:t>一个</w:t>
+      </w:r>
+      <w:r>
+        <w:rPr>
+          <w:rFonts w:hint="default"/>
+        </w:rPr>
+        <w:t>表单/库拆成2个，mysql换成hbase）</w:t>
+      </w:r>
+    </w:p>
+    <w:p>
+      <w:pPr>
+        <w:numPr>
+          <w:ilvl w:val="1"/>
+          <w:numId w:val="12"/>
+        </w:numPr>
+        <w:ind w:left="840" w:leftChars="0" w:hanging="420" w:firstLineChars="0"/>
+        <w:rPr>
+          <w:rFonts w:hint="default"/>
+        </w:rPr>
+      </w:pPr>
+      <w:r>
+        <w:rPr>
+          <w:rFonts w:hint="default"/>
+        </w:rPr>
+        <w:t>写新的db的代码</w:t>
+      </w:r>
+    </w:p>
+    <w:p>
+      <w:pPr>
+        <w:numPr>
+          <w:ilvl w:val="1"/>
+          <w:numId w:val="12"/>
+        </w:numPr>
+        <w:ind w:left="840" w:leftChars="0" w:hanging="420" w:firstLineChars="0"/>
+        <w:rPr>
+          <w:rFonts w:hint="default"/>
+        </w:rPr>
+      </w:pPr>
+      <w:r>
+        <w:rPr>
+          <w:rFonts w:hint="default"/>
+        </w:rPr>
+        <w:t>double wirite，两个数据库都要写入（可能一个是更新，另外一个没有这个值需要新建），</w:t>
+      </w:r>
+      <w:r>
+        <w:rPr>
+          <w:rFonts w:hint="default"/>
+          <w:color w:val="FF0000"/>
+        </w:rPr>
+        <w:t>保证新数据在新数据库里出现，旧库一起更新，且是source of truth</w:t>
+      </w:r>
+    </w:p>
+    <w:p>
+      <w:pPr>
+        <w:numPr>
+          <w:ilvl w:val="1"/>
+          <w:numId w:val="12"/>
+        </w:numPr>
+        <w:ind w:left="840" w:leftChars="0" w:hanging="420" w:firstLineChars="0"/>
+        <w:rPr>
+          <w:rFonts w:hint="default"/>
+        </w:rPr>
+      </w:pPr>
+      <w:r>
+        <w:rPr>
+          <w:rFonts w:hint="default"/>
+          <w:color w:val="FF0000"/>
+        </w:rPr>
+        <w:t>migrate script 数据库迁移</w:t>
+      </w:r>
+      <w:r>
+        <w:rPr>
+          <w:rFonts w:hint="default"/>
+        </w:rPr>
+        <w:t>，把旧数据一点一点的批量迁移到新数据库</w:t>
+      </w:r>
+    </w:p>
+    <w:p>
+      <w:pPr>
+        <w:numPr>
+          <w:ilvl w:val="1"/>
+          <w:numId w:val="12"/>
+        </w:numPr>
+        <w:ind w:left="840" w:leftChars="0" w:hanging="420" w:firstLineChars="0"/>
+        <w:rPr>
+          <w:rFonts w:hint="default"/>
+        </w:rPr>
+      </w:pPr>
+      <w:r>
+        <w:rPr>
+          <w:rFonts w:hint="default"/>
+        </w:rPr>
+        <w:t>校验，</w:t>
+      </w:r>
+      <w:r>
+        <w:rPr>
+          <w:rFonts w:hint="default"/>
+          <w:color w:val="FF0000"/>
+        </w:rPr>
+        <w:t>以旧数据库为准进行校验修正新库的错误</w:t>
+      </w:r>
+      <w:r>
+        <w:rPr>
+          <w:rFonts w:hint="default"/>
+        </w:rPr>
+        <w:t>（比如migrate时旧值改掉了double write的新值，double write时新库写入失败等）</w:t>
+      </w:r>
+    </w:p>
+    <w:p>
+      <w:pPr>
+        <w:numPr>
+          <w:ilvl w:val="1"/>
+          <w:numId w:val="12"/>
+        </w:numPr>
+        <w:ind w:left="840" w:leftChars="0" w:hanging="420" w:firstLineChars="0"/>
+        <w:rPr>
+          <w:rFonts w:hint="default"/>
+        </w:rPr>
+      </w:pPr>
+      <w:r>
+        <w:rPr>
+          <w:rFonts w:hint="default"/>
+        </w:rPr>
+        <w:t>double read，线上读数据时两边一起读，遇到</w:t>
+      </w:r>
+      <w:r>
+        <w:rPr>
+          <w:rFonts w:hint="default"/>
+          <w:color w:val="FF0000"/>
+        </w:rPr>
+        <w:t>不一致，以旧库为准，并记录下来后续进行修改</w:t>
+      </w:r>
+      <w:r>
+        <w:rPr>
+          <w:rFonts w:hint="default"/>
+        </w:rPr>
+        <w:t>。需要监听目前的错误率进行监控。</w:t>
+      </w:r>
+    </w:p>
+    <w:p>
+      <w:pPr>
+        <w:numPr>
+          <w:ilvl w:val="1"/>
+          <w:numId w:val="12"/>
+        </w:numPr>
+        <w:ind w:left="840" w:leftChars="0" w:hanging="420" w:firstLineChars="0"/>
+        <w:rPr>
+          <w:rFonts w:hint="default"/>
+        </w:rPr>
+      </w:pPr>
+      <w:r>
+        <w:rPr>
+          <w:rFonts w:hint="default"/>
+        </w:rPr>
+        <w:t>5步记录下来的，运行第4步进行修改，两种步骤循环进行直到不一致为0</w:t>
+      </w:r>
+    </w:p>
+    <w:p>
+      <w:pPr>
+        <w:numPr>
+          <w:ilvl w:val="1"/>
+          <w:numId w:val="12"/>
+        </w:numPr>
+        <w:ind w:left="840" w:leftChars="0" w:hanging="420" w:firstLineChars="0"/>
+        <w:rPr>
+          <w:rFonts w:hint="default"/>
+        </w:rPr>
+      </w:pPr>
+      <w:r>
+        <w:rPr>
+          <w:rFonts w:hint="default"/>
+        </w:rPr>
+        <w:t>去掉旧库</w:t>
+      </w:r>
+    </w:p>
+    <w:p>
+      <w:pPr>
+        <w:rPr>
+          <w:rFonts w:hint="default"/>
+        </w:rPr>
+      </w:pPr>
+    </w:p>
+    <w:p>
+      <w:pPr>
+        <w:rPr>
+          <w:rFonts w:hint="default"/>
+        </w:rPr>
+      </w:pPr>
+      <w:r>
+        <w:rPr>
+          <w:rFonts w:hint="default"/>
+        </w:rPr>
+        <w:t>memcached:</w:t>
+      </w:r>
+    </w:p>
+    <w:p>
+      <w:pPr>
+        <w:numPr>
+          <w:ilvl w:val="0"/>
+          <w:numId w:val="13"/>
+        </w:numPr>
+        <w:rPr>
+          <w:rFonts w:hint="default"/>
+        </w:rPr>
+      </w:pPr>
+      <w:r>
+        <w:rPr>
+          <w:rFonts w:hint="default"/>
+        </w:rPr>
+        <w:t>可使用telnet方式访问</w:t>
+      </w:r>
+    </w:p>
+    <w:p>
+      <w:pPr>
+        <w:numPr>
+          <w:ilvl w:val="0"/>
+          <w:numId w:val="13"/>
+        </w:numPr>
+        <w:rPr>
+          <w:rFonts w:hint="default"/>
+        </w:rPr>
+      </w:pPr>
+      <w:r>
+        <w:rPr>
+          <w:rFonts w:hint="default"/>
+        </w:rPr>
+        <w:t>纯内存的缓存，重启就清空了，存的字符串</w:t>
+      </w:r>
+    </w:p>
+    <w:p>
+      <w:pPr>
+        <w:numPr>
+          <w:ilvl w:val="0"/>
+          <w:numId w:val="13"/>
+        </w:numPr>
+        <w:rPr>
+          <w:rFonts w:hint="default"/>
+        </w:rPr>
+      </w:pPr>
+      <w:r>
+        <w:rPr>
+          <w:rFonts w:hint="default"/>
+        </w:rPr>
+        <w:t>可以通过telnet 127.0.0.1 11211 来连默认的端口运行memcached命令行</w:t>
+      </w:r>
+    </w:p>
+    <w:p>
+      <w:pPr>
+        <w:numPr>
+          <w:ilvl w:val="0"/>
+          <w:numId w:val="13"/>
+        </w:numPr>
+        <w:rPr>
+          <w:rFonts w:hint="default"/>
+        </w:rPr>
+      </w:pPr>
+      <w:r>
+        <w:rPr>
+          <w:rFonts w:hint="default"/>
+        </w:rPr>
+        <w:t>flush_all刷新缓存</w:t>
+      </w:r>
+    </w:p>
+    <w:p>
+      <w:pPr>
+        <w:numPr>
+          <w:ilvl w:val="0"/>
+          <w:numId w:val="13"/>
+        </w:numPr>
+      </w:pPr>
+      <w:r>
+        <w:rPr>
+          <w:rFonts w:hint="default"/>
+        </w:rPr>
+        <w:t>获得所有的key：运行stats items获取所有items，根据items后面的id，运行stats cachedump id 0 来获取该id对应的key，get key就可以获取这个key的缓存内容了</w:t>
+      </w:r>
+    </w:p>
+    <w:p>
+      <w:pPr>
+        <w:numPr>
+          <w:ilvl w:val="0"/>
+          <w:numId w:val="13"/>
+        </w:numPr>
+      </w:pPr>
+      <w:r>
+        <w:rPr>
+          <w:rFonts w:hint="default"/>
+          <w:lang w:eastAsia="zh-CN"/>
+        </w:rPr>
+        <w:t>扩展阅读：scaling memcached at facebook</w:t>
+      </w:r>
+    </w:p>
+    <w:p>
+      <w:pPr>
+        <w:numPr>
+          <w:ilvl w:val="0"/>
+          <w:numId w:val="13"/>
+        </w:numPr>
+      </w:pPr>
+      <w:r>
+        <w:rPr>
+          <w:rFonts w:hint="default"/>
+          <w:lang w:eastAsia="zh-CN"/>
+        </w:rPr>
+        <w:t>db相关数据更新时，我们用delete cache而不是更新cache，原因是</w:t>
+      </w:r>
+      <w:r>
+        <w:rPr>
+          <w:rFonts w:hint="default"/>
+        </w:rPr>
+        <w:t>delete能尽量确保cache与db一致，避免因为update造成的race condition。</w:t>
+      </w:r>
+    </w:p>
+    <w:p>
+      <w:pPr>
+        <w:widowControl w:val="0"/>
+        <w:numPr>
+          <w:numId w:val="0"/>
+        </w:numPr>
+        <w:jc w:val="both"/>
+      </w:pPr>
+    </w:p>
+    <w:p>
+      <w:pPr>
+        <w:numPr>
+          <w:ilvl w:val="0"/>
+          <w:numId w:val="0"/>
+        </w:numPr>
+        <w:rPr>
+          <w:rFonts w:hint="default"/>
+          <w:lang w:eastAsia="zh-CN"/>
+        </w:rPr>
+      </w:pPr>
+      <w:r>
+        <w:rPr>
+          <w:rFonts w:hint="default"/>
+          <w:lang w:eastAsia="zh-CN"/>
+        </w:rPr>
+        <w:t>Redis：</w:t>
+      </w:r>
+    </w:p>
+    <w:p>
+      <w:pPr>
+        <w:numPr>
+          <w:ilvl w:val="0"/>
+          <w:numId w:val="14"/>
+        </w:numPr>
+        <w:ind w:left="420" w:leftChars="0"/>
+        <w:rPr>
+          <w:rFonts w:hint="default"/>
+          <w:lang w:eastAsia="zh-CN"/>
+        </w:rPr>
+      </w:pPr>
+      <w:r>
+        <w:rPr>
+          <w:rFonts w:hint="default"/>
+          <w:lang w:eastAsia="zh-CN"/>
+        </w:rPr>
+        <w:t>redis-cli 命令查看</w:t>
+      </w:r>
+    </w:p>
+    <w:p>
+      <w:pPr>
+        <w:numPr>
+          <w:ilvl w:val="0"/>
+          <w:numId w:val="14"/>
+        </w:numPr>
+        <w:ind w:left="420" w:leftChars="0"/>
+        <w:rPr>
+          <w:rFonts w:hint="default"/>
+          <w:lang w:eastAsia="zh-CN"/>
+        </w:rPr>
+      </w:pPr>
+      <w:r>
+        <w:rPr>
+          <w:rFonts w:hint="default"/>
+          <w:lang w:eastAsia="zh-CN"/>
+        </w:rPr>
+        <w:t>web层面的代码一般不加锁，加锁在db层</w:t>
+      </w:r>
+    </w:p>
+    <w:p>
+      <w:pPr>
+        <w:numPr>
+          <w:ilvl w:val="0"/>
+          <w:numId w:val="14"/>
+        </w:numPr>
+        <w:ind w:left="420" w:leftChars="0"/>
+        <w:rPr>
+          <w:rFonts w:hint="default"/>
+          <w:lang w:eastAsia="zh-CN"/>
+        </w:rPr>
+      </w:pPr>
+      <w:r>
+        <w:rPr>
+          <w:rFonts w:hint="default"/>
+          <w:lang w:eastAsia="zh-CN"/>
+        </w:rPr>
+        <w:t>五种数据类型：string，list，set，hash，zset（sorted set）</w:t>
+      </w:r>
+    </w:p>
+    <w:p>
+      <w:pPr>
+        <w:numPr>
+          <w:ilvl w:val="1"/>
+          <w:numId w:val="14"/>
+        </w:numPr>
+        <w:ind w:left="1260" w:leftChars="0" w:hanging="420" w:firstLineChars="0"/>
+        <w:rPr>
+          <w:rFonts w:hint="default"/>
+          <w:lang w:eastAsia="zh-CN"/>
+        </w:rPr>
+      </w:pPr>
+      <w:r>
+        <w:rPr>
+          <w:rFonts w:hint="default"/>
+          <w:lang w:eastAsia="zh-CN"/>
+        </w:rPr>
+        <w:t xml:space="preserve">string：set &lt;name&gt; &lt;value&gt;  set user1 “testuser1”; </w:t>
+      </w:r>
+    </w:p>
+    <w:p>
+      <w:pPr>
+        <w:numPr>
+          <w:numId w:val="0"/>
+        </w:numPr>
+        <w:ind w:left="420" w:leftChars="0" w:firstLine="420" w:firstLineChars="0"/>
+        <w:rPr>
+          <w:rFonts w:hint="default"/>
+          <w:lang w:eastAsia="zh-CN"/>
+        </w:rPr>
+      </w:pPr>
+      <w:r>
+        <w:rPr>
+          <w:rFonts w:hint="default"/>
+          <w:lang w:eastAsia="zh-CN"/>
+        </w:rPr>
+        <w:t>get &lt;name&gt;  get user1 -&gt; “testuser1”</w:t>
+      </w:r>
+    </w:p>
+    <w:p>
+      <w:pPr>
+        <w:numPr>
+          <w:ilvl w:val="1"/>
+          <w:numId w:val="14"/>
+        </w:numPr>
+        <w:ind w:left="1260" w:leftChars="0" w:hanging="420" w:firstLineChars="0"/>
+        <w:rPr>
+          <w:rFonts w:hint="default"/>
+          <w:lang w:eastAsia="zh-CN"/>
+        </w:rPr>
+      </w:pPr>
+      <w:r>
+        <w:rPr>
+          <w:rFonts w:hint="default"/>
+          <w:lang w:eastAsia="zh-CN"/>
+        </w:rPr>
+        <w:t xml:space="preserve">hash: hmset &lt;name&gt; &lt;key1&gt; &lt;value1&gt; &lt;key2&gt; &lt;value2&gt; ... </w:t>
+      </w:r>
+    </w:p>
+    <w:p>
+      <w:pPr>
+        <w:numPr>
+          <w:numId w:val="0"/>
+        </w:numPr>
+        <w:ind w:left="420" w:leftChars="0"/>
+        <w:rPr>
+          <w:rFonts w:hint="default"/>
+          <w:lang w:eastAsia="zh-CN"/>
+        </w:rPr>
+      </w:pPr>
+      <w:r>
+        <w:rPr>
+          <w:rFonts w:hint="default"/>
+          <w:lang w:eastAsia="zh-CN"/>
+        </w:rPr>
+        <w:tab/>
+        <w:t>hmset user1 username “testuser1” nickname “testnickname1”</w:t>
+      </w:r>
+    </w:p>
+    <w:p>
+      <w:pPr>
+        <w:numPr>
+          <w:numId w:val="0"/>
+        </w:numPr>
+        <w:ind w:left="420" w:leftChars="0"/>
+        <w:rPr>
+          <w:rFonts w:hint="default"/>
+          <w:lang w:eastAsia="zh-CN"/>
+        </w:rPr>
+      </w:pPr>
+      <w:r>
+        <w:rPr>
+          <w:rFonts w:hint="default"/>
+          <w:lang w:eastAsia="zh-CN"/>
+        </w:rPr>
+        <w:tab/>
+        <w:t>hget &lt;name&gt; &lt;key&gt;   hget user1 username -&gt; “testuser1”</w:t>
+      </w:r>
+    </w:p>
+    <w:p>
+      <w:pPr>
+        <w:numPr>
+          <w:ilvl w:val="1"/>
+          <w:numId w:val="14"/>
+        </w:numPr>
+        <w:ind w:left="1260" w:leftChars="0" w:hanging="420" w:firstLineChars="0"/>
+        <w:rPr>
+          <w:rFonts w:hint="default"/>
+          <w:lang w:eastAsia="zh-CN"/>
+        </w:rPr>
+      </w:pPr>
+      <w:r>
+        <w:rPr>
+          <w:rFonts w:hint="default"/>
+          <w:lang w:eastAsia="zh-CN"/>
+        </w:rPr>
+        <w:t>list: lpush/rpush &lt;name&gt; &lt;value1&gt; &lt;value2&gt;...   lpush users user1 user2 user3 ...</w:t>
+      </w:r>
+    </w:p>
+    <w:p>
+      <w:pPr>
+        <w:numPr>
+          <w:numId w:val="0"/>
+        </w:numPr>
+        <w:ind w:left="840" w:leftChars="0"/>
+        <w:rPr>
+          <w:rFonts w:hint="default"/>
+          <w:lang w:eastAsia="zh-CN"/>
+        </w:rPr>
+      </w:pPr>
+      <w:r>
+        <w:rPr>
+          <w:rFonts w:hint="default"/>
+          <w:lang w:eastAsia="zh-CN"/>
+        </w:rPr>
+        <w:t>lrange &lt;name&gt; &lt;startid&gt; &lt;endid&gt; 范围是开区间 lrange users 0 -1</w:t>
+      </w:r>
+    </w:p>
+    <w:p>
+      <w:pPr>
+        <w:numPr>
+          <w:ilvl w:val="1"/>
+          <w:numId w:val="14"/>
+        </w:numPr>
+        <w:ind w:left="1260" w:leftChars="0" w:hanging="420" w:firstLineChars="0"/>
+        <w:rPr>
+          <w:rFonts w:hint="default"/>
+          <w:lang w:eastAsia="zh-CN"/>
+        </w:rPr>
+      </w:pPr>
+      <w:r>
+        <w:rPr>
+          <w:rFonts w:hint="default"/>
+          <w:lang w:eastAsia="zh-CN"/>
+        </w:rPr>
+        <w:t>set: sadd &lt;name&gt; &lt;value&gt;  sadd users user1</w:t>
+      </w:r>
+    </w:p>
+    <w:p>
+      <w:pPr>
+        <w:numPr>
+          <w:numId w:val="0"/>
+        </w:numPr>
+        <w:ind w:left="840" w:leftChars="0"/>
+        <w:rPr>
+          <w:rFonts w:hint="default"/>
+          <w:lang w:eastAsia="zh-CN"/>
+        </w:rPr>
+      </w:pPr>
+      <w:r>
+        <w:rPr>
+          <w:rFonts w:hint="default"/>
+          <w:lang w:eastAsia="zh-CN"/>
+        </w:rPr>
+        <w:t>smembers users</w:t>
+      </w:r>
+    </w:p>
+    <w:p>
+      <w:pPr>
+        <w:numPr>
+          <w:ilvl w:val="1"/>
+          <w:numId w:val="14"/>
+        </w:numPr>
+        <w:ind w:left="1260" w:leftChars="0" w:hanging="420" w:firstLineChars="0"/>
+        <w:rPr>
+          <w:rFonts w:hint="default"/>
+          <w:lang w:eastAsia="zh-CN"/>
+        </w:rPr>
+      </w:pPr>
+      <w:r>
+        <w:rPr>
+          <w:rFonts w:hint="default"/>
+          <w:lang w:eastAsia="zh-CN"/>
+        </w:rPr>
+        <w:t xml:space="preserve">zset: zadd &lt;name&gt; &lt;score&gt; &lt;value&gt; 以score来排序 zadd users 0 user1 </w:t>
+      </w:r>
+    </w:p>
+    <w:p>
+      <w:pPr>
+        <w:numPr>
+          <w:numId w:val="0"/>
+        </w:numPr>
+        <w:ind w:left="420" w:leftChars="0"/>
+        <w:rPr>
+          <w:rFonts w:hint="default"/>
+          <w:lang w:eastAsia="zh-CN"/>
+        </w:rPr>
+      </w:pPr>
+      <w:r>
+        <w:rPr>
+          <w:rFonts w:hint="default"/>
+          <w:lang w:eastAsia="zh-CN"/>
+        </w:rPr>
+        <w:tab/>
+        <w:t>zrangebyscore users 0 -1</w:t>
+      </w:r>
+    </w:p>
+    <w:p>
+      <w:pPr>
+        <w:numPr>
+          <w:numId w:val="0"/>
+        </w:numPr>
+        <w:rPr>
+          <w:rFonts w:hint="default"/>
+          <w:lang w:eastAsia="zh-CN"/>
+        </w:rPr>
+      </w:pPr>
+    </w:p>
+    <w:p>
+      <w:pPr>
+        <w:numPr>
+          <w:ilvl w:val="0"/>
+          <w:numId w:val="14"/>
+        </w:numPr>
+        <w:ind w:left="420" w:leftChars="0" w:firstLine="0" w:firstLineChars="0"/>
+        <w:rPr>
+          <w:rFonts w:hint="default"/>
+          <w:lang w:eastAsia="zh-CN"/>
+        </w:rPr>
+      </w:pPr>
+      <w:r>
+        <w:rPr>
+          <w:rFonts w:hint="default"/>
+          <w:lang w:eastAsia="zh-CN"/>
+        </w:rPr>
+        <w:t>存入redis要对orm的objects/queryset进行</w:t>
+      </w:r>
+      <w:r>
+        <w:rPr>
+          <w:rFonts w:hint="default"/>
+          <w:color w:val="FF0000"/>
+          <w:lang w:eastAsia="zh-CN"/>
+        </w:rPr>
+        <w:t>serialize</w:t>
+      </w:r>
+      <w:r>
+        <w:rPr>
+          <w:rFonts w:hint="default"/>
+          <w:lang w:eastAsia="zh-CN"/>
+        </w:rPr>
+        <w:t>，从redis取出后进行</w:t>
+      </w:r>
+      <w:r>
+        <w:rPr>
+          <w:rFonts w:hint="default"/>
+          <w:color w:val="FF0000"/>
+          <w:lang w:eastAsia="zh-CN"/>
+        </w:rPr>
+        <w:t>deserialize</w:t>
+      </w:r>
+      <w:r>
+        <w:rPr>
+          <w:rFonts w:hint="default"/>
+          <w:lang w:eastAsia="zh-CN"/>
+        </w:rPr>
+        <w:t>。</w:t>
+      </w:r>
+    </w:p>
+    <w:p>
+      <w:pPr>
+        <w:numPr>
+          <w:ilvl w:val="0"/>
+          <w:numId w:val="14"/>
+        </w:numPr>
+        <w:ind w:left="420" w:leftChars="0" w:firstLine="0" w:firstLineChars="0"/>
+        <w:rPr>
+          <w:rFonts w:hint="default"/>
+          <w:lang w:eastAsia="zh-CN"/>
+        </w:rPr>
+      </w:pPr>
+      <w:r>
+        <w:rPr>
+          <w:rFonts w:hint="default"/>
+          <w:lang w:eastAsia="zh-CN"/>
+        </w:rPr>
+        <w:t>测试时clear cache，但是production上不可以clear redis的cache</w:t>
+      </w:r>
+    </w:p>
+    <w:p>
+      <w:pPr>
+        <w:numPr>
+          <w:ilvl w:val="0"/>
+          <w:numId w:val="14"/>
+        </w:numPr>
+        <w:ind w:left="420" w:leftChars="0" w:firstLine="0" w:firstLineChars="0"/>
+        <w:rPr>
+          <w:rFonts w:hint="default"/>
+          <w:lang w:eastAsia="zh-CN"/>
+        </w:rPr>
+      </w:pPr>
+      <w:r>
+        <w:rPr>
+          <w:rFonts w:hint="default"/>
+          <w:lang w:eastAsia="zh-CN"/>
+        </w:rPr>
+        <w:t>若对于cache的数据进行update，目前不支持，但是若进行此种修改的话，因为数据存在了redis的list中，难以查找到该数据的所有cache，可以1</w:t>
+      </w:r>
+      <w:r>
+        <w:rPr>
+          <w:rFonts w:hint="default"/>
+          <w:color w:val="FF0000"/>
+          <w:lang w:eastAsia="zh-CN"/>
+        </w:rPr>
+        <w:t>.直接从redis删除掉update的相关list，重新从数据库读取2. redis的list只存id，每个数据（tweet）存到memcached的缓存里面，取数据时进行2次查找</w:t>
+      </w:r>
+      <w:r>
+        <w:rPr>
+          <w:rFonts w:hint="default"/>
+          <w:lang w:eastAsia="zh-CN"/>
+        </w:rPr>
+        <w:t>，先从redis拿id再去memcache中取具体数据。这种二级缓存更加复杂一些。</w:t>
+      </w:r>
+    </w:p>
+    <w:p>
+      <w:pPr>
+        <w:numPr>
+          <w:ilvl w:val="0"/>
+          <w:numId w:val="14"/>
+        </w:numPr>
+        <w:ind w:left="420" w:leftChars="0" w:firstLine="0" w:firstLineChars="0"/>
+        <w:rPr>
+          <w:rFonts w:hint="default"/>
+          <w:lang w:eastAsia="zh-CN"/>
+        </w:rPr>
+      </w:pPr>
+      <w:r>
+        <w:rPr>
+          <w:rFonts w:hint="default"/>
+          <w:lang w:eastAsia="zh-CN"/>
+        </w:rPr>
+        <w:t>在newsfeed/tweet增加时，我们都会用signal机制自动的去redis中lpush一条数据，但是fanout时候我们会bulkcreate，这个不用触发signal，此时需要手动写代码把新的newsfeed push到缓存中。</w:t>
+      </w:r>
+    </w:p>
+    <w:p>
+      <w:pPr>
+        <w:numPr>
+          <w:ilvl w:val="0"/>
+          <w:numId w:val="14"/>
+        </w:numPr>
+        <w:ind w:left="420" w:leftChars="0" w:firstLine="0" w:firstLineChars="0"/>
+        <w:rPr>
+          <w:rFonts w:hint="default"/>
+          <w:lang w:eastAsia="zh-CN"/>
+        </w:rPr>
+      </w:pPr>
+      <w:r>
+        <w:rPr>
+          <w:rFonts w:hint="default"/>
+          <w:color w:val="FF0000"/>
+          <w:lang w:eastAsia="zh-CN"/>
+        </w:rPr>
+        <w:t>缓存也要设置大小，我们不能无限制的缓存数据到redis</w:t>
+      </w:r>
+      <w:r>
+        <w:rPr>
+          <w:rFonts w:hint="default"/>
+          <w:lang w:eastAsia="zh-CN"/>
+        </w:rPr>
+        <w:t>中，通常我们</w:t>
+      </w:r>
+      <w:r>
+        <w:rPr>
+          <w:rFonts w:hint="default"/>
+          <w:color w:val="FF0000"/>
+          <w:lang w:eastAsia="zh-CN"/>
+        </w:rPr>
+        <w:t>缓存最新的前几百个比如200个到redis中，若用户访问到更旧的数据，则直接从数据库读取</w:t>
+      </w:r>
+      <w:r>
+        <w:rPr>
+          <w:rFonts w:hint="default"/>
+          <w:lang w:eastAsia="zh-CN"/>
+        </w:rPr>
+        <w:t>，此时的流量就少了很多了。所以我们在list这个方法中要对分页数据进行判断，先去cache取，redis中的都取完了再去数据库中取。</w:t>
+      </w:r>
+    </w:p>
+    <w:p>
+      <w:pPr>
+        <w:numPr>
+          <w:ilvl w:val="0"/>
+          <w:numId w:val="14"/>
+        </w:numPr>
+        <w:ind w:left="420" w:leftChars="0" w:firstLine="0" w:firstLineChars="0"/>
+        <w:rPr>
+          <w:rFonts w:hint="default"/>
+          <w:lang w:eastAsia="zh-CN"/>
+        </w:rPr>
+      </w:pPr>
+      <w:r>
+        <w:rPr>
+          <w:rFonts w:hint="default"/>
+          <w:lang w:eastAsia="zh-CN"/>
+        </w:rPr>
+        <w:t>cache的操作：</w:t>
+      </w:r>
+    </w:p>
+    <w:p>
+      <w:pPr>
+        <w:numPr>
+          <w:ilvl w:val="1"/>
+          <w:numId w:val="14"/>
+        </w:numPr>
+        <w:ind w:left="1260" w:leftChars="0" w:hanging="420" w:firstLineChars="0"/>
+        <w:rPr>
+          <w:rFonts w:hint="default"/>
+          <w:lang w:eastAsia="zh-CN"/>
+        </w:rPr>
+      </w:pPr>
+      <w:r>
+        <w:rPr>
+          <w:rFonts w:hint="default"/>
+          <w:lang w:eastAsia="zh-CN"/>
+        </w:rPr>
+        <w:t>读cache，则读取后看是否存在如cache.get(key), 查看是否存在，</w:t>
+      </w:r>
+      <w:r>
+        <w:rPr>
+          <w:rFonts w:hint="default"/>
+          <w:color w:val="FF0000"/>
+          <w:lang w:eastAsia="zh-CN"/>
+        </w:rPr>
+        <w:t>存在就返回，不存在就去数据库里面读取</w:t>
+      </w:r>
+      <w:r>
+        <w:rPr>
+          <w:rFonts w:hint="default"/>
+          <w:lang w:eastAsia="zh-CN"/>
+        </w:rPr>
+        <w:t xml:space="preserve"> </w:t>
+      </w:r>
+    </w:p>
+    <w:p>
+      <w:pPr>
+        <w:numPr>
+          <w:ilvl w:val="1"/>
+          <w:numId w:val="14"/>
+        </w:numPr>
+        <w:ind w:left="1260" w:leftChars="0" w:hanging="420" w:firstLineChars="0"/>
+        <w:rPr>
+          <w:rFonts w:hint="default"/>
+          <w:lang w:eastAsia="zh-CN"/>
+        </w:rPr>
+      </w:pPr>
+      <w:r>
+        <w:rPr>
+          <w:rFonts w:hint="default"/>
+          <w:lang w:eastAsia="zh-CN"/>
+        </w:rPr>
+        <w:t>写cache，也是先看cache中key是否存在比如conn.exists(key)，</w:t>
+      </w:r>
+      <w:r>
+        <w:rPr>
+          <w:rFonts w:hint="default"/>
+          <w:color w:val="FF0000"/>
+          <w:lang w:eastAsia="zh-CN"/>
+        </w:rPr>
+        <w:t>存在就更新该key的值，不存在也是直接去数据库里面取</w:t>
+      </w:r>
+      <w:r>
+        <w:rPr>
+          <w:rFonts w:hint="default"/>
+          <w:lang w:eastAsia="zh-CN"/>
+        </w:rPr>
+        <w:t>，此时取出后不需要更新值了，因为数据库里就已经是最新的了，这也是我们要确保的，更新cache前先更新数据库的。</w:t>
+      </w:r>
+    </w:p>
+    <w:p>
+      <w:pPr>
+        <w:widowControl w:val="0"/>
+        <w:numPr>
+          <w:numId w:val="0"/>
+        </w:numPr>
+        <w:jc w:val="both"/>
+        <w:rPr>
+          <w:rFonts w:hint="default"/>
+          <w:lang w:eastAsia="zh-CN"/>
+        </w:rPr>
+      </w:pPr>
+      <w:r>
+        <w:rPr>
+          <w:rFonts w:hint="default"/>
+          <w:lang w:eastAsia="zh-CN"/>
+        </w:rPr>
+        <w:t>冗余存储denormalization：</w:t>
+      </w:r>
+    </w:p>
+    <w:p>
+      <w:pPr>
+        <w:widowControl w:val="0"/>
+        <w:numPr>
+          <w:ilvl w:val="0"/>
+          <w:numId w:val="15"/>
+        </w:numPr>
+        <w:ind w:left="420" w:leftChars="0"/>
+        <w:jc w:val="both"/>
+        <w:rPr>
+          <w:rFonts w:hint="default"/>
+          <w:lang w:eastAsia="zh-CN"/>
+        </w:rPr>
+      </w:pPr>
+      <w:r>
+        <w:rPr>
+          <w:rFonts w:hint="default"/>
+          <w:lang w:eastAsia="zh-CN"/>
+        </w:rPr>
+        <w:t>twitter项目，对于likes_count，comments_count进行了冗余存储，将他们作为字段存在tweet/comment表里，便于直接取数据，否则需要进行select count（*）from。。。来做count方面的查询，这样比较慢，而且用户经常查看的一个列表页，这样要对列表中每一个tweet都进行select count操作，更慢了，所以我们进行了denormalization，将count冗余的存在表里。</w:t>
+      </w:r>
+    </w:p>
+    <w:p>
+      <w:pPr>
+        <w:widowControl w:val="0"/>
+        <w:numPr>
+          <w:ilvl w:val="0"/>
+          <w:numId w:val="15"/>
+        </w:numPr>
+        <w:ind w:left="420" w:leftChars="0"/>
+        <w:jc w:val="both"/>
+        <w:rPr>
+          <w:rFonts w:hint="default"/>
+          <w:lang w:eastAsia="zh-CN"/>
+        </w:rPr>
+      </w:pPr>
+      <w:r>
+        <w:rPr>
+          <w:rFonts w:hint="default"/>
+          <w:lang w:eastAsia="zh-CN"/>
+        </w:rPr>
+        <w:t>可能会有冗余存储的不一致问题，比如count字段与select count（*）出来的数据不同，因为有可能在count+1/-1操作时失败（数据库挂了），这样我们可以有两种方式进行一致性处理：</w:t>
+      </w:r>
+    </w:p>
+    <w:p>
+      <w:pPr>
+        <w:widowControl w:val="0"/>
+        <w:numPr>
+          <w:ilvl w:val="1"/>
+          <w:numId w:val="15"/>
+        </w:numPr>
+        <w:ind w:left="1260" w:leftChars="0" w:hanging="420" w:firstLineChars="0"/>
+        <w:jc w:val="both"/>
+        <w:rPr>
+          <w:rFonts w:hint="default"/>
+          <w:lang w:eastAsia="zh-CN"/>
+        </w:rPr>
+      </w:pPr>
+      <w:r>
+        <w:rPr>
+          <w:rFonts w:hint="default"/>
+          <w:color w:val="FF0000"/>
+          <w:lang w:eastAsia="zh-CN"/>
+        </w:rPr>
+        <w:t>每1000次请求，进行一次select count(*)的操作进行校正</w:t>
+      </w:r>
+      <w:r>
+        <w:rPr>
+          <w:rFonts w:hint="default"/>
+          <w:lang w:eastAsia="zh-CN"/>
+        </w:rPr>
+        <w:t>，更新到count字段</w:t>
+      </w:r>
+    </w:p>
+    <w:p>
+      <w:pPr>
+        <w:widowControl w:val="0"/>
+        <w:numPr>
+          <w:ilvl w:val="1"/>
+          <w:numId w:val="15"/>
+        </w:numPr>
+        <w:ind w:left="1260" w:leftChars="0" w:hanging="420" w:firstLineChars="0"/>
+        <w:jc w:val="both"/>
+        <w:rPr>
+          <w:rFonts w:hint="default"/>
+          <w:lang w:eastAsia="zh-CN"/>
+        </w:rPr>
+      </w:pPr>
+      <w:r>
+        <w:rPr>
+          <w:rFonts w:hint="default"/>
+          <w:color w:val="FF0000"/>
+          <w:lang w:eastAsia="zh-CN"/>
+        </w:rPr>
+        <w:t>每隔一段时间，运行异步任务进行select count（*）的操作refill</w:t>
+      </w:r>
+      <w:r>
+        <w:rPr>
+          <w:rFonts w:hint="default"/>
+          <w:lang w:eastAsia="zh-CN"/>
+        </w:rPr>
+        <w:t>，更新到count字段</w:t>
+      </w:r>
+    </w:p>
+    <w:p>
+      <w:pPr>
+        <w:widowControl w:val="0"/>
+        <w:numPr>
+          <w:ilvl w:val="0"/>
+          <w:numId w:val="15"/>
+        </w:numPr>
+        <w:ind w:left="420" w:leftChars="0" w:firstLine="0" w:firstLineChars="0"/>
+        <w:jc w:val="both"/>
+        <w:rPr>
+          <w:rFonts w:hint="default"/>
+          <w:lang w:eastAsia="zh-CN"/>
+        </w:rPr>
+      </w:pPr>
+      <w:r>
+        <w:rPr>
+          <w:rFonts w:hint="default"/>
+          <w:lang w:eastAsia="zh-CN"/>
+        </w:rPr>
+        <w:t>因为likes_count这种字段是经常变化的，而我们cache了一个tweet，且把likes_count冗余存在了tweet表里，那like_count变化tweet的属性也就变化了，此时若更新缓存或者删除对应缓存，是不适合的，毕竟likes_count的</w:t>
+      </w:r>
+      <w:r>
+        <w:rPr>
+          <w:rFonts w:hint="default"/>
+          <w:color w:val="FF0000"/>
+          <w:lang w:eastAsia="zh-CN"/>
+        </w:rPr>
+        <w:t>变动频率太快了，这种情况下，我们把count的数据分开来单独做一份缓存</w:t>
+      </w:r>
+      <w:r>
+        <w:rPr>
+          <w:rFonts w:hint="default"/>
+          <w:lang w:eastAsia="zh-CN"/>
+        </w:rPr>
+        <w:t>。</w:t>
+      </w:r>
+    </w:p>
+    <w:p>
+      <w:pPr>
+        <w:widowControl w:val="0"/>
+        <w:numPr>
+          <w:numId w:val="0"/>
+        </w:numPr>
+        <w:ind w:leftChars="0"/>
+        <w:jc w:val="both"/>
+        <w:rPr>
+          <w:rFonts w:hint="default"/>
+          <w:lang w:eastAsia="zh-CN"/>
+        </w:rPr>
+      </w:pPr>
+      <w:r>
+        <w:rPr>
+          <w:rFonts w:hint="default"/>
+          <w:lang w:eastAsia="zh-CN"/>
+        </w:rPr>
+        <w:t>消息队列异步任务(Celery: distributed task queue)：</w:t>
+      </w:r>
+    </w:p>
+    <w:p>
+      <w:pPr>
+        <w:widowControl w:val="0"/>
+        <w:numPr>
+          <w:ilvl w:val="0"/>
+          <w:numId w:val="16"/>
+        </w:numPr>
+        <w:ind w:left="420" w:leftChars="0"/>
+        <w:jc w:val="both"/>
+        <w:rPr>
+          <w:rFonts w:hint="default"/>
+          <w:lang w:eastAsia="zh-CN"/>
+        </w:rPr>
+      </w:pPr>
+      <w:r>
+        <w:rPr>
+          <w:rFonts w:hint="default"/>
+          <w:lang w:eastAsia="zh-CN"/>
+        </w:rPr>
+        <w:t>webserver会把一些任务放入消息队列，作为异步任务来执行，比如发邮件，消息推送，twitter中fanout操作，因为比较耗时，会放入异步任务队列中，其中消息队列可以用RabbitMQ， Redis等，我们可以用celery作为异步任务的调度工具，也叫distributed task queue分布式任务队列，负责</w:t>
+      </w:r>
+      <w:r>
+        <w:rPr>
+          <w:rFonts w:hint="default"/>
+          <w:color w:val="FF0000"/>
+          <w:lang w:eastAsia="zh-CN"/>
+        </w:rPr>
+        <w:t>把任务（task，一般是一些任务的要执行的代码标识）放入broker（消息队列，RabbiitMQ， Redis），worker作为任务执行单元去broker取任务来执行，任务执行结果放入backend中</w:t>
+      </w:r>
+      <w:r>
+        <w:rPr>
+          <w:rFonts w:hint="default"/>
+          <w:lang w:eastAsia="zh-CN"/>
+        </w:rPr>
+        <w:t>。</w:t>
+      </w:r>
+    </w:p>
+    <w:p>
+      <w:pPr>
+        <w:widowControl w:val="0"/>
+        <w:numPr>
+          <w:ilvl w:val="0"/>
+          <w:numId w:val="16"/>
+        </w:numPr>
+        <w:ind w:left="420" w:leftChars="0"/>
+        <w:jc w:val="both"/>
+        <w:rPr>
+          <w:rFonts w:hint="default"/>
+          <w:lang w:val="en-US" w:eastAsia="zh-CN"/>
+        </w:rPr>
+      </w:pPr>
+      <w:r>
+        <w:rPr>
+          <w:rFonts w:hint="default"/>
+          <w:lang w:eastAsia="zh-CN"/>
+        </w:rPr>
+        <w:t>worker的执行结果可以a. 直接写入数据库，b. 也可以返回webserver，通过webserver处理再存到数据库。需要看情况考虑，若一般情况下可以直接写入数据库；若有安全问题，还是返回webserver，因为若直接写入数据库，会有安全风险，用户可能会hack数据库（比如leetcode的代码评测，用户可能会写一些hack代码），所以这种情况下不允许用户直接访问数据库，而是返回webserver进行处理。</w:t>
+      </w:r>
+    </w:p>
+    <w:p>
+      <w:pPr>
+        <w:widowControl w:val="0"/>
+        <w:numPr>
+          <w:ilvl w:val="0"/>
+          <w:numId w:val="16"/>
+        </w:numPr>
+        <w:ind w:left="420" w:leftChars="0"/>
+        <w:jc w:val="both"/>
+        <w:rPr>
+          <w:rFonts w:hint="default"/>
+          <w:lang w:val="en-US" w:eastAsia="zh-CN"/>
+        </w:rPr>
+      </w:pPr>
+      <w:r>
+        <w:rPr>
+          <w:rFonts w:hint="default"/>
+          <w:lang w:eastAsia="zh-CN"/>
+        </w:rPr>
+        <w:t>若一个异步任务太大，比如fanout的follower很多有1m个，这样一个任务运行的时间空间都太大，在执行过程中失败的可能行更大，代价更大，所以可以</w:t>
+      </w:r>
+      <w:r>
+        <w:rPr>
+          <w:rFonts w:hint="default"/>
+          <w:color w:val="FF0000"/>
+          <w:lang w:eastAsia="zh-CN"/>
+        </w:rPr>
+        <w:t>把一个任务拆成几个来做</w:t>
+      </w:r>
+      <w:r>
+        <w:rPr>
+          <w:rFonts w:hint="default"/>
+          <w:lang w:eastAsia="zh-CN"/>
+        </w:rPr>
+        <w:t>，比如每个任务处理1000个followers，一共拆出1000个子任务，这样每个子任务失败代价更小，即使重试也更简单。具体实现上我们额外用一个async task异步任务去拆分，再分发给其他异步任务，这样可以对web和异步任务的代码进行解耦。</w:t>
+      </w:r>
+    </w:p>
+    <w:p>
+      <w:pPr>
+        <w:widowControl w:val="0"/>
+        <w:numPr>
+          <w:ilvl w:val="0"/>
+          <w:numId w:val="16"/>
+        </w:numPr>
+        <w:ind w:left="420" w:leftChars="0"/>
+        <w:jc w:val="both"/>
+        <w:rPr>
+          <w:rFonts w:hint="default"/>
+          <w:lang w:val="en-US" w:eastAsia="zh-CN"/>
+        </w:rPr>
+      </w:pPr>
+      <w:r>
+        <w:rPr>
+          <w:rFonts w:hint="default"/>
+          <w:lang w:eastAsia="zh-CN"/>
+        </w:rPr>
+        <w:t>常用用途：1. webserver的执行慢的任务进行异步执行，优化用户体验2. 削峰，当数据库的操作数量很大时，用MQ进行削峰操作，对于数据库的操作慢慢的来，缓解数据库的压力。</w:t>
+      </w:r>
+    </w:p>
+    <w:p>
+      <w:pPr>
+        <w:widowControl w:val="0"/>
+        <w:numPr>
+          <w:ilvl w:val="0"/>
+          <w:numId w:val="16"/>
+        </w:numPr>
+        <w:ind w:left="420" w:leftChars="0"/>
+        <w:jc w:val="both"/>
+        <w:rPr>
+          <w:rFonts w:hint="default"/>
+          <w:lang w:val="en-US" w:eastAsia="zh-CN"/>
+        </w:rPr>
+      </w:pPr>
+      <w:r>
+        <w:rPr>
+          <w:rFonts w:hint="default"/>
+          <w:lang w:eastAsia="zh-CN"/>
+        </w:rPr>
+        <w:t>若存在不同的异步任务，比如fanout，短信验证码，fanout若执行时间很长可能会拖延后面的验证码任务，此时我们就需要</w:t>
+      </w:r>
+      <w:r>
+        <w:rPr>
+          <w:rFonts w:hint="default"/>
+          <w:color w:val="FF0000"/>
+          <w:lang w:eastAsia="zh-CN"/>
+        </w:rPr>
+        <w:t>把任务设置优先级或者分成不同的队列</w:t>
+      </w:r>
+      <w:r>
+        <w:rPr>
+          <w:rFonts w:hint="default"/>
+          <w:lang w:eastAsia="zh-CN"/>
+        </w:rPr>
+        <w:t>，这样后面生成的不同队列任务不会被卡住。</w:t>
+      </w:r>
+    </w:p>
+    <w:p>
+      <w:pPr>
+        <w:widowControl w:val="0"/>
+        <w:numPr>
+          <w:numId w:val="0"/>
+        </w:numPr>
+        <w:jc w:val="both"/>
+        <w:rPr>
+          <w:rFonts w:hint="default"/>
+          <w:lang w:eastAsia="zh-CN"/>
+        </w:rPr>
+      </w:pPr>
+      <w:r>
+        <w:rPr>
+          <w:rFonts w:hint="default"/>
+          <w:lang w:eastAsia="zh-CN"/>
+        </w:rPr>
+        <w:t>限流器：</w:t>
+      </w:r>
+    </w:p>
+    <w:p>
+      <w:pPr>
+        <w:widowControl w:val="0"/>
+        <w:numPr>
+          <w:ilvl w:val="0"/>
+          <w:numId w:val="17"/>
+        </w:numPr>
+        <w:jc w:val="both"/>
+        <w:rPr>
+          <w:rFonts w:hint="default"/>
+          <w:lang w:eastAsia="zh-CN"/>
+        </w:rPr>
+      </w:pPr>
+      <w:r>
+        <w:rPr>
+          <w:rFonts w:hint="default"/>
+          <w:lang w:eastAsia="zh-CN"/>
+        </w:rPr>
+        <w:t>项目中用到ratelimit用来保护数据库的恶意多次访问</w:t>
+      </w:r>
+    </w:p>
+    <w:p>
+      <w:pPr>
+        <w:widowControl w:val="0"/>
+        <w:numPr>
+          <w:ilvl w:val="0"/>
+          <w:numId w:val="17"/>
+        </w:numPr>
+        <w:jc w:val="both"/>
+        <w:rPr>
+          <w:rFonts w:hint="default"/>
+          <w:lang w:eastAsia="zh-CN"/>
+        </w:rPr>
+      </w:pPr>
+      <w:r>
+        <w:rPr>
+          <w:rFonts w:hint="default"/>
+          <w:lang w:eastAsia="zh-CN"/>
+        </w:rPr>
+        <w:t>原理：</w:t>
+      </w:r>
+    </w:p>
+    <w:p>
+      <w:pPr>
+        <w:widowControl w:val="0"/>
+        <w:numPr>
+          <w:ilvl w:val="1"/>
+          <w:numId w:val="17"/>
+        </w:numPr>
+        <w:ind w:left="840" w:leftChars="0" w:hanging="420" w:firstLineChars="0"/>
+        <w:jc w:val="both"/>
+        <w:rPr>
+          <w:rFonts w:hint="default"/>
+          <w:lang w:eastAsia="zh-CN"/>
+        </w:rPr>
+      </w:pPr>
+      <w:r>
+        <w:rPr>
+          <w:rFonts w:hint="default"/>
+          <w:lang w:eastAsia="zh-CN"/>
+        </w:rPr>
+        <w:t>方法一：把key和对应的次数记录到</w:t>
+      </w:r>
+      <w:r>
+        <w:rPr>
+          <w:rFonts w:hint="default"/>
+          <w:color w:val="FF0000"/>
+          <w:lang w:eastAsia="zh-CN"/>
+        </w:rPr>
+        <w:t>cache</w:t>
+      </w:r>
+      <w:r>
+        <w:rPr>
+          <w:rFonts w:hint="default"/>
+          <w:lang w:eastAsia="zh-CN"/>
+        </w:rPr>
+        <w:t>中(因为是</w:t>
+      </w:r>
+      <w:r>
+        <w:rPr>
+          <w:rFonts w:hint="default"/>
+          <w:color w:val="FF0000"/>
+          <w:lang w:eastAsia="zh-CN"/>
+        </w:rPr>
+        <w:t>临时用到的数据，不需要持久化，所以没必要用db</w:t>
+      </w:r>
+      <w:r>
+        <w:rPr>
+          <w:rFonts w:hint="default"/>
+          <w:lang w:eastAsia="zh-CN"/>
+        </w:rPr>
+        <w:t>)，key一般是对应的</w:t>
+      </w:r>
+      <w:r>
+        <w:rPr>
+          <w:rFonts w:hint="default"/>
+          <w:lang w:eastAsia="zh-CN"/>
+        </w:rPr>
+        <w:t>限流的具体api</w:t>
+      </w:r>
+      <w:r>
+        <w:rPr>
+          <w:rFonts w:hint="default"/>
+          <w:lang w:eastAsia="zh-CN"/>
+        </w:rPr>
+        <w:t xml:space="preserve"> + ip/user（比如create_tweet.user_id_1000），value是对应的限流次数，每次访问次数减一直到0则不能继续访问了，另外还需要设置timeout，即限流器具体配置对这个key设置expire时间。缺点：过期时间总是从第一次来记录，比如1分钟5次，若其他4次访问集中在最后的时间，那么过期之后立刻来了新的3次访问，都会通过，但是最近几秒钟其实是出现了7次的访问量的，大于我们限制的1分钟5次，会有一些问题，此时的限流没有针对最近一分钟内的限流，而是针对第一次访问之后的一分钟。</w:t>
+      </w:r>
+    </w:p>
+    <w:p>
+      <w:pPr>
+        <w:widowControl w:val="0"/>
+        <w:numPr>
+          <w:ilvl w:val="1"/>
+          <w:numId w:val="17"/>
+        </w:numPr>
+        <w:ind w:left="840" w:leftChars="0" w:hanging="420" w:firstLineChars="0"/>
+        <w:jc w:val="both"/>
+        <w:rPr>
+          <w:rFonts w:hint="default"/>
+          <w:lang w:eastAsia="zh-CN"/>
+        </w:rPr>
+      </w:pPr>
+      <w:r>
+        <w:rPr>
+          <w:rFonts w:hint="default"/>
+          <w:lang w:eastAsia="zh-CN"/>
+        </w:rPr>
+        <w:t>方法二：在上述cache基础上，key再加上此时timestamp，value为这个timestamp的访问次数，从0开始。比如1分5次限流的话，每秒都有一个key，新的访问来了，会计算新timestamp之前的59个timestamp对应key的value （cache可以用get_many方式一次读取获得多个key的值），逐个相加，看是否大于5次，大于就不能访问了。对于不同限流器的时间分钟/小时/天，存在不同的bucket里面。</w:t>
+      </w:r>
+    </w:p>
+    <w:p>
+      <w:pPr>
+        <w:widowControl w:val="0"/>
+        <w:numPr>
+          <w:numId w:val="0"/>
+        </w:numPr>
+        <w:jc w:val="both"/>
+        <w:rPr>
+          <w:rFonts w:hint="default"/>
+          <w:lang w:eastAsia="zh-CN"/>
+        </w:rPr>
+      </w:pPr>
+      <w:r>
+        <w:rPr>
+          <w:rFonts w:hint="default"/>
+          <w:lang w:eastAsia="zh-CN"/>
+        </w:rPr>
+        <w:t>关于api访问流量的监控</w:t>
+      </w:r>
+    </w:p>
+    <w:p>
+      <w:pPr>
+        <w:widowControl w:val="0"/>
+        <w:numPr>
+          <w:ilvl w:val="0"/>
+          <w:numId w:val="18"/>
+        </w:numPr>
+        <w:jc w:val="both"/>
+        <w:rPr>
+          <w:rFonts w:hint="default"/>
+          <w:lang w:eastAsia="zh-CN"/>
+        </w:rPr>
+      </w:pPr>
+      <w:r>
+        <w:rPr>
+          <w:rFonts w:hint="default"/>
+          <w:lang w:eastAsia="zh-CN"/>
+        </w:rPr>
+        <w:t>可以像百度统计那样从前段埋点js代码进行统计</w:t>
+      </w:r>
+    </w:p>
+    <w:p>
+      <w:pPr>
+        <w:widowControl w:val="0"/>
+        <w:numPr>
+          <w:ilvl w:val="0"/>
+          <w:numId w:val="18"/>
+        </w:numPr>
+        <w:jc w:val="both"/>
+        <w:rPr>
+          <w:rFonts w:hint="default"/>
+          <w:lang w:eastAsia="zh-CN"/>
+        </w:rPr>
+      </w:pPr>
+      <w:r>
+        <w:rPr>
+          <w:rFonts w:hint="default"/>
+          <w:lang w:eastAsia="zh-CN"/>
+        </w:rPr>
+        <w:t>后端监控，可以把数据存到cache中</w:t>
+      </w:r>
+    </w:p>
+    <w:p>
+      <w:pPr>
+        <w:widowControl w:val="0"/>
+        <w:numPr>
+          <w:numId w:val="0"/>
+        </w:numPr>
+        <w:jc w:val="both"/>
+        <w:rPr>
+          <w:rFonts w:hint="default"/>
+          <w:lang w:eastAsia="zh-CN"/>
+        </w:rPr>
+      </w:pPr>
+    </w:p>
+    <w:p>
+      <w:pPr>
+        <w:widowControl w:val="0"/>
+        <w:numPr>
+          <w:numId w:val="0"/>
+        </w:numPr>
+        <w:jc w:val="both"/>
+        <w:rPr>
+          <w:rFonts w:hint="default"/>
+          <w:lang w:eastAsia="zh-CN"/>
+        </w:rPr>
+      </w:pPr>
+      <w:r>
+        <w:rPr>
+          <w:rFonts w:hint="default"/>
+          <w:lang w:eastAsia="zh-CN"/>
+        </w:rPr>
+        <w:t>HBase：</w:t>
+      </w:r>
+    </w:p>
+    <w:p>
+      <w:pPr>
+        <w:widowControl w:val="0"/>
+        <w:numPr>
+          <w:ilvl w:val="0"/>
+          <w:numId w:val="19"/>
+        </w:numPr>
+        <w:jc w:val="both"/>
+        <w:rPr>
+          <w:rFonts w:hint="default"/>
+          <w:lang w:eastAsia="zh-CN"/>
+        </w:rPr>
+      </w:pPr>
+      <w:r>
+        <w:rPr>
+          <w:rFonts w:hint="default"/>
+          <w:lang w:eastAsia="zh-CN"/>
+        </w:rPr>
+        <w:t>kv数据库一种，高并发，分布式，写优先</w:t>
+      </w:r>
+    </w:p>
+    <w:p>
+      <w:pPr>
+        <w:widowControl w:val="0"/>
+        <w:numPr>
+          <w:ilvl w:val="0"/>
+          <w:numId w:val="19"/>
+        </w:numPr>
+        <w:jc w:val="both"/>
+        <w:rPr>
+          <w:rFonts w:hint="default"/>
+          <w:lang w:eastAsia="zh-CN"/>
+        </w:rPr>
+      </w:pPr>
+      <w:r>
+        <w:rPr>
+          <w:rFonts w:hint="default"/>
+          <w:lang w:eastAsia="zh-CN"/>
+        </w:rPr>
+        <w:t>Thrift(protobuf in Google) :RPC and serializer</w:t>
+      </w:r>
+    </w:p>
+    <w:p>
+      <w:pPr>
+        <w:widowControl w:val="0"/>
+        <w:numPr>
+          <w:ilvl w:val="0"/>
+          <w:numId w:val="19"/>
+        </w:numPr>
+        <w:jc w:val="both"/>
+        <w:rPr>
+          <w:rFonts w:hint="default"/>
+          <w:lang w:eastAsia="zh-CN"/>
+        </w:rPr>
+      </w:pPr>
+      <w:r>
+        <w:rPr>
+          <w:rFonts w:hint="default"/>
+          <w:lang w:eastAsia="zh-CN"/>
+        </w:rPr>
+        <w:t>hbase vs redis: 都是kv存储，hbase支持对key的范围查询</w:t>
+      </w:r>
+    </w:p>
+    <w:p>
+      <w:pPr>
+        <w:widowControl w:val="0"/>
+        <w:numPr>
+          <w:ilvl w:val="0"/>
+          <w:numId w:val="19"/>
+        </w:numPr>
+        <w:jc w:val="both"/>
+        <w:rPr>
+          <w:rFonts w:hint="default"/>
+          <w:lang w:eastAsia="zh-CN"/>
+        </w:rPr>
+      </w:pPr>
+      <w:r>
+        <w:rPr>
+          <w:rFonts w:hint="default"/>
+          <w:lang w:eastAsia="zh-CN"/>
+        </w:rPr>
+        <w:t>rowkey 可以理解为mysql的pk，支持排序（若有排序需求的字段则需要设置到这里，或者想用联合索引的话，可以把多个字段组合在一起存到rowkey中，一般</w:t>
+      </w:r>
+      <w:r>
+        <w:rPr>
+          <w:rFonts w:hint="default"/>
+          <w:color w:val="FF0000"/>
+          <w:lang w:eastAsia="zh-CN"/>
+        </w:rPr>
+        <w:t>经常把两个字段组合，一个用来标识比如id、name</w:t>
       </w:r>
       <w:bookmarkStart w:id="0" w:name="_GoBack"/>
       <w:bookmarkEnd w:id="0"/>
-    </w:p>
-    <w:p>
-      <w:pPr>
-        <w:pStyle w:val="6"/>
+      <w:r>
+        <w:rPr>
+          <w:rFonts w:hint="default"/>
+          <w:color w:val="FF0000"/>
+          <w:lang w:eastAsia="zh-CN"/>
+        </w:rPr>
+        <w:t>等，一个用来排序比如时间</w:t>
+      </w:r>
+      <w:r>
+        <w:rPr>
+          <w:rFonts w:hint="default"/>
+          <w:lang w:eastAsia="zh-CN"/>
+        </w:rPr>
+        <w:t>等），想</w:t>
+      </w:r>
+      <w:r>
+        <w:rPr>
+          <w:rFonts w:hint="default"/>
+          <w:color w:val="FF0000"/>
+          <w:lang w:eastAsia="zh-CN"/>
+        </w:rPr>
+        <w:t>对不同的字段排序，则需要建立不同的冗余表</w:t>
+      </w:r>
+      <w:r>
+        <w:rPr>
+          <w:rFonts w:hint="default"/>
+          <w:lang w:eastAsia="zh-CN"/>
+        </w:rPr>
+        <w:t>，columnkey不支持排序。</w:t>
+      </w:r>
+    </w:p>
+    <w:p>
+      <w:pPr>
+        <w:widowControl w:val="0"/>
+        <w:numPr>
+          <w:ilvl w:val="0"/>
+          <w:numId w:val="19"/>
+        </w:numPr>
+        <w:jc w:val="both"/>
+        <w:rPr>
+          <w:rFonts w:hint="default"/>
+          <w:lang w:eastAsia="zh-CN"/>
+        </w:rPr>
+      </w:pPr>
+      <w:r>
+        <w:rPr>
+          <w:rFonts w:hint="default"/>
+          <w:lang w:eastAsia="zh-CN"/>
+        </w:rPr>
+        <w:t>rowkey中若想存整数，则需要把他补零，转化为所有整数都同等长度的字符串，方便字符串排序</w:t>
+      </w:r>
+    </w:p>
+    <w:p>
+      <w:pPr>
+        <w:widowControl w:val="0"/>
+        <w:numPr>
+          <w:ilvl w:val="0"/>
+          <w:numId w:val="19"/>
+        </w:numPr>
+        <w:jc w:val="both"/>
+        <w:rPr>
+          <w:rFonts w:hint="default"/>
+          <w:lang w:eastAsia="zh-CN"/>
+        </w:rPr>
+      </w:pPr>
+      <w:r>
+        <w:rPr>
+          <w:rFonts w:hint="default"/>
+          <w:lang w:eastAsia="zh-CN"/>
+        </w:rPr>
+        <w:t>情景：若短时间内来了很多数据，</w:t>
+      </w:r>
+      <w:r>
+        <w:rPr>
+          <w:rFonts w:hint="default"/>
+          <w:color w:val="FF0000"/>
+          <w:lang w:eastAsia="zh-CN"/>
+        </w:rPr>
+        <w:t>生成了相似的rowkey（尤其是有时序性的，比如常见的自增id+timestamp的rowkey），存在了相同的region或者机器上，导致他比其他region或者机器更热</w:t>
+      </w:r>
+      <w:r>
+        <w:rPr>
+          <w:rFonts w:hint="default"/>
+          <w:lang w:eastAsia="zh-CN"/>
+        </w:rPr>
+        <w:t>，数据不平衡，（cassandra的rowkey不负责排序只负责标记，columnkey进行排序，这样可以把rowkey打散），hbase可以将</w:t>
+      </w:r>
+      <w:r>
+        <w:rPr>
+          <w:rFonts w:hint="default"/>
+          <w:color w:val="FF0000"/>
+          <w:lang w:eastAsia="zh-CN"/>
+        </w:rPr>
+        <w:t>rowkey部分反转（比如id部分），这样既可以把rowkey打散，又可以保持后半部分（用于范围查询的那部分）的排序功能</w:t>
+      </w:r>
+      <w:r>
+        <w:rPr>
+          <w:rFonts w:hint="default"/>
+          <w:lang w:eastAsia="zh-CN"/>
+        </w:rPr>
+        <w:t>，这样可以分散到其他机器上。</w:t>
+      </w:r>
+    </w:p>
+    <w:p>
+      <w:pPr>
+        <w:widowControl w:val="0"/>
+        <w:numPr>
+          <w:ilvl w:val="0"/>
+          <w:numId w:val="19"/>
+        </w:numPr>
+        <w:jc w:val="both"/>
+        <w:rPr>
+          <w:rFonts w:hint="default"/>
+          <w:lang w:eastAsia="zh-CN"/>
+        </w:rPr>
+      </w:pPr>
+      <w:r>
+        <w:rPr>
+          <w:rFonts w:hint="default"/>
+          <w:lang w:eastAsia="zh-CN"/>
+        </w:rPr>
+        <w:t>可以参考“hbase rowkey的设计”的相关文章</w:t>
+      </w:r>
+    </w:p>
+    <w:p>
+      <w:pPr>
+        <w:widowControl w:val="0"/>
+        <w:numPr>
+          <w:ilvl w:val="0"/>
+          <w:numId w:val="19"/>
+        </w:numPr>
+        <w:jc w:val="both"/>
+        <w:rPr>
+          <w:rFonts w:hint="default"/>
+          <w:lang w:eastAsia="zh-CN"/>
+        </w:rPr>
+      </w:pPr>
+      <w:r>
+        <w:rPr>
+          <w:rFonts w:hint="default"/>
+          <w:lang w:eastAsia="zh-CN"/>
+        </w:rPr>
+        <w:t>zookeeper：分布式协调服务，会部署到每台机器上一部分数据，一般是配置数据，配置变动时产生网络通信进行每台机器的配置更新。</w:t>
+      </w:r>
+    </w:p>
+    <w:p>
+      <w:pPr>
+        <w:widowControl w:val="0"/>
         <w:numPr>
           <w:numId w:val="0"/>
         </w:numPr>
-        <w:ind w:leftChars="0"/>
-        <w:rPr>
-          <w:rFonts w:hint="default"/>
-        </w:rPr>
-      </w:pPr>
-    </w:p>
-    <w:p>
-      <w:r>
-        <w:t>Git：</w:t>
-      </w:r>
-    </w:p>
-    <w:p>
-      <w:pPr>
-        <w:pStyle w:val="6"/>
-        <w:numPr>
-          <w:ilvl w:val="0"/>
-          <w:numId w:val="10"/>
+        <w:jc w:val="both"/>
+        <w:rPr>
+          <w:rFonts w:hint="default"/>
+          <w:lang w:eastAsia="zh-CN"/>
+        </w:rPr>
+      </w:pPr>
+    </w:p>
+    <w:p>
+      <w:pPr>
+        <w:widowControl w:val="0"/>
+        <w:numPr>
+          <w:numId w:val="0"/>
+        </w:numPr>
+        <w:jc w:val="both"/>
+        <w:rPr>
+          <w:rFonts w:hint="default"/>
+          <w:lang w:eastAsia="zh-CN"/>
+        </w:rPr>
+      </w:pPr>
+      <w:r>
+        <w:rPr>
+          <w:rFonts w:hint="default"/>
+          <w:lang w:eastAsia="zh-CN"/>
+        </w:rPr>
+        <w:t>关于数据库上线</w:t>
+      </w:r>
+    </w:p>
+    <w:p>
+      <w:pPr>
+        <w:widowControl w:val="0"/>
+        <w:numPr>
+          <w:numId w:val="0"/>
+        </w:numPr>
+        <w:jc w:val="both"/>
+        <w:rPr>
+          <w:rFonts w:hint="default"/>
+          <w:lang w:eastAsia="zh-CN"/>
+        </w:rPr>
+      </w:pPr>
+      <w:r>
+        <w:rPr>
+          <w:rFonts w:hint="default"/>
+          <w:lang w:eastAsia="zh-CN"/>
+        </w:rPr>
+        <w:t xml:space="preserve">Linux: </w:t>
+      </w:r>
+    </w:p>
+    <w:p>
+      <w:pPr>
+        <w:widowControl w:val="0"/>
+        <w:numPr>
+          <w:ilvl w:val="0"/>
+          <w:numId w:val="20"/>
+        </w:numPr>
+        <w:jc w:val="both"/>
+        <w:rPr>
+          <w:rFonts w:hint="default"/>
+          <w:lang w:eastAsia="zh-CN"/>
+        </w:rPr>
+      </w:pPr>
+      <w:r>
+        <w:rPr>
+          <w:rFonts w:hint="default"/>
+          <w:lang w:eastAsia="zh-CN"/>
+        </w:rPr>
+        <w:t>contrl + r, 反向查询之前输入过的cmd</w:t>
+      </w:r>
+    </w:p>
+    <w:p>
+      <w:r>
+        <w:rPr>
+          <w:rFonts w:hint="eastAsia"/>
+        </w:rPr>
+        <w:t>TODO/</w:t>
+      </w:r>
+      <w:r>
+        <w:t>问题：</w:t>
+      </w:r>
+    </w:p>
+    <w:p>
+      <w:pPr>
+        <w:pStyle w:val="6"/>
+        <w:numPr>
+          <w:ilvl w:val="0"/>
+          <w:numId w:val="21"/>
         </w:numPr>
         <w:ind w:firstLineChars="0"/>
       </w:pPr>
       <w:r>
-        <w:t>G</w:t>
-      </w:r>
-      <w:r>
-        <w:rPr>
-          <w:rFonts w:hint="eastAsia"/>
-        </w:rPr>
-        <w:t>it</w:t>
-      </w:r>
-      <w:r>
-        <w:t xml:space="preserve"> commit、push之后代码有问题，需要重新修改rollback到之前的commit</w:t>
+        <w:t>V</w:t>
+      </w:r>
+      <w:r>
+        <w:rPr>
+          <w:rFonts w:hint="eastAsia"/>
+        </w:rPr>
+        <w:t>iews中的queryset的意义是什么，重载get_queryset（）？</w:t>
+      </w:r>
+    </w:p>
+    <w:p>
+      <w:pPr>
+        <w:pStyle w:val="6"/>
+        <w:numPr>
+          <w:ilvl w:val="0"/>
+          <w:numId w:val="21"/>
+        </w:numPr>
+        <w:ind w:firstLineChars="0"/>
+      </w:pPr>
+      <w:r>
+        <w:rPr>
+          <w:rFonts w:hint="eastAsia"/>
+        </w:rPr>
+        <w:t>1</w:t>
+      </w:r>
+      <w:r>
+        <w:t>8课的likes等与之前模块不同的难点，以及后面一些答疑可以重看</w:t>
+      </w:r>
+      <w:r>
+        <w:rPr>
+          <w:rFonts w:hint="default"/>
+          <w:lang w:val="en-US"/>
+        </w:rPr>
+        <w:t>(</w:t>
+      </w:r>
+      <w:r>
+        <w:rPr>
+          <w:rFonts w:hint="eastAsia"/>
+          <w:lang w:val="en-US" w:eastAsia="zh-CN"/>
+        </w:rPr>
+        <w:t>已经重看过了</w:t>
+      </w:r>
+      <w:r>
+        <w:rPr>
+          <w:rFonts w:hint="default"/>
+          <w:lang w:val="en-US"/>
+        </w:rPr>
+        <w:t>)</w:t>
+      </w:r>
+      <w:r>
+        <w:t>。</w:t>
       </w:r>
     </w:p>
     <w:p>
@@ -1932,1795 +4678,24 @@
         <w:pStyle w:val="6"/>
         <w:numPr>
           <w:ilvl w:val="1"/>
-          <w:numId w:val="10"/>
+          <w:numId w:val="21"/>
         </w:numPr>
         <w:ind w:firstLineChars="0"/>
       </w:pPr>
       <w:r>
-        <w:t>Git log 取到之前的commit的标识串abcdf</w:t>
-      </w:r>
-    </w:p>
-    <w:p>
-      <w:pPr>
-        <w:pStyle w:val="6"/>
-        <w:numPr>
-          <w:ilvl w:val="1"/>
-          <w:numId w:val="10"/>
+        <w:t>Likes的content_type实现时关注下mysql中django_content_type表里的内容是否有增加。</w:t>
+      </w:r>
+    </w:p>
+    <w:p>
+      <w:pPr>
+        <w:pStyle w:val="6"/>
+        <w:numPr>
+          <w:ilvl w:val="0"/>
+          <w:numId w:val="21"/>
         </w:numPr>
         <w:ind w:firstLineChars="0"/>
       </w:pPr>
       <w:r>
-        <w:t>Git reset abcdf 撤回到上次改动前</w:t>
-      </w:r>
-    </w:p>
-    <w:p>
-      <w:pPr>
-        <w:pStyle w:val="6"/>
-        <w:numPr>
-          <w:ilvl w:val="1"/>
-          <w:numId w:val="10"/>
-        </w:numPr>
-        <w:ind w:firstLineChars="0"/>
-      </w:pPr>
-      <w:r>
-        <w:t>G</w:t>
-      </w:r>
-      <w:r>
-        <w:rPr>
-          <w:rFonts w:hint="eastAsia"/>
-        </w:rPr>
-        <w:t>it</w:t>
-      </w:r>
-      <w:r>
-        <w:t xml:space="preserve"> add. </w:t>
-      </w:r>
-    </w:p>
-    <w:p>
-      <w:pPr>
-        <w:pStyle w:val="6"/>
-        <w:numPr>
-          <w:ilvl w:val="1"/>
-          <w:numId w:val="10"/>
-        </w:numPr>
-        <w:ind w:firstLineChars="0"/>
-      </w:pPr>
-      <w:r>
-        <w:t>Git stash 这样把上次带动的先存起来以防万一的备用（git stash pop来取出备用）</w:t>
-      </w:r>
-    </w:p>
-    <w:p>
-      <w:pPr>
-        <w:pStyle w:val="6"/>
-        <w:numPr>
-          <w:ilvl w:val="1"/>
-          <w:numId w:val="10"/>
-        </w:numPr>
-        <w:ind w:firstLineChars="0"/>
-      </w:pPr>
-      <w:r>
-        <w:t>此时再次git log会发现之前的那次commit已经没有了</w:t>
-      </w:r>
-    </w:p>
-    <w:p>
-      <w:pPr>
-        <w:pStyle w:val="6"/>
-        <w:numPr>
-          <w:ilvl w:val="1"/>
-          <w:numId w:val="10"/>
-        </w:numPr>
-        <w:ind w:firstLineChars="0"/>
-      </w:pPr>
-      <w:r>
-        <w:t>Git push origin –f branchname，</w:t>
-      </w:r>
-      <w:r>
-        <w:rPr>
-          <w:rFonts w:hint="eastAsia"/>
-        </w:rPr>
-        <w:t xml:space="preserve"> 用本地branchname强制覆盖掉服务器对应的branch</w:t>
-      </w:r>
-    </w:p>
-    <w:p>
-      <w:pPr>
-        <w:pStyle w:val="6"/>
-        <w:numPr>
-          <w:ilvl w:val="0"/>
-          <w:numId w:val="10"/>
-        </w:numPr>
-        <w:ind w:firstLineChars="0"/>
-      </w:pPr>
-      <w:r>
-        <w:t>但是一般不这么rollback，因为多人协同情况下，别人pull下来会造成严重冲突，更好的方式还是重新提一个commit把之前的修改删除掉，继续增量更新而不是回滚。</w:t>
-      </w:r>
-    </w:p>
-    <w:p>
-      <w:pPr>
-        <w:pStyle w:val="6"/>
-        <w:numPr>
-          <w:ilvl w:val="1"/>
-          <w:numId w:val="10"/>
-        </w:numPr>
-        <w:ind w:firstLineChars="0"/>
-      </w:pPr>
-      <w:r>
-        <w:t>用git revert操作</w:t>
-      </w:r>
-    </w:p>
-    <w:p>
-      <w:pPr>
-        <w:pStyle w:val="6"/>
-        <w:numPr>
-          <w:ilvl w:val="1"/>
-          <w:numId w:val="10"/>
-        </w:numPr>
-        <w:ind w:firstLineChars="0"/>
-      </w:pPr>
-      <w:r>
-        <w:t>取到要撤销的commit标识符fjklmn</w:t>
-      </w:r>
-    </w:p>
-    <w:p>
-      <w:pPr>
-        <w:pStyle w:val="6"/>
-        <w:numPr>
-          <w:ilvl w:val="1"/>
-          <w:numId w:val="10"/>
-        </w:numPr>
-        <w:ind w:firstLineChars="0"/>
-      </w:pPr>
-      <w:r>
-        <w:t>Git revert fjklmn 算是对这个commit的反向commit</w:t>
-      </w:r>
-    </w:p>
-    <w:p>
-      <w:pPr>
-        <w:pStyle w:val="6"/>
-        <w:numPr>
-          <w:ilvl w:val="1"/>
-          <w:numId w:val="10"/>
-        </w:numPr>
-        <w:ind w:firstLineChars="0"/>
-      </w:pPr>
-      <w:r>
-        <w:t>Git push origin –u branch 继续做增量更新即可</w:t>
-      </w:r>
-    </w:p>
-    <w:p>
-      <w:pPr>
-        <w:pStyle w:val="6"/>
-        <w:numPr>
-          <w:ilvl w:val="0"/>
-          <w:numId w:val="10"/>
-        </w:numPr>
-        <w:ind w:firstLineChars="0"/>
-      </w:pPr>
-      <w:r>
-        <w:t>G</w:t>
-      </w:r>
-      <w:r>
-        <w:rPr>
-          <w:rFonts w:hint="eastAsia"/>
-        </w:rPr>
-        <w:t>it</w:t>
-      </w:r>
-      <w:r>
-        <w:t xml:space="preserve"> pull与git fetch区别：</w:t>
-      </w:r>
-    </w:p>
-    <w:p>
-      <w:pPr>
-        <w:pStyle w:val="6"/>
-        <w:numPr>
-          <w:ilvl w:val="1"/>
-          <w:numId w:val="10"/>
-        </w:numPr>
-        <w:ind w:firstLineChars="0"/>
-      </w:pPr>
-      <w:r>
-        <w:t>Git pull基本等于</w:t>
-      </w:r>
-      <w:r>
-        <w:rPr>
-          <w:rFonts w:hint="eastAsia"/>
-        </w:rPr>
-        <w:t xml:space="preserve"> git</w:t>
-      </w:r>
-      <w:r>
-        <w:t xml:space="preserve"> fetch + git merge</w:t>
-      </w:r>
-    </w:p>
-    <w:p>
-      <w:pPr>
-        <w:pStyle w:val="6"/>
-        <w:numPr>
-          <w:ilvl w:val="1"/>
-          <w:numId w:val="10"/>
-        </w:numPr>
-        <w:ind w:firstLineChars="0"/>
-      </w:pPr>
-      <w:r>
-        <w:t>Git pull更加暴力而且隐藏了一些merge信息，更好的用法还是git fetch后再去git merge，这样让我们对本地库的commit和远程库的commit有更清晰的认识</w:t>
-      </w:r>
-    </w:p>
-    <w:p>
-      <w:pPr>
-        <w:pStyle w:val="6"/>
-        <w:numPr>
-          <w:ilvl w:val="1"/>
-          <w:numId w:val="10"/>
-        </w:numPr>
-        <w:ind w:firstLineChars="0"/>
-      </w:pPr>
-      <w:r>
-        <w:t>比如本地的commitID=1，远程有commitID=1，后面又有人更新到了commitID=2,</w:t>
-      </w:r>
-    </w:p>
-    <w:p>
-      <w:pPr>
-        <w:pStyle w:val="6"/>
-        <w:numPr>
-          <w:ilvl w:val="1"/>
-          <w:numId w:val="10"/>
-        </w:numPr>
-        <w:ind w:firstLineChars="0"/>
-      </w:pPr>
-      <w:r>
-        <w:t>我们git fetch的话，本地会有commitID=1的版本和commitId=2的版本，共两个版本，我们再去git merge程新的commit，比如commitID更新成了</w:t>
-      </w:r>
-      <w:r>
-        <w:rPr>
-          <w:rFonts w:hint="eastAsia"/>
-        </w:rPr>
-        <w:t>3</w:t>
-      </w:r>
-    </w:p>
-    <w:p>
-      <w:pPr>
-        <w:pStyle w:val="6"/>
-        <w:numPr>
-          <w:ilvl w:val="1"/>
-          <w:numId w:val="10"/>
-        </w:numPr>
-        <w:ind w:firstLineChars="0"/>
-      </w:pPr>
-      <w:r>
-        <w:t>但是git pull的话会强制将本地的commitID=1的版本更新成commitID=2</w:t>
-      </w:r>
-    </w:p>
-    <w:p>
-      <w:pPr>
-        <w:pStyle w:val="6"/>
-        <w:numPr>
-          <w:ilvl w:val="1"/>
-          <w:numId w:val="10"/>
-        </w:numPr>
-        <w:ind w:firstLineChars="0"/>
-      </w:pPr>
-      <w:r>
-        <w:t>故从结果上来看git pull与</w:t>
-      </w:r>
-      <w:r>
-        <w:rPr>
-          <w:rFonts w:hint="eastAsia"/>
-        </w:rPr>
-        <w:t xml:space="preserve"> git</w:t>
-      </w:r>
-      <w:r>
-        <w:t xml:space="preserve"> fetch+git merge没有区别，但是从commitID来看两者还是有区别的</w:t>
-      </w:r>
-    </w:p>
-    <w:p>
-      <w:r>
-        <w:t>Python：</w:t>
-      </w:r>
-    </w:p>
-    <w:p>
-      <w:pPr>
-        <w:pStyle w:val="6"/>
-        <w:numPr>
-          <w:ilvl w:val="0"/>
-          <w:numId w:val="11"/>
-        </w:numPr>
-        <w:ind w:firstLineChars="0"/>
-      </w:pPr>
-      <w:r>
-        <w:t>D</w:t>
-      </w:r>
-      <w:r>
-        <w:rPr>
-          <w:rFonts w:hint="eastAsia"/>
-        </w:rPr>
-        <w:t>ecorator：@functools.wraps(</w:t>
-      </w:r>
-      <w:r>
-        <w:t>func</w:t>
-      </w:r>
-      <w:r>
-        <w:rPr>
-          <w:rFonts w:hint="eastAsia"/>
-        </w:rPr>
-        <w:t>)将被装饰的函数的一些属性比如__doc__(注释信息)</w:t>
-      </w:r>
-      <w:r>
-        <w:t>__name__(函数名</w:t>
-      </w:r>
-      <w:r>
-        <w:rPr>
-          <w:rFonts w:hint="eastAsia"/>
-        </w:rPr>
-        <w:t>)</w:t>
-      </w:r>
-      <w:r>
-        <w:t xml:space="preserve"> __annotation__(参数、返回值等) 替换成func的上述属性，经常用于装饰器函数内的inner()用来保存</w:t>
-      </w:r>
-      <w:r>
-        <w:rPr>
-          <w:rFonts w:hint="eastAsia"/>
-        </w:rPr>
-        <w:t>原函数的信息。</w:t>
-      </w:r>
-    </w:p>
-    <w:p>
-      <w:pPr>
-        <w:pStyle w:val="6"/>
-        <w:numPr>
-          <w:ilvl w:val="0"/>
-          <w:numId w:val="11"/>
-        </w:numPr>
-        <w:ind w:firstLineChars="0"/>
-      </w:pPr>
-      <w:r>
-        <w:t>Decorator写法：被装饰函数func（</w:t>
-      </w:r>
-      <w:r>
-        <w:rPr>
-          <w:rFonts w:hint="eastAsia"/>
-        </w:rPr>
-        <w:t>*args, **kwargs</w:t>
-      </w:r>
-      <w:r>
-        <w:t>），</w:t>
-      </w:r>
-      <w:r>
-        <w:rPr>
-          <w:rFonts w:hint="eastAsia"/>
-        </w:rPr>
-        <w:t xml:space="preserve"> </w:t>
-      </w:r>
-      <w:r>
-        <w:t>第一层def decorator(func) 返回inner，第二层def inner（</w:t>
-      </w:r>
-      <w:r>
-        <w:rPr>
-          <w:rFonts w:hint="eastAsia"/>
-        </w:rPr>
-        <w:t>*args, **kwargs</w:t>
-      </w:r>
-      <w:r>
-        <w:t>）做具体的装饰处理，func的参数即为inner参数。若func有返回值，则inner也要返回同样的。若</w:t>
-      </w:r>
-      <w:r>
-        <w:rPr>
-          <w:rFonts w:hint="eastAsia"/>
-        </w:rPr>
-        <w:t>装饰器有参数比如@</w:t>
-      </w:r>
-      <w:r>
-        <w:t>decorator(param=p)</w:t>
-      </w:r>
-    </w:p>
-    <w:p>
-      <w:pPr>
-        <w:pStyle w:val="6"/>
-        <w:ind w:left="360" w:firstLine="0" w:firstLineChars="0"/>
-      </w:pPr>
-      <w:r>
-        <w:t>则再多包一层用来传参数</w:t>
-      </w:r>
-    </w:p>
-    <w:p>
-      <w:pPr>
-        <w:pStyle w:val="6"/>
-        <w:numPr>
-          <w:ilvl w:val="0"/>
-          <w:numId w:val="11"/>
-        </w:numPr>
-        <w:ind w:left="360" w:leftChars="0" w:hanging="360" w:firstLineChars="0"/>
-        <w:rPr>
-          <w:rFonts w:hint="default"/>
-        </w:rPr>
-      </w:pPr>
-      <w:r>
-        <w:rPr>
-          <w:rFonts w:hint="default"/>
-        </w:rPr>
-        <w:t>循环依赖，比如</w:t>
-      </w:r>
-    </w:p>
-    <w:p>
-      <w:pPr>
-        <w:pStyle w:val="6"/>
-        <w:numPr>
-          <w:ilvl w:val="0"/>
-          <w:numId w:val="0"/>
-        </w:numPr>
-        <w:ind w:leftChars="0" w:firstLine="420" w:firstLineChars="0"/>
-        <w:rPr>
-          <w:rFonts w:hint="default"/>
-        </w:rPr>
-      </w:pPr>
-      <w:r>
-        <w:rPr>
-          <w:rFonts w:hint="default"/>
-        </w:rPr>
-        <w:t xml:space="preserve">a.py: from b import bb  aa=1  </w:t>
-      </w:r>
-      <w:r>
-        <w:rPr>
-          <w:rFonts w:hint="default"/>
-        </w:rPr>
-        <w:tab/>
-      </w:r>
-      <w:r>
-        <w:rPr>
-          <w:rFonts w:hint="default"/>
-        </w:rPr>
-        <w:t xml:space="preserve">def f(): x=bb </w:t>
-      </w:r>
-    </w:p>
-    <w:p>
-      <w:pPr>
-        <w:pStyle w:val="6"/>
-        <w:numPr>
-          <w:ilvl w:val="0"/>
-          <w:numId w:val="0"/>
-        </w:numPr>
-        <w:ind w:leftChars="0" w:firstLine="420" w:firstLineChars="0"/>
-        <w:rPr>
-          <w:rFonts w:hint="default"/>
-        </w:rPr>
-      </w:pPr>
-      <w:r>
-        <w:rPr>
-          <w:rFonts w:hint="default"/>
-        </w:rPr>
-        <w:t xml:space="preserve">b.py: from a import aa  bb= 2 </w:t>
-      </w:r>
-      <w:r>
-        <w:rPr>
-          <w:rFonts w:hint="default"/>
-        </w:rPr>
-        <w:tab/>
-      </w:r>
-      <w:r>
-        <w:rPr>
-          <w:rFonts w:hint="default"/>
-        </w:rPr>
-        <w:tab/>
-      </w:r>
-      <w:r>
-        <w:rPr>
-          <w:rFonts w:hint="default"/>
-        </w:rPr>
-        <w:t>def f(): y=aa</w:t>
-      </w:r>
-    </w:p>
-    <w:p>
-      <w:pPr>
-        <w:pStyle w:val="6"/>
-        <w:numPr>
-          <w:ilvl w:val="0"/>
-          <w:numId w:val="0"/>
-        </w:numPr>
-        <w:ind w:leftChars="0" w:firstLine="420" w:firstLineChars="0"/>
-        <w:rPr>
-          <w:rFonts w:hint="default"/>
-        </w:rPr>
-      </w:pPr>
-      <w:r>
-        <w:rPr>
-          <w:rFonts w:hint="default"/>
-        </w:rPr>
-        <w:t>这样会造成循环依赖，我们python会逐行解释执行，并将变量等内容存入内存，比如</w:t>
-      </w:r>
-      <w:r>
-        <w:rPr>
-          <w:rFonts w:hint="default"/>
-        </w:rPr>
-        <w:tab/>
-      </w:r>
-      <w:r>
-        <w:rPr>
-          <w:rFonts w:hint="default"/>
-        </w:rPr>
-        <w:t>执行a时，</w:t>
-      </w:r>
-    </w:p>
-    <w:p>
-      <w:pPr>
-        <w:pStyle w:val="6"/>
-        <w:numPr>
-          <w:ilvl w:val="1"/>
-          <w:numId w:val="11"/>
-        </w:numPr>
-        <w:ind w:left="840" w:leftChars="0" w:hanging="420" w:firstLineChars="0"/>
-        <w:rPr>
-          <w:rFonts w:hint="default"/>
-        </w:rPr>
-      </w:pPr>
-      <w:r>
-        <w:rPr>
-          <w:rFonts w:hint="default"/>
-        </w:rPr>
-        <w:t>把a放入sys.modules中，</w:t>
-      </w:r>
-    </w:p>
-    <w:p>
-      <w:pPr>
-        <w:pStyle w:val="6"/>
-        <w:numPr>
-          <w:ilvl w:val="1"/>
-          <w:numId w:val="11"/>
-        </w:numPr>
-        <w:ind w:left="840" w:leftChars="0" w:hanging="420" w:firstLineChars="0"/>
-        <w:rPr>
-          <w:rFonts w:hint="default"/>
-        </w:rPr>
-      </w:pPr>
-      <w:r>
-        <w:rPr>
-          <w:rFonts w:hint="default"/>
-        </w:rPr>
-        <w:t>执行到from b import bb时，会把b放入sys.modules中</w:t>
-      </w:r>
-    </w:p>
-    <w:p>
-      <w:pPr>
-        <w:pStyle w:val="6"/>
-        <w:numPr>
-          <w:ilvl w:val="1"/>
-          <w:numId w:val="11"/>
-        </w:numPr>
-        <w:ind w:left="840" w:leftChars="0" w:hanging="420" w:firstLineChars="0"/>
-        <w:rPr>
-          <w:rFonts w:hint="default"/>
-        </w:rPr>
-      </w:pPr>
-      <w:r>
-        <w:rPr>
-          <w:rFonts w:hint="default"/>
-        </w:rPr>
-        <w:t>b逐行执行, from a import aa 发现a已经放啊入sys.modules但是却找不到a.aa，因为a还未执行到aa=1时就跳到b.py去import了，这就是循环依赖问题</w:t>
-      </w:r>
-    </w:p>
-    <w:p>
-      <w:pPr>
-        <w:pStyle w:val="6"/>
-        <w:numPr>
-          <w:ilvl w:val="0"/>
-          <w:numId w:val="0"/>
-        </w:numPr>
-        <w:ind w:left="420" w:leftChars="0"/>
-        <w:rPr>
-          <w:rFonts w:hint="default"/>
-        </w:rPr>
-      </w:pPr>
-      <w:r>
-        <w:rPr>
-          <w:rFonts w:hint="default"/>
-        </w:rPr>
-        <w:t>解决方式：</w:t>
-      </w:r>
-      <w:r>
-        <w:rPr>
-          <w:rFonts w:hint="default"/>
-          <w:color w:val="FF0000"/>
-        </w:rPr>
-        <w:t>可以把from a import aa放到函数f()中，因为函数b.py加载时不会运行函数内部代码，只是把函数名加载到b的命名空间去，而不会执行函数</w:t>
-      </w:r>
-      <w:r>
-        <w:rPr>
-          <w:rFonts w:hint="default"/>
-        </w:rPr>
-        <w:t>，而当我们调用b.py中的函数f（）时，a.py已经完成了加载</w:t>
-      </w:r>
-    </w:p>
-    <w:p>
-      <w:pPr>
-        <w:rPr>
-          <w:rFonts w:hint="eastAsia"/>
-          <w:lang w:val="en-US" w:eastAsia="zh-CN"/>
-        </w:rPr>
-      </w:pPr>
-    </w:p>
-    <w:p>
-      <w:pPr>
-        <w:rPr>
-          <w:rFonts w:hint="eastAsia"/>
-          <w:lang w:val="en-US" w:eastAsia="zh-CN"/>
-        </w:rPr>
-      </w:pPr>
-      <w:r>
-        <w:rPr>
-          <w:rFonts w:hint="eastAsia"/>
-          <w:lang w:val="en-US" w:eastAsia="zh-CN"/>
-        </w:rPr>
-        <w:t>小知识点：</w:t>
-      </w:r>
-    </w:p>
-    <w:p>
-      <w:pPr>
-        <w:numPr>
-          <w:ilvl w:val="0"/>
-          <w:numId w:val="12"/>
-        </w:numPr>
-        <w:rPr>
-          <w:rFonts w:hint="default"/>
-          <w:lang w:val="en-US" w:eastAsia="zh-CN"/>
-        </w:rPr>
-      </w:pPr>
-      <w:r>
-        <w:rPr>
-          <w:rFonts w:hint="eastAsia"/>
-          <w:lang w:val="en-US" w:eastAsia="zh-CN"/>
-        </w:rPr>
-        <w:t>推送：push notification （GCM-google cloud message， APNS-apple push notification service）</w:t>
-      </w:r>
-    </w:p>
-    <w:p>
-      <w:pPr>
-        <w:numPr>
-          <w:ilvl w:val="1"/>
-          <w:numId w:val="12"/>
-        </w:numPr>
-        <w:ind w:left="840" w:leftChars="0" w:hanging="420" w:firstLineChars="0"/>
-        <w:rPr>
-          <w:rFonts w:hint="default"/>
-          <w:lang w:val="en-US" w:eastAsia="zh-CN"/>
-        </w:rPr>
-      </w:pPr>
-      <w:r>
-        <w:rPr>
-          <w:rFonts w:hint="eastAsia"/>
-          <w:lang w:val="en-US" w:eastAsia="zh-CN"/>
-        </w:rPr>
-        <w:t>手机app客户端向GCM注册token</w:t>
-      </w:r>
-    </w:p>
-    <w:p>
-      <w:pPr>
-        <w:numPr>
-          <w:ilvl w:val="1"/>
-          <w:numId w:val="12"/>
-        </w:numPr>
-        <w:ind w:left="840" w:leftChars="0" w:hanging="420" w:firstLineChars="0"/>
-        <w:rPr>
-          <w:rFonts w:hint="default"/>
-          <w:lang w:val="en-US" w:eastAsia="zh-CN"/>
-        </w:rPr>
-      </w:pPr>
-      <w:r>
-        <w:rPr>
-          <w:rFonts w:hint="eastAsia"/>
-          <w:lang w:val="en-US" w:eastAsia="zh-CN"/>
-        </w:rPr>
-        <w:t>App将token发送给app服务器比如twitter服务器</w:t>
-      </w:r>
-    </w:p>
-    <w:p>
-      <w:pPr>
-        <w:numPr>
-          <w:ilvl w:val="1"/>
-          <w:numId w:val="12"/>
-        </w:numPr>
-        <w:ind w:left="840" w:leftChars="0" w:hanging="420" w:firstLineChars="0"/>
-        <w:rPr>
-          <w:rFonts w:hint="default"/>
-          <w:lang w:val="en-US" w:eastAsia="zh-CN"/>
-        </w:rPr>
-      </w:pPr>
-      <w:r>
-        <w:rPr>
-          <w:rFonts w:hint="eastAsia"/>
-          <w:lang w:val="en-US" w:eastAsia="zh-CN"/>
-        </w:rPr>
-        <w:t>Twitter服务器device表单记录token、user信息（比如手机版本等）</w:t>
-      </w:r>
-    </w:p>
-    <w:p>
-      <w:pPr>
-        <w:numPr>
-          <w:ilvl w:val="1"/>
-          <w:numId w:val="12"/>
-        </w:numPr>
-        <w:ind w:left="840" w:leftChars="0" w:hanging="420" w:firstLineChars="0"/>
-        <w:rPr>
-          <w:rFonts w:hint="default"/>
-          <w:lang w:val="en-US" w:eastAsia="zh-CN"/>
-        </w:rPr>
-      </w:pPr>
-      <w:r>
-        <w:rPr>
-          <w:rFonts w:hint="eastAsia"/>
-          <w:lang w:val="en-US" w:eastAsia="zh-CN"/>
-        </w:rPr>
-        <w:t>推送信息产生时，拿device表中的对应账户的token发送到GCM，GCM根据token推送到具体的client。</w:t>
-      </w:r>
-    </w:p>
-    <w:p>
-      <w:pPr>
-        <w:numPr>
-          <w:ilvl w:val="1"/>
-          <w:numId w:val="12"/>
-        </w:numPr>
-        <w:ind w:left="840" w:leftChars="0" w:hanging="420" w:firstLineChars="0"/>
-        <w:rPr>
-          <w:rFonts w:hint="default"/>
-          <w:lang w:val="en-US" w:eastAsia="zh-CN"/>
-        </w:rPr>
-      </w:pPr>
-      <w:r>
-        <w:rPr>
-          <w:rFonts w:hint="eastAsia"/>
-          <w:lang w:val="en-US" w:eastAsia="zh-CN"/>
-        </w:rPr>
-        <w:t>关闭某个功能的推送（比如关闭twitter评论时的推送，或者发推时的推送等，可以将这种功能的switch存在preference里， 这样发推时去preference查一下就知道要不要推送了）</w:t>
-      </w:r>
-    </w:p>
-    <w:p>
-      <w:pPr>
-        <w:numPr>
-          <w:ilvl w:val="0"/>
-          <w:numId w:val="12"/>
-        </w:numPr>
-        <w:ind w:left="0" w:leftChars="0" w:firstLine="0" w:firstLineChars="0"/>
-        <w:rPr>
-          <w:rFonts w:hint="default"/>
-          <w:lang w:val="en-US" w:eastAsia="zh-CN"/>
-        </w:rPr>
-      </w:pPr>
-      <w:r>
-        <w:rPr>
-          <w:rFonts w:hint="eastAsia"/>
-          <w:lang w:val="en-US" w:eastAsia="zh-CN"/>
-        </w:rPr>
-        <w:t>User与userprofile一对一关联存储在两个表单，而不是一个表单</w:t>
-      </w:r>
-    </w:p>
-    <w:p>
-      <w:pPr>
-        <w:numPr>
-          <w:ilvl w:val="1"/>
-          <w:numId w:val="12"/>
-        </w:numPr>
-        <w:ind w:left="840" w:leftChars="0" w:hanging="420" w:firstLineChars="0"/>
-        <w:rPr>
-          <w:rFonts w:hint="default"/>
-          <w:lang w:val="en-US" w:eastAsia="zh-CN"/>
-        </w:rPr>
-      </w:pPr>
-      <w:r>
-        <w:rPr>
-          <w:rFonts w:hint="eastAsia"/>
-          <w:lang w:val="en-US" w:eastAsia="zh-CN"/>
-        </w:rPr>
-        <w:t>虽然他们是一对一的可以存一个表单，但是不合适，因为profile是经常会被用户改动的，若存在同一个表单，一旦改动，那么一些仅涉及user的功能（比如登录）也需要因为user被改动了而造成登录失效，和cache miss，从而要重新登录以及reload到cache，对于性能不好。</w:t>
-      </w:r>
-    </w:p>
-    <w:p>
-      <w:pPr>
-        <w:numPr>
-          <w:ilvl w:val="0"/>
-          <w:numId w:val="12"/>
-        </w:numPr>
-        <w:ind w:left="0" w:leftChars="0" w:firstLine="0" w:firstLineChars="0"/>
-        <w:rPr>
-          <w:rFonts w:hint="default"/>
-          <w:lang w:eastAsia="zh-CN"/>
-        </w:rPr>
-      </w:pPr>
-      <w:r>
-        <w:rPr>
-          <w:rFonts w:hint="default"/>
-          <w:lang w:eastAsia="zh-CN"/>
-        </w:rPr>
-        <w:t>cache aside vs cache through:</w:t>
-      </w:r>
-    </w:p>
-    <w:p>
-      <w:pPr>
-        <w:numPr>
-          <w:ilvl w:val="1"/>
-          <w:numId w:val="12"/>
-        </w:numPr>
-        <w:ind w:left="840" w:leftChars="0" w:hanging="420" w:firstLineChars="0"/>
-      </w:pPr>
-      <w:r>
-        <w:rPr>
-          <w:rFonts w:hint="default"/>
-          <w:lang w:eastAsia="zh-CN"/>
-        </w:rPr>
-        <w:t>cache aside 旁路缓存，cache与db是分开的，web端与他们分别交互，偶尔在cache和db会存在数据不一致，需要cache设置timeout来刷新cache来进行一致性化，cache更新使用delete来操作，这种架构最简单最广泛应用。</w:t>
-      </w:r>
-    </w:p>
-    <w:p>
-      <w:pPr>
-        <w:numPr>
-          <w:ilvl w:val="1"/>
-          <w:numId w:val="12"/>
-        </w:numPr>
-        <w:ind w:left="840" w:leftChars="0" w:hanging="420" w:firstLineChars="0"/>
-      </w:pPr>
-      <w:r>
-        <w:rPr>
-          <w:rFonts w:hint="default"/>
-          <w:lang w:eastAsia="zh-CN"/>
-        </w:rPr>
-        <w:t>cache through 穿透式缓存，cache与db在一起，他俩相当于被包在一起了，web与包在一起的进行交互，这种结构可以避免数据不一致，目前redis实现这种架构。</w:t>
-      </w:r>
-    </w:p>
-    <w:p>
-      <w:pPr>
-        <w:rPr>
-          <w:rFonts w:hint="default"/>
-        </w:rPr>
-      </w:pPr>
-    </w:p>
-    <w:p>
-      <w:pPr>
-        <w:rPr>
-          <w:rFonts w:hint="default"/>
-        </w:rPr>
-      </w:pPr>
-      <w:r>
-        <w:rPr>
-          <w:rFonts w:hint="default"/>
-        </w:rPr>
-        <w:t>memcached:</w:t>
-      </w:r>
-    </w:p>
-    <w:p>
-      <w:pPr>
-        <w:numPr>
-          <w:ilvl w:val="0"/>
-          <w:numId w:val="13"/>
-        </w:numPr>
-        <w:rPr>
-          <w:rFonts w:hint="default"/>
-        </w:rPr>
-      </w:pPr>
-      <w:r>
-        <w:rPr>
-          <w:rFonts w:hint="default"/>
-        </w:rPr>
-        <w:t>纯内存的缓存，重启就清空了，存的字符串</w:t>
-      </w:r>
-    </w:p>
-    <w:p>
-      <w:pPr>
-        <w:numPr>
-          <w:ilvl w:val="0"/>
-          <w:numId w:val="13"/>
-        </w:numPr>
-        <w:rPr>
-          <w:rFonts w:hint="default"/>
-        </w:rPr>
-      </w:pPr>
-      <w:r>
-        <w:rPr>
-          <w:rFonts w:hint="default"/>
-        </w:rPr>
-        <w:t>可以通过telnet 127.0.0.1 11211 来连默认的端口运行memcached命令行</w:t>
-      </w:r>
-    </w:p>
-    <w:p>
-      <w:pPr>
-        <w:numPr>
-          <w:ilvl w:val="0"/>
-          <w:numId w:val="13"/>
-        </w:numPr>
-        <w:rPr>
-          <w:rFonts w:hint="default"/>
-        </w:rPr>
-      </w:pPr>
-      <w:r>
-        <w:rPr>
-          <w:rFonts w:hint="default"/>
-        </w:rPr>
-        <w:t>flush_all刷新缓存</w:t>
-      </w:r>
-    </w:p>
-    <w:p>
-      <w:pPr>
-        <w:numPr>
-          <w:ilvl w:val="0"/>
-          <w:numId w:val="13"/>
-        </w:numPr>
-      </w:pPr>
-      <w:r>
-        <w:rPr>
-          <w:rFonts w:hint="default"/>
-        </w:rPr>
-        <w:t>获得所有的key：运行stats items获取所有items，根据items后面的id，运行stats cachedump id 0 来获取该id对应的key，get key就可以获取这个key的缓存内容了</w:t>
-      </w:r>
-    </w:p>
-    <w:p>
-      <w:pPr>
-        <w:numPr>
-          <w:ilvl w:val="0"/>
-          <w:numId w:val="13"/>
-        </w:numPr>
-      </w:pPr>
-      <w:r>
-        <w:rPr>
-          <w:rFonts w:hint="default"/>
-          <w:lang w:eastAsia="zh-CN"/>
-        </w:rPr>
-        <w:t>扩展阅读：scaling memcached at facebook</w:t>
-      </w:r>
-    </w:p>
-    <w:p>
-      <w:pPr>
-        <w:numPr>
-          <w:ilvl w:val="0"/>
-          <w:numId w:val="13"/>
-        </w:numPr>
-      </w:pPr>
-      <w:r>
-        <w:rPr>
-          <w:rFonts w:hint="default"/>
-          <w:lang w:eastAsia="zh-CN"/>
-        </w:rPr>
-        <w:t>db相关数据更新时，我们用delete cache而不是更新cache，原因是</w:t>
-      </w:r>
-      <w:r>
-        <w:rPr>
-          <w:rFonts w:hint="default"/>
-        </w:rPr>
-        <w:t>delete能尽量确保cache与db一致，避免因为update造成的race condition。</w:t>
-      </w:r>
-    </w:p>
-    <w:p>
-      <w:pPr>
-        <w:widowControl w:val="0"/>
-        <w:numPr>
-          <w:numId w:val="0"/>
-        </w:numPr>
-        <w:jc w:val="both"/>
-      </w:pPr>
-    </w:p>
-    <w:p>
-      <w:pPr>
-        <w:numPr>
-          <w:ilvl w:val="0"/>
-          <w:numId w:val="0"/>
-        </w:numPr>
-        <w:rPr>
-          <w:rFonts w:hint="default"/>
-          <w:lang w:eastAsia="zh-CN"/>
-        </w:rPr>
-      </w:pPr>
-      <w:r>
-        <w:rPr>
-          <w:rFonts w:hint="default"/>
-          <w:lang w:eastAsia="zh-CN"/>
-        </w:rPr>
-        <w:t>Redis：</w:t>
-      </w:r>
-    </w:p>
-    <w:p>
-      <w:pPr>
-        <w:numPr>
-          <w:ilvl w:val="0"/>
-          <w:numId w:val="14"/>
-        </w:numPr>
-        <w:ind w:left="420" w:leftChars="0"/>
-        <w:rPr>
-          <w:rFonts w:hint="default"/>
-          <w:lang w:eastAsia="zh-CN"/>
-        </w:rPr>
-      </w:pPr>
-      <w:r>
-        <w:rPr>
-          <w:rFonts w:hint="default"/>
-          <w:lang w:eastAsia="zh-CN"/>
-        </w:rPr>
-        <w:t>web层面的代码一般不加锁，加锁在db层</w:t>
-      </w:r>
-    </w:p>
-    <w:p>
-      <w:pPr>
-        <w:numPr>
-          <w:ilvl w:val="0"/>
-          <w:numId w:val="14"/>
-        </w:numPr>
-        <w:ind w:left="420" w:leftChars="0"/>
-        <w:rPr>
-          <w:rFonts w:hint="default"/>
-          <w:lang w:eastAsia="zh-CN"/>
-        </w:rPr>
-      </w:pPr>
-      <w:r>
-        <w:rPr>
-          <w:rFonts w:hint="default"/>
-          <w:lang w:eastAsia="zh-CN"/>
-        </w:rPr>
-        <w:t>五种数据类型：string，list，set，hash，zset（sorted set）</w:t>
-      </w:r>
-    </w:p>
-    <w:p>
-      <w:pPr>
-        <w:numPr>
-          <w:ilvl w:val="1"/>
-          <w:numId w:val="14"/>
-        </w:numPr>
-        <w:ind w:left="1260" w:leftChars="0" w:hanging="420" w:firstLineChars="0"/>
-        <w:rPr>
-          <w:rFonts w:hint="default"/>
-          <w:lang w:eastAsia="zh-CN"/>
-        </w:rPr>
-      </w:pPr>
-      <w:r>
-        <w:rPr>
-          <w:rFonts w:hint="default"/>
-          <w:lang w:eastAsia="zh-CN"/>
-        </w:rPr>
-        <w:t xml:space="preserve">string：set &lt;name&gt; &lt;value&gt;  set user1 “testuser1”; </w:t>
-      </w:r>
-    </w:p>
-    <w:p>
-      <w:pPr>
-        <w:numPr>
-          <w:numId w:val="0"/>
-        </w:numPr>
-        <w:ind w:left="420" w:leftChars="0" w:firstLine="420" w:firstLineChars="0"/>
-        <w:rPr>
-          <w:rFonts w:hint="default"/>
-          <w:lang w:eastAsia="zh-CN"/>
-        </w:rPr>
-      </w:pPr>
-      <w:r>
-        <w:rPr>
-          <w:rFonts w:hint="default"/>
-          <w:lang w:eastAsia="zh-CN"/>
-        </w:rPr>
-        <w:t>get &lt;name&gt;  get user1 -&gt; “testuser1”</w:t>
-      </w:r>
-    </w:p>
-    <w:p>
-      <w:pPr>
-        <w:numPr>
-          <w:ilvl w:val="1"/>
-          <w:numId w:val="14"/>
-        </w:numPr>
-        <w:ind w:left="1260" w:leftChars="0" w:hanging="420" w:firstLineChars="0"/>
-        <w:rPr>
-          <w:rFonts w:hint="default"/>
-          <w:lang w:eastAsia="zh-CN"/>
-        </w:rPr>
-      </w:pPr>
-      <w:r>
-        <w:rPr>
-          <w:rFonts w:hint="default"/>
-          <w:lang w:eastAsia="zh-CN"/>
-        </w:rPr>
-        <w:t xml:space="preserve">hash: hmset &lt;name&gt; &lt;key1&gt; &lt;value1&gt; &lt;key2&gt; &lt;value2&gt; ... </w:t>
-      </w:r>
-    </w:p>
-    <w:p>
-      <w:pPr>
-        <w:numPr>
-          <w:numId w:val="0"/>
-        </w:numPr>
-        <w:ind w:left="420" w:leftChars="0"/>
-        <w:rPr>
-          <w:rFonts w:hint="default"/>
-          <w:lang w:eastAsia="zh-CN"/>
-        </w:rPr>
-      </w:pPr>
-      <w:r>
-        <w:rPr>
-          <w:rFonts w:hint="default"/>
-          <w:lang w:eastAsia="zh-CN"/>
-        </w:rPr>
-        <w:tab/>
-        <w:t>hmset user1 username “testuser1” nickname “testnickname1”</w:t>
-      </w:r>
-    </w:p>
-    <w:p>
-      <w:pPr>
-        <w:numPr>
-          <w:numId w:val="0"/>
-        </w:numPr>
-        <w:ind w:left="420" w:leftChars="0"/>
-        <w:rPr>
-          <w:rFonts w:hint="default"/>
-          <w:lang w:eastAsia="zh-CN"/>
-        </w:rPr>
-      </w:pPr>
-      <w:r>
-        <w:rPr>
-          <w:rFonts w:hint="default"/>
-          <w:lang w:eastAsia="zh-CN"/>
-        </w:rPr>
-        <w:tab/>
-        <w:t>hget &lt;name&gt; &lt;key&gt;   hget user1 username -&gt; “testuser1”</w:t>
-      </w:r>
-    </w:p>
-    <w:p>
-      <w:pPr>
-        <w:numPr>
-          <w:ilvl w:val="1"/>
-          <w:numId w:val="14"/>
-        </w:numPr>
-        <w:ind w:left="1260" w:leftChars="0" w:hanging="420" w:firstLineChars="0"/>
-        <w:rPr>
-          <w:rFonts w:hint="default"/>
-          <w:lang w:eastAsia="zh-CN"/>
-        </w:rPr>
-      </w:pPr>
-      <w:r>
-        <w:rPr>
-          <w:rFonts w:hint="default"/>
-          <w:lang w:eastAsia="zh-CN"/>
-        </w:rPr>
-        <w:t>list: lpush/rpush &lt;name&gt; &lt;value1&gt; &lt;value2&gt;...   lpush users user1 user2 user3 ...</w:t>
-      </w:r>
-    </w:p>
-    <w:p>
-      <w:pPr>
-        <w:numPr>
-          <w:numId w:val="0"/>
-        </w:numPr>
-        <w:ind w:left="840" w:leftChars="0"/>
-        <w:rPr>
-          <w:rFonts w:hint="default"/>
-          <w:lang w:eastAsia="zh-CN"/>
-        </w:rPr>
-      </w:pPr>
-      <w:r>
-        <w:rPr>
-          <w:rFonts w:hint="default"/>
-          <w:lang w:eastAsia="zh-CN"/>
-        </w:rPr>
-        <w:t>lrange &lt;name&gt; &lt;startid&gt; &lt;endid&gt; 范围是开区间 lrange users 0 -1</w:t>
-      </w:r>
-    </w:p>
-    <w:p>
-      <w:pPr>
-        <w:numPr>
-          <w:ilvl w:val="1"/>
-          <w:numId w:val="14"/>
-        </w:numPr>
-        <w:ind w:left="1260" w:leftChars="0" w:hanging="420" w:firstLineChars="0"/>
-        <w:rPr>
-          <w:rFonts w:hint="default"/>
-          <w:lang w:eastAsia="zh-CN"/>
-        </w:rPr>
-      </w:pPr>
-      <w:r>
-        <w:rPr>
-          <w:rFonts w:hint="default"/>
-          <w:lang w:eastAsia="zh-CN"/>
-        </w:rPr>
-        <w:t>set: sadd &lt;name&gt; &lt;value&gt;  sadd users user1</w:t>
-      </w:r>
-    </w:p>
-    <w:p>
-      <w:pPr>
-        <w:numPr>
-          <w:numId w:val="0"/>
-        </w:numPr>
-        <w:ind w:left="840" w:leftChars="0"/>
-        <w:rPr>
-          <w:rFonts w:hint="default"/>
-          <w:lang w:eastAsia="zh-CN"/>
-        </w:rPr>
-      </w:pPr>
-      <w:r>
-        <w:rPr>
-          <w:rFonts w:hint="default"/>
-          <w:lang w:eastAsia="zh-CN"/>
-        </w:rPr>
-        <w:t>smembers users</w:t>
-      </w:r>
-    </w:p>
-    <w:p>
-      <w:pPr>
-        <w:numPr>
-          <w:ilvl w:val="1"/>
-          <w:numId w:val="14"/>
-        </w:numPr>
-        <w:ind w:left="1260" w:leftChars="0" w:hanging="420" w:firstLineChars="0"/>
-        <w:rPr>
-          <w:rFonts w:hint="default"/>
-          <w:lang w:eastAsia="zh-CN"/>
-        </w:rPr>
-      </w:pPr>
-      <w:r>
-        <w:rPr>
-          <w:rFonts w:hint="default"/>
-          <w:lang w:eastAsia="zh-CN"/>
-        </w:rPr>
-        <w:t xml:space="preserve">zset: zadd &lt;name&gt; &lt;score&gt; &lt;value&gt; 以score来排序 zadd users 0 user1 </w:t>
-      </w:r>
-    </w:p>
-    <w:p>
-      <w:pPr>
-        <w:numPr>
-          <w:numId w:val="0"/>
-        </w:numPr>
-        <w:ind w:left="420" w:leftChars="0"/>
-        <w:rPr>
-          <w:rFonts w:hint="default"/>
-          <w:lang w:eastAsia="zh-CN"/>
-        </w:rPr>
-      </w:pPr>
-      <w:r>
-        <w:rPr>
-          <w:rFonts w:hint="default"/>
-          <w:lang w:eastAsia="zh-CN"/>
-        </w:rPr>
-        <w:tab/>
-        <w:t>zrangebyscore users 0 -1</w:t>
-      </w:r>
-    </w:p>
-    <w:p>
-      <w:pPr>
-        <w:numPr>
-          <w:numId w:val="0"/>
-        </w:numPr>
-        <w:rPr>
-          <w:rFonts w:hint="default"/>
-          <w:lang w:eastAsia="zh-CN"/>
-        </w:rPr>
-      </w:pPr>
-    </w:p>
-    <w:p>
-      <w:pPr>
-        <w:numPr>
-          <w:ilvl w:val="0"/>
-          <w:numId w:val="14"/>
-        </w:numPr>
-        <w:ind w:left="420" w:leftChars="0" w:firstLine="0" w:firstLineChars="0"/>
-        <w:rPr>
-          <w:rFonts w:hint="default"/>
-          <w:lang w:eastAsia="zh-CN"/>
-        </w:rPr>
-      </w:pPr>
-      <w:r>
-        <w:rPr>
-          <w:rFonts w:hint="default"/>
-          <w:lang w:eastAsia="zh-CN"/>
-        </w:rPr>
-        <w:t>存入redis要对orm的objects/queryset进行serialize，从redis取出后进行deserialize。</w:t>
-      </w:r>
-    </w:p>
-    <w:p>
-      <w:pPr>
-        <w:numPr>
-          <w:ilvl w:val="0"/>
-          <w:numId w:val="14"/>
-        </w:numPr>
-        <w:ind w:left="420" w:leftChars="0" w:firstLine="0" w:firstLineChars="0"/>
-        <w:rPr>
-          <w:rFonts w:hint="default"/>
-          <w:lang w:eastAsia="zh-CN"/>
-        </w:rPr>
-      </w:pPr>
-      <w:r>
-        <w:rPr>
-          <w:rFonts w:hint="default"/>
-          <w:lang w:eastAsia="zh-CN"/>
-        </w:rPr>
-        <w:t>测试时clear cache，但是production上不可以clear redis的cache</w:t>
-      </w:r>
-    </w:p>
-    <w:p>
-      <w:pPr>
-        <w:numPr>
-          <w:ilvl w:val="0"/>
-          <w:numId w:val="14"/>
-        </w:numPr>
-        <w:ind w:left="420" w:leftChars="0" w:firstLine="0" w:firstLineChars="0"/>
-        <w:rPr>
-          <w:rFonts w:hint="default"/>
-          <w:lang w:eastAsia="zh-CN"/>
-        </w:rPr>
-      </w:pPr>
-      <w:r>
-        <w:rPr>
-          <w:rFonts w:hint="default"/>
-          <w:lang w:eastAsia="zh-CN"/>
-        </w:rPr>
-        <w:t>若对于cache的数据进行update，目前不支持，但是若进行此种修改的话，因为数据存在了redis的list中，难以查找到该数据的所有cache，可以1.直接从redis删除掉update的相关list，重新从数据库读取2. redis的list只存id，每个数据（tweet）存到memcached的缓存里面，取数据时进行2次查找，先从redis拿id再去memcache中取具体数据。这种二级缓存更加复杂一些。</w:t>
-      </w:r>
-    </w:p>
-    <w:p>
-      <w:pPr>
-        <w:numPr>
-          <w:ilvl w:val="0"/>
-          <w:numId w:val="14"/>
-        </w:numPr>
-        <w:ind w:left="420" w:leftChars="0" w:firstLine="0" w:firstLineChars="0"/>
-        <w:rPr>
-          <w:rFonts w:hint="default"/>
-          <w:lang w:eastAsia="zh-CN"/>
-        </w:rPr>
-      </w:pPr>
-      <w:r>
-        <w:rPr>
-          <w:rFonts w:hint="default"/>
-          <w:lang w:eastAsia="zh-CN"/>
-        </w:rPr>
-        <w:t>在newsfeed/tweet增加时，我们都会用signal机制自动的去redis中lpush一条数据，但是fanout时候我们会bulkcreate，这个不用触发signal，此时需要手动写代码把新的newsfeed push到缓存中。</w:t>
-      </w:r>
-    </w:p>
-    <w:p>
-      <w:pPr>
-        <w:numPr>
-          <w:ilvl w:val="0"/>
-          <w:numId w:val="14"/>
-        </w:numPr>
-        <w:ind w:left="420" w:leftChars="0" w:firstLine="0" w:firstLineChars="0"/>
-        <w:rPr>
-          <w:rFonts w:hint="default"/>
-          <w:lang w:eastAsia="zh-CN"/>
-        </w:rPr>
-      </w:pPr>
-      <w:r>
-        <w:rPr>
-          <w:rFonts w:hint="default"/>
-          <w:lang w:eastAsia="zh-CN"/>
-        </w:rPr>
-        <w:t>缓存也要设置大小，我们不能无限制的缓存数据到redis中，通常我们缓存最新的前几百个比如200个到redis中，若用户访问到更旧的数据，则直接从数据库读取，此时的流量就少了很多了。所以我们在list这个方法中要对分页数据进行判断，先去cache取，redis中的都取完了再去数据库中取。</w:t>
-      </w:r>
-    </w:p>
-    <w:p>
-      <w:pPr>
-        <w:numPr>
-          <w:numId w:val="0"/>
-        </w:numPr>
-        <w:ind w:leftChars="0"/>
-        <w:rPr>
-          <w:rFonts w:hint="default"/>
-          <w:lang w:eastAsia="zh-CN"/>
-        </w:rPr>
-      </w:pPr>
-    </w:p>
-    <w:p>
-      <w:pPr>
-        <w:widowControl w:val="0"/>
-        <w:numPr>
-          <w:numId w:val="0"/>
-        </w:numPr>
-        <w:jc w:val="both"/>
-        <w:rPr>
-          <w:rFonts w:hint="default"/>
-          <w:lang w:eastAsia="zh-CN"/>
-        </w:rPr>
-      </w:pPr>
-      <w:r>
-        <w:rPr>
-          <w:rFonts w:hint="default"/>
-          <w:lang w:eastAsia="zh-CN"/>
-        </w:rPr>
-        <w:t>冗余存储denormalization：</w:t>
-      </w:r>
-    </w:p>
-    <w:p>
-      <w:pPr>
-        <w:widowControl w:val="0"/>
-        <w:numPr>
-          <w:ilvl w:val="0"/>
-          <w:numId w:val="15"/>
-        </w:numPr>
-        <w:ind w:left="420" w:leftChars="0"/>
-        <w:jc w:val="both"/>
-        <w:rPr>
-          <w:rFonts w:hint="default"/>
-          <w:lang w:eastAsia="zh-CN"/>
-        </w:rPr>
-      </w:pPr>
-      <w:r>
-        <w:rPr>
-          <w:rFonts w:hint="default"/>
-          <w:lang w:eastAsia="zh-CN"/>
-        </w:rPr>
-        <w:t>twitter项目，对于likes_count，comments_count进行了冗余存储，将他们作为字段存在tweet/comment表里，便于直接取数据，否则需要进行select count（*）from。。。来做count方面的查询，这样比较慢，而且用户经常查看的一个列表页，这样要对列表中每一个tweet都进行select count操作，更慢了，所以我们进行了denormalization，将count冗余的存在表里。</w:t>
-      </w:r>
-    </w:p>
-    <w:p>
-      <w:pPr>
-        <w:widowControl w:val="0"/>
-        <w:numPr>
-          <w:ilvl w:val="0"/>
-          <w:numId w:val="15"/>
-        </w:numPr>
-        <w:ind w:left="420" w:leftChars="0"/>
-        <w:jc w:val="both"/>
-        <w:rPr>
-          <w:rFonts w:hint="default"/>
-          <w:lang w:eastAsia="zh-CN"/>
-        </w:rPr>
-      </w:pPr>
-      <w:r>
-        <w:rPr>
-          <w:rFonts w:hint="default"/>
-          <w:lang w:eastAsia="zh-CN"/>
-        </w:rPr>
-        <w:t>可能会有冗余存储的不一致问题，比如count字段与select count（*）出来的数据不同，因为有可能在count+1/-1操作时失败（数据库挂了），这样我们可以有两种方式进行一致性处理：</w:t>
-      </w:r>
-    </w:p>
-    <w:p>
-      <w:pPr>
-        <w:widowControl w:val="0"/>
-        <w:numPr>
-          <w:ilvl w:val="1"/>
-          <w:numId w:val="15"/>
-        </w:numPr>
-        <w:ind w:left="1260" w:leftChars="0" w:hanging="420" w:firstLineChars="0"/>
-        <w:jc w:val="both"/>
-        <w:rPr>
-          <w:rFonts w:hint="default"/>
-          <w:lang w:eastAsia="zh-CN"/>
-        </w:rPr>
-      </w:pPr>
-      <w:r>
-        <w:rPr>
-          <w:rFonts w:hint="default"/>
-          <w:lang w:eastAsia="zh-CN"/>
-        </w:rPr>
-        <w:t>每1000次请求，进行一次select count(*)的操作进行校正，更新到count字段</w:t>
-      </w:r>
-    </w:p>
-    <w:p>
-      <w:pPr>
-        <w:widowControl w:val="0"/>
-        <w:numPr>
-          <w:ilvl w:val="1"/>
-          <w:numId w:val="15"/>
-        </w:numPr>
-        <w:ind w:left="1260" w:leftChars="0" w:hanging="420" w:firstLineChars="0"/>
-        <w:jc w:val="both"/>
-        <w:rPr>
-          <w:rFonts w:hint="default"/>
-          <w:lang w:eastAsia="zh-CN"/>
-        </w:rPr>
-      </w:pPr>
-      <w:r>
-        <w:rPr>
-          <w:rFonts w:hint="default"/>
-          <w:lang w:eastAsia="zh-CN"/>
-        </w:rPr>
-        <w:t>每隔一段时间，运行异步任务进行select count（*）的操作refill，更新到count字段</w:t>
-      </w:r>
-    </w:p>
-    <w:p>
-      <w:pPr>
-        <w:widowControl w:val="0"/>
-        <w:numPr>
-          <w:numId w:val="0"/>
-        </w:numPr>
-        <w:ind w:leftChars="0"/>
-        <w:jc w:val="both"/>
-        <w:rPr>
-          <w:rFonts w:hint="default"/>
-          <w:lang w:eastAsia="zh-CN"/>
-        </w:rPr>
-      </w:pPr>
-      <w:r>
-        <w:rPr>
-          <w:rFonts w:hint="default"/>
-          <w:lang w:eastAsia="zh-CN"/>
-        </w:rPr>
-        <w:t>消息队列异步任务：</w:t>
-      </w:r>
-    </w:p>
-    <w:p>
-      <w:pPr>
-        <w:widowControl w:val="0"/>
-        <w:numPr>
-          <w:ilvl w:val="0"/>
-          <w:numId w:val="16"/>
-        </w:numPr>
-        <w:ind w:left="420" w:leftChars="0"/>
-        <w:jc w:val="both"/>
-        <w:rPr>
-          <w:rFonts w:hint="default"/>
-          <w:lang w:eastAsia="zh-CN"/>
-        </w:rPr>
-      </w:pPr>
-      <w:r>
-        <w:rPr>
-          <w:rFonts w:hint="default"/>
-          <w:lang w:eastAsia="zh-CN"/>
-        </w:rPr>
-        <w:t>webserver会把一些任务放入消息队列，作为异步任务来执行，比如发邮件，消息推送，twitter中fanout操作，因为比较耗时，会放入异步任务队列中，其中消息队列可以用RabbitMQ， Redis等，我们可以用celery作为异步任务的调度工具，也叫distributed task queue分布式任务队列，负责把任务（task，一般是一些任务的要执行的代码标识）放入broker（消息队列，RabbiitMQ， Redis），worker作为任务执行单元去broker取任务来执行，任务执行结果放入backend中。</w:t>
-      </w:r>
-    </w:p>
-    <w:p>
-      <w:pPr>
-        <w:widowControl w:val="0"/>
-        <w:numPr>
-          <w:ilvl w:val="0"/>
-          <w:numId w:val="16"/>
-        </w:numPr>
-        <w:ind w:left="420" w:leftChars="0"/>
-        <w:jc w:val="both"/>
-        <w:rPr>
-          <w:rFonts w:hint="default"/>
-          <w:lang w:val="en-US" w:eastAsia="zh-CN"/>
-        </w:rPr>
-      </w:pPr>
-      <w:r>
-        <w:rPr>
-          <w:rFonts w:hint="default"/>
-          <w:lang w:eastAsia="zh-CN"/>
-        </w:rPr>
-        <w:t>worker的执行结果可以a. 直接写入数据库，b. 也可以返回webserver，通过webserver处理再存到数据库。需要看情况考虑，若一般情况下可以直接写入数据库；若有安全问题，还是返回webserver，因为若直接写入数据库，会有安全风险，用户可能会hack数据库（比如leetcode的代码评测，用户可能会写一些hack代码），所以这种情况下不允许用户直接访问数据库，而是返回webserver进行处理。</w:t>
-      </w:r>
-    </w:p>
-    <w:p>
-      <w:pPr>
-        <w:widowControl w:val="0"/>
-        <w:numPr>
-          <w:ilvl w:val="0"/>
-          <w:numId w:val="16"/>
-        </w:numPr>
-        <w:ind w:left="420" w:leftChars="0"/>
-        <w:jc w:val="both"/>
-        <w:rPr>
-          <w:rFonts w:hint="default"/>
-          <w:lang w:val="en-US" w:eastAsia="zh-CN"/>
-        </w:rPr>
-      </w:pPr>
-      <w:r>
-        <w:rPr>
-          <w:rFonts w:hint="default"/>
-          <w:lang w:eastAsia="zh-CN"/>
-        </w:rPr>
-        <w:t>若一个异步任务太大，比如fanout的follower很多有1m个，这样一个任务运行的时间空间都太大，在执行过程中失败的可能行更大，代价更大，所以可以把一个任务拆成几个来做，比如每个任务处理1000个followers，一共拆出1000个子任务，这样每个子任务失败代价更小，即使重试也更简单。</w:t>
-      </w:r>
-    </w:p>
-    <w:p>
-      <w:pPr>
-        <w:widowControl w:val="0"/>
-        <w:numPr>
-          <w:ilvl w:val="0"/>
-          <w:numId w:val="16"/>
-        </w:numPr>
-        <w:ind w:left="420" w:leftChars="0"/>
-        <w:jc w:val="both"/>
-        <w:rPr>
-          <w:rFonts w:hint="default"/>
-          <w:lang w:val="en-US" w:eastAsia="zh-CN"/>
-        </w:rPr>
-      </w:pPr>
-      <w:r>
-        <w:rPr>
-          <w:rFonts w:hint="default"/>
-          <w:lang w:eastAsia="zh-CN"/>
-        </w:rPr>
-        <w:t>常用用途：1. webserver的执行慢的任务进行异步执行，优化用户体验2. 削峰，当数据库的操作数量很大时，用MQ进行削峰操作，对于数据库的操作慢慢的来，缓解数据库的压力。</w:t>
-      </w:r>
-    </w:p>
-    <w:p>
-      <w:pPr>
-        <w:widowControl w:val="0"/>
-        <w:numPr>
-          <w:numId w:val="0"/>
-        </w:numPr>
-        <w:jc w:val="both"/>
-        <w:rPr>
-          <w:rFonts w:hint="default"/>
-          <w:lang w:eastAsia="zh-CN"/>
-        </w:rPr>
-      </w:pPr>
-      <w:r>
-        <w:rPr>
-          <w:rFonts w:hint="default"/>
-          <w:lang w:eastAsia="zh-CN"/>
-        </w:rPr>
-        <w:t>限流器：</w:t>
-      </w:r>
-    </w:p>
-    <w:p>
-      <w:pPr>
-        <w:widowControl w:val="0"/>
-        <w:numPr>
-          <w:ilvl w:val="0"/>
-          <w:numId w:val="17"/>
-        </w:numPr>
-        <w:jc w:val="both"/>
-        <w:rPr>
-          <w:rFonts w:hint="default"/>
-          <w:lang w:eastAsia="zh-CN"/>
-        </w:rPr>
-      </w:pPr>
-      <w:r>
-        <w:rPr>
-          <w:rFonts w:hint="default"/>
-          <w:lang w:eastAsia="zh-CN"/>
-        </w:rPr>
-        <w:t>项目中用到ratelimit用来保护数据库的恶意多次访问</w:t>
-      </w:r>
-    </w:p>
-    <w:p>
-      <w:pPr>
-        <w:widowControl w:val="0"/>
-        <w:numPr>
-          <w:ilvl w:val="0"/>
-          <w:numId w:val="17"/>
-        </w:numPr>
-        <w:jc w:val="both"/>
-        <w:rPr>
-          <w:rFonts w:hint="default"/>
-          <w:lang w:eastAsia="zh-CN"/>
-        </w:rPr>
-      </w:pPr>
-      <w:r>
-        <w:rPr>
-          <w:rFonts w:hint="default"/>
-          <w:lang w:eastAsia="zh-CN"/>
-        </w:rPr>
-        <w:t>原理：</w:t>
-      </w:r>
-    </w:p>
-    <w:p>
-      <w:pPr>
-        <w:widowControl w:val="0"/>
-        <w:numPr>
-          <w:ilvl w:val="1"/>
-          <w:numId w:val="17"/>
-        </w:numPr>
-        <w:ind w:left="840" w:leftChars="0" w:hanging="420" w:firstLineChars="0"/>
-        <w:jc w:val="both"/>
-        <w:rPr>
-          <w:rFonts w:hint="default"/>
-          <w:lang w:eastAsia="zh-CN"/>
-        </w:rPr>
-      </w:pPr>
-      <w:r>
-        <w:rPr>
-          <w:rFonts w:hint="default"/>
-          <w:lang w:eastAsia="zh-CN"/>
-        </w:rPr>
-        <w:t>方法一：把key和对应的次数记录到cache中，key一般是对应的</w:t>
-      </w:r>
-      <w:r>
-        <w:rPr>
-          <w:rFonts w:hint="default"/>
-          <w:lang w:eastAsia="zh-CN"/>
-        </w:rPr>
-        <w:t>限流的具体api</w:t>
-      </w:r>
-      <w:r>
-        <w:rPr>
-          <w:rFonts w:hint="default"/>
-          <w:lang w:eastAsia="zh-CN"/>
-        </w:rPr>
-        <w:t xml:space="preserve"> + ip/user（比如create_tweet.user_id_1000），value是对应的限流次数，每次访问次数减一直到0则不能继续访问了，另外还需要设置timeout，即限流器具体配置对这个key设置expire时间。缺点：过期时间总是从第一次来记录，比如1分钟5次，若其他4次访问集中在最后的时间，那么过期之后立刻来了新的3次访问，都会通过，但是最近几秒钟其实是出现了7次的访问量的，大于我们限制的1分钟5次，会有一些问题，此时的限流没有针对最近一分钟内的限流，而是针对第一次访问之后的一分钟。</w:t>
-      </w:r>
-    </w:p>
-    <w:p>
-      <w:pPr>
-        <w:widowControl w:val="0"/>
-        <w:numPr>
-          <w:ilvl w:val="1"/>
-          <w:numId w:val="17"/>
-        </w:numPr>
-        <w:ind w:left="840" w:leftChars="0" w:hanging="420" w:firstLineChars="0"/>
-        <w:jc w:val="both"/>
-        <w:rPr>
-          <w:rFonts w:hint="default"/>
-          <w:lang w:eastAsia="zh-CN"/>
-        </w:rPr>
-      </w:pPr>
-      <w:r>
-        <w:rPr>
-          <w:rFonts w:hint="default"/>
-          <w:lang w:eastAsia="zh-CN"/>
-        </w:rPr>
-        <w:t>方法二：在上述cache基础上，key再加上此时timestamp，value为这个timestamp的访问次数，从0开始。比如1分5次限流的话，每秒都有一个key，新的访问来了，会计算新timestamp之前的59个timestamp对应key的value （cache可以用get_many方式一次读取获得多个key的值），逐个相加，看是否大于5次，大于就不能访问了。对于不同限流器的时间分钟/小时/天，存在不同的bucket里面。</w:t>
-      </w:r>
-    </w:p>
-    <w:p>
-      <w:r>
-        <w:rPr>
-          <w:rFonts w:hint="eastAsia"/>
-        </w:rPr>
-        <w:t>TODO/</w:t>
-      </w:r>
-      <w:r>
-        <w:t>问题：</w:t>
-      </w:r>
-    </w:p>
-    <w:p>
-      <w:pPr>
-        <w:pStyle w:val="6"/>
-        <w:numPr>
-          <w:ilvl w:val="0"/>
-          <w:numId w:val="18"/>
-        </w:numPr>
-        <w:ind w:firstLineChars="0"/>
-      </w:pPr>
-      <w:r>
-        <w:t>V</w:t>
-      </w:r>
-      <w:r>
-        <w:rPr>
-          <w:rFonts w:hint="eastAsia"/>
-        </w:rPr>
-        <w:t>iews中的queryset的意义是什么，重载get_queryset（）？</w:t>
-      </w:r>
-    </w:p>
-    <w:p>
-      <w:pPr>
-        <w:pStyle w:val="6"/>
-        <w:numPr>
-          <w:ilvl w:val="0"/>
-          <w:numId w:val="18"/>
-        </w:numPr>
-        <w:ind w:firstLineChars="0"/>
-      </w:pPr>
-      <w:r>
-        <w:rPr>
-          <w:rFonts w:hint="eastAsia"/>
-        </w:rPr>
-        <w:t>1</w:t>
-      </w:r>
-      <w:r>
-        <w:t>8课的likes等与之前模块不同的难点，以及后面一些答疑可以重看</w:t>
-      </w:r>
-      <w:r>
-        <w:rPr>
-          <w:rFonts w:hint="default"/>
-          <w:lang w:val="en-US"/>
-        </w:rPr>
-        <w:t>(</w:t>
-      </w:r>
-      <w:r>
-        <w:rPr>
-          <w:rFonts w:hint="eastAsia"/>
-          <w:lang w:val="en-US" w:eastAsia="zh-CN"/>
-        </w:rPr>
-        <w:t>已经重看过了</w:t>
-      </w:r>
-      <w:r>
-        <w:rPr>
-          <w:rFonts w:hint="default"/>
-          <w:lang w:val="en-US"/>
-        </w:rPr>
-        <w:t>)</w:t>
-      </w:r>
-      <w:r>
-        <w:t>。</w:t>
-      </w:r>
-    </w:p>
-    <w:p>
-      <w:pPr>
-        <w:pStyle w:val="6"/>
-        <w:numPr>
-          <w:ilvl w:val="1"/>
-          <w:numId w:val="18"/>
-        </w:numPr>
-        <w:ind w:firstLineChars="0"/>
-      </w:pPr>
-      <w:r>
-        <w:t>Likes的content_type实现时关注下mysql中django_content_type表里的内容是否有增加。</w:t>
-      </w:r>
-    </w:p>
-    <w:p>
-      <w:pPr>
-        <w:pStyle w:val="6"/>
-        <w:numPr>
-          <w:ilvl w:val="0"/>
-          <w:numId w:val="18"/>
-        </w:numPr>
-        <w:ind w:firstLineChars="0"/>
-      </w:pPr>
-      <w:r>
         <w:t>返回某个weit前几个</w:t>
       </w:r>
       <w:r>
@@ -3738,7 +4713,7 @@
         <w:pStyle w:val="6"/>
         <w:numPr>
           <w:ilvl w:val="0"/>
-          <w:numId w:val="18"/>
+          <w:numId w:val="21"/>
         </w:numPr>
         <w:ind w:firstLineChars="0"/>
       </w:pPr>
@@ -3775,6 +4750,18 @@
 <file path=word/numbering.xml><?xml version="1.0" encoding="utf-8"?>
 <w:numbering xmlns:wpc="http://schemas.microsoft.com/office/word/2010/wordprocessingCanvas" xmlns:mc="http://schemas.openxmlformats.org/markup-compatibility/2006" xmlns:o="urn:schemas-microsoft-com:office:office" xmlns:r="http://schemas.openxmlformats.org/officeDocument/2006/relationships" xmlns:m="http://schemas.openxmlformats.org/officeDocument/2006/math" xmlns:v="urn:schemas-microsoft-com:vml" xmlns:wp14="http://schemas.microsoft.com/office/word/2010/wordprocessingDrawing" xmlns:wp="http://schemas.openxmlformats.org/drawingml/2006/wordprocessingDrawing" xmlns:w10="urn:schemas-microsoft-com:office:word" xmlns:w="http://schemas.openxmlformats.org/wordprocessingml/2006/main" xmlns:w14="http://schemas.microsoft.com/office/word/2010/wordml" xmlns:wpg="http://schemas.microsoft.com/office/word/2010/wordprocessingGroup" xmlns:wpi="http://schemas.microsoft.com/office/word/2010/wordprocessingInk" xmlns:wne="http://schemas.microsoft.com/office/word/2006/wordml" xmlns:wps="http://schemas.microsoft.com/office/word/2010/wordprocessingShape" xmlns:wpsCustomData="http://www.wps.cn/officeDocument/2013/wpsCustomData" mc:Ignorable="w14 wp14">
   <w:abstractNum w:abstractNumId="0">
+    <w:nsid w:val="86FB7376"/>
+    <w:multiLevelType w:val="singleLevel"/>
+    <w:tmpl w:val="86FB7376"/>
+    <w:lvl w:ilvl="0" w:tentative="0">
+      <w:start w:val="1"/>
+      <w:numFmt w:val="decimal"/>
+      <w:suff w:val="space"/>
+      <w:lvlText w:val="%1."/>
+      <w:lvlJc w:val="left"/>
+    </w:lvl>
+  </w:abstractNum>
+  <w:abstractNum w:abstractNumId="1">
     <w:nsid w:val="CEEF8EF1"/>
     <w:multiLevelType w:val="singleLevel"/>
     <w:tmpl w:val="CEEF8EF1"/>
@@ -3786,7 +4773,7 @@
       <w:lvlJc w:val="left"/>
     </w:lvl>
   </w:abstractNum>
-  <w:abstractNum w:abstractNumId="1">
+  <w:abstractNum w:abstractNumId="2">
     <w:nsid w:val="D14F45AF"/>
     <w:multiLevelType w:val="multilevel"/>
     <w:tmpl w:val="D14F45AF"/>
@@ -3921,7 +4908,19 @@
       </w:rPr>
     </w:lvl>
   </w:abstractNum>
-  <w:abstractNum w:abstractNumId="2">
+  <w:abstractNum w:abstractNumId="3">
+    <w:nsid w:val="DFFEC816"/>
+    <w:multiLevelType w:val="singleLevel"/>
+    <w:tmpl w:val="DFFEC816"/>
+    <w:lvl w:ilvl="0" w:tentative="0">
+      <w:start w:val="1"/>
+      <w:numFmt w:val="decimal"/>
+      <w:suff w:val="space"/>
+      <w:lvlText w:val="%1."/>
+      <w:lvlJc w:val="left"/>
+    </w:lvl>
+  </w:abstractNum>
+  <w:abstractNum w:abstractNumId="4">
     <w:nsid w:val="F57A93FD"/>
     <w:multiLevelType w:val="singleLevel"/>
     <w:tmpl w:val="F57A93FD"/>
@@ -3933,7 +4932,7 @@
       <w:lvlJc w:val="left"/>
     </w:lvl>
   </w:abstractNum>
-  <w:abstractNum w:abstractNumId="3">
+  <w:abstractNum w:abstractNumId="5">
     <w:nsid w:val="FE568DBF"/>
     <w:multiLevelType w:val="singleLevel"/>
     <w:tmpl w:val="FE568DBF"/>
@@ -3948,7 +4947,7 @@
       </w:pPr>
     </w:lvl>
   </w:abstractNum>
-  <w:abstractNum w:abstractNumId="4">
+  <w:abstractNum w:abstractNumId="6">
     <w:nsid w:val="FE7CE8D4"/>
     <w:multiLevelType w:val="singleLevel"/>
     <w:tmpl w:val="FE7CE8D4"/>
@@ -3960,7 +4959,7 @@
       <w:lvlJc w:val="left"/>
     </w:lvl>
   </w:abstractNum>
-  <w:abstractNum w:abstractNumId="5">
+  <w:abstractNum w:abstractNumId="7">
     <w:nsid w:val="FFFEA2CE"/>
     <w:multiLevelType w:val="multilevel"/>
     <w:tmpl w:val="FFFEA2CE"/>
@@ -4092,7 +5091,7 @@
       </w:rPr>
     </w:lvl>
   </w:abstractNum>
-  <w:abstractNum w:abstractNumId="6">
+  <w:abstractNum w:abstractNumId="8">
     <w:nsid w:val="0727100B"/>
     <w:multiLevelType w:val="multilevel"/>
     <w:tmpl w:val="0727100B"/>
@@ -4181,7 +5180,7 @@
       </w:pPr>
     </w:lvl>
   </w:abstractNum>
-  <w:abstractNum w:abstractNumId="7">
+  <w:abstractNum w:abstractNumId="9">
     <w:nsid w:val="0B712EDB"/>
     <w:multiLevelType w:val="multilevel"/>
     <w:tmpl w:val="0B712EDB"/>
@@ -4270,7 +5269,7 @@
       </w:pPr>
     </w:lvl>
   </w:abstractNum>
-  <w:abstractNum w:abstractNumId="8">
+  <w:abstractNum w:abstractNumId="10">
     <w:nsid w:val="0EE51272"/>
     <w:multiLevelType w:val="multilevel"/>
     <w:tmpl w:val="0EE51272"/>
@@ -4359,7 +5358,7 @@
       </w:pPr>
     </w:lvl>
   </w:abstractNum>
-  <w:abstractNum w:abstractNumId="9">
+  <w:abstractNum w:abstractNumId="11">
     <w:nsid w:val="11327126"/>
     <w:multiLevelType w:val="multilevel"/>
     <w:tmpl w:val="11327126"/>
@@ -4448,7 +5447,7 @@
       </w:pPr>
     </w:lvl>
   </w:abstractNum>
-  <w:abstractNum w:abstractNumId="10">
+  <w:abstractNum w:abstractNumId="12">
     <w:nsid w:val="284E6064"/>
     <w:multiLevelType w:val="multilevel"/>
     <w:tmpl w:val="284E6064"/>
@@ -4561,7 +5560,7 @@
       </w:rPr>
     </w:lvl>
   </w:abstractNum>
-  <w:abstractNum w:abstractNumId="11">
+  <w:abstractNum w:abstractNumId="13">
     <w:nsid w:val="2B550F85"/>
     <w:multiLevelType w:val="multilevel"/>
     <w:tmpl w:val="2B550F85"/>
@@ -4650,7 +5649,7 @@
       </w:pPr>
     </w:lvl>
   </w:abstractNum>
-  <w:abstractNum w:abstractNumId="12">
+  <w:abstractNum w:abstractNumId="14">
     <w:nsid w:val="36994C4F"/>
     <w:multiLevelType w:val="multilevel"/>
     <w:tmpl w:val="36994C4F"/>
@@ -4739,7 +5738,7 @@
       </w:pPr>
     </w:lvl>
   </w:abstractNum>
-  <w:abstractNum w:abstractNumId="13">
+  <w:abstractNum w:abstractNumId="15">
     <w:nsid w:val="42E63FC9"/>
     <w:multiLevelType w:val="multilevel"/>
     <w:tmpl w:val="42E63FC9"/>
@@ -4828,7 +5827,7 @@
       </w:pPr>
     </w:lvl>
   </w:abstractNum>
-  <w:abstractNum w:abstractNumId="14">
+  <w:abstractNum w:abstractNumId="16">
     <w:nsid w:val="44A0678A"/>
     <w:multiLevelType w:val="multilevel"/>
     <w:tmpl w:val="44A0678A"/>
@@ -4960,7 +5959,7 @@
       </w:rPr>
     </w:lvl>
   </w:abstractNum>
-  <w:abstractNum w:abstractNumId="15">
+  <w:abstractNum w:abstractNumId="17">
     <w:nsid w:val="72724BE3"/>
     <w:multiLevelType w:val="multilevel"/>
     <w:tmpl w:val="72724BE3"/>
@@ -5049,7 +6048,7 @@
       </w:pPr>
     </w:lvl>
   </w:abstractNum>
-  <w:abstractNum w:abstractNumId="16">
+  <w:abstractNum w:abstractNumId="18">
     <w:nsid w:val="7D254025"/>
     <w:multiLevelType w:val="multilevel"/>
     <w:tmpl w:val="7D254025"/>
@@ -5138,7 +6137,19 @@
       </w:pPr>
     </w:lvl>
   </w:abstractNum>
-  <w:abstractNum w:abstractNumId="17">
+  <w:abstractNum w:abstractNumId="19">
+    <w:nsid w:val="7FBE352C"/>
+    <w:multiLevelType w:val="singleLevel"/>
+    <w:tmpl w:val="7FBE352C"/>
+    <w:lvl w:ilvl="0" w:tentative="0">
+      <w:start w:val="1"/>
+      <w:numFmt w:val="decimal"/>
+      <w:suff w:val="space"/>
+      <w:lvlText w:val="%1."/>
+      <w:lvlJc w:val="left"/>
+    </w:lvl>
+  </w:abstractNum>
+  <w:abstractNum w:abstractNumId="20">
     <w:nsid w:val="7FE6ED58"/>
     <w:multiLevelType w:val="multilevel"/>
     <w:tmpl w:val="7FE6ED58"/>
@@ -5274,58 +6285,67 @@
     </w:lvl>
   </w:abstractNum>
   <w:num w:numId="1">
+    <w:abstractNumId w:val="18"/>
+  </w:num>
+  <w:num w:numId="2">
+    <w:abstractNumId w:val="17"/>
+  </w:num>
+  <w:num w:numId="3">
+    <w:abstractNumId w:val="8"/>
+  </w:num>
+  <w:num w:numId="4">
+    <w:abstractNumId w:val="15"/>
+  </w:num>
+  <w:num w:numId="5">
+    <w:abstractNumId w:val="12"/>
+  </w:num>
+  <w:num w:numId="6">
+    <w:abstractNumId w:val="10"/>
+  </w:num>
+  <w:num w:numId="7">
+    <w:abstractNumId w:val="6"/>
+  </w:num>
+  <w:num w:numId="8">
+    <w:abstractNumId w:val="4"/>
+  </w:num>
+  <w:num w:numId="9">
+    <w:abstractNumId w:val="13"/>
+  </w:num>
+  <w:num w:numId="10">
+    <w:abstractNumId w:val="11"/>
+  </w:num>
+  <w:num w:numId="11">
+    <w:abstractNumId w:val="14"/>
+  </w:num>
+  <w:num w:numId="12">
     <w:abstractNumId w:val="16"/>
   </w:num>
-  <w:num w:numId="2">
-    <w:abstractNumId w:val="15"/>
+  <w:num w:numId="13">
+    <w:abstractNumId w:val="1"/>
   </w:num>
-  <w:num w:numId="3">
-    <w:abstractNumId w:val="6"/>
-  </w:num>
-  <w:num w:numId="4">
-    <w:abstractNumId w:val="13"/>
-  </w:num>
-  <w:num w:numId="5">
-    <w:abstractNumId w:val="10"/>
-  </w:num>
-  <w:num w:numId="6">
-    <w:abstractNumId w:val="8"/>
-  </w:num>
-  <w:num w:numId="7">
-    <w:abstractNumId w:val="4"/>
-  </w:num>
-  <w:num w:numId="8">
+  <w:num w:numId="14">
     <w:abstractNumId w:val="2"/>
   </w:num>
-  <w:num w:numId="9">
-    <w:abstractNumId w:val="11"/>
+  <w:num w:numId="15">
+    <w:abstractNumId w:val="20"/>
   </w:num>
-  <w:num w:numId="10">
-    <w:abstractNumId w:val="9"/>
+  <w:num w:numId="16">
+    <w:abstractNumId w:val="5"/>
   </w:num>
-  <w:num w:numId="11">
-    <w:abstractNumId w:val="12"/>
+  <w:num w:numId="17">
+    <w:abstractNumId w:val="7"/>
   </w:num>
-  <w:num w:numId="12">
-    <w:abstractNumId w:val="14"/>
+  <w:num w:numId="18">
+    <w:abstractNumId w:val="3"/>
   </w:num>
-  <w:num w:numId="13">
+  <w:num w:numId="19">
     <w:abstractNumId w:val="0"/>
   </w:num>
-  <w:num w:numId="14">
-    <w:abstractNumId w:val="1"/>
+  <w:num w:numId="20">
+    <w:abstractNumId w:val="19"/>
   </w:num>
-  <w:num w:numId="15">
-    <w:abstractNumId w:val="17"/>
-  </w:num>
-  <w:num w:numId="16">
-    <w:abstractNumId w:val="3"/>
-  </w:num>
-  <w:num w:numId="17">
-    <w:abstractNumId w:val="5"/>
-  </w:num>
-  <w:num w:numId="18">
-    <w:abstractNumId w:val="7"/>
+  <w:num w:numId="21">
+    <w:abstractNumId w:val="9"/>
   </w:num>
 </w:numbering>
 </file>

--- a/somenotes.docx
+++ b/somenotes.docx
@@ -1022,6 +1022,15 @@
     <w:p>
       <w:pPr>
         <w:pStyle w:val="6"/>
+        <w:numPr>
+          <w:numId w:val="0"/>
+        </w:numPr>
+        <w:ind w:leftChars="0"/>
+      </w:pPr>
+    </w:p>
+    <w:p>
+      <w:pPr>
+        <w:pStyle w:val="6"/>
         <w:widowControl w:val="0"/>
         <w:numPr>
           <w:ilvl w:val="0"/>
@@ -1282,6 +1291,19 @@
         </w:rPr>
         <w:t>。</w:t>
       </w:r>
+    </w:p>
+    <w:p>
+      <w:pPr>
+        <w:pStyle w:val="6"/>
+        <w:widowControl w:val="0"/>
+        <w:numPr>
+          <w:numId w:val="0"/>
+        </w:numPr>
+        <w:jc w:val="both"/>
+        <w:rPr>
+          <w:rFonts w:hint="default"/>
+        </w:rPr>
+      </w:pPr>
     </w:p>
     <w:p>
       <w:pPr>
@@ -2566,6 +2588,44 @@
     </w:p>
     <w:p>
       <w:pPr>
+        <w:pStyle w:val="6"/>
+        <w:numPr>
+          <w:ilvl w:val="0"/>
+          <w:numId w:val="11"/>
+        </w:numPr>
+        <w:ind w:left="360" w:leftChars="0" w:hanging="360" w:firstLineChars="0"/>
+        <w:rPr>
+          <w:rFonts w:hint="default"/>
+        </w:rPr>
+      </w:pPr>
+      <w:r>
+        <w:rPr>
+          <w:rFonts w:hint="default"/>
+        </w:rPr>
+        <w:t>python包，下面__init__.py中可以from .xxx import * 来import包下的文件中所有内容，方便其他文件import这个包，记得用.xxx这个相对路径来表示当前包下的文件。</w:t>
+      </w:r>
+    </w:p>
+    <w:p>
+      <w:pPr>
+        <w:pStyle w:val="6"/>
+        <w:numPr>
+          <w:ilvl w:val="0"/>
+          <w:numId w:val="11"/>
+        </w:numPr>
+        <w:ind w:left="360" w:leftChars="0" w:hanging="360" w:firstLineChars="0"/>
+        <w:rPr>
+          <w:rFonts w:hint="default"/>
+        </w:rPr>
+      </w:pPr>
+      <w:r>
+        <w:rPr>
+          <w:rFonts w:hint="default"/>
+        </w:rPr>
+        <w:t>class A: pass  a = A() a.__dict__ 表示该实体中的所有属性,  A.__dict__表示类中的所有属性（包含一些类的内置属性）</w:t>
+      </w:r>
+    </w:p>
+    <w:p>
+      <w:pPr>
         <w:rPr>
           <w:rFonts w:hint="eastAsia"/>
           <w:lang w:val="en-US" w:eastAsia="zh-CN"/>
@@ -4377,154 +4437,687 @@
           <w:color w:val="FF0000"/>
           <w:lang w:eastAsia="zh-CN"/>
         </w:rPr>
-        <w:t>经常把两个字段组合，一个用来标识比如id、name</w:t>
-      </w:r>
+        <w:t>经常把两个字段组合，一个用来标识比如id、name等，一个用来排序比如时间</w:t>
+      </w:r>
+      <w:r>
+        <w:rPr>
+          <w:rFonts w:hint="default"/>
+          <w:lang w:eastAsia="zh-CN"/>
+        </w:rPr>
+        <w:t>等），想</w:t>
+      </w:r>
+      <w:r>
+        <w:rPr>
+          <w:rFonts w:hint="default"/>
+          <w:color w:val="FF0000"/>
+          <w:lang w:eastAsia="zh-CN"/>
+        </w:rPr>
+        <w:t>对不同的字段排序，则需要建立不同的冗余表</w:t>
+      </w:r>
+      <w:r>
+        <w:rPr>
+          <w:rFonts w:hint="default"/>
+          <w:lang w:eastAsia="zh-CN"/>
+        </w:rPr>
+        <w:t>，columnkey不支持排序。rowkey中若想存整数，则需要把他补零，转化为所有整数都同等长度的字符串，方便字符串排序。所以查询方式只有3中：</w:t>
+      </w:r>
+      <w:r>
+        <w:rPr>
+          <w:rFonts w:hint="default"/>
+          <w:color w:val="FF0000"/>
+          <w:lang w:eastAsia="zh-CN"/>
+        </w:rPr>
+        <w:t>基于rowkey的单行查询，基于rowkey的范围查询，全表扫描查询</w:t>
+      </w:r>
+      <w:r>
+        <w:rPr>
+          <w:rFonts w:hint="default"/>
+          <w:lang w:eastAsia="zh-CN"/>
+        </w:rPr>
+        <w:t>。</w:t>
+      </w:r>
+    </w:p>
+    <w:p>
+      <w:pPr>
+        <w:widowControl w:val="0"/>
+        <w:numPr>
+          <w:ilvl w:val="0"/>
+          <w:numId w:val="19"/>
+        </w:numPr>
+        <w:jc w:val="both"/>
+        <w:rPr>
+          <w:rFonts w:hint="default"/>
+          <w:lang w:eastAsia="zh-CN"/>
+        </w:rPr>
+      </w:pPr>
+      <w:r>
+        <w:rPr>
+          <w:rFonts w:hint="default"/>
+          <w:color w:val="FF0000"/>
+          <w:lang w:eastAsia="zh-CN"/>
+        </w:rPr>
+        <w:t>region是表的切片，分布式存储和负载均衡的最小单元。table最初只有一个region，数据越来越多时，region server会把region进行分裂，region越来越多时，HMaster会将region保存到其他region server上。</w:t>
+      </w:r>
+      <w:r>
+        <w:rPr>
+          <w:rFonts w:hint="default"/>
+          <w:color w:val="auto"/>
+          <w:lang w:eastAsia="zh-CN"/>
+        </w:rPr>
+        <w:t>region下有多个store，一个store对应一个列簇，一个store有1个或多个store file和一个mem store。</w:t>
+      </w:r>
+    </w:p>
+    <w:p>
+      <w:pPr>
+        <w:widowControl w:val="0"/>
+        <w:numPr>
+          <w:ilvl w:val="0"/>
+          <w:numId w:val="19"/>
+        </w:numPr>
+        <w:jc w:val="both"/>
+        <w:rPr>
+          <w:rFonts w:hint="default"/>
+          <w:lang w:eastAsia="zh-CN"/>
+        </w:rPr>
+      </w:pPr>
+      <w:r>
+        <w:rPr>
+          <w:rFonts w:hint="default"/>
+          <w:lang w:eastAsia="zh-CN"/>
+        </w:rPr>
+        <w:t>底层用hdfs存储数据，</w:t>
+      </w:r>
+      <w:r>
+        <w:rPr>
+          <w:rFonts w:hint="default"/>
+          <w:lang w:eastAsia="zh-CN"/>
+        </w:rPr>
+        <w:t>store file以</w:t>
+      </w:r>
+      <w:r>
+        <w:rPr>
+          <w:rFonts w:hint="default"/>
+          <w:lang w:eastAsia="zh-CN"/>
+        </w:rPr>
+        <w:t>HFile格式</w:t>
+      </w:r>
+      <w:r>
+        <w:rPr>
+          <w:rFonts w:hint="default"/>
+          <w:lang w:eastAsia="zh-CN"/>
+        </w:rPr>
+        <w:t>存在hdfs</w:t>
+      </w:r>
+      <w:r>
+        <w:rPr>
+          <w:rFonts w:hint="default"/>
+          <w:lang w:eastAsia="zh-CN"/>
+        </w:rPr>
+        <w:t>，wal机制，操作先</w:t>
+      </w:r>
+      <w:r>
+        <w:rPr>
+          <w:rFonts w:hint="default"/>
+          <w:lang w:eastAsia="zh-CN"/>
+        </w:rPr>
+        <w:t>写入</w:t>
+      </w:r>
+      <w:r>
+        <w:rPr>
+          <w:rFonts w:hint="default"/>
+          <w:lang w:eastAsia="zh-CN"/>
+        </w:rPr>
+        <w:t>HLog</w:t>
+      </w:r>
+      <w:r>
+        <w:rPr>
+          <w:rFonts w:hint="default"/>
+          <w:lang w:eastAsia="zh-CN"/>
+        </w:rPr>
+        <w:t>存在hdfs里</w:t>
+      </w:r>
+      <w:r>
+        <w:rPr>
+          <w:rFonts w:hint="default"/>
+          <w:lang w:eastAsia="zh-CN"/>
+        </w:rPr>
+        <w:t>，数据</w:t>
+      </w:r>
+      <w:r>
+        <w:rPr>
+          <w:rFonts w:hint="default"/>
+          <w:lang w:eastAsia="zh-CN"/>
+        </w:rPr>
+        <w:t>再</w:t>
+      </w:r>
+      <w:r>
+        <w:rPr>
+          <w:rFonts w:hint="default"/>
+          <w:lang w:eastAsia="zh-CN"/>
+        </w:rPr>
+        <w:t>存在mem store里（内存），</w:t>
+      </w:r>
+      <w:r>
+        <w:rPr>
+          <w:rFonts w:hint="default"/>
+          <w:lang w:eastAsia="zh-CN"/>
+        </w:rPr>
+        <w:t>默认64m满了</w:t>
+      </w:r>
+      <w:r>
+        <w:rPr>
+          <w:rFonts w:hint="default"/>
+          <w:lang w:eastAsia="zh-CN"/>
+        </w:rPr>
+        <w:t>后续刷到磁盘的文件系统中形成一个新的store file。</w:t>
+      </w:r>
+      <w:r>
+        <w:rPr>
+          <w:rFonts w:hint="default"/>
+          <w:lang w:eastAsia="zh-CN"/>
+        </w:rPr>
+        <w:t>用户查询先去mem store中查，没有再去store file。</w:t>
+      </w:r>
+    </w:p>
+    <w:p>
+      <w:pPr>
+        <w:widowControl w:val="0"/>
+        <w:numPr>
+          <w:ilvl w:val="0"/>
+          <w:numId w:val="19"/>
+        </w:numPr>
+        <w:jc w:val="both"/>
+        <w:rPr>
+          <w:rFonts w:hint="default"/>
+          <w:lang w:eastAsia="zh-CN"/>
+        </w:rPr>
+      </w:pPr>
+      <w:r>
+        <w:rPr>
+          <w:rFonts w:hint="default"/>
+          <w:lang w:eastAsia="zh-CN"/>
+        </w:rPr>
+        <w:t>列式存储，每个column family（列簇）存在一起（同个region的一个store里），可以定义很多列和列簇，空的不会占用空间，数据表可以很稀疏</w:t>
+      </w:r>
+    </w:p>
+    <w:p>
+      <w:pPr>
+        <w:widowControl w:val="0"/>
+        <w:numPr>
+          <w:ilvl w:val="0"/>
+          <w:numId w:val="19"/>
+        </w:numPr>
+        <w:jc w:val="both"/>
+        <w:rPr>
+          <w:rFonts w:hint="default"/>
+          <w:lang w:eastAsia="zh-CN"/>
+        </w:rPr>
+      </w:pPr>
+      <w:r>
+        <w:rPr>
+          <w:rFonts w:hint="default"/>
+          <w:color w:val="FF0000"/>
+          <w:lang w:eastAsia="zh-CN"/>
+        </w:rPr>
+        <w:t>定义table时只需声明列簇即可，列column qualifier（字段）可以动态</w:t>
+      </w:r>
+      <w:r>
+        <w:rPr>
+          <w:rFonts w:hint="default"/>
+          <w:lang w:eastAsia="zh-CN"/>
+        </w:rPr>
+        <w:t>的指定。timestamp标识数据的版本，这样由</w:t>
+      </w:r>
+      <w:r>
+        <w:rPr>
+          <w:rFonts w:hint="default"/>
+          <w:color w:val="FF0000"/>
+          <w:lang w:eastAsia="zh-CN"/>
+        </w:rPr>
+        <w:t>rowkey，column family, column qualifier， timestamp （还有keytype用来标识delete/put）可以确定一个唯一的数据单元</w:t>
+      </w:r>
+      <w:r>
+        <w:rPr>
+          <w:rFonts w:hint="default"/>
+          <w:lang w:eastAsia="zh-CN"/>
+        </w:rPr>
+        <w:t>cell， 前面的字段可以当作kv中的key，v就是对应到的value了。列簇最好小于等于3，太多不利于数据管理和索引。可以直接给列簇赋值。</w:t>
+      </w:r>
+    </w:p>
+    <w:p>
+      <w:pPr>
+        <w:widowControl w:val="0"/>
+        <w:numPr>
+          <w:ilvl w:val="0"/>
+          <w:numId w:val="19"/>
+        </w:numPr>
+        <w:jc w:val="both"/>
+        <w:rPr>
+          <w:rFonts w:hint="default"/>
+          <w:lang w:eastAsia="zh-CN"/>
+        </w:rPr>
+      </w:pPr>
+      <w:r>
+        <w:rPr>
+          <w:rFonts w:hint="default"/>
+          <w:lang w:eastAsia="zh-CN"/>
+        </w:rPr>
+        <w:t>zookeeper：分布式协调服务，会部署到每台机器上一部分数据，一般是配置数据，配置变动时产生网络通信进行每台机器的配置更新。可用来</w:t>
+      </w:r>
+      <w:r>
+        <w:rPr>
+          <w:rFonts w:hint="default"/>
+          <w:color w:val="FF0000"/>
+          <w:lang w:eastAsia="zh-CN"/>
+        </w:rPr>
+        <w:t>选举HMaster，监控region server状态，维护元数据和集群的配置</w:t>
+      </w:r>
+      <w:r>
+        <w:rPr>
+          <w:rFonts w:hint="default"/>
+          <w:lang w:eastAsia="zh-CN"/>
+        </w:rPr>
+        <w:t>。</w:t>
+      </w:r>
+      <w:r>
+        <w:rPr>
+          <w:rFonts w:hint="default"/>
+          <w:lang w:eastAsia="zh-CN"/>
+        </w:rPr>
+        <w:t>用户访问时先去zookeeper获取去哪个region server，在regionserver中获取meta表（元数据表）去哪个region访问，并</w:t>
+      </w:r>
+      <w:r>
+        <w:rPr>
+          <w:rFonts w:hint="default"/>
+          <w:color w:val="FF0000"/>
+          <w:lang w:eastAsia="zh-CN"/>
+        </w:rPr>
+        <w:t>缓存这个meta表的位置信息（在哪个region server）以及对应region信息（在哪个region）</w:t>
+      </w:r>
+      <w:r>
+        <w:rPr>
+          <w:rFonts w:hint="default"/>
+          <w:lang w:eastAsia="zh-CN"/>
+        </w:rPr>
+        <w:t>。</w:t>
+      </w:r>
+    </w:p>
+    <w:p>
+      <w:pPr>
+        <w:widowControl w:val="0"/>
+        <w:numPr>
+          <w:ilvl w:val="0"/>
+          <w:numId w:val="19"/>
+        </w:numPr>
+        <w:jc w:val="both"/>
+        <w:rPr>
+          <w:rFonts w:hint="default"/>
+          <w:lang w:eastAsia="zh-CN"/>
+        </w:rPr>
+      </w:pPr>
+      <w:r>
+        <w:rPr>
+          <w:rFonts w:hint="default"/>
+          <w:lang w:eastAsia="zh-CN"/>
+        </w:rPr>
+        <w:t>HMaster用来处理region的分配和转移，监控region server（region server注册在zookeeper里，所以要通过zookeeper进行感知region server的健康状态）和处理元数据变更（新建/删除/修改表）。</w:t>
+      </w:r>
+      <w:r>
+        <w:rPr>
+          <w:rFonts w:hint="default"/>
+          <w:color w:val="FF0000"/>
+          <w:lang w:eastAsia="zh-CN"/>
+        </w:rPr>
+        <w:t>zookeeper分担了一些HMaster的工作，比如客户的查找元数据寻址，所以Hmaster挂了，客户端依然可以读写数据，只是不能修改元数据了</w:t>
+      </w:r>
+      <w:r>
+        <w:rPr>
+          <w:rFonts w:hint="default"/>
+          <w:lang w:eastAsia="zh-CN"/>
+        </w:rPr>
+        <w:t>。</w:t>
+      </w:r>
+    </w:p>
+    <w:p>
+      <w:pPr>
+        <w:widowControl w:val="0"/>
+        <w:numPr>
+          <w:ilvl w:val="0"/>
+          <w:numId w:val="19"/>
+        </w:numPr>
+        <w:jc w:val="both"/>
+        <w:rPr>
+          <w:rFonts w:hint="default"/>
+          <w:lang w:eastAsia="zh-CN"/>
+        </w:rPr>
+      </w:pPr>
+      <w:r>
+        <w:rPr>
+          <w:rFonts w:hint="default"/>
+          <w:lang w:eastAsia="zh-CN"/>
+        </w:rPr>
+        <w:t>rowkey设计：情景：若短时间内来了很多数据，</w:t>
+      </w:r>
+      <w:r>
+        <w:rPr>
+          <w:rFonts w:hint="default"/>
+          <w:color w:val="FF0000"/>
+          <w:lang w:eastAsia="zh-CN"/>
+        </w:rPr>
+        <w:t>生成了相似的rowkey（尤其是有时序性的，比如常见的自增id+timestamp的rowkey），存在了相同的region或者机器上，导致他比其他region或者机器更热</w:t>
+      </w:r>
+      <w:r>
+        <w:rPr>
+          <w:rFonts w:hint="default"/>
+          <w:lang w:eastAsia="zh-CN"/>
+        </w:rPr>
+        <w:t>，(hotkey 热点情况，或者新数据的访问频次更高，而老旧的数据活跃度更低也是这种情况)，数据不平衡，（cassandra的rowkey不负责排序只负责标记，columnkey进行排序，这样可以把rowkey打散），hbase可以将</w:t>
+      </w:r>
+      <w:r>
+        <w:rPr>
+          <w:rFonts w:hint="default"/>
+          <w:color w:val="FF0000"/>
+          <w:lang w:eastAsia="zh-CN"/>
+        </w:rPr>
+        <w:t>rowkey部分反转（比如id部分），这样既可以把rowkey打散，又可以保持后半部分（用于范围查询的那部分）的排序功能</w:t>
+      </w:r>
+      <w:r>
+        <w:rPr>
+          <w:rFonts w:hint="default"/>
+          <w:lang w:eastAsia="zh-CN"/>
+        </w:rPr>
+        <w:t>，这样可以分散到其他机器上。当然特殊情况下，</w:t>
+      </w:r>
+      <w:r>
+        <w:rPr>
+          <w:rFonts w:hint="default"/>
+          <w:color w:val="FF0000"/>
+          <w:lang w:eastAsia="zh-CN"/>
+        </w:rPr>
+        <w:t>若我们经常跟使用范围查询，这样反而不需要打散，因为相似的存在同一个region，一次查询就拿到范围内的所有数据，速度更加快速</w:t>
+      </w:r>
+      <w:r>
+        <w:rPr>
+          <w:rFonts w:hint="default"/>
+          <w:lang w:eastAsia="zh-CN"/>
+        </w:rPr>
+        <w:t>。</w:t>
+      </w:r>
+    </w:p>
+    <w:p>
+      <w:pPr>
+        <w:widowControl w:val="0"/>
+        <w:numPr>
+          <w:ilvl w:val="0"/>
+          <w:numId w:val="19"/>
+        </w:numPr>
+        <w:jc w:val="both"/>
+        <w:rPr>
+          <w:rFonts w:hint="default"/>
+          <w:lang w:eastAsia="zh-CN"/>
+        </w:rPr>
+      </w:pPr>
+      <w:r>
+        <w:rPr>
+          <w:rFonts w:hint="default"/>
+          <w:lang w:eastAsia="zh-CN"/>
+        </w:rPr>
+        <w:t>Hbase 删除一条数据实际上是</w:t>
+      </w:r>
+      <w:r>
+        <w:rPr>
+          <w:rFonts w:hint="default"/>
+          <w:color w:val="FF0000"/>
+          <w:lang w:eastAsia="zh-CN"/>
+        </w:rPr>
+        <w:t>插入一条相同的k，v，但是key type是delete，不直接删除，在后面major compaction（合并）的时候执行删除</w:t>
+      </w:r>
+      <w:r>
+        <w:rPr>
+          <w:rFonts w:hint="default"/>
+          <w:lang w:eastAsia="zh-CN"/>
+        </w:rPr>
+        <w:t>（或者版本的合并），minor campaction主要是一些小的store file的合并不做删除。这种删除是按顺序写入的，所以支持大量数据的快速删除。</w:t>
+      </w:r>
+    </w:p>
+    <w:p>
+      <w:pPr>
+        <w:widowControl w:val="0"/>
+        <w:numPr>
+          <w:ilvl w:val="0"/>
+          <w:numId w:val="19"/>
+        </w:numPr>
+        <w:jc w:val="both"/>
+        <w:rPr>
+          <w:rFonts w:hint="default"/>
+          <w:lang w:eastAsia="zh-CN"/>
+        </w:rPr>
+      </w:pPr>
+      <w:r>
+        <w:rPr>
+          <w:rFonts w:hint="default"/>
+          <w:lang w:eastAsia="zh-CN"/>
+        </w:rPr>
+        <w:t>列簇设计：列簇尽量少一些3个以内，因为若很多列簇，有可能出现这种情景：family A 1m行数据，family B 1b 行数据，这样</w:t>
+      </w:r>
+      <w:r>
+        <w:rPr>
+          <w:rFonts w:hint="default"/>
+          <w:color w:val="FF0000"/>
+          <w:lang w:eastAsia="zh-CN"/>
+        </w:rPr>
+        <w:t>A会因为B很大被分散到多个region上去，导致扫描A的效率低下</w:t>
+      </w:r>
+      <w:r>
+        <w:rPr>
+          <w:rFonts w:hint="default"/>
+          <w:lang w:eastAsia="zh-CN"/>
+        </w:rPr>
+        <w:t>。列簇名要短，加快效率。</w:t>
+      </w:r>
+    </w:p>
+    <w:p>
+      <w:pPr>
+        <w:widowControl w:val="0"/>
+        <w:numPr>
+          <w:ilvl w:val="0"/>
+          <w:numId w:val="19"/>
+        </w:numPr>
+        <w:jc w:val="both"/>
+        <w:rPr>
+          <w:rFonts w:hint="default"/>
+          <w:lang w:eastAsia="zh-CN"/>
+        </w:rPr>
+      </w:pPr>
+      <w:r>
+        <w:rPr>
+          <w:rFonts w:hint="default"/>
+          <w:lang w:eastAsia="zh-CN"/>
+        </w:rPr>
+        <w:t>可以参考“hbase rowkey的设计”的相关文章</w:t>
+      </w:r>
+    </w:p>
+    <w:p>
+      <w:pPr>
+        <w:widowControl w:val="0"/>
+        <w:numPr>
+          <w:numId w:val="0"/>
+        </w:numPr>
+        <w:jc w:val="both"/>
+        <w:rPr>
+          <w:rFonts w:hint="default"/>
+          <w:lang w:eastAsia="zh-CN"/>
+        </w:rPr>
+      </w:pPr>
+      <w:r>
+        <w:rPr>
+          <w:rFonts w:hint="default"/>
+          <w:lang w:eastAsia="zh-CN"/>
+        </w:rPr>
+        <w:t>参考网页：</w:t>
+      </w:r>
+    </w:p>
+    <w:p>
+      <w:pPr>
+        <w:widowControl w:val="0"/>
+        <w:numPr>
+          <w:numId w:val="0"/>
+        </w:numPr>
+        <w:jc w:val="both"/>
+        <w:rPr>
+          <w:rFonts w:hint="default"/>
+          <w:lang w:eastAsia="zh-CN"/>
+        </w:rPr>
+      </w:pPr>
+      <w:r>
+        <w:rPr>
+          <w:rFonts w:hint="default"/>
+          <w:lang w:eastAsia="zh-CN"/>
+        </w:rPr>
+        <w:fldChar w:fldCharType="begin"/>
+      </w:r>
+      <w:r>
+        <w:rPr>
+          <w:rFonts w:hint="default"/>
+          <w:lang w:eastAsia="zh-CN"/>
+        </w:rPr>
+        <w:instrText xml:space="preserve"> HYPERLINK "https://blog.csdn.net/u012485099/article/details/110941341" </w:instrText>
+      </w:r>
+      <w:r>
+        <w:rPr>
+          <w:rFonts w:hint="default"/>
+          <w:lang w:eastAsia="zh-CN"/>
+        </w:rPr>
+        <w:fldChar w:fldCharType="separate"/>
+      </w:r>
+      <w:r>
+        <w:rPr>
+          <w:rStyle w:val="5"/>
+          <w:rFonts w:hint="default"/>
+          <w:lang w:eastAsia="zh-CN"/>
+        </w:rPr>
+        <w:t>https://blog.csdn.net/u012485099/article/details/110941341</w:t>
+      </w:r>
+      <w:r>
+        <w:rPr>
+          <w:rFonts w:hint="default"/>
+          <w:lang w:eastAsia="zh-CN"/>
+        </w:rPr>
+        <w:fldChar w:fldCharType="end"/>
+      </w:r>
+    </w:p>
+    <w:p>
+      <w:pPr>
+        <w:widowControl w:val="0"/>
+        <w:numPr>
+          <w:numId w:val="0"/>
+        </w:numPr>
+        <w:jc w:val="both"/>
+        <w:rPr>
+          <w:rFonts w:hint="default"/>
+          <w:lang w:eastAsia="zh-CN"/>
+        </w:rPr>
+      </w:pPr>
+      <w:r>
+        <w:rPr>
+          <w:rFonts w:hint="default"/>
+          <w:lang w:eastAsia="zh-CN"/>
+        </w:rPr>
+        <w:fldChar w:fldCharType="begin"/>
+      </w:r>
+      <w:r>
+        <w:rPr>
+          <w:rFonts w:hint="default"/>
+          <w:lang w:eastAsia="zh-CN"/>
+        </w:rPr>
+        <w:instrText xml:space="preserve"> HYPERLINK "https://www.cnblogs.com/guohu/p/13138868.html" </w:instrText>
+      </w:r>
+      <w:r>
+        <w:rPr>
+          <w:rFonts w:hint="default"/>
+          <w:lang w:eastAsia="zh-CN"/>
+        </w:rPr>
+        <w:fldChar w:fldCharType="separate"/>
+      </w:r>
+      <w:r>
+        <w:rPr>
+          <w:rStyle w:val="5"/>
+          <w:rFonts w:hint="default"/>
+          <w:lang w:eastAsia="zh-CN"/>
+        </w:rPr>
+        <w:t>https://www.cnblogs.com/guohu/p/13138868.html</w:t>
+      </w:r>
+      <w:r>
+        <w:rPr>
+          <w:rFonts w:hint="default"/>
+          <w:lang w:eastAsia="zh-CN"/>
+        </w:rPr>
+        <w:fldChar w:fldCharType="end"/>
+      </w:r>
+    </w:p>
+    <w:p>
+      <w:pPr>
+        <w:widowControl w:val="0"/>
+        <w:numPr>
+          <w:numId w:val="0"/>
+        </w:numPr>
+        <w:jc w:val="both"/>
+        <w:rPr>
+          <w:rFonts w:hint="default"/>
+          <w:lang w:eastAsia="zh-CN"/>
+        </w:rPr>
+      </w:pPr>
+      <w:r>
+        <w:rPr>
+          <w:rFonts w:hint="default"/>
+          <w:lang w:eastAsia="zh-CN"/>
+        </w:rPr>
+        <w:fldChar w:fldCharType="begin"/>
+      </w:r>
+      <w:r>
+        <w:rPr>
+          <w:rFonts w:hint="default"/>
+          <w:lang w:eastAsia="zh-CN"/>
+        </w:rPr>
+        <w:instrText xml:space="preserve"> HYPERLINK "https://www.bilibili.com/video/BV1vL411G7zM?p=1" </w:instrText>
+      </w:r>
+      <w:r>
+        <w:rPr>
+          <w:rFonts w:hint="default"/>
+          <w:lang w:eastAsia="zh-CN"/>
+        </w:rPr>
+        <w:fldChar w:fldCharType="separate"/>
+      </w:r>
+      <w:r>
+        <w:rPr>
+          <w:rStyle w:val="5"/>
+          <w:rFonts w:hint="default"/>
+          <w:lang w:eastAsia="zh-CN"/>
+        </w:rPr>
+        <w:t>https://www.bilibili.com/video/BV1vL411G7zM?p=1</w:t>
+      </w:r>
+      <w:r>
+        <w:rPr>
+          <w:rFonts w:hint="default"/>
+          <w:lang w:eastAsia="zh-CN"/>
+        </w:rPr>
+        <w:fldChar w:fldCharType="end"/>
+      </w:r>
+    </w:p>
+    <w:p>
+      <w:pPr>
+        <w:widowControl w:val="0"/>
+        <w:numPr>
+          <w:numId w:val="0"/>
+        </w:numPr>
+        <w:jc w:val="both"/>
+        <w:rPr>
+          <w:rFonts w:hint="default"/>
+          <w:lang w:eastAsia="zh-CN"/>
+        </w:rPr>
+      </w:pPr>
       <w:bookmarkStart w:id="0" w:name="_GoBack"/>
       <w:bookmarkEnd w:id="0"/>
-      <w:r>
-        <w:rPr>
-          <w:rFonts w:hint="default"/>
-          <w:color w:val="FF0000"/>
-          <w:lang w:eastAsia="zh-CN"/>
-        </w:rPr>
-        <w:t>等，一个用来排序比如时间</w:t>
-      </w:r>
-      <w:r>
-        <w:rPr>
-          <w:rFonts w:hint="default"/>
-          <w:lang w:eastAsia="zh-CN"/>
-        </w:rPr>
-        <w:t>等），想</w:t>
-      </w:r>
-      <w:r>
-        <w:rPr>
-          <w:rFonts w:hint="default"/>
-          <w:color w:val="FF0000"/>
-          <w:lang w:eastAsia="zh-CN"/>
-        </w:rPr>
-        <w:t>对不同的字段排序，则需要建立不同的冗余表</w:t>
-      </w:r>
-      <w:r>
-        <w:rPr>
-          <w:rFonts w:hint="default"/>
-          <w:lang w:eastAsia="zh-CN"/>
-        </w:rPr>
-        <w:t>，columnkey不支持排序。</w:t>
-      </w:r>
-    </w:p>
-    <w:p>
-      <w:pPr>
-        <w:widowControl w:val="0"/>
-        <w:numPr>
-          <w:ilvl w:val="0"/>
-          <w:numId w:val="19"/>
-        </w:numPr>
-        <w:jc w:val="both"/>
-        <w:rPr>
-          <w:rFonts w:hint="default"/>
-          <w:lang w:eastAsia="zh-CN"/>
-        </w:rPr>
-      </w:pPr>
-      <w:r>
-        <w:rPr>
-          <w:rFonts w:hint="default"/>
-          <w:lang w:eastAsia="zh-CN"/>
-        </w:rPr>
-        <w:t>rowkey中若想存整数，则需要把他补零，转化为所有整数都同等长度的字符串，方便字符串排序</w:t>
-      </w:r>
-    </w:p>
-    <w:p>
-      <w:pPr>
-        <w:widowControl w:val="0"/>
-        <w:numPr>
-          <w:ilvl w:val="0"/>
-          <w:numId w:val="19"/>
-        </w:numPr>
-        <w:jc w:val="both"/>
-        <w:rPr>
-          <w:rFonts w:hint="default"/>
-          <w:lang w:eastAsia="zh-CN"/>
-        </w:rPr>
-      </w:pPr>
-      <w:r>
-        <w:rPr>
-          <w:rFonts w:hint="default"/>
-          <w:lang w:eastAsia="zh-CN"/>
-        </w:rPr>
-        <w:t>情景：若短时间内来了很多数据，</w:t>
-      </w:r>
-      <w:r>
-        <w:rPr>
-          <w:rFonts w:hint="default"/>
-          <w:color w:val="FF0000"/>
-          <w:lang w:eastAsia="zh-CN"/>
-        </w:rPr>
-        <w:t>生成了相似的rowkey（尤其是有时序性的，比如常见的自增id+timestamp的rowkey），存在了相同的region或者机器上，导致他比其他region或者机器更热</w:t>
-      </w:r>
-      <w:r>
-        <w:rPr>
-          <w:rFonts w:hint="default"/>
-          <w:lang w:eastAsia="zh-CN"/>
-        </w:rPr>
-        <w:t>，数据不平衡，（cassandra的rowkey不负责排序只负责标记，columnkey进行排序，这样可以把rowkey打散），hbase可以将</w:t>
-      </w:r>
-      <w:r>
-        <w:rPr>
-          <w:rFonts w:hint="default"/>
-          <w:color w:val="FF0000"/>
-          <w:lang w:eastAsia="zh-CN"/>
-        </w:rPr>
-        <w:t>rowkey部分反转（比如id部分），这样既可以把rowkey打散，又可以保持后半部分（用于范围查询的那部分）的排序功能</w:t>
-      </w:r>
-      <w:r>
-        <w:rPr>
-          <w:rFonts w:hint="default"/>
-          <w:lang w:eastAsia="zh-CN"/>
-        </w:rPr>
-        <w:t>，这样可以分散到其他机器上。</w:t>
-      </w:r>
-    </w:p>
-    <w:p>
-      <w:pPr>
-        <w:widowControl w:val="0"/>
-        <w:numPr>
-          <w:ilvl w:val="0"/>
-          <w:numId w:val="19"/>
-        </w:numPr>
-        <w:jc w:val="both"/>
-        <w:rPr>
-          <w:rFonts w:hint="default"/>
-          <w:lang w:eastAsia="zh-CN"/>
-        </w:rPr>
-      </w:pPr>
-      <w:r>
-        <w:rPr>
-          <w:rFonts w:hint="default"/>
-          <w:lang w:eastAsia="zh-CN"/>
-        </w:rPr>
-        <w:t>可以参考“hbase rowkey的设计”的相关文章</w:t>
-      </w:r>
-    </w:p>
-    <w:p>
-      <w:pPr>
-        <w:widowControl w:val="0"/>
-        <w:numPr>
-          <w:ilvl w:val="0"/>
-          <w:numId w:val="19"/>
-        </w:numPr>
-        <w:jc w:val="both"/>
-        <w:rPr>
-          <w:rFonts w:hint="default"/>
-          <w:lang w:eastAsia="zh-CN"/>
-        </w:rPr>
-      </w:pPr>
-      <w:r>
-        <w:rPr>
-          <w:rFonts w:hint="default"/>
-          <w:lang w:eastAsia="zh-CN"/>
-        </w:rPr>
-        <w:t>zookeeper：分布式协调服务，会部署到每台机器上一部分数据，一般是配置数据，配置变动时产生网络通信进行每台机器的配置更新。</w:t>
-      </w:r>
     </w:p>
     <w:p>
       <w:pPr>

--- a/somenotes.docx
+++ b/somenotes.docx
@@ -1023,6 +1023,7 @@
       <w:pPr>
         <w:pStyle w:val="6"/>
         <w:numPr>
+          <w:ilvl w:val="0"/>
           <w:numId w:val="0"/>
         </w:numPr>
         <w:ind w:leftChars="0"/>
@@ -1297,6 +1298,7 @@
         <w:pStyle w:val="6"/>
         <w:widowControl w:val="0"/>
         <w:numPr>
+          <w:ilvl w:val="0"/>
           <w:numId w:val="0"/>
         </w:numPr>
         <w:jc w:val="both"/>
@@ -1734,68 +1736,14 @@
         <w:rPr>
           <w:rFonts w:hint="default"/>
         </w:rPr>
-        <w:t>F</w:t>
-      </w:r>
-      <w:r>
-        <w:rPr>
-          <w:rFonts w:hint="default"/>
-        </w:rPr>
-        <w:t>()</w:t>
-      </w:r>
-      <w:r>
-        <w:rPr>
-          <w:rFonts w:hint="default"/>
-        </w:rPr>
-        <w:t xml:space="preserve"> expression 可以直接在数据库中操作字段的值，而不需要把字段load到内存，再从内存改完后存会数据库</w:t>
-      </w:r>
-      <w:r>
-        <w:rPr>
-          <w:rFonts w:hint="default"/>
-          <w:color w:val="FF0000"/>
-        </w:rPr>
-        <w:t xml:space="preserve">a) </w:t>
-      </w:r>
-      <w:r>
-        <w:rPr>
-          <w:rFonts w:hint="default"/>
-          <w:color w:val="FF0000"/>
-        </w:rPr>
-        <w:t>这样</w:t>
-      </w:r>
-      <w:r>
-        <w:rPr>
-          <w:rFonts w:hint="default"/>
-          <w:color w:val="FF0000"/>
-        </w:rPr>
-        <w:t>无须load</w:t>
-      </w:r>
-      <w:r>
-        <w:rPr>
-          <w:rFonts w:hint="default"/>
-          <w:color w:val="FF0000"/>
-        </w:rPr>
-        <w:t xml:space="preserve">效率更高 </w:t>
-      </w:r>
-      <w:r>
-        <w:rPr>
-          <w:rFonts w:hint="default"/>
-          <w:color w:val="FF0000"/>
-        </w:rPr>
-        <w:t xml:space="preserve">b) </w:t>
-      </w:r>
-      <w:r>
-        <w:rPr>
-          <w:rFonts w:hint="default"/>
-          <w:color w:val="FF0000"/>
-        </w:rPr>
-        <w:t>可以避免race condition</w:t>
-      </w:r>
-      <w:r>
-        <w:rPr>
-          <w:rFonts w:hint="default"/>
-          <w:color w:val="FF0000"/>
-        </w:rPr>
-        <w:t>,</w:t>
+        <w:t>F() expression 可以直接在数据库中操作字段的值，而不需要把字段load到内存，再从内存改完后存会数据库</w:t>
+      </w:r>
+      <w:r>
+        <w:rPr>
+          <w:rFonts w:hint="default"/>
+          <w:color w:val="FF0000"/>
+        </w:rPr>
+        <w:t>a) 这样无须load效率更高 b) 可以避免race condition,</w:t>
       </w:r>
       <w:r>
         <w:rPr>
@@ -1808,6 +1756,7 @@
       <w:pPr>
         <w:pStyle w:val="6"/>
         <w:numPr>
+          <w:ilvl w:val="0"/>
           <w:numId w:val="0"/>
         </w:numPr>
         <w:ind w:leftChars="0" w:firstLine="420" w:firstLineChars="0"/>
@@ -1826,6 +1775,7 @@
       <w:pPr>
         <w:pStyle w:val="6"/>
         <w:numPr>
+          <w:ilvl w:val="0"/>
           <w:numId w:val="0"/>
         </w:numPr>
         <w:ind w:leftChars="0" w:firstLine="420" w:firstLineChars="0"/>
@@ -1844,6 +1794,7 @@
       <w:pPr>
         <w:pStyle w:val="6"/>
         <w:numPr>
+          <w:ilvl w:val="0"/>
           <w:numId w:val="0"/>
         </w:numPr>
         <w:ind w:leftChars="0" w:firstLine="420" w:firstLineChars="0"/>
@@ -1862,6 +1813,7 @@
       <w:pPr>
         <w:pStyle w:val="6"/>
         <w:numPr>
+          <w:ilvl w:val="0"/>
           <w:numId w:val="0"/>
         </w:numPr>
         <w:ind w:leftChars="0" w:firstLine="420" w:firstLineChars="0"/>
@@ -1899,6 +1851,7 @@
       <w:pPr>
         <w:pStyle w:val="6"/>
         <w:numPr>
+          <w:ilvl w:val="0"/>
           <w:numId w:val="0"/>
         </w:numPr>
         <w:ind w:leftChars="0" w:firstLine="420" w:firstLineChars="0"/>
@@ -1917,6 +1870,7 @@
       <w:pPr>
         <w:pStyle w:val="6"/>
         <w:numPr>
+          <w:ilvl w:val="0"/>
           <w:numId w:val="0"/>
         </w:numPr>
         <w:ind w:leftChars="0" w:firstLine="420" w:firstLineChars="0"/>
@@ -1935,6 +1889,7 @@
       <w:pPr>
         <w:pStyle w:val="6"/>
         <w:numPr>
+          <w:ilvl w:val="0"/>
           <w:numId w:val="0"/>
         </w:numPr>
         <w:ind w:leftChars="0" w:firstLine="420" w:firstLineChars="0"/>
@@ -1953,6 +1908,7 @@
       <w:pPr>
         <w:pStyle w:val="6"/>
         <w:numPr>
+          <w:ilvl w:val="0"/>
           <w:numId w:val="0"/>
         </w:numPr>
         <w:ind w:leftChars="0"/>
@@ -2291,28 +2247,49 @@
         <w:rPr>
           <w:rFonts w:hint="eastAsia"/>
         </w:rPr>
-        <w:t>ecorator：@functools.wraps(</w:t>
-      </w:r>
-      <w:r>
+        <w:t>ecorator：</w:t>
+      </w:r>
+      <w:r>
+        <w:rPr>
+          <w:rFonts w:hint="eastAsia"/>
+          <w:color w:val="FF0000"/>
+        </w:rPr>
+        <w:t>@functools.wraps(</w:t>
+      </w:r>
+      <w:r>
+        <w:rPr>
+          <w:color w:val="FF0000"/>
+        </w:rPr>
         <w:t>func</w:t>
       </w:r>
       <w:r>
         <w:rPr>
           <w:rFonts w:hint="eastAsia"/>
+          <w:color w:val="FF0000"/>
         </w:rPr>
         <w:t>)将被装饰的函数的一些属性比如__doc__(注释信息)</w:t>
       </w:r>
       <w:r>
+        <w:rPr>
+          <w:color w:val="FF0000"/>
+        </w:rPr>
         <w:t>__name__(函数名</w:t>
       </w:r>
       <w:r>
         <w:rPr>
           <w:rFonts w:hint="eastAsia"/>
+          <w:color w:val="FF0000"/>
         </w:rPr>
         <w:t>)</w:t>
       </w:r>
       <w:r>
-        <w:t xml:space="preserve"> __annotation__(参数、返回值等) 替换成func的上述属性，经常用于装饰器函数内的inner()用来保存</w:t>
+        <w:rPr>
+          <w:color w:val="FF0000"/>
+        </w:rPr>
+        <w:t xml:space="preserve"> __annotation__(参数、返回值等) 替换成func的上述属性</w:t>
+      </w:r>
+      <w:r>
+        <w:t>，经常用于装饰器函数内的inner()用来保存</w:t>
       </w:r>
       <w:r>
         <w:rPr>
@@ -2369,12 +2346,12 @@
       <w:r>
         <w:t>decorator(param=p)</w:t>
       </w:r>
-    </w:p>
-    <w:p>
-      <w:pPr>
-        <w:pStyle w:val="6"/>
-        <w:ind w:left="360" w:firstLine="0" w:firstLineChars="0"/>
-      </w:pPr>
+      <w:r>
+        <w:rPr>
+          <w:rFonts w:hint="default"/>
+        </w:rPr>
+        <w:t xml:space="preserve"> </w:t>
+      </w:r>
       <w:r>
         <w:t>则再多包一层用来传参数</w:t>
       </w:r>
@@ -2626,11 +2603,146 @@
     </w:p>
     <w:p>
       <w:pPr>
+        <w:pStyle w:val="6"/>
+        <w:numPr>
+          <w:ilvl w:val="0"/>
+          <w:numId w:val="11"/>
+        </w:numPr>
+        <w:ind w:left="360" w:leftChars="0" w:hanging="360" w:firstLineChars="0"/>
+        <w:rPr>
+          <w:rFonts w:hint="default"/>
+        </w:rPr>
+      </w:pPr>
+      <w:r>
+        <w:rPr>
+          <w:rFonts w:hint="default"/>
+        </w:rPr>
+        <w:t>迭代器和生成器，迭代器可以对于大的列表逐个访问，没有访问的不占用内存，</w:t>
+      </w:r>
+      <w:r>
+        <w:rPr>
+          <w:rFonts w:hint="default"/>
+          <w:color w:val="FF0000"/>
+        </w:rPr>
+        <w:t>通过实现iter方法来表示对象可迭代Iteratble（比如list，set，str都是），实现next方法表示对象是个迭代器Iterator（比如(x for x in range(10))这种生成器）</w:t>
+      </w:r>
+      <w:r>
+        <w:rPr>
+          <w:rFonts w:hint="default"/>
+        </w:rPr>
+        <w:t>，next()调用访问下一个元素。</w:t>
+      </w:r>
+    </w:p>
+    <w:p>
+      <w:pPr>
+        <w:pStyle w:val="6"/>
+        <w:numPr>
+          <w:ilvl w:val="0"/>
+          <w:numId w:val="11"/>
+        </w:numPr>
+        <w:ind w:left="360" w:leftChars="0" w:hanging="360" w:firstLineChars="0"/>
+        <w:rPr>
+          <w:rFonts w:hint="default"/>
+        </w:rPr>
+      </w:pPr>
+      <w:r>
+        <w:rPr>
+          <w:rFonts w:hint="default"/>
+        </w:rPr>
+        <w:t>生成器算是迭代器一种，可以理解为特殊的函数，</w:t>
+      </w:r>
+      <w:r>
+        <w:rPr>
+          <w:rFonts w:hint="default"/>
+          <w:color w:val="FF0000"/>
+        </w:rPr>
+        <w:t>函数中有yield代表这是生成器，每次运行时碰到yield会停止并返回yield后面的值且记录下当前位置</w:t>
+      </w:r>
+      <w:r>
+        <w:rPr>
+          <w:rFonts w:hint="default"/>
+        </w:rPr>
+        <w:t>，迭代器调用可以让函数从yield位置再次开始。</w:t>
+      </w:r>
+      <w:r>
+        <w:rPr>
+          <w:rFonts w:hint="default"/>
+          <w:color w:val="FF0000"/>
+        </w:rPr>
+        <w:t>yield可以理解为特殊的return，生成器可以理解为返回一个数组的函数，只不过一次调用只返回数组的一个值</w:t>
+      </w:r>
+      <w:r>
+        <w:rPr>
+          <w:rFonts w:hint="default"/>
+        </w:rPr>
+        <w:t>。想要获得generator函数中的返回值，需要</w:t>
+      </w:r>
+      <w:r>
+        <w:rPr>
+          <w:rFonts w:hint="default"/>
+          <w:color w:val="FF0000"/>
+        </w:rPr>
+        <w:t>try except捕获StopIteration错误，返回值包含在error的value中</w:t>
+      </w:r>
+      <w:r>
+        <w:rPr>
+          <w:rFonts w:hint="default"/>
+        </w:rPr>
+        <w:t>。我们通常列表用[]来生成，生成器用圆括号()</w:t>
+      </w:r>
+    </w:p>
+    <w:p>
+      <w:pPr>
+        <w:pStyle w:val="6"/>
+        <w:numPr>
+          <w:ilvl w:val="0"/>
+          <w:numId w:val="11"/>
+        </w:numPr>
+        <w:ind w:left="360" w:leftChars="0" w:hanging="360" w:firstLineChars="0"/>
+        <w:rPr>
+          <w:rFonts w:hint="default"/>
+        </w:rPr>
+      </w:pPr>
+      <w:r>
+        <w:rPr>
+          <w:rFonts w:hint="default"/>
+        </w:rPr>
+        <w:t>有用的省迭代器函数：itertools包中，count()， accumulate（list）求list前缀和，</w:t>
+      </w:r>
+      <w:r>
+        <w:rPr>
+          <w:rFonts w:hint="default"/>
+        </w:rPr>
+        <w:t>accumulate（list</w:t>
+      </w:r>
+      <w:r>
+        <w:rPr>
+          <w:rFonts w:hint="default"/>
+        </w:rPr>
+        <w:t>，max</w:t>
+      </w:r>
+      <w:r>
+        <w:rPr>
+          <w:rFonts w:hint="default"/>
+        </w:rPr>
+        <w:t>）</w:t>
+      </w:r>
+      <w:r>
+        <w:rPr>
+          <w:rFonts w:hint="default"/>
+        </w:rPr>
+        <w:t>求list前缀最大值， product（list1,list2）返回list1和list2的笛卡尔乘积，permutations(list)返回list的全排列, combinations（list, 2）返回list中长度为2的所有组合。</w:t>
+      </w:r>
+    </w:p>
+    <w:p>
+      <w:pPr>
         <w:rPr>
           <w:rFonts w:hint="eastAsia"/>
           <w:lang w:val="en-US" w:eastAsia="zh-CN"/>
         </w:rPr>
       </w:pPr>
+      <w:bookmarkStart w:id="0" w:name="_GoBack"/>
+      <w:bookmarkEnd w:id="0"/>
     </w:p>
     <w:p>
       <w:pPr>
@@ -2873,19 +2985,7 @@
         <w:rPr>
           <w:rFonts w:hint="default"/>
         </w:rPr>
-        <w:t>后段数据库更改的上线部署操作（比如</w:t>
-      </w:r>
-      <w:r>
-        <w:rPr>
-          <w:rFonts w:hint="default"/>
-        </w:rPr>
-        <w:t>一个</w:t>
-      </w:r>
-      <w:r>
-        <w:rPr>
-          <w:rFonts w:hint="default"/>
-        </w:rPr>
-        <w:t>表单/库拆成2个，mysql换成hbase）</w:t>
+        <w:t>后段数据库更改的上线部署操作（比如一个表单/库拆成2个，mysql换成hbase）</w:t>
       </w:r>
     </w:p>
     <w:p>
@@ -3196,6 +3296,7 @@
       <w:pPr>
         <w:widowControl w:val="0"/>
         <w:numPr>
+          <w:ilvl w:val="0"/>
           <w:numId w:val="0"/>
         </w:numPr>
         <w:jc w:val="both"/>
@@ -3303,6 +3404,7 @@
     <w:p>
       <w:pPr>
         <w:numPr>
+          <w:ilvl w:val="0"/>
           <w:numId w:val="0"/>
         </w:numPr>
         <w:ind w:left="420" w:leftChars="0" w:firstLine="420" w:firstLineChars="0"/>
@@ -3342,6 +3444,7 @@
     <w:p>
       <w:pPr>
         <w:numPr>
+          <w:ilvl w:val="0"/>
           <w:numId w:val="0"/>
         </w:numPr>
         <w:ind w:left="420" w:leftChars="0"/>
@@ -3356,12 +3459,19 @@
           <w:lang w:eastAsia="zh-CN"/>
         </w:rPr>
         <w:tab/>
+      </w:r>
+      <w:r>
+        <w:rPr>
+          <w:rFonts w:hint="default"/>
+          <w:lang w:eastAsia="zh-CN"/>
+        </w:rPr>
         <w:t>hmset user1 username “testuser1” nickname “testnickname1”</w:t>
       </w:r>
     </w:p>
     <w:p>
       <w:pPr>
         <w:numPr>
+          <w:ilvl w:val="0"/>
           <w:numId w:val="0"/>
         </w:numPr>
         <w:ind w:left="420" w:leftChars="0"/>
@@ -3376,6 +3486,12 @@
           <w:lang w:eastAsia="zh-CN"/>
         </w:rPr>
         <w:tab/>
+      </w:r>
+      <w:r>
+        <w:rPr>
+          <w:rFonts w:hint="default"/>
+          <w:lang w:eastAsia="zh-CN"/>
+        </w:rPr>
         <w:t>hget &lt;name&gt; &lt;key&gt;   hget user1 username -&gt; “testuser1”</w:t>
       </w:r>
     </w:p>
@@ -3402,6 +3518,7 @@
     <w:p>
       <w:pPr>
         <w:numPr>
+          <w:ilvl w:val="0"/>
           <w:numId w:val="0"/>
         </w:numPr>
         <w:ind w:left="840" w:leftChars="0"/>
@@ -3441,6 +3558,7 @@
     <w:p>
       <w:pPr>
         <w:numPr>
+          <w:ilvl w:val="0"/>
           <w:numId w:val="0"/>
         </w:numPr>
         <w:ind w:left="840" w:leftChars="0"/>
@@ -3480,6 +3598,7 @@
     <w:p>
       <w:pPr>
         <w:numPr>
+          <w:ilvl w:val="0"/>
           <w:numId w:val="0"/>
         </w:numPr>
         <w:ind w:left="420" w:leftChars="0"/>
@@ -3494,12 +3613,19 @@
           <w:lang w:eastAsia="zh-CN"/>
         </w:rPr>
         <w:tab/>
+      </w:r>
+      <w:r>
+        <w:rPr>
+          <w:rFonts w:hint="default"/>
+          <w:lang w:eastAsia="zh-CN"/>
+        </w:rPr>
         <w:t>zrangebyscore users 0 -1</w:t>
       </w:r>
     </w:p>
     <w:p>
       <w:pPr>
         <w:numPr>
+          <w:ilvl w:val="0"/>
           <w:numId w:val="0"/>
         </w:numPr>
         <w:rPr>
@@ -3770,6 +3896,7 @@
       <w:pPr>
         <w:widowControl w:val="0"/>
         <w:numPr>
+          <w:ilvl w:val="0"/>
           <w:numId w:val="0"/>
         </w:numPr>
         <w:jc w:val="both"/>
@@ -3931,6 +4058,7 @@
       <w:pPr>
         <w:widowControl w:val="0"/>
         <w:numPr>
+          <w:ilvl w:val="0"/>
           <w:numId w:val="0"/>
         </w:numPr>
         <w:ind w:leftChars="0"/>
@@ -4107,6 +4235,7 @@
       <w:pPr>
         <w:widowControl w:val="0"/>
         <w:numPr>
+          <w:ilvl w:val="0"/>
           <w:numId w:val="0"/>
         </w:numPr>
         <w:jc w:val="both"/>
@@ -4214,21 +4343,7 @@
           <w:rFonts w:hint="default"/>
           <w:lang w:eastAsia="zh-CN"/>
         </w:rPr>
-        <w:t>)，key一般是对应的</w:t>
-      </w:r>
-      <w:r>
-        <w:rPr>
-          <w:rFonts w:hint="default"/>
-          <w:lang w:eastAsia="zh-CN"/>
-        </w:rPr>
-        <w:t>限流的具体api</w:t>
-      </w:r>
-      <w:r>
-        <w:rPr>
-          <w:rFonts w:hint="default"/>
-          <w:lang w:eastAsia="zh-CN"/>
-        </w:rPr>
-        <w:t xml:space="preserve"> + ip/user（比如create_tweet.user_id_1000），value是对应的限流次数，每次访问次数减一直到0则不能继续访问了，另外还需要设置timeout，即限流器具体配置对这个key设置expire时间。缺点：过期时间总是从第一次来记录，比如1分钟5次，若其他4次访问集中在最后的时间，那么过期之后立刻来了新的3次访问，都会通过，但是最近几秒钟其实是出现了7次的访问量的，大于我们限制的1分钟5次，会有一些问题，此时的限流没有针对最近一分钟内的限流，而是针对第一次访问之后的一分钟。</w:t>
+        <w:t>)，key一般是对应的限流的具体api + ip/user（比如create_tweet.user_id_1000），value是对应的限流次数，每次访问次数减一直到0则不能继续访问了，另外还需要设置timeout，即限流器具体配置对这个key设置expire时间。缺点：过期时间总是从第一次来记录，比如1分钟5次，若其他4次访问集中在最后的时间，那么过期之后立刻来了新的3次访问，都会通过，但是最近几秒钟其实是出现了7次的访问量的，大于我们限制的1分钟5次，会有一些问题，此时的限流没有针对最近一分钟内的限流，而是针对第一次访问之后的一分钟。</w:t>
       </w:r>
     </w:p>
     <w:p>
@@ -4257,6 +4372,7 @@
       <w:pPr>
         <w:widowControl w:val="0"/>
         <w:numPr>
+          <w:ilvl w:val="0"/>
           <w:numId w:val="0"/>
         </w:numPr>
         <w:jc w:val="both"/>
@@ -4319,6 +4435,7 @@
       <w:pPr>
         <w:widowControl w:val="0"/>
         <w:numPr>
+          <w:ilvl w:val="0"/>
           <w:numId w:val="0"/>
         </w:numPr>
         <w:jc w:val="both"/>
@@ -4332,6 +4449,7 @@
       <w:pPr>
         <w:widowControl w:val="0"/>
         <w:numPr>
+          <w:ilvl w:val="0"/>
           <w:numId w:val="0"/>
         </w:numPr>
         <w:jc w:val="both"/>
@@ -4387,7 +4505,7 @@
           <w:rFonts w:hint="default"/>
           <w:lang w:eastAsia="zh-CN"/>
         </w:rPr>
-        <w:t>Thrift(protobuf in Google) :RPC and serializer</w:t>
+        <w:t>hbase vs redis: 都是kv存储，hbase支持对key的范围查询</w:t>
       </w:r>
     </w:p>
     <w:p>
@@ -4408,7 +4526,52 @@
           <w:rFonts w:hint="default"/>
           <w:lang w:eastAsia="zh-CN"/>
         </w:rPr>
-        <w:t>hbase vs redis: 都是kv存储，hbase支持对key的范围查询</w:t>
+        <w:t>rowkey 可以理解为mysql的pk，支持排序（若有排序需求的字段则需要设置到这里，或者想用联合索引的话，可以把多个字段组合在一起存到rowkey中，一般</w:t>
+      </w:r>
+      <w:r>
+        <w:rPr>
+          <w:rFonts w:hint="default"/>
+          <w:color w:val="FF0000"/>
+          <w:lang w:eastAsia="zh-CN"/>
+        </w:rPr>
+        <w:t>经常把两个字段组合，一个用来标识比如id、name等，一个用来排序比如时间</w:t>
+      </w:r>
+      <w:r>
+        <w:rPr>
+          <w:rFonts w:hint="default"/>
+          <w:lang w:eastAsia="zh-CN"/>
+        </w:rPr>
+        <w:t>等），想</w:t>
+      </w:r>
+      <w:r>
+        <w:rPr>
+          <w:rFonts w:hint="default"/>
+          <w:color w:val="FF0000"/>
+          <w:lang w:eastAsia="zh-CN"/>
+        </w:rPr>
+        <w:t>对不同的字段排序，则需要建立不同的冗余表</w:t>
+      </w:r>
+      <w:r>
+        <w:rPr>
+          <w:rFonts w:hint="default"/>
+          <w:lang w:eastAsia="zh-CN"/>
+        </w:rPr>
+        <w:t>，columnkey不支持排序。rowkey中若想存整数，则需要把他补零，转化为所有整数都同等长度的字符串，方便字符串排序。所以查询方式只有3中：</w:t>
+      </w:r>
+      <w:r>
+        <w:rPr>
+          <w:rFonts w:hint="default"/>
+          <w:color w:val="FF0000"/>
+          <w:lang w:eastAsia="zh-CN"/>
+        </w:rPr>
+        <w:t>基于rowkey的单行查询，基于rowkey的范围查询，全表扫描查询</w:t>
+      </w:r>
+      <w:r>
+        <w:rPr>
+          <w:rFonts w:hint="default"/>
+          <w:lang w:eastAsia="zh-CN"/>
+        </w:rPr>
+        <w:t>。</w:t>
       </w:r>
     </w:p>
     <w:p>
@@ -4427,47 +4590,148 @@
       <w:r>
         <w:rPr>
           <w:rFonts w:hint="default"/>
-          <w:lang w:eastAsia="zh-CN"/>
-        </w:rPr>
-        <w:t>rowkey 可以理解为mysql的pk，支持排序（若有排序需求的字段则需要设置到这里，或者想用联合索引的话，可以把多个字段组合在一起存到rowkey中，一般</w:t>
-      </w:r>
-      <w:r>
-        <w:rPr>
-          <w:rFonts w:hint="default"/>
-          <w:color w:val="FF0000"/>
-          <w:lang w:eastAsia="zh-CN"/>
-        </w:rPr>
-        <w:t>经常把两个字段组合，一个用来标识比如id、name等，一个用来排序比如时间</w:t>
-      </w:r>
-      <w:r>
-        <w:rPr>
-          <w:rFonts w:hint="default"/>
-          <w:lang w:eastAsia="zh-CN"/>
-        </w:rPr>
-        <w:t>等），想</w:t>
-      </w:r>
-      <w:r>
-        <w:rPr>
-          <w:rFonts w:hint="default"/>
-          <w:color w:val="FF0000"/>
-          <w:lang w:eastAsia="zh-CN"/>
-        </w:rPr>
-        <w:t>对不同的字段排序，则需要建立不同的冗余表</w:t>
-      </w:r>
-      <w:r>
-        <w:rPr>
-          <w:rFonts w:hint="default"/>
-          <w:lang w:eastAsia="zh-CN"/>
-        </w:rPr>
-        <w:t>，columnkey不支持排序。rowkey中若想存整数，则需要把他补零，转化为所有整数都同等长度的字符串，方便字符串排序。所以查询方式只有3中：</w:t>
-      </w:r>
-      <w:r>
-        <w:rPr>
-          <w:rFonts w:hint="default"/>
-          <w:color w:val="FF0000"/>
-          <w:lang w:eastAsia="zh-CN"/>
-        </w:rPr>
-        <w:t>基于rowkey的单行查询，基于rowkey的范围查询，全表扫描查询</w:t>
+          <w:color w:val="FF0000"/>
+          <w:lang w:eastAsia="zh-CN"/>
+        </w:rPr>
+        <w:t>region是表的切片，分布式存储和负载均衡的最小单元。table最初只有一个region，数据越来越多时，region server会把region进行分裂，region越来越多时，HMaster会将region保存到其他region server上。</w:t>
+      </w:r>
+      <w:r>
+        <w:rPr>
+          <w:rFonts w:hint="default"/>
+          <w:color w:val="auto"/>
+          <w:lang w:eastAsia="zh-CN"/>
+        </w:rPr>
+        <w:t>region下有多个store，一个store对应一个列簇，一个store有1个或多个store file和一个mem store。</w:t>
+      </w:r>
+    </w:p>
+    <w:p>
+      <w:pPr>
+        <w:widowControl w:val="0"/>
+        <w:numPr>
+          <w:ilvl w:val="0"/>
+          <w:numId w:val="19"/>
+        </w:numPr>
+        <w:jc w:val="both"/>
+        <w:rPr>
+          <w:rFonts w:hint="default"/>
+          <w:lang w:eastAsia="zh-CN"/>
+        </w:rPr>
+      </w:pPr>
+      <w:r>
+        <w:rPr>
+          <w:rFonts w:hint="default"/>
+          <w:lang w:eastAsia="zh-CN"/>
+        </w:rPr>
+        <w:t>底层用hdfs存储数据，store file以HFile格式存在hdfs，wal机制，操作先写入HLog存在hdfs里，数据再存在mem store里（内存），默认64m满了后续刷到磁盘的文件系统中形成一个新的store file。用户查询先去mem store中查，没有再去store file。</w:t>
+      </w:r>
+    </w:p>
+    <w:p>
+      <w:pPr>
+        <w:widowControl w:val="0"/>
+        <w:numPr>
+          <w:ilvl w:val="0"/>
+          <w:numId w:val="19"/>
+        </w:numPr>
+        <w:jc w:val="both"/>
+        <w:rPr>
+          <w:rFonts w:hint="default"/>
+          <w:lang w:eastAsia="zh-CN"/>
+        </w:rPr>
+      </w:pPr>
+      <w:r>
+        <w:rPr>
+          <w:rFonts w:hint="default"/>
+          <w:lang w:eastAsia="zh-CN"/>
+        </w:rPr>
+        <w:t>列式存储，每个column family（列簇）存在一起（同个region的一个store里），可以定义很多列和列簇，空的不会占用空间，数据表可以很稀疏</w:t>
+      </w:r>
+    </w:p>
+    <w:p>
+      <w:pPr>
+        <w:widowControl w:val="0"/>
+        <w:numPr>
+          <w:ilvl w:val="0"/>
+          <w:numId w:val="19"/>
+        </w:numPr>
+        <w:jc w:val="both"/>
+        <w:rPr>
+          <w:rFonts w:hint="default"/>
+          <w:lang w:eastAsia="zh-CN"/>
+        </w:rPr>
+      </w:pPr>
+      <w:r>
+        <w:rPr>
+          <w:rFonts w:hint="default"/>
+          <w:color w:val="FF0000"/>
+          <w:lang w:eastAsia="zh-CN"/>
+        </w:rPr>
+        <w:t>定义table时只需声明列簇即可，列column qualifier（字段）可以动态</w:t>
+      </w:r>
+      <w:r>
+        <w:rPr>
+          <w:rFonts w:hint="default"/>
+          <w:lang w:eastAsia="zh-CN"/>
+        </w:rPr>
+        <w:t>的指定。timestamp标识数据的版本，这样由</w:t>
+      </w:r>
+      <w:r>
+        <w:rPr>
+          <w:rFonts w:hint="default"/>
+          <w:color w:val="FF0000"/>
+          <w:lang w:eastAsia="zh-CN"/>
+        </w:rPr>
+        <w:t>rowkey，column family, column qualifier， timestamp （还有keytype用来标识delete/put）可以确定一个唯一的数据单元</w:t>
+      </w:r>
+      <w:r>
+        <w:rPr>
+          <w:rFonts w:hint="default"/>
+          <w:lang w:eastAsia="zh-CN"/>
+        </w:rPr>
+        <w:t>cell， 前面的字段可以当作kv中的key，v就是对应到的value了。列簇最好小于等于3，太多不利于数据管理和索引。可以直接给列簇赋值。</w:t>
+      </w:r>
+    </w:p>
+    <w:p>
+      <w:pPr>
+        <w:widowControl w:val="0"/>
+        <w:numPr>
+          <w:ilvl w:val="0"/>
+          <w:numId w:val="19"/>
+        </w:numPr>
+        <w:jc w:val="both"/>
+        <w:rPr>
+          <w:rFonts w:hint="default"/>
+          <w:lang w:eastAsia="zh-CN"/>
+        </w:rPr>
+      </w:pPr>
+      <w:r>
+        <w:rPr>
+          <w:rFonts w:hint="default"/>
+          <w:lang w:eastAsia="zh-CN"/>
+        </w:rPr>
+        <w:t>zookeeper：分布式协调服务，会部署到每台机器上一部分数据，一般是配置数据，配置变动时产生网络通信进行每台机器的配置更新。可用来</w:t>
+      </w:r>
+      <w:r>
+        <w:rPr>
+          <w:rFonts w:hint="default"/>
+          <w:color w:val="FF0000"/>
+          <w:lang w:eastAsia="zh-CN"/>
+        </w:rPr>
+        <w:t>选举HMaster，监控region server状态，维护元数据和集群的配置</w:t>
+      </w:r>
+      <w:r>
+        <w:rPr>
+          <w:rFonts w:hint="default"/>
+          <w:lang w:eastAsia="zh-CN"/>
+        </w:rPr>
+        <w:t>。用户访问时先去zookeeper获取去哪个region server，在regionserver中获取meta表（元数据表）去哪个region访问，并</w:t>
+      </w:r>
+      <w:r>
+        <w:rPr>
+          <w:rFonts w:hint="default"/>
+          <w:color w:val="FF0000"/>
+          <w:lang w:eastAsia="zh-CN"/>
+        </w:rPr>
+        <w:t>缓存这个meta表的位置信息（在哪个region server）以及对应region信息（在哪个region）</w:t>
       </w:r>
       <w:r>
         <w:rPr>
@@ -4493,18 +4757,24 @@
       <w:r>
         <w:rPr>
           <w:rFonts w:hint="default"/>
-          <w:color w:val="FF0000"/>
-          <w:lang w:eastAsia="zh-CN"/>
-        </w:rPr>
-        <w:t>region是表的切片，分布式存储和负载均衡的最小单元。table最初只有一个region，数据越来越多时，region server会把region进行分裂，region越来越多时，HMaster会将region保存到其他region server上。</w:t>
-      </w:r>
-      <w:r>
-        <w:rPr>
-          <w:rFonts w:hint="default"/>
-          <w:color w:val="auto"/>
-          <w:lang w:eastAsia="zh-CN"/>
-        </w:rPr>
-        <w:t>region下有多个store，一个store对应一个列簇，一个store有1个或多个store file和一个mem store。</w:t>
+          <w:lang w:eastAsia="zh-CN"/>
+        </w:rPr>
+        <w:t>HMaster用来处理region的分配和转移，监控region server（region server注册在zookeeper里，所以要通过zookeeper进行感知region server的健康状态）和处理元数据变更（新建/删除/修改表）。</w:t>
+      </w:r>
+      <w:r>
+        <w:rPr>
+          <w:rFonts w:hint="default"/>
+          <w:color w:val="FF0000"/>
+          <w:lang w:eastAsia="zh-CN"/>
+        </w:rPr>
+        <w:t>zookeeper分担了一些HMaster的工作，比如客户的查找元数据寻址，所以Hmaster挂了，客户端依然可以读写数据，只是不能修改元数据了</w:t>
+      </w:r>
+      <w:r>
+        <w:rPr>
+          <w:rFonts w:hint="default"/>
+          <w:lang w:eastAsia="zh-CN"/>
+        </w:rPr>
+        <w:t>。</w:t>
       </w:r>
     </w:p>
     <w:p>
@@ -4525,98 +4795,52 @@
           <w:rFonts w:hint="default"/>
           <w:lang w:eastAsia="zh-CN"/>
         </w:rPr>
-        <w:t>底层用hdfs存储数据，</w:t>
-      </w:r>
-      <w:r>
-        <w:rPr>
-          <w:rFonts w:hint="default"/>
-          <w:lang w:eastAsia="zh-CN"/>
-        </w:rPr>
-        <w:t>store file以</w:t>
-      </w:r>
-      <w:r>
-        <w:rPr>
-          <w:rFonts w:hint="default"/>
-          <w:lang w:eastAsia="zh-CN"/>
-        </w:rPr>
-        <w:t>HFile格式</w:t>
-      </w:r>
-      <w:r>
-        <w:rPr>
-          <w:rFonts w:hint="default"/>
-          <w:lang w:eastAsia="zh-CN"/>
-        </w:rPr>
-        <w:t>存在hdfs</w:t>
-      </w:r>
-      <w:r>
-        <w:rPr>
-          <w:rFonts w:hint="default"/>
-          <w:lang w:eastAsia="zh-CN"/>
-        </w:rPr>
-        <w:t>，wal机制，操作先</w:t>
-      </w:r>
-      <w:r>
-        <w:rPr>
-          <w:rFonts w:hint="default"/>
-          <w:lang w:eastAsia="zh-CN"/>
-        </w:rPr>
-        <w:t>写入</w:t>
-      </w:r>
-      <w:r>
-        <w:rPr>
-          <w:rFonts w:hint="default"/>
-          <w:lang w:eastAsia="zh-CN"/>
-        </w:rPr>
-        <w:t>HLog</w:t>
-      </w:r>
-      <w:r>
-        <w:rPr>
-          <w:rFonts w:hint="default"/>
-          <w:lang w:eastAsia="zh-CN"/>
-        </w:rPr>
-        <w:t>存在hdfs里</w:t>
-      </w:r>
-      <w:r>
-        <w:rPr>
-          <w:rFonts w:hint="default"/>
-          <w:lang w:eastAsia="zh-CN"/>
-        </w:rPr>
-        <w:t>，数据</w:t>
-      </w:r>
-      <w:r>
-        <w:rPr>
-          <w:rFonts w:hint="default"/>
-          <w:lang w:eastAsia="zh-CN"/>
-        </w:rPr>
-        <w:t>再</w:t>
-      </w:r>
-      <w:r>
-        <w:rPr>
-          <w:rFonts w:hint="default"/>
-          <w:lang w:eastAsia="zh-CN"/>
-        </w:rPr>
-        <w:t>存在mem store里（内存），</w:t>
-      </w:r>
-      <w:r>
-        <w:rPr>
-          <w:rFonts w:hint="default"/>
-          <w:lang w:eastAsia="zh-CN"/>
-        </w:rPr>
-        <w:t>默认64m满了</w:t>
-      </w:r>
-      <w:r>
-        <w:rPr>
-          <w:rFonts w:hint="default"/>
-          <w:lang w:eastAsia="zh-CN"/>
-        </w:rPr>
-        <w:t>后续刷到磁盘的文件系统中形成一个新的store file。</w:t>
-      </w:r>
-      <w:r>
-        <w:rPr>
-          <w:rFonts w:hint="default"/>
-          <w:lang w:eastAsia="zh-CN"/>
-        </w:rPr>
-        <w:t>用户查询先去mem store中查，没有再去store file。</w:t>
+        <w:t>rowkey设计：情景：若短时间内来了很多数据，</w:t>
+      </w:r>
+      <w:r>
+        <w:rPr>
+          <w:rFonts w:hint="default"/>
+          <w:color w:val="FF0000"/>
+          <w:lang w:eastAsia="zh-CN"/>
+        </w:rPr>
+        <w:t>生成了相似的rowkey（尤其是有时序性的，比如常见的自增id+timestamp的rowkey），存在了相同的region或者机器上，导致他比其他region或者机器更热</w:t>
+      </w:r>
+      <w:r>
+        <w:rPr>
+          <w:rFonts w:hint="default"/>
+          <w:lang w:eastAsia="zh-CN"/>
+        </w:rPr>
+        <w:t>，(hotkey 热点情况，或者新数据的访问频次更高，而老旧的数据活跃度更低也是这种情况)，数据不平衡，（cassandra的rowkey不负责排序只负责标记，columnkey进行排序，这样可以把rowkey打散），hbase可以将</w:t>
+      </w:r>
+      <w:r>
+        <w:rPr>
+          <w:rFonts w:hint="default"/>
+          <w:color w:val="FF0000"/>
+          <w:lang w:eastAsia="zh-CN"/>
+        </w:rPr>
+        <w:t>rowkey部分反转（比如id部分），这样既可以把rowkey打散，又可以保持后半部分（用于范围查询的那部分）的排序功能</w:t>
+      </w:r>
+      <w:r>
+        <w:rPr>
+          <w:rFonts w:hint="default"/>
+          <w:lang w:eastAsia="zh-CN"/>
+        </w:rPr>
+        <w:t>，这样可以分散到其他机器上。当然特殊情况下，</w:t>
+      </w:r>
+      <w:r>
+        <w:rPr>
+          <w:rFonts w:hint="default"/>
+          <w:color w:val="FF0000"/>
+          <w:lang w:eastAsia="zh-CN"/>
+        </w:rPr>
+        <w:t>若我们经常跟使用范围查询，这样反而不需要打散，因为相似的存在同一个region，一次查询就拿到范围内的所有数据，速度更加快速</w:t>
+      </w:r>
+      <w:r>
+        <w:rPr>
+          <w:rFonts w:hint="default"/>
+          <w:lang w:eastAsia="zh-CN"/>
+        </w:rPr>
+        <w:t>。</w:t>
       </w:r>
     </w:p>
     <w:p>
@@ -4637,7 +4861,22 @@
           <w:rFonts w:hint="default"/>
           <w:lang w:eastAsia="zh-CN"/>
         </w:rPr>
-        <w:t>列式存储，每个column family（列簇）存在一起（同个region的一个store里），可以定义很多列和列簇，空的不会占用空间，数据表可以很稀疏</w:t>
+        <w:t>Hbase 删除一条数据实际上是</w:t>
+      </w:r>
+      <w:r>
+        <w:rPr>
+          <w:rFonts w:hint="default"/>
+          <w:color w:val="FF0000"/>
+          <w:lang w:eastAsia="zh-CN"/>
+        </w:rPr>
+        <w:t>插入一条相同的k，v，但是key type是delete，不直接删除，在后面major compaction（合并）的时候执行删除</w:t>
+      </w:r>
+      <w:r>
+        <w:rPr>
+          <w:rFonts w:hint="default"/>
+          <w:lang w:eastAsia="zh-CN"/>
+        </w:rPr>
+        <w:t>（或者版本的合并），minor campaction主要是一些小的store file的合并不做删除。这种删除是按顺序写入的，所以支持大量数据的快速删除。</w:t>
       </w:r>
     </w:p>
     <w:p>
@@ -4656,32 +4895,24 @@
       <w:r>
         <w:rPr>
           <w:rFonts w:hint="default"/>
-          <w:color w:val="FF0000"/>
-          <w:lang w:eastAsia="zh-CN"/>
-        </w:rPr>
-        <w:t>定义table时只需声明列簇即可，列column qualifier（字段）可以动态</w:t>
-      </w:r>
-      <w:r>
-        <w:rPr>
-          <w:rFonts w:hint="default"/>
-          <w:lang w:eastAsia="zh-CN"/>
-        </w:rPr>
-        <w:t>的指定。timestamp标识数据的版本，这样由</w:t>
-      </w:r>
-      <w:r>
-        <w:rPr>
-          <w:rFonts w:hint="default"/>
-          <w:color w:val="FF0000"/>
-          <w:lang w:eastAsia="zh-CN"/>
-        </w:rPr>
-        <w:t>rowkey，column family, column qualifier， timestamp （还有keytype用来标识delete/put）可以确定一个唯一的数据单元</w:t>
-      </w:r>
-      <w:r>
-        <w:rPr>
-          <w:rFonts w:hint="default"/>
-          <w:lang w:eastAsia="zh-CN"/>
-        </w:rPr>
-        <w:t>cell， 前面的字段可以当作kv中的key，v就是对应到的value了。列簇最好小于等于3，太多不利于数据管理和索引。可以直接给列簇赋值。</w:t>
+          <w:lang w:eastAsia="zh-CN"/>
+        </w:rPr>
+        <w:t>列簇设计：列簇尽量少一些3个以内，因为若很多列簇，有可能出现这种情景：family A 1m行数据，family B 1b 行数据，这样</w:t>
+      </w:r>
+      <w:r>
+        <w:rPr>
+          <w:rFonts w:hint="default"/>
+          <w:color w:val="FF0000"/>
+          <w:lang w:eastAsia="zh-CN"/>
+        </w:rPr>
+        <w:t>A会因为B很大被分散到多个region上去，导致扫描A的效率低下</w:t>
+      </w:r>
+      <w:r>
+        <w:rPr>
+          <w:rFonts w:hint="default"/>
+          <w:lang w:eastAsia="zh-CN"/>
+        </w:rPr>
+        <w:t>。列簇名要短，加快效率。</w:t>
       </w:r>
     </w:p>
     <w:p>
@@ -4702,593 +4933,451 @@
           <w:rFonts w:hint="default"/>
           <w:lang w:eastAsia="zh-CN"/>
         </w:rPr>
-        <w:t>zookeeper：分布式协调服务，会部署到每台机器上一部分数据，一般是配置数据，配置变动时产生网络通信进行每台机器的配置更新。可用来</w:t>
-      </w:r>
-      <w:r>
-        <w:rPr>
-          <w:rFonts w:hint="default"/>
-          <w:color w:val="FF0000"/>
-          <w:lang w:eastAsia="zh-CN"/>
-        </w:rPr>
-        <w:t>选举HMaster，监控region server状态，维护元数据和集群的配置</w:t>
-      </w:r>
-      <w:r>
-        <w:rPr>
-          <w:rFonts w:hint="default"/>
-          <w:lang w:eastAsia="zh-CN"/>
-        </w:rPr>
+        <w:t>可以参考“hbase rowkey的设计”的相关文章</w:t>
+      </w:r>
+    </w:p>
+    <w:p>
+      <w:pPr>
+        <w:widowControl w:val="0"/>
+        <w:numPr>
+          <w:ilvl w:val="0"/>
+          <w:numId w:val="0"/>
+        </w:numPr>
+        <w:jc w:val="both"/>
+        <w:rPr>
+          <w:rFonts w:hint="default"/>
+          <w:lang w:eastAsia="zh-CN"/>
+        </w:rPr>
+      </w:pPr>
+      <w:r>
+        <w:rPr>
+          <w:rFonts w:hint="default"/>
+          <w:lang w:eastAsia="zh-CN"/>
+        </w:rPr>
+        <w:t>参考网页：</w:t>
+      </w:r>
+    </w:p>
+    <w:p>
+      <w:pPr>
+        <w:widowControl w:val="0"/>
+        <w:numPr>
+          <w:ilvl w:val="0"/>
+          <w:numId w:val="0"/>
+        </w:numPr>
+        <w:jc w:val="both"/>
+        <w:rPr>
+          <w:rFonts w:hint="default"/>
+          <w:lang w:eastAsia="zh-CN"/>
+        </w:rPr>
+      </w:pPr>
+      <w:r>
+        <w:rPr>
+          <w:rFonts w:hint="default"/>
+          <w:lang w:eastAsia="zh-CN"/>
+        </w:rPr>
+        <w:fldChar w:fldCharType="begin"/>
+      </w:r>
+      <w:r>
+        <w:rPr>
+          <w:rFonts w:hint="default"/>
+          <w:lang w:eastAsia="zh-CN"/>
+        </w:rPr>
+        <w:instrText xml:space="preserve"> HYPERLINK "https://blog.csdn.net/u012485099/article/details/110941341" </w:instrText>
+      </w:r>
+      <w:r>
+        <w:rPr>
+          <w:rFonts w:hint="default"/>
+          <w:lang w:eastAsia="zh-CN"/>
+        </w:rPr>
+        <w:fldChar w:fldCharType="separate"/>
+      </w:r>
+      <w:r>
+        <w:rPr>
+          <w:rStyle w:val="5"/>
+          <w:rFonts w:hint="default"/>
+          <w:lang w:eastAsia="zh-CN"/>
+        </w:rPr>
+        <w:t>https://blog.csdn.net/u012485099/article/details/110941341</w:t>
+      </w:r>
+      <w:r>
+        <w:rPr>
+          <w:rFonts w:hint="default"/>
+          <w:lang w:eastAsia="zh-CN"/>
+        </w:rPr>
+        <w:fldChar w:fldCharType="end"/>
+      </w:r>
+    </w:p>
+    <w:p>
+      <w:pPr>
+        <w:widowControl w:val="0"/>
+        <w:numPr>
+          <w:ilvl w:val="0"/>
+          <w:numId w:val="0"/>
+        </w:numPr>
+        <w:jc w:val="both"/>
+        <w:rPr>
+          <w:rFonts w:hint="default"/>
+          <w:lang w:eastAsia="zh-CN"/>
+        </w:rPr>
+      </w:pPr>
+      <w:r>
+        <w:rPr>
+          <w:rFonts w:hint="default"/>
+          <w:lang w:eastAsia="zh-CN"/>
+        </w:rPr>
+        <w:fldChar w:fldCharType="begin"/>
+      </w:r>
+      <w:r>
+        <w:rPr>
+          <w:rFonts w:hint="default"/>
+          <w:lang w:eastAsia="zh-CN"/>
+        </w:rPr>
+        <w:instrText xml:space="preserve"> HYPERLINK "https://www.cnblogs.com/guohu/p/13138868.html" </w:instrText>
+      </w:r>
+      <w:r>
+        <w:rPr>
+          <w:rFonts w:hint="default"/>
+          <w:lang w:eastAsia="zh-CN"/>
+        </w:rPr>
+        <w:fldChar w:fldCharType="separate"/>
+      </w:r>
+      <w:r>
+        <w:rPr>
+          <w:rStyle w:val="5"/>
+          <w:rFonts w:hint="default"/>
+          <w:lang w:eastAsia="zh-CN"/>
+        </w:rPr>
+        <w:t>https://www.cnblogs.com/guohu/p/13138868.html</w:t>
+      </w:r>
+      <w:r>
+        <w:rPr>
+          <w:rFonts w:hint="default"/>
+          <w:lang w:eastAsia="zh-CN"/>
+        </w:rPr>
+        <w:fldChar w:fldCharType="end"/>
+      </w:r>
+    </w:p>
+    <w:p>
+      <w:pPr>
+        <w:widowControl w:val="0"/>
+        <w:numPr>
+          <w:ilvl w:val="0"/>
+          <w:numId w:val="0"/>
+        </w:numPr>
+        <w:jc w:val="both"/>
+        <w:rPr>
+          <w:rFonts w:hint="default"/>
+          <w:lang w:eastAsia="zh-CN"/>
+        </w:rPr>
+      </w:pPr>
+      <w:r>
+        <w:rPr>
+          <w:rFonts w:hint="default"/>
+          <w:lang w:eastAsia="zh-CN"/>
+        </w:rPr>
+        <w:fldChar w:fldCharType="begin"/>
+      </w:r>
+      <w:r>
+        <w:rPr>
+          <w:rFonts w:hint="default"/>
+          <w:lang w:eastAsia="zh-CN"/>
+        </w:rPr>
+        <w:instrText xml:space="preserve"> HYPERLINK "https://www.bilibili.com/video/BV1vL411G7zM?p=1" </w:instrText>
+      </w:r>
+      <w:r>
+        <w:rPr>
+          <w:rFonts w:hint="default"/>
+          <w:lang w:eastAsia="zh-CN"/>
+        </w:rPr>
+        <w:fldChar w:fldCharType="separate"/>
+      </w:r>
+      <w:r>
+        <w:rPr>
+          <w:rStyle w:val="5"/>
+          <w:rFonts w:hint="default"/>
+          <w:lang w:eastAsia="zh-CN"/>
+        </w:rPr>
+        <w:t>https://www.bilibili.com/video/BV1vL411G7zM?p=1</w:t>
+      </w:r>
+      <w:r>
+        <w:rPr>
+          <w:rFonts w:hint="default"/>
+          <w:lang w:eastAsia="zh-CN"/>
+        </w:rPr>
+        <w:fldChar w:fldCharType="end"/>
+      </w:r>
+    </w:p>
+    <w:p>
+      <w:pPr>
+        <w:widowControl w:val="0"/>
+        <w:numPr>
+          <w:ilvl w:val="0"/>
+          <w:numId w:val="0"/>
+        </w:numPr>
+        <w:jc w:val="both"/>
+        <w:rPr>
+          <w:rFonts w:hint="default"/>
+          <w:lang w:eastAsia="zh-CN"/>
+        </w:rPr>
+      </w:pPr>
+      <w:r>
+        <w:rPr>
+          <w:rFonts w:hint="default"/>
+          <w:lang w:eastAsia="zh-CN"/>
+        </w:rPr>
+        <w:t>Hbase配置相关问题：</w:t>
+      </w:r>
+    </w:p>
+    <w:p>
+      <w:pPr>
+        <w:widowControl w:val="0"/>
+        <w:numPr>
+          <w:ilvl w:val="0"/>
+          <w:numId w:val="20"/>
+        </w:numPr>
+        <w:jc w:val="both"/>
+        <w:rPr>
+          <w:rFonts w:hint="default"/>
+          <w:lang w:eastAsia="zh-CN"/>
+        </w:rPr>
+      </w:pPr>
+      <w:r>
+        <w:rPr>
+          <w:rFonts w:hint="default"/>
+          <w:lang w:eastAsia="zh-CN"/>
+        </w:rPr>
+        <w:t>python需要用happybase库来访问hbase，而且是需要通过thrift协议来，所以需要安装thrift，然后</w:t>
+      </w:r>
+      <w:r>
+        <w:rPr>
+          <w:rFonts w:hint="default"/>
+          <w:lang w:val="en-US" w:eastAsia="zh-CN"/>
+        </w:rPr>
+        <w:t xml:space="preserve">bin/hbase-daemon.sh start thrift </w:t>
+      </w:r>
+      <w:r>
+        <w:rPr>
+          <w:rFonts w:hint="default"/>
+          <w:lang w:eastAsia="zh-CN"/>
+        </w:rPr>
+        <w:t>启动</w:t>
+      </w:r>
+    </w:p>
+    <w:p>
+      <w:pPr>
+        <w:widowControl w:val="0"/>
+        <w:numPr>
+          <w:ilvl w:val="0"/>
+          <w:numId w:val="20"/>
+        </w:numPr>
+        <w:jc w:val="both"/>
+        <w:rPr>
+          <w:rFonts w:hint="default"/>
+          <w:lang w:eastAsia="zh-CN"/>
+        </w:rPr>
+      </w:pPr>
+      <w:r>
+        <w:rPr>
+          <w:rFonts w:hint="default"/>
+          <w:lang w:eastAsia="zh-CN"/>
+        </w:rPr>
+        <w:t>thrift 连接默认60s会timeout断开，可以去conf/hbase-site.xml中设置hbase.thrift.server.socket.read.timeout这个property来更改，记得重启thrift服务</w:t>
+      </w:r>
+      <w:r>
+        <w:rPr>
+          <w:rFonts w:hint="default"/>
+          <w:lang w:eastAsia="zh-CN"/>
+        </w:rPr>
+        <w:br w:type="textWrapping"/>
+      </w:r>
+      <w:r>
+        <w:rPr>
+          <w:rFonts w:hint="default"/>
+          <w:lang w:eastAsia="zh-CN"/>
+        </w:rPr>
+        <w:t xml:space="preserve">3. </w:t>
+      </w:r>
+      <w:r>
+        <w:rPr>
+          <w:rFonts w:hint="default"/>
+          <w:lang w:eastAsia="zh-CN"/>
+        </w:rPr>
+        <w:t>一段时间后hbase会将所有连接（不管有没有在使用）都默认为idle的状态导致连接再次断开，可以设置hbase.thrift.connection.max-idletime去更改idle的最大时间，记得重启thrift服务</w:t>
+      </w:r>
+    </w:p>
+    <w:p>
+      <w:pPr>
+        <w:widowControl w:val="0"/>
+        <w:numPr>
+          <w:ilvl w:val="0"/>
+          <w:numId w:val="0"/>
+        </w:numPr>
+        <w:jc w:val="both"/>
+        <w:rPr>
+          <w:rFonts w:hint="default"/>
+          <w:lang w:eastAsia="zh-CN"/>
+        </w:rPr>
+      </w:pPr>
+    </w:p>
+    <w:p>
+      <w:pPr>
+        <w:widowControl w:val="0"/>
+        <w:numPr>
+          <w:ilvl w:val="0"/>
+          <w:numId w:val="0"/>
+        </w:numPr>
+        <w:jc w:val="both"/>
+        <w:rPr>
+          <w:rFonts w:hint="default"/>
+          <w:lang w:eastAsia="zh-CN"/>
+        </w:rPr>
+      </w:pPr>
+      <w:r>
+        <w:rPr>
+          <w:rFonts w:hint="default"/>
+          <w:lang w:eastAsia="zh-CN"/>
+        </w:rPr>
+        <w:t>关于数据库上线</w:t>
+      </w:r>
+    </w:p>
+    <w:p>
+      <w:pPr>
+        <w:widowControl w:val="0"/>
+        <w:numPr>
+          <w:ilvl w:val="0"/>
+          <w:numId w:val="0"/>
+        </w:numPr>
+        <w:jc w:val="both"/>
+        <w:rPr>
+          <w:rFonts w:hint="default"/>
+          <w:lang w:eastAsia="zh-CN"/>
+        </w:rPr>
+      </w:pPr>
+      <w:r>
+        <w:rPr>
+          <w:rFonts w:hint="default"/>
+          <w:lang w:eastAsia="zh-CN"/>
+        </w:rPr>
+        <w:t xml:space="preserve">Linux: </w:t>
+      </w:r>
+    </w:p>
+    <w:p>
+      <w:pPr>
+        <w:widowControl w:val="0"/>
+        <w:numPr>
+          <w:ilvl w:val="0"/>
+          <w:numId w:val="21"/>
+        </w:numPr>
+        <w:jc w:val="both"/>
+        <w:rPr>
+          <w:rFonts w:hint="default"/>
+          <w:lang w:eastAsia="zh-CN"/>
+        </w:rPr>
+      </w:pPr>
+      <w:r>
+        <w:rPr>
+          <w:rFonts w:hint="default"/>
+          <w:lang w:eastAsia="zh-CN"/>
+        </w:rPr>
+        <w:t>contrl + r, 反向查询之前输入过的cmd</w:t>
+      </w:r>
+    </w:p>
+    <w:p>
+      <w:r>
+        <w:rPr>
+          <w:rFonts w:hint="eastAsia"/>
+        </w:rPr>
+        <w:t>TODO/</w:t>
+      </w:r>
+      <w:r>
+        <w:t>问题：</w:t>
+      </w:r>
+    </w:p>
+    <w:p>
+      <w:pPr>
+        <w:pStyle w:val="6"/>
+        <w:numPr>
+          <w:ilvl w:val="0"/>
+          <w:numId w:val="22"/>
+        </w:numPr>
+        <w:ind w:firstLineChars="0"/>
+      </w:pPr>
+      <w:r>
+        <w:t>V</w:t>
+      </w:r>
+      <w:r>
+        <w:rPr>
+          <w:rFonts w:hint="eastAsia"/>
+        </w:rPr>
+        <w:t>iews中的queryset的意义是什么，重载get_queryset（）？</w:t>
+      </w:r>
+    </w:p>
+    <w:p>
+      <w:pPr>
+        <w:pStyle w:val="6"/>
+        <w:numPr>
+          <w:ilvl w:val="0"/>
+          <w:numId w:val="22"/>
+        </w:numPr>
+        <w:ind w:firstLineChars="0"/>
+      </w:pPr>
+      <w:r>
+        <w:rPr>
+          <w:rFonts w:hint="eastAsia"/>
+        </w:rPr>
+        <w:t>1</w:t>
+      </w:r>
+      <w:r>
+        <w:t>8课的likes等与之前模块不同的难点，以及后面一些答疑可以重看</w:t>
+      </w:r>
+      <w:r>
+        <w:rPr>
+          <w:rFonts w:hint="default"/>
+          <w:lang w:val="en-US"/>
+        </w:rPr>
+        <w:t>(</w:t>
+      </w:r>
+      <w:r>
+        <w:rPr>
+          <w:rFonts w:hint="eastAsia"/>
+          <w:lang w:val="en-US" w:eastAsia="zh-CN"/>
+        </w:rPr>
+        <w:t>已经重看过了</w:t>
+      </w:r>
+      <w:r>
+        <w:rPr>
+          <w:rFonts w:hint="default"/>
+          <w:lang w:val="en-US"/>
+        </w:rPr>
+        <w:t>)</w:t>
+      </w:r>
+      <w:r>
         <w:t>。</w:t>
       </w:r>
-      <w:r>
-        <w:rPr>
-          <w:rFonts w:hint="default"/>
-          <w:lang w:eastAsia="zh-CN"/>
-        </w:rPr>
-        <w:t>用户访问时先去zookeeper获取去哪个region server，在regionserver中获取meta表（元数据表）去哪个region访问，并</w:t>
-      </w:r>
-      <w:r>
-        <w:rPr>
-          <w:rFonts w:hint="default"/>
-          <w:color w:val="FF0000"/>
-          <w:lang w:eastAsia="zh-CN"/>
-        </w:rPr>
-        <w:t>缓存这个meta表的位置信息（在哪个region server）以及对应region信息（在哪个region）</w:t>
-      </w:r>
-      <w:r>
-        <w:rPr>
-          <w:rFonts w:hint="default"/>
-          <w:lang w:eastAsia="zh-CN"/>
-        </w:rPr>
-        <w:t>。</w:t>
-      </w:r>
-    </w:p>
-    <w:p>
-      <w:pPr>
-        <w:widowControl w:val="0"/>
-        <w:numPr>
-          <w:ilvl w:val="0"/>
-          <w:numId w:val="19"/>
-        </w:numPr>
-        <w:jc w:val="both"/>
-        <w:rPr>
-          <w:rFonts w:hint="default"/>
-          <w:lang w:eastAsia="zh-CN"/>
-        </w:rPr>
-      </w:pPr>
-      <w:r>
-        <w:rPr>
-          <w:rFonts w:hint="default"/>
-          <w:lang w:eastAsia="zh-CN"/>
-        </w:rPr>
-        <w:t>HMaster用来处理region的分配和转移，监控region server（region server注册在zookeeper里，所以要通过zookeeper进行感知region server的健康状态）和处理元数据变更（新建/删除/修改表）。</w:t>
-      </w:r>
-      <w:r>
-        <w:rPr>
-          <w:rFonts w:hint="default"/>
-          <w:color w:val="FF0000"/>
-          <w:lang w:eastAsia="zh-CN"/>
-        </w:rPr>
-        <w:t>zookeeper分担了一些HMaster的工作，比如客户的查找元数据寻址，所以Hmaster挂了，客户端依然可以读写数据，只是不能修改元数据了</w:t>
-      </w:r>
-      <w:r>
-        <w:rPr>
-          <w:rFonts w:hint="default"/>
-          <w:lang w:eastAsia="zh-CN"/>
-        </w:rPr>
-        <w:t>。</w:t>
-      </w:r>
-    </w:p>
-    <w:p>
-      <w:pPr>
-        <w:widowControl w:val="0"/>
-        <w:numPr>
-          <w:ilvl w:val="0"/>
-          <w:numId w:val="19"/>
-        </w:numPr>
-        <w:jc w:val="both"/>
-        <w:rPr>
-          <w:rFonts w:hint="default"/>
-          <w:lang w:eastAsia="zh-CN"/>
-        </w:rPr>
-      </w:pPr>
-      <w:r>
-        <w:rPr>
-          <w:rFonts w:hint="default"/>
-          <w:lang w:eastAsia="zh-CN"/>
-        </w:rPr>
-        <w:t>rowkey设计：情景：若短时间内来了很多数据，</w:t>
-      </w:r>
-      <w:r>
-        <w:rPr>
-          <w:rFonts w:hint="default"/>
-          <w:color w:val="FF0000"/>
-          <w:lang w:eastAsia="zh-CN"/>
-        </w:rPr>
-        <w:t>生成了相似的rowkey（尤其是有时序性的，比如常见的自增id+timestamp的rowkey），存在了相同的region或者机器上，导致他比其他region或者机器更热</w:t>
-      </w:r>
-      <w:r>
-        <w:rPr>
-          <w:rFonts w:hint="default"/>
-          <w:lang w:eastAsia="zh-CN"/>
-        </w:rPr>
-        <w:t>，(hotkey 热点情况，或者新数据的访问频次更高，而老旧的数据活跃度更低也是这种情况)，数据不平衡，（cassandra的rowkey不负责排序只负责标记，columnkey进行排序，这样可以把rowkey打散），hbase可以将</w:t>
-      </w:r>
-      <w:r>
-        <w:rPr>
-          <w:rFonts w:hint="default"/>
-          <w:color w:val="FF0000"/>
-          <w:lang w:eastAsia="zh-CN"/>
-        </w:rPr>
-        <w:t>rowkey部分反转（比如id部分），这样既可以把rowkey打散，又可以保持后半部分（用于范围查询的那部分）的排序功能</w:t>
-      </w:r>
-      <w:r>
-        <w:rPr>
-          <w:rFonts w:hint="default"/>
-          <w:lang w:eastAsia="zh-CN"/>
-        </w:rPr>
-        <w:t>，这样可以分散到其他机器上。当然特殊情况下，</w:t>
-      </w:r>
-      <w:r>
-        <w:rPr>
-          <w:rFonts w:hint="default"/>
-          <w:color w:val="FF0000"/>
-          <w:lang w:eastAsia="zh-CN"/>
-        </w:rPr>
-        <w:t>若我们经常跟使用范围查询，这样反而不需要打散，因为相似的存在同一个region，一次查询就拿到范围内的所有数据，速度更加快速</w:t>
-      </w:r>
-      <w:r>
-        <w:rPr>
-          <w:rFonts w:hint="default"/>
-          <w:lang w:eastAsia="zh-CN"/>
-        </w:rPr>
-        <w:t>。</w:t>
-      </w:r>
-    </w:p>
-    <w:p>
-      <w:pPr>
-        <w:widowControl w:val="0"/>
-        <w:numPr>
-          <w:ilvl w:val="0"/>
-          <w:numId w:val="19"/>
-        </w:numPr>
-        <w:jc w:val="both"/>
-        <w:rPr>
-          <w:rFonts w:hint="default"/>
-          <w:lang w:eastAsia="zh-CN"/>
-        </w:rPr>
-      </w:pPr>
-      <w:r>
-        <w:rPr>
-          <w:rFonts w:hint="default"/>
-          <w:lang w:eastAsia="zh-CN"/>
-        </w:rPr>
-        <w:t>Hbase 删除一条数据实际上是</w:t>
-      </w:r>
-      <w:r>
-        <w:rPr>
-          <w:rFonts w:hint="default"/>
-          <w:color w:val="FF0000"/>
-          <w:lang w:eastAsia="zh-CN"/>
-        </w:rPr>
-        <w:t>插入一条相同的k，v，但是key type是delete，不直接删除，在后面major compaction（合并）的时候执行删除</w:t>
-      </w:r>
-      <w:r>
-        <w:rPr>
-          <w:rFonts w:hint="default"/>
-          <w:lang w:eastAsia="zh-CN"/>
-        </w:rPr>
-        <w:t>（或者版本的合并），minor campaction主要是一些小的store file的合并不做删除。这种删除是按顺序写入的，所以支持大量数据的快速删除。</w:t>
-      </w:r>
-    </w:p>
-    <w:p>
-      <w:pPr>
-        <w:widowControl w:val="0"/>
-        <w:numPr>
-          <w:ilvl w:val="0"/>
-          <w:numId w:val="19"/>
-        </w:numPr>
-        <w:jc w:val="both"/>
-        <w:rPr>
-          <w:rFonts w:hint="default"/>
-          <w:lang w:eastAsia="zh-CN"/>
-        </w:rPr>
-      </w:pPr>
-      <w:r>
-        <w:rPr>
-          <w:rFonts w:hint="default"/>
-          <w:lang w:eastAsia="zh-CN"/>
-        </w:rPr>
-        <w:t>列簇设计：列簇尽量少一些3个以内，因为若很多列簇，有可能出现这种情景：family A 1m行数据，family B 1b 行数据，这样</w:t>
-      </w:r>
-      <w:r>
-        <w:rPr>
-          <w:rFonts w:hint="default"/>
-          <w:color w:val="FF0000"/>
-          <w:lang w:eastAsia="zh-CN"/>
-        </w:rPr>
-        <w:t>A会因为B很大被分散到多个region上去，导致扫描A的效率低下</w:t>
-      </w:r>
-      <w:r>
-        <w:rPr>
-          <w:rFonts w:hint="default"/>
-          <w:lang w:eastAsia="zh-CN"/>
-        </w:rPr>
-        <w:t>。列簇名要短，加快效率。</w:t>
-      </w:r>
-    </w:p>
-    <w:p>
-      <w:pPr>
-        <w:widowControl w:val="0"/>
-        <w:numPr>
-          <w:ilvl w:val="0"/>
-          <w:numId w:val="19"/>
-        </w:numPr>
-        <w:jc w:val="both"/>
-        <w:rPr>
-          <w:rFonts w:hint="default"/>
-          <w:lang w:eastAsia="zh-CN"/>
-        </w:rPr>
-      </w:pPr>
-      <w:r>
-        <w:rPr>
-          <w:rFonts w:hint="default"/>
-          <w:lang w:eastAsia="zh-CN"/>
-        </w:rPr>
-        <w:t>可以参考“hbase rowkey的设计”的相关文章</w:t>
-      </w:r>
-    </w:p>
-    <w:p>
-      <w:pPr>
-        <w:widowControl w:val="0"/>
-        <w:numPr>
-          <w:numId w:val="0"/>
-        </w:numPr>
-        <w:jc w:val="both"/>
-        <w:rPr>
-          <w:rFonts w:hint="default"/>
-          <w:lang w:eastAsia="zh-CN"/>
-        </w:rPr>
-      </w:pPr>
-      <w:r>
-        <w:rPr>
-          <w:rFonts w:hint="default"/>
-          <w:lang w:eastAsia="zh-CN"/>
-        </w:rPr>
-        <w:t>参考网页：</w:t>
-      </w:r>
-    </w:p>
-    <w:p>
-      <w:pPr>
-        <w:widowControl w:val="0"/>
-        <w:numPr>
-          <w:numId w:val="0"/>
-        </w:numPr>
-        <w:jc w:val="both"/>
-        <w:rPr>
-          <w:rFonts w:hint="default"/>
-          <w:lang w:eastAsia="zh-CN"/>
-        </w:rPr>
-      </w:pPr>
-      <w:r>
-        <w:rPr>
-          <w:rFonts w:hint="default"/>
-          <w:lang w:eastAsia="zh-CN"/>
-        </w:rPr>
-        <w:fldChar w:fldCharType="begin"/>
-      </w:r>
-      <w:r>
-        <w:rPr>
-          <w:rFonts w:hint="default"/>
-          <w:lang w:eastAsia="zh-CN"/>
-        </w:rPr>
-        <w:instrText xml:space="preserve"> HYPERLINK "https://blog.csdn.net/u012485099/article/details/110941341" </w:instrText>
-      </w:r>
-      <w:r>
-        <w:rPr>
-          <w:rFonts w:hint="default"/>
-          <w:lang w:eastAsia="zh-CN"/>
-        </w:rPr>
-        <w:fldChar w:fldCharType="separate"/>
-      </w:r>
-      <w:r>
-        <w:rPr>
-          <w:rStyle w:val="5"/>
-          <w:rFonts w:hint="default"/>
-          <w:lang w:eastAsia="zh-CN"/>
-        </w:rPr>
-        <w:t>https://blog.csdn.net/u012485099/article/details/110941341</w:t>
-      </w:r>
-      <w:r>
-        <w:rPr>
-          <w:rFonts w:hint="default"/>
-          <w:lang w:eastAsia="zh-CN"/>
-        </w:rPr>
-        <w:fldChar w:fldCharType="end"/>
-      </w:r>
-    </w:p>
-    <w:p>
-      <w:pPr>
-        <w:widowControl w:val="0"/>
-        <w:numPr>
-          <w:numId w:val="0"/>
-        </w:numPr>
-        <w:jc w:val="both"/>
-        <w:rPr>
-          <w:rFonts w:hint="default"/>
-          <w:lang w:eastAsia="zh-CN"/>
-        </w:rPr>
-      </w:pPr>
-      <w:r>
-        <w:rPr>
-          <w:rFonts w:hint="default"/>
-          <w:lang w:eastAsia="zh-CN"/>
-        </w:rPr>
-        <w:fldChar w:fldCharType="begin"/>
-      </w:r>
-      <w:r>
-        <w:rPr>
-          <w:rFonts w:hint="default"/>
-          <w:lang w:eastAsia="zh-CN"/>
-        </w:rPr>
-        <w:instrText xml:space="preserve"> HYPERLINK "https://www.cnblogs.com/guohu/p/13138868.html" </w:instrText>
-      </w:r>
-      <w:r>
-        <w:rPr>
-          <w:rFonts w:hint="default"/>
-          <w:lang w:eastAsia="zh-CN"/>
-        </w:rPr>
-        <w:fldChar w:fldCharType="separate"/>
-      </w:r>
-      <w:r>
-        <w:rPr>
-          <w:rStyle w:val="5"/>
-          <w:rFonts w:hint="default"/>
-          <w:lang w:eastAsia="zh-CN"/>
-        </w:rPr>
-        <w:t>https://www.cnblogs.com/guohu/p/13138868.html</w:t>
-      </w:r>
-      <w:r>
-        <w:rPr>
-          <w:rFonts w:hint="default"/>
-          <w:lang w:eastAsia="zh-CN"/>
-        </w:rPr>
-        <w:fldChar w:fldCharType="end"/>
-      </w:r>
-    </w:p>
-    <w:p>
-      <w:pPr>
-        <w:widowControl w:val="0"/>
-        <w:numPr>
-          <w:numId w:val="0"/>
-        </w:numPr>
-        <w:jc w:val="both"/>
-        <w:rPr>
-          <w:rFonts w:hint="default"/>
-          <w:lang w:eastAsia="zh-CN"/>
-        </w:rPr>
-      </w:pPr>
-      <w:r>
-        <w:rPr>
-          <w:rFonts w:hint="default"/>
-          <w:lang w:eastAsia="zh-CN"/>
-        </w:rPr>
-        <w:fldChar w:fldCharType="begin"/>
-      </w:r>
-      <w:r>
-        <w:rPr>
-          <w:rFonts w:hint="default"/>
-          <w:lang w:eastAsia="zh-CN"/>
-        </w:rPr>
-        <w:instrText xml:space="preserve"> HYPERLINK "https://www.bilibili.com/video/BV1vL411G7zM?p=1" </w:instrText>
-      </w:r>
-      <w:r>
-        <w:rPr>
-          <w:rFonts w:hint="default"/>
-          <w:lang w:eastAsia="zh-CN"/>
-        </w:rPr>
-        <w:fldChar w:fldCharType="separate"/>
-      </w:r>
-      <w:r>
-        <w:rPr>
-          <w:rStyle w:val="5"/>
-          <w:rFonts w:hint="default"/>
-          <w:lang w:eastAsia="zh-CN"/>
-        </w:rPr>
-        <w:t>https://www.bilibili.com/video/BV1vL411G7zM?p=1</w:t>
-      </w:r>
-      <w:r>
-        <w:rPr>
-          <w:rFonts w:hint="default"/>
-          <w:lang w:eastAsia="zh-CN"/>
-        </w:rPr>
-        <w:fldChar w:fldCharType="end"/>
-      </w:r>
-    </w:p>
-    <w:p>
-      <w:pPr>
-        <w:widowControl w:val="0"/>
-        <w:numPr>
-          <w:numId w:val="0"/>
-        </w:numPr>
-        <w:jc w:val="both"/>
-        <w:rPr>
-          <w:rFonts w:hint="default"/>
-          <w:lang w:eastAsia="zh-CN"/>
-        </w:rPr>
-      </w:pPr>
-      <w:bookmarkStart w:id="0" w:name="_GoBack"/>
-      <w:bookmarkEnd w:id="0"/>
-    </w:p>
-    <w:p>
-      <w:pPr>
-        <w:widowControl w:val="0"/>
-        <w:numPr>
-          <w:numId w:val="0"/>
-        </w:numPr>
-        <w:jc w:val="both"/>
-        <w:rPr>
-          <w:rFonts w:hint="default"/>
-          <w:lang w:eastAsia="zh-CN"/>
-        </w:rPr>
-      </w:pPr>
-    </w:p>
-    <w:p>
-      <w:pPr>
-        <w:widowControl w:val="0"/>
-        <w:numPr>
-          <w:numId w:val="0"/>
-        </w:numPr>
-        <w:jc w:val="both"/>
-        <w:rPr>
-          <w:rFonts w:hint="default"/>
-          <w:lang w:eastAsia="zh-CN"/>
-        </w:rPr>
-      </w:pPr>
-      <w:r>
-        <w:rPr>
-          <w:rFonts w:hint="default"/>
-          <w:lang w:eastAsia="zh-CN"/>
-        </w:rPr>
-        <w:t>关于数据库上线</w:t>
-      </w:r>
-    </w:p>
-    <w:p>
-      <w:pPr>
-        <w:widowControl w:val="0"/>
-        <w:numPr>
-          <w:numId w:val="0"/>
-        </w:numPr>
-        <w:jc w:val="both"/>
-        <w:rPr>
-          <w:rFonts w:hint="default"/>
-          <w:lang w:eastAsia="zh-CN"/>
-        </w:rPr>
-      </w:pPr>
-      <w:r>
-        <w:rPr>
-          <w:rFonts w:hint="default"/>
-          <w:lang w:eastAsia="zh-CN"/>
-        </w:rPr>
-        <w:t xml:space="preserve">Linux: </w:t>
-      </w:r>
-    </w:p>
-    <w:p>
-      <w:pPr>
-        <w:widowControl w:val="0"/>
-        <w:numPr>
-          <w:ilvl w:val="0"/>
-          <w:numId w:val="20"/>
-        </w:numPr>
-        <w:jc w:val="both"/>
-        <w:rPr>
-          <w:rFonts w:hint="default"/>
-          <w:lang w:eastAsia="zh-CN"/>
-        </w:rPr>
-      </w:pPr>
-      <w:r>
-        <w:rPr>
-          <w:rFonts w:hint="default"/>
-          <w:lang w:eastAsia="zh-CN"/>
-        </w:rPr>
-        <w:t>contrl + r, 反向查询之前输入过的cmd</w:t>
-      </w:r>
-    </w:p>
-    <w:p>
-      <w:r>
-        <w:rPr>
-          <w:rFonts w:hint="eastAsia"/>
-        </w:rPr>
-        <w:t>TODO/</w:t>
-      </w:r>
-      <w:r>
-        <w:t>问题：</w:t>
-      </w:r>
-    </w:p>
-    <w:p>
-      <w:pPr>
-        <w:pStyle w:val="6"/>
-        <w:numPr>
-          <w:ilvl w:val="0"/>
-          <w:numId w:val="21"/>
+    </w:p>
+    <w:p>
+      <w:pPr>
+        <w:pStyle w:val="6"/>
+        <w:numPr>
+          <w:ilvl w:val="1"/>
+          <w:numId w:val="22"/>
         </w:numPr>
         <w:ind w:firstLineChars="0"/>
       </w:pPr>
       <w:r>
-        <w:t>V</w:t>
-      </w:r>
-      <w:r>
-        <w:rPr>
-          <w:rFonts w:hint="eastAsia"/>
-        </w:rPr>
-        <w:t>iews中的queryset的意义是什么，重载get_queryset（）？</w:t>
-      </w:r>
-    </w:p>
-    <w:p>
-      <w:pPr>
-        <w:pStyle w:val="6"/>
-        <w:numPr>
-          <w:ilvl w:val="0"/>
-          <w:numId w:val="21"/>
+        <w:t>Likes的content_type实现时关注下mysql中django_content_type表里的内容是否有增加。</w:t>
+      </w:r>
+    </w:p>
+    <w:p>
+      <w:pPr>
+        <w:pStyle w:val="6"/>
+        <w:numPr>
+          <w:ilvl w:val="0"/>
+          <w:numId w:val="22"/>
         </w:numPr>
         <w:ind w:firstLineChars="0"/>
       </w:pPr>
       <w:r>
-        <w:rPr>
-          <w:rFonts w:hint="eastAsia"/>
-        </w:rPr>
-        <w:t>1</w:t>
-      </w:r>
-      <w:r>
-        <w:t>8课的likes等与之前模块不同的难点，以及后面一些答疑可以重看</w:t>
-      </w:r>
-      <w:r>
-        <w:rPr>
-          <w:rFonts w:hint="default"/>
-          <w:lang w:val="en-US"/>
-        </w:rPr>
-        <w:t>(</w:t>
-      </w:r>
-      <w:r>
-        <w:rPr>
-          <w:rFonts w:hint="eastAsia"/>
-          <w:lang w:val="en-US" w:eastAsia="zh-CN"/>
-        </w:rPr>
-        <w:t>已经重看过了</w:t>
-      </w:r>
-      <w:r>
-        <w:rPr>
-          <w:rFonts w:hint="default"/>
-          <w:lang w:val="en-US"/>
-        </w:rPr>
-        <w:t>)</w:t>
-      </w:r>
-      <w:r>
-        <w:t>。</w:t>
-      </w:r>
-    </w:p>
-    <w:p>
-      <w:pPr>
-        <w:pStyle w:val="6"/>
-        <w:numPr>
-          <w:ilvl w:val="1"/>
-          <w:numId w:val="21"/>
-        </w:numPr>
-        <w:ind w:firstLineChars="0"/>
-      </w:pPr>
-      <w:r>
-        <w:t>Likes的content_type实现时关注下mysql中django_content_type表里的内容是否有增加。</w:t>
-      </w:r>
-    </w:p>
-    <w:p>
-      <w:pPr>
-        <w:pStyle w:val="6"/>
-        <w:numPr>
-          <w:ilvl w:val="0"/>
-          <w:numId w:val="21"/>
-        </w:numPr>
-        <w:ind w:firstLineChars="0"/>
-      </w:pPr>
-      <w:r>
         <w:t>返回某个weit前几个</w:t>
       </w:r>
       <w:r>
@@ -5306,7 +5395,7 @@
         <w:pStyle w:val="6"/>
         <w:numPr>
           <w:ilvl w:val="0"/>
-          <w:numId w:val="21"/>
+          <w:numId w:val="22"/>
         </w:numPr>
         <w:ind w:firstLineChars="0"/>
       </w:pPr>
@@ -5367,6 +5456,18 @@
     </w:lvl>
   </w:abstractNum>
   <w:abstractNum w:abstractNumId="2">
+    <w:nsid w:val="CFFF74CF"/>
+    <w:multiLevelType w:val="singleLevel"/>
+    <w:tmpl w:val="CFFF74CF"/>
+    <w:lvl w:ilvl="0" w:tentative="0">
+      <w:start w:val="1"/>
+      <w:numFmt w:val="decimal"/>
+      <w:suff w:val="space"/>
+      <w:lvlText w:val="%1."/>
+      <w:lvlJc w:val="left"/>
+    </w:lvl>
+  </w:abstractNum>
+  <w:abstractNum w:abstractNumId="3">
     <w:nsid w:val="D14F45AF"/>
     <w:multiLevelType w:val="multilevel"/>
     <w:tmpl w:val="D14F45AF"/>
@@ -5501,7 +5602,7 @@
       </w:rPr>
     </w:lvl>
   </w:abstractNum>
-  <w:abstractNum w:abstractNumId="3">
+  <w:abstractNum w:abstractNumId="4">
     <w:nsid w:val="DFFEC816"/>
     <w:multiLevelType w:val="singleLevel"/>
     <w:tmpl w:val="DFFEC816"/>
@@ -5513,7 +5614,7 @@
       <w:lvlJc w:val="left"/>
     </w:lvl>
   </w:abstractNum>
-  <w:abstractNum w:abstractNumId="4">
+  <w:abstractNum w:abstractNumId="5">
     <w:nsid w:val="F57A93FD"/>
     <w:multiLevelType w:val="singleLevel"/>
     <w:tmpl w:val="F57A93FD"/>
@@ -5525,7 +5626,7 @@
       <w:lvlJc w:val="left"/>
     </w:lvl>
   </w:abstractNum>
-  <w:abstractNum w:abstractNumId="5">
+  <w:abstractNum w:abstractNumId="6">
     <w:nsid w:val="FE568DBF"/>
     <w:multiLevelType w:val="singleLevel"/>
     <w:tmpl w:val="FE568DBF"/>
@@ -5540,7 +5641,7 @@
       </w:pPr>
     </w:lvl>
   </w:abstractNum>
-  <w:abstractNum w:abstractNumId="6">
+  <w:abstractNum w:abstractNumId="7">
     <w:nsid w:val="FE7CE8D4"/>
     <w:multiLevelType w:val="singleLevel"/>
     <w:tmpl w:val="FE7CE8D4"/>
@@ -5552,7 +5653,7 @@
       <w:lvlJc w:val="left"/>
     </w:lvl>
   </w:abstractNum>
-  <w:abstractNum w:abstractNumId="7">
+  <w:abstractNum w:abstractNumId="8">
     <w:nsid w:val="FFFEA2CE"/>
     <w:multiLevelType w:val="multilevel"/>
     <w:tmpl w:val="FFFEA2CE"/>
@@ -5684,7 +5785,7 @@
       </w:rPr>
     </w:lvl>
   </w:abstractNum>
-  <w:abstractNum w:abstractNumId="8">
+  <w:abstractNum w:abstractNumId="9">
     <w:nsid w:val="0727100B"/>
     <w:multiLevelType w:val="multilevel"/>
     <w:tmpl w:val="0727100B"/>
@@ -5773,7 +5874,7 @@
       </w:pPr>
     </w:lvl>
   </w:abstractNum>
-  <w:abstractNum w:abstractNumId="9">
+  <w:abstractNum w:abstractNumId="10">
     <w:nsid w:val="0B712EDB"/>
     <w:multiLevelType w:val="multilevel"/>
     <w:tmpl w:val="0B712EDB"/>
@@ -5862,7 +5963,7 @@
       </w:pPr>
     </w:lvl>
   </w:abstractNum>
-  <w:abstractNum w:abstractNumId="10">
+  <w:abstractNum w:abstractNumId="11">
     <w:nsid w:val="0EE51272"/>
     <w:multiLevelType w:val="multilevel"/>
     <w:tmpl w:val="0EE51272"/>
@@ -5951,7 +6052,7 @@
       </w:pPr>
     </w:lvl>
   </w:abstractNum>
-  <w:abstractNum w:abstractNumId="11">
+  <w:abstractNum w:abstractNumId="12">
     <w:nsid w:val="11327126"/>
     <w:multiLevelType w:val="multilevel"/>
     <w:tmpl w:val="11327126"/>
@@ -6040,7 +6141,7 @@
       </w:pPr>
     </w:lvl>
   </w:abstractNum>
-  <w:abstractNum w:abstractNumId="12">
+  <w:abstractNum w:abstractNumId="13">
     <w:nsid w:val="284E6064"/>
     <w:multiLevelType w:val="multilevel"/>
     <w:tmpl w:val="284E6064"/>
@@ -6153,7 +6254,7 @@
       </w:rPr>
     </w:lvl>
   </w:abstractNum>
-  <w:abstractNum w:abstractNumId="13">
+  <w:abstractNum w:abstractNumId="14">
     <w:nsid w:val="2B550F85"/>
     <w:multiLevelType w:val="multilevel"/>
     <w:tmpl w:val="2B550F85"/>
@@ -6242,7 +6343,7 @@
       </w:pPr>
     </w:lvl>
   </w:abstractNum>
-  <w:abstractNum w:abstractNumId="14">
+  <w:abstractNum w:abstractNumId="15">
     <w:nsid w:val="36994C4F"/>
     <w:multiLevelType w:val="multilevel"/>
     <w:tmpl w:val="36994C4F"/>
@@ -6331,7 +6432,7 @@
       </w:pPr>
     </w:lvl>
   </w:abstractNum>
-  <w:abstractNum w:abstractNumId="15">
+  <w:abstractNum w:abstractNumId="16">
     <w:nsid w:val="42E63FC9"/>
     <w:multiLevelType w:val="multilevel"/>
     <w:tmpl w:val="42E63FC9"/>
@@ -6420,7 +6521,7 @@
       </w:pPr>
     </w:lvl>
   </w:abstractNum>
-  <w:abstractNum w:abstractNumId="16">
+  <w:abstractNum w:abstractNumId="17">
     <w:nsid w:val="44A0678A"/>
     <w:multiLevelType w:val="multilevel"/>
     <w:tmpl w:val="44A0678A"/>
@@ -6552,7 +6653,7 @@
       </w:rPr>
     </w:lvl>
   </w:abstractNum>
-  <w:abstractNum w:abstractNumId="17">
+  <w:abstractNum w:abstractNumId="18">
     <w:nsid w:val="72724BE3"/>
     <w:multiLevelType w:val="multilevel"/>
     <w:tmpl w:val="72724BE3"/>
@@ -6641,7 +6742,7 @@
       </w:pPr>
     </w:lvl>
   </w:abstractNum>
-  <w:abstractNum w:abstractNumId="18">
+  <w:abstractNum w:abstractNumId="19">
     <w:nsid w:val="7D254025"/>
     <w:multiLevelType w:val="multilevel"/>
     <w:tmpl w:val="7D254025"/>
@@ -6730,7 +6831,7 @@
       </w:pPr>
     </w:lvl>
   </w:abstractNum>
-  <w:abstractNum w:abstractNumId="19">
+  <w:abstractNum w:abstractNumId="20">
     <w:nsid w:val="7FBE352C"/>
     <w:multiLevelType w:val="singleLevel"/>
     <w:tmpl w:val="7FBE352C"/>
@@ -6742,7 +6843,7 @@
       <w:lvlJc w:val="left"/>
     </w:lvl>
   </w:abstractNum>
-  <w:abstractNum w:abstractNumId="20">
+  <w:abstractNum w:abstractNumId="21">
     <w:nsid w:val="7FE6ED58"/>
     <w:multiLevelType w:val="multilevel"/>
     <w:tmpl w:val="7FE6ED58"/>
@@ -6878,67 +6979,70 @@
     </w:lvl>
   </w:abstractNum>
   <w:num w:numId="1">
+    <w:abstractNumId w:val="19"/>
+  </w:num>
+  <w:num w:numId="2">
     <w:abstractNumId w:val="18"/>
   </w:num>
-  <w:num w:numId="2">
-    <w:abstractNumId w:val="17"/>
-  </w:num>
   <w:num w:numId="3">
-    <w:abstractNumId w:val="8"/>
+    <w:abstractNumId w:val="9"/>
   </w:num>
   <w:num w:numId="4">
+    <w:abstractNumId w:val="16"/>
+  </w:num>
+  <w:num w:numId="5">
+    <w:abstractNumId w:val="13"/>
+  </w:num>
+  <w:num w:numId="6">
+    <w:abstractNumId w:val="11"/>
+  </w:num>
+  <w:num w:numId="7">
+    <w:abstractNumId w:val="7"/>
+  </w:num>
+  <w:num w:numId="8">
+    <w:abstractNumId w:val="5"/>
+  </w:num>
+  <w:num w:numId="9">
+    <w:abstractNumId w:val="14"/>
+  </w:num>
+  <w:num w:numId="10">
+    <w:abstractNumId w:val="12"/>
+  </w:num>
+  <w:num w:numId="11">
     <w:abstractNumId w:val="15"/>
   </w:num>
-  <w:num w:numId="5">
-    <w:abstractNumId w:val="12"/>
-  </w:num>
-  <w:num w:numId="6">
-    <w:abstractNumId w:val="10"/>
-  </w:num>
-  <w:num w:numId="7">
-    <w:abstractNumId w:val="6"/>
-  </w:num>
-  <w:num w:numId="8">
-    <w:abstractNumId w:val="4"/>
-  </w:num>
-  <w:num w:numId="9">
-    <w:abstractNumId w:val="13"/>
-  </w:num>
-  <w:num w:numId="10">
-    <w:abstractNumId w:val="11"/>
-  </w:num>
-  <w:num w:numId="11">
-    <w:abstractNumId w:val="14"/>
-  </w:num>
   <w:num w:numId="12">
-    <w:abstractNumId w:val="16"/>
+    <w:abstractNumId w:val="17"/>
   </w:num>
   <w:num w:numId="13">
     <w:abstractNumId w:val="1"/>
   </w:num>
   <w:num w:numId="14">
-    <w:abstractNumId w:val="2"/>
+    <w:abstractNumId w:val="3"/>
   </w:num>
   <w:num w:numId="15">
-    <w:abstractNumId w:val="20"/>
+    <w:abstractNumId w:val="21"/>
   </w:num>
   <w:num w:numId="16">
-    <w:abstractNumId w:val="5"/>
+    <w:abstractNumId w:val="6"/>
   </w:num>
   <w:num w:numId="17">
-    <w:abstractNumId w:val="7"/>
+    <w:abstractNumId w:val="8"/>
   </w:num>
   <w:num w:numId="18">
-    <w:abstractNumId w:val="3"/>
+    <w:abstractNumId w:val="4"/>
   </w:num>
   <w:num w:numId="19">
     <w:abstractNumId w:val="0"/>
   </w:num>
   <w:num w:numId="20">
-    <w:abstractNumId w:val="19"/>
+    <w:abstractNumId w:val="2"/>
   </w:num>
   <w:num w:numId="21">
-    <w:abstractNumId w:val="9"/>
+    <w:abstractNumId w:val="20"/>
+  </w:num>
+  <w:num w:numId="22">
+    <w:abstractNumId w:val="10"/>
   </w:num>
 </w:numbering>
 </file>
@@ -7053,7 +7157,7 @@
     <w:lsdException w:uiPriority="99" w:name="HTML Code"/>
     <w:lsdException w:uiPriority="99" w:name="HTML Definition"/>
     <w:lsdException w:uiPriority="99" w:name="HTML Keyboard"/>
-    <w:lsdException w:uiPriority="99" w:name="HTML Preformatted"/>
+    <w:lsdException w:qFormat="1" w:uiPriority="99" w:name="HTML Preformatted"/>
     <w:lsdException w:uiPriority="99" w:name="HTML Sample"/>
     <w:lsdException w:uiPriority="99" w:name="HTML Typewriter"/>
     <w:lsdException w:uiPriority="99" w:name="HTML Variable"/>
@@ -7246,6 +7350,7 @@
     <w:name w:val="HTML Preformatted"/>
     <w:semiHidden/>
     <w:unhideWhenUsed/>
+    <w:qFormat/>
     <w:uiPriority w:val="99"/>
     <w:pPr>
       <w:tabs>

--- a/somenotes.docx
+++ b/somenotes.docx
@@ -2741,417 +2741,441 @@
           <w:lang w:val="en-US" w:eastAsia="zh-CN"/>
         </w:rPr>
       </w:pPr>
+    </w:p>
+    <w:p>
+      <w:pPr>
+        <w:rPr>
+          <w:rFonts w:hint="eastAsia"/>
+          <w:lang w:val="en-US" w:eastAsia="zh-CN"/>
+        </w:rPr>
+      </w:pPr>
+      <w:r>
+        <w:rPr>
+          <w:rFonts w:hint="eastAsia"/>
+          <w:lang w:val="en-US" w:eastAsia="zh-CN"/>
+        </w:rPr>
+        <w:t>小知识点：</w:t>
+      </w:r>
+    </w:p>
+    <w:p>
+      <w:pPr>
+        <w:numPr>
+          <w:ilvl w:val="0"/>
+          <w:numId w:val="12"/>
+        </w:numPr>
+        <w:rPr>
+          <w:rFonts w:hint="default"/>
+          <w:lang w:val="en-US" w:eastAsia="zh-CN"/>
+        </w:rPr>
+      </w:pPr>
+      <w:r>
+        <w:rPr>
+          <w:rFonts w:hint="eastAsia"/>
+          <w:lang w:val="en-US" w:eastAsia="zh-CN"/>
+        </w:rPr>
+        <w:t>推送：push notification （GCM-google cloud message， APNS-apple push notification service）</w:t>
+      </w:r>
+    </w:p>
+    <w:p>
+      <w:pPr>
+        <w:numPr>
+          <w:ilvl w:val="1"/>
+          <w:numId w:val="12"/>
+        </w:numPr>
+        <w:ind w:left="840" w:leftChars="0" w:hanging="420" w:firstLineChars="0"/>
+        <w:rPr>
+          <w:rFonts w:hint="default"/>
+          <w:lang w:val="en-US" w:eastAsia="zh-CN"/>
+        </w:rPr>
+      </w:pPr>
+      <w:r>
+        <w:rPr>
+          <w:rFonts w:hint="eastAsia"/>
+          <w:lang w:val="en-US" w:eastAsia="zh-CN"/>
+        </w:rPr>
+        <w:t>手机app客户端向GCM注册token</w:t>
+      </w:r>
+    </w:p>
+    <w:p>
+      <w:pPr>
+        <w:numPr>
+          <w:ilvl w:val="1"/>
+          <w:numId w:val="12"/>
+        </w:numPr>
+        <w:ind w:left="840" w:leftChars="0" w:hanging="420" w:firstLineChars="0"/>
+        <w:rPr>
+          <w:rFonts w:hint="default"/>
+          <w:lang w:val="en-US" w:eastAsia="zh-CN"/>
+        </w:rPr>
+      </w:pPr>
+      <w:r>
+        <w:rPr>
+          <w:rFonts w:hint="eastAsia"/>
+          <w:lang w:val="en-US" w:eastAsia="zh-CN"/>
+        </w:rPr>
+        <w:t>App将token发送给app服务器比如twitter服务器</w:t>
+      </w:r>
+    </w:p>
+    <w:p>
+      <w:pPr>
+        <w:numPr>
+          <w:ilvl w:val="1"/>
+          <w:numId w:val="12"/>
+        </w:numPr>
+        <w:ind w:left="840" w:leftChars="0" w:hanging="420" w:firstLineChars="0"/>
+        <w:rPr>
+          <w:rFonts w:hint="default"/>
+          <w:lang w:val="en-US" w:eastAsia="zh-CN"/>
+        </w:rPr>
+      </w:pPr>
+      <w:r>
+        <w:rPr>
+          <w:rFonts w:hint="eastAsia"/>
+          <w:lang w:val="en-US" w:eastAsia="zh-CN"/>
+        </w:rPr>
+        <w:t>Twitter服务器device表单记录token、user信息（比如手机版本等）</w:t>
+      </w:r>
+    </w:p>
+    <w:p>
+      <w:pPr>
+        <w:numPr>
+          <w:ilvl w:val="1"/>
+          <w:numId w:val="12"/>
+        </w:numPr>
+        <w:ind w:left="840" w:leftChars="0" w:hanging="420" w:firstLineChars="0"/>
+        <w:rPr>
+          <w:rFonts w:hint="default"/>
+          <w:lang w:val="en-US" w:eastAsia="zh-CN"/>
+        </w:rPr>
+      </w:pPr>
+      <w:r>
+        <w:rPr>
+          <w:rFonts w:hint="eastAsia"/>
+          <w:lang w:val="en-US" w:eastAsia="zh-CN"/>
+        </w:rPr>
+        <w:t>推送信息产生时，拿device表中的对应账户的token发送到GCM，GCM根据token推送到具体的client。</w:t>
+      </w:r>
+    </w:p>
+    <w:p>
+      <w:pPr>
+        <w:numPr>
+          <w:ilvl w:val="1"/>
+          <w:numId w:val="12"/>
+        </w:numPr>
+        <w:ind w:left="840" w:leftChars="0" w:hanging="420" w:firstLineChars="0"/>
+        <w:rPr>
+          <w:rFonts w:hint="default"/>
+          <w:lang w:val="en-US" w:eastAsia="zh-CN"/>
+        </w:rPr>
+      </w:pPr>
+      <w:r>
+        <w:rPr>
+          <w:rFonts w:hint="eastAsia"/>
+          <w:lang w:val="en-US" w:eastAsia="zh-CN"/>
+        </w:rPr>
+        <w:t>关闭某个功能的推送（比如关闭twitter评论时的推送，或者发推时的推送等，可以将这种功能的switch存在preference里， 这样发推时去preference查一下就知道要不要推送了）</w:t>
+      </w:r>
+    </w:p>
+    <w:p>
+      <w:pPr>
+        <w:numPr>
+          <w:ilvl w:val="0"/>
+          <w:numId w:val="12"/>
+        </w:numPr>
+        <w:ind w:left="0" w:leftChars="0" w:firstLine="0" w:firstLineChars="0"/>
+        <w:rPr>
+          <w:rFonts w:hint="default"/>
+          <w:lang w:val="en-US" w:eastAsia="zh-CN"/>
+        </w:rPr>
+      </w:pPr>
+      <w:r>
+        <w:rPr>
+          <w:rFonts w:hint="eastAsia"/>
+          <w:lang w:val="en-US" w:eastAsia="zh-CN"/>
+        </w:rPr>
+        <w:t>User与userprofile一对一关联存储在两个表单，而不是一个表单</w:t>
+      </w:r>
+    </w:p>
+    <w:p>
+      <w:pPr>
+        <w:numPr>
+          <w:ilvl w:val="1"/>
+          <w:numId w:val="12"/>
+        </w:numPr>
+        <w:ind w:left="840" w:leftChars="0" w:hanging="420" w:firstLineChars="0"/>
+        <w:rPr>
+          <w:rFonts w:hint="default"/>
+          <w:lang w:val="en-US" w:eastAsia="zh-CN"/>
+        </w:rPr>
+      </w:pPr>
+      <w:r>
+        <w:rPr>
+          <w:rFonts w:hint="eastAsia"/>
+          <w:lang w:val="en-US" w:eastAsia="zh-CN"/>
+        </w:rPr>
+        <w:t>虽然他们是一对一的可以存一个表单，但是不合适，因为profile是经常会被用户改动的，若存在同一个表单，一旦改动，那么一些仅涉及user的功能（比如登录）也需要因为user被改动了而造成登录失效，和cache miss，从而要重新登录以及reload到cache，对于性能不好。</w:t>
+      </w:r>
+    </w:p>
+    <w:p>
+      <w:pPr>
+        <w:numPr>
+          <w:ilvl w:val="0"/>
+          <w:numId w:val="12"/>
+        </w:numPr>
+        <w:ind w:left="0" w:leftChars="0" w:firstLine="0" w:firstLineChars="0"/>
+        <w:rPr>
+          <w:rFonts w:hint="default"/>
+          <w:lang w:eastAsia="zh-CN"/>
+        </w:rPr>
+      </w:pPr>
+      <w:r>
+        <w:rPr>
+          <w:rFonts w:hint="default"/>
+          <w:lang w:eastAsia="zh-CN"/>
+        </w:rPr>
+        <w:t>cache aside vs cache through:</w:t>
+      </w:r>
+    </w:p>
+    <w:p>
+      <w:pPr>
+        <w:numPr>
+          <w:ilvl w:val="1"/>
+          <w:numId w:val="12"/>
+        </w:numPr>
+        <w:ind w:left="840" w:leftChars="0" w:hanging="420" w:firstLineChars="0"/>
+      </w:pPr>
+      <w:r>
+        <w:rPr>
+          <w:rFonts w:hint="default"/>
+          <w:lang w:eastAsia="zh-CN"/>
+        </w:rPr>
+        <w:t>cache aside 旁路缓存，cache与db是分开的，web端与他们分别交互，偶尔在cache和db会存在数据不一致，需要cache设置timeout来刷新cache来进行一致性化，cache更新使用delete来操作，这种架构最简单最广泛应用。</w:t>
+      </w:r>
+    </w:p>
+    <w:p>
+      <w:pPr>
+        <w:numPr>
+          <w:ilvl w:val="1"/>
+          <w:numId w:val="12"/>
+        </w:numPr>
+        <w:ind w:left="840" w:leftChars="0" w:hanging="420" w:firstLineChars="0"/>
+      </w:pPr>
+      <w:r>
+        <w:rPr>
+          <w:rFonts w:hint="default"/>
+          <w:lang w:eastAsia="zh-CN"/>
+        </w:rPr>
+        <w:t>cache through 穿透式缓存，cache与db在一起，他俩相当于被包在一起了，web与包在一起的进行交互，这种结构可以避免数据不一致，目前redis实现这种架构。</w:t>
+      </w:r>
+    </w:p>
+    <w:p>
+      <w:pPr>
+        <w:numPr>
+          <w:ilvl w:val="0"/>
+          <w:numId w:val="12"/>
+        </w:numPr>
+        <w:ind w:left="0" w:leftChars="0" w:firstLine="0" w:firstLineChars="0"/>
+        <w:rPr>
+          <w:rFonts w:hint="default"/>
+        </w:rPr>
+      </w:pPr>
+      <w:r>
+        <w:rPr>
+          <w:rFonts w:hint="default"/>
+        </w:rPr>
+        <w:t>后段数据库更改的上线部署操作（比如一个表单/库拆成2个，mysql换成hbase）</w:t>
+      </w:r>
+    </w:p>
+    <w:p>
+      <w:pPr>
+        <w:numPr>
+          <w:ilvl w:val="1"/>
+          <w:numId w:val="12"/>
+        </w:numPr>
+        <w:ind w:left="840" w:leftChars="0" w:hanging="420" w:firstLineChars="0"/>
+        <w:rPr>
+          <w:rFonts w:hint="default"/>
+        </w:rPr>
+      </w:pPr>
+      <w:r>
+        <w:rPr>
+          <w:rFonts w:hint="default"/>
+        </w:rPr>
+        <w:t>写新的db的代码</w:t>
+      </w:r>
+    </w:p>
+    <w:p>
+      <w:pPr>
+        <w:numPr>
+          <w:ilvl w:val="1"/>
+          <w:numId w:val="12"/>
+        </w:numPr>
+        <w:ind w:left="840" w:leftChars="0" w:hanging="420" w:firstLineChars="0"/>
+        <w:rPr>
+          <w:rFonts w:hint="default"/>
+        </w:rPr>
+      </w:pPr>
+      <w:r>
+        <w:rPr>
+          <w:rFonts w:hint="default"/>
+        </w:rPr>
+        <w:t>double wirite，两个数据库都要写入（可能一个是更新，另外一个没有这个值需要新建），</w:t>
+      </w:r>
+      <w:r>
+        <w:rPr>
+          <w:rFonts w:hint="default"/>
+          <w:color w:val="FF0000"/>
+        </w:rPr>
+        <w:t>保证新数据在新数据库里出现，旧库一起更新，且是source of truth</w:t>
+      </w:r>
+    </w:p>
+    <w:p>
+      <w:pPr>
+        <w:numPr>
+          <w:ilvl w:val="1"/>
+          <w:numId w:val="12"/>
+        </w:numPr>
+        <w:ind w:left="840" w:leftChars="0" w:hanging="420" w:firstLineChars="0"/>
+        <w:rPr>
+          <w:rFonts w:hint="default"/>
+        </w:rPr>
+      </w:pPr>
+      <w:r>
+        <w:rPr>
+          <w:rFonts w:hint="default"/>
+          <w:color w:val="FF0000"/>
+        </w:rPr>
+        <w:t>migrate script 数据库迁移</w:t>
+      </w:r>
+      <w:r>
+        <w:rPr>
+          <w:rFonts w:hint="default"/>
+        </w:rPr>
+        <w:t>，把旧数据一点一点的批量迁移到新数据库</w:t>
+      </w:r>
+    </w:p>
+    <w:p>
+      <w:pPr>
+        <w:numPr>
+          <w:ilvl w:val="1"/>
+          <w:numId w:val="12"/>
+        </w:numPr>
+        <w:ind w:left="840" w:leftChars="0" w:hanging="420" w:firstLineChars="0"/>
+        <w:rPr>
+          <w:rFonts w:hint="default"/>
+        </w:rPr>
+      </w:pPr>
+      <w:r>
+        <w:rPr>
+          <w:rFonts w:hint="default"/>
+        </w:rPr>
+        <w:t>校验，</w:t>
+      </w:r>
+      <w:r>
+        <w:rPr>
+          <w:rFonts w:hint="default"/>
+          <w:color w:val="FF0000"/>
+        </w:rPr>
+        <w:t>以旧数据库为准进行校验修正新库的错误</w:t>
+      </w:r>
+      <w:r>
+        <w:rPr>
+          <w:rFonts w:hint="default"/>
+        </w:rPr>
+        <w:t>（比如migrate时旧值改掉了double write的新值，double write时新库写入失败等）</w:t>
+      </w:r>
+    </w:p>
+    <w:p>
+      <w:pPr>
+        <w:numPr>
+          <w:ilvl w:val="1"/>
+          <w:numId w:val="12"/>
+        </w:numPr>
+        <w:ind w:left="840" w:leftChars="0" w:hanging="420" w:firstLineChars="0"/>
+        <w:rPr>
+          <w:rFonts w:hint="default"/>
+        </w:rPr>
+      </w:pPr>
+      <w:r>
+        <w:rPr>
+          <w:rFonts w:hint="default"/>
+        </w:rPr>
+        <w:t>double read，线上读数据时两边一起读，遇到</w:t>
+      </w:r>
+      <w:r>
+        <w:rPr>
+          <w:rFonts w:hint="default"/>
+          <w:color w:val="FF0000"/>
+        </w:rPr>
+        <w:t>不一致，以旧库为准，并记录下来后续进行修改</w:t>
+      </w:r>
+      <w:r>
+        <w:rPr>
+          <w:rFonts w:hint="default"/>
+        </w:rPr>
+        <w:t>。需要监听目前的错误率进行监控。</w:t>
+      </w:r>
+    </w:p>
+    <w:p>
+      <w:pPr>
+        <w:numPr>
+          <w:ilvl w:val="1"/>
+          <w:numId w:val="12"/>
+        </w:numPr>
+        <w:ind w:left="840" w:leftChars="0" w:hanging="420" w:firstLineChars="0"/>
+        <w:rPr>
+          <w:rFonts w:hint="default"/>
+        </w:rPr>
+      </w:pPr>
+      <w:r>
+        <w:rPr>
+          <w:rFonts w:hint="default"/>
+        </w:rPr>
+        <w:t>5步记录下来的，运行第4步进行修改，两种步骤循环进行直到不一致为0</w:t>
+      </w:r>
+    </w:p>
+    <w:p>
+      <w:pPr>
+        <w:numPr>
+          <w:ilvl w:val="1"/>
+          <w:numId w:val="12"/>
+        </w:numPr>
+        <w:ind w:left="840" w:leftChars="0" w:hanging="420" w:firstLineChars="0"/>
+        <w:rPr>
+          <w:rFonts w:hint="default"/>
+        </w:rPr>
+      </w:pPr>
+      <w:r>
+        <w:rPr>
+          <w:rFonts w:hint="default"/>
+        </w:rPr>
+        <w:t>去掉旧库</w:t>
+      </w:r>
+    </w:p>
+    <w:p>
+      <w:pPr>
+        <w:numPr>
+          <w:ilvl w:val="0"/>
+          <w:numId w:val="12"/>
+        </w:numPr>
+        <w:ind w:left="0" w:leftChars="0" w:firstLine="0" w:firstLineChars="0"/>
+        <w:rPr>
+          <w:rFonts w:hint="default"/>
+        </w:rPr>
+      </w:pPr>
+      <w:r>
+        <w:rPr>
+          <w:rFonts w:hint="default"/>
+        </w:rPr>
+        <w:t>CORS跨域问题，设置跟前端</w:t>
+      </w:r>
       <w:bookmarkStart w:id="0" w:name="_GoBack"/>
       <w:bookmarkEnd w:id="0"/>
-    </w:p>
-    <w:p>
-      <w:pPr>
-        <w:rPr>
-          <w:rFonts w:hint="eastAsia"/>
-          <w:lang w:val="en-US" w:eastAsia="zh-CN"/>
-        </w:rPr>
-      </w:pPr>
-      <w:r>
-        <w:rPr>
-          <w:rFonts w:hint="eastAsia"/>
-          <w:lang w:val="en-US" w:eastAsia="zh-CN"/>
-        </w:rPr>
-        <w:t>小知识点：</w:t>
-      </w:r>
-    </w:p>
-    <w:p>
-      <w:pPr>
-        <w:numPr>
-          <w:ilvl w:val="0"/>
-          <w:numId w:val="12"/>
-        </w:numPr>
-        <w:rPr>
-          <w:rFonts w:hint="default"/>
-          <w:lang w:val="en-US" w:eastAsia="zh-CN"/>
-        </w:rPr>
-      </w:pPr>
-      <w:r>
-        <w:rPr>
-          <w:rFonts w:hint="eastAsia"/>
-          <w:lang w:val="en-US" w:eastAsia="zh-CN"/>
-        </w:rPr>
-        <w:t>推送：push notification （GCM-google cloud message， APNS-apple push notification service）</w:t>
-      </w:r>
-    </w:p>
-    <w:p>
-      <w:pPr>
-        <w:numPr>
-          <w:ilvl w:val="1"/>
-          <w:numId w:val="12"/>
-        </w:numPr>
-        <w:ind w:left="840" w:leftChars="0" w:hanging="420" w:firstLineChars="0"/>
-        <w:rPr>
-          <w:rFonts w:hint="default"/>
-          <w:lang w:val="en-US" w:eastAsia="zh-CN"/>
-        </w:rPr>
-      </w:pPr>
-      <w:r>
-        <w:rPr>
-          <w:rFonts w:hint="eastAsia"/>
-          <w:lang w:val="en-US" w:eastAsia="zh-CN"/>
-        </w:rPr>
-        <w:t>手机app客户端向GCM注册token</w:t>
-      </w:r>
-    </w:p>
-    <w:p>
-      <w:pPr>
-        <w:numPr>
-          <w:ilvl w:val="1"/>
-          <w:numId w:val="12"/>
-        </w:numPr>
-        <w:ind w:left="840" w:leftChars="0" w:hanging="420" w:firstLineChars="0"/>
-        <w:rPr>
-          <w:rFonts w:hint="default"/>
-          <w:lang w:val="en-US" w:eastAsia="zh-CN"/>
-        </w:rPr>
-      </w:pPr>
-      <w:r>
-        <w:rPr>
-          <w:rFonts w:hint="eastAsia"/>
-          <w:lang w:val="en-US" w:eastAsia="zh-CN"/>
-        </w:rPr>
-        <w:t>App将token发送给app服务器比如twitter服务器</w:t>
-      </w:r>
-    </w:p>
-    <w:p>
-      <w:pPr>
-        <w:numPr>
-          <w:ilvl w:val="1"/>
-          <w:numId w:val="12"/>
-        </w:numPr>
-        <w:ind w:left="840" w:leftChars="0" w:hanging="420" w:firstLineChars="0"/>
-        <w:rPr>
-          <w:rFonts w:hint="default"/>
-          <w:lang w:val="en-US" w:eastAsia="zh-CN"/>
-        </w:rPr>
-      </w:pPr>
-      <w:r>
-        <w:rPr>
-          <w:rFonts w:hint="eastAsia"/>
-          <w:lang w:val="en-US" w:eastAsia="zh-CN"/>
-        </w:rPr>
-        <w:t>Twitter服务器device表单记录token、user信息（比如手机版本等）</w:t>
-      </w:r>
-    </w:p>
-    <w:p>
-      <w:pPr>
-        <w:numPr>
-          <w:ilvl w:val="1"/>
-          <w:numId w:val="12"/>
-        </w:numPr>
-        <w:ind w:left="840" w:leftChars="0" w:hanging="420" w:firstLineChars="0"/>
-        <w:rPr>
-          <w:rFonts w:hint="default"/>
-          <w:lang w:val="en-US" w:eastAsia="zh-CN"/>
-        </w:rPr>
-      </w:pPr>
-      <w:r>
-        <w:rPr>
-          <w:rFonts w:hint="eastAsia"/>
-          <w:lang w:val="en-US" w:eastAsia="zh-CN"/>
-        </w:rPr>
-        <w:t>推送信息产生时，拿device表中的对应账户的token发送到GCM，GCM根据token推送到具体的client。</w:t>
-      </w:r>
-    </w:p>
-    <w:p>
-      <w:pPr>
-        <w:numPr>
-          <w:ilvl w:val="1"/>
-          <w:numId w:val="12"/>
-        </w:numPr>
-        <w:ind w:left="840" w:leftChars="0" w:hanging="420" w:firstLineChars="0"/>
-        <w:rPr>
-          <w:rFonts w:hint="default"/>
-          <w:lang w:val="en-US" w:eastAsia="zh-CN"/>
-        </w:rPr>
-      </w:pPr>
-      <w:r>
-        <w:rPr>
-          <w:rFonts w:hint="eastAsia"/>
-          <w:lang w:val="en-US" w:eastAsia="zh-CN"/>
-        </w:rPr>
-        <w:t>关闭某个功能的推送（比如关闭twitter评论时的推送，或者发推时的推送等，可以将这种功能的switch存在preference里， 这样发推时去preference查一下就知道要不要推送了）</w:t>
-      </w:r>
-    </w:p>
-    <w:p>
-      <w:pPr>
-        <w:numPr>
-          <w:ilvl w:val="0"/>
-          <w:numId w:val="12"/>
-        </w:numPr>
-        <w:ind w:left="0" w:leftChars="0" w:firstLine="0" w:firstLineChars="0"/>
-        <w:rPr>
-          <w:rFonts w:hint="default"/>
-          <w:lang w:val="en-US" w:eastAsia="zh-CN"/>
-        </w:rPr>
-      </w:pPr>
-      <w:r>
-        <w:rPr>
-          <w:rFonts w:hint="eastAsia"/>
-          <w:lang w:val="en-US" w:eastAsia="zh-CN"/>
-        </w:rPr>
-        <w:t>User与userprofile一对一关联存储在两个表单，而不是一个表单</w:t>
-      </w:r>
-    </w:p>
-    <w:p>
-      <w:pPr>
-        <w:numPr>
-          <w:ilvl w:val="1"/>
-          <w:numId w:val="12"/>
-        </w:numPr>
-        <w:ind w:left="840" w:leftChars="0" w:hanging="420" w:firstLineChars="0"/>
-        <w:rPr>
-          <w:rFonts w:hint="default"/>
-          <w:lang w:val="en-US" w:eastAsia="zh-CN"/>
-        </w:rPr>
-      </w:pPr>
-      <w:r>
-        <w:rPr>
-          <w:rFonts w:hint="eastAsia"/>
-          <w:lang w:val="en-US" w:eastAsia="zh-CN"/>
-        </w:rPr>
-        <w:t>虽然他们是一对一的可以存一个表单，但是不合适，因为profile是经常会被用户改动的，若存在同一个表单，一旦改动，那么一些仅涉及user的功能（比如登录）也需要因为user被改动了而造成登录失效，和cache miss，从而要重新登录以及reload到cache，对于性能不好。</w:t>
-      </w:r>
-    </w:p>
-    <w:p>
-      <w:pPr>
-        <w:numPr>
-          <w:ilvl w:val="0"/>
-          <w:numId w:val="12"/>
-        </w:numPr>
-        <w:ind w:left="0" w:leftChars="0" w:firstLine="0" w:firstLineChars="0"/>
-        <w:rPr>
-          <w:rFonts w:hint="default"/>
-          <w:lang w:eastAsia="zh-CN"/>
-        </w:rPr>
-      </w:pPr>
-      <w:r>
-        <w:rPr>
-          <w:rFonts w:hint="default"/>
-          <w:lang w:eastAsia="zh-CN"/>
-        </w:rPr>
-        <w:t>cache aside vs cache through:</w:t>
-      </w:r>
-    </w:p>
-    <w:p>
-      <w:pPr>
-        <w:numPr>
-          <w:ilvl w:val="1"/>
-          <w:numId w:val="12"/>
-        </w:numPr>
-        <w:ind w:left="840" w:leftChars="0" w:hanging="420" w:firstLineChars="0"/>
-      </w:pPr>
-      <w:r>
-        <w:rPr>
-          <w:rFonts w:hint="default"/>
-          <w:lang w:eastAsia="zh-CN"/>
-        </w:rPr>
-        <w:t>cache aside 旁路缓存，cache与db是分开的，web端与他们分别交互，偶尔在cache和db会存在数据不一致，需要cache设置timeout来刷新cache来进行一致性化，cache更新使用delete来操作，这种架构最简单最广泛应用。</w:t>
-      </w:r>
-    </w:p>
-    <w:p>
-      <w:pPr>
-        <w:numPr>
-          <w:ilvl w:val="1"/>
-          <w:numId w:val="12"/>
-        </w:numPr>
-        <w:ind w:left="840" w:leftChars="0" w:hanging="420" w:firstLineChars="0"/>
-      </w:pPr>
-      <w:r>
-        <w:rPr>
-          <w:rFonts w:hint="default"/>
-          <w:lang w:eastAsia="zh-CN"/>
-        </w:rPr>
-        <w:t>cache through 穿透式缓存，cache与db在一起，他俩相当于被包在一起了，web与包在一起的进行交互，这种结构可以避免数据不一致，目前redis实现这种架构。</w:t>
-      </w:r>
-    </w:p>
-    <w:p>
-      <w:pPr>
-        <w:numPr>
-          <w:ilvl w:val="0"/>
-          <w:numId w:val="12"/>
-        </w:numPr>
-        <w:ind w:left="0" w:leftChars="0" w:firstLine="0" w:firstLineChars="0"/>
-        <w:rPr>
-          <w:rFonts w:hint="default"/>
-        </w:rPr>
-      </w:pPr>
-      <w:r>
-        <w:rPr>
-          <w:rFonts w:hint="default"/>
-        </w:rPr>
-        <w:t>后段数据库更改的上线部署操作（比如一个表单/库拆成2个，mysql换成hbase）</w:t>
-      </w:r>
-    </w:p>
-    <w:p>
-      <w:pPr>
-        <w:numPr>
-          <w:ilvl w:val="1"/>
-          <w:numId w:val="12"/>
-        </w:numPr>
-        <w:ind w:left="840" w:leftChars="0" w:hanging="420" w:firstLineChars="0"/>
-        <w:rPr>
-          <w:rFonts w:hint="default"/>
-        </w:rPr>
-      </w:pPr>
-      <w:r>
-        <w:rPr>
-          <w:rFonts w:hint="default"/>
-        </w:rPr>
-        <w:t>写新的db的代码</w:t>
-      </w:r>
-    </w:p>
-    <w:p>
-      <w:pPr>
-        <w:numPr>
-          <w:ilvl w:val="1"/>
-          <w:numId w:val="12"/>
-        </w:numPr>
-        <w:ind w:left="840" w:leftChars="0" w:hanging="420" w:firstLineChars="0"/>
-        <w:rPr>
-          <w:rFonts w:hint="default"/>
-        </w:rPr>
-      </w:pPr>
-      <w:r>
-        <w:rPr>
-          <w:rFonts w:hint="default"/>
-        </w:rPr>
-        <w:t>double wirite，两个数据库都要写入（可能一个是更新，另外一个没有这个值需要新建），</w:t>
-      </w:r>
-      <w:r>
-        <w:rPr>
-          <w:rFonts w:hint="default"/>
-          <w:color w:val="FF0000"/>
-        </w:rPr>
-        <w:t>保证新数据在新数据库里出现，旧库一起更新，且是source of truth</w:t>
-      </w:r>
-    </w:p>
-    <w:p>
-      <w:pPr>
-        <w:numPr>
-          <w:ilvl w:val="1"/>
-          <w:numId w:val="12"/>
-        </w:numPr>
-        <w:ind w:left="840" w:leftChars="0" w:hanging="420" w:firstLineChars="0"/>
-        <w:rPr>
-          <w:rFonts w:hint="default"/>
-        </w:rPr>
-      </w:pPr>
-      <w:r>
-        <w:rPr>
-          <w:rFonts w:hint="default"/>
-          <w:color w:val="FF0000"/>
-        </w:rPr>
-        <w:t>migrate script 数据库迁移</w:t>
-      </w:r>
-      <w:r>
-        <w:rPr>
-          <w:rFonts w:hint="default"/>
-        </w:rPr>
-        <w:t>，把旧数据一点一点的批量迁移到新数据库</w:t>
-      </w:r>
-    </w:p>
-    <w:p>
-      <w:pPr>
-        <w:numPr>
-          <w:ilvl w:val="1"/>
-          <w:numId w:val="12"/>
-        </w:numPr>
-        <w:ind w:left="840" w:leftChars="0" w:hanging="420" w:firstLineChars="0"/>
-        <w:rPr>
-          <w:rFonts w:hint="default"/>
-        </w:rPr>
-      </w:pPr>
-      <w:r>
-        <w:rPr>
-          <w:rFonts w:hint="default"/>
-        </w:rPr>
-        <w:t>校验，</w:t>
-      </w:r>
-      <w:r>
-        <w:rPr>
-          <w:rFonts w:hint="default"/>
-          <w:color w:val="FF0000"/>
-        </w:rPr>
-        <w:t>以旧数据库为准进行校验修正新库的错误</w:t>
-      </w:r>
-      <w:r>
-        <w:rPr>
-          <w:rFonts w:hint="default"/>
-        </w:rPr>
-        <w:t>（比如migrate时旧值改掉了double write的新值，double write时新库写入失败等）</w:t>
-      </w:r>
-    </w:p>
-    <w:p>
-      <w:pPr>
-        <w:numPr>
-          <w:ilvl w:val="1"/>
-          <w:numId w:val="12"/>
-        </w:numPr>
-        <w:ind w:left="840" w:leftChars="0" w:hanging="420" w:firstLineChars="0"/>
-        <w:rPr>
-          <w:rFonts w:hint="default"/>
-        </w:rPr>
-      </w:pPr>
-      <w:r>
-        <w:rPr>
-          <w:rFonts w:hint="default"/>
-        </w:rPr>
-        <w:t>double read，线上读数据时两边一起读，遇到</w:t>
-      </w:r>
-      <w:r>
-        <w:rPr>
-          <w:rFonts w:hint="default"/>
-          <w:color w:val="FF0000"/>
-        </w:rPr>
-        <w:t>不一致，以旧库为准，并记录下来后续进行修改</w:t>
-      </w:r>
-      <w:r>
-        <w:rPr>
-          <w:rFonts w:hint="default"/>
-        </w:rPr>
-        <w:t>。需要监听目前的错误率进行监控。</w:t>
-      </w:r>
-    </w:p>
-    <w:p>
-      <w:pPr>
-        <w:numPr>
-          <w:ilvl w:val="1"/>
-          <w:numId w:val="12"/>
-        </w:numPr>
-        <w:ind w:left="840" w:leftChars="0" w:hanging="420" w:firstLineChars="0"/>
-        <w:rPr>
-          <w:rFonts w:hint="default"/>
-        </w:rPr>
-      </w:pPr>
-      <w:r>
-        <w:rPr>
-          <w:rFonts w:hint="default"/>
-        </w:rPr>
-        <w:t>5步记录下来的，运行第4步进行修改，两种步骤循环进行直到不一致为0</w:t>
-      </w:r>
-    </w:p>
-    <w:p>
-      <w:pPr>
-        <w:numPr>
-          <w:ilvl w:val="1"/>
-          <w:numId w:val="12"/>
-        </w:numPr>
-        <w:ind w:left="840" w:leftChars="0" w:hanging="420" w:firstLineChars="0"/>
-        <w:rPr>
-          <w:rFonts w:hint="default"/>
-        </w:rPr>
-      </w:pPr>
-      <w:r>
-        <w:rPr>
-          <w:rFonts w:hint="default"/>
-        </w:rPr>
-        <w:t>去掉旧库</w:t>
+      <w:r>
+        <w:rPr>
+          <w:rFonts w:hint="default"/>
+        </w:rPr>
+        <w:t>同个域名的nginx，做后端的反向代理。</w:t>
       </w:r>
     </w:p>
     <w:p>
@@ -5237,7 +5261,7 @@
           <w:rFonts w:hint="default"/>
           <w:lang w:eastAsia="zh-CN"/>
         </w:rPr>
-        <w:t>关于数据库上线</w:t>
+        <w:t>mysql sharding：</w:t>
       </w:r>
     </w:p>
     <w:p>
@@ -5245,6 +5269,255 @@
         <w:widowControl w:val="0"/>
         <w:numPr>
           <w:ilvl w:val="0"/>
+          <w:numId w:val="21"/>
+        </w:numPr>
+        <w:jc w:val="both"/>
+        <w:rPr>
+          <w:rFonts w:hint="default"/>
+          <w:lang w:eastAsia="zh-CN"/>
+        </w:rPr>
+      </w:pPr>
+      <w:r>
+        <w:rPr>
+          <w:rFonts w:hint="default"/>
+          <w:lang w:eastAsia="zh-CN"/>
+        </w:rPr>
+        <w:t>对于twitter的</w:t>
+      </w:r>
+      <w:r>
+        <w:rPr>
+          <w:rFonts w:hint="default"/>
+          <w:color w:val="FF0000"/>
+          <w:lang w:eastAsia="zh-CN"/>
+        </w:rPr>
+        <w:t>tweet表，shard到不同数据库，我们可以根据user_id进行切分</w:t>
+      </w:r>
+      <w:r>
+        <w:rPr>
+          <w:rFonts w:hint="default"/>
+          <w:lang w:eastAsia="zh-CN"/>
+        </w:rPr>
+        <w:t>，但是此时每个库的tweet id是自增的，不同库的tweet id会有重复情况，那么我们</w:t>
+      </w:r>
+      <w:r>
+        <w:rPr>
+          <w:rFonts w:hint="default"/>
+          <w:color w:val="FF0000"/>
+          <w:lang w:eastAsia="zh-CN"/>
+        </w:rPr>
+        <w:t>可以把user_id加入到twee_id中，比如user_id + timestamp的格式，这样既可以对tweet分库后保证tweet id的唯一性</w:t>
+      </w:r>
+      <w:r>
+        <w:rPr>
+          <w:rFonts w:hint="default"/>
+          <w:lang w:eastAsia="zh-CN"/>
+        </w:rPr>
+        <w:t>，</w:t>
+      </w:r>
+      <w:r>
+        <w:rPr>
+          <w:rFonts w:hint="default"/>
+          <w:color w:val="FF0000"/>
+          <w:lang w:eastAsia="zh-CN"/>
+        </w:rPr>
+        <w:t>也可以方便user_id进</w:t>
+      </w:r>
+      <w:r>
+        <w:rPr>
+          <w:rFonts w:hint="default"/>
+          <w:lang w:eastAsia="zh-CN"/>
+        </w:rPr>
+        <w:t>行查询（跟hbase方式相似）。</w:t>
+      </w:r>
+    </w:p>
+    <w:p>
+      <w:pPr>
+        <w:widowControl w:val="0"/>
+        <w:numPr>
+          <w:ilvl w:val="0"/>
+          <w:numId w:val="21"/>
+        </w:numPr>
+        <w:jc w:val="both"/>
+        <w:rPr>
+          <w:rFonts w:hint="default"/>
+          <w:lang w:eastAsia="zh-CN"/>
+        </w:rPr>
+      </w:pPr>
+      <w:r>
+        <w:rPr>
+          <w:rFonts w:hint="default"/>
+          <w:lang w:eastAsia="zh-CN"/>
+        </w:rPr>
+        <w:t>对于user来说，我们也可以把他们进行分表，但是同样要</w:t>
+      </w:r>
+      <w:r>
+        <w:rPr>
+          <w:rFonts w:hint="default"/>
+          <w:color w:val="FF0000"/>
+          <w:lang w:eastAsia="zh-CN"/>
+        </w:rPr>
+        <w:t>解决全局唯一性问题，对于user我们可以建立一个唯一的中心数据库，用来自增的分配这个user_id，因为创建一个user的流量并不多，所以对于这个库的访问不会那么频繁</w:t>
+      </w:r>
+      <w:r>
+        <w:rPr>
+          <w:rFonts w:hint="default"/>
+          <w:lang w:eastAsia="zh-CN"/>
+        </w:rPr>
+        <w:t>，（这也是为何tweet 没有用这种中心数据库分配id的方式，因为</w:t>
+      </w:r>
+      <w:r>
+        <w:rPr>
+          <w:rFonts w:hint="default"/>
+          <w:color w:val="FF0000"/>
+          <w:lang w:eastAsia="zh-CN"/>
+        </w:rPr>
+        <w:t>tweet创建的流量要远大于创建user，所以我们依然用分布式的方式</w:t>
+      </w:r>
+      <w:r>
+        <w:rPr>
+          <w:rFonts w:hint="default"/>
+          <w:lang w:eastAsia="zh-CN"/>
+        </w:rPr>
+        <w:t>去分配和创建tweet），我们甚至可以只用一个redis来存这个自增id来提高效率。</w:t>
+      </w:r>
+    </w:p>
+    <w:p>
+      <w:pPr>
+        <w:widowControl w:val="0"/>
+        <w:numPr>
+          <w:ilvl w:val="0"/>
+          <w:numId w:val="21"/>
+        </w:numPr>
+        <w:jc w:val="both"/>
+        <w:rPr>
+          <w:rFonts w:hint="default"/>
+          <w:lang w:eastAsia="zh-CN"/>
+        </w:rPr>
+      </w:pPr>
+      <w:r>
+        <w:rPr>
+          <w:rFonts w:hint="default"/>
+          <w:lang w:eastAsia="zh-CN"/>
+        </w:rPr>
+        <w:t>我们平时</w:t>
+      </w:r>
+      <w:r>
+        <w:rPr>
+          <w:rFonts w:hint="default"/>
+          <w:color w:val="FF0000"/>
+          <w:lang w:eastAsia="zh-CN"/>
+        </w:rPr>
+        <w:t>登陆需要用到username，</w:t>
+      </w:r>
+      <w:r>
+        <w:rPr>
+          <w:rFonts w:hint="default"/>
+          <w:lang w:eastAsia="zh-CN"/>
+        </w:rPr>
+        <w:t>或者phone number，此时user表根据user_id分库，我们无法通过username去查询，那么我们需要</w:t>
+      </w:r>
+      <w:r>
+        <w:rPr>
+          <w:rFonts w:hint="default"/>
+          <w:color w:val="FF0000"/>
+          <w:lang w:eastAsia="zh-CN"/>
+        </w:rPr>
+        <w:t>多存一张表，用来存储username与user_id的映射关系，</w:t>
+      </w:r>
+      <w:r>
+        <w:rPr>
+          <w:rFonts w:hint="default"/>
+          <w:lang w:eastAsia="zh-CN"/>
+        </w:rPr>
+        <w:t>拿到user_id之后再去mysql多个数据库中查找对应的password等验证信息。 这种</w:t>
+      </w:r>
+      <w:r>
+        <w:rPr>
+          <w:rFonts w:hint="default"/>
+          <w:color w:val="FF0000"/>
+          <w:lang w:eastAsia="zh-CN"/>
+        </w:rPr>
+        <w:t>映射关系，我们可以直接用kv数据库</w:t>
+      </w:r>
+      <w:r>
+        <w:rPr>
+          <w:rFonts w:hint="default"/>
+          <w:lang w:eastAsia="zh-CN"/>
+        </w:rPr>
+        <w:t>，比如redis，或者之前建立的hbase来存储（hbase可以自己分库，我们无须关心），</w:t>
+      </w:r>
+    </w:p>
+    <w:p>
+      <w:pPr>
+        <w:widowControl w:val="0"/>
+        <w:numPr>
+          <w:ilvl w:val="0"/>
+          <w:numId w:val="21"/>
+        </w:numPr>
+        <w:jc w:val="both"/>
+        <w:rPr>
+          <w:rFonts w:hint="default"/>
+          <w:lang w:eastAsia="zh-CN"/>
+        </w:rPr>
+      </w:pPr>
+      <w:r>
+        <w:rPr>
+          <w:rFonts w:hint="default"/>
+          <w:lang w:eastAsia="zh-CN"/>
+        </w:rPr>
+        <w:t>sharding key我们</w:t>
+      </w:r>
+      <w:r>
+        <w:rPr>
+          <w:rFonts w:hint="default"/>
+          <w:color w:val="FF0000"/>
+          <w:lang w:eastAsia="zh-CN"/>
+        </w:rPr>
+        <w:t>要根据具体业务来选择，平时每次业务查询的数据，需要尽量存在同一台机器上</w:t>
+      </w:r>
+      <w:r>
+        <w:rPr>
+          <w:rFonts w:hint="default"/>
+          <w:lang w:eastAsia="zh-CN"/>
+        </w:rPr>
+        <w:t>。比如我们经常看一个用户下的tweet，那么</w:t>
+      </w:r>
+      <w:r>
+        <w:rPr>
+          <w:rFonts w:hint="default"/>
+          <w:color w:val="FF0000"/>
+          <w:lang w:eastAsia="zh-CN"/>
+        </w:rPr>
+        <w:t>对于tweet表，我们可以用user_id作为sharding key进行sharding，因为这样一个user下的所有tweet都可以存在一起，方便查询。同理对于comments，我们可以通过tweet_id进行sharding</w:t>
+      </w:r>
+      <w:r>
+        <w:rPr>
+          <w:rFonts w:hint="default"/>
+          <w:lang w:eastAsia="zh-CN"/>
+        </w:rPr>
+        <w:t>。following在hbase中可以像项目那样</w:t>
+      </w:r>
+      <w:r>
+        <w:rPr>
+          <w:rFonts w:hint="default"/>
+          <w:color w:val="FF0000"/>
+          <w:lang w:eastAsia="zh-CN"/>
+        </w:rPr>
+        <w:t>from_user_id+timestamp作为row_key进行shard，因为hbase是对rowkey的排序进行shard，但是若通过取模方式shard，这种方式不可取，因为会分布到所有机器上，只能通过from_user_id进行shard（比如Cassandra，是对row_key进行hash取模， 而colmun_key是排好序的）</w:t>
+      </w:r>
+      <w:r>
+        <w:rPr>
+          <w:rFonts w:hint="default"/>
+          <w:lang w:eastAsia="zh-CN"/>
+        </w:rPr>
+        <w:t>。</w:t>
+      </w:r>
+    </w:p>
+    <w:p>
+      <w:pPr>
+        <w:widowControl w:val="0"/>
+        <w:numPr>
+          <w:ilvl w:val="0"/>
           <w:numId w:val="0"/>
         </w:numPr>
         <w:jc w:val="both"/>
@@ -5253,6 +5526,20 @@
           <w:lang w:eastAsia="zh-CN"/>
         </w:rPr>
       </w:pPr>
+    </w:p>
+    <w:p>
+      <w:pPr>
+        <w:widowControl w:val="0"/>
+        <w:numPr>
+          <w:ilvl w:val="0"/>
+          <w:numId w:val="0"/>
+        </w:numPr>
+        <w:jc w:val="both"/>
+        <w:rPr>
+          <w:rFonts w:hint="default"/>
+          <w:lang w:eastAsia="zh-CN"/>
+        </w:rPr>
+      </w:pPr>
       <w:r>
         <w:rPr>
           <w:rFonts w:hint="default"/>
@@ -5266,7 +5553,7 @@
         <w:widowControl w:val="0"/>
         <w:numPr>
           <w:ilvl w:val="0"/>
-          <w:numId w:val="21"/>
+          <w:numId w:val="22"/>
         </w:numPr>
         <w:jc w:val="both"/>
         <w:rPr>
@@ -5298,7 +5585,7 @@
         <w:pStyle w:val="6"/>
         <w:numPr>
           <w:ilvl w:val="0"/>
-          <w:numId w:val="22"/>
+          <w:numId w:val="23"/>
         </w:numPr>
         <w:ind w:firstLineChars="0"/>
       </w:pPr>
@@ -5317,7 +5604,7 @@
         <w:pStyle w:val="6"/>
         <w:numPr>
           <w:ilvl w:val="0"/>
-          <w:numId w:val="22"/>
+          <w:numId w:val="23"/>
         </w:numPr>
         <w:ind w:firstLineChars="0"/>
       </w:pPr>
@@ -5360,7 +5647,7 @@
         <w:pStyle w:val="6"/>
         <w:numPr>
           <w:ilvl w:val="1"/>
-          <w:numId w:val="22"/>
+          <w:numId w:val="23"/>
         </w:numPr>
         <w:ind w:firstLineChars="0"/>
       </w:pPr>
@@ -5373,7 +5660,7 @@
         <w:pStyle w:val="6"/>
         <w:numPr>
           <w:ilvl w:val="0"/>
-          <w:numId w:val="22"/>
+          <w:numId w:val="23"/>
         </w:numPr>
         <w:ind w:firstLineChars="0"/>
       </w:pPr>
@@ -5395,7 +5682,7 @@
         <w:pStyle w:val="6"/>
         <w:numPr>
           <w:ilvl w:val="0"/>
-          <w:numId w:val="22"/>
+          <w:numId w:val="23"/>
         </w:numPr>
         <w:ind w:firstLineChars="0"/>
       </w:pPr>
@@ -5444,6 +5731,18 @@
     </w:lvl>
   </w:abstractNum>
   <w:abstractNum w:abstractNumId="1">
+    <w:nsid w:val="AFFE1D36"/>
+    <w:multiLevelType w:val="singleLevel"/>
+    <w:tmpl w:val="AFFE1D36"/>
+    <w:lvl w:ilvl="0" w:tentative="0">
+      <w:start w:val="1"/>
+      <w:numFmt w:val="decimal"/>
+      <w:suff w:val="space"/>
+      <w:lvlText w:val="%1."/>
+      <w:lvlJc w:val="left"/>
+    </w:lvl>
+  </w:abstractNum>
+  <w:abstractNum w:abstractNumId="2">
     <w:nsid w:val="CEEF8EF1"/>
     <w:multiLevelType w:val="singleLevel"/>
     <w:tmpl w:val="CEEF8EF1"/>
@@ -5455,7 +5754,7 @@
       <w:lvlJc w:val="left"/>
     </w:lvl>
   </w:abstractNum>
-  <w:abstractNum w:abstractNumId="2">
+  <w:abstractNum w:abstractNumId="3">
     <w:nsid w:val="CFFF74CF"/>
     <w:multiLevelType w:val="singleLevel"/>
     <w:tmpl w:val="CFFF74CF"/>
@@ -5467,7 +5766,7 @@
       <w:lvlJc w:val="left"/>
     </w:lvl>
   </w:abstractNum>
-  <w:abstractNum w:abstractNumId="3">
+  <w:abstractNum w:abstractNumId="4">
     <w:nsid w:val="D14F45AF"/>
     <w:multiLevelType w:val="multilevel"/>
     <w:tmpl w:val="D14F45AF"/>
@@ -5602,7 +5901,7 @@
       </w:rPr>
     </w:lvl>
   </w:abstractNum>
-  <w:abstractNum w:abstractNumId="4">
+  <w:abstractNum w:abstractNumId="5">
     <w:nsid w:val="DFFEC816"/>
     <w:multiLevelType w:val="singleLevel"/>
     <w:tmpl w:val="DFFEC816"/>
@@ -5614,7 +5913,7 @@
       <w:lvlJc w:val="left"/>
     </w:lvl>
   </w:abstractNum>
-  <w:abstractNum w:abstractNumId="5">
+  <w:abstractNum w:abstractNumId="6">
     <w:nsid w:val="F57A93FD"/>
     <w:multiLevelType w:val="singleLevel"/>
     <w:tmpl w:val="F57A93FD"/>
@@ -5626,7 +5925,7 @@
       <w:lvlJc w:val="left"/>
     </w:lvl>
   </w:abstractNum>
-  <w:abstractNum w:abstractNumId="6">
+  <w:abstractNum w:abstractNumId="7">
     <w:nsid w:val="FE568DBF"/>
     <w:multiLevelType w:val="singleLevel"/>
     <w:tmpl w:val="FE568DBF"/>
@@ -5641,7 +5940,7 @@
       </w:pPr>
     </w:lvl>
   </w:abstractNum>
-  <w:abstractNum w:abstractNumId="7">
+  <w:abstractNum w:abstractNumId="8">
     <w:nsid w:val="FE7CE8D4"/>
     <w:multiLevelType w:val="singleLevel"/>
     <w:tmpl w:val="FE7CE8D4"/>
@@ -5653,7 +5952,7 @@
       <w:lvlJc w:val="left"/>
     </w:lvl>
   </w:abstractNum>
-  <w:abstractNum w:abstractNumId="8">
+  <w:abstractNum w:abstractNumId="9">
     <w:nsid w:val="FFFEA2CE"/>
     <w:multiLevelType w:val="multilevel"/>
     <w:tmpl w:val="FFFEA2CE"/>
@@ -5785,7 +6084,7 @@
       </w:rPr>
     </w:lvl>
   </w:abstractNum>
-  <w:abstractNum w:abstractNumId="9">
+  <w:abstractNum w:abstractNumId="10">
     <w:nsid w:val="0727100B"/>
     <w:multiLevelType w:val="multilevel"/>
     <w:tmpl w:val="0727100B"/>
@@ -5874,7 +6173,7 @@
       </w:pPr>
     </w:lvl>
   </w:abstractNum>
-  <w:abstractNum w:abstractNumId="10">
+  <w:abstractNum w:abstractNumId="11">
     <w:nsid w:val="0B712EDB"/>
     <w:multiLevelType w:val="multilevel"/>
     <w:tmpl w:val="0B712EDB"/>
@@ -5963,7 +6262,7 @@
       </w:pPr>
     </w:lvl>
   </w:abstractNum>
-  <w:abstractNum w:abstractNumId="11">
+  <w:abstractNum w:abstractNumId="12">
     <w:nsid w:val="0EE51272"/>
     <w:multiLevelType w:val="multilevel"/>
     <w:tmpl w:val="0EE51272"/>
@@ -6052,7 +6351,7 @@
       </w:pPr>
     </w:lvl>
   </w:abstractNum>
-  <w:abstractNum w:abstractNumId="12">
+  <w:abstractNum w:abstractNumId="13">
     <w:nsid w:val="11327126"/>
     <w:multiLevelType w:val="multilevel"/>
     <w:tmpl w:val="11327126"/>
@@ -6141,7 +6440,7 @@
       </w:pPr>
     </w:lvl>
   </w:abstractNum>
-  <w:abstractNum w:abstractNumId="13">
+  <w:abstractNum w:abstractNumId="14">
     <w:nsid w:val="284E6064"/>
     <w:multiLevelType w:val="multilevel"/>
     <w:tmpl w:val="284E6064"/>
@@ -6254,7 +6553,7 @@
       </w:rPr>
     </w:lvl>
   </w:abstractNum>
-  <w:abstractNum w:abstractNumId="14">
+  <w:abstractNum w:abstractNumId="15">
     <w:nsid w:val="2B550F85"/>
     <w:multiLevelType w:val="multilevel"/>
     <w:tmpl w:val="2B550F85"/>
@@ -6343,7 +6642,7 @@
       </w:pPr>
     </w:lvl>
   </w:abstractNum>
-  <w:abstractNum w:abstractNumId="15">
+  <w:abstractNum w:abstractNumId="16">
     <w:nsid w:val="36994C4F"/>
     <w:multiLevelType w:val="multilevel"/>
     <w:tmpl w:val="36994C4F"/>
@@ -6432,7 +6731,7 @@
       </w:pPr>
     </w:lvl>
   </w:abstractNum>
-  <w:abstractNum w:abstractNumId="16">
+  <w:abstractNum w:abstractNumId="17">
     <w:nsid w:val="42E63FC9"/>
     <w:multiLevelType w:val="multilevel"/>
     <w:tmpl w:val="42E63FC9"/>
@@ -6521,7 +6820,7 @@
       </w:pPr>
     </w:lvl>
   </w:abstractNum>
-  <w:abstractNum w:abstractNumId="17">
+  <w:abstractNum w:abstractNumId="18">
     <w:nsid w:val="44A0678A"/>
     <w:multiLevelType w:val="multilevel"/>
     <w:tmpl w:val="44A0678A"/>
@@ -6653,7 +6952,7 @@
       </w:rPr>
     </w:lvl>
   </w:abstractNum>
-  <w:abstractNum w:abstractNumId="18">
+  <w:abstractNum w:abstractNumId="19">
     <w:nsid w:val="72724BE3"/>
     <w:multiLevelType w:val="multilevel"/>
     <w:tmpl w:val="72724BE3"/>
@@ -6742,7 +7041,7 @@
       </w:pPr>
     </w:lvl>
   </w:abstractNum>
-  <w:abstractNum w:abstractNumId="19">
+  <w:abstractNum w:abstractNumId="20">
     <w:nsid w:val="7D254025"/>
     <w:multiLevelType w:val="multilevel"/>
     <w:tmpl w:val="7D254025"/>
@@ -6831,7 +7130,7 @@
       </w:pPr>
     </w:lvl>
   </w:abstractNum>
-  <w:abstractNum w:abstractNumId="20">
+  <w:abstractNum w:abstractNumId="21">
     <w:nsid w:val="7FBE352C"/>
     <w:multiLevelType w:val="singleLevel"/>
     <w:tmpl w:val="7FBE352C"/>
@@ -6843,7 +7142,7 @@
       <w:lvlJc w:val="left"/>
     </w:lvl>
   </w:abstractNum>
-  <w:abstractNum w:abstractNumId="21">
+  <w:abstractNum w:abstractNumId="22">
     <w:nsid w:val="7FE6ED58"/>
     <w:multiLevelType w:val="multilevel"/>
     <w:tmpl w:val="7FE6ED58"/>
@@ -6979,70 +7278,73 @@
     </w:lvl>
   </w:abstractNum>
   <w:num w:numId="1">
+    <w:abstractNumId w:val="20"/>
+  </w:num>
+  <w:num w:numId="2">
     <w:abstractNumId w:val="19"/>
   </w:num>
-  <w:num w:numId="2">
+  <w:num w:numId="3">
+    <w:abstractNumId w:val="10"/>
+  </w:num>
+  <w:num w:numId="4">
+    <w:abstractNumId w:val="17"/>
+  </w:num>
+  <w:num w:numId="5">
+    <w:abstractNumId w:val="14"/>
+  </w:num>
+  <w:num w:numId="6">
+    <w:abstractNumId w:val="12"/>
+  </w:num>
+  <w:num w:numId="7">
+    <w:abstractNumId w:val="8"/>
+  </w:num>
+  <w:num w:numId="8">
+    <w:abstractNumId w:val="6"/>
+  </w:num>
+  <w:num w:numId="9">
+    <w:abstractNumId w:val="15"/>
+  </w:num>
+  <w:num w:numId="10">
+    <w:abstractNumId w:val="13"/>
+  </w:num>
+  <w:num w:numId="11">
+    <w:abstractNumId w:val="16"/>
+  </w:num>
+  <w:num w:numId="12">
     <w:abstractNumId w:val="18"/>
   </w:num>
-  <w:num w:numId="3">
+  <w:num w:numId="13">
+    <w:abstractNumId w:val="2"/>
+  </w:num>
+  <w:num w:numId="14">
+    <w:abstractNumId w:val="4"/>
+  </w:num>
+  <w:num w:numId="15">
+    <w:abstractNumId w:val="22"/>
+  </w:num>
+  <w:num w:numId="16">
+    <w:abstractNumId w:val="7"/>
+  </w:num>
+  <w:num w:numId="17">
     <w:abstractNumId w:val="9"/>
   </w:num>
-  <w:num w:numId="4">
-    <w:abstractNumId w:val="16"/>
-  </w:num>
-  <w:num w:numId="5">
-    <w:abstractNumId w:val="13"/>
-  </w:num>
-  <w:num w:numId="6">
-    <w:abstractNumId w:val="11"/>
-  </w:num>
-  <w:num w:numId="7">
-    <w:abstractNumId w:val="7"/>
-  </w:num>
-  <w:num w:numId="8">
+  <w:num w:numId="18">
     <w:abstractNumId w:val="5"/>
-  </w:num>
-  <w:num w:numId="9">
-    <w:abstractNumId w:val="14"/>
-  </w:num>
-  <w:num w:numId="10">
-    <w:abstractNumId w:val="12"/>
-  </w:num>
-  <w:num w:numId="11">
-    <w:abstractNumId w:val="15"/>
-  </w:num>
-  <w:num w:numId="12">
-    <w:abstractNumId w:val="17"/>
-  </w:num>
-  <w:num w:numId="13">
-    <w:abstractNumId w:val="1"/>
-  </w:num>
-  <w:num w:numId="14">
-    <w:abstractNumId w:val="3"/>
-  </w:num>
-  <w:num w:numId="15">
-    <w:abstractNumId w:val="21"/>
-  </w:num>
-  <w:num w:numId="16">
-    <w:abstractNumId w:val="6"/>
-  </w:num>
-  <w:num w:numId="17">
-    <w:abstractNumId w:val="8"/>
-  </w:num>
-  <w:num w:numId="18">
-    <w:abstractNumId w:val="4"/>
   </w:num>
   <w:num w:numId="19">
     <w:abstractNumId w:val="0"/>
   </w:num>
   <w:num w:numId="20">
-    <w:abstractNumId w:val="2"/>
+    <w:abstractNumId w:val="3"/>
   </w:num>
   <w:num w:numId="21">
-    <w:abstractNumId w:val="20"/>
+    <w:abstractNumId w:val="1"/>
   </w:num>
   <w:num w:numId="22">
-    <w:abstractNumId w:val="10"/>
+    <w:abstractNumId w:val="21"/>
+  </w:num>
+  <w:num w:numId="23">
+    <w:abstractNumId w:val="11"/>
   </w:num>
 </w:numbering>
 </file>

--- a/somenotes.docx
+++ b/somenotes.docx
@@ -3155,27 +3155,72 @@
     <w:p>
       <w:pPr>
         <w:numPr>
-          <w:ilvl w:val="0"/>
+          <w:ilvl w:val="1"/>
           <w:numId w:val="12"/>
         </w:numPr>
-        <w:ind w:left="0" w:leftChars="0" w:firstLine="0" w:firstLineChars="0"/>
-        <w:rPr>
-          <w:rFonts w:hint="default"/>
-        </w:rPr>
-      </w:pPr>
-      <w:r>
-        <w:rPr>
-          <w:rFonts w:hint="default"/>
-        </w:rPr>
-        <w:t>CORS跨域问题，设置跟前端</w:t>
+        <w:ind w:left="840" w:leftChars="0" w:hanging="420" w:firstLineChars="0"/>
+        <w:rPr>
+          <w:rFonts w:hint="default"/>
+        </w:rPr>
+      </w:pPr>
+      <w:r>
+        <w:rPr>
+          <w:rFonts w:hint="default"/>
+        </w:rPr>
+        <w:t>不同数据库写入cache的数据要保证一致，但是</w:t>
+      </w:r>
+      <w:r>
+        <w:rPr>
+          <w:rFonts w:hint="default"/>
+          <w:color w:val="FF0000"/>
+        </w:rPr>
+        <w:t>有时候换成新的数据库（比如mysql到hbase），需要进行不同方式的serialize，很容易造成存入cache的serialized的格式不同</w:t>
+      </w:r>
+      <w:r>
+        <w:rPr>
+          <w:rFonts w:hint="default"/>
+        </w:rPr>
+        <w:t>，或者增加了新的字段，这样的话在</w:t>
+      </w:r>
+      <w:r>
+        <w:rPr>
+          <w:rFonts w:hint="default"/>
+          <w:color w:val="FF0000"/>
+        </w:rPr>
+        <w:t>切换成新的数据库HBase后，缓存中仍然有旧格式的数据，会造成bu</w:t>
       </w:r>
       <w:bookmarkStart w:id="0" w:name="_GoBack"/>
       <w:bookmarkEnd w:id="0"/>
       <w:r>
         <w:rPr>
           <w:rFonts w:hint="default"/>
-        </w:rPr>
-        <w:t>同个域名的nginx，做后端的反向代理。</w:t>
+          <w:color w:val="FF0000"/>
+        </w:rPr>
+        <w:t>g</w:t>
+      </w:r>
+      <w:r>
+        <w:rPr>
+          <w:rFonts w:hint="default"/>
+        </w:rPr>
+        <w:t>错误，需要对缓存进行刷新，或者写代码处理不一致的问题。</w:t>
+      </w:r>
+    </w:p>
+    <w:p>
+      <w:pPr>
+        <w:numPr>
+          <w:ilvl w:val="0"/>
+          <w:numId w:val="12"/>
+        </w:numPr>
+        <w:ind w:left="0" w:leftChars="0" w:firstLine="0" w:firstLineChars="0"/>
+        <w:rPr>
+          <w:rFonts w:hint="default"/>
+        </w:rPr>
+      </w:pPr>
+      <w:r>
+        <w:rPr>
+          <w:rFonts w:hint="default"/>
+        </w:rPr>
+        <w:t>CORS跨域问题，设置跟前端同个域名的nginx，做后端的反向代理。</w:t>
       </w:r>
     </w:p>
     <w:p>

--- a/somenotes.docx
+++ b/somenotes.docx
@@ -3187,2529 +3187,3027 @@
           <w:rFonts w:hint="default"/>
           <w:color w:val="FF0000"/>
         </w:rPr>
-        <w:t>切换成新的数据库HBase后，缓存中仍然有旧格式的数据，会造成bu</w:t>
-      </w:r>
+        <w:t>切换成新的数据库HBase后，缓存中仍然有旧格式的数据，会造成bug</w:t>
+      </w:r>
+      <w:r>
+        <w:rPr>
+          <w:rFonts w:hint="default"/>
+        </w:rPr>
+        <w:t>错误，需要对缓存进行刷新，或者写代码处理不一致的问题。</w:t>
+      </w:r>
+    </w:p>
+    <w:p>
+      <w:pPr>
+        <w:numPr>
+          <w:ilvl w:val="0"/>
+          <w:numId w:val="12"/>
+        </w:numPr>
+        <w:ind w:left="0" w:leftChars="0" w:firstLine="0" w:firstLineChars="0"/>
+        <w:rPr>
+          <w:rFonts w:hint="default"/>
+        </w:rPr>
+      </w:pPr>
+      <w:r>
+        <w:rPr>
+          <w:rFonts w:hint="default"/>
+        </w:rPr>
+        <w:t>CORS跨域问题，设置跟前端同个域名的nginx，做后端的反向代理。</w:t>
+      </w:r>
+    </w:p>
+    <w:p>
+      <w:pPr>
+        <w:rPr>
+          <w:rFonts w:hint="default"/>
+        </w:rPr>
+      </w:pPr>
+    </w:p>
+    <w:p>
+      <w:pPr>
+        <w:rPr>
+          <w:rFonts w:hint="default"/>
+        </w:rPr>
+      </w:pPr>
+      <w:r>
+        <w:rPr>
+          <w:rFonts w:hint="default"/>
+        </w:rPr>
+        <w:t>memcached:</w:t>
+      </w:r>
+    </w:p>
+    <w:p>
+      <w:pPr>
+        <w:numPr>
+          <w:ilvl w:val="0"/>
+          <w:numId w:val="13"/>
+        </w:numPr>
+        <w:rPr>
+          <w:rFonts w:hint="default"/>
+        </w:rPr>
+      </w:pPr>
+      <w:r>
+        <w:rPr>
+          <w:rFonts w:hint="default"/>
+        </w:rPr>
+        <w:t>可使用telnet方式访问</w:t>
+      </w:r>
+    </w:p>
+    <w:p>
+      <w:pPr>
+        <w:numPr>
+          <w:ilvl w:val="0"/>
+          <w:numId w:val="13"/>
+        </w:numPr>
+        <w:rPr>
+          <w:rFonts w:hint="default"/>
+        </w:rPr>
+      </w:pPr>
+      <w:r>
+        <w:rPr>
+          <w:rFonts w:hint="default"/>
+        </w:rPr>
+        <w:t>纯内存的缓存，重启就清空了，存的字符串</w:t>
+      </w:r>
+    </w:p>
+    <w:p>
+      <w:pPr>
+        <w:numPr>
+          <w:ilvl w:val="0"/>
+          <w:numId w:val="13"/>
+        </w:numPr>
+        <w:rPr>
+          <w:rFonts w:hint="default"/>
+        </w:rPr>
+      </w:pPr>
+      <w:r>
+        <w:rPr>
+          <w:rFonts w:hint="default"/>
+        </w:rPr>
+        <w:t>可以通过telnet 127.0.0.1 11211 来连默认的端口运行memcached命令行</w:t>
+      </w:r>
+    </w:p>
+    <w:p>
+      <w:pPr>
+        <w:numPr>
+          <w:ilvl w:val="0"/>
+          <w:numId w:val="13"/>
+        </w:numPr>
+        <w:rPr>
+          <w:rFonts w:hint="default"/>
+        </w:rPr>
+      </w:pPr>
+      <w:r>
+        <w:rPr>
+          <w:rFonts w:hint="default"/>
+        </w:rPr>
+        <w:t>flush_all刷新缓存</w:t>
+      </w:r>
+    </w:p>
+    <w:p>
+      <w:pPr>
+        <w:numPr>
+          <w:ilvl w:val="0"/>
+          <w:numId w:val="13"/>
+        </w:numPr>
+      </w:pPr>
+      <w:r>
+        <w:rPr>
+          <w:rFonts w:hint="default"/>
+        </w:rPr>
+        <w:t>获得所有的key：运行stats items获取所有items，根据items后面的id，运行stats cachedump id 0 来获取该id对应的key，get key就可以获取这个key的缓存内容了</w:t>
+      </w:r>
+    </w:p>
+    <w:p>
+      <w:pPr>
+        <w:numPr>
+          <w:ilvl w:val="0"/>
+          <w:numId w:val="13"/>
+        </w:numPr>
+      </w:pPr>
+      <w:r>
+        <w:rPr>
+          <w:rFonts w:hint="default"/>
+          <w:lang w:eastAsia="zh-CN"/>
+        </w:rPr>
+        <w:t>扩展阅读：scaling memcached at facebook</w:t>
+      </w:r>
+    </w:p>
+    <w:p>
+      <w:pPr>
+        <w:numPr>
+          <w:ilvl w:val="0"/>
+          <w:numId w:val="13"/>
+        </w:numPr>
+      </w:pPr>
+      <w:r>
+        <w:rPr>
+          <w:rFonts w:hint="default"/>
+          <w:lang w:eastAsia="zh-CN"/>
+        </w:rPr>
+        <w:t>db相关数据更新时，我们用delete cache而不是更新cache，原因是</w:t>
+      </w:r>
+      <w:r>
+        <w:rPr>
+          <w:rFonts w:hint="default"/>
+        </w:rPr>
+        <w:t>delete能尽量确保cache与db一致，避免因为update造成的race condition。</w:t>
+      </w:r>
+    </w:p>
+    <w:p>
+      <w:pPr>
+        <w:widowControl w:val="0"/>
+        <w:numPr>
+          <w:ilvl w:val="0"/>
+          <w:numId w:val="0"/>
+        </w:numPr>
+        <w:jc w:val="both"/>
+      </w:pPr>
+    </w:p>
+    <w:p>
+      <w:pPr>
+        <w:numPr>
+          <w:ilvl w:val="0"/>
+          <w:numId w:val="0"/>
+        </w:numPr>
+        <w:rPr>
+          <w:rFonts w:hint="default"/>
+          <w:lang w:eastAsia="zh-CN"/>
+        </w:rPr>
+      </w:pPr>
+      <w:r>
+        <w:rPr>
+          <w:rFonts w:hint="default"/>
+          <w:lang w:eastAsia="zh-CN"/>
+        </w:rPr>
+        <w:t>Redis：</w:t>
+      </w:r>
+    </w:p>
+    <w:p>
+      <w:pPr>
+        <w:numPr>
+          <w:ilvl w:val="0"/>
+          <w:numId w:val="14"/>
+        </w:numPr>
+        <w:ind w:left="420" w:leftChars="0"/>
+        <w:rPr>
+          <w:rFonts w:hint="default"/>
+          <w:lang w:eastAsia="zh-CN"/>
+        </w:rPr>
+      </w:pPr>
+      <w:r>
+        <w:rPr>
+          <w:rFonts w:hint="default"/>
+          <w:lang w:eastAsia="zh-CN"/>
+        </w:rPr>
+        <w:t>redis-cli 命令查看</w:t>
+      </w:r>
+    </w:p>
+    <w:p>
+      <w:pPr>
+        <w:numPr>
+          <w:ilvl w:val="0"/>
+          <w:numId w:val="14"/>
+        </w:numPr>
+        <w:ind w:left="420" w:leftChars="0"/>
+        <w:rPr>
+          <w:rFonts w:hint="default"/>
+          <w:lang w:eastAsia="zh-CN"/>
+        </w:rPr>
+      </w:pPr>
+      <w:r>
+        <w:rPr>
+          <w:rFonts w:hint="default"/>
+          <w:lang w:eastAsia="zh-CN"/>
+        </w:rPr>
+        <w:t>web层面的代码一般不加锁，加锁在db层</w:t>
+      </w:r>
+    </w:p>
+    <w:p>
+      <w:pPr>
+        <w:numPr>
+          <w:ilvl w:val="0"/>
+          <w:numId w:val="14"/>
+        </w:numPr>
+        <w:ind w:left="420" w:leftChars="0"/>
+        <w:rPr>
+          <w:rFonts w:hint="default"/>
+          <w:lang w:eastAsia="zh-CN"/>
+        </w:rPr>
+      </w:pPr>
+      <w:r>
+        <w:rPr>
+          <w:rFonts w:hint="default"/>
+          <w:lang w:eastAsia="zh-CN"/>
+        </w:rPr>
+        <w:t>五种数据类型：string，list，set，hash，zset（sorted set）</w:t>
+      </w:r>
+    </w:p>
+    <w:p>
+      <w:pPr>
+        <w:numPr>
+          <w:ilvl w:val="1"/>
+          <w:numId w:val="14"/>
+        </w:numPr>
+        <w:ind w:left="1260" w:leftChars="0" w:hanging="420" w:firstLineChars="0"/>
+        <w:rPr>
+          <w:rFonts w:hint="default"/>
+          <w:lang w:eastAsia="zh-CN"/>
+        </w:rPr>
+      </w:pPr>
+      <w:r>
+        <w:rPr>
+          <w:rFonts w:hint="default"/>
+          <w:lang w:eastAsia="zh-CN"/>
+        </w:rPr>
+        <w:t xml:space="preserve">string：set &lt;name&gt; &lt;value&gt;  set user1 “testuser1”; </w:t>
+      </w:r>
+    </w:p>
+    <w:p>
+      <w:pPr>
+        <w:numPr>
+          <w:ilvl w:val="0"/>
+          <w:numId w:val="0"/>
+        </w:numPr>
+        <w:ind w:left="420" w:leftChars="0" w:firstLine="420" w:firstLineChars="0"/>
+        <w:rPr>
+          <w:rFonts w:hint="default"/>
+          <w:lang w:eastAsia="zh-CN"/>
+        </w:rPr>
+      </w:pPr>
+      <w:r>
+        <w:rPr>
+          <w:rFonts w:hint="default"/>
+          <w:lang w:eastAsia="zh-CN"/>
+        </w:rPr>
+        <w:t>get &lt;name&gt;  get user1 -&gt; “testuser1”</w:t>
+      </w:r>
+    </w:p>
+    <w:p>
+      <w:pPr>
+        <w:numPr>
+          <w:ilvl w:val="1"/>
+          <w:numId w:val="14"/>
+        </w:numPr>
+        <w:ind w:left="1260" w:leftChars="0" w:hanging="420" w:firstLineChars="0"/>
+        <w:rPr>
+          <w:rFonts w:hint="default"/>
+          <w:lang w:eastAsia="zh-CN"/>
+        </w:rPr>
+      </w:pPr>
+      <w:r>
+        <w:rPr>
+          <w:rFonts w:hint="default"/>
+          <w:lang w:eastAsia="zh-CN"/>
+        </w:rPr>
+        <w:t xml:space="preserve">hash: hmset &lt;name&gt; &lt;key1&gt; &lt;value1&gt; &lt;key2&gt; &lt;value2&gt; ... </w:t>
+      </w:r>
+    </w:p>
+    <w:p>
+      <w:pPr>
+        <w:numPr>
+          <w:ilvl w:val="0"/>
+          <w:numId w:val="0"/>
+        </w:numPr>
+        <w:ind w:left="420" w:leftChars="0"/>
+        <w:rPr>
+          <w:rFonts w:hint="default"/>
+          <w:lang w:eastAsia="zh-CN"/>
+        </w:rPr>
+      </w:pPr>
+      <w:r>
+        <w:rPr>
+          <w:rFonts w:hint="default"/>
+          <w:lang w:eastAsia="zh-CN"/>
+        </w:rPr>
+        <w:tab/>
+      </w:r>
+      <w:r>
+        <w:rPr>
+          <w:rFonts w:hint="default"/>
+          <w:lang w:eastAsia="zh-CN"/>
+        </w:rPr>
+        <w:t>hmset user1 username “testuser1” nickname “testnickname1”</w:t>
+      </w:r>
+    </w:p>
+    <w:p>
+      <w:pPr>
+        <w:numPr>
+          <w:ilvl w:val="0"/>
+          <w:numId w:val="0"/>
+        </w:numPr>
+        <w:ind w:left="420" w:leftChars="0"/>
+        <w:rPr>
+          <w:rFonts w:hint="default"/>
+          <w:lang w:eastAsia="zh-CN"/>
+        </w:rPr>
+      </w:pPr>
+      <w:r>
+        <w:rPr>
+          <w:rFonts w:hint="default"/>
+          <w:lang w:eastAsia="zh-CN"/>
+        </w:rPr>
+        <w:tab/>
+      </w:r>
+      <w:r>
+        <w:rPr>
+          <w:rFonts w:hint="default"/>
+          <w:lang w:eastAsia="zh-CN"/>
+        </w:rPr>
+        <w:t>hget &lt;name&gt; &lt;key&gt;   hget user1 username -&gt; “testuser1”</w:t>
+      </w:r>
+    </w:p>
+    <w:p>
+      <w:pPr>
+        <w:numPr>
+          <w:ilvl w:val="1"/>
+          <w:numId w:val="14"/>
+        </w:numPr>
+        <w:ind w:left="1260" w:leftChars="0" w:hanging="420" w:firstLineChars="0"/>
+        <w:rPr>
+          <w:rFonts w:hint="default"/>
+          <w:lang w:eastAsia="zh-CN"/>
+        </w:rPr>
+      </w:pPr>
+      <w:r>
+        <w:rPr>
+          <w:rFonts w:hint="default"/>
+          <w:lang w:eastAsia="zh-CN"/>
+        </w:rPr>
+        <w:t>list: lpush/rpush &lt;name&gt; &lt;value1&gt; &lt;value2&gt;...   lpush users user1 user2 user3 ...</w:t>
+      </w:r>
+    </w:p>
+    <w:p>
+      <w:pPr>
+        <w:numPr>
+          <w:ilvl w:val="0"/>
+          <w:numId w:val="0"/>
+        </w:numPr>
+        <w:ind w:left="840" w:leftChars="0"/>
+        <w:rPr>
+          <w:rFonts w:hint="default"/>
+          <w:lang w:eastAsia="zh-CN"/>
+        </w:rPr>
+      </w:pPr>
+      <w:r>
+        <w:rPr>
+          <w:rFonts w:hint="default"/>
+          <w:lang w:eastAsia="zh-CN"/>
+        </w:rPr>
+        <w:t>lrange &lt;name&gt; &lt;startid&gt; &lt;endid&gt; 范围是开区间 lrange users 0 -1</w:t>
+      </w:r>
+    </w:p>
+    <w:p>
+      <w:pPr>
+        <w:numPr>
+          <w:ilvl w:val="1"/>
+          <w:numId w:val="14"/>
+        </w:numPr>
+        <w:ind w:left="1260" w:leftChars="0" w:hanging="420" w:firstLineChars="0"/>
+        <w:rPr>
+          <w:rFonts w:hint="default"/>
+          <w:lang w:eastAsia="zh-CN"/>
+        </w:rPr>
+      </w:pPr>
+      <w:r>
+        <w:rPr>
+          <w:rFonts w:hint="default"/>
+          <w:lang w:eastAsia="zh-CN"/>
+        </w:rPr>
+        <w:t>set: sadd &lt;name&gt; &lt;value&gt;  sadd users user1</w:t>
+      </w:r>
+    </w:p>
+    <w:p>
+      <w:pPr>
+        <w:numPr>
+          <w:ilvl w:val="0"/>
+          <w:numId w:val="0"/>
+        </w:numPr>
+        <w:ind w:left="840" w:leftChars="0"/>
+        <w:rPr>
+          <w:rFonts w:hint="default"/>
+          <w:lang w:eastAsia="zh-CN"/>
+        </w:rPr>
+      </w:pPr>
+      <w:r>
+        <w:rPr>
+          <w:rFonts w:hint="default"/>
+          <w:lang w:eastAsia="zh-CN"/>
+        </w:rPr>
+        <w:t>smembers users</w:t>
+      </w:r>
+    </w:p>
+    <w:p>
+      <w:pPr>
+        <w:numPr>
+          <w:ilvl w:val="1"/>
+          <w:numId w:val="14"/>
+        </w:numPr>
+        <w:ind w:left="1260" w:leftChars="0" w:hanging="420" w:firstLineChars="0"/>
+        <w:rPr>
+          <w:rFonts w:hint="default"/>
+          <w:lang w:eastAsia="zh-CN"/>
+        </w:rPr>
+      </w:pPr>
+      <w:r>
+        <w:rPr>
+          <w:rFonts w:hint="default"/>
+          <w:lang w:eastAsia="zh-CN"/>
+        </w:rPr>
+        <w:t xml:space="preserve">zset: zadd &lt;name&gt; &lt;score&gt; &lt;value&gt; 以score来排序 zadd users 0 user1 </w:t>
+      </w:r>
+    </w:p>
+    <w:p>
+      <w:pPr>
+        <w:numPr>
+          <w:ilvl w:val="0"/>
+          <w:numId w:val="0"/>
+        </w:numPr>
+        <w:ind w:left="420" w:leftChars="0"/>
+        <w:rPr>
+          <w:rFonts w:hint="default"/>
+          <w:lang w:eastAsia="zh-CN"/>
+        </w:rPr>
+      </w:pPr>
+      <w:r>
+        <w:rPr>
+          <w:rFonts w:hint="default"/>
+          <w:lang w:eastAsia="zh-CN"/>
+        </w:rPr>
+        <w:tab/>
+      </w:r>
+      <w:r>
+        <w:rPr>
+          <w:rFonts w:hint="default"/>
+          <w:lang w:eastAsia="zh-CN"/>
+        </w:rPr>
+        <w:t>zrangebyscore users 0 -1</w:t>
+      </w:r>
+    </w:p>
+    <w:p>
+      <w:pPr>
+        <w:numPr>
+          <w:ilvl w:val="0"/>
+          <w:numId w:val="0"/>
+        </w:numPr>
+        <w:rPr>
+          <w:rFonts w:hint="default"/>
+          <w:lang w:eastAsia="zh-CN"/>
+        </w:rPr>
+      </w:pPr>
+    </w:p>
+    <w:p>
+      <w:pPr>
+        <w:numPr>
+          <w:ilvl w:val="0"/>
+          <w:numId w:val="14"/>
+        </w:numPr>
+        <w:ind w:left="420" w:leftChars="0" w:firstLine="0" w:firstLineChars="0"/>
+        <w:rPr>
+          <w:rFonts w:hint="default"/>
+          <w:lang w:eastAsia="zh-CN"/>
+        </w:rPr>
+      </w:pPr>
+      <w:r>
+        <w:rPr>
+          <w:rFonts w:hint="default"/>
+          <w:lang w:eastAsia="zh-CN"/>
+        </w:rPr>
+        <w:t>存入redis要对orm的objects/queryset进行</w:t>
+      </w:r>
+      <w:r>
+        <w:rPr>
+          <w:rFonts w:hint="default"/>
+          <w:color w:val="FF0000"/>
+          <w:lang w:eastAsia="zh-CN"/>
+        </w:rPr>
+        <w:t>serialize</w:t>
+      </w:r>
+      <w:r>
+        <w:rPr>
+          <w:rFonts w:hint="default"/>
+          <w:lang w:eastAsia="zh-CN"/>
+        </w:rPr>
+        <w:t>，从redis取出后进行</w:t>
+      </w:r>
+      <w:r>
+        <w:rPr>
+          <w:rFonts w:hint="default"/>
+          <w:color w:val="FF0000"/>
+          <w:lang w:eastAsia="zh-CN"/>
+        </w:rPr>
+        <w:t>deserialize</w:t>
+      </w:r>
+      <w:r>
+        <w:rPr>
+          <w:rFonts w:hint="default"/>
+          <w:lang w:eastAsia="zh-CN"/>
+        </w:rPr>
+        <w:t>。</w:t>
+      </w:r>
+    </w:p>
+    <w:p>
+      <w:pPr>
+        <w:numPr>
+          <w:ilvl w:val="0"/>
+          <w:numId w:val="14"/>
+        </w:numPr>
+        <w:ind w:left="420" w:leftChars="0" w:firstLine="0" w:firstLineChars="0"/>
+        <w:rPr>
+          <w:rFonts w:hint="default"/>
+          <w:lang w:eastAsia="zh-CN"/>
+        </w:rPr>
+      </w:pPr>
+      <w:r>
+        <w:rPr>
+          <w:rFonts w:hint="default"/>
+          <w:lang w:eastAsia="zh-CN"/>
+        </w:rPr>
+        <w:t>测试时clear cache，但是production上不可以clear redis的cache</w:t>
+      </w:r>
+    </w:p>
+    <w:p>
+      <w:pPr>
+        <w:numPr>
+          <w:ilvl w:val="0"/>
+          <w:numId w:val="14"/>
+        </w:numPr>
+        <w:ind w:left="420" w:leftChars="0" w:firstLine="0" w:firstLineChars="0"/>
+        <w:rPr>
+          <w:rFonts w:hint="default"/>
+          <w:lang w:eastAsia="zh-CN"/>
+        </w:rPr>
+      </w:pPr>
+      <w:r>
+        <w:rPr>
+          <w:rFonts w:hint="default"/>
+          <w:lang w:eastAsia="zh-CN"/>
+        </w:rPr>
+        <w:t>若对于cache的数据进行update，目前不支持，但是若进行此种修改的话，因为数据存在了redis的list中，难以查找到该数据的所有cache，可以1</w:t>
+      </w:r>
+      <w:r>
+        <w:rPr>
+          <w:rFonts w:hint="default"/>
+          <w:color w:val="FF0000"/>
+          <w:lang w:eastAsia="zh-CN"/>
+        </w:rPr>
+        <w:t>.直接从redis删除掉update的相关list，重新从数据库读取2. redis的list只存id，每个数据（tweet）存到memcached的缓存里面，取数据时进行2次查找</w:t>
+      </w:r>
+      <w:r>
+        <w:rPr>
+          <w:rFonts w:hint="default"/>
+          <w:lang w:eastAsia="zh-CN"/>
+        </w:rPr>
+        <w:t>，先从redis拿id再去memcache中取具体数据。这种二级缓存更加复杂一些。</w:t>
+      </w:r>
+    </w:p>
+    <w:p>
+      <w:pPr>
+        <w:numPr>
+          <w:ilvl w:val="0"/>
+          <w:numId w:val="14"/>
+        </w:numPr>
+        <w:ind w:left="420" w:leftChars="0" w:firstLine="0" w:firstLineChars="0"/>
+        <w:rPr>
+          <w:rFonts w:hint="default"/>
+          <w:lang w:eastAsia="zh-CN"/>
+        </w:rPr>
+      </w:pPr>
+      <w:r>
+        <w:rPr>
+          <w:rFonts w:hint="default"/>
+          <w:lang w:eastAsia="zh-CN"/>
+        </w:rPr>
+        <w:t>在newsfeed/tweet增加时，我们都会用signal机制自动的去redis中lpush一条数据，但是fanout时候我们会bulkcreate，这个不用触发signal，此时需要手动写代码把新的newsfeed push到缓存中。</w:t>
+      </w:r>
+    </w:p>
+    <w:p>
+      <w:pPr>
+        <w:numPr>
+          <w:ilvl w:val="0"/>
+          <w:numId w:val="14"/>
+        </w:numPr>
+        <w:ind w:left="420" w:leftChars="0" w:firstLine="0" w:firstLineChars="0"/>
+        <w:rPr>
+          <w:rFonts w:hint="default"/>
+          <w:lang w:eastAsia="zh-CN"/>
+        </w:rPr>
+      </w:pPr>
+      <w:r>
+        <w:rPr>
+          <w:rFonts w:hint="default"/>
+          <w:color w:val="FF0000"/>
+          <w:lang w:eastAsia="zh-CN"/>
+        </w:rPr>
+        <w:t>缓存也要设置大小，我们不能无限制的缓存数据到redis</w:t>
+      </w:r>
+      <w:r>
+        <w:rPr>
+          <w:rFonts w:hint="default"/>
+          <w:lang w:eastAsia="zh-CN"/>
+        </w:rPr>
+        <w:t>中，通常我们</w:t>
+      </w:r>
+      <w:r>
+        <w:rPr>
+          <w:rFonts w:hint="default"/>
+          <w:color w:val="FF0000"/>
+          <w:lang w:eastAsia="zh-CN"/>
+        </w:rPr>
+        <w:t>缓存最新的前几百个比如200个到redis中，若用户访问到更旧的数据，则直接从数据库读取</w:t>
+      </w:r>
+      <w:r>
+        <w:rPr>
+          <w:rFonts w:hint="default"/>
+          <w:lang w:eastAsia="zh-CN"/>
+        </w:rPr>
+        <w:t>，此时的流量就少了很多了。所以我们在list这个方法中要对分页数据进行判断，先去cache取，redis中的都取完了再去数据库中取。</w:t>
+      </w:r>
+    </w:p>
+    <w:p>
+      <w:pPr>
+        <w:numPr>
+          <w:ilvl w:val="0"/>
+          <w:numId w:val="14"/>
+        </w:numPr>
+        <w:ind w:left="420" w:leftChars="0" w:firstLine="0" w:firstLineChars="0"/>
+        <w:rPr>
+          <w:rFonts w:hint="default"/>
+          <w:lang w:eastAsia="zh-CN"/>
+        </w:rPr>
+      </w:pPr>
+      <w:r>
+        <w:rPr>
+          <w:rFonts w:hint="default"/>
+          <w:lang w:eastAsia="zh-CN"/>
+        </w:rPr>
+        <w:t>cache的操作：</w:t>
+      </w:r>
+    </w:p>
+    <w:p>
+      <w:pPr>
+        <w:numPr>
+          <w:ilvl w:val="1"/>
+          <w:numId w:val="14"/>
+        </w:numPr>
+        <w:ind w:left="1260" w:leftChars="0" w:hanging="420" w:firstLineChars="0"/>
+        <w:rPr>
+          <w:rFonts w:hint="default"/>
+          <w:lang w:eastAsia="zh-CN"/>
+        </w:rPr>
+      </w:pPr>
+      <w:r>
+        <w:rPr>
+          <w:rFonts w:hint="default"/>
+          <w:lang w:eastAsia="zh-CN"/>
+        </w:rPr>
+        <w:t>读cache，则读取后看是否存在如cache.get(key), 查看是否存在，</w:t>
+      </w:r>
+      <w:r>
+        <w:rPr>
+          <w:rFonts w:hint="default"/>
+          <w:color w:val="FF0000"/>
+          <w:lang w:eastAsia="zh-CN"/>
+        </w:rPr>
+        <w:t>存在就返回，不存在就去数据库里面读取</w:t>
+      </w:r>
+      <w:r>
+        <w:rPr>
+          <w:rFonts w:hint="default"/>
+          <w:lang w:eastAsia="zh-CN"/>
+        </w:rPr>
+        <w:t xml:space="preserve"> </w:t>
+      </w:r>
+    </w:p>
+    <w:p>
+      <w:pPr>
+        <w:numPr>
+          <w:ilvl w:val="1"/>
+          <w:numId w:val="14"/>
+        </w:numPr>
+        <w:ind w:left="1260" w:leftChars="0" w:hanging="420" w:firstLineChars="0"/>
+        <w:rPr>
+          <w:rFonts w:hint="default"/>
+          <w:lang w:eastAsia="zh-CN"/>
+        </w:rPr>
+      </w:pPr>
+      <w:r>
+        <w:rPr>
+          <w:rFonts w:hint="default"/>
+          <w:lang w:eastAsia="zh-CN"/>
+        </w:rPr>
+        <w:t>写cache，也是先看cache中key是否存在比如conn.exists(key)，</w:t>
+      </w:r>
+      <w:r>
+        <w:rPr>
+          <w:rFonts w:hint="default"/>
+          <w:color w:val="FF0000"/>
+          <w:lang w:eastAsia="zh-CN"/>
+        </w:rPr>
+        <w:t>存在就更新该key的值，不存在也是直接去数据库里面取</w:t>
+      </w:r>
+      <w:r>
+        <w:rPr>
+          <w:rFonts w:hint="default"/>
+          <w:lang w:eastAsia="zh-CN"/>
+        </w:rPr>
+        <w:t>，此时取出后不需要更新值了，因为数据库里就已经是最新的了，这也是我们要确保的，更新cache前先更新数据库的。</w:t>
+      </w:r>
+    </w:p>
+    <w:p>
+      <w:pPr>
+        <w:widowControl w:val="0"/>
+        <w:numPr>
+          <w:ilvl w:val="0"/>
+          <w:numId w:val="0"/>
+        </w:numPr>
+        <w:jc w:val="both"/>
+        <w:rPr>
+          <w:rFonts w:hint="default"/>
+          <w:lang w:eastAsia="zh-CN"/>
+        </w:rPr>
+      </w:pPr>
+      <w:r>
+        <w:rPr>
+          <w:rFonts w:hint="default"/>
+          <w:lang w:eastAsia="zh-CN"/>
+        </w:rPr>
+        <w:t>冗余存储denormalization：</w:t>
+      </w:r>
+    </w:p>
+    <w:p>
+      <w:pPr>
+        <w:widowControl w:val="0"/>
+        <w:numPr>
+          <w:ilvl w:val="0"/>
+          <w:numId w:val="15"/>
+        </w:numPr>
+        <w:ind w:left="420" w:leftChars="0"/>
+        <w:jc w:val="both"/>
+        <w:rPr>
+          <w:rFonts w:hint="default"/>
+          <w:lang w:eastAsia="zh-CN"/>
+        </w:rPr>
+      </w:pPr>
+      <w:r>
+        <w:rPr>
+          <w:rFonts w:hint="default"/>
+          <w:lang w:eastAsia="zh-CN"/>
+        </w:rPr>
+        <w:t>twitter项目，对于likes_count，comments_count进行了冗余存储，将他们作为字段存在tweet/comment表里，便于直接取数据，否则需要进行select count（*）from。。。来做count方面的查询，这样比较慢，而且用户经常查看的一个列表页，这样要对列表中每一个tweet都进行select count操作，更慢了，所以我们进行了denormalization，将count冗余的存在表里。</w:t>
+      </w:r>
+    </w:p>
+    <w:p>
+      <w:pPr>
+        <w:widowControl w:val="0"/>
+        <w:numPr>
+          <w:ilvl w:val="0"/>
+          <w:numId w:val="15"/>
+        </w:numPr>
+        <w:ind w:left="420" w:leftChars="0"/>
+        <w:jc w:val="both"/>
+        <w:rPr>
+          <w:rFonts w:hint="default"/>
+          <w:lang w:eastAsia="zh-CN"/>
+        </w:rPr>
+      </w:pPr>
+      <w:r>
+        <w:rPr>
+          <w:rFonts w:hint="default"/>
+          <w:lang w:eastAsia="zh-CN"/>
+        </w:rPr>
+        <w:t>可能会有冗余存储的不一致问题，比如count字段与select count（*）出来的数据不同，因为有可能在count+1/-1操作时失败（数据库挂了），这样我们可以有两种方式进行一致性处理：</w:t>
+      </w:r>
+    </w:p>
+    <w:p>
+      <w:pPr>
+        <w:widowControl w:val="0"/>
+        <w:numPr>
+          <w:ilvl w:val="1"/>
+          <w:numId w:val="15"/>
+        </w:numPr>
+        <w:ind w:left="1260" w:leftChars="0" w:hanging="420" w:firstLineChars="0"/>
+        <w:jc w:val="both"/>
+        <w:rPr>
+          <w:rFonts w:hint="default"/>
+          <w:lang w:eastAsia="zh-CN"/>
+        </w:rPr>
+      </w:pPr>
+      <w:r>
+        <w:rPr>
+          <w:rFonts w:hint="default"/>
+          <w:color w:val="FF0000"/>
+          <w:lang w:eastAsia="zh-CN"/>
+        </w:rPr>
+        <w:t>每1000次请求，进行一次select count(*)的操作进行校正</w:t>
+      </w:r>
+      <w:r>
+        <w:rPr>
+          <w:rFonts w:hint="default"/>
+          <w:lang w:eastAsia="zh-CN"/>
+        </w:rPr>
+        <w:t>，更新到count字段</w:t>
+      </w:r>
+    </w:p>
+    <w:p>
+      <w:pPr>
+        <w:widowControl w:val="0"/>
+        <w:numPr>
+          <w:ilvl w:val="1"/>
+          <w:numId w:val="15"/>
+        </w:numPr>
+        <w:ind w:left="1260" w:leftChars="0" w:hanging="420" w:firstLineChars="0"/>
+        <w:jc w:val="both"/>
+        <w:rPr>
+          <w:rFonts w:hint="default"/>
+          <w:lang w:eastAsia="zh-CN"/>
+        </w:rPr>
+      </w:pPr>
+      <w:r>
+        <w:rPr>
+          <w:rFonts w:hint="default"/>
+          <w:color w:val="FF0000"/>
+          <w:lang w:eastAsia="zh-CN"/>
+        </w:rPr>
+        <w:t>每隔一段时间，运行异步任务进行select count（*）的操作refill</w:t>
+      </w:r>
+      <w:r>
+        <w:rPr>
+          <w:rFonts w:hint="default"/>
+          <w:lang w:eastAsia="zh-CN"/>
+        </w:rPr>
+        <w:t>，更新到count字段</w:t>
+      </w:r>
+    </w:p>
+    <w:p>
+      <w:pPr>
+        <w:widowControl w:val="0"/>
+        <w:numPr>
+          <w:ilvl w:val="0"/>
+          <w:numId w:val="15"/>
+        </w:numPr>
+        <w:ind w:left="420" w:leftChars="0" w:firstLine="0" w:firstLineChars="0"/>
+        <w:jc w:val="both"/>
+        <w:rPr>
+          <w:rFonts w:hint="default"/>
+          <w:lang w:eastAsia="zh-CN"/>
+        </w:rPr>
+      </w:pPr>
+      <w:r>
+        <w:rPr>
+          <w:rFonts w:hint="default"/>
+          <w:lang w:eastAsia="zh-CN"/>
+        </w:rPr>
+        <w:t>因为likes_count这种字段是经常变化的，而我们cache了一个tweet，且把likes_count冗余存在了tweet表里，那like_count变化tweet的属性也就变化了，此时若更新缓存或者删除对应缓存，是不适合的，毕竟likes_count的</w:t>
+      </w:r>
+      <w:r>
+        <w:rPr>
+          <w:rFonts w:hint="default"/>
+          <w:color w:val="FF0000"/>
+          <w:lang w:eastAsia="zh-CN"/>
+        </w:rPr>
+        <w:t>变动频率太快了，这种情况下，我们把count的数据分开来单独做一份缓存</w:t>
+      </w:r>
+      <w:r>
+        <w:rPr>
+          <w:rFonts w:hint="default"/>
+          <w:lang w:eastAsia="zh-CN"/>
+        </w:rPr>
+        <w:t>。</w:t>
+      </w:r>
+    </w:p>
+    <w:p>
+      <w:pPr>
+        <w:widowControl w:val="0"/>
+        <w:numPr>
+          <w:ilvl w:val="0"/>
+          <w:numId w:val="0"/>
+        </w:numPr>
+        <w:ind w:leftChars="0"/>
+        <w:jc w:val="both"/>
+        <w:rPr>
+          <w:rFonts w:hint="default"/>
+          <w:lang w:eastAsia="zh-CN"/>
+        </w:rPr>
+      </w:pPr>
+      <w:r>
+        <w:rPr>
+          <w:rFonts w:hint="default"/>
+          <w:lang w:eastAsia="zh-CN"/>
+        </w:rPr>
+        <w:t>消息队列异步任务(Celery: distributed task queue)：</w:t>
+      </w:r>
+    </w:p>
+    <w:p>
+      <w:pPr>
+        <w:widowControl w:val="0"/>
+        <w:numPr>
+          <w:ilvl w:val="0"/>
+          <w:numId w:val="16"/>
+        </w:numPr>
+        <w:ind w:left="420" w:leftChars="0"/>
+        <w:jc w:val="both"/>
+        <w:rPr>
+          <w:rFonts w:hint="default"/>
+          <w:lang w:eastAsia="zh-CN"/>
+        </w:rPr>
+      </w:pPr>
+      <w:r>
+        <w:rPr>
+          <w:rFonts w:hint="default"/>
+          <w:lang w:eastAsia="zh-CN"/>
+        </w:rPr>
+        <w:t>webserver会把一些任务放入消息队列，作为异步任务来执行，比如发邮件，消息推送，twitter中fanout操作，因为比较耗时，会放入异步任务队列中，其中消息队列可以用RabbitMQ， Redis等，我们可以用celery作为异步任务的调度工具，也叫distributed task queue分布式任务队列，负责</w:t>
+      </w:r>
+      <w:r>
+        <w:rPr>
+          <w:rFonts w:hint="default"/>
+          <w:color w:val="FF0000"/>
+          <w:lang w:eastAsia="zh-CN"/>
+        </w:rPr>
+        <w:t>把任务（task，一般是一些任务的要执行的代码标识）放入broker（消息队列，RabbiitMQ， Redis），worker作为任务执行单元去broker取任务来执行，任务执行结果放入backend中</w:t>
+      </w:r>
+      <w:r>
+        <w:rPr>
+          <w:rFonts w:hint="default"/>
+          <w:lang w:eastAsia="zh-CN"/>
+        </w:rPr>
+        <w:t>。</w:t>
+      </w:r>
+    </w:p>
+    <w:p>
+      <w:pPr>
+        <w:widowControl w:val="0"/>
+        <w:numPr>
+          <w:ilvl w:val="0"/>
+          <w:numId w:val="16"/>
+        </w:numPr>
+        <w:ind w:left="420" w:leftChars="0"/>
+        <w:jc w:val="both"/>
+        <w:rPr>
+          <w:rFonts w:hint="default"/>
+          <w:lang w:val="en-US" w:eastAsia="zh-CN"/>
+        </w:rPr>
+      </w:pPr>
+      <w:r>
+        <w:rPr>
+          <w:rFonts w:hint="default"/>
+          <w:lang w:eastAsia="zh-CN"/>
+        </w:rPr>
+        <w:t>worker的执行结果可以a. 直接写入数据库，b. 也可以返回webserver，通过webserver处理再存到数据库。需要看情况考虑，若一般情况下可以直接写入数据库；若有安全问题，还是返回webserver，因为若直接写入数据库，会有安全风险，用户可能会hack数据库（比如leetcode的代码评测，用户可能会写一些hack代码），所以这种情况下不允许用户直接访问数据库，而是返回webserver进行处理。</w:t>
+      </w:r>
+    </w:p>
+    <w:p>
+      <w:pPr>
+        <w:widowControl w:val="0"/>
+        <w:numPr>
+          <w:ilvl w:val="0"/>
+          <w:numId w:val="16"/>
+        </w:numPr>
+        <w:ind w:left="420" w:leftChars="0"/>
+        <w:jc w:val="both"/>
+        <w:rPr>
+          <w:rFonts w:hint="default"/>
+          <w:lang w:val="en-US" w:eastAsia="zh-CN"/>
+        </w:rPr>
+      </w:pPr>
+      <w:r>
+        <w:rPr>
+          <w:rFonts w:hint="default"/>
+          <w:lang w:eastAsia="zh-CN"/>
+        </w:rPr>
+        <w:t>若一个异步任务太大，比如fanout的follower很多有1m个，这样一个任务运行的时间空间都太大，在执行过程中失败的可能行更大，代价更大，所以可以</w:t>
+      </w:r>
+      <w:r>
+        <w:rPr>
+          <w:rFonts w:hint="default"/>
+          <w:color w:val="FF0000"/>
+          <w:lang w:eastAsia="zh-CN"/>
+        </w:rPr>
+        <w:t>把一个任务拆成几个来做</w:t>
+      </w:r>
+      <w:r>
+        <w:rPr>
+          <w:rFonts w:hint="default"/>
+          <w:lang w:eastAsia="zh-CN"/>
+        </w:rPr>
+        <w:t>，比如每个任务处理1000个followers，一共拆出1000个子任务，这样每个子任务失败代价更小，即使重试也更简单。具体实现上我们额外用一个async task异步任务去拆分，再分发给其他异步任务，这样可以对web和异步任务的代码进行解耦。</w:t>
+      </w:r>
+    </w:p>
+    <w:p>
+      <w:pPr>
+        <w:widowControl w:val="0"/>
+        <w:numPr>
+          <w:ilvl w:val="0"/>
+          <w:numId w:val="16"/>
+        </w:numPr>
+        <w:ind w:left="420" w:leftChars="0"/>
+        <w:jc w:val="both"/>
+        <w:rPr>
+          <w:rFonts w:hint="default"/>
+          <w:lang w:val="en-US" w:eastAsia="zh-CN"/>
+        </w:rPr>
+      </w:pPr>
+      <w:r>
+        <w:rPr>
+          <w:rFonts w:hint="default"/>
+          <w:lang w:eastAsia="zh-CN"/>
+        </w:rPr>
+        <w:t>常用用途：1. webserver的执行慢的任务进行异步执行，优化用户体验2. 削峰，当数据库的操作数量很大时，用MQ进行削峰操作，对于数据库的操作慢慢的来，缓解数据库的压力。</w:t>
+      </w:r>
+    </w:p>
+    <w:p>
+      <w:pPr>
+        <w:widowControl w:val="0"/>
+        <w:numPr>
+          <w:ilvl w:val="0"/>
+          <w:numId w:val="16"/>
+        </w:numPr>
+        <w:ind w:left="420" w:leftChars="0"/>
+        <w:jc w:val="both"/>
+        <w:rPr>
+          <w:rFonts w:hint="default"/>
+          <w:lang w:val="en-US" w:eastAsia="zh-CN"/>
+        </w:rPr>
+      </w:pPr>
+      <w:r>
+        <w:rPr>
+          <w:rFonts w:hint="default"/>
+          <w:lang w:eastAsia="zh-CN"/>
+        </w:rPr>
+        <w:t>若存在不同的异步任务，比如fanout，短信验证码，fanout若执行时间很长可能会拖延后面的验证码任务，此时我们就需要</w:t>
+      </w:r>
+      <w:r>
+        <w:rPr>
+          <w:rFonts w:hint="default"/>
+          <w:color w:val="FF0000"/>
+          <w:lang w:eastAsia="zh-CN"/>
+        </w:rPr>
+        <w:t>把任务设置优先级或者分成不同的队列</w:t>
+      </w:r>
+      <w:r>
+        <w:rPr>
+          <w:rFonts w:hint="default"/>
+          <w:lang w:eastAsia="zh-CN"/>
+        </w:rPr>
+        <w:t>，这样后面生成的不同队列任务不会被卡住。</w:t>
+      </w:r>
+    </w:p>
+    <w:p>
+      <w:pPr>
+        <w:widowControl w:val="0"/>
+        <w:numPr>
+          <w:ilvl w:val="0"/>
+          <w:numId w:val="0"/>
+        </w:numPr>
+        <w:jc w:val="both"/>
+        <w:rPr>
+          <w:rFonts w:hint="default"/>
+          <w:lang w:eastAsia="zh-CN"/>
+        </w:rPr>
+      </w:pPr>
+      <w:r>
+        <w:rPr>
+          <w:rFonts w:hint="default"/>
+          <w:lang w:eastAsia="zh-CN"/>
+        </w:rPr>
+        <w:t>限流器：</w:t>
+      </w:r>
+    </w:p>
+    <w:p>
+      <w:pPr>
+        <w:widowControl w:val="0"/>
+        <w:numPr>
+          <w:ilvl w:val="0"/>
+          <w:numId w:val="17"/>
+        </w:numPr>
+        <w:jc w:val="both"/>
+        <w:rPr>
+          <w:rFonts w:hint="default"/>
+          <w:lang w:eastAsia="zh-CN"/>
+        </w:rPr>
+      </w:pPr>
+      <w:r>
+        <w:rPr>
+          <w:rFonts w:hint="default"/>
+          <w:lang w:eastAsia="zh-CN"/>
+        </w:rPr>
+        <w:t>项目中用到ratelimit用来保护数据库的恶意多次访问</w:t>
+      </w:r>
+    </w:p>
+    <w:p>
+      <w:pPr>
+        <w:widowControl w:val="0"/>
+        <w:numPr>
+          <w:ilvl w:val="0"/>
+          <w:numId w:val="17"/>
+        </w:numPr>
+        <w:jc w:val="both"/>
+        <w:rPr>
+          <w:rFonts w:hint="default"/>
+          <w:lang w:eastAsia="zh-CN"/>
+        </w:rPr>
+      </w:pPr>
+      <w:r>
+        <w:rPr>
+          <w:rFonts w:hint="default"/>
+          <w:lang w:eastAsia="zh-CN"/>
+        </w:rPr>
+        <w:t>原理：</w:t>
+      </w:r>
+    </w:p>
+    <w:p>
+      <w:pPr>
+        <w:widowControl w:val="0"/>
+        <w:numPr>
+          <w:ilvl w:val="1"/>
+          <w:numId w:val="17"/>
+        </w:numPr>
+        <w:ind w:left="840" w:leftChars="0" w:hanging="420" w:firstLineChars="0"/>
+        <w:jc w:val="both"/>
+        <w:rPr>
+          <w:rFonts w:hint="default"/>
+          <w:lang w:eastAsia="zh-CN"/>
+        </w:rPr>
+      </w:pPr>
+      <w:r>
+        <w:rPr>
+          <w:rFonts w:hint="default"/>
+          <w:lang w:eastAsia="zh-CN"/>
+        </w:rPr>
+        <w:t>方法一：把key和对应的次数记录到</w:t>
+      </w:r>
+      <w:r>
+        <w:rPr>
+          <w:rFonts w:hint="default"/>
+          <w:color w:val="FF0000"/>
+          <w:lang w:eastAsia="zh-CN"/>
+        </w:rPr>
+        <w:t>cache</w:t>
+      </w:r>
+      <w:r>
+        <w:rPr>
+          <w:rFonts w:hint="default"/>
+          <w:lang w:eastAsia="zh-CN"/>
+        </w:rPr>
+        <w:t>中(因为是</w:t>
+      </w:r>
+      <w:r>
+        <w:rPr>
+          <w:rFonts w:hint="default"/>
+          <w:color w:val="FF0000"/>
+          <w:lang w:eastAsia="zh-CN"/>
+        </w:rPr>
+        <w:t>临时用到的数据，不需要持久化，所以没必要用db</w:t>
+      </w:r>
+      <w:r>
+        <w:rPr>
+          <w:rFonts w:hint="default"/>
+          <w:lang w:eastAsia="zh-CN"/>
+        </w:rPr>
+        <w:t>)，key一般是对应的限流的具体api + ip/user（比如create_tweet.user_id_1000），value是对应的限流次数，每次访问次数减一直到0则不能继续访问了，另外还需要设置timeout，即限流器具体配置对这个key设置expire时间。缺点：过期时间总是从第一次来记录，比如1分钟5次，若其他4次访问集中在最后的时间，那么过期之后立刻来了新的3次访问，都会通过，但是最近几秒钟其实是出现了7次的访问量的，大于我们限制的1分钟5次，会有一些问题，此时的限流没有针对最近一分钟内的限流，而是针对第一次访问之后的一分钟。</w:t>
+      </w:r>
+    </w:p>
+    <w:p>
+      <w:pPr>
+        <w:widowControl w:val="0"/>
+        <w:numPr>
+          <w:ilvl w:val="1"/>
+          <w:numId w:val="17"/>
+        </w:numPr>
+        <w:ind w:left="840" w:leftChars="0" w:hanging="420" w:firstLineChars="0"/>
+        <w:jc w:val="both"/>
+        <w:rPr>
+          <w:rFonts w:hint="default"/>
+          <w:lang w:eastAsia="zh-CN"/>
+        </w:rPr>
+      </w:pPr>
+      <w:r>
+        <w:rPr>
+          <w:rFonts w:hint="default"/>
+          <w:lang w:eastAsia="zh-CN"/>
+        </w:rPr>
+        <w:t>方法二：在上述cache基础上，key再加上此时timestamp，value为这个timestamp的访问次数，从0开始。比如1分5次限流的话，每秒都有一个key，新的访问来了，会计算新timestamp之前的59个timestamp对应key的value （cache可以用get_many方式一次读取获得多个key的值），逐个相加，看是否大于5次，大于就不能访问了。对于不同限流器的时间分钟/小时/天，存在不同的bucket里面。</w:t>
+      </w:r>
+    </w:p>
+    <w:p>
+      <w:pPr>
+        <w:widowControl w:val="0"/>
+        <w:numPr>
+          <w:ilvl w:val="0"/>
+          <w:numId w:val="0"/>
+        </w:numPr>
+        <w:jc w:val="both"/>
+        <w:rPr>
+          <w:rFonts w:hint="default"/>
+          <w:lang w:eastAsia="zh-CN"/>
+        </w:rPr>
+      </w:pPr>
+      <w:r>
+        <w:rPr>
+          <w:rFonts w:hint="default"/>
+          <w:lang w:eastAsia="zh-CN"/>
+        </w:rPr>
+        <w:t>关于api访问流量的监控</w:t>
+      </w:r>
+    </w:p>
+    <w:p>
+      <w:pPr>
+        <w:widowControl w:val="0"/>
+        <w:numPr>
+          <w:ilvl w:val="0"/>
+          <w:numId w:val="18"/>
+        </w:numPr>
+        <w:jc w:val="both"/>
+        <w:rPr>
+          <w:rFonts w:hint="default"/>
+          <w:lang w:eastAsia="zh-CN"/>
+        </w:rPr>
+      </w:pPr>
+      <w:r>
+        <w:rPr>
+          <w:rFonts w:hint="default"/>
+          <w:lang w:eastAsia="zh-CN"/>
+        </w:rPr>
+        <w:t>可以像百度统计那样从前段埋点js代码进行统计</w:t>
+      </w:r>
+    </w:p>
+    <w:p>
+      <w:pPr>
+        <w:widowControl w:val="0"/>
+        <w:numPr>
+          <w:ilvl w:val="0"/>
+          <w:numId w:val="18"/>
+        </w:numPr>
+        <w:jc w:val="both"/>
+        <w:rPr>
+          <w:rFonts w:hint="default"/>
+          <w:lang w:eastAsia="zh-CN"/>
+        </w:rPr>
+      </w:pPr>
+      <w:r>
+        <w:rPr>
+          <w:rFonts w:hint="default"/>
+          <w:lang w:eastAsia="zh-CN"/>
+        </w:rPr>
+        <w:t>后端监控，可以把数据存到cache中</w:t>
+      </w:r>
+    </w:p>
+    <w:p>
+      <w:pPr>
+        <w:widowControl w:val="0"/>
+        <w:numPr>
+          <w:ilvl w:val="0"/>
+          <w:numId w:val="0"/>
+        </w:numPr>
+        <w:jc w:val="both"/>
+        <w:rPr>
+          <w:rFonts w:hint="default"/>
+          <w:lang w:eastAsia="zh-CN"/>
+        </w:rPr>
+      </w:pPr>
+    </w:p>
+    <w:p>
+      <w:pPr>
+        <w:widowControl w:val="0"/>
+        <w:numPr>
+          <w:ilvl w:val="0"/>
+          <w:numId w:val="0"/>
+        </w:numPr>
+        <w:jc w:val="both"/>
+        <w:rPr>
+          <w:rFonts w:hint="default"/>
+          <w:lang w:eastAsia="zh-CN"/>
+        </w:rPr>
+      </w:pPr>
+      <w:r>
+        <w:rPr>
+          <w:rFonts w:hint="default"/>
+          <w:lang w:eastAsia="zh-CN"/>
+        </w:rPr>
+        <w:t>HBase：</w:t>
+      </w:r>
+    </w:p>
+    <w:p>
+      <w:pPr>
+        <w:widowControl w:val="0"/>
+        <w:numPr>
+          <w:ilvl w:val="0"/>
+          <w:numId w:val="19"/>
+        </w:numPr>
+        <w:jc w:val="both"/>
+        <w:rPr>
+          <w:rFonts w:hint="default"/>
+          <w:lang w:eastAsia="zh-CN"/>
+        </w:rPr>
+      </w:pPr>
+      <w:r>
+        <w:rPr>
+          <w:rFonts w:hint="default"/>
+          <w:lang w:eastAsia="zh-CN"/>
+        </w:rPr>
+        <w:t>kv数据库一种，高并发，分布式，写优先</w:t>
+      </w:r>
+    </w:p>
+    <w:p>
+      <w:pPr>
+        <w:widowControl w:val="0"/>
+        <w:numPr>
+          <w:ilvl w:val="0"/>
+          <w:numId w:val="19"/>
+        </w:numPr>
+        <w:jc w:val="both"/>
+        <w:rPr>
+          <w:rFonts w:hint="default"/>
+          <w:lang w:eastAsia="zh-CN"/>
+        </w:rPr>
+      </w:pPr>
+      <w:r>
+        <w:rPr>
+          <w:rFonts w:hint="default"/>
+          <w:lang w:eastAsia="zh-CN"/>
+        </w:rPr>
+        <w:t>hbase vs redis: 都是kv存储，hbase支持对key的范围查询</w:t>
+      </w:r>
+    </w:p>
+    <w:p>
+      <w:pPr>
+        <w:widowControl w:val="0"/>
+        <w:numPr>
+          <w:ilvl w:val="0"/>
+          <w:numId w:val="19"/>
+        </w:numPr>
+        <w:jc w:val="both"/>
+        <w:rPr>
+          <w:rFonts w:hint="default"/>
+          <w:lang w:eastAsia="zh-CN"/>
+        </w:rPr>
+      </w:pPr>
+      <w:r>
+        <w:rPr>
+          <w:rFonts w:hint="default"/>
+          <w:lang w:eastAsia="zh-CN"/>
+        </w:rPr>
+        <w:t>rowkey 可以理解为mysql的pk，支持排序（若有排序需求的字段则需要设置到这里，或者想用联合索引的话，可以把多个字段组合在一起存到rowkey中，一般</w:t>
+      </w:r>
+      <w:r>
+        <w:rPr>
+          <w:rFonts w:hint="default"/>
+          <w:color w:val="FF0000"/>
+          <w:lang w:eastAsia="zh-CN"/>
+        </w:rPr>
+        <w:t>经常把两个字段组合，一个用来标识比如id、name等，一个用来排序比如时间</w:t>
+      </w:r>
+      <w:r>
+        <w:rPr>
+          <w:rFonts w:hint="default"/>
+          <w:lang w:eastAsia="zh-CN"/>
+        </w:rPr>
+        <w:t>等），想</w:t>
+      </w:r>
+      <w:r>
+        <w:rPr>
+          <w:rFonts w:hint="default"/>
+          <w:color w:val="FF0000"/>
+          <w:lang w:eastAsia="zh-CN"/>
+        </w:rPr>
+        <w:t>对不同的字段排序，则需要建立不同的冗余表</w:t>
+      </w:r>
+      <w:r>
+        <w:rPr>
+          <w:rFonts w:hint="default"/>
+          <w:lang w:eastAsia="zh-CN"/>
+        </w:rPr>
+        <w:t>，columnkey不支持排序。rowkey中若想存整数，则需要把他补零，转化为所有整数都同等长度的字符串，方便字符串排序。所以查询方式只有3中：</w:t>
+      </w:r>
+      <w:r>
+        <w:rPr>
+          <w:rFonts w:hint="default"/>
+          <w:color w:val="FF0000"/>
+          <w:lang w:eastAsia="zh-CN"/>
+        </w:rPr>
+        <w:t>基于rowkey的单行查询，基于rowkey的范围查询，全表扫描查询</w:t>
+      </w:r>
+      <w:r>
+        <w:rPr>
+          <w:rFonts w:hint="default"/>
+          <w:lang w:eastAsia="zh-CN"/>
+        </w:rPr>
+        <w:t>。</w:t>
+      </w:r>
+    </w:p>
+    <w:p>
+      <w:pPr>
+        <w:widowControl w:val="0"/>
+        <w:numPr>
+          <w:ilvl w:val="0"/>
+          <w:numId w:val="19"/>
+        </w:numPr>
+        <w:jc w:val="both"/>
+        <w:rPr>
+          <w:rFonts w:hint="default"/>
+          <w:lang w:eastAsia="zh-CN"/>
+        </w:rPr>
+      </w:pPr>
+      <w:r>
+        <w:rPr>
+          <w:rFonts w:hint="default"/>
+          <w:color w:val="FF0000"/>
+          <w:lang w:eastAsia="zh-CN"/>
+        </w:rPr>
+        <w:t>region是表的切片，分布式存储和负载均衡的最小单元。table最初只有一个region，数据越来越多时，region server会把region进行分裂，region越来越多时，HMaster会将region保存到其他region server上。</w:t>
+      </w:r>
+      <w:r>
+        <w:rPr>
+          <w:rFonts w:hint="default"/>
+          <w:color w:val="auto"/>
+          <w:lang w:eastAsia="zh-CN"/>
+        </w:rPr>
+        <w:t>region下有多个store，一个store对应一个列簇，一个store有1个或多个store file和一个mem store。</w:t>
+      </w:r>
+    </w:p>
+    <w:p>
+      <w:pPr>
+        <w:widowControl w:val="0"/>
+        <w:numPr>
+          <w:ilvl w:val="0"/>
+          <w:numId w:val="19"/>
+        </w:numPr>
+        <w:jc w:val="both"/>
+        <w:rPr>
+          <w:rFonts w:hint="default"/>
+          <w:lang w:eastAsia="zh-CN"/>
+        </w:rPr>
+      </w:pPr>
+      <w:r>
+        <w:rPr>
+          <w:rFonts w:hint="default"/>
+          <w:lang w:eastAsia="zh-CN"/>
+        </w:rPr>
+        <w:t>底层用hdfs存储数据，store file以HFile格式存在hdfs，wal机制，操作先写入HLog存在hdfs里，数据再存在mem store里（内存），默认64m满了后续刷到磁盘的文件系统中形成一个新的store file。用户查询先去mem store中查，没有再去store file。</w:t>
+      </w:r>
+    </w:p>
+    <w:p>
+      <w:pPr>
+        <w:widowControl w:val="0"/>
+        <w:numPr>
+          <w:ilvl w:val="0"/>
+          <w:numId w:val="19"/>
+        </w:numPr>
+        <w:jc w:val="both"/>
+        <w:rPr>
+          <w:rFonts w:hint="default"/>
+          <w:lang w:eastAsia="zh-CN"/>
+        </w:rPr>
+      </w:pPr>
+      <w:r>
+        <w:rPr>
+          <w:rFonts w:hint="default"/>
+          <w:lang w:eastAsia="zh-CN"/>
+        </w:rPr>
+        <w:t>列式存储，每个column family（列簇）存在一起（同个region的一个store里），可以定义很多列和列簇，空的不会占用空间，数据表可以很稀疏</w:t>
+      </w:r>
+    </w:p>
+    <w:p>
+      <w:pPr>
+        <w:widowControl w:val="0"/>
+        <w:numPr>
+          <w:ilvl w:val="0"/>
+          <w:numId w:val="19"/>
+        </w:numPr>
+        <w:jc w:val="both"/>
+        <w:rPr>
+          <w:rFonts w:hint="default"/>
+          <w:lang w:eastAsia="zh-CN"/>
+        </w:rPr>
+      </w:pPr>
+      <w:r>
+        <w:rPr>
+          <w:rFonts w:hint="default"/>
+          <w:color w:val="FF0000"/>
+          <w:lang w:eastAsia="zh-CN"/>
+        </w:rPr>
+        <w:t>定义table时只需声明列簇即可，列column qualifier（字段）可以动态</w:t>
+      </w:r>
+      <w:r>
+        <w:rPr>
+          <w:rFonts w:hint="default"/>
+          <w:lang w:eastAsia="zh-CN"/>
+        </w:rPr>
+        <w:t>的指定。timestamp标识数据的版本，这样由</w:t>
+      </w:r>
+      <w:r>
+        <w:rPr>
+          <w:rFonts w:hint="default"/>
+          <w:color w:val="FF0000"/>
+          <w:lang w:eastAsia="zh-CN"/>
+        </w:rPr>
+        <w:t>rowkey，column family, column qualifier， timestamp （还有keytype用来标识delete/put）可以确定一个唯一的数据单元</w:t>
+      </w:r>
+      <w:r>
+        <w:rPr>
+          <w:rFonts w:hint="default"/>
+          <w:lang w:eastAsia="zh-CN"/>
+        </w:rPr>
+        <w:t>cell， 前面的字段可以当作kv中的key，v就是对应到的value了。列簇最好小于等于3，太多不利于数据管理和索引。可以直接给列簇赋值。</w:t>
+      </w:r>
+    </w:p>
+    <w:p>
+      <w:pPr>
+        <w:widowControl w:val="0"/>
+        <w:numPr>
+          <w:ilvl w:val="0"/>
+          <w:numId w:val="19"/>
+        </w:numPr>
+        <w:jc w:val="both"/>
+        <w:rPr>
+          <w:rFonts w:hint="default"/>
+          <w:lang w:eastAsia="zh-CN"/>
+        </w:rPr>
+      </w:pPr>
+      <w:r>
+        <w:rPr>
+          <w:rFonts w:hint="default"/>
+          <w:lang w:eastAsia="zh-CN"/>
+        </w:rPr>
+        <w:t>zookeeper：分布式协调服务，会部署到每台机器上一部分数据，一般是配置数据，配置变动时产生网络通信进行每台机器的配置更新。可用来</w:t>
+      </w:r>
+      <w:r>
+        <w:rPr>
+          <w:rFonts w:hint="default"/>
+          <w:color w:val="FF0000"/>
+          <w:lang w:eastAsia="zh-CN"/>
+        </w:rPr>
+        <w:t>选举HMaster，监控region server状态，维护元数据和集群的配置</w:t>
+      </w:r>
+      <w:r>
+        <w:rPr>
+          <w:rFonts w:hint="default"/>
+          <w:lang w:eastAsia="zh-CN"/>
+        </w:rPr>
+        <w:t>。用户访问时先去zookeeper获取去哪个region server，在regionserver中获取meta表（元数据表）去哪个region访问，并</w:t>
+      </w:r>
+      <w:r>
+        <w:rPr>
+          <w:rFonts w:hint="default"/>
+          <w:color w:val="FF0000"/>
+          <w:lang w:eastAsia="zh-CN"/>
+        </w:rPr>
+        <w:t>缓存这个meta表的位置信息（在哪个region server）以及对应region信息（在哪个region）</w:t>
+      </w:r>
+      <w:r>
+        <w:rPr>
+          <w:rFonts w:hint="default"/>
+          <w:lang w:eastAsia="zh-CN"/>
+        </w:rPr>
+        <w:t>。</w:t>
+      </w:r>
+    </w:p>
+    <w:p>
+      <w:pPr>
+        <w:widowControl w:val="0"/>
+        <w:numPr>
+          <w:ilvl w:val="0"/>
+          <w:numId w:val="19"/>
+        </w:numPr>
+        <w:jc w:val="both"/>
+        <w:rPr>
+          <w:rFonts w:hint="default"/>
+          <w:lang w:eastAsia="zh-CN"/>
+        </w:rPr>
+      </w:pPr>
+      <w:r>
+        <w:rPr>
+          <w:rFonts w:hint="default"/>
+          <w:lang w:eastAsia="zh-CN"/>
+        </w:rPr>
+        <w:t>HMaster用来处理region的分配和转移，监控region server（region server注册在zookeeper里，所以要通过zookeeper进行感知region server的健康状态）和处理元数据变更（新建/删除/修改表）。</w:t>
+      </w:r>
+      <w:r>
+        <w:rPr>
+          <w:rFonts w:hint="default"/>
+          <w:color w:val="FF0000"/>
+          <w:lang w:eastAsia="zh-CN"/>
+        </w:rPr>
+        <w:t>zookeeper分担了一些HMaster的工作，比如客户的查找元数据寻址，所以Hmaster挂了，客户端依然可以读写数据，只是不能修改元数据了</w:t>
+      </w:r>
+      <w:r>
+        <w:rPr>
+          <w:rFonts w:hint="default"/>
+          <w:lang w:eastAsia="zh-CN"/>
+        </w:rPr>
+        <w:t>。</w:t>
+      </w:r>
+    </w:p>
+    <w:p>
+      <w:pPr>
+        <w:widowControl w:val="0"/>
+        <w:numPr>
+          <w:ilvl w:val="0"/>
+          <w:numId w:val="19"/>
+        </w:numPr>
+        <w:jc w:val="both"/>
+        <w:rPr>
+          <w:rFonts w:hint="default"/>
+          <w:lang w:eastAsia="zh-CN"/>
+        </w:rPr>
+      </w:pPr>
+      <w:r>
+        <w:rPr>
+          <w:rFonts w:hint="default"/>
+          <w:lang w:eastAsia="zh-CN"/>
+        </w:rPr>
+        <w:t>rowkey设计：情景：若短时间内来了很多数据，</w:t>
+      </w:r>
+      <w:r>
+        <w:rPr>
+          <w:rFonts w:hint="default"/>
+          <w:color w:val="FF0000"/>
+          <w:lang w:eastAsia="zh-CN"/>
+        </w:rPr>
+        <w:t>生成了相似的rowkey（尤其是有时序性的，比如常见的自增id+timestamp的rowkey），存在了相同的region或者机器上，导致他比其他region或者机器更热</w:t>
+      </w:r>
+      <w:r>
+        <w:rPr>
+          <w:rFonts w:hint="default"/>
+          <w:lang w:eastAsia="zh-CN"/>
+        </w:rPr>
+        <w:t>，(hotkey 热点情况，或者新数据的访问频次更高，而老旧的数据活跃度更低也是这种情况)，数据不平衡，（cassandra的rowkey不负责排序只负责标记，columnkey进行排序，这样可以把rowkey打散），hbase可以将</w:t>
+      </w:r>
+      <w:r>
+        <w:rPr>
+          <w:rFonts w:hint="default"/>
+          <w:color w:val="FF0000"/>
+          <w:lang w:eastAsia="zh-CN"/>
+        </w:rPr>
+        <w:t>rowkey部分反转（比如id部分），这样既可以把rowkey打散，又可以保持后半部分（用于范围查询的那部分）的排序功能</w:t>
+      </w:r>
+      <w:r>
+        <w:rPr>
+          <w:rFonts w:hint="default"/>
+          <w:lang w:eastAsia="zh-CN"/>
+        </w:rPr>
+        <w:t>，这样可以分散到其他机器上。当然特殊情况下，</w:t>
+      </w:r>
+      <w:r>
+        <w:rPr>
+          <w:rFonts w:hint="default"/>
+          <w:color w:val="FF0000"/>
+          <w:lang w:eastAsia="zh-CN"/>
+        </w:rPr>
+        <w:t>若我们经常跟使用范围查询，这样反而不需要打散，因为相似的存在同一个region，一次查询就拿到范围内的所有数据，速度更加快速</w:t>
+      </w:r>
+      <w:r>
+        <w:rPr>
+          <w:rFonts w:hint="default"/>
+          <w:lang w:eastAsia="zh-CN"/>
+        </w:rPr>
+        <w:t>。</w:t>
+      </w:r>
+    </w:p>
+    <w:p>
+      <w:pPr>
+        <w:widowControl w:val="0"/>
+        <w:numPr>
+          <w:ilvl w:val="0"/>
+          <w:numId w:val="19"/>
+        </w:numPr>
+        <w:jc w:val="both"/>
+        <w:rPr>
+          <w:rFonts w:hint="default"/>
+          <w:lang w:eastAsia="zh-CN"/>
+        </w:rPr>
+      </w:pPr>
+      <w:r>
+        <w:rPr>
+          <w:rFonts w:hint="default"/>
+          <w:lang w:eastAsia="zh-CN"/>
+        </w:rPr>
+        <w:t>Hbase 删除一条数据实际上是</w:t>
+      </w:r>
+      <w:r>
+        <w:rPr>
+          <w:rFonts w:hint="default"/>
+          <w:color w:val="FF0000"/>
+          <w:lang w:eastAsia="zh-CN"/>
+        </w:rPr>
+        <w:t>插入一条相同的k，v，但是key type是delete，不直接删除，在后面major compaction（合并）的时候执行删除</w:t>
+      </w:r>
+      <w:r>
+        <w:rPr>
+          <w:rFonts w:hint="default"/>
+          <w:lang w:eastAsia="zh-CN"/>
+        </w:rPr>
+        <w:t>（或者版本的合并），minor campaction主要是一些小的store file的合并不做删除。这种删除是按顺序写入的，所以支持大量数据的快速删除。</w:t>
+      </w:r>
+    </w:p>
+    <w:p>
+      <w:pPr>
+        <w:widowControl w:val="0"/>
+        <w:numPr>
+          <w:ilvl w:val="0"/>
+          <w:numId w:val="19"/>
+        </w:numPr>
+        <w:jc w:val="both"/>
+        <w:rPr>
+          <w:rFonts w:hint="default"/>
+          <w:lang w:eastAsia="zh-CN"/>
+        </w:rPr>
+      </w:pPr>
+      <w:r>
+        <w:rPr>
+          <w:rFonts w:hint="default"/>
+          <w:lang w:eastAsia="zh-CN"/>
+        </w:rPr>
+        <w:t>列簇设计：列簇尽量少一些3个以内，因为若很多列簇，有可能出现这种情景：family A 1m行数据，family B 1b 行数据，这样</w:t>
+      </w:r>
+      <w:r>
+        <w:rPr>
+          <w:rFonts w:hint="default"/>
+          <w:color w:val="FF0000"/>
+          <w:lang w:eastAsia="zh-CN"/>
+        </w:rPr>
+        <w:t>A会因为B很大被分散到多个region上去，导致扫描A的效率低下</w:t>
+      </w:r>
+      <w:r>
+        <w:rPr>
+          <w:rFonts w:hint="default"/>
+          <w:lang w:eastAsia="zh-CN"/>
+        </w:rPr>
+        <w:t>。列簇名要短，加快效率。</w:t>
+      </w:r>
+    </w:p>
+    <w:p>
+      <w:pPr>
+        <w:widowControl w:val="0"/>
+        <w:numPr>
+          <w:ilvl w:val="0"/>
+          <w:numId w:val="19"/>
+        </w:numPr>
+        <w:jc w:val="both"/>
+        <w:rPr>
+          <w:rFonts w:hint="default"/>
+          <w:lang w:eastAsia="zh-CN"/>
+        </w:rPr>
+      </w:pPr>
+      <w:r>
+        <w:rPr>
+          <w:rFonts w:hint="default"/>
+          <w:lang w:eastAsia="zh-CN"/>
+        </w:rPr>
+        <w:t>可以参考“hbase rowkey的设计”的相关文章</w:t>
+      </w:r>
+    </w:p>
+    <w:p>
+      <w:pPr>
+        <w:widowControl w:val="0"/>
+        <w:numPr>
+          <w:ilvl w:val="0"/>
+          <w:numId w:val="0"/>
+        </w:numPr>
+        <w:jc w:val="both"/>
+        <w:rPr>
+          <w:rFonts w:hint="default"/>
+          <w:lang w:eastAsia="zh-CN"/>
+        </w:rPr>
+      </w:pPr>
+      <w:r>
+        <w:rPr>
+          <w:rFonts w:hint="default"/>
+          <w:lang w:eastAsia="zh-CN"/>
+        </w:rPr>
+        <w:t>参考网页：</w:t>
+      </w:r>
+    </w:p>
+    <w:p>
+      <w:pPr>
+        <w:widowControl w:val="0"/>
+        <w:numPr>
+          <w:ilvl w:val="0"/>
+          <w:numId w:val="0"/>
+        </w:numPr>
+        <w:jc w:val="both"/>
+        <w:rPr>
+          <w:rFonts w:hint="default"/>
+          <w:lang w:eastAsia="zh-CN"/>
+        </w:rPr>
+      </w:pPr>
+      <w:r>
+        <w:rPr>
+          <w:rFonts w:hint="default"/>
+          <w:lang w:eastAsia="zh-CN"/>
+        </w:rPr>
+        <w:fldChar w:fldCharType="begin"/>
+      </w:r>
+      <w:r>
+        <w:rPr>
+          <w:rFonts w:hint="default"/>
+          <w:lang w:eastAsia="zh-CN"/>
+        </w:rPr>
+        <w:instrText xml:space="preserve"> HYPERLINK "https://blog.csdn.net/u012485099/article/details/110941341" </w:instrText>
+      </w:r>
+      <w:r>
+        <w:rPr>
+          <w:rFonts w:hint="default"/>
+          <w:lang w:eastAsia="zh-CN"/>
+        </w:rPr>
+        <w:fldChar w:fldCharType="separate"/>
+      </w:r>
+      <w:r>
+        <w:rPr>
+          <w:rStyle w:val="5"/>
+          <w:rFonts w:hint="default"/>
+          <w:lang w:eastAsia="zh-CN"/>
+        </w:rPr>
+        <w:t>https://blog.csdn.net/u012485099/article/details/110941341</w:t>
+      </w:r>
+      <w:r>
+        <w:rPr>
+          <w:rFonts w:hint="default"/>
+          <w:lang w:eastAsia="zh-CN"/>
+        </w:rPr>
+        <w:fldChar w:fldCharType="end"/>
+      </w:r>
+    </w:p>
+    <w:p>
+      <w:pPr>
+        <w:widowControl w:val="0"/>
+        <w:numPr>
+          <w:ilvl w:val="0"/>
+          <w:numId w:val="0"/>
+        </w:numPr>
+        <w:jc w:val="both"/>
+        <w:rPr>
+          <w:rFonts w:hint="default"/>
+          <w:lang w:eastAsia="zh-CN"/>
+        </w:rPr>
+      </w:pPr>
+      <w:r>
+        <w:rPr>
+          <w:rFonts w:hint="default"/>
+          <w:lang w:eastAsia="zh-CN"/>
+        </w:rPr>
+        <w:fldChar w:fldCharType="begin"/>
+      </w:r>
+      <w:r>
+        <w:rPr>
+          <w:rFonts w:hint="default"/>
+          <w:lang w:eastAsia="zh-CN"/>
+        </w:rPr>
+        <w:instrText xml:space="preserve"> HYPERLINK "https://www.cnblogs.com/guohu/p/13138868.html" </w:instrText>
+      </w:r>
+      <w:r>
+        <w:rPr>
+          <w:rFonts w:hint="default"/>
+          <w:lang w:eastAsia="zh-CN"/>
+        </w:rPr>
+        <w:fldChar w:fldCharType="separate"/>
+      </w:r>
+      <w:r>
+        <w:rPr>
+          <w:rStyle w:val="5"/>
+          <w:rFonts w:hint="default"/>
+          <w:lang w:eastAsia="zh-CN"/>
+        </w:rPr>
+        <w:t>https://www.cnblogs.com/guohu/p/13138868.html</w:t>
+      </w:r>
+      <w:r>
+        <w:rPr>
+          <w:rFonts w:hint="default"/>
+          <w:lang w:eastAsia="zh-CN"/>
+        </w:rPr>
+        <w:fldChar w:fldCharType="end"/>
+      </w:r>
+    </w:p>
+    <w:p>
+      <w:pPr>
+        <w:widowControl w:val="0"/>
+        <w:numPr>
+          <w:ilvl w:val="0"/>
+          <w:numId w:val="0"/>
+        </w:numPr>
+        <w:jc w:val="both"/>
+        <w:rPr>
+          <w:rFonts w:hint="default"/>
+          <w:lang w:eastAsia="zh-CN"/>
+        </w:rPr>
+      </w:pPr>
+      <w:r>
+        <w:rPr>
+          <w:rFonts w:hint="default"/>
+          <w:lang w:eastAsia="zh-CN"/>
+        </w:rPr>
+        <w:fldChar w:fldCharType="begin"/>
+      </w:r>
+      <w:r>
+        <w:rPr>
+          <w:rFonts w:hint="default"/>
+          <w:lang w:eastAsia="zh-CN"/>
+        </w:rPr>
+        <w:instrText xml:space="preserve"> HYPERLINK "https://www.bilibili.com/video/BV1vL411G7zM?p=1" </w:instrText>
+      </w:r>
+      <w:r>
+        <w:rPr>
+          <w:rFonts w:hint="default"/>
+          <w:lang w:eastAsia="zh-CN"/>
+        </w:rPr>
+        <w:fldChar w:fldCharType="separate"/>
+      </w:r>
+      <w:r>
+        <w:rPr>
+          <w:rStyle w:val="5"/>
+          <w:rFonts w:hint="default"/>
+          <w:lang w:eastAsia="zh-CN"/>
+        </w:rPr>
+        <w:t>https://www.bilibili.com/video/BV1vL411G7zM?p=1</w:t>
+      </w:r>
+      <w:r>
+        <w:rPr>
+          <w:rFonts w:hint="default"/>
+          <w:lang w:eastAsia="zh-CN"/>
+        </w:rPr>
+        <w:fldChar w:fldCharType="end"/>
+      </w:r>
+    </w:p>
+    <w:p>
+      <w:pPr>
+        <w:widowControl w:val="0"/>
+        <w:numPr>
+          <w:ilvl w:val="0"/>
+          <w:numId w:val="0"/>
+        </w:numPr>
+        <w:jc w:val="both"/>
+        <w:rPr>
+          <w:rFonts w:hint="default"/>
+          <w:lang w:eastAsia="zh-CN"/>
+        </w:rPr>
+      </w:pPr>
+      <w:r>
+        <w:rPr>
+          <w:rFonts w:hint="default"/>
+          <w:lang w:eastAsia="zh-CN"/>
+        </w:rPr>
+        <w:t>Hbase配置相关问题：</w:t>
+      </w:r>
+    </w:p>
+    <w:p>
+      <w:pPr>
+        <w:widowControl w:val="0"/>
+        <w:numPr>
+          <w:ilvl w:val="0"/>
+          <w:numId w:val="20"/>
+        </w:numPr>
+        <w:jc w:val="both"/>
+        <w:rPr>
+          <w:rFonts w:hint="default"/>
+          <w:lang w:eastAsia="zh-CN"/>
+        </w:rPr>
+      </w:pPr>
+      <w:r>
+        <w:rPr>
+          <w:rFonts w:hint="default"/>
+          <w:lang w:eastAsia="zh-CN"/>
+        </w:rPr>
+        <w:t>python需要用happybase库来访问hbase，而且是需要通过thrift协议来，所以需要安装thrift，然后</w:t>
+      </w:r>
+      <w:r>
+        <w:rPr>
+          <w:rFonts w:hint="default"/>
+          <w:lang w:val="en-US" w:eastAsia="zh-CN"/>
+        </w:rPr>
+        <w:t xml:space="preserve">bin/hbase-daemon.sh start thrift </w:t>
+      </w:r>
+      <w:r>
+        <w:rPr>
+          <w:rFonts w:hint="default"/>
+          <w:lang w:eastAsia="zh-CN"/>
+        </w:rPr>
+        <w:t>启动</w:t>
+      </w:r>
+    </w:p>
+    <w:p>
+      <w:pPr>
+        <w:widowControl w:val="0"/>
+        <w:numPr>
+          <w:ilvl w:val="0"/>
+          <w:numId w:val="20"/>
+        </w:numPr>
+        <w:jc w:val="both"/>
+        <w:rPr>
+          <w:rFonts w:hint="default"/>
+          <w:lang w:eastAsia="zh-CN"/>
+        </w:rPr>
+      </w:pPr>
+      <w:r>
+        <w:rPr>
+          <w:rFonts w:hint="default"/>
+          <w:lang w:eastAsia="zh-CN"/>
+        </w:rPr>
+        <w:t>thrift 连接默认60s会timeout断开，可以去conf/hbase-site.xml中设置hbase.thrift.server.socket.read.timeout这个property来更改，记得重启thrift服务</w:t>
+      </w:r>
+      <w:r>
+        <w:rPr>
+          <w:rFonts w:hint="default"/>
+          <w:lang w:eastAsia="zh-CN"/>
+        </w:rPr>
+        <w:br w:type="textWrapping"/>
+      </w:r>
+      <w:r>
+        <w:rPr>
+          <w:rFonts w:hint="default"/>
+          <w:lang w:eastAsia="zh-CN"/>
+        </w:rPr>
+        <w:t xml:space="preserve">3. </w:t>
+      </w:r>
+      <w:r>
+        <w:rPr>
+          <w:rFonts w:hint="default"/>
+          <w:lang w:eastAsia="zh-CN"/>
+        </w:rPr>
+        <w:t>一段时间后hbase会将所有连接（不管有没有在使用）都默认为idle的状态导致连接再次断开，可以设置hbase.thrift.connection.max-idletime去更改idle的最大时间，记得重启thrift服务</w:t>
+      </w:r>
+    </w:p>
+    <w:p>
+      <w:pPr>
+        <w:widowControl w:val="0"/>
+        <w:numPr>
+          <w:ilvl w:val="0"/>
+          <w:numId w:val="0"/>
+        </w:numPr>
+        <w:jc w:val="both"/>
+        <w:rPr>
+          <w:rFonts w:hint="default"/>
+          <w:lang w:eastAsia="zh-CN"/>
+        </w:rPr>
+      </w:pPr>
+    </w:p>
+    <w:p>
+      <w:pPr>
+        <w:widowControl w:val="0"/>
+        <w:numPr>
+          <w:ilvl w:val="0"/>
+          <w:numId w:val="0"/>
+        </w:numPr>
+        <w:jc w:val="both"/>
+        <w:rPr>
+          <w:rFonts w:hint="default"/>
+          <w:lang w:eastAsia="zh-CN"/>
+        </w:rPr>
+      </w:pPr>
+      <w:r>
+        <w:rPr>
+          <w:rFonts w:hint="default"/>
+          <w:lang w:eastAsia="zh-CN"/>
+        </w:rPr>
+        <w:t>mysql sharding：</w:t>
+      </w:r>
+    </w:p>
+    <w:p>
+      <w:pPr>
+        <w:widowControl w:val="0"/>
+        <w:numPr>
+          <w:ilvl w:val="0"/>
+          <w:numId w:val="21"/>
+        </w:numPr>
+        <w:jc w:val="both"/>
+        <w:rPr>
+          <w:rFonts w:hint="default"/>
+          <w:lang w:eastAsia="zh-CN"/>
+        </w:rPr>
+      </w:pPr>
+      <w:r>
+        <w:rPr>
+          <w:rFonts w:hint="default"/>
+          <w:lang w:eastAsia="zh-CN"/>
+        </w:rPr>
+        <w:t>对于twitter的</w:t>
+      </w:r>
+      <w:r>
+        <w:rPr>
+          <w:rFonts w:hint="default"/>
+          <w:color w:val="FF0000"/>
+          <w:lang w:eastAsia="zh-CN"/>
+        </w:rPr>
+        <w:t>tweet表，shard到不同数据库，我们可以根据user_id进行切分</w:t>
+      </w:r>
+      <w:r>
+        <w:rPr>
+          <w:rFonts w:hint="default"/>
+          <w:lang w:eastAsia="zh-CN"/>
+        </w:rPr>
+        <w:t>，但是此时每个库的tweet id是自增的，不同库的tweet id会有重复情况，那么我们</w:t>
+      </w:r>
+      <w:r>
+        <w:rPr>
+          <w:rFonts w:hint="default"/>
+          <w:color w:val="FF0000"/>
+          <w:lang w:eastAsia="zh-CN"/>
+        </w:rPr>
+        <w:t>可以把user_id加入到twee_id中，比如user_id + timestamp的格式，这样既可以对tweet分库后保证tweet id的唯一性</w:t>
+      </w:r>
+      <w:r>
+        <w:rPr>
+          <w:rFonts w:hint="default"/>
+          <w:lang w:eastAsia="zh-CN"/>
+        </w:rPr>
+        <w:t>，</w:t>
+      </w:r>
+      <w:r>
+        <w:rPr>
+          <w:rFonts w:hint="default"/>
+          <w:color w:val="FF0000"/>
+          <w:lang w:eastAsia="zh-CN"/>
+        </w:rPr>
+        <w:t>也可以方便user_id进</w:t>
+      </w:r>
+      <w:r>
+        <w:rPr>
+          <w:rFonts w:hint="default"/>
+          <w:lang w:eastAsia="zh-CN"/>
+        </w:rPr>
+        <w:t>行查询（跟hbase方式相似）。</w:t>
+      </w:r>
+    </w:p>
+    <w:p>
+      <w:pPr>
+        <w:widowControl w:val="0"/>
+        <w:numPr>
+          <w:ilvl w:val="0"/>
+          <w:numId w:val="21"/>
+        </w:numPr>
+        <w:jc w:val="both"/>
+        <w:rPr>
+          <w:rFonts w:hint="default"/>
+          <w:lang w:eastAsia="zh-CN"/>
+        </w:rPr>
+      </w:pPr>
+      <w:r>
+        <w:rPr>
+          <w:rFonts w:hint="default"/>
+          <w:lang w:eastAsia="zh-CN"/>
+        </w:rPr>
+        <w:t>对于user来说，我们也可以把他们进行分表，但是同样要</w:t>
+      </w:r>
+      <w:r>
+        <w:rPr>
+          <w:rFonts w:hint="default"/>
+          <w:color w:val="FF0000"/>
+          <w:lang w:eastAsia="zh-CN"/>
+        </w:rPr>
+        <w:t>解决全局唯一性问题，对于user我们可以建立一个唯一的中心数据库，用来自增的分配这个user_id，因为创建一个user的流量并不多，所以对于这个库的访问不会那么频繁</w:t>
+      </w:r>
+      <w:r>
+        <w:rPr>
+          <w:rFonts w:hint="default"/>
+          <w:lang w:eastAsia="zh-CN"/>
+        </w:rPr>
+        <w:t>，（这也是为何tweet 没有用这种中心数据库分配id的方式，因为</w:t>
+      </w:r>
+      <w:r>
+        <w:rPr>
+          <w:rFonts w:hint="default"/>
+          <w:color w:val="FF0000"/>
+          <w:lang w:eastAsia="zh-CN"/>
+        </w:rPr>
+        <w:t>tweet创建的流量要远大于创建user，所以我们依然用分布式的方式</w:t>
+      </w:r>
+      <w:r>
+        <w:rPr>
+          <w:rFonts w:hint="default"/>
+          <w:lang w:eastAsia="zh-CN"/>
+        </w:rPr>
+        <w:t>去分配和创建tweet），我们甚至可以只用一个redis来存这个自增id来提高效率。</w:t>
+      </w:r>
+    </w:p>
+    <w:p>
+      <w:pPr>
+        <w:widowControl w:val="0"/>
+        <w:numPr>
+          <w:ilvl w:val="0"/>
+          <w:numId w:val="21"/>
+        </w:numPr>
+        <w:jc w:val="both"/>
+        <w:rPr>
+          <w:rFonts w:hint="default"/>
+          <w:lang w:eastAsia="zh-CN"/>
+        </w:rPr>
+      </w:pPr>
+      <w:r>
+        <w:rPr>
+          <w:rFonts w:hint="default"/>
+          <w:lang w:eastAsia="zh-CN"/>
+        </w:rPr>
+        <w:t>我们平时</w:t>
+      </w:r>
+      <w:r>
+        <w:rPr>
+          <w:rFonts w:hint="default"/>
+          <w:color w:val="FF0000"/>
+          <w:lang w:eastAsia="zh-CN"/>
+        </w:rPr>
+        <w:t>登陆需要用到username，</w:t>
+      </w:r>
+      <w:r>
+        <w:rPr>
+          <w:rFonts w:hint="default"/>
+          <w:lang w:eastAsia="zh-CN"/>
+        </w:rPr>
+        <w:t>或者phone number，此时user表根据user_id分库，我们无法通过username去查询，那么我们需要</w:t>
+      </w:r>
+      <w:r>
+        <w:rPr>
+          <w:rFonts w:hint="default"/>
+          <w:color w:val="FF0000"/>
+          <w:lang w:eastAsia="zh-CN"/>
+        </w:rPr>
+        <w:t>多存一张表，用来存储username与user_id的映射关系，</w:t>
+      </w:r>
+      <w:r>
+        <w:rPr>
+          <w:rFonts w:hint="default"/>
+          <w:lang w:eastAsia="zh-CN"/>
+        </w:rPr>
+        <w:t>拿到user_id之后再去mysql多个数据库中查找对应的password等验证信息。 这种</w:t>
+      </w:r>
+      <w:r>
+        <w:rPr>
+          <w:rFonts w:hint="default"/>
+          <w:color w:val="FF0000"/>
+          <w:lang w:eastAsia="zh-CN"/>
+        </w:rPr>
+        <w:t>映射关系，我们可以直接用kv数据库</w:t>
+      </w:r>
+      <w:r>
+        <w:rPr>
+          <w:rFonts w:hint="default"/>
+          <w:lang w:eastAsia="zh-CN"/>
+        </w:rPr>
+        <w:t>，比如redis，或者之前建立的hbase来存储（hbase可以自己分库，我们无须关心），</w:t>
+      </w:r>
+    </w:p>
+    <w:p>
+      <w:pPr>
+        <w:widowControl w:val="0"/>
+        <w:numPr>
+          <w:ilvl w:val="0"/>
+          <w:numId w:val="21"/>
+        </w:numPr>
+        <w:jc w:val="both"/>
+        <w:rPr>
+          <w:rFonts w:hint="default"/>
+          <w:lang w:eastAsia="zh-CN"/>
+        </w:rPr>
+      </w:pPr>
+      <w:r>
+        <w:rPr>
+          <w:rFonts w:hint="default"/>
+          <w:lang w:eastAsia="zh-CN"/>
+        </w:rPr>
+        <w:t>sharding key我们</w:t>
+      </w:r>
+      <w:r>
+        <w:rPr>
+          <w:rFonts w:hint="default"/>
+          <w:color w:val="FF0000"/>
+          <w:lang w:eastAsia="zh-CN"/>
+        </w:rPr>
+        <w:t>要根据具体业务来选择，平时每次业务查询的数据，需要尽量存在同一台机器上</w:t>
+      </w:r>
+      <w:r>
+        <w:rPr>
+          <w:rFonts w:hint="default"/>
+          <w:lang w:eastAsia="zh-CN"/>
+        </w:rPr>
+        <w:t>。比如我们经常看一个用户下的tweet，那么</w:t>
+      </w:r>
+      <w:r>
+        <w:rPr>
+          <w:rFonts w:hint="default"/>
+          <w:color w:val="FF0000"/>
+          <w:lang w:eastAsia="zh-CN"/>
+        </w:rPr>
+        <w:t>对于tweet表，我们可以用user_id作为sharding key进行sharding，因为这样一个user下的所有tweet都可以存在一起，方便查询。同理对于comments，我们可以通过tweet_id进行sharding</w:t>
+      </w:r>
+      <w:r>
+        <w:rPr>
+          <w:rFonts w:hint="default"/>
+          <w:lang w:eastAsia="zh-CN"/>
+        </w:rPr>
+        <w:t>。following在hbase中可以像项目那样</w:t>
+      </w:r>
+      <w:r>
+        <w:rPr>
+          <w:rFonts w:hint="default"/>
+          <w:color w:val="FF0000"/>
+          <w:lang w:eastAsia="zh-CN"/>
+        </w:rPr>
+        <w:t>from_user_id+timestamp作为row_key进行shard，因为hbase是对rowkey的排序进行shard，但是若通过取模方式shard，这种方式不可取，因为会分布到所有机器上，只能通过from_user_id进行shard（比如Cassandra，是对row_key进行hash取模， 而colmun_key是排好序的）</w:t>
+      </w:r>
+      <w:r>
+        <w:rPr>
+          <w:rFonts w:hint="default"/>
+          <w:lang w:eastAsia="zh-CN"/>
+        </w:rPr>
+        <w:t>。</w:t>
+      </w:r>
+    </w:p>
+    <w:p>
+      <w:pPr>
+        <w:widowControl w:val="0"/>
+        <w:numPr>
+          <w:ilvl w:val="0"/>
+          <w:numId w:val="0"/>
+        </w:numPr>
+        <w:jc w:val="both"/>
+        <w:rPr>
+          <w:rFonts w:hint="default"/>
+          <w:lang w:eastAsia="zh-CN"/>
+        </w:rPr>
+      </w:pPr>
+    </w:p>
+    <w:p>
+      <w:pPr>
+        <w:widowControl w:val="0"/>
+        <w:numPr>
+          <w:ilvl w:val="0"/>
+          <w:numId w:val="0"/>
+        </w:numPr>
+        <w:jc w:val="both"/>
+        <w:rPr>
+          <w:rFonts w:hint="default"/>
+          <w:lang w:eastAsia="zh-CN"/>
+        </w:rPr>
+      </w:pPr>
+      <w:r>
+        <w:rPr>
+          <w:rFonts w:hint="default"/>
+          <w:lang w:eastAsia="zh-CN"/>
+        </w:rPr>
+        <w:t xml:space="preserve">Linux: </w:t>
+      </w:r>
+    </w:p>
+    <w:p>
+      <w:pPr>
+        <w:widowControl w:val="0"/>
+        <w:numPr>
+          <w:ilvl w:val="0"/>
+          <w:numId w:val="22"/>
+        </w:numPr>
+        <w:jc w:val="both"/>
+        <w:rPr>
+          <w:rFonts w:hint="default"/>
+          <w:lang w:eastAsia="zh-CN"/>
+        </w:rPr>
+      </w:pPr>
+      <w:r>
+        <w:rPr>
+          <w:rFonts w:hint="default"/>
+          <w:lang w:eastAsia="zh-CN"/>
+        </w:rPr>
+        <w:t>contrl + r, 反向查询之前输入过的cmd</w:t>
+      </w:r>
+    </w:p>
+    <w:p>
+      <w:pPr>
+        <w:widowControl w:val="0"/>
+        <w:numPr>
+          <w:ilvl w:val="0"/>
+          <w:numId w:val="22"/>
+        </w:numPr>
+        <w:jc w:val="both"/>
+        <w:rPr>
+          <w:rFonts w:hint="default"/>
+          <w:lang w:eastAsia="zh-CN"/>
+        </w:rPr>
+      </w:pPr>
+      <w:r>
+        <w:rPr>
+          <w:rFonts w:hint="default"/>
+          <w:lang w:eastAsia="zh-CN"/>
+        </w:rPr>
+        <w:t>uname -a 查看系统信息</w:t>
+      </w:r>
+    </w:p>
+    <w:p>
+      <w:pPr>
+        <w:widowControl w:val="0"/>
+        <w:numPr>
+          <w:numId w:val="0"/>
+        </w:numPr>
+        <w:jc w:val="both"/>
+        <w:rPr>
+          <w:rFonts w:hint="default"/>
+          <w:lang w:eastAsia="zh-CN"/>
+        </w:rPr>
+      </w:pPr>
+    </w:p>
+    <w:p>
+      <w:pPr>
+        <w:widowControl w:val="0"/>
+        <w:numPr>
+          <w:numId w:val="0"/>
+        </w:numPr>
+        <w:jc w:val="both"/>
+        <w:rPr>
+          <w:rFonts w:hint="default"/>
+          <w:lang w:eastAsia="zh-CN"/>
+        </w:rPr>
+      </w:pPr>
+      <w:r>
+        <w:rPr>
+          <w:rFonts w:hint="default"/>
+          <w:lang w:eastAsia="zh-CN"/>
+        </w:rPr>
+        <w:t>AWS云平台部署：</w:t>
+      </w:r>
+    </w:p>
+    <w:p>
+      <w:pPr>
+        <w:widowControl w:val="0"/>
+        <w:numPr>
+          <w:ilvl w:val="0"/>
+          <w:numId w:val="23"/>
+        </w:numPr>
+        <w:jc w:val="both"/>
+        <w:rPr>
+          <w:rFonts w:hint="default"/>
+          <w:lang w:eastAsia="zh-CN"/>
+        </w:rPr>
+      </w:pPr>
+      <w:r>
+        <w:rPr>
+          <w:rFonts w:hint="default"/>
+          <w:lang w:eastAsia="zh-CN"/>
+        </w:rPr>
+        <w:t>之前部署过S3文件系统来存储图片</w:t>
+      </w:r>
+    </w:p>
+    <w:p>
+      <w:pPr>
+        <w:widowControl w:val="0"/>
+        <w:numPr>
+          <w:ilvl w:val="0"/>
+          <w:numId w:val="23"/>
+        </w:numPr>
+        <w:jc w:val="both"/>
+        <w:rPr>
+          <w:rFonts w:hint="default" w:asciiTheme="minorHAnsi" w:hAnsiTheme="minorHAnsi" w:eastAsiaTheme="minorEastAsia" w:cstheme="minorBidi"/>
+          <w:kern w:val="2"/>
+          <w:sz w:val="21"/>
+          <w:szCs w:val="22"/>
+          <w:lang w:val="en-US" w:eastAsia="zh-CN" w:bidi="ar-SA"/>
+        </w:rPr>
+      </w:pPr>
+      <w:r>
+        <w:rPr>
+          <w:rFonts w:hint="default"/>
+          <w:lang w:eastAsia="zh-CN"/>
+        </w:rPr>
+        <w:t>申请EC2服务器来部署代码</w:t>
+      </w:r>
+    </w:p>
+    <w:p>
+      <w:pPr>
+        <w:widowControl w:val="0"/>
+        <w:numPr>
+          <w:ilvl w:val="0"/>
+          <w:numId w:val="23"/>
+        </w:numPr>
+        <w:jc w:val="both"/>
+        <w:rPr>
+          <w:rFonts w:hint="default"/>
+          <w:lang w:eastAsia="zh-CN"/>
+        </w:rPr>
+      </w:pPr>
+      <w:r>
+        <w:rPr>
+          <w:rFonts w:hint="default"/>
+          <w:lang w:eastAsia="zh-CN"/>
+        </w:rPr>
+        <w:t>下载pem私钥文件</w:t>
+      </w:r>
+      <w:r>
+        <w:rPr>
+          <w:rFonts w:hint="default" w:asciiTheme="minorHAnsi" w:hAnsiTheme="minorHAnsi" w:eastAsiaTheme="minorEastAsia" w:cstheme="minorBidi"/>
+          <w:kern w:val="2"/>
+          <w:sz w:val="21"/>
+          <w:szCs w:val="22"/>
+          <w:lang w:eastAsia="zh-CN" w:bidi="ar-SA"/>
+        </w:rPr>
+        <w:t>，</w:t>
+      </w:r>
+      <w:r>
+        <w:rPr>
+          <w:rFonts w:hint="default" w:cstheme="minorBidi"/>
+          <w:kern w:val="2"/>
+          <w:sz w:val="21"/>
+          <w:szCs w:val="22"/>
+          <w:lang w:eastAsia="zh-CN" w:bidi="ar-SA"/>
+        </w:rPr>
+        <w:t>修改权限</w:t>
+      </w:r>
+      <w:r>
+        <w:rPr>
+          <w:rFonts w:hint="default" w:asciiTheme="minorHAnsi" w:hAnsiTheme="minorHAnsi" w:eastAsiaTheme="minorEastAsia" w:cstheme="minorBidi"/>
+          <w:kern w:val="2"/>
+          <w:sz w:val="21"/>
+          <w:szCs w:val="22"/>
+          <w:lang w:val="en-US" w:eastAsia="zh-CN" w:bidi="ar-SA"/>
+        </w:rPr>
+        <w:t>chmod 400 django-weitter.pem</w:t>
+      </w:r>
+      <w:r>
+        <w:rPr>
+          <w:rFonts w:hint="default" w:cstheme="minorBidi"/>
+          <w:kern w:val="2"/>
+          <w:sz w:val="21"/>
+          <w:szCs w:val="22"/>
+          <w:lang w:eastAsia="zh-CN" w:bidi="ar-SA"/>
+        </w:rPr>
+        <w:t>，用来ssh登陆验证</w:t>
+      </w:r>
+    </w:p>
+    <w:p>
+      <w:pPr>
+        <w:widowControl w:val="0"/>
+        <w:numPr>
+          <w:ilvl w:val="0"/>
+          <w:numId w:val="23"/>
+        </w:numPr>
+        <w:jc w:val="both"/>
+        <w:rPr>
+          <w:rFonts w:hint="default" w:cstheme="minorBidi"/>
+          <w:kern w:val="2"/>
+          <w:sz w:val="21"/>
+          <w:szCs w:val="22"/>
+          <w:lang w:eastAsia="zh-CN" w:bidi="ar-SA"/>
+        </w:rPr>
+      </w:pPr>
+      <w:r>
+        <w:rPr>
+          <w:rFonts w:hint="default"/>
+          <w:lang w:eastAsia="zh-CN"/>
+        </w:rPr>
+        <w:t>运行一下命令进行ssh登陆：</w:t>
+      </w:r>
+    </w:p>
+    <w:p>
+      <w:pPr>
+        <w:widowControl w:val="0"/>
+        <w:numPr>
+          <w:ilvl w:val="1"/>
+          <w:numId w:val="23"/>
+        </w:numPr>
+        <w:ind w:left="840" w:leftChars="0" w:hanging="420" w:firstLineChars="0"/>
+        <w:jc w:val="both"/>
+        <w:rPr>
+          <w:rFonts w:hint="default" w:cstheme="minorBidi"/>
+          <w:kern w:val="2"/>
+          <w:sz w:val="21"/>
+          <w:szCs w:val="22"/>
+          <w:lang w:eastAsia="zh-CN" w:bidi="ar-SA"/>
+        </w:rPr>
+      </w:pPr>
+      <w:r>
+        <w:rPr>
+          <w:rFonts w:hint="default" w:cstheme="minorBidi"/>
+          <w:kern w:val="2"/>
+          <w:sz w:val="21"/>
+          <w:szCs w:val="22"/>
+          <w:lang w:val="en-US" w:eastAsia="zh-CN" w:bidi="ar-SA"/>
+        </w:rPr>
+        <w:t>ssh -i "django-weitter.pem" ubuntu@ec2-18-183-115-184.ap-northeast-1.compute.amazonaws.com</w:t>
+      </w:r>
+    </w:p>
+    <w:p>
+      <w:pPr>
+        <w:widowControl w:val="0"/>
+        <w:numPr>
+          <w:ilvl w:val="0"/>
+          <w:numId w:val="23"/>
+        </w:numPr>
+        <w:jc w:val="both"/>
+        <w:rPr>
+          <w:rFonts w:hint="default"/>
+          <w:lang w:val="en-US" w:eastAsia="zh-CN"/>
+        </w:rPr>
+      </w:pPr>
+      <w:r>
+        <w:rPr>
+          <w:rFonts w:hint="default"/>
+          <w:lang w:eastAsia="zh-CN"/>
+        </w:rPr>
+        <w:t>安装nginx ：</w:t>
+      </w:r>
+      <w:r>
+        <w:rPr>
+          <w:rFonts w:hint="default"/>
+          <w:lang w:val="en-US" w:eastAsia="zh-CN"/>
+        </w:rPr>
+        <w:t>sudo apt install nginx</w:t>
+      </w:r>
+      <w:r>
+        <w:rPr>
+          <w:rFonts w:hint="default"/>
+          <w:lang w:eastAsia="zh-CN"/>
+        </w:rPr>
+        <w:t xml:space="preserve">  查看nginx运行状态： </w:t>
+      </w:r>
+      <w:r>
+        <w:rPr>
+          <w:rFonts w:hint="default"/>
+          <w:lang w:val="en-US" w:eastAsia="zh-CN"/>
+        </w:rPr>
+        <w:t>service nginx status</w:t>
+      </w:r>
+    </w:p>
+    <w:p>
+      <w:pPr>
+        <w:widowControl w:val="0"/>
+        <w:numPr>
+          <w:ilvl w:val="0"/>
+          <w:numId w:val="23"/>
+        </w:numPr>
+        <w:jc w:val="both"/>
+        <w:rPr>
+          <w:rFonts w:hint="default"/>
+          <w:lang w:eastAsia="zh-CN"/>
+        </w:rPr>
+      </w:pPr>
+      <w:r>
+        <w:rPr>
+          <w:rFonts w:hint="default"/>
+          <w:lang w:eastAsia="zh-CN"/>
+        </w:rPr>
+        <w:t xml:space="preserve">安装 gunicorn </w:t>
+      </w:r>
+      <w:r>
+        <w:rPr>
+          <w:rFonts w:hint="default"/>
+          <w:lang w:val="en-US" w:eastAsia="zh-CN"/>
+        </w:rPr>
+        <w:t>sudo pip install gunicorn</w:t>
+      </w:r>
+    </w:p>
+    <w:p>
+      <w:pPr>
+        <w:widowControl w:val="0"/>
+        <w:numPr>
+          <w:ilvl w:val="0"/>
+          <w:numId w:val="23"/>
+        </w:numPr>
+        <w:jc w:val="both"/>
+        <w:rPr>
+          <w:rFonts w:hint="default"/>
+          <w:lang w:eastAsia="zh-CN"/>
+        </w:rPr>
+      </w:pPr>
+      <w:r>
+        <w:rPr>
+          <w:rFonts w:hint="default"/>
+          <w:lang w:eastAsia="zh-CN"/>
+        </w:rPr>
+        <w:t>在</w:t>
+      </w:r>
+      <w:r>
+        <w:rPr>
+          <w:rFonts w:hint="default"/>
+          <w:lang w:val="en-US" w:eastAsia="zh-CN"/>
+        </w:rPr>
+        <w:t>/etc/nginx/sites-available</w:t>
+      </w:r>
+      <w:r>
+        <w:rPr>
+          <w:rFonts w:hint="default"/>
+          <w:lang w:eastAsia="zh-CN"/>
+        </w:rPr>
+        <w:t>新建一个配置文件保存后链接到</w:t>
+      </w:r>
+      <w:r>
+        <w:rPr>
+          <w:rFonts w:hint="default"/>
+          <w:lang w:val="en-US" w:eastAsia="zh-CN"/>
+        </w:rPr>
+        <w:t>/etc/nginx/sites-enabled</w:t>
+      </w:r>
+    </w:p>
+    <w:p>
+      <w:pPr>
+        <w:widowControl w:val="0"/>
+        <w:numPr>
+          <w:ilvl w:val="0"/>
+          <w:numId w:val="23"/>
+        </w:numPr>
+        <w:jc w:val="both"/>
+        <w:rPr>
+          <w:rFonts w:hint="default"/>
+          <w:lang w:eastAsia="zh-CN"/>
+        </w:rPr>
+      </w:pPr>
+      <w:r>
+        <w:rPr>
+          <w:rFonts w:hint="default"/>
+          <w:lang w:val="en-US" w:eastAsia="zh-CN"/>
+        </w:rPr>
+        <w:t>sudo ln -s /etc/nginx/sites-available/django-twitter.com /etc/nginx/sites-enabled</w:t>
+      </w:r>
+    </w:p>
+    <w:p>
+      <w:pPr>
+        <w:widowControl w:val="0"/>
+        <w:numPr>
+          <w:ilvl w:val="0"/>
+          <w:numId w:val="23"/>
+        </w:numPr>
+        <w:jc w:val="both"/>
+        <w:rPr>
+          <w:rFonts w:hint="default"/>
+          <w:lang w:eastAsia="zh-CN"/>
+        </w:rPr>
+      </w:pPr>
+      <w:r>
+        <w:rPr>
+          <w:rFonts w:hint="default"/>
+          <w:lang w:eastAsia="zh-CN"/>
+        </w:rPr>
+        <w:t xml:space="preserve">重启nginx </w:t>
+      </w:r>
+      <w:r>
+        <w:rPr>
+          <w:rFonts w:hint="default"/>
+          <w:lang w:val="en-US" w:eastAsia="zh-CN"/>
+        </w:rPr>
+        <w:t>sudo service nginx reload</w:t>
+      </w:r>
+    </w:p>
+    <w:p>
+      <w:pPr>
+        <w:widowControl w:val="0"/>
+        <w:numPr>
+          <w:ilvl w:val="0"/>
+          <w:numId w:val="23"/>
+        </w:numPr>
+        <w:jc w:val="both"/>
+        <w:rPr>
+          <w:rFonts w:hint="default"/>
+          <w:lang w:eastAsia="zh-CN"/>
+        </w:rPr>
+      </w:pPr>
+      <w:r>
+        <w:rPr>
+          <w:rFonts w:hint="default"/>
+          <w:lang w:eastAsia="zh-CN"/>
+        </w:rPr>
+        <w:t xml:space="preserve">项目目录下运行命令将gunicorn绑定对应socket接口和weitter application：  gunicorn --bind unix:/tmp/18.183.115.184.socket weitter.wsgi:application </w:t>
+      </w:r>
+    </w:p>
+    <w:p>
+      <w:pPr>
+        <w:widowControl w:val="0"/>
+        <w:numPr>
+          <w:ilvl w:val="0"/>
+          <w:numId w:val="23"/>
+        </w:numPr>
+        <w:jc w:val="both"/>
+        <w:rPr>
+          <w:rFonts w:hint="default"/>
+          <w:lang w:eastAsia="zh-CN"/>
+        </w:rPr>
+      </w:pPr>
+      <w:r>
+        <w:rPr>
+          <w:rFonts w:hint="default"/>
+          <w:lang w:eastAsia="zh-CN"/>
+        </w:rPr>
+        <w:t>运行</w:t>
+      </w:r>
+      <w:r>
+        <w:rPr>
+          <w:rFonts w:hint="default"/>
+          <w:lang w:val="en-US" w:eastAsia="zh-CN"/>
+        </w:rPr>
+        <w:t>python manage.py collectstatic</w:t>
+      </w:r>
+      <w:r>
+        <w:rPr>
+          <w:rFonts w:hint="default"/>
+          <w:lang w:eastAsia="zh-CN"/>
+        </w:rPr>
+        <w:t xml:space="preserve"> 收集项目用用到的静态文件，存在setting中的</w:t>
+      </w:r>
+      <w:r>
+        <w:rPr>
+          <w:rFonts w:hint="default"/>
+          <w:lang w:val="en-US" w:eastAsia="zh-CN"/>
+        </w:rPr>
+        <w:t>STATIC_ROOT</w:t>
+      </w:r>
+      <w:r>
+        <w:rPr>
+          <w:rFonts w:hint="default"/>
+          <w:lang w:eastAsia="zh-CN"/>
+        </w:rPr>
+        <w:t>目录中</w:t>
+      </w:r>
+    </w:p>
+    <w:p>
+      <w:pPr>
+        <w:widowControl w:val="0"/>
+        <w:numPr>
+          <w:ilvl w:val="0"/>
+          <w:numId w:val="23"/>
+        </w:numPr>
+        <w:jc w:val="both"/>
+        <w:rPr>
+          <w:rFonts w:hint="default"/>
+          <w:lang w:eastAsia="zh-CN"/>
+        </w:rPr>
+      </w:pPr>
+    </w:p>
+    <w:p>
+      <w:pPr>
+        <w:widowControl w:val="0"/>
+        <w:numPr>
+          <w:ilvl w:val="0"/>
+          <w:numId w:val="23"/>
+        </w:numPr>
+        <w:jc w:val="both"/>
+        <w:rPr>
+          <w:rFonts w:hint="default" w:cstheme="minorBidi"/>
+          <w:kern w:val="2"/>
+          <w:sz w:val="21"/>
+          <w:szCs w:val="22"/>
+          <w:lang w:eastAsia="zh-CN" w:bidi="ar-SA"/>
+        </w:rPr>
+      </w:pPr>
+    </w:p>
+    <w:p>
+      <w:pPr>
+        <w:widowControl w:val="0"/>
+        <w:numPr>
+          <w:ilvl w:val="0"/>
+          <w:numId w:val="23"/>
+        </w:numPr>
+        <w:jc w:val="both"/>
+        <w:rPr>
+          <w:rFonts w:hint="default" w:cstheme="minorBidi"/>
+          <w:kern w:val="2"/>
+          <w:sz w:val="21"/>
+          <w:szCs w:val="22"/>
+          <w:lang w:eastAsia="zh-CN" w:bidi="ar-SA"/>
+        </w:rPr>
+      </w:pPr>
       <w:bookmarkStart w:id="0" w:name="_GoBack"/>
       <w:bookmarkEnd w:id="0"/>
-      <w:r>
-        <w:rPr>
-          <w:rFonts w:hint="default"/>
-          <w:color w:val="FF0000"/>
-        </w:rPr>
-        <w:t>g</w:t>
-      </w:r>
-      <w:r>
-        <w:rPr>
-          <w:rFonts w:hint="default"/>
-        </w:rPr>
-        <w:t>错误，需要对缓存进行刷新，或者写代码处理不一致的问题。</w:t>
-      </w:r>
-    </w:p>
-    <w:p>
-      <w:pPr>
-        <w:numPr>
-          <w:ilvl w:val="0"/>
-          <w:numId w:val="12"/>
-        </w:numPr>
-        <w:ind w:left="0" w:leftChars="0" w:firstLine="0" w:firstLineChars="0"/>
-        <w:rPr>
-          <w:rFonts w:hint="default"/>
-        </w:rPr>
-      </w:pPr>
-      <w:r>
-        <w:rPr>
-          <w:rFonts w:hint="default"/>
-        </w:rPr>
-        <w:t>CORS跨域问题，设置跟前端同个域名的nginx，做后端的反向代理。</w:t>
-      </w:r>
-    </w:p>
-    <w:p>
-      <w:pPr>
-        <w:rPr>
-          <w:rFonts w:hint="default"/>
-        </w:rPr>
-      </w:pPr>
-    </w:p>
-    <w:p>
-      <w:pPr>
-        <w:rPr>
-          <w:rFonts w:hint="default"/>
-        </w:rPr>
-      </w:pPr>
-      <w:r>
-        <w:rPr>
-          <w:rFonts w:hint="default"/>
-        </w:rPr>
-        <w:t>memcached:</w:t>
-      </w:r>
-    </w:p>
-    <w:p>
-      <w:pPr>
-        <w:numPr>
-          <w:ilvl w:val="0"/>
-          <w:numId w:val="13"/>
-        </w:numPr>
-        <w:rPr>
-          <w:rFonts w:hint="default"/>
-        </w:rPr>
-      </w:pPr>
-      <w:r>
-        <w:rPr>
-          <w:rFonts w:hint="default"/>
-        </w:rPr>
-        <w:t>可使用telnet方式访问</w:t>
-      </w:r>
-    </w:p>
-    <w:p>
-      <w:pPr>
-        <w:numPr>
-          <w:ilvl w:val="0"/>
-          <w:numId w:val="13"/>
-        </w:numPr>
-        <w:rPr>
-          <w:rFonts w:hint="default"/>
-        </w:rPr>
-      </w:pPr>
-      <w:r>
-        <w:rPr>
-          <w:rFonts w:hint="default"/>
-        </w:rPr>
-        <w:t>纯内存的缓存，重启就清空了，存的字符串</w:t>
-      </w:r>
-    </w:p>
-    <w:p>
-      <w:pPr>
-        <w:numPr>
-          <w:ilvl w:val="0"/>
-          <w:numId w:val="13"/>
-        </w:numPr>
-        <w:rPr>
-          <w:rFonts w:hint="default"/>
-        </w:rPr>
-      </w:pPr>
-      <w:r>
-        <w:rPr>
-          <w:rFonts w:hint="default"/>
-        </w:rPr>
-        <w:t>可以通过telnet 127.0.0.1 11211 来连默认的端口运行memcached命令行</w:t>
-      </w:r>
-    </w:p>
-    <w:p>
-      <w:pPr>
-        <w:numPr>
-          <w:ilvl w:val="0"/>
-          <w:numId w:val="13"/>
-        </w:numPr>
-        <w:rPr>
-          <w:rFonts w:hint="default"/>
-        </w:rPr>
-      </w:pPr>
-      <w:r>
-        <w:rPr>
-          <w:rFonts w:hint="default"/>
-        </w:rPr>
-        <w:t>flush_all刷新缓存</w:t>
-      </w:r>
-    </w:p>
-    <w:p>
-      <w:pPr>
-        <w:numPr>
-          <w:ilvl w:val="0"/>
-          <w:numId w:val="13"/>
-        </w:numPr>
-      </w:pPr>
-      <w:r>
-        <w:rPr>
-          <w:rFonts w:hint="default"/>
-        </w:rPr>
-        <w:t>获得所有的key：运行stats items获取所有items，根据items后面的id，运行stats cachedump id 0 来获取该id对应的key，get key就可以获取这个key的缓存内容了</w:t>
-      </w:r>
-    </w:p>
-    <w:p>
-      <w:pPr>
-        <w:numPr>
-          <w:ilvl w:val="0"/>
-          <w:numId w:val="13"/>
-        </w:numPr>
-      </w:pPr>
-      <w:r>
-        <w:rPr>
-          <w:rFonts w:hint="default"/>
-          <w:lang w:eastAsia="zh-CN"/>
-        </w:rPr>
-        <w:t>扩展阅读：scaling memcached at facebook</w:t>
-      </w:r>
-    </w:p>
-    <w:p>
-      <w:pPr>
-        <w:numPr>
-          <w:ilvl w:val="0"/>
-          <w:numId w:val="13"/>
-        </w:numPr>
-      </w:pPr>
-      <w:r>
-        <w:rPr>
-          <w:rFonts w:hint="default"/>
-          <w:lang w:eastAsia="zh-CN"/>
-        </w:rPr>
-        <w:t>db相关数据更新时，我们用delete cache而不是更新cache，原因是</w:t>
-      </w:r>
-      <w:r>
-        <w:rPr>
-          <w:rFonts w:hint="default"/>
-        </w:rPr>
-        <w:t>delete能尽量确保cache与db一致，避免因为update造成的race condition。</w:t>
-      </w:r>
     </w:p>
     <w:p>
       <w:pPr>
         <w:widowControl w:val="0"/>
         <w:numPr>
           <w:ilvl w:val="0"/>
-          <w:numId w:val="0"/>
+          <w:numId w:val="23"/>
         </w:numPr>
         <w:jc w:val="both"/>
-      </w:pPr>
-    </w:p>
-    <w:p>
-      <w:pPr>
-        <w:numPr>
-          <w:ilvl w:val="0"/>
-          <w:numId w:val="0"/>
-        </w:numPr>
-        <w:rPr>
-          <w:rFonts w:hint="default"/>
-          <w:lang w:eastAsia="zh-CN"/>
-        </w:rPr>
-      </w:pPr>
-      <w:r>
-        <w:rPr>
-          <w:rFonts w:hint="default"/>
-          <w:lang w:eastAsia="zh-CN"/>
-        </w:rPr>
-        <w:t>Redis：</w:t>
-      </w:r>
-    </w:p>
-    <w:p>
-      <w:pPr>
-        <w:numPr>
-          <w:ilvl w:val="0"/>
-          <w:numId w:val="14"/>
-        </w:numPr>
-        <w:ind w:left="420" w:leftChars="0"/>
-        <w:rPr>
-          <w:rFonts w:hint="default"/>
-          <w:lang w:eastAsia="zh-CN"/>
-        </w:rPr>
-      </w:pPr>
-      <w:r>
-        <w:rPr>
-          <w:rFonts w:hint="default"/>
-          <w:lang w:eastAsia="zh-CN"/>
-        </w:rPr>
-        <w:t>redis-cli 命令查看</w:t>
-      </w:r>
-    </w:p>
-    <w:p>
-      <w:pPr>
-        <w:numPr>
-          <w:ilvl w:val="0"/>
-          <w:numId w:val="14"/>
-        </w:numPr>
-        <w:ind w:left="420" w:leftChars="0"/>
-        <w:rPr>
-          <w:rFonts w:hint="default"/>
-          <w:lang w:eastAsia="zh-CN"/>
-        </w:rPr>
-      </w:pPr>
-      <w:r>
-        <w:rPr>
-          <w:rFonts w:hint="default"/>
-          <w:lang w:eastAsia="zh-CN"/>
-        </w:rPr>
-        <w:t>web层面的代码一般不加锁，加锁在db层</w:t>
-      </w:r>
-    </w:p>
-    <w:p>
-      <w:pPr>
-        <w:numPr>
-          <w:ilvl w:val="0"/>
-          <w:numId w:val="14"/>
-        </w:numPr>
-        <w:ind w:left="420" w:leftChars="0"/>
-        <w:rPr>
-          <w:rFonts w:hint="default"/>
-          <w:lang w:eastAsia="zh-CN"/>
-        </w:rPr>
-      </w:pPr>
-      <w:r>
-        <w:rPr>
-          <w:rFonts w:hint="default"/>
-          <w:lang w:eastAsia="zh-CN"/>
-        </w:rPr>
-        <w:t>五种数据类型：string，list，set，hash，zset（sorted set）</w:t>
-      </w:r>
-    </w:p>
-    <w:p>
-      <w:pPr>
+        <w:rPr>
+          <w:rFonts w:hint="default"/>
+          <w:lang w:eastAsia="zh-CN"/>
+        </w:rPr>
+      </w:pPr>
+    </w:p>
+    <w:p>
+      <w:r>
+        <w:rPr>
+          <w:rFonts w:hint="eastAsia"/>
+        </w:rPr>
+        <w:t>TODO/</w:t>
+      </w:r>
+      <w:r>
+        <w:t>问题：</w:t>
+      </w:r>
+    </w:p>
+    <w:p>
+      <w:pPr>
+        <w:pStyle w:val="6"/>
+        <w:numPr>
+          <w:ilvl w:val="0"/>
+          <w:numId w:val="24"/>
+        </w:numPr>
+        <w:ind w:firstLineChars="0"/>
+      </w:pPr>
+      <w:r>
+        <w:t>V</w:t>
+      </w:r>
+      <w:r>
+        <w:rPr>
+          <w:rFonts w:hint="eastAsia"/>
+        </w:rPr>
+        <w:t>iews中的queryset的意义是什么，重载get_queryset（）？</w:t>
+      </w:r>
+    </w:p>
+    <w:p>
+      <w:pPr>
+        <w:pStyle w:val="6"/>
+        <w:numPr>
+          <w:ilvl w:val="0"/>
+          <w:numId w:val="24"/>
+        </w:numPr>
+        <w:ind w:firstLineChars="0"/>
+      </w:pPr>
+      <w:r>
+        <w:rPr>
+          <w:rFonts w:hint="eastAsia"/>
+        </w:rPr>
+        <w:t>1</w:t>
+      </w:r>
+      <w:r>
+        <w:t>8课的likes等与之前模块不同的难点，以及后面一些答疑可以重看</w:t>
+      </w:r>
+      <w:r>
+        <w:rPr>
+          <w:rFonts w:hint="default"/>
+          <w:lang w:val="en-US"/>
+        </w:rPr>
+        <w:t>(</w:t>
+      </w:r>
+      <w:r>
+        <w:rPr>
+          <w:rFonts w:hint="eastAsia"/>
+          <w:lang w:val="en-US" w:eastAsia="zh-CN"/>
+        </w:rPr>
+        <w:t>已经重看过了</w:t>
+      </w:r>
+      <w:r>
+        <w:rPr>
+          <w:rFonts w:hint="default"/>
+          <w:lang w:val="en-US"/>
+        </w:rPr>
+        <w:t>)</w:t>
+      </w:r>
+      <w:r>
+        <w:t>。</w:t>
+      </w:r>
+    </w:p>
+    <w:p>
+      <w:pPr>
+        <w:pStyle w:val="6"/>
         <w:numPr>
           <w:ilvl w:val="1"/>
-          <w:numId w:val="14"/>
-        </w:numPr>
-        <w:ind w:left="1260" w:leftChars="0" w:hanging="420" w:firstLineChars="0"/>
-        <w:rPr>
-          <w:rFonts w:hint="default"/>
-          <w:lang w:eastAsia="zh-CN"/>
-        </w:rPr>
-      </w:pPr>
-      <w:r>
-        <w:rPr>
-          <w:rFonts w:hint="default"/>
-          <w:lang w:eastAsia="zh-CN"/>
-        </w:rPr>
-        <w:t xml:space="preserve">string：set &lt;name&gt; &lt;value&gt;  set user1 “testuser1”; </w:t>
-      </w:r>
-    </w:p>
-    <w:p>
-      <w:pPr>
-        <w:numPr>
-          <w:ilvl w:val="0"/>
-          <w:numId w:val="0"/>
-        </w:numPr>
-        <w:ind w:left="420" w:leftChars="0" w:firstLine="420" w:firstLineChars="0"/>
-        <w:rPr>
-          <w:rFonts w:hint="default"/>
-          <w:lang w:eastAsia="zh-CN"/>
-        </w:rPr>
-      </w:pPr>
-      <w:r>
-        <w:rPr>
-          <w:rFonts w:hint="default"/>
-          <w:lang w:eastAsia="zh-CN"/>
-        </w:rPr>
-        <w:t>get &lt;name&gt;  get user1 -&gt; “testuser1”</w:t>
-      </w:r>
-    </w:p>
-    <w:p>
-      <w:pPr>
-        <w:numPr>
-          <w:ilvl w:val="1"/>
-          <w:numId w:val="14"/>
-        </w:numPr>
-        <w:ind w:left="1260" w:leftChars="0" w:hanging="420" w:firstLineChars="0"/>
-        <w:rPr>
-          <w:rFonts w:hint="default"/>
-          <w:lang w:eastAsia="zh-CN"/>
-        </w:rPr>
-      </w:pPr>
-      <w:r>
-        <w:rPr>
-          <w:rFonts w:hint="default"/>
-          <w:lang w:eastAsia="zh-CN"/>
-        </w:rPr>
-        <w:t xml:space="preserve">hash: hmset &lt;name&gt; &lt;key1&gt; &lt;value1&gt; &lt;key2&gt; &lt;value2&gt; ... </w:t>
-      </w:r>
-    </w:p>
-    <w:p>
-      <w:pPr>
-        <w:numPr>
-          <w:ilvl w:val="0"/>
-          <w:numId w:val="0"/>
-        </w:numPr>
-        <w:ind w:left="420" w:leftChars="0"/>
-        <w:rPr>
-          <w:rFonts w:hint="default"/>
-          <w:lang w:eastAsia="zh-CN"/>
-        </w:rPr>
-      </w:pPr>
-      <w:r>
-        <w:rPr>
-          <w:rFonts w:hint="default"/>
-          <w:lang w:eastAsia="zh-CN"/>
-        </w:rPr>
-        <w:tab/>
-      </w:r>
-      <w:r>
-        <w:rPr>
-          <w:rFonts w:hint="default"/>
-          <w:lang w:eastAsia="zh-CN"/>
-        </w:rPr>
-        <w:t>hmset user1 username “testuser1” nickname “testnickname1”</w:t>
-      </w:r>
-    </w:p>
-    <w:p>
-      <w:pPr>
-        <w:numPr>
-          <w:ilvl w:val="0"/>
-          <w:numId w:val="0"/>
-        </w:numPr>
-        <w:ind w:left="420" w:leftChars="0"/>
-        <w:rPr>
-          <w:rFonts w:hint="default"/>
-          <w:lang w:eastAsia="zh-CN"/>
-        </w:rPr>
-      </w:pPr>
-      <w:r>
-        <w:rPr>
-          <w:rFonts w:hint="default"/>
-          <w:lang w:eastAsia="zh-CN"/>
-        </w:rPr>
-        <w:tab/>
-      </w:r>
-      <w:r>
-        <w:rPr>
-          <w:rFonts w:hint="default"/>
-          <w:lang w:eastAsia="zh-CN"/>
-        </w:rPr>
-        <w:t>hget &lt;name&gt; &lt;key&gt;   hget user1 username -&gt; “testuser1”</w:t>
-      </w:r>
-    </w:p>
-    <w:p>
-      <w:pPr>
-        <w:numPr>
-          <w:ilvl w:val="1"/>
-          <w:numId w:val="14"/>
-        </w:numPr>
-        <w:ind w:left="1260" w:leftChars="0" w:hanging="420" w:firstLineChars="0"/>
-        <w:rPr>
-          <w:rFonts w:hint="default"/>
-          <w:lang w:eastAsia="zh-CN"/>
-        </w:rPr>
-      </w:pPr>
-      <w:r>
-        <w:rPr>
-          <w:rFonts w:hint="default"/>
-          <w:lang w:eastAsia="zh-CN"/>
-        </w:rPr>
-        <w:t>list: lpush/rpush &lt;name&gt; &lt;value1&gt; &lt;value2&gt;...   lpush users user1 user2 user3 ...</w:t>
-      </w:r>
-    </w:p>
-    <w:p>
-      <w:pPr>
-        <w:numPr>
-          <w:ilvl w:val="0"/>
-          <w:numId w:val="0"/>
-        </w:numPr>
-        <w:ind w:left="840" w:leftChars="0"/>
-        <w:rPr>
-          <w:rFonts w:hint="default"/>
-          <w:lang w:eastAsia="zh-CN"/>
-        </w:rPr>
-      </w:pPr>
-      <w:r>
-        <w:rPr>
-          <w:rFonts w:hint="default"/>
-          <w:lang w:eastAsia="zh-CN"/>
-        </w:rPr>
-        <w:t>lrange &lt;name&gt; &lt;startid&gt; &lt;endid&gt; 范围是开区间 lrange users 0 -1</w:t>
-      </w:r>
-    </w:p>
-    <w:p>
-      <w:pPr>
-        <w:numPr>
-          <w:ilvl w:val="1"/>
-          <w:numId w:val="14"/>
-        </w:numPr>
-        <w:ind w:left="1260" w:leftChars="0" w:hanging="420" w:firstLineChars="0"/>
-        <w:rPr>
-          <w:rFonts w:hint="default"/>
-          <w:lang w:eastAsia="zh-CN"/>
-        </w:rPr>
-      </w:pPr>
-      <w:r>
-        <w:rPr>
-          <w:rFonts w:hint="default"/>
-          <w:lang w:eastAsia="zh-CN"/>
-        </w:rPr>
-        <w:t>set: sadd &lt;name&gt; &lt;value&gt;  sadd users user1</w:t>
-      </w:r>
-    </w:p>
-    <w:p>
-      <w:pPr>
-        <w:numPr>
-          <w:ilvl w:val="0"/>
-          <w:numId w:val="0"/>
-        </w:numPr>
-        <w:ind w:left="840" w:leftChars="0"/>
-        <w:rPr>
-          <w:rFonts w:hint="default"/>
-          <w:lang w:eastAsia="zh-CN"/>
-        </w:rPr>
-      </w:pPr>
-      <w:r>
-        <w:rPr>
-          <w:rFonts w:hint="default"/>
-          <w:lang w:eastAsia="zh-CN"/>
-        </w:rPr>
-        <w:t>smembers users</w:t>
-      </w:r>
-    </w:p>
-    <w:p>
-      <w:pPr>
-        <w:numPr>
-          <w:ilvl w:val="1"/>
-          <w:numId w:val="14"/>
-        </w:numPr>
-        <w:ind w:left="1260" w:leftChars="0" w:hanging="420" w:firstLineChars="0"/>
-        <w:rPr>
-          <w:rFonts w:hint="default"/>
-          <w:lang w:eastAsia="zh-CN"/>
-        </w:rPr>
-      </w:pPr>
-      <w:r>
-        <w:rPr>
-          <w:rFonts w:hint="default"/>
-          <w:lang w:eastAsia="zh-CN"/>
-        </w:rPr>
-        <w:t xml:space="preserve">zset: zadd &lt;name&gt; &lt;score&gt; &lt;value&gt; 以score来排序 zadd users 0 user1 </w:t>
-      </w:r>
-    </w:p>
-    <w:p>
-      <w:pPr>
-        <w:numPr>
-          <w:ilvl w:val="0"/>
-          <w:numId w:val="0"/>
-        </w:numPr>
-        <w:ind w:left="420" w:leftChars="0"/>
-        <w:rPr>
-          <w:rFonts w:hint="default"/>
-          <w:lang w:eastAsia="zh-CN"/>
-        </w:rPr>
-      </w:pPr>
-      <w:r>
-        <w:rPr>
-          <w:rFonts w:hint="default"/>
-          <w:lang w:eastAsia="zh-CN"/>
-        </w:rPr>
-        <w:tab/>
-      </w:r>
-      <w:r>
-        <w:rPr>
-          <w:rFonts w:hint="default"/>
-          <w:lang w:eastAsia="zh-CN"/>
-        </w:rPr>
-        <w:t>zrangebyscore users 0 -1</w:t>
-      </w:r>
-    </w:p>
-    <w:p>
-      <w:pPr>
-        <w:numPr>
-          <w:ilvl w:val="0"/>
-          <w:numId w:val="0"/>
-        </w:numPr>
-        <w:rPr>
-          <w:rFonts w:hint="default"/>
-          <w:lang w:eastAsia="zh-CN"/>
-        </w:rPr>
-      </w:pPr>
-    </w:p>
-    <w:p>
-      <w:pPr>
-        <w:numPr>
-          <w:ilvl w:val="0"/>
-          <w:numId w:val="14"/>
-        </w:numPr>
-        <w:ind w:left="420" w:leftChars="0" w:firstLine="0" w:firstLineChars="0"/>
-        <w:rPr>
-          <w:rFonts w:hint="default"/>
-          <w:lang w:eastAsia="zh-CN"/>
-        </w:rPr>
-      </w:pPr>
-      <w:r>
-        <w:rPr>
-          <w:rFonts w:hint="default"/>
-          <w:lang w:eastAsia="zh-CN"/>
-        </w:rPr>
-        <w:t>存入redis要对orm的objects/queryset进行</w:t>
-      </w:r>
-      <w:r>
-        <w:rPr>
-          <w:rFonts w:hint="default"/>
-          <w:color w:val="FF0000"/>
-          <w:lang w:eastAsia="zh-CN"/>
-        </w:rPr>
-        <w:t>serialize</w:t>
-      </w:r>
-      <w:r>
-        <w:rPr>
-          <w:rFonts w:hint="default"/>
-          <w:lang w:eastAsia="zh-CN"/>
-        </w:rPr>
-        <w:t>，从redis取出后进行</w:t>
-      </w:r>
-      <w:r>
-        <w:rPr>
-          <w:rFonts w:hint="default"/>
-          <w:color w:val="FF0000"/>
-          <w:lang w:eastAsia="zh-CN"/>
-        </w:rPr>
-        <w:t>deserialize</w:t>
-      </w:r>
-      <w:r>
-        <w:rPr>
-          <w:rFonts w:hint="default"/>
-          <w:lang w:eastAsia="zh-CN"/>
-        </w:rPr>
-        <w:t>。</w:t>
-      </w:r>
-    </w:p>
-    <w:p>
-      <w:pPr>
-        <w:numPr>
-          <w:ilvl w:val="0"/>
-          <w:numId w:val="14"/>
-        </w:numPr>
-        <w:ind w:left="420" w:leftChars="0" w:firstLine="0" w:firstLineChars="0"/>
-        <w:rPr>
-          <w:rFonts w:hint="default"/>
-          <w:lang w:eastAsia="zh-CN"/>
-        </w:rPr>
-      </w:pPr>
-      <w:r>
-        <w:rPr>
-          <w:rFonts w:hint="default"/>
-          <w:lang w:eastAsia="zh-CN"/>
-        </w:rPr>
-        <w:t>测试时clear cache，但是production上不可以clear redis的cache</w:t>
-      </w:r>
-    </w:p>
-    <w:p>
-      <w:pPr>
-        <w:numPr>
-          <w:ilvl w:val="0"/>
-          <w:numId w:val="14"/>
-        </w:numPr>
-        <w:ind w:left="420" w:leftChars="0" w:firstLine="0" w:firstLineChars="0"/>
-        <w:rPr>
-          <w:rFonts w:hint="default"/>
-          <w:lang w:eastAsia="zh-CN"/>
-        </w:rPr>
-      </w:pPr>
-      <w:r>
-        <w:rPr>
-          <w:rFonts w:hint="default"/>
-          <w:lang w:eastAsia="zh-CN"/>
-        </w:rPr>
-        <w:t>若对于cache的数据进行update，目前不支持，但是若进行此种修改的话，因为数据存在了redis的list中，难以查找到该数据的所有cache，可以1</w:t>
-      </w:r>
-      <w:r>
-        <w:rPr>
-          <w:rFonts w:hint="default"/>
-          <w:color w:val="FF0000"/>
-          <w:lang w:eastAsia="zh-CN"/>
-        </w:rPr>
-        <w:t>.直接从redis删除掉update的相关list，重新从数据库读取2. redis的list只存id，每个数据（tweet）存到memcached的缓存里面，取数据时进行2次查找</w:t>
-      </w:r>
-      <w:r>
-        <w:rPr>
-          <w:rFonts w:hint="default"/>
-          <w:lang w:eastAsia="zh-CN"/>
-        </w:rPr>
-        <w:t>，先从redis拿id再去memcache中取具体数据。这种二级缓存更加复杂一些。</w:t>
-      </w:r>
-    </w:p>
-    <w:p>
-      <w:pPr>
-        <w:numPr>
-          <w:ilvl w:val="0"/>
-          <w:numId w:val="14"/>
-        </w:numPr>
-        <w:ind w:left="420" w:leftChars="0" w:firstLine="0" w:firstLineChars="0"/>
-        <w:rPr>
-          <w:rFonts w:hint="default"/>
-          <w:lang w:eastAsia="zh-CN"/>
-        </w:rPr>
-      </w:pPr>
-      <w:r>
-        <w:rPr>
-          <w:rFonts w:hint="default"/>
-          <w:lang w:eastAsia="zh-CN"/>
-        </w:rPr>
-        <w:t>在newsfeed/tweet增加时，我们都会用signal机制自动的去redis中lpush一条数据，但是fanout时候我们会bulkcreate，这个不用触发signal，此时需要手动写代码把新的newsfeed push到缓存中。</w:t>
-      </w:r>
-    </w:p>
-    <w:p>
-      <w:pPr>
-        <w:numPr>
-          <w:ilvl w:val="0"/>
-          <w:numId w:val="14"/>
-        </w:numPr>
-        <w:ind w:left="420" w:leftChars="0" w:firstLine="0" w:firstLineChars="0"/>
-        <w:rPr>
-          <w:rFonts w:hint="default"/>
-          <w:lang w:eastAsia="zh-CN"/>
-        </w:rPr>
-      </w:pPr>
-      <w:r>
-        <w:rPr>
-          <w:rFonts w:hint="default"/>
-          <w:color w:val="FF0000"/>
-          <w:lang w:eastAsia="zh-CN"/>
-        </w:rPr>
-        <w:t>缓存也要设置大小，我们不能无限制的缓存数据到redis</w:t>
-      </w:r>
-      <w:r>
-        <w:rPr>
-          <w:rFonts w:hint="default"/>
-          <w:lang w:eastAsia="zh-CN"/>
-        </w:rPr>
-        <w:t>中，通常我们</w:t>
-      </w:r>
-      <w:r>
-        <w:rPr>
-          <w:rFonts w:hint="default"/>
-          <w:color w:val="FF0000"/>
-          <w:lang w:eastAsia="zh-CN"/>
-        </w:rPr>
-        <w:t>缓存最新的前几百个比如200个到redis中，若用户访问到更旧的数据，则直接从数据库读取</w:t>
-      </w:r>
-      <w:r>
-        <w:rPr>
-          <w:rFonts w:hint="default"/>
-          <w:lang w:eastAsia="zh-CN"/>
-        </w:rPr>
-        <w:t>，此时的流量就少了很多了。所以我们在list这个方法中要对分页数据进行判断，先去cache取，redis中的都取完了再去数据库中取。</w:t>
-      </w:r>
-    </w:p>
-    <w:p>
-      <w:pPr>
-        <w:numPr>
-          <w:ilvl w:val="0"/>
-          <w:numId w:val="14"/>
-        </w:numPr>
-        <w:ind w:left="420" w:leftChars="0" w:firstLine="0" w:firstLineChars="0"/>
-        <w:rPr>
-          <w:rFonts w:hint="default"/>
-          <w:lang w:eastAsia="zh-CN"/>
-        </w:rPr>
-      </w:pPr>
-      <w:r>
-        <w:rPr>
-          <w:rFonts w:hint="default"/>
-          <w:lang w:eastAsia="zh-CN"/>
-        </w:rPr>
-        <w:t>cache的操作：</w:t>
-      </w:r>
-    </w:p>
-    <w:p>
-      <w:pPr>
-        <w:numPr>
-          <w:ilvl w:val="1"/>
-          <w:numId w:val="14"/>
-        </w:numPr>
-        <w:ind w:left="1260" w:leftChars="0" w:hanging="420" w:firstLineChars="0"/>
-        <w:rPr>
-          <w:rFonts w:hint="default"/>
-          <w:lang w:eastAsia="zh-CN"/>
-        </w:rPr>
-      </w:pPr>
-      <w:r>
-        <w:rPr>
-          <w:rFonts w:hint="default"/>
-          <w:lang w:eastAsia="zh-CN"/>
-        </w:rPr>
-        <w:t>读cache，则读取后看是否存在如cache.get(key), 查看是否存在，</w:t>
-      </w:r>
-      <w:r>
-        <w:rPr>
-          <w:rFonts w:hint="default"/>
-          <w:color w:val="FF0000"/>
-          <w:lang w:eastAsia="zh-CN"/>
-        </w:rPr>
-        <w:t>存在就返回，不存在就去数据库里面读取</w:t>
-      </w:r>
-      <w:r>
-        <w:rPr>
-          <w:rFonts w:hint="default"/>
-          <w:lang w:eastAsia="zh-CN"/>
-        </w:rPr>
-        <w:t xml:space="preserve"> </w:t>
-      </w:r>
-    </w:p>
-    <w:p>
-      <w:pPr>
-        <w:numPr>
-          <w:ilvl w:val="1"/>
-          <w:numId w:val="14"/>
-        </w:numPr>
-        <w:ind w:left="1260" w:leftChars="0" w:hanging="420" w:firstLineChars="0"/>
-        <w:rPr>
-          <w:rFonts w:hint="default"/>
-          <w:lang w:eastAsia="zh-CN"/>
-        </w:rPr>
-      </w:pPr>
-      <w:r>
-        <w:rPr>
-          <w:rFonts w:hint="default"/>
-          <w:lang w:eastAsia="zh-CN"/>
-        </w:rPr>
-        <w:t>写cache，也是先看cache中key是否存在比如conn.exists(key)，</w:t>
-      </w:r>
-      <w:r>
-        <w:rPr>
-          <w:rFonts w:hint="default"/>
-          <w:color w:val="FF0000"/>
-          <w:lang w:eastAsia="zh-CN"/>
-        </w:rPr>
-        <w:t>存在就更新该key的值，不存在也是直接去数据库里面取</w:t>
-      </w:r>
-      <w:r>
-        <w:rPr>
-          <w:rFonts w:hint="default"/>
-          <w:lang w:eastAsia="zh-CN"/>
-        </w:rPr>
-        <w:t>，此时取出后不需要更新值了，因为数据库里就已经是最新的了，这也是我们要确保的，更新cache前先更新数据库的。</w:t>
-      </w:r>
-    </w:p>
-    <w:p>
-      <w:pPr>
-        <w:widowControl w:val="0"/>
-        <w:numPr>
-          <w:ilvl w:val="0"/>
-          <w:numId w:val="0"/>
-        </w:numPr>
-        <w:jc w:val="both"/>
-        <w:rPr>
-          <w:rFonts w:hint="default"/>
-          <w:lang w:eastAsia="zh-CN"/>
-        </w:rPr>
-      </w:pPr>
-      <w:r>
-        <w:rPr>
-          <w:rFonts w:hint="default"/>
-          <w:lang w:eastAsia="zh-CN"/>
-        </w:rPr>
-        <w:t>冗余存储denormalization：</w:t>
-      </w:r>
-    </w:p>
-    <w:p>
-      <w:pPr>
-        <w:widowControl w:val="0"/>
-        <w:numPr>
-          <w:ilvl w:val="0"/>
-          <w:numId w:val="15"/>
-        </w:numPr>
-        <w:ind w:left="420" w:leftChars="0"/>
-        <w:jc w:val="both"/>
-        <w:rPr>
-          <w:rFonts w:hint="default"/>
-          <w:lang w:eastAsia="zh-CN"/>
-        </w:rPr>
-      </w:pPr>
-      <w:r>
-        <w:rPr>
-          <w:rFonts w:hint="default"/>
-          <w:lang w:eastAsia="zh-CN"/>
-        </w:rPr>
-        <w:t>twitter项目，对于likes_count，comments_count进行了冗余存储，将他们作为字段存在tweet/comment表里，便于直接取数据，否则需要进行select count（*）from。。。来做count方面的查询，这样比较慢，而且用户经常查看的一个列表页，这样要对列表中每一个tweet都进行select count操作，更慢了，所以我们进行了denormalization，将count冗余的存在表里。</w:t>
-      </w:r>
-    </w:p>
-    <w:p>
-      <w:pPr>
-        <w:widowControl w:val="0"/>
-        <w:numPr>
-          <w:ilvl w:val="0"/>
-          <w:numId w:val="15"/>
-        </w:numPr>
-        <w:ind w:left="420" w:leftChars="0"/>
-        <w:jc w:val="both"/>
-        <w:rPr>
-          <w:rFonts w:hint="default"/>
-          <w:lang w:eastAsia="zh-CN"/>
-        </w:rPr>
-      </w:pPr>
-      <w:r>
-        <w:rPr>
-          <w:rFonts w:hint="default"/>
-          <w:lang w:eastAsia="zh-CN"/>
-        </w:rPr>
-        <w:t>可能会有冗余存储的不一致问题，比如count字段与select count（*）出来的数据不同，因为有可能在count+1/-1操作时失败（数据库挂了），这样我们可以有两种方式进行一致性处理：</w:t>
-      </w:r>
-    </w:p>
-    <w:p>
-      <w:pPr>
-        <w:widowControl w:val="0"/>
-        <w:numPr>
-          <w:ilvl w:val="1"/>
-          <w:numId w:val="15"/>
-        </w:numPr>
-        <w:ind w:left="1260" w:leftChars="0" w:hanging="420" w:firstLineChars="0"/>
-        <w:jc w:val="both"/>
-        <w:rPr>
-          <w:rFonts w:hint="default"/>
-          <w:lang w:eastAsia="zh-CN"/>
-        </w:rPr>
-      </w:pPr>
-      <w:r>
-        <w:rPr>
-          <w:rFonts w:hint="default"/>
-          <w:color w:val="FF0000"/>
-          <w:lang w:eastAsia="zh-CN"/>
-        </w:rPr>
-        <w:t>每1000次请求，进行一次select count(*)的操作进行校正</w:t>
-      </w:r>
-      <w:r>
-        <w:rPr>
-          <w:rFonts w:hint="default"/>
-          <w:lang w:eastAsia="zh-CN"/>
-        </w:rPr>
-        <w:t>，更新到count字段</w:t>
-      </w:r>
-    </w:p>
-    <w:p>
-      <w:pPr>
-        <w:widowControl w:val="0"/>
-        <w:numPr>
-          <w:ilvl w:val="1"/>
-          <w:numId w:val="15"/>
-        </w:numPr>
-        <w:ind w:left="1260" w:leftChars="0" w:hanging="420" w:firstLineChars="0"/>
-        <w:jc w:val="both"/>
-        <w:rPr>
-          <w:rFonts w:hint="default"/>
-          <w:lang w:eastAsia="zh-CN"/>
-        </w:rPr>
-      </w:pPr>
-      <w:r>
-        <w:rPr>
-          <w:rFonts w:hint="default"/>
-          <w:color w:val="FF0000"/>
-          <w:lang w:eastAsia="zh-CN"/>
-        </w:rPr>
-        <w:t>每隔一段时间，运行异步任务进行select count（*）的操作refill</w:t>
-      </w:r>
-      <w:r>
-        <w:rPr>
-          <w:rFonts w:hint="default"/>
-          <w:lang w:eastAsia="zh-CN"/>
-        </w:rPr>
-        <w:t>，更新到count字段</w:t>
-      </w:r>
-    </w:p>
-    <w:p>
-      <w:pPr>
-        <w:widowControl w:val="0"/>
-        <w:numPr>
-          <w:ilvl w:val="0"/>
-          <w:numId w:val="15"/>
-        </w:numPr>
-        <w:ind w:left="420" w:leftChars="0" w:firstLine="0" w:firstLineChars="0"/>
-        <w:jc w:val="both"/>
-        <w:rPr>
-          <w:rFonts w:hint="default"/>
-          <w:lang w:eastAsia="zh-CN"/>
-        </w:rPr>
-      </w:pPr>
-      <w:r>
-        <w:rPr>
-          <w:rFonts w:hint="default"/>
-          <w:lang w:eastAsia="zh-CN"/>
-        </w:rPr>
-        <w:t>因为likes_count这种字段是经常变化的，而我们cache了一个tweet，且把likes_count冗余存在了tweet表里，那like_count变化tweet的属性也就变化了，此时若更新缓存或者删除对应缓存，是不适合的，毕竟likes_count的</w:t>
-      </w:r>
-      <w:r>
-        <w:rPr>
-          <w:rFonts w:hint="default"/>
-          <w:color w:val="FF0000"/>
-          <w:lang w:eastAsia="zh-CN"/>
-        </w:rPr>
-        <w:t>变动频率太快了，这种情况下，我们把count的数据分开来单独做一份缓存</w:t>
-      </w:r>
-      <w:r>
-        <w:rPr>
-          <w:rFonts w:hint="default"/>
-          <w:lang w:eastAsia="zh-CN"/>
-        </w:rPr>
-        <w:t>。</w:t>
-      </w:r>
-    </w:p>
-    <w:p>
-      <w:pPr>
-        <w:widowControl w:val="0"/>
-        <w:numPr>
-          <w:ilvl w:val="0"/>
-          <w:numId w:val="0"/>
-        </w:numPr>
-        <w:ind w:leftChars="0"/>
-        <w:jc w:val="both"/>
-        <w:rPr>
-          <w:rFonts w:hint="default"/>
-          <w:lang w:eastAsia="zh-CN"/>
-        </w:rPr>
-      </w:pPr>
-      <w:r>
-        <w:rPr>
-          <w:rFonts w:hint="default"/>
-          <w:lang w:eastAsia="zh-CN"/>
-        </w:rPr>
-        <w:t>消息队列异步任务(Celery: distributed task queue)：</w:t>
-      </w:r>
-    </w:p>
-    <w:p>
-      <w:pPr>
-        <w:widowControl w:val="0"/>
-        <w:numPr>
-          <w:ilvl w:val="0"/>
-          <w:numId w:val="16"/>
-        </w:numPr>
-        <w:ind w:left="420" w:leftChars="0"/>
-        <w:jc w:val="both"/>
-        <w:rPr>
-          <w:rFonts w:hint="default"/>
-          <w:lang w:eastAsia="zh-CN"/>
-        </w:rPr>
-      </w:pPr>
-      <w:r>
-        <w:rPr>
-          <w:rFonts w:hint="default"/>
-          <w:lang w:eastAsia="zh-CN"/>
-        </w:rPr>
-        <w:t>webserver会把一些任务放入消息队列，作为异步任务来执行，比如发邮件，消息推送，twitter中fanout操作，因为比较耗时，会放入异步任务队列中，其中消息队列可以用RabbitMQ， Redis等，我们可以用celery作为异步任务的调度工具，也叫distributed task queue分布式任务队列，负责</w:t>
-      </w:r>
-      <w:r>
-        <w:rPr>
-          <w:rFonts w:hint="default"/>
-          <w:color w:val="FF0000"/>
-          <w:lang w:eastAsia="zh-CN"/>
-        </w:rPr>
-        <w:t>把任务（task，一般是一些任务的要执行的代码标识）放入broker（消息队列，RabbiitMQ， Redis），worker作为任务执行单元去broker取任务来执行，任务执行结果放入backend中</w:t>
-      </w:r>
-      <w:r>
-        <w:rPr>
-          <w:rFonts w:hint="default"/>
-          <w:lang w:eastAsia="zh-CN"/>
-        </w:rPr>
-        <w:t>。</w:t>
-      </w:r>
-    </w:p>
-    <w:p>
-      <w:pPr>
-        <w:widowControl w:val="0"/>
-        <w:numPr>
-          <w:ilvl w:val="0"/>
-          <w:numId w:val="16"/>
-        </w:numPr>
-        <w:ind w:left="420" w:leftChars="0"/>
-        <w:jc w:val="both"/>
-        <w:rPr>
-          <w:rFonts w:hint="default"/>
-          <w:lang w:val="en-US" w:eastAsia="zh-CN"/>
-        </w:rPr>
-      </w:pPr>
-      <w:r>
-        <w:rPr>
-          <w:rFonts w:hint="default"/>
-          <w:lang w:eastAsia="zh-CN"/>
-        </w:rPr>
-        <w:t>worker的执行结果可以a. 直接写入数据库，b. 也可以返回webserver，通过webserver处理再存到数据库。需要看情况考虑，若一般情况下可以直接写入数据库；若有安全问题，还是返回webserver，因为若直接写入数据库，会有安全风险，用户可能会hack数据库（比如leetcode的代码评测，用户可能会写一些hack代码），所以这种情况下不允许用户直接访问数据库，而是返回webserver进行处理。</w:t>
-      </w:r>
-    </w:p>
-    <w:p>
-      <w:pPr>
-        <w:widowControl w:val="0"/>
-        <w:numPr>
-          <w:ilvl w:val="0"/>
-          <w:numId w:val="16"/>
-        </w:numPr>
-        <w:ind w:left="420" w:leftChars="0"/>
-        <w:jc w:val="both"/>
-        <w:rPr>
-          <w:rFonts w:hint="default"/>
-          <w:lang w:val="en-US" w:eastAsia="zh-CN"/>
-        </w:rPr>
-      </w:pPr>
-      <w:r>
-        <w:rPr>
-          <w:rFonts w:hint="default"/>
-          <w:lang w:eastAsia="zh-CN"/>
-        </w:rPr>
-        <w:t>若一个异步任务太大，比如fanout的follower很多有1m个，这样一个任务运行的时间空间都太大，在执行过程中失败的可能行更大，代价更大，所以可以</w:t>
-      </w:r>
-      <w:r>
-        <w:rPr>
-          <w:rFonts w:hint="default"/>
-          <w:color w:val="FF0000"/>
-          <w:lang w:eastAsia="zh-CN"/>
-        </w:rPr>
-        <w:t>把一个任务拆成几个来做</w:t>
-      </w:r>
-      <w:r>
-        <w:rPr>
-          <w:rFonts w:hint="default"/>
-          <w:lang w:eastAsia="zh-CN"/>
-        </w:rPr>
-        <w:t>，比如每个任务处理1000个followers，一共拆出1000个子任务，这样每个子任务失败代价更小，即使重试也更简单。具体实现上我们额外用一个async task异步任务去拆分，再分发给其他异步任务，这样可以对web和异步任务的代码进行解耦。</w:t>
-      </w:r>
-    </w:p>
-    <w:p>
-      <w:pPr>
-        <w:widowControl w:val="0"/>
-        <w:numPr>
-          <w:ilvl w:val="0"/>
-          <w:numId w:val="16"/>
-        </w:numPr>
-        <w:ind w:left="420" w:leftChars="0"/>
-        <w:jc w:val="both"/>
-        <w:rPr>
-          <w:rFonts w:hint="default"/>
-          <w:lang w:val="en-US" w:eastAsia="zh-CN"/>
-        </w:rPr>
-      </w:pPr>
-      <w:r>
-        <w:rPr>
-          <w:rFonts w:hint="default"/>
-          <w:lang w:eastAsia="zh-CN"/>
-        </w:rPr>
-        <w:t>常用用途：1. webserver的执行慢的任务进行异步执行，优化用户体验2. 削峰，当数据库的操作数量很大时，用MQ进行削峰操作，对于数据库的操作慢慢的来，缓解数据库的压力。</w:t>
-      </w:r>
-    </w:p>
-    <w:p>
-      <w:pPr>
-        <w:widowControl w:val="0"/>
-        <w:numPr>
-          <w:ilvl w:val="0"/>
-          <w:numId w:val="16"/>
-        </w:numPr>
-        <w:ind w:left="420" w:leftChars="0"/>
-        <w:jc w:val="both"/>
-        <w:rPr>
-          <w:rFonts w:hint="default"/>
-          <w:lang w:val="en-US" w:eastAsia="zh-CN"/>
-        </w:rPr>
-      </w:pPr>
-      <w:r>
-        <w:rPr>
-          <w:rFonts w:hint="default"/>
-          <w:lang w:eastAsia="zh-CN"/>
-        </w:rPr>
-        <w:t>若存在不同的异步任务，比如fanout，短信验证码，fanout若执行时间很长可能会拖延后面的验证码任务，此时我们就需要</w:t>
-      </w:r>
-      <w:r>
-        <w:rPr>
-          <w:rFonts w:hint="default"/>
-          <w:color w:val="FF0000"/>
-          <w:lang w:eastAsia="zh-CN"/>
-        </w:rPr>
-        <w:t>把任务设置优先级或者分成不同的队列</w:t>
-      </w:r>
-      <w:r>
-        <w:rPr>
-          <w:rFonts w:hint="default"/>
-          <w:lang w:eastAsia="zh-CN"/>
-        </w:rPr>
-        <w:t>，这样后面生成的不同队列任务不会被卡住。</w:t>
-      </w:r>
-    </w:p>
-    <w:p>
-      <w:pPr>
-        <w:widowControl w:val="0"/>
-        <w:numPr>
-          <w:ilvl w:val="0"/>
-          <w:numId w:val="0"/>
-        </w:numPr>
-        <w:jc w:val="both"/>
-        <w:rPr>
-          <w:rFonts w:hint="default"/>
-          <w:lang w:eastAsia="zh-CN"/>
-        </w:rPr>
-      </w:pPr>
-      <w:r>
-        <w:rPr>
-          <w:rFonts w:hint="default"/>
-          <w:lang w:eastAsia="zh-CN"/>
-        </w:rPr>
-        <w:t>限流器：</w:t>
-      </w:r>
-    </w:p>
-    <w:p>
-      <w:pPr>
-        <w:widowControl w:val="0"/>
-        <w:numPr>
-          <w:ilvl w:val="0"/>
-          <w:numId w:val="17"/>
-        </w:numPr>
-        <w:jc w:val="both"/>
-        <w:rPr>
-          <w:rFonts w:hint="default"/>
-          <w:lang w:eastAsia="zh-CN"/>
-        </w:rPr>
-      </w:pPr>
-      <w:r>
-        <w:rPr>
-          <w:rFonts w:hint="default"/>
-          <w:lang w:eastAsia="zh-CN"/>
-        </w:rPr>
-        <w:t>项目中用到ratelimit用来保护数据库的恶意多次访问</w:t>
-      </w:r>
-    </w:p>
-    <w:p>
-      <w:pPr>
-        <w:widowControl w:val="0"/>
-        <w:numPr>
-          <w:ilvl w:val="0"/>
-          <w:numId w:val="17"/>
-        </w:numPr>
-        <w:jc w:val="both"/>
-        <w:rPr>
-          <w:rFonts w:hint="default"/>
-          <w:lang w:eastAsia="zh-CN"/>
-        </w:rPr>
-      </w:pPr>
-      <w:r>
-        <w:rPr>
-          <w:rFonts w:hint="default"/>
-          <w:lang w:eastAsia="zh-CN"/>
-        </w:rPr>
-        <w:t>原理：</w:t>
-      </w:r>
-    </w:p>
-    <w:p>
-      <w:pPr>
-        <w:widowControl w:val="0"/>
-        <w:numPr>
-          <w:ilvl w:val="1"/>
-          <w:numId w:val="17"/>
-        </w:numPr>
-        <w:ind w:left="840" w:leftChars="0" w:hanging="420" w:firstLineChars="0"/>
-        <w:jc w:val="both"/>
-        <w:rPr>
-          <w:rFonts w:hint="default"/>
-          <w:lang w:eastAsia="zh-CN"/>
-        </w:rPr>
-      </w:pPr>
-      <w:r>
-        <w:rPr>
-          <w:rFonts w:hint="default"/>
-          <w:lang w:eastAsia="zh-CN"/>
-        </w:rPr>
-        <w:t>方法一：把key和对应的次数记录到</w:t>
-      </w:r>
-      <w:r>
-        <w:rPr>
-          <w:rFonts w:hint="default"/>
-          <w:color w:val="FF0000"/>
-          <w:lang w:eastAsia="zh-CN"/>
-        </w:rPr>
-        <w:t>cache</w:t>
-      </w:r>
-      <w:r>
-        <w:rPr>
-          <w:rFonts w:hint="default"/>
-          <w:lang w:eastAsia="zh-CN"/>
-        </w:rPr>
-        <w:t>中(因为是</w:t>
-      </w:r>
-      <w:r>
-        <w:rPr>
-          <w:rFonts w:hint="default"/>
-          <w:color w:val="FF0000"/>
-          <w:lang w:eastAsia="zh-CN"/>
-        </w:rPr>
-        <w:t>临时用到的数据，不需要持久化，所以没必要用db</w:t>
-      </w:r>
-      <w:r>
-        <w:rPr>
-          <w:rFonts w:hint="default"/>
-          <w:lang w:eastAsia="zh-CN"/>
-        </w:rPr>
-        <w:t>)，key一般是对应的限流的具体api + ip/user（比如create_tweet.user_id_1000），value是对应的限流次数，每次访问次数减一直到0则不能继续访问了，另外还需要设置timeout，即限流器具体配置对这个key设置expire时间。缺点：过期时间总是从第一次来记录，比如1分钟5次，若其他4次访问集中在最后的时间，那么过期之后立刻来了新的3次访问，都会通过，但是最近几秒钟其实是出现了7次的访问量的，大于我们限制的1分钟5次，会有一些问题，此时的限流没有针对最近一分钟内的限流，而是针对第一次访问之后的一分钟。</w:t>
-      </w:r>
-    </w:p>
-    <w:p>
-      <w:pPr>
-        <w:widowControl w:val="0"/>
-        <w:numPr>
-          <w:ilvl w:val="1"/>
-          <w:numId w:val="17"/>
-        </w:numPr>
-        <w:ind w:left="840" w:leftChars="0" w:hanging="420" w:firstLineChars="0"/>
-        <w:jc w:val="both"/>
-        <w:rPr>
-          <w:rFonts w:hint="default"/>
-          <w:lang w:eastAsia="zh-CN"/>
-        </w:rPr>
-      </w:pPr>
-      <w:r>
-        <w:rPr>
-          <w:rFonts w:hint="default"/>
-          <w:lang w:eastAsia="zh-CN"/>
-        </w:rPr>
-        <w:t>方法二：在上述cache基础上，key再加上此时timestamp，value为这个timestamp的访问次数，从0开始。比如1分5次限流的话，每秒都有一个key，新的访问来了，会计算新timestamp之前的59个timestamp对应key的value （cache可以用get_many方式一次读取获得多个key的值），逐个相加，看是否大于5次，大于就不能访问了。对于不同限流器的时间分钟/小时/天，存在不同的bucket里面。</w:t>
-      </w:r>
-    </w:p>
-    <w:p>
-      <w:pPr>
-        <w:widowControl w:val="0"/>
-        <w:numPr>
-          <w:ilvl w:val="0"/>
-          <w:numId w:val="0"/>
-        </w:numPr>
-        <w:jc w:val="both"/>
-        <w:rPr>
-          <w:rFonts w:hint="default"/>
-          <w:lang w:eastAsia="zh-CN"/>
-        </w:rPr>
-      </w:pPr>
-      <w:r>
-        <w:rPr>
-          <w:rFonts w:hint="default"/>
-          <w:lang w:eastAsia="zh-CN"/>
-        </w:rPr>
-        <w:t>关于api访问流量的监控</w:t>
-      </w:r>
-    </w:p>
-    <w:p>
-      <w:pPr>
-        <w:widowControl w:val="0"/>
-        <w:numPr>
-          <w:ilvl w:val="0"/>
-          <w:numId w:val="18"/>
-        </w:numPr>
-        <w:jc w:val="both"/>
-        <w:rPr>
-          <w:rFonts w:hint="default"/>
-          <w:lang w:eastAsia="zh-CN"/>
-        </w:rPr>
-      </w:pPr>
-      <w:r>
-        <w:rPr>
-          <w:rFonts w:hint="default"/>
-          <w:lang w:eastAsia="zh-CN"/>
-        </w:rPr>
-        <w:t>可以像百度统计那样从前段埋点js代码进行统计</w:t>
-      </w:r>
-    </w:p>
-    <w:p>
-      <w:pPr>
-        <w:widowControl w:val="0"/>
-        <w:numPr>
-          <w:ilvl w:val="0"/>
-          <w:numId w:val="18"/>
-        </w:numPr>
-        <w:jc w:val="both"/>
-        <w:rPr>
-          <w:rFonts w:hint="default"/>
-          <w:lang w:eastAsia="zh-CN"/>
-        </w:rPr>
-      </w:pPr>
-      <w:r>
-        <w:rPr>
-          <w:rFonts w:hint="default"/>
-          <w:lang w:eastAsia="zh-CN"/>
-        </w:rPr>
-        <w:t>后端监控，可以把数据存到cache中</w:t>
-      </w:r>
-    </w:p>
-    <w:p>
-      <w:pPr>
-        <w:widowControl w:val="0"/>
-        <w:numPr>
-          <w:ilvl w:val="0"/>
-          <w:numId w:val="0"/>
-        </w:numPr>
-        <w:jc w:val="both"/>
-        <w:rPr>
-          <w:rFonts w:hint="default"/>
-          <w:lang w:eastAsia="zh-CN"/>
-        </w:rPr>
-      </w:pPr>
-    </w:p>
-    <w:p>
-      <w:pPr>
-        <w:widowControl w:val="0"/>
-        <w:numPr>
-          <w:ilvl w:val="0"/>
-          <w:numId w:val="0"/>
-        </w:numPr>
-        <w:jc w:val="both"/>
-        <w:rPr>
-          <w:rFonts w:hint="default"/>
-          <w:lang w:eastAsia="zh-CN"/>
-        </w:rPr>
-      </w:pPr>
-      <w:r>
-        <w:rPr>
-          <w:rFonts w:hint="default"/>
-          <w:lang w:eastAsia="zh-CN"/>
-        </w:rPr>
-        <w:t>HBase：</w:t>
-      </w:r>
-    </w:p>
-    <w:p>
-      <w:pPr>
-        <w:widowControl w:val="0"/>
-        <w:numPr>
-          <w:ilvl w:val="0"/>
-          <w:numId w:val="19"/>
-        </w:numPr>
-        <w:jc w:val="both"/>
-        <w:rPr>
-          <w:rFonts w:hint="default"/>
-          <w:lang w:eastAsia="zh-CN"/>
-        </w:rPr>
-      </w:pPr>
-      <w:r>
-        <w:rPr>
-          <w:rFonts w:hint="default"/>
-          <w:lang w:eastAsia="zh-CN"/>
-        </w:rPr>
-        <w:t>kv数据库一种，高并发，分布式，写优先</w:t>
-      </w:r>
-    </w:p>
-    <w:p>
-      <w:pPr>
-        <w:widowControl w:val="0"/>
-        <w:numPr>
-          <w:ilvl w:val="0"/>
-          <w:numId w:val="19"/>
-        </w:numPr>
-        <w:jc w:val="both"/>
-        <w:rPr>
-          <w:rFonts w:hint="default"/>
-          <w:lang w:eastAsia="zh-CN"/>
-        </w:rPr>
-      </w:pPr>
-      <w:r>
-        <w:rPr>
-          <w:rFonts w:hint="default"/>
-          <w:lang w:eastAsia="zh-CN"/>
-        </w:rPr>
-        <w:t>hbase vs redis: 都是kv存储，hbase支持对key的范围查询</w:t>
-      </w:r>
-    </w:p>
-    <w:p>
-      <w:pPr>
-        <w:widowControl w:val="0"/>
-        <w:numPr>
-          <w:ilvl w:val="0"/>
-          <w:numId w:val="19"/>
-        </w:numPr>
-        <w:jc w:val="both"/>
-        <w:rPr>
-          <w:rFonts w:hint="default"/>
-          <w:lang w:eastAsia="zh-CN"/>
-        </w:rPr>
-      </w:pPr>
-      <w:r>
-        <w:rPr>
-          <w:rFonts w:hint="default"/>
-          <w:lang w:eastAsia="zh-CN"/>
-        </w:rPr>
-        <w:t>rowkey 可以理解为mysql的pk，支持排序（若有排序需求的字段则需要设置到这里，或者想用联合索引的话，可以把多个字段组合在一起存到rowkey中，一般</w:t>
-      </w:r>
-      <w:r>
-        <w:rPr>
-          <w:rFonts w:hint="default"/>
-          <w:color w:val="FF0000"/>
-          <w:lang w:eastAsia="zh-CN"/>
-        </w:rPr>
-        <w:t>经常把两个字段组合，一个用来标识比如id、name等，一个用来排序比如时间</w:t>
-      </w:r>
-      <w:r>
-        <w:rPr>
-          <w:rFonts w:hint="default"/>
-          <w:lang w:eastAsia="zh-CN"/>
-        </w:rPr>
-        <w:t>等），想</w:t>
-      </w:r>
-      <w:r>
-        <w:rPr>
-          <w:rFonts w:hint="default"/>
-          <w:color w:val="FF0000"/>
-          <w:lang w:eastAsia="zh-CN"/>
-        </w:rPr>
-        <w:t>对不同的字段排序，则需要建立不同的冗余表</w:t>
-      </w:r>
-      <w:r>
-        <w:rPr>
-          <w:rFonts w:hint="default"/>
-          <w:lang w:eastAsia="zh-CN"/>
-        </w:rPr>
-        <w:t>，columnkey不支持排序。rowkey中若想存整数，则需要把他补零，转化为所有整数都同等长度的字符串，方便字符串排序。所以查询方式只有3中：</w:t>
-      </w:r>
-      <w:r>
-        <w:rPr>
-          <w:rFonts w:hint="default"/>
-          <w:color w:val="FF0000"/>
-          <w:lang w:eastAsia="zh-CN"/>
-        </w:rPr>
-        <w:t>基于rowkey的单行查询，基于rowkey的范围查询，全表扫描查询</w:t>
-      </w:r>
-      <w:r>
-        <w:rPr>
-          <w:rFonts w:hint="default"/>
-          <w:lang w:eastAsia="zh-CN"/>
-        </w:rPr>
-        <w:t>。</w:t>
-      </w:r>
-    </w:p>
-    <w:p>
-      <w:pPr>
-        <w:widowControl w:val="0"/>
-        <w:numPr>
-          <w:ilvl w:val="0"/>
-          <w:numId w:val="19"/>
-        </w:numPr>
-        <w:jc w:val="both"/>
-        <w:rPr>
-          <w:rFonts w:hint="default"/>
-          <w:lang w:eastAsia="zh-CN"/>
-        </w:rPr>
-      </w:pPr>
-      <w:r>
-        <w:rPr>
-          <w:rFonts w:hint="default"/>
-          <w:color w:val="FF0000"/>
-          <w:lang w:eastAsia="zh-CN"/>
-        </w:rPr>
-        <w:t>region是表的切片，分布式存储和负载均衡的最小单元。table最初只有一个region，数据越来越多时，region server会把region进行分裂，region越来越多时，HMaster会将region保存到其他region server上。</w:t>
-      </w:r>
-      <w:r>
-        <w:rPr>
-          <w:rFonts w:hint="default"/>
-          <w:color w:val="auto"/>
-          <w:lang w:eastAsia="zh-CN"/>
-        </w:rPr>
-        <w:t>region下有多个store，一个store对应一个列簇，一个store有1个或多个store file和一个mem store。</w:t>
-      </w:r>
-    </w:p>
-    <w:p>
-      <w:pPr>
-        <w:widowControl w:val="0"/>
-        <w:numPr>
-          <w:ilvl w:val="0"/>
-          <w:numId w:val="19"/>
-        </w:numPr>
-        <w:jc w:val="both"/>
-        <w:rPr>
-          <w:rFonts w:hint="default"/>
-          <w:lang w:eastAsia="zh-CN"/>
-        </w:rPr>
-      </w:pPr>
-      <w:r>
-        <w:rPr>
-          <w:rFonts w:hint="default"/>
-          <w:lang w:eastAsia="zh-CN"/>
-        </w:rPr>
-        <w:t>底层用hdfs存储数据，store file以HFile格式存在hdfs，wal机制，操作先写入HLog存在hdfs里，数据再存在mem store里（内存），默认64m满了后续刷到磁盘的文件系统中形成一个新的store file。用户查询先去mem store中查，没有再去store file。</w:t>
-      </w:r>
-    </w:p>
-    <w:p>
-      <w:pPr>
-        <w:widowControl w:val="0"/>
-        <w:numPr>
-          <w:ilvl w:val="0"/>
-          <w:numId w:val="19"/>
-        </w:numPr>
-        <w:jc w:val="both"/>
-        <w:rPr>
-          <w:rFonts w:hint="default"/>
-          <w:lang w:eastAsia="zh-CN"/>
-        </w:rPr>
-      </w:pPr>
-      <w:r>
-        <w:rPr>
-          <w:rFonts w:hint="default"/>
-          <w:lang w:eastAsia="zh-CN"/>
-        </w:rPr>
-        <w:t>列式存储，每个column family（列簇）存在一起（同个region的一个store里），可以定义很多列和列簇，空的不会占用空间，数据表可以很稀疏</w:t>
-      </w:r>
-    </w:p>
-    <w:p>
-      <w:pPr>
-        <w:widowControl w:val="0"/>
-        <w:numPr>
-          <w:ilvl w:val="0"/>
-          <w:numId w:val="19"/>
-        </w:numPr>
-        <w:jc w:val="both"/>
-        <w:rPr>
-          <w:rFonts w:hint="default"/>
-          <w:lang w:eastAsia="zh-CN"/>
-        </w:rPr>
-      </w:pPr>
-      <w:r>
-        <w:rPr>
-          <w:rFonts w:hint="default"/>
-          <w:color w:val="FF0000"/>
-          <w:lang w:eastAsia="zh-CN"/>
-        </w:rPr>
-        <w:t>定义table时只需声明列簇即可，列column qualifier（字段）可以动态</w:t>
-      </w:r>
-      <w:r>
-        <w:rPr>
-          <w:rFonts w:hint="default"/>
-          <w:lang w:eastAsia="zh-CN"/>
-        </w:rPr>
-        <w:t>的指定。timestamp标识数据的版本，这样由</w:t>
-      </w:r>
-      <w:r>
-        <w:rPr>
-          <w:rFonts w:hint="default"/>
-          <w:color w:val="FF0000"/>
-          <w:lang w:eastAsia="zh-CN"/>
-        </w:rPr>
-        <w:t>rowkey，column family, column qualifier， timestamp （还有keytype用来标识delete/put）可以确定一个唯一的数据单元</w:t>
-      </w:r>
-      <w:r>
-        <w:rPr>
-          <w:rFonts w:hint="default"/>
-          <w:lang w:eastAsia="zh-CN"/>
-        </w:rPr>
-        <w:t>cell， 前面的字段可以当作kv中的key，v就是对应到的value了。列簇最好小于等于3，太多不利于数据管理和索引。可以直接给列簇赋值。</w:t>
-      </w:r>
-    </w:p>
-    <w:p>
-      <w:pPr>
-        <w:widowControl w:val="0"/>
-        <w:numPr>
-          <w:ilvl w:val="0"/>
-          <w:numId w:val="19"/>
-        </w:numPr>
-        <w:jc w:val="both"/>
-        <w:rPr>
-          <w:rFonts w:hint="default"/>
-          <w:lang w:eastAsia="zh-CN"/>
-        </w:rPr>
-      </w:pPr>
-      <w:r>
-        <w:rPr>
-          <w:rFonts w:hint="default"/>
-          <w:lang w:eastAsia="zh-CN"/>
-        </w:rPr>
-        <w:t>zookeeper：分布式协调服务，会部署到每台机器上一部分数据，一般是配置数据，配置变动时产生网络通信进行每台机器的配置更新。可用来</w:t>
-      </w:r>
-      <w:r>
-        <w:rPr>
-          <w:rFonts w:hint="default"/>
-          <w:color w:val="FF0000"/>
-          <w:lang w:eastAsia="zh-CN"/>
-        </w:rPr>
-        <w:t>选举HMaster，监控region server状态，维护元数据和集群的配置</w:t>
-      </w:r>
-      <w:r>
-        <w:rPr>
-          <w:rFonts w:hint="default"/>
-          <w:lang w:eastAsia="zh-CN"/>
-        </w:rPr>
-        <w:t>。用户访问时先去zookeeper获取去哪个region server，在regionserver中获取meta表（元数据表）去哪个region访问，并</w:t>
-      </w:r>
-      <w:r>
-        <w:rPr>
-          <w:rFonts w:hint="default"/>
-          <w:color w:val="FF0000"/>
-          <w:lang w:eastAsia="zh-CN"/>
-        </w:rPr>
-        <w:t>缓存这个meta表的位置信息（在哪个region server）以及对应region信息（在哪个region）</w:t>
-      </w:r>
-      <w:r>
-        <w:rPr>
-          <w:rFonts w:hint="default"/>
-          <w:lang w:eastAsia="zh-CN"/>
-        </w:rPr>
-        <w:t>。</w:t>
-      </w:r>
-    </w:p>
-    <w:p>
-      <w:pPr>
-        <w:widowControl w:val="0"/>
-        <w:numPr>
-          <w:ilvl w:val="0"/>
-          <w:numId w:val="19"/>
-        </w:numPr>
-        <w:jc w:val="both"/>
-        <w:rPr>
-          <w:rFonts w:hint="default"/>
-          <w:lang w:eastAsia="zh-CN"/>
-        </w:rPr>
-      </w:pPr>
-      <w:r>
-        <w:rPr>
-          <w:rFonts w:hint="default"/>
-          <w:lang w:eastAsia="zh-CN"/>
-        </w:rPr>
-        <w:t>HMaster用来处理region的分配和转移，监控region server（region server注册在zookeeper里，所以要通过zookeeper进行感知region server的健康状态）和处理元数据变更（新建/删除/修改表）。</w:t>
-      </w:r>
-      <w:r>
-        <w:rPr>
-          <w:rFonts w:hint="default"/>
-          <w:color w:val="FF0000"/>
-          <w:lang w:eastAsia="zh-CN"/>
-        </w:rPr>
-        <w:t>zookeeper分担了一些HMaster的工作，比如客户的查找元数据寻址，所以Hmaster挂了，客户端依然可以读写数据，只是不能修改元数据了</w:t>
-      </w:r>
-      <w:r>
-        <w:rPr>
-          <w:rFonts w:hint="default"/>
-          <w:lang w:eastAsia="zh-CN"/>
-        </w:rPr>
-        <w:t>。</w:t>
-      </w:r>
-    </w:p>
-    <w:p>
-      <w:pPr>
-        <w:widowControl w:val="0"/>
-        <w:numPr>
-          <w:ilvl w:val="0"/>
-          <w:numId w:val="19"/>
-        </w:numPr>
-        <w:jc w:val="both"/>
-        <w:rPr>
-          <w:rFonts w:hint="default"/>
-          <w:lang w:eastAsia="zh-CN"/>
-        </w:rPr>
-      </w:pPr>
-      <w:r>
-        <w:rPr>
-          <w:rFonts w:hint="default"/>
-          <w:lang w:eastAsia="zh-CN"/>
-        </w:rPr>
-        <w:t>rowkey设计：情景：若短时间内来了很多数据，</w:t>
-      </w:r>
-      <w:r>
-        <w:rPr>
-          <w:rFonts w:hint="default"/>
-          <w:color w:val="FF0000"/>
-          <w:lang w:eastAsia="zh-CN"/>
-        </w:rPr>
-        <w:t>生成了相似的rowkey（尤其是有时序性的，比如常见的自增id+timestamp的rowkey），存在了相同的region或者机器上，导致他比其他region或者机器更热</w:t>
-      </w:r>
-      <w:r>
-        <w:rPr>
-          <w:rFonts w:hint="default"/>
-          <w:lang w:eastAsia="zh-CN"/>
-        </w:rPr>
-        <w:t>，(hotkey 热点情况，或者新数据的访问频次更高，而老旧的数据活跃度更低也是这种情况)，数据不平衡，（cassandra的rowkey不负责排序只负责标记，columnkey进行排序，这样可以把rowkey打散），hbase可以将</w:t>
-      </w:r>
-      <w:r>
-        <w:rPr>
-          <w:rFonts w:hint="default"/>
-          <w:color w:val="FF0000"/>
-          <w:lang w:eastAsia="zh-CN"/>
-        </w:rPr>
-        <w:t>rowkey部分反转（比如id部分），这样既可以把rowkey打散，又可以保持后半部分（用于范围查询的那部分）的排序功能</w:t>
-      </w:r>
-      <w:r>
-        <w:rPr>
-          <w:rFonts w:hint="default"/>
-          <w:lang w:eastAsia="zh-CN"/>
-        </w:rPr>
-        <w:t>，这样可以分散到其他机器上。当然特殊情况下，</w:t>
-      </w:r>
-      <w:r>
-        <w:rPr>
-          <w:rFonts w:hint="default"/>
-          <w:color w:val="FF0000"/>
-          <w:lang w:eastAsia="zh-CN"/>
-        </w:rPr>
-        <w:t>若我们经常跟使用范围查询，这样反而不需要打散，因为相似的存在同一个region，一次查询就拿到范围内的所有数据，速度更加快速</w:t>
-      </w:r>
-      <w:r>
-        <w:rPr>
-          <w:rFonts w:hint="default"/>
-          <w:lang w:eastAsia="zh-CN"/>
-        </w:rPr>
-        <w:t>。</w:t>
-      </w:r>
-    </w:p>
-    <w:p>
-      <w:pPr>
-        <w:widowControl w:val="0"/>
-        <w:numPr>
-          <w:ilvl w:val="0"/>
-          <w:numId w:val="19"/>
-        </w:numPr>
-        <w:jc w:val="both"/>
-        <w:rPr>
-          <w:rFonts w:hint="default"/>
-          <w:lang w:eastAsia="zh-CN"/>
-        </w:rPr>
-      </w:pPr>
-      <w:r>
-        <w:rPr>
-          <w:rFonts w:hint="default"/>
-          <w:lang w:eastAsia="zh-CN"/>
-        </w:rPr>
-        <w:t>Hbase 删除一条数据实际上是</w:t>
-      </w:r>
-      <w:r>
-        <w:rPr>
-          <w:rFonts w:hint="default"/>
-          <w:color w:val="FF0000"/>
-          <w:lang w:eastAsia="zh-CN"/>
-        </w:rPr>
-        <w:t>插入一条相同的k，v，但是key type是delete，不直接删除，在后面major compaction（合并）的时候执行删除</w:t>
-      </w:r>
-      <w:r>
-        <w:rPr>
-          <w:rFonts w:hint="default"/>
-          <w:lang w:eastAsia="zh-CN"/>
-        </w:rPr>
-        <w:t>（或者版本的合并），minor campaction主要是一些小的store file的合并不做删除。这种删除是按顺序写入的，所以支持大量数据的快速删除。</w:t>
-      </w:r>
-    </w:p>
-    <w:p>
-      <w:pPr>
-        <w:widowControl w:val="0"/>
-        <w:numPr>
-          <w:ilvl w:val="0"/>
-          <w:numId w:val="19"/>
-        </w:numPr>
-        <w:jc w:val="both"/>
-        <w:rPr>
-          <w:rFonts w:hint="default"/>
-          <w:lang w:eastAsia="zh-CN"/>
-        </w:rPr>
-      </w:pPr>
-      <w:r>
-        <w:rPr>
-          <w:rFonts w:hint="default"/>
-          <w:lang w:eastAsia="zh-CN"/>
-        </w:rPr>
-        <w:t>列簇设计：列簇尽量少一些3个以内，因为若很多列簇，有可能出现这种情景：family A 1m行数据，family B 1b 行数据，这样</w:t>
-      </w:r>
-      <w:r>
-        <w:rPr>
-          <w:rFonts w:hint="default"/>
-          <w:color w:val="FF0000"/>
-          <w:lang w:eastAsia="zh-CN"/>
-        </w:rPr>
-        <w:t>A会因为B很大被分散到多个region上去，导致扫描A的效率低下</w:t>
-      </w:r>
-      <w:r>
-        <w:rPr>
-          <w:rFonts w:hint="default"/>
-          <w:lang w:eastAsia="zh-CN"/>
-        </w:rPr>
-        <w:t>。列簇名要短，加快效率。</w:t>
-      </w:r>
-    </w:p>
-    <w:p>
-      <w:pPr>
-        <w:widowControl w:val="0"/>
-        <w:numPr>
-          <w:ilvl w:val="0"/>
-          <w:numId w:val="19"/>
-        </w:numPr>
-        <w:jc w:val="both"/>
-        <w:rPr>
-          <w:rFonts w:hint="default"/>
-          <w:lang w:eastAsia="zh-CN"/>
-        </w:rPr>
-      </w:pPr>
-      <w:r>
-        <w:rPr>
-          <w:rFonts w:hint="default"/>
-          <w:lang w:eastAsia="zh-CN"/>
-        </w:rPr>
-        <w:t>可以参考“hbase rowkey的设计”的相关文章</w:t>
-      </w:r>
-    </w:p>
-    <w:p>
-      <w:pPr>
-        <w:widowControl w:val="0"/>
-        <w:numPr>
-          <w:ilvl w:val="0"/>
-          <w:numId w:val="0"/>
-        </w:numPr>
-        <w:jc w:val="both"/>
-        <w:rPr>
-          <w:rFonts w:hint="default"/>
-          <w:lang w:eastAsia="zh-CN"/>
-        </w:rPr>
-      </w:pPr>
-      <w:r>
-        <w:rPr>
-          <w:rFonts w:hint="default"/>
-          <w:lang w:eastAsia="zh-CN"/>
-        </w:rPr>
-        <w:t>参考网页：</w:t>
-      </w:r>
-    </w:p>
-    <w:p>
-      <w:pPr>
-        <w:widowControl w:val="0"/>
-        <w:numPr>
-          <w:ilvl w:val="0"/>
-          <w:numId w:val="0"/>
-        </w:numPr>
-        <w:jc w:val="both"/>
-        <w:rPr>
-          <w:rFonts w:hint="default"/>
-          <w:lang w:eastAsia="zh-CN"/>
-        </w:rPr>
-      </w:pPr>
-      <w:r>
-        <w:rPr>
-          <w:rFonts w:hint="default"/>
-          <w:lang w:eastAsia="zh-CN"/>
-        </w:rPr>
-        <w:fldChar w:fldCharType="begin"/>
-      </w:r>
-      <w:r>
-        <w:rPr>
-          <w:rFonts w:hint="default"/>
-          <w:lang w:eastAsia="zh-CN"/>
-        </w:rPr>
-        <w:instrText xml:space="preserve"> HYPERLINK "https://blog.csdn.net/u012485099/article/details/110941341" </w:instrText>
-      </w:r>
-      <w:r>
-        <w:rPr>
-          <w:rFonts w:hint="default"/>
-          <w:lang w:eastAsia="zh-CN"/>
-        </w:rPr>
-        <w:fldChar w:fldCharType="separate"/>
-      </w:r>
-      <w:r>
-        <w:rPr>
-          <w:rStyle w:val="5"/>
-          <w:rFonts w:hint="default"/>
-          <w:lang w:eastAsia="zh-CN"/>
-        </w:rPr>
-        <w:t>https://blog.csdn.net/u012485099/article/details/110941341</w:t>
-      </w:r>
-      <w:r>
-        <w:rPr>
-          <w:rFonts w:hint="default"/>
-          <w:lang w:eastAsia="zh-CN"/>
-        </w:rPr>
-        <w:fldChar w:fldCharType="end"/>
-      </w:r>
-    </w:p>
-    <w:p>
-      <w:pPr>
-        <w:widowControl w:val="0"/>
-        <w:numPr>
-          <w:ilvl w:val="0"/>
-          <w:numId w:val="0"/>
-        </w:numPr>
-        <w:jc w:val="both"/>
-        <w:rPr>
-          <w:rFonts w:hint="default"/>
-          <w:lang w:eastAsia="zh-CN"/>
-        </w:rPr>
-      </w:pPr>
-      <w:r>
-        <w:rPr>
-          <w:rFonts w:hint="default"/>
-          <w:lang w:eastAsia="zh-CN"/>
-        </w:rPr>
-        <w:fldChar w:fldCharType="begin"/>
-      </w:r>
-      <w:r>
-        <w:rPr>
-          <w:rFonts w:hint="default"/>
-          <w:lang w:eastAsia="zh-CN"/>
-        </w:rPr>
-        <w:instrText xml:space="preserve"> HYPERLINK "https://www.cnblogs.com/guohu/p/13138868.html" </w:instrText>
-      </w:r>
-      <w:r>
-        <w:rPr>
-          <w:rFonts w:hint="default"/>
-          <w:lang w:eastAsia="zh-CN"/>
-        </w:rPr>
-        <w:fldChar w:fldCharType="separate"/>
-      </w:r>
-      <w:r>
-        <w:rPr>
-          <w:rStyle w:val="5"/>
-          <w:rFonts w:hint="default"/>
-          <w:lang w:eastAsia="zh-CN"/>
-        </w:rPr>
-        <w:t>https://www.cnblogs.com/guohu/p/13138868.html</w:t>
-      </w:r>
-      <w:r>
-        <w:rPr>
-          <w:rFonts w:hint="default"/>
-          <w:lang w:eastAsia="zh-CN"/>
-        </w:rPr>
-        <w:fldChar w:fldCharType="end"/>
-      </w:r>
-    </w:p>
-    <w:p>
-      <w:pPr>
-        <w:widowControl w:val="0"/>
-        <w:numPr>
-          <w:ilvl w:val="0"/>
-          <w:numId w:val="0"/>
-        </w:numPr>
-        <w:jc w:val="both"/>
-        <w:rPr>
-          <w:rFonts w:hint="default"/>
-          <w:lang w:eastAsia="zh-CN"/>
-        </w:rPr>
-      </w:pPr>
-      <w:r>
-        <w:rPr>
-          <w:rFonts w:hint="default"/>
-          <w:lang w:eastAsia="zh-CN"/>
-        </w:rPr>
-        <w:fldChar w:fldCharType="begin"/>
-      </w:r>
-      <w:r>
-        <w:rPr>
-          <w:rFonts w:hint="default"/>
-          <w:lang w:eastAsia="zh-CN"/>
-        </w:rPr>
-        <w:instrText xml:space="preserve"> HYPERLINK "https://www.bilibili.com/video/BV1vL411G7zM?p=1" </w:instrText>
-      </w:r>
-      <w:r>
-        <w:rPr>
-          <w:rFonts w:hint="default"/>
-          <w:lang w:eastAsia="zh-CN"/>
-        </w:rPr>
-        <w:fldChar w:fldCharType="separate"/>
-      </w:r>
-      <w:r>
-        <w:rPr>
-          <w:rStyle w:val="5"/>
-          <w:rFonts w:hint="default"/>
-          <w:lang w:eastAsia="zh-CN"/>
-        </w:rPr>
-        <w:t>https://www.bilibili.com/video/BV1vL411G7zM?p=1</w:t>
-      </w:r>
-      <w:r>
-        <w:rPr>
-          <w:rFonts w:hint="default"/>
-          <w:lang w:eastAsia="zh-CN"/>
-        </w:rPr>
-        <w:fldChar w:fldCharType="end"/>
-      </w:r>
-    </w:p>
-    <w:p>
-      <w:pPr>
-        <w:widowControl w:val="0"/>
-        <w:numPr>
-          <w:ilvl w:val="0"/>
-          <w:numId w:val="0"/>
-        </w:numPr>
-        <w:jc w:val="both"/>
-        <w:rPr>
-          <w:rFonts w:hint="default"/>
-          <w:lang w:eastAsia="zh-CN"/>
-        </w:rPr>
-      </w:pPr>
-      <w:r>
-        <w:rPr>
-          <w:rFonts w:hint="default"/>
-          <w:lang w:eastAsia="zh-CN"/>
-        </w:rPr>
-        <w:t>Hbase配置相关问题：</w:t>
-      </w:r>
-    </w:p>
-    <w:p>
-      <w:pPr>
-        <w:widowControl w:val="0"/>
-        <w:numPr>
-          <w:ilvl w:val="0"/>
-          <w:numId w:val="20"/>
-        </w:numPr>
-        <w:jc w:val="both"/>
-        <w:rPr>
-          <w:rFonts w:hint="default"/>
-          <w:lang w:eastAsia="zh-CN"/>
-        </w:rPr>
-      </w:pPr>
-      <w:r>
-        <w:rPr>
-          <w:rFonts w:hint="default"/>
-          <w:lang w:eastAsia="zh-CN"/>
-        </w:rPr>
-        <w:t>python需要用happybase库来访问hbase，而且是需要通过thrift协议来，所以需要安装thrift，然后</w:t>
-      </w:r>
-      <w:r>
-        <w:rPr>
-          <w:rFonts w:hint="default"/>
-          <w:lang w:val="en-US" w:eastAsia="zh-CN"/>
-        </w:rPr>
-        <w:t xml:space="preserve">bin/hbase-daemon.sh start thrift </w:t>
-      </w:r>
-      <w:r>
-        <w:rPr>
-          <w:rFonts w:hint="default"/>
-          <w:lang w:eastAsia="zh-CN"/>
-        </w:rPr>
-        <w:t>启动</w:t>
-      </w:r>
-    </w:p>
-    <w:p>
-      <w:pPr>
-        <w:widowControl w:val="0"/>
-        <w:numPr>
-          <w:ilvl w:val="0"/>
-          <w:numId w:val="20"/>
-        </w:numPr>
-        <w:jc w:val="both"/>
-        <w:rPr>
-          <w:rFonts w:hint="default"/>
-          <w:lang w:eastAsia="zh-CN"/>
-        </w:rPr>
-      </w:pPr>
-      <w:r>
-        <w:rPr>
-          <w:rFonts w:hint="default"/>
-          <w:lang w:eastAsia="zh-CN"/>
-        </w:rPr>
-        <w:t>thrift 连接默认60s会timeout断开，可以去conf/hbase-site.xml中设置hbase.thrift.server.socket.read.timeout这个property来更改，记得重启thrift服务</w:t>
-      </w:r>
-      <w:r>
-        <w:rPr>
-          <w:rFonts w:hint="default"/>
-          <w:lang w:eastAsia="zh-CN"/>
-        </w:rPr>
-        <w:br w:type="textWrapping"/>
-      </w:r>
-      <w:r>
-        <w:rPr>
-          <w:rFonts w:hint="default"/>
-          <w:lang w:eastAsia="zh-CN"/>
-        </w:rPr>
-        <w:t xml:space="preserve">3. </w:t>
-      </w:r>
-      <w:r>
-        <w:rPr>
-          <w:rFonts w:hint="default"/>
-          <w:lang w:eastAsia="zh-CN"/>
-        </w:rPr>
-        <w:t>一段时间后hbase会将所有连接（不管有没有在使用）都默认为idle的状态导致连接再次断开，可以设置hbase.thrift.connection.max-idletime去更改idle的最大时间，记得重启thrift服务</w:t>
-      </w:r>
-    </w:p>
-    <w:p>
-      <w:pPr>
-        <w:widowControl w:val="0"/>
-        <w:numPr>
-          <w:ilvl w:val="0"/>
-          <w:numId w:val="0"/>
-        </w:numPr>
-        <w:jc w:val="both"/>
-        <w:rPr>
-          <w:rFonts w:hint="default"/>
-          <w:lang w:eastAsia="zh-CN"/>
-        </w:rPr>
-      </w:pPr>
-    </w:p>
-    <w:p>
-      <w:pPr>
-        <w:widowControl w:val="0"/>
-        <w:numPr>
-          <w:ilvl w:val="0"/>
-          <w:numId w:val="0"/>
-        </w:numPr>
-        <w:jc w:val="both"/>
-        <w:rPr>
-          <w:rFonts w:hint="default"/>
-          <w:lang w:eastAsia="zh-CN"/>
-        </w:rPr>
-      </w:pPr>
-      <w:r>
-        <w:rPr>
-          <w:rFonts w:hint="default"/>
-          <w:lang w:eastAsia="zh-CN"/>
-        </w:rPr>
-        <w:t>mysql sharding：</w:t>
-      </w:r>
-    </w:p>
-    <w:p>
-      <w:pPr>
-        <w:widowControl w:val="0"/>
-        <w:numPr>
-          <w:ilvl w:val="0"/>
-          <w:numId w:val="21"/>
-        </w:numPr>
-        <w:jc w:val="both"/>
-        <w:rPr>
-          <w:rFonts w:hint="default"/>
-          <w:lang w:eastAsia="zh-CN"/>
-        </w:rPr>
-      </w:pPr>
-      <w:r>
-        <w:rPr>
-          <w:rFonts w:hint="default"/>
-          <w:lang w:eastAsia="zh-CN"/>
-        </w:rPr>
-        <w:t>对于twitter的</w:t>
-      </w:r>
-      <w:r>
-        <w:rPr>
-          <w:rFonts w:hint="default"/>
-          <w:color w:val="FF0000"/>
-          <w:lang w:eastAsia="zh-CN"/>
-        </w:rPr>
-        <w:t>tweet表，shard到不同数据库，我们可以根据user_id进行切分</w:t>
-      </w:r>
-      <w:r>
-        <w:rPr>
-          <w:rFonts w:hint="default"/>
-          <w:lang w:eastAsia="zh-CN"/>
-        </w:rPr>
-        <w:t>，但是此时每个库的tweet id是自增的，不同库的tweet id会有重复情况，那么我们</w:t>
-      </w:r>
-      <w:r>
-        <w:rPr>
-          <w:rFonts w:hint="default"/>
-          <w:color w:val="FF0000"/>
-          <w:lang w:eastAsia="zh-CN"/>
-        </w:rPr>
-        <w:t>可以把user_id加入到twee_id中，比如user_id + timestamp的格式，这样既可以对tweet分库后保证tweet id的唯一性</w:t>
-      </w:r>
-      <w:r>
-        <w:rPr>
-          <w:rFonts w:hint="default"/>
-          <w:lang w:eastAsia="zh-CN"/>
-        </w:rPr>
-        <w:t>，</w:t>
-      </w:r>
-      <w:r>
-        <w:rPr>
-          <w:rFonts w:hint="default"/>
-          <w:color w:val="FF0000"/>
-          <w:lang w:eastAsia="zh-CN"/>
-        </w:rPr>
-        <w:t>也可以方便user_id进</w:t>
-      </w:r>
-      <w:r>
-        <w:rPr>
-          <w:rFonts w:hint="default"/>
-          <w:lang w:eastAsia="zh-CN"/>
-        </w:rPr>
-        <w:t>行查询（跟hbase方式相似）。</w:t>
-      </w:r>
-    </w:p>
-    <w:p>
-      <w:pPr>
-        <w:widowControl w:val="0"/>
-        <w:numPr>
-          <w:ilvl w:val="0"/>
-          <w:numId w:val="21"/>
-        </w:numPr>
-        <w:jc w:val="both"/>
-        <w:rPr>
-          <w:rFonts w:hint="default"/>
-          <w:lang w:eastAsia="zh-CN"/>
-        </w:rPr>
-      </w:pPr>
-      <w:r>
-        <w:rPr>
-          <w:rFonts w:hint="default"/>
-          <w:lang w:eastAsia="zh-CN"/>
-        </w:rPr>
-        <w:t>对于user来说，我们也可以把他们进行分表，但是同样要</w:t>
-      </w:r>
-      <w:r>
-        <w:rPr>
-          <w:rFonts w:hint="default"/>
-          <w:color w:val="FF0000"/>
-          <w:lang w:eastAsia="zh-CN"/>
-        </w:rPr>
-        <w:t>解决全局唯一性问题，对于user我们可以建立一个唯一的中心数据库，用来自增的分配这个user_id，因为创建一个user的流量并不多，所以对于这个库的访问不会那么频繁</w:t>
-      </w:r>
-      <w:r>
-        <w:rPr>
-          <w:rFonts w:hint="default"/>
-          <w:lang w:eastAsia="zh-CN"/>
-        </w:rPr>
-        <w:t>，（这也是为何tweet 没有用这种中心数据库分配id的方式，因为</w:t>
-      </w:r>
-      <w:r>
-        <w:rPr>
-          <w:rFonts w:hint="default"/>
-          <w:color w:val="FF0000"/>
-          <w:lang w:eastAsia="zh-CN"/>
-        </w:rPr>
-        <w:t>tweet创建的流量要远大于创建user，所以我们依然用分布式的方式</w:t>
-      </w:r>
-      <w:r>
-        <w:rPr>
-          <w:rFonts w:hint="default"/>
-          <w:lang w:eastAsia="zh-CN"/>
-        </w:rPr>
-        <w:t>去分配和创建tweet），我们甚至可以只用一个redis来存这个自增id来提高效率。</w:t>
-      </w:r>
-    </w:p>
-    <w:p>
-      <w:pPr>
-        <w:widowControl w:val="0"/>
-        <w:numPr>
-          <w:ilvl w:val="0"/>
-          <w:numId w:val="21"/>
-        </w:numPr>
-        <w:jc w:val="both"/>
-        <w:rPr>
-          <w:rFonts w:hint="default"/>
-          <w:lang w:eastAsia="zh-CN"/>
-        </w:rPr>
-      </w:pPr>
-      <w:r>
-        <w:rPr>
-          <w:rFonts w:hint="default"/>
-          <w:lang w:eastAsia="zh-CN"/>
-        </w:rPr>
-        <w:t>我们平时</w:t>
-      </w:r>
-      <w:r>
-        <w:rPr>
-          <w:rFonts w:hint="default"/>
-          <w:color w:val="FF0000"/>
-          <w:lang w:eastAsia="zh-CN"/>
-        </w:rPr>
-        <w:t>登陆需要用到username，</w:t>
-      </w:r>
-      <w:r>
-        <w:rPr>
-          <w:rFonts w:hint="default"/>
-          <w:lang w:eastAsia="zh-CN"/>
-        </w:rPr>
-        <w:t>或者phone number，此时user表根据user_id分库，我们无法通过username去查询，那么我们需要</w:t>
-      </w:r>
-      <w:r>
-        <w:rPr>
-          <w:rFonts w:hint="default"/>
-          <w:color w:val="FF0000"/>
-          <w:lang w:eastAsia="zh-CN"/>
-        </w:rPr>
-        <w:t>多存一张表，用来存储username与user_id的映射关系，</w:t>
-      </w:r>
-      <w:r>
-        <w:rPr>
-          <w:rFonts w:hint="default"/>
-          <w:lang w:eastAsia="zh-CN"/>
-        </w:rPr>
-        <w:t>拿到user_id之后再去mysql多个数据库中查找对应的password等验证信息。 这种</w:t>
-      </w:r>
-      <w:r>
-        <w:rPr>
-          <w:rFonts w:hint="default"/>
-          <w:color w:val="FF0000"/>
-          <w:lang w:eastAsia="zh-CN"/>
-        </w:rPr>
-        <w:t>映射关系，我们可以直接用kv数据库</w:t>
-      </w:r>
-      <w:r>
-        <w:rPr>
-          <w:rFonts w:hint="default"/>
-          <w:lang w:eastAsia="zh-CN"/>
-        </w:rPr>
-        <w:t>，比如redis，或者之前建立的hbase来存储（hbase可以自己分库，我们无须关心），</w:t>
-      </w:r>
-    </w:p>
-    <w:p>
-      <w:pPr>
-        <w:widowControl w:val="0"/>
-        <w:numPr>
-          <w:ilvl w:val="0"/>
-          <w:numId w:val="21"/>
-        </w:numPr>
-        <w:jc w:val="both"/>
-        <w:rPr>
-          <w:rFonts w:hint="default"/>
-          <w:lang w:eastAsia="zh-CN"/>
-        </w:rPr>
-      </w:pPr>
-      <w:r>
-        <w:rPr>
-          <w:rFonts w:hint="default"/>
-          <w:lang w:eastAsia="zh-CN"/>
-        </w:rPr>
-        <w:t>sharding key我们</w:t>
-      </w:r>
-      <w:r>
-        <w:rPr>
-          <w:rFonts w:hint="default"/>
-          <w:color w:val="FF0000"/>
-          <w:lang w:eastAsia="zh-CN"/>
-        </w:rPr>
-        <w:t>要根据具体业务来选择，平时每次业务查询的数据，需要尽量存在同一台机器上</w:t>
-      </w:r>
-      <w:r>
-        <w:rPr>
-          <w:rFonts w:hint="default"/>
-          <w:lang w:eastAsia="zh-CN"/>
-        </w:rPr>
-        <w:t>。比如我们经常看一个用户下的tweet，那么</w:t>
-      </w:r>
-      <w:r>
-        <w:rPr>
-          <w:rFonts w:hint="default"/>
-          <w:color w:val="FF0000"/>
-          <w:lang w:eastAsia="zh-CN"/>
-        </w:rPr>
-        <w:t>对于tweet表，我们可以用user_id作为sharding key进行sharding，因为这样一个user下的所有tweet都可以存在一起，方便查询。同理对于comments，我们可以通过tweet_id进行sharding</w:t>
-      </w:r>
-      <w:r>
-        <w:rPr>
-          <w:rFonts w:hint="default"/>
-          <w:lang w:eastAsia="zh-CN"/>
-        </w:rPr>
-        <w:t>。following在hbase中可以像项目那样</w:t>
-      </w:r>
-      <w:r>
-        <w:rPr>
-          <w:rFonts w:hint="default"/>
-          <w:color w:val="FF0000"/>
-          <w:lang w:eastAsia="zh-CN"/>
-        </w:rPr>
-        <w:t>from_user_id+timestamp作为row_key进行shard，因为hbase是对rowkey的排序进行shard，但是若通过取模方式shard，这种方式不可取，因为会分布到所有机器上，只能通过from_user_id进行shard（比如Cassandra，是对row_key进行hash取模， 而colmun_key是排好序的）</w:t>
-      </w:r>
-      <w:r>
-        <w:rPr>
-          <w:rFonts w:hint="default"/>
-          <w:lang w:eastAsia="zh-CN"/>
-        </w:rPr>
-        <w:t>。</w:t>
-      </w:r>
-    </w:p>
-    <w:p>
-      <w:pPr>
-        <w:widowControl w:val="0"/>
-        <w:numPr>
-          <w:ilvl w:val="0"/>
-          <w:numId w:val="0"/>
-        </w:numPr>
-        <w:jc w:val="both"/>
-        <w:rPr>
-          <w:rFonts w:hint="default"/>
-          <w:lang w:eastAsia="zh-CN"/>
-        </w:rPr>
-      </w:pPr>
-    </w:p>
-    <w:p>
-      <w:pPr>
-        <w:widowControl w:val="0"/>
-        <w:numPr>
-          <w:ilvl w:val="0"/>
-          <w:numId w:val="0"/>
-        </w:numPr>
-        <w:jc w:val="both"/>
-        <w:rPr>
-          <w:rFonts w:hint="default"/>
-          <w:lang w:eastAsia="zh-CN"/>
-        </w:rPr>
-      </w:pPr>
-      <w:r>
-        <w:rPr>
-          <w:rFonts w:hint="default"/>
-          <w:lang w:eastAsia="zh-CN"/>
-        </w:rPr>
-        <w:t xml:space="preserve">Linux: </w:t>
-      </w:r>
-    </w:p>
-    <w:p>
-      <w:pPr>
-        <w:widowControl w:val="0"/>
-        <w:numPr>
-          <w:ilvl w:val="0"/>
-          <w:numId w:val="22"/>
-        </w:numPr>
-        <w:jc w:val="both"/>
-        <w:rPr>
-          <w:rFonts w:hint="default"/>
-          <w:lang w:eastAsia="zh-CN"/>
-        </w:rPr>
-      </w:pPr>
-      <w:r>
-        <w:rPr>
-          <w:rFonts w:hint="default"/>
-          <w:lang w:eastAsia="zh-CN"/>
-        </w:rPr>
-        <w:t>contrl + r, 反向查询之前输入过的cmd</w:t>
-      </w:r>
-    </w:p>
-    <w:p>
-      <w:r>
-        <w:rPr>
-          <w:rFonts w:hint="eastAsia"/>
-        </w:rPr>
-        <w:t>TODO/</w:t>
-      </w:r>
-      <w:r>
-        <w:t>问题：</w:t>
-      </w:r>
-    </w:p>
-    <w:p>
-      <w:pPr>
-        <w:pStyle w:val="6"/>
-        <w:numPr>
-          <w:ilvl w:val="0"/>
-          <w:numId w:val="23"/>
+          <w:numId w:val="24"/>
         </w:numPr>
         <w:ind w:firstLineChars="0"/>
       </w:pPr>
       <w:r>
-        <w:t>V</w:t>
-      </w:r>
-      <w:r>
-        <w:rPr>
-          <w:rFonts w:hint="eastAsia"/>
-        </w:rPr>
-        <w:t>iews中的queryset的意义是什么，重载get_queryset（）？</w:t>
-      </w:r>
-    </w:p>
-    <w:p>
-      <w:pPr>
-        <w:pStyle w:val="6"/>
-        <w:numPr>
-          <w:ilvl w:val="0"/>
-          <w:numId w:val="23"/>
+        <w:t>Likes的content_type实现时关注下mysql中django_content_type表里的内容是否有增加。</w:t>
+      </w:r>
+    </w:p>
+    <w:p>
+      <w:pPr>
+        <w:pStyle w:val="6"/>
+        <w:numPr>
+          <w:ilvl w:val="0"/>
+          <w:numId w:val="24"/>
         </w:numPr>
         <w:ind w:firstLineChars="0"/>
       </w:pPr>
       <w:r>
-        <w:rPr>
-          <w:rFonts w:hint="eastAsia"/>
-        </w:rPr>
-        <w:t>1</w:t>
-      </w:r>
-      <w:r>
-        <w:t>8课的likes等与之前模块不同的难点，以及后面一些答疑可以重看</w:t>
-      </w:r>
-      <w:r>
-        <w:rPr>
-          <w:rFonts w:hint="default"/>
-          <w:lang w:val="en-US"/>
-        </w:rPr>
-        <w:t>(</w:t>
-      </w:r>
-      <w:r>
-        <w:rPr>
-          <w:rFonts w:hint="eastAsia"/>
-          <w:lang w:val="en-US" w:eastAsia="zh-CN"/>
-        </w:rPr>
-        <w:t>已经重看过了</w:t>
-      </w:r>
-      <w:r>
-        <w:rPr>
-          <w:rFonts w:hint="default"/>
-          <w:lang w:val="en-US"/>
-        </w:rPr>
-        <w:t>)</w:t>
-      </w:r>
-      <w:r>
-        <w:t>。</w:t>
-      </w:r>
-    </w:p>
-    <w:p>
-      <w:pPr>
-        <w:pStyle w:val="6"/>
-        <w:numPr>
-          <w:ilvl w:val="1"/>
-          <w:numId w:val="23"/>
-        </w:numPr>
-        <w:ind w:firstLineChars="0"/>
-      </w:pPr>
-      <w:r>
-        <w:t>Likes的content_type实现时关注下mysql中django_content_type表里的内容是否有增加。</w:t>
-      </w:r>
-    </w:p>
-    <w:p>
-      <w:pPr>
-        <w:pStyle w:val="6"/>
-        <w:numPr>
-          <w:ilvl w:val="0"/>
-          <w:numId w:val="23"/>
-        </w:numPr>
-        <w:ind w:firstLineChars="0"/>
-      </w:pPr>
-      <w:r>
         <w:t>返回某个weit前几个</w:t>
       </w:r>
       <w:r>
@@ -5727,7 +6225,7 @@
         <w:pStyle w:val="6"/>
         <w:numPr>
           <w:ilvl w:val="0"/>
-          <w:numId w:val="23"/>
+          <w:numId w:val="24"/>
         </w:numPr>
         <w:ind w:firstLineChars="0"/>
       </w:pPr>
@@ -5812,6 +6310,138 @@
     </w:lvl>
   </w:abstractNum>
   <w:abstractNum w:abstractNumId="4">
+    <w:nsid w:val="D0FCC38A"/>
+    <w:multiLevelType w:val="multilevel"/>
+    <w:tmpl w:val="D0FCC38A"/>
+    <w:lvl w:ilvl="0" w:tentative="0">
+      <w:start w:val="1"/>
+      <w:numFmt w:val="decimal"/>
+      <w:suff w:val="space"/>
+      <w:lvlText w:val="%1."/>
+      <w:lvlJc w:val="left"/>
+    </w:lvl>
+    <w:lvl w:ilvl="1" w:tentative="0">
+      <w:start w:val="1"/>
+      <w:numFmt w:val="lowerLetter"/>
+      <w:lvlText w:val="%2)"/>
+      <w:lvlJc w:val="left"/>
+      <w:pPr>
+        <w:tabs>
+          <w:tab w:val="left" w:pos="840"/>
+        </w:tabs>
+        <w:ind w:left="840" w:leftChars="0" w:hanging="420" w:firstLineChars="0"/>
+      </w:pPr>
+      <w:rPr>
+        <w:rFonts w:hint="default"/>
+      </w:rPr>
+    </w:lvl>
+    <w:lvl w:ilvl="2" w:tentative="0">
+      <w:start w:val="1"/>
+      <w:numFmt w:val="lowerRoman"/>
+      <w:lvlText w:val="%3."/>
+      <w:lvlJc w:val="left"/>
+      <w:pPr>
+        <w:tabs>
+          <w:tab w:val="left" w:pos="1260"/>
+        </w:tabs>
+        <w:ind w:left="1260" w:leftChars="0" w:hanging="420" w:firstLineChars="0"/>
+      </w:pPr>
+      <w:rPr>
+        <w:rFonts w:hint="default"/>
+      </w:rPr>
+    </w:lvl>
+    <w:lvl w:ilvl="3" w:tentative="0">
+      <w:start w:val="1"/>
+      <w:numFmt w:val="decimal"/>
+      <w:lvlText w:val="%4."/>
+      <w:lvlJc w:val="left"/>
+      <w:pPr>
+        <w:tabs>
+          <w:tab w:val="left" w:pos="1680"/>
+        </w:tabs>
+        <w:ind w:left="1680" w:leftChars="0" w:hanging="420" w:firstLineChars="0"/>
+      </w:pPr>
+      <w:rPr>
+        <w:rFonts w:hint="default"/>
+      </w:rPr>
+    </w:lvl>
+    <w:lvl w:ilvl="4" w:tentative="0">
+      <w:start w:val="1"/>
+      <w:numFmt w:val="lowerLetter"/>
+      <w:lvlText w:val="%5)"/>
+      <w:lvlJc w:val="left"/>
+      <w:pPr>
+        <w:tabs>
+          <w:tab w:val="left" w:pos="2100"/>
+        </w:tabs>
+        <w:ind w:left="2100" w:leftChars="0" w:hanging="420" w:firstLineChars="0"/>
+      </w:pPr>
+      <w:rPr>
+        <w:rFonts w:hint="default"/>
+      </w:rPr>
+    </w:lvl>
+    <w:lvl w:ilvl="5" w:tentative="0">
+      <w:start w:val="1"/>
+      <w:numFmt w:val="lowerRoman"/>
+      <w:lvlText w:val="%6."/>
+      <w:lvlJc w:val="left"/>
+      <w:pPr>
+        <w:tabs>
+          <w:tab w:val="left" w:pos="2520"/>
+        </w:tabs>
+        <w:ind w:left="2520" w:leftChars="0" w:hanging="420" w:firstLineChars="0"/>
+      </w:pPr>
+      <w:rPr>
+        <w:rFonts w:hint="default"/>
+      </w:rPr>
+    </w:lvl>
+    <w:lvl w:ilvl="6" w:tentative="0">
+      <w:start w:val="1"/>
+      <w:numFmt w:val="decimal"/>
+      <w:lvlText w:val="%7."/>
+      <w:lvlJc w:val="left"/>
+      <w:pPr>
+        <w:tabs>
+          <w:tab w:val="left" w:pos="2940"/>
+        </w:tabs>
+        <w:ind w:left="2940" w:leftChars="0" w:hanging="420" w:firstLineChars="0"/>
+      </w:pPr>
+      <w:rPr>
+        <w:rFonts w:hint="default"/>
+      </w:rPr>
+    </w:lvl>
+    <w:lvl w:ilvl="7" w:tentative="0">
+      <w:start w:val="1"/>
+      <w:numFmt w:val="lowerLetter"/>
+      <w:lvlText w:val="%8)"/>
+      <w:lvlJc w:val="left"/>
+      <w:pPr>
+        <w:tabs>
+          <w:tab w:val="left" w:pos="3360"/>
+        </w:tabs>
+        <w:ind w:left="3360" w:leftChars="0" w:hanging="420" w:firstLineChars="0"/>
+      </w:pPr>
+      <w:rPr>
+        <w:rFonts w:hint="default"/>
+      </w:rPr>
+    </w:lvl>
+    <w:lvl w:ilvl="8" w:tentative="0">
+      <w:start w:val="1"/>
+      <w:numFmt w:val="lowerRoman"/>
+      <w:lvlText w:val="%9."/>
+      <w:lvlJc w:val="left"/>
+      <w:pPr>
+        <w:tabs>
+          <w:tab w:val="left" w:pos="3780"/>
+        </w:tabs>
+        <w:ind w:left="3780" w:leftChars="0" w:hanging="420" w:firstLineChars="0"/>
+      </w:pPr>
+      <w:rPr>
+        <w:rFonts w:hint="default"/>
+      </w:rPr>
+    </w:lvl>
+  </w:abstractNum>
+  <w:abstractNum w:abstractNumId="5">
     <w:nsid w:val="D14F45AF"/>
     <w:multiLevelType w:val="multilevel"/>
     <w:tmpl w:val="D14F45AF"/>
@@ -5946,7 +6576,7 @@
       </w:rPr>
     </w:lvl>
   </w:abstractNum>
-  <w:abstractNum w:abstractNumId="5">
+  <w:abstractNum w:abstractNumId="6">
     <w:nsid w:val="DFFEC816"/>
     <w:multiLevelType w:val="singleLevel"/>
     <w:tmpl w:val="DFFEC816"/>
@@ -5958,7 +6588,7 @@
       <w:lvlJc w:val="left"/>
     </w:lvl>
   </w:abstractNum>
-  <w:abstractNum w:abstractNumId="6">
+  <w:abstractNum w:abstractNumId="7">
     <w:nsid w:val="F57A93FD"/>
     <w:multiLevelType w:val="singleLevel"/>
     <w:tmpl w:val="F57A93FD"/>
@@ -5970,7 +6600,7 @@
       <w:lvlJc w:val="left"/>
     </w:lvl>
   </w:abstractNum>
-  <w:abstractNum w:abstractNumId="7">
+  <w:abstractNum w:abstractNumId="8">
     <w:nsid w:val="FE568DBF"/>
     <w:multiLevelType w:val="singleLevel"/>
     <w:tmpl w:val="FE568DBF"/>
@@ -5985,7 +6615,7 @@
       </w:pPr>
     </w:lvl>
   </w:abstractNum>
-  <w:abstractNum w:abstractNumId="8">
+  <w:abstractNum w:abstractNumId="9">
     <w:nsid w:val="FE7CE8D4"/>
     <w:multiLevelType w:val="singleLevel"/>
     <w:tmpl w:val="FE7CE8D4"/>
@@ -5997,7 +6627,7 @@
       <w:lvlJc w:val="left"/>
     </w:lvl>
   </w:abstractNum>
-  <w:abstractNum w:abstractNumId="9">
+  <w:abstractNum w:abstractNumId="10">
     <w:nsid w:val="FFFEA2CE"/>
     <w:multiLevelType w:val="multilevel"/>
     <w:tmpl w:val="FFFEA2CE"/>
@@ -6129,7 +6759,7 @@
       </w:rPr>
     </w:lvl>
   </w:abstractNum>
-  <w:abstractNum w:abstractNumId="10">
+  <w:abstractNum w:abstractNumId="11">
     <w:nsid w:val="0727100B"/>
     <w:multiLevelType w:val="multilevel"/>
     <w:tmpl w:val="0727100B"/>
@@ -6218,7 +6848,7 @@
       </w:pPr>
     </w:lvl>
   </w:abstractNum>
-  <w:abstractNum w:abstractNumId="11">
+  <w:abstractNum w:abstractNumId="12">
     <w:nsid w:val="0B712EDB"/>
     <w:multiLevelType w:val="multilevel"/>
     <w:tmpl w:val="0B712EDB"/>
@@ -6307,7 +6937,7 @@
       </w:pPr>
     </w:lvl>
   </w:abstractNum>
-  <w:abstractNum w:abstractNumId="12">
+  <w:abstractNum w:abstractNumId="13">
     <w:nsid w:val="0EE51272"/>
     <w:multiLevelType w:val="multilevel"/>
     <w:tmpl w:val="0EE51272"/>
@@ -6396,7 +7026,7 @@
       </w:pPr>
     </w:lvl>
   </w:abstractNum>
-  <w:abstractNum w:abstractNumId="13">
+  <w:abstractNum w:abstractNumId="14">
     <w:nsid w:val="11327126"/>
     <w:multiLevelType w:val="multilevel"/>
     <w:tmpl w:val="11327126"/>
@@ -6485,7 +7115,7 @@
       </w:pPr>
     </w:lvl>
   </w:abstractNum>
-  <w:abstractNum w:abstractNumId="14">
+  <w:abstractNum w:abstractNumId="15">
     <w:nsid w:val="284E6064"/>
     <w:multiLevelType w:val="multilevel"/>
     <w:tmpl w:val="284E6064"/>
@@ -6598,7 +7228,7 @@
       </w:rPr>
     </w:lvl>
   </w:abstractNum>
-  <w:abstractNum w:abstractNumId="15">
+  <w:abstractNum w:abstractNumId="16">
     <w:nsid w:val="2B550F85"/>
     <w:multiLevelType w:val="multilevel"/>
     <w:tmpl w:val="2B550F85"/>
@@ -6687,7 +7317,7 @@
       </w:pPr>
     </w:lvl>
   </w:abstractNum>
-  <w:abstractNum w:abstractNumId="16">
+  <w:abstractNum w:abstractNumId="17">
     <w:nsid w:val="36994C4F"/>
     <w:multiLevelType w:val="multilevel"/>
     <w:tmpl w:val="36994C4F"/>
@@ -6776,7 +7406,7 @@
       </w:pPr>
     </w:lvl>
   </w:abstractNum>
-  <w:abstractNum w:abstractNumId="17">
+  <w:abstractNum w:abstractNumId="18">
     <w:nsid w:val="42E63FC9"/>
     <w:multiLevelType w:val="multilevel"/>
     <w:tmpl w:val="42E63FC9"/>
@@ -6865,7 +7495,7 @@
       </w:pPr>
     </w:lvl>
   </w:abstractNum>
-  <w:abstractNum w:abstractNumId="18">
+  <w:abstractNum w:abstractNumId="19">
     <w:nsid w:val="44A0678A"/>
     <w:multiLevelType w:val="multilevel"/>
     <w:tmpl w:val="44A0678A"/>
@@ -6997,7 +7627,7 @@
       </w:rPr>
     </w:lvl>
   </w:abstractNum>
-  <w:abstractNum w:abstractNumId="19">
+  <w:abstractNum w:abstractNumId="20">
     <w:nsid w:val="72724BE3"/>
     <w:multiLevelType w:val="multilevel"/>
     <w:tmpl w:val="72724BE3"/>
@@ -7086,7 +7716,7 @@
       </w:pPr>
     </w:lvl>
   </w:abstractNum>
-  <w:abstractNum w:abstractNumId="20">
+  <w:abstractNum w:abstractNumId="21">
     <w:nsid w:val="7D254025"/>
     <w:multiLevelType w:val="multilevel"/>
     <w:tmpl w:val="7D254025"/>
@@ -7175,7 +7805,7 @@
       </w:pPr>
     </w:lvl>
   </w:abstractNum>
-  <w:abstractNum w:abstractNumId="21">
+  <w:abstractNum w:abstractNumId="22">
     <w:nsid w:val="7FBE352C"/>
     <w:multiLevelType w:val="singleLevel"/>
     <w:tmpl w:val="7FBE352C"/>
@@ -7187,7 +7817,7 @@
       <w:lvlJc w:val="left"/>
     </w:lvl>
   </w:abstractNum>
-  <w:abstractNum w:abstractNumId="22">
+  <w:abstractNum w:abstractNumId="23">
     <w:nsid w:val="7FE6ED58"/>
     <w:multiLevelType w:val="multilevel"/>
     <w:tmpl w:val="7FE6ED58"/>
@@ -7323,58 +7953,58 @@
     </w:lvl>
   </w:abstractNum>
   <w:num w:numId="1">
+    <w:abstractNumId w:val="21"/>
+  </w:num>
+  <w:num w:numId="2">
     <w:abstractNumId w:val="20"/>
   </w:num>
-  <w:num w:numId="2">
-    <w:abstractNumId w:val="19"/>
-  </w:num>
   <w:num w:numId="3">
-    <w:abstractNumId w:val="10"/>
+    <w:abstractNumId w:val="11"/>
   </w:num>
   <w:num w:numId="4">
+    <w:abstractNumId w:val="18"/>
+  </w:num>
+  <w:num w:numId="5">
+    <w:abstractNumId w:val="15"/>
+  </w:num>
+  <w:num w:numId="6">
+    <w:abstractNumId w:val="13"/>
+  </w:num>
+  <w:num w:numId="7">
+    <w:abstractNumId w:val="9"/>
+  </w:num>
+  <w:num w:numId="8">
+    <w:abstractNumId w:val="7"/>
+  </w:num>
+  <w:num w:numId="9">
+    <w:abstractNumId w:val="16"/>
+  </w:num>
+  <w:num w:numId="10">
+    <w:abstractNumId w:val="14"/>
+  </w:num>
+  <w:num w:numId="11">
     <w:abstractNumId w:val="17"/>
   </w:num>
-  <w:num w:numId="5">
-    <w:abstractNumId w:val="14"/>
-  </w:num>
-  <w:num w:numId="6">
-    <w:abstractNumId w:val="12"/>
-  </w:num>
-  <w:num w:numId="7">
-    <w:abstractNumId w:val="8"/>
-  </w:num>
-  <w:num w:numId="8">
-    <w:abstractNumId w:val="6"/>
-  </w:num>
-  <w:num w:numId="9">
-    <w:abstractNumId w:val="15"/>
-  </w:num>
-  <w:num w:numId="10">
-    <w:abstractNumId w:val="13"/>
-  </w:num>
-  <w:num w:numId="11">
-    <w:abstractNumId w:val="16"/>
-  </w:num>
   <w:num w:numId="12">
-    <w:abstractNumId w:val="18"/>
+    <w:abstractNumId w:val="19"/>
   </w:num>
   <w:num w:numId="13">
     <w:abstractNumId w:val="2"/>
   </w:num>
   <w:num w:numId="14">
-    <w:abstractNumId w:val="4"/>
+    <w:abstractNumId w:val="5"/>
   </w:num>
   <w:num w:numId="15">
-    <w:abstractNumId w:val="22"/>
+    <w:abstractNumId w:val="23"/>
   </w:num>
   <w:num w:numId="16">
-    <w:abstractNumId w:val="7"/>
+    <w:abstractNumId w:val="8"/>
   </w:num>
   <w:num w:numId="17">
-    <w:abstractNumId w:val="9"/>
+    <w:abstractNumId w:val="10"/>
   </w:num>
   <w:num w:numId="18">
-    <w:abstractNumId w:val="5"/>
+    <w:abstractNumId w:val="6"/>
   </w:num>
   <w:num w:numId="19">
     <w:abstractNumId w:val="0"/>
@@ -7386,10 +8016,13 @@
     <w:abstractNumId w:val="1"/>
   </w:num>
   <w:num w:numId="22">
-    <w:abstractNumId w:val="21"/>
+    <w:abstractNumId w:val="22"/>
   </w:num>
   <w:num w:numId="23">
-    <w:abstractNumId w:val="11"/>
+    <w:abstractNumId w:val="4"/>
+  </w:num>
+  <w:num w:numId="24">
+    <w:abstractNumId w:val="12"/>
   </w:num>
 </w:numbering>
 </file>

--- a/somenotes.docx
+++ b/somenotes.docx
@@ -2707,31 +2707,7 @@
         <w:rPr>
           <w:rFonts w:hint="default"/>
         </w:rPr>
-        <w:t>有用的省迭代器函数：itertools包中，count()， accumulate（list）求list前缀和，</w:t>
-      </w:r>
-      <w:r>
-        <w:rPr>
-          <w:rFonts w:hint="default"/>
-        </w:rPr>
-        <w:t>accumulate（list</w:t>
-      </w:r>
-      <w:r>
-        <w:rPr>
-          <w:rFonts w:hint="default"/>
-        </w:rPr>
-        <w:t>，max</w:t>
-      </w:r>
-      <w:r>
-        <w:rPr>
-          <w:rFonts w:hint="default"/>
-        </w:rPr>
-        <w:t>）</w:t>
-      </w:r>
-      <w:r>
-        <w:rPr>
-          <w:rFonts w:hint="default"/>
-        </w:rPr>
-        <w:t>求list前缀最大值， product（list1,list2）返回list1和list2的笛卡尔乘积，permutations(list)返回list的全排列, combinations（list, 2）返回list中长度为2的所有组合。</w:t>
+        <w:t>有用的省迭代器函数：itertools包中，count()， accumulate（list）求list前缀和，accumulate（list，max）求list前缀最大值， product（list1,list2）返回list1和list2的笛卡尔乘积，permutations(list)返回list的全排列, combinations（list, 2）返回list中长度为2的所有组合。</w:t>
       </w:r>
     </w:p>
     <w:p>
@@ -5255,14 +5231,7 @@
           <w:rFonts w:hint="default"/>
           <w:lang w:eastAsia="zh-CN"/>
         </w:rPr>
-        <w:t xml:space="preserve">3. </w:t>
-      </w:r>
-      <w:r>
-        <w:rPr>
-          <w:rFonts w:hint="default"/>
-          <w:lang w:eastAsia="zh-CN"/>
-        </w:rPr>
-        <w:t>一段时间后hbase会将所有连接（不管有没有在使用）都默认为idle的状态导致连接再次断开，可以设置hbase.thrift.connection.max-idletime去更改idle的最大时间，记得重启thrift服务</w:t>
+        <w:t>3. 一段时间后hbase会将所有连接（不管有没有在使用）都默认为idle的状态导致连接再次断开，可以设置hbase.thrift.connection.max-idletime去更改idle的最大时间，记得重启thrift服务</w:t>
       </w:r>
     </w:p>
     <w:p>
@@ -5638,11 +5607,309 @@
           <w:lang w:eastAsia="zh-CN"/>
         </w:rPr>
       </w:pPr>
-    </w:p>
-    <w:p>
-      <w:pPr>
-        <w:widowControl w:val="0"/>
-        <w:numPr>
+      <w:r>
+        <w:rPr>
+          <w:rFonts w:hint="default"/>
+          <w:lang w:eastAsia="zh-CN"/>
+        </w:rPr>
+        <w:t>Docker：</w:t>
+      </w:r>
+    </w:p>
+    <w:p>
+      <w:pPr>
+        <w:widowControl w:val="0"/>
+        <w:numPr>
+          <w:ilvl w:val="0"/>
+          <w:numId w:val="23"/>
+        </w:numPr>
+        <w:jc w:val="both"/>
+        <w:rPr>
+          <w:rFonts w:hint="default"/>
+          <w:lang w:eastAsia="zh-CN"/>
+        </w:rPr>
+      </w:pPr>
+      <w:r>
+        <w:rPr>
+          <w:rFonts w:hint="default"/>
+          <w:lang w:eastAsia="zh-CN"/>
+        </w:rPr>
+        <w:t>进入容器 docker exec -it &lt;containerid&gt;</w:t>
+      </w:r>
+    </w:p>
+    <w:p>
+      <w:pPr>
+        <w:widowControl w:val="0"/>
+        <w:numPr>
+          <w:ilvl w:val="0"/>
+          <w:numId w:val="23"/>
+        </w:numPr>
+        <w:jc w:val="both"/>
+        <w:rPr>
+          <w:rFonts w:hint="default"/>
+          <w:lang w:eastAsia="zh-CN"/>
+        </w:rPr>
+      </w:pPr>
+      <w:r>
+        <w:rPr>
+          <w:rFonts w:hint="default"/>
+          <w:lang w:eastAsia="zh-CN"/>
+        </w:rPr>
+        <w:t>查看所有容器: docker ps -a</w:t>
+      </w:r>
+    </w:p>
+    <w:p>
+      <w:pPr>
+        <w:widowControl w:val="0"/>
+        <w:numPr>
+          <w:ilvl w:val="0"/>
+          <w:numId w:val="23"/>
+        </w:numPr>
+        <w:ind w:left="0" w:leftChars="0" w:firstLine="0" w:firstLineChars="0"/>
+        <w:jc w:val="both"/>
+        <w:rPr>
+          <w:rFonts w:hint="default"/>
+          <w:lang w:eastAsia="zh-CN"/>
+        </w:rPr>
+      </w:pPr>
+      <w:r>
+        <w:rPr>
+          <w:rFonts w:hint="default"/>
+          <w:lang w:eastAsia="zh-CN"/>
+        </w:rPr>
+        <w:t>容器打包成镜像 docker commit &lt;containerid/name&gt; &lt;image_name&gt;</w:t>
+      </w:r>
+    </w:p>
+    <w:p>
+      <w:pPr>
+        <w:widowControl w:val="0"/>
+        <w:numPr>
+          <w:ilvl w:val="0"/>
+          <w:numId w:val="23"/>
+        </w:numPr>
+        <w:ind w:left="0" w:leftChars="0" w:firstLine="0" w:firstLineChars="0"/>
+        <w:jc w:val="both"/>
+        <w:rPr>
+          <w:rFonts w:hint="default"/>
+          <w:lang w:eastAsia="zh-CN"/>
+        </w:rPr>
+      </w:pPr>
+      <w:r>
+        <w:rPr>
+          <w:rFonts w:hint="default"/>
+          <w:lang w:eastAsia="zh-CN"/>
+        </w:rPr>
+        <w:t>镜像发布：</w:t>
+      </w:r>
+    </w:p>
+    <w:p>
+      <w:pPr>
+        <w:widowControl w:val="0"/>
+        <w:numPr>
+          <w:ilvl w:val="1"/>
+          <w:numId w:val="23"/>
+        </w:numPr>
+        <w:ind w:left="840" w:leftChars="0" w:hanging="420" w:firstLineChars="0"/>
+        <w:jc w:val="both"/>
+        <w:rPr>
+          <w:rFonts w:hint="default"/>
+          <w:lang w:eastAsia="zh-CN"/>
+        </w:rPr>
+      </w:pPr>
+      <w:r>
+        <w:rPr>
+          <w:rFonts w:hint="default"/>
+          <w:lang w:eastAsia="zh-CN"/>
+        </w:rPr>
+        <w:t>先打tag：docker tag &lt;imagename/id&gt; repository/imagename:version 将镜像复制一份并重命名加入用户名（repository）如jzyoung/testimage:1.0 将</w:t>
+      </w:r>
+    </w:p>
+    <w:p>
+      <w:pPr>
+        <w:widowControl w:val="0"/>
+        <w:numPr>
+          <w:ilvl w:val="1"/>
+          <w:numId w:val="23"/>
+        </w:numPr>
+        <w:ind w:left="840" w:leftChars="0" w:hanging="420" w:firstLineChars="0"/>
+        <w:jc w:val="both"/>
+        <w:rPr>
+          <w:rFonts w:hint="default"/>
+          <w:lang w:eastAsia="zh-CN"/>
+        </w:rPr>
+      </w:pPr>
+      <w:r>
+        <w:rPr>
+          <w:rFonts w:hint="default"/>
+          <w:lang w:eastAsia="zh-CN"/>
+        </w:rPr>
+        <w:t>没login的话先docker login</w:t>
+      </w:r>
+    </w:p>
+    <w:p>
+      <w:pPr>
+        <w:widowControl w:val="0"/>
+        <w:numPr>
+          <w:ilvl w:val="1"/>
+          <w:numId w:val="23"/>
+        </w:numPr>
+        <w:ind w:left="840" w:leftChars="0" w:hanging="420" w:firstLineChars="0"/>
+        <w:jc w:val="both"/>
+        <w:rPr>
+          <w:rFonts w:hint="default"/>
+          <w:lang w:eastAsia="zh-CN"/>
+        </w:rPr>
+      </w:pPr>
+      <w:r>
+        <w:rPr>
+          <w:rFonts w:hint="default"/>
+          <w:lang w:eastAsia="zh-CN"/>
+        </w:rPr>
+        <w:t xml:space="preserve">发布镜像：docker push </w:t>
+      </w:r>
+      <w:r>
+        <w:rPr>
+          <w:rFonts w:hint="default"/>
+          <w:lang w:eastAsia="zh-CN"/>
+        </w:rPr>
+        <w:t>repository/imagename:version</w:t>
+      </w:r>
+    </w:p>
+    <w:p>
+      <w:pPr>
+        <w:widowControl w:val="0"/>
+        <w:numPr>
+          <w:ilvl w:val="1"/>
+          <w:numId w:val="23"/>
+        </w:numPr>
+        <w:ind w:left="840" w:leftChars="0" w:hanging="420" w:firstLineChars="0"/>
+        <w:jc w:val="both"/>
+        <w:rPr>
+          <w:rFonts w:hint="default"/>
+          <w:lang w:eastAsia="zh-CN"/>
+        </w:rPr>
+      </w:pPr>
+      <w:r>
+        <w:rPr>
+          <w:rFonts w:hint="default"/>
+          <w:lang w:eastAsia="zh-CN"/>
+        </w:rPr>
+        <w:t>拉取镜像：</w:t>
+      </w:r>
+      <w:r>
+        <w:rPr>
+          <w:rFonts w:hint="default"/>
+          <w:lang w:eastAsia="zh-CN"/>
+        </w:rPr>
+        <w:t xml:space="preserve">docker </w:t>
+      </w:r>
+      <w:r>
+        <w:rPr>
+          <w:rFonts w:hint="default"/>
+          <w:lang w:eastAsia="zh-CN"/>
+        </w:rPr>
+        <w:t xml:space="preserve">pull </w:t>
+      </w:r>
+      <w:r>
+        <w:rPr>
+          <w:rFonts w:hint="default"/>
+          <w:lang w:eastAsia="zh-CN"/>
+        </w:rPr>
+        <w:t>repository/imagename:version</w:t>
+      </w:r>
+    </w:p>
+    <w:p>
+      <w:pPr>
+        <w:widowControl w:val="0"/>
+        <w:numPr>
+          <w:ilvl w:val="0"/>
+          <w:numId w:val="23"/>
+        </w:numPr>
+        <w:ind w:left="0" w:leftChars="0" w:firstLine="0" w:firstLineChars="0"/>
+        <w:jc w:val="both"/>
+        <w:rPr>
+          <w:rFonts w:hint="default"/>
+          <w:lang w:eastAsia="zh-CN"/>
+        </w:rPr>
+      </w:pPr>
+      <w:r>
+        <w:rPr>
+          <w:rFonts w:hint="default"/>
+          <w:lang w:eastAsia="zh-CN"/>
+        </w:rPr>
+        <w:t>运行容器：</w:t>
+      </w:r>
+    </w:p>
+    <w:p>
+      <w:pPr>
+        <w:widowControl w:val="0"/>
+        <w:numPr>
+          <w:ilvl w:val="1"/>
+          <w:numId w:val="23"/>
+        </w:numPr>
+        <w:ind w:left="840" w:leftChars="0" w:hanging="420" w:firstLineChars="0"/>
+        <w:jc w:val="both"/>
+        <w:rPr>
+          <w:rFonts w:hint="default"/>
+          <w:lang w:eastAsia="zh-CN"/>
+        </w:rPr>
+      </w:pPr>
+      <w:r>
+        <w:rPr>
+          <w:rFonts w:hint="default"/>
+          <w:lang w:eastAsia="zh-CN"/>
+        </w:rPr>
+        <w:t>docker run -v “hostpath:containerpath” -it -p hostport:containerport --name containername image &lt;shell&gt;</w:t>
+      </w:r>
+    </w:p>
+    <w:p>
+      <w:pPr>
+        <w:widowControl w:val="0"/>
+        <w:numPr>
+          <w:ilvl w:val="1"/>
+          <w:numId w:val="23"/>
+        </w:numPr>
+        <w:ind w:left="840" w:leftChars="0" w:hanging="420" w:firstLineChars="0"/>
+        <w:jc w:val="both"/>
+        <w:rPr>
+          <w:rFonts w:hint="default"/>
+          <w:lang w:eastAsia="zh-CN"/>
+        </w:rPr>
+      </w:pPr>
+      <w:r>
+        <w:rPr>
+          <w:rFonts w:hint="default"/>
+          <w:lang w:eastAsia="zh-CN"/>
+        </w:rPr>
+        <w:t>-v 主机目录与容器目录挂载 -it terminal交互 -p 端口映射 -d后台运行 &lt;shell&gt;:启动容器的程序，若dockerfile中指定了CMD，则不要加此参数，否则会覆盖CMD</w:t>
+      </w:r>
+    </w:p>
+    <w:p>
+      <w:pPr>
+        <w:widowControl w:val="0"/>
+        <w:numPr>
+          <w:ilvl w:val="1"/>
+          <w:numId w:val="23"/>
+        </w:numPr>
+        <w:ind w:left="840" w:leftChars="0" w:hanging="420" w:firstLineChars="0"/>
+        <w:jc w:val="both"/>
+        <w:rPr>
+          <w:rFonts w:hint="default"/>
+          <w:lang w:eastAsia="zh-CN"/>
+        </w:rPr>
+      </w:pPr>
+      <w:r>
+        <w:rPr>
+          <w:rFonts w:hint="default"/>
+          <w:lang w:eastAsia="zh-CN"/>
+        </w:rPr>
+        <w:t>比如docker run -it -p 8888:8888 --name jupyter jzyoung/jupyter-sparkmagic:1.0</w:t>
+      </w:r>
+    </w:p>
+    <w:p>
+      <w:pPr>
+        <w:widowControl w:val="0"/>
+        <w:numPr>
+          <w:ilvl w:val="0"/>
           <w:numId w:val="0"/>
         </w:numPr>
         <w:jc w:val="both"/>
@@ -5651,6 +5918,20 @@
           <w:lang w:eastAsia="zh-CN"/>
         </w:rPr>
       </w:pPr>
+    </w:p>
+    <w:p>
+      <w:pPr>
+        <w:widowControl w:val="0"/>
+        <w:numPr>
+          <w:ilvl w:val="0"/>
+          <w:numId w:val="0"/>
+        </w:numPr>
+        <w:jc w:val="both"/>
+        <w:rPr>
+          <w:rFonts w:hint="default"/>
+          <w:lang w:eastAsia="zh-CN"/>
+        </w:rPr>
+      </w:pPr>
       <w:r>
         <w:rPr>
           <w:rFonts w:hint="default"/>
@@ -5664,7 +5945,7 @@
         <w:widowControl w:val="0"/>
         <w:numPr>
           <w:ilvl w:val="0"/>
-          <w:numId w:val="23"/>
+          <w:numId w:val="24"/>
         </w:numPr>
         <w:jc w:val="both"/>
         <w:rPr>
@@ -5679,13 +5960,20 @@
         </w:rPr>
         <w:t>之前部署过S3文件系统来存储图片</w:t>
       </w:r>
-    </w:p>
-    <w:p>
-      <w:pPr>
-        <w:widowControl w:val="0"/>
-        <w:numPr>
-          <w:ilvl w:val="0"/>
-          <w:numId w:val="23"/>
+      <w:r>
+        <w:rPr>
+          <w:rFonts w:hint="default"/>
+          <w:lang w:eastAsia="zh-CN"/>
+        </w:rPr>
+        <w:t>d</w:t>
+      </w:r>
+    </w:p>
+    <w:p>
+      <w:pPr>
+        <w:widowControl w:val="0"/>
+        <w:numPr>
+          <w:ilvl w:val="0"/>
+          <w:numId w:val="24"/>
         </w:numPr>
         <w:jc w:val="both"/>
         <w:rPr>
@@ -5709,7 +5997,7 @@
         <w:widowControl w:val="0"/>
         <w:numPr>
           <w:ilvl w:val="0"/>
-          <w:numId w:val="23"/>
+          <w:numId w:val="24"/>
         </w:numPr>
         <w:jc w:val="both"/>
         <w:rPr>
@@ -5770,7 +6058,7 @@
         <w:widowControl w:val="0"/>
         <w:numPr>
           <w:ilvl w:val="0"/>
-          <w:numId w:val="23"/>
+          <w:numId w:val="24"/>
         </w:numPr>
         <w:jc w:val="both"/>
         <w:rPr>
@@ -5794,7 +6082,7 @@
         <w:widowControl w:val="0"/>
         <w:numPr>
           <w:ilvl w:val="1"/>
-          <w:numId w:val="23"/>
+          <w:numId w:val="24"/>
         </w:numPr>
         <w:ind w:left="840" w:leftChars="0" w:hanging="420" w:firstLineChars="0"/>
         <w:jc w:val="both"/>
@@ -5822,7 +6110,7 @@
         <w:widowControl w:val="0"/>
         <w:numPr>
           <w:ilvl w:val="0"/>
-          <w:numId w:val="23"/>
+          <w:numId w:val="24"/>
         </w:numPr>
         <w:jc w:val="both"/>
         <w:rPr>
@@ -5864,7 +6152,7 @@
         <w:widowControl w:val="0"/>
         <w:numPr>
           <w:ilvl w:val="0"/>
-          <w:numId w:val="23"/>
+          <w:numId w:val="24"/>
         </w:numPr>
         <w:jc w:val="both"/>
         <w:rPr>
@@ -5892,7 +6180,7 @@
         <w:widowControl w:val="0"/>
         <w:numPr>
           <w:ilvl w:val="0"/>
-          <w:numId w:val="23"/>
+          <w:numId w:val="24"/>
         </w:numPr>
         <w:jc w:val="both"/>
         <w:rPr>
@@ -5934,7 +6222,7 @@
         <w:widowControl w:val="0"/>
         <w:numPr>
           <w:ilvl w:val="0"/>
-          <w:numId w:val="23"/>
+          <w:numId w:val="24"/>
         </w:numPr>
         <w:jc w:val="both"/>
         <w:rPr>
@@ -5955,7 +6243,7 @@
         <w:widowControl w:val="0"/>
         <w:numPr>
           <w:ilvl w:val="0"/>
-          <w:numId w:val="23"/>
+          <w:numId w:val="24"/>
         </w:numPr>
         <w:jc w:val="both"/>
         <w:rPr>
@@ -5983,7 +6271,7 @@
         <w:widowControl w:val="0"/>
         <w:numPr>
           <w:ilvl w:val="0"/>
-          <w:numId w:val="23"/>
+          <w:numId w:val="24"/>
         </w:numPr>
         <w:jc w:val="both"/>
         <w:rPr>
@@ -6004,7 +6292,7 @@
         <w:widowControl w:val="0"/>
         <w:numPr>
           <w:ilvl w:val="0"/>
-          <w:numId w:val="23"/>
+          <w:numId w:val="24"/>
         </w:numPr>
         <w:jc w:val="both"/>
         <w:rPr>
@@ -6053,167 +6341,135 @@
         <w:widowControl w:val="0"/>
         <w:numPr>
           <w:ilvl w:val="0"/>
-          <w:numId w:val="23"/>
-        </w:numPr>
-        <w:jc w:val="both"/>
-        <w:rPr>
-          <w:rFonts w:hint="default"/>
-          <w:lang w:eastAsia="zh-CN"/>
-        </w:rPr>
-      </w:pPr>
-    </w:p>
-    <w:p>
-      <w:pPr>
-        <w:widowControl w:val="0"/>
-        <w:numPr>
-          <w:ilvl w:val="0"/>
-          <w:numId w:val="23"/>
-        </w:numPr>
-        <w:jc w:val="both"/>
-        <w:rPr>
-          <w:rFonts w:hint="default" w:cstheme="minorBidi"/>
-          <w:kern w:val="2"/>
-          <w:sz w:val="21"/>
-          <w:szCs w:val="22"/>
-          <w:lang w:eastAsia="zh-CN" w:bidi="ar-SA"/>
-        </w:rPr>
-      </w:pPr>
-    </w:p>
-    <w:p>
-      <w:pPr>
-        <w:widowControl w:val="0"/>
-        <w:numPr>
-          <w:ilvl w:val="0"/>
-          <w:numId w:val="23"/>
-        </w:numPr>
-        <w:jc w:val="both"/>
-        <w:rPr>
-          <w:rFonts w:hint="default" w:cstheme="minorBidi"/>
-          <w:kern w:val="2"/>
-          <w:sz w:val="21"/>
-          <w:szCs w:val="22"/>
-          <w:lang w:eastAsia="zh-CN" w:bidi="ar-SA"/>
-        </w:rPr>
-      </w:pPr>
+          <w:numId w:val="24"/>
+        </w:numPr>
+        <w:jc w:val="both"/>
+        <w:rPr>
+          <w:rFonts w:hint="default"/>
+          <w:lang w:eastAsia="zh-CN"/>
+        </w:rPr>
+      </w:pPr>
+    </w:p>
+    <w:p>
+      <w:pPr>
+        <w:widowControl w:val="0"/>
+        <w:numPr>
+          <w:numId w:val="0"/>
+        </w:numPr>
+        <w:jc w:val="both"/>
+        <w:rPr>
+          <w:rFonts w:hint="default"/>
+          <w:lang w:eastAsia="zh-CN"/>
+        </w:rPr>
+      </w:pPr>
+    </w:p>
+    <w:p>
+      <w:r>
+        <w:rPr>
+          <w:rFonts w:hint="eastAsia"/>
+        </w:rPr>
+        <w:t>TODO/</w:t>
+      </w:r>
+      <w:r>
+        <w:t>问题：</w:t>
+      </w:r>
+    </w:p>
+    <w:p>
+      <w:pPr>
+        <w:pStyle w:val="6"/>
+        <w:numPr>
+          <w:ilvl w:val="0"/>
+          <w:numId w:val="25"/>
+        </w:numPr>
+        <w:ind w:firstLineChars="0"/>
+      </w:pPr>
+      <w:r>
+        <w:t>V</w:t>
+      </w:r>
+      <w:r>
+        <w:rPr>
+          <w:rFonts w:hint="eastAsia"/>
+        </w:rPr>
+        <w:t>iews中的queryset的意义是什么，重载get_queryset（）？</w:t>
+      </w:r>
+    </w:p>
+    <w:p>
+      <w:pPr>
+        <w:pStyle w:val="6"/>
+        <w:numPr>
+          <w:ilvl w:val="0"/>
+          <w:numId w:val="25"/>
+        </w:numPr>
+        <w:ind w:firstLineChars="0"/>
+      </w:pPr>
+      <w:r>
+        <w:rPr>
+          <w:rFonts w:hint="eastAsia"/>
+        </w:rPr>
+        <w:t>1</w:t>
+      </w:r>
+      <w:r>
+        <w:t>8课的likes等与之前模块不同的难点，以及后面一些答疑可以重看</w:t>
+      </w:r>
+      <w:r>
+        <w:rPr>
+          <w:rFonts w:hint="default"/>
+          <w:lang w:val="en-US"/>
+        </w:rPr>
+        <w:t>(</w:t>
+      </w:r>
+      <w:r>
+        <w:rPr>
+          <w:rFonts w:hint="eastAsia"/>
+          <w:lang w:val="en-US" w:eastAsia="zh-CN"/>
+        </w:rPr>
+        <w:t>已经重看过了</w:t>
+      </w:r>
+      <w:r>
+        <w:rPr>
+          <w:rFonts w:hint="default"/>
+          <w:lang w:val="en-US"/>
+        </w:rPr>
+        <w:t>)</w:t>
+      </w:r>
+      <w:r>
+        <w:t>。</w:t>
+      </w:r>
+    </w:p>
+    <w:p>
+      <w:pPr>
+        <w:pStyle w:val="6"/>
+        <w:numPr>
+          <w:ilvl w:val="1"/>
+          <w:numId w:val="25"/>
+        </w:numPr>
+        <w:ind w:firstLineChars="0"/>
+      </w:pPr>
+      <w:r>
+        <w:t>Likes的con</w:t>
+      </w:r>
       <w:bookmarkStart w:id="0" w:name="_GoBack"/>
       <w:bookmarkEnd w:id="0"/>
-    </w:p>
-    <w:p>
-      <w:pPr>
-        <w:widowControl w:val="0"/>
-        <w:numPr>
-          <w:ilvl w:val="0"/>
-          <w:numId w:val="23"/>
-        </w:numPr>
-        <w:jc w:val="both"/>
-        <w:rPr>
-          <w:rFonts w:hint="default"/>
-          <w:lang w:eastAsia="zh-CN"/>
-        </w:rPr>
-      </w:pPr>
-    </w:p>
-    <w:p>
+      <w:r>
+        <w:t>tent_type实现时关注下mysql中django_content_type表里的内容是否有增加。</w:t>
+      </w:r>
+    </w:p>
+    <w:p>
+      <w:pPr>
+        <w:pStyle w:val="6"/>
+        <w:numPr>
+          <w:ilvl w:val="0"/>
+          <w:numId w:val="25"/>
+        </w:numPr>
+        <w:ind w:firstLineChars="0"/>
+      </w:pPr>
+      <w:r>
+        <w:t>返回某个weit前几个</w:t>
+      </w:r>
       <w:r>
         <w:rPr>
           <w:rFonts w:hint="eastAsia"/>
         </w:rPr>
-        <w:t>TODO/</w:t>
-      </w:r>
-      <w:r>
-        <w:t>问题：</w:t>
-      </w:r>
-    </w:p>
-    <w:p>
-      <w:pPr>
-        <w:pStyle w:val="6"/>
-        <w:numPr>
-          <w:ilvl w:val="0"/>
-          <w:numId w:val="24"/>
-        </w:numPr>
-        <w:ind w:firstLineChars="0"/>
-      </w:pPr>
-      <w:r>
-        <w:t>V</w:t>
-      </w:r>
-      <w:r>
-        <w:rPr>
-          <w:rFonts w:hint="eastAsia"/>
-        </w:rPr>
-        <w:t>iews中的queryset的意义是什么，重载get_queryset（）？</w:t>
-      </w:r>
-    </w:p>
-    <w:p>
-      <w:pPr>
-        <w:pStyle w:val="6"/>
-        <w:numPr>
-          <w:ilvl w:val="0"/>
-          <w:numId w:val="24"/>
-        </w:numPr>
-        <w:ind w:firstLineChars="0"/>
-      </w:pPr>
-      <w:r>
-        <w:rPr>
-          <w:rFonts w:hint="eastAsia"/>
-        </w:rPr>
-        <w:t>1</w:t>
-      </w:r>
-      <w:r>
-        <w:t>8课的likes等与之前模块不同的难点，以及后面一些答疑可以重看</w:t>
-      </w:r>
-      <w:r>
-        <w:rPr>
-          <w:rFonts w:hint="default"/>
-          <w:lang w:val="en-US"/>
-        </w:rPr>
-        <w:t>(</w:t>
-      </w:r>
-      <w:r>
-        <w:rPr>
-          <w:rFonts w:hint="eastAsia"/>
-          <w:lang w:val="en-US" w:eastAsia="zh-CN"/>
-        </w:rPr>
-        <w:t>已经重看过了</w:t>
-      </w:r>
-      <w:r>
-        <w:rPr>
-          <w:rFonts w:hint="default"/>
-          <w:lang w:val="en-US"/>
-        </w:rPr>
-        <w:t>)</w:t>
-      </w:r>
-      <w:r>
-        <w:t>。</w:t>
-      </w:r>
-    </w:p>
-    <w:p>
-      <w:pPr>
-        <w:pStyle w:val="6"/>
-        <w:numPr>
-          <w:ilvl w:val="1"/>
-          <w:numId w:val="24"/>
-        </w:numPr>
-        <w:ind w:firstLineChars="0"/>
-      </w:pPr>
-      <w:r>
-        <w:t>Likes的content_type实现时关注下mysql中django_content_type表里的内容是否有增加。</w:t>
-      </w:r>
-    </w:p>
-    <w:p>
-      <w:pPr>
-        <w:pStyle w:val="6"/>
-        <w:numPr>
-          <w:ilvl w:val="0"/>
-          <w:numId w:val="24"/>
-        </w:numPr>
-        <w:ind w:firstLineChars="0"/>
-      </w:pPr>
-      <w:r>
-        <w:t>返回某个weit前几个</w:t>
-      </w:r>
-      <w:r>
-        <w:rPr>
-          <w:rFonts w:hint="eastAsia"/>
-        </w:rPr>
         <w:t>/3个评论，以及</w:t>
       </w:r>
       <w:r>
@@ -6225,7 +6481,7 @@
         <w:pStyle w:val="6"/>
         <w:numPr>
           <w:ilvl w:val="0"/>
-          <w:numId w:val="24"/>
+          <w:numId w:val="25"/>
         </w:numPr>
         <w:ind w:firstLineChars="0"/>
       </w:pPr>
@@ -6760,6 +7016,138 @@
     </w:lvl>
   </w:abstractNum>
   <w:abstractNum w:abstractNumId="11">
+    <w:nsid w:val="FFFF2757"/>
+    <w:multiLevelType w:val="multilevel"/>
+    <w:tmpl w:val="FFFF2757"/>
+    <w:lvl w:ilvl="0" w:tentative="0">
+      <w:start w:val="1"/>
+      <w:numFmt w:val="decimal"/>
+      <w:suff w:val="space"/>
+      <w:lvlText w:val="%1."/>
+      <w:lvlJc w:val="left"/>
+    </w:lvl>
+    <w:lvl w:ilvl="1" w:tentative="0">
+      <w:start w:val="1"/>
+      <w:numFmt w:val="lowerLetter"/>
+      <w:lvlText w:val="%2)"/>
+      <w:lvlJc w:val="left"/>
+      <w:pPr>
+        <w:tabs>
+          <w:tab w:val="left" w:pos="840"/>
+        </w:tabs>
+        <w:ind w:left="840" w:leftChars="0" w:hanging="420" w:firstLineChars="0"/>
+      </w:pPr>
+      <w:rPr>
+        <w:rFonts w:hint="default"/>
+      </w:rPr>
+    </w:lvl>
+    <w:lvl w:ilvl="2" w:tentative="0">
+      <w:start w:val="1"/>
+      <w:numFmt w:val="lowerRoman"/>
+      <w:lvlText w:val="%3."/>
+      <w:lvlJc w:val="left"/>
+      <w:pPr>
+        <w:tabs>
+          <w:tab w:val="left" w:pos="1260"/>
+        </w:tabs>
+        <w:ind w:left="1260" w:leftChars="0" w:hanging="420" w:firstLineChars="0"/>
+      </w:pPr>
+      <w:rPr>
+        <w:rFonts w:hint="default"/>
+      </w:rPr>
+    </w:lvl>
+    <w:lvl w:ilvl="3" w:tentative="0">
+      <w:start w:val="1"/>
+      <w:numFmt w:val="decimal"/>
+      <w:lvlText w:val="%4."/>
+      <w:lvlJc w:val="left"/>
+      <w:pPr>
+        <w:tabs>
+          <w:tab w:val="left" w:pos="1680"/>
+        </w:tabs>
+        <w:ind w:left="1680" w:leftChars="0" w:hanging="420" w:firstLineChars="0"/>
+      </w:pPr>
+      <w:rPr>
+        <w:rFonts w:hint="default"/>
+      </w:rPr>
+    </w:lvl>
+    <w:lvl w:ilvl="4" w:tentative="0">
+      <w:start w:val="1"/>
+      <w:numFmt w:val="lowerLetter"/>
+      <w:lvlText w:val="%5)"/>
+      <w:lvlJc w:val="left"/>
+      <w:pPr>
+        <w:tabs>
+          <w:tab w:val="left" w:pos="2100"/>
+        </w:tabs>
+        <w:ind w:left="2100" w:leftChars="0" w:hanging="420" w:firstLineChars="0"/>
+      </w:pPr>
+      <w:rPr>
+        <w:rFonts w:hint="default"/>
+      </w:rPr>
+    </w:lvl>
+    <w:lvl w:ilvl="5" w:tentative="0">
+      <w:start w:val="1"/>
+      <w:numFmt w:val="lowerRoman"/>
+      <w:lvlText w:val="%6."/>
+      <w:lvlJc w:val="left"/>
+      <w:pPr>
+        <w:tabs>
+          <w:tab w:val="left" w:pos="2520"/>
+        </w:tabs>
+        <w:ind w:left="2520" w:leftChars="0" w:hanging="420" w:firstLineChars="0"/>
+      </w:pPr>
+      <w:rPr>
+        <w:rFonts w:hint="default"/>
+      </w:rPr>
+    </w:lvl>
+    <w:lvl w:ilvl="6" w:tentative="0">
+      <w:start w:val="1"/>
+      <w:numFmt w:val="decimal"/>
+      <w:lvlText w:val="%7."/>
+      <w:lvlJc w:val="left"/>
+      <w:pPr>
+        <w:tabs>
+          <w:tab w:val="left" w:pos="2940"/>
+        </w:tabs>
+        <w:ind w:left="2940" w:leftChars="0" w:hanging="420" w:firstLineChars="0"/>
+      </w:pPr>
+      <w:rPr>
+        <w:rFonts w:hint="default"/>
+      </w:rPr>
+    </w:lvl>
+    <w:lvl w:ilvl="7" w:tentative="0">
+      <w:start w:val="1"/>
+      <w:numFmt w:val="lowerLetter"/>
+      <w:lvlText w:val="%8)"/>
+      <w:lvlJc w:val="left"/>
+      <w:pPr>
+        <w:tabs>
+          <w:tab w:val="left" w:pos="3360"/>
+        </w:tabs>
+        <w:ind w:left="3360" w:leftChars="0" w:hanging="420" w:firstLineChars="0"/>
+      </w:pPr>
+      <w:rPr>
+        <w:rFonts w:hint="default"/>
+      </w:rPr>
+    </w:lvl>
+    <w:lvl w:ilvl="8" w:tentative="0">
+      <w:start w:val="1"/>
+      <w:numFmt w:val="lowerRoman"/>
+      <w:lvlText w:val="%9."/>
+      <w:lvlJc w:val="left"/>
+      <w:pPr>
+        <w:tabs>
+          <w:tab w:val="left" w:pos="3780"/>
+        </w:tabs>
+        <w:ind w:left="3780" w:leftChars="0" w:hanging="420" w:firstLineChars="0"/>
+      </w:pPr>
+      <w:rPr>
+        <w:rFonts w:hint="default"/>
+      </w:rPr>
+    </w:lvl>
+  </w:abstractNum>
+  <w:abstractNum w:abstractNumId="12">
     <w:nsid w:val="0727100B"/>
     <w:multiLevelType w:val="multilevel"/>
     <w:tmpl w:val="0727100B"/>
@@ -6848,7 +7236,7 @@
       </w:pPr>
     </w:lvl>
   </w:abstractNum>
-  <w:abstractNum w:abstractNumId="12">
+  <w:abstractNum w:abstractNumId="13">
     <w:nsid w:val="0B712EDB"/>
     <w:multiLevelType w:val="multilevel"/>
     <w:tmpl w:val="0B712EDB"/>
@@ -6937,7 +7325,7 @@
       </w:pPr>
     </w:lvl>
   </w:abstractNum>
-  <w:abstractNum w:abstractNumId="13">
+  <w:abstractNum w:abstractNumId="14">
     <w:nsid w:val="0EE51272"/>
     <w:multiLevelType w:val="multilevel"/>
     <w:tmpl w:val="0EE51272"/>
@@ -7026,7 +7414,7 @@
       </w:pPr>
     </w:lvl>
   </w:abstractNum>
-  <w:abstractNum w:abstractNumId="14">
+  <w:abstractNum w:abstractNumId="15">
     <w:nsid w:val="11327126"/>
     <w:multiLevelType w:val="multilevel"/>
     <w:tmpl w:val="11327126"/>
@@ -7115,7 +7503,7 @@
       </w:pPr>
     </w:lvl>
   </w:abstractNum>
-  <w:abstractNum w:abstractNumId="15">
+  <w:abstractNum w:abstractNumId="16">
     <w:nsid w:val="284E6064"/>
     <w:multiLevelType w:val="multilevel"/>
     <w:tmpl w:val="284E6064"/>
@@ -7228,7 +7616,7 @@
       </w:rPr>
     </w:lvl>
   </w:abstractNum>
-  <w:abstractNum w:abstractNumId="16">
+  <w:abstractNum w:abstractNumId="17">
     <w:nsid w:val="2B550F85"/>
     <w:multiLevelType w:val="multilevel"/>
     <w:tmpl w:val="2B550F85"/>
@@ -7317,7 +7705,7 @@
       </w:pPr>
     </w:lvl>
   </w:abstractNum>
-  <w:abstractNum w:abstractNumId="17">
+  <w:abstractNum w:abstractNumId="18">
     <w:nsid w:val="36994C4F"/>
     <w:multiLevelType w:val="multilevel"/>
     <w:tmpl w:val="36994C4F"/>
@@ -7406,7 +7794,7 @@
       </w:pPr>
     </w:lvl>
   </w:abstractNum>
-  <w:abstractNum w:abstractNumId="18">
+  <w:abstractNum w:abstractNumId="19">
     <w:nsid w:val="42E63FC9"/>
     <w:multiLevelType w:val="multilevel"/>
     <w:tmpl w:val="42E63FC9"/>
@@ -7495,7 +7883,7 @@
       </w:pPr>
     </w:lvl>
   </w:abstractNum>
-  <w:abstractNum w:abstractNumId="19">
+  <w:abstractNum w:abstractNumId="20">
     <w:nsid w:val="44A0678A"/>
     <w:multiLevelType w:val="multilevel"/>
     <w:tmpl w:val="44A0678A"/>
@@ -7627,7 +8015,7 @@
       </w:rPr>
     </w:lvl>
   </w:abstractNum>
-  <w:abstractNum w:abstractNumId="20">
+  <w:abstractNum w:abstractNumId="21">
     <w:nsid w:val="72724BE3"/>
     <w:multiLevelType w:val="multilevel"/>
     <w:tmpl w:val="72724BE3"/>
@@ -7716,7 +8104,7 @@
       </w:pPr>
     </w:lvl>
   </w:abstractNum>
-  <w:abstractNum w:abstractNumId="21">
+  <w:abstractNum w:abstractNumId="22">
     <w:nsid w:val="7D254025"/>
     <w:multiLevelType w:val="multilevel"/>
     <w:tmpl w:val="7D254025"/>
@@ -7805,7 +8193,7 @@
       </w:pPr>
     </w:lvl>
   </w:abstractNum>
-  <w:abstractNum w:abstractNumId="22">
+  <w:abstractNum w:abstractNumId="23">
     <w:nsid w:val="7FBE352C"/>
     <w:multiLevelType w:val="singleLevel"/>
     <w:tmpl w:val="7FBE352C"/>
@@ -7817,7 +8205,7 @@
       <w:lvlJc w:val="left"/>
     </w:lvl>
   </w:abstractNum>
-  <w:abstractNum w:abstractNumId="23">
+  <w:abstractNum w:abstractNumId="24">
     <w:nsid w:val="7FE6ED58"/>
     <w:multiLevelType w:val="multilevel"/>
     <w:tmpl w:val="7FE6ED58"/>
@@ -7953,22 +8341,22 @@
     </w:lvl>
   </w:abstractNum>
   <w:num w:numId="1">
+    <w:abstractNumId w:val="22"/>
+  </w:num>
+  <w:num w:numId="2">
     <w:abstractNumId w:val="21"/>
   </w:num>
-  <w:num w:numId="2">
-    <w:abstractNumId w:val="20"/>
-  </w:num>
   <w:num w:numId="3">
-    <w:abstractNumId w:val="11"/>
+    <w:abstractNumId w:val="12"/>
   </w:num>
   <w:num w:numId="4">
-    <w:abstractNumId w:val="18"/>
+    <w:abstractNumId w:val="19"/>
   </w:num>
   <w:num w:numId="5">
-    <w:abstractNumId w:val="15"/>
+    <w:abstractNumId w:val="16"/>
   </w:num>
   <w:num w:numId="6">
-    <w:abstractNumId w:val="13"/>
+    <w:abstractNumId w:val="14"/>
   </w:num>
   <w:num w:numId="7">
     <w:abstractNumId w:val="9"/>
@@ -7977,16 +8365,16 @@
     <w:abstractNumId w:val="7"/>
   </w:num>
   <w:num w:numId="9">
-    <w:abstractNumId w:val="16"/>
+    <w:abstractNumId w:val="17"/>
   </w:num>
   <w:num w:numId="10">
-    <w:abstractNumId w:val="14"/>
+    <w:abstractNumId w:val="15"/>
   </w:num>
   <w:num w:numId="11">
-    <w:abstractNumId w:val="17"/>
+    <w:abstractNumId w:val="18"/>
   </w:num>
   <w:num w:numId="12">
-    <w:abstractNumId w:val="19"/>
+    <w:abstractNumId w:val="20"/>
   </w:num>
   <w:num w:numId="13">
     <w:abstractNumId w:val="2"/>
@@ -7995,7 +8383,7 @@
     <w:abstractNumId w:val="5"/>
   </w:num>
   <w:num w:numId="15">
-    <w:abstractNumId w:val="23"/>
+    <w:abstractNumId w:val="24"/>
   </w:num>
   <w:num w:numId="16">
     <w:abstractNumId w:val="8"/>
@@ -8016,13 +8404,16 @@
     <w:abstractNumId w:val="1"/>
   </w:num>
   <w:num w:numId="22">
-    <w:abstractNumId w:val="22"/>
+    <w:abstractNumId w:val="23"/>
   </w:num>
   <w:num w:numId="23">
+    <w:abstractNumId w:val="11"/>
+  </w:num>
+  <w:num w:numId="24">
     <w:abstractNumId w:val="4"/>
   </w:num>
-  <w:num w:numId="24">
-    <w:abstractNumId w:val="12"/>
+  <w:num w:numId="25">
+    <w:abstractNumId w:val="13"/>
   </w:num>
 </w:numbering>
 </file>

--- a/somenotes.docx
+++ b/somenotes.docx
@@ -12,7 +12,10 @@
         <w:ind w:firstLineChars="0"/>
       </w:pPr>
       <w:r>
-        <w:t>V</w:t>
+        <w:rPr>
+          <w:rFonts w:hint="default"/>
+        </w:rPr>
+        <w:t>v</w:t>
       </w:r>
       <w:r>
         <w:rPr>
@@ -20,6 +23,8 @@
         </w:rPr>
         <w:t>agrant:</w:t>
       </w:r>
+      <w:bookmarkStart w:id="0" w:name="_GoBack"/>
+      <w:bookmarkEnd w:id="0"/>
     </w:p>
     <w:p>
       <w:r>
@@ -5599,6 +5604,7 @@
       <w:pPr>
         <w:widowControl w:val="0"/>
         <w:numPr>
+          <w:ilvl w:val="0"/>
           <w:numId w:val="0"/>
         </w:numPr>
         <w:jc w:val="both"/>
@@ -5764,14 +5770,7 @@
           <w:rFonts w:hint="default"/>
           <w:lang w:eastAsia="zh-CN"/>
         </w:rPr>
-        <w:t xml:space="preserve">发布镜像：docker push </w:t>
-      </w:r>
-      <w:r>
-        <w:rPr>
-          <w:rFonts w:hint="default"/>
-          <w:lang w:eastAsia="zh-CN"/>
-        </w:rPr>
-        <w:t>repository/imagename:version</w:t>
+        <w:t>发布镜像：docker push repository/imagename:version</w:t>
       </w:r>
     </w:p>
     <w:p>
@@ -5793,28 +5792,7 @@
           <w:rFonts w:hint="default"/>
           <w:lang w:eastAsia="zh-CN"/>
         </w:rPr>
-        <w:t>拉取镜像：</w:t>
-      </w:r>
-      <w:r>
-        <w:rPr>
-          <w:rFonts w:hint="default"/>
-          <w:lang w:eastAsia="zh-CN"/>
-        </w:rPr>
-        <w:t xml:space="preserve">docker </w:t>
-      </w:r>
-      <w:r>
-        <w:rPr>
-          <w:rFonts w:hint="default"/>
-          <w:lang w:eastAsia="zh-CN"/>
-        </w:rPr>
-        <w:t xml:space="preserve">pull </w:t>
-      </w:r>
-      <w:r>
-        <w:rPr>
-          <w:rFonts w:hint="default"/>
-          <w:lang w:eastAsia="zh-CN"/>
-        </w:rPr>
-        <w:t>repository/imagename:version</w:t>
+        <w:t>拉取镜像：docker pull repository/imagename:version</w:t>
       </w:r>
     </w:p>
     <w:p>
@@ -5958,14 +5936,7 @@
           <w:rFonts w:hint="default"/>
           <w:lang w:eastAsia="zh-CN"/>
         </w:rPr>
-        <w:t>之前部署过S3文件系统来存储图片</w:t>
-      </w:r>
-      <w:r>
-        <w:rPr>
-          <w:rFonts w:hint="default"/>
-          <w:lang w:eastAsia="zh-CN"/>
-        </w:rPr>
-        <w:t>d</w:t>
+        <w:t>之前部署过S3文件系统来存储图片d</w:t>
       </w:r>
     </w:p>
     <w:p>
@@ -6354,6 +6325,7 @@
       <w:pPr>
         <w:widowControl w:val="0"/>
         <w:numPr>
+          <w:ilvl w:val="0"/>
           <w:numId w:val="0"/>
         </w:numPr>
         <w:jc w:val="both"/>
@@ -6446,12 +6418,7 @@
         <w:ind w:firstLineChars="0"/>
       </w:pPr>
       <w:r>
-        <w:t>Likes的con</w:t>
-      </w:r>
-      <w:bookmarkStart w:id="0" w:name="_GoBack"/>
-      <w:bookmarkEnd w:id="0"/>
-      <w:r>
-        <w:t>tent_type实现时关注下mysql中django_content_type表里的内容是否有增加。</w:t>
+        <w:t>Likes的content_type实现时关注下mysql中django_content_type表里的内容是否有增加。</w:t>
       </w:r>
     </w:p>
     <w:p>
